--- a/TS-Kramam/TS-5.2/TS 5.2 Sanskrit Krama Paatam Corrections.docx
+++ b/TS-Kramam/TS-5.2/TS 5.2 Sanskrit Krama Paatam Corrections.docx
@@ -285,7 +285,7 @@
       </w:tr>
       <w:tr>
         <w:trPr>
-          <w:trHeight w:val="1685"/>
+          <w:trHeight w:val="1118"/>
         </w:trPr>
         <w:tc>
           <w:tcPr>
@@ -305,7 +305,7 @@
               <w:rPr>
                 <w:rFonts w:cs="Arial"/>
                 <w:b/>
-                <w:color w:val="000000"/>
+                <w:color w:val="FF0000"/>
                 <w:sz w:val="28"/>
                 <w:szCs w:val="32"/>
               </w:rPr>
@@ -314,58 +314,18 @@
               <w:rPr>
                 <w:rFonts w:cs="Arial"/>
                 <w:b/>
-                <w:color w:val="000000"/>
-                <w:sz w:val="28"/>
-                <w:szCs w:val="32"/>
-              </w:rPr>
-              <w:t>T.S.</w:t>
-            </w:r>
-            <w:r>
-              <w:rPr>
-                <w:rFonts w:cs="Arial"/>
-                <w:b/>
-                <w:color w:val="000000"/>
-                <w:sz w:val="28"/>
-                <w:szCs w:val="32"/>
-              </w:rPr>
-              <w:t>5.2.</w:t>
-            </w:r>
-            <w:r>
-              <w:rPr>
-                <w:rFonts w:cs="Arial"/>
-                <w:b/>
-                <w:color w:val="000000"/>
-                <w:sz w:val="28"/>
-                <w:szCs w:val="32"/>
-              </w:rPr>
-              <w:t>8</w:t>
-            </w:r>
-            <w:r>
-              <w:rPr>
-                <w:rFonts w:cs="Arial"/>
-                <w:b/>
-                <w:color w:val="000000"/>
-                <w:sz w:val="28"/>
-                <w:szCs w:val="32"/>
-              </w:rPr>
-              <w:t xml:space="preserve">.4 </w:t>
-            </w:r>
-            <w:r>
-              <w:rPr>
-                <w:rFonts w:cs="Arial"/>
-                <w:b/>
-                <w:color w:val="000000"/>
-                <w:sz w:val="28"/>
-                <w:szCs w:val="32"/>
-              </w:rPr>
-              <w:t xml:space="preserve">– </w:t>
-            </w:r>
-            <w:proofErr w:type="spellStart"/>
-            <w:r>
-              <w:rPr>
-                <w:rFonts w:cs="Arial"/>
-                <w:b/>
-                <w:color w:val="000000"/>
+                <w:color w:val="FF0000"/>
+                <w:sz w:val="28"/>
+                <w:szCs w:val="32"/>
+              </w:rPr>
+              <w:t xml:space="preserve">T.S.5.2.5.5 – </w:t>
+            </w:r>
+            <w:proofErr w:type="spellStart"/>
+            <w:r>
+              <w:rPr>
+                <w:rFonts w:cs="Arial"/>
+                <w:b/>
+                <w:color w:val="FF0000"/>
                 <w:sz w:val="28"/>
                 <w:szCs w:val="32"/>
               </w:rPr>
@@ -387,7 +347,7 @@
               <w:rPr>
                 <w:rFonts w:cs="Arial"/>
                 <w:b/>
-                <w:color w:val="000000"/>
+                <w:color w:val="FF0000"/>
                 <w:sz w:val="28"/>
                 <w:szCs w:val="32"/>
               </w:rPr>
@@ -397,7 +357,7 @@
               <w:rPr>
                 <w:rFonts w:cs="Arial"/>
                 <w:b/>
-                <w:color w:val="000000"/>
+                <w:color w:val="FF0000"/>
                 <w:sz w:val="28"/>
                 <w:szCs w:val="32"/>
               </w:rPr>
@@ -408,7 +368,7 @@
               <w:rPr>
                 <w:rFonts w:cs="Arial"/>
                 <w:b/>
-                <w:color w:val="000000"/>
+                <w:color w:val="FF0000"/>
                 <w:sz w:val="28"/>
                 <w:szCs w:val="32"/>
               </w:rPr>
@@ -419,7 +379,7 @@
               <w:rPr>
                 <w:rFonts w:cs="Arial"/>
                 <w:b/>
-                <w:color w:val="000000"/>
+                <w:color w:val="FF0000"/>
                 <w:sz w:val="28"/>
                 <w:szCs w:val="32"/>
               </w:rPr>
@@ -430,21 +390,11 @@
               <w:rPr>
                 <w:rFonts w:cs="Arial"/>
                 <w:b/>
-                <w:color w:val="000000"/>
-                <w:sz w:val="28"/>
-                <w:szCs w:val="32"/>
-              </w:rPr>
-              <w:t xml:space="preserve"> No.– </w:t>
-            </w:r>
-            <w:r>
-              <w:rPr>
-                <w:rFonts w:cs="Arial"/>
-                <w:b/>
-                <w:color w:val="000000"/>
-                <w:sz w:val="28"/>
-                <w:szCs w:val="32"/>
-              </w:rPr>
-              <w:t>38</w:t>
+                <w:color w:val="FF0000"/>
+                <w:sz w:val="28"/>
+                <w:szCs w:val="32"/>
+              </w:rPr>
+              <w:t xml:space="preserve"> No.– 46</w:t>
             </w:r>
           </w:p>
           <w:p>
@@ -471,7 +421,7 @@
               <w:rPr>
                 <w:rFonts w:cs="Arial"/>
                 <w:b/>
-                <w:color w:val="000000"/>
+                <w:color w:val="FF0000"/>
                 <w:sz w:val="28"/>
                 <w:szCs w:val="32"/>
               </w:rPr>
@@ -482,7 +432,7 @@
               <w:rPr>
                 <w:rFonts w:cs="Arial"/>
                 <w:b/>
-                <w:color w:val="000000"/>
+                <w:color w:val="FF0000"/>
                 <w:sz w:val="28"/>
                 <w:szCs w:val="32"/>
               </w:rPr>
@@ -492,29 +442,20 @@
               <w:rPr>
                 <w:rFonts w:cs="Arial"/>
                 <w:b/>
-                <w:color w:val="000000"/>
-                <w:szCs w:val="32"/>
-              </w:rPr>
-              <w:t>. -</w:t>
-            </w:r>
-            <w:r>
-              <w:rPr>
-                <w:rFonts w:cs="Arial"/>
-                <w:b/>
-                <w:color w:val="000000"/>
-                <w:szCs w:val="32"/>
-              </w:rPr>
-              <w:t xml:space="preserve"> </w:t>
-            </w:r>
-            <w:r>
-              <w:rPr>
-                <w:rFonts w:cs="Arial"/>
-                <w:b/>
-                <w:color w:val="000000"/>
-                <w:sz w:val="28"/>
-                <w:szCs w:val="32"/>
-              </w:rPr>
-              <w:t>44</w:t>
+                <w:color w:val="FF0000"/>
+                <w:szCs w:val="32"/>
+              </w:rPr>
+              <w:t xml:space="preserve">. - </w:t>
+            </w:r>
+            <w:r>
+              <w:rPr>
+                <w:rFonts w:cs="Arial"/>
+                <w:b/>
+                <w:color w:val="FF0000"/>
+                <w:sz w:val="28"/>
+                <w:szCs w:val="32"/>
+              </w:rPr>
+              <w:t>29</w:t>
             </w:r>
           </w:p>
         </w:tc>
@@ -530,10 +471,11 @@
               <w:adjustRightInd w:val="0"/>
               <w:spacing w:before="0" w:line="240" w:lineRule="auto"/>
               <w:rPr>
-                <w:rFonts w:ascii="BRH Devanagari Extra" w:hAnsi="BRH Devanagari Extra" w:cs="BRH Devanagari Extra"/>
-                <w:color w:val="000000"/>
-                <w:sz w:val="40"/>
-                <w:szCs w:val="40"/>
+                <w:rFonts w:ascii="BRH Malayalam Extra" w:eastAsia="Times New Roman" w:hAnsi="BRH Malayalam Extra" w:cs="BRH Malayalam Extra"/>
+                <w:color w:val="000000"/>
+                <w:sz w:val="40"/>
+                <w:szCs w:val="40"/>
+                <w:lang w:val="en-IN" w:eastAsia="en-IN" w:bidi="ml-IN"/>
               </w:rPr>
             </w:pPr>
             <w:proofErr w:type="spellStart"/>
@@ -544,7 +486,7 @@
                 <w:sz w:val="40"/>
                 <w:szCs w:val="40"/>
               </w:rPr>
-              <w:t>sÉÉå</w:t>
+              <w:t>uÉ</w:t>
             </w:r>
             <w:proofErr w:type="spellEnd"/>
             <w:r>
@@ -564,9 +506,38 @@
                 <w:sz w:val="40"/>
                 <w:szCs w:val="40"/>
               </w:rPr>
-              <w:t>MüÉ</w:t>
-            </w:r>
-            <w:proofErr w:type="spellEnd"/>
+              <w:t>mÉ</w:t>
+            </w:r>
+            <w:proofErr w:type="spellEnd"/>
+            <w:r>
+              <w:rPr>
+                <w:rFonts w:ascii="BRH Malayalam Extra" w:hAnsi="BRH Malayalam Extra" w:cs="BRH Devanagari Extra"/>
+                <w:color w:val="000000"/>
+                <w:sz w:val="32"/>
+                <w:szCs w:val="40"/>
+              </w:rPr>
+              <w:t>–</w:t>
+            </w:r>
+            <w:proofErr w:type="spellStart"/>
+            <w:r>
+              <w:rPr>
+                <w:rFonts w:ascii="BRH Devanagari Extra" w:hAnsi="BRH Devanagari Extra" w:cs="BRH Devanagari Extra"/>
+                <w:color w:val="000000"/>
+                <w:sz w:val="40"/>
+                <w:szCs w:val="40"/>
+              </w:rPr>
+              <w:t>ÌiÉ</w:t>
+            </w:r>
+            <w:proofErr w:type="spellEnd"/>
+            <w:r>
+              <w:rPr>
+                <w:rFonts w:ascii="BRH Malayalam Extra" w:hAnsi="BRH Malayalam Extra" w:cs="BRH Devanagari Extra"/>
+                <w:color w:val="000000"/>
+                <w:sz w:val="32"/>
+                <w:szCs w:val="40"/>
+              </w:rPr>
+              <w:t>–</w:t>
+            </w:r>
             <w:r>
               <w:rPr>
                 <w:rFonts w:ascii="BRH Devanagari Extra" w:hAnsi="BRH Devanagari Extra" w:cs="BRH Devanagari Extra"/>
@@ -584,9 +555,57 @@
                 <w:sz w:val="40"/>
                 <w:szCs w:val="40"/>
               </w:rPr>
-              <w:t>x§rÉÉþÍsÉÎZÉ</w:t>
-            </w:r>
-            <w:proofErr w:type="spellEnd"/>
+              <w:t>mÉëeÉÉÿirÉæ</w:t>
+            </w:r>
+            <w:proofErr w:type="spellEnd"/>
+            <w:r>
+              <w:rPr>
+                <w:rFonts w:ascii="BRH Devanagari Extra" w:hAnsi="BRH Devanagari Extra" w:cs="BRH Devanagari Extra"/>
+                <w:color w:val="000000"/>
+                <w:sz w:val="40"/>
+                <w:szCs w:val="40"/>
+              </w:rPr>
+              <w:t xml:space="preserve"> | </w:t>
+            </w:r>
+            <w:proofErr w:type="spellStart"/>
+            <w:r>
+              <w:rPr>
+                <w:rFonts w:ascii="BRH Devanagari Extra" w:hAnsi="BRH Devanagari Extra" w:cs="BRH Devanagari Extra"/>
+                <w:color w:val="000000"/>
+                <w:sz w:val="40"/>
+                <w:szCs w:val="40"/>
+              </w:rPr>
+              <w:t>mÉëeÉÉÿ</w:t>
+            </w:r>
+            <w:r>
+              <w:rPr>
+                <w:rFonts w:ascii="BRH Devanagari Extra" w:hAnsi="BRH Devanagari Extra" w:cs="BRH Devanagari Extra"/>
+                <w:color w:val="000000"/>
+                <w:sz w:val="40"/>
+                <w:szCs w:val="40"/>
+                <w:highlight w:val="yellow"/>
+              </w:rPr>
+              <w:t>irÉ</w:t>
+            </w:r>
+            <w:r>
+              <w:rPr>
+                <w:rFonts w:ascii="BRH Devanagari Extra" w:hAnsi="BRH Devanagari Extra" w:cs="BRH Devanagari Extra"/>
+                <w:color w:val="000000"/>
+                <w:sz w:val="40"/>
+                <w:szCs w:val="40"/>
+              </w:rPr>
+              <w:t>å</w:t>
+            </w:r>
+            <w:proofErr w:type="spellEnd"/>
+            <w:r>
+              <w:rPr>
+                <w:rFonts w:ascii="BRH Devanagari Extra" w:hAnsi="BRH Devanagari Extra" w:cs="BRH Devanagari Extra"/>
+                <w:color w:val="000000"/>
+                <w:sz w:val="40"/>
+                <w:szCs w:val="40"/>
+              </w:rPr>
+              <w:t xml:space="preserve"> ²ÉS</w:t>
+            </w:r>
             <w:r>
               <w:rPr>
                 <w:rFonts w:ascii="BRH Malayalam Extra" w:hAnsi="BRH Malayalam Extra" w:cs="BRH Devanagari Extra"/>
@@ -604,119 +623,7 @@
                 <w:sz w:val="40"/>
                 <w:szCs w:val="40"/>
               </w:rPr>
-              <w:t>iÉÉ</w:t>
-            </w:r>
-            <w:proofErr w:type="spellEnd"/>
-            <w:r>
-              <w:rPr>
-                <w:rFonts w:ascii="BRH Devanagari Extra" w:hAnsi="BRH Devanagari Extra" w:cs="BRH Devanagari Extra"/>
-                <w:color w:val="000000"/>
-                <w:sz w:val="40"/>
-                <w:szCs w:val="40"/>
-              </w:rPr>
-              <w:t xml:space="preserve"> | </w:t>
-            </w:r>
-          </w:p>
-          <w:p>
-            <w:pPr>
-              <w:widowControl w:val="0"/>
-              <w:autoSpaceDE w:val="0"/>
-              <w:autoSpaceDN w:val="0"/>
-              <w:adjustRightInd w:val="0"/>
-              <w:spacing w:before="0" w:line="240" w:lineRule="auto"/>
-              <w:rPr>
-                <w:rFonts w:ascii="BRH Malayalam Extra" w:hAnsi="BRH Malayalam Extra" w:cs="BRH Malayalam Extra"/>
-                <w:color w:val="000000"/>
-                <w:sz w:val="36"/>
-                <w:szCs w:val="40"/>
-              </w:rPr>
-            </w:pPr>
-            <w:r>
-              <w:rPr>
-                <w:rFonts w:ascii="BRH Devanagari Extra" w:hAnsi="BRH Devanagari Extra" w:cs="BRH Devanagari Extra"/>
-                <w:color w:val="000000"/>
-                <w:sz w:val="40"/>
-                <w:szCs w:val="40"/>
-              </w:rPr>
-              <w:t>§</w:t>
-            </w:r>
-            <w:proofErr w:type="spellStart"/>
-            <w:r>
-              <w:rPr>
-                <w:rFonts w:ascii="BRH Devanagari Extra" w:hAnsi="BRH Devanagari Extra" w:cs="BRH Devanagari Extra"/>
-                <w:color w:val="000000"/>
-                <w:sz w:val="40"/>
-                <w:szCs w:val="40"/>
-              </w:rPr>
-              <w:t>rÉÉ</w:t>
-            </w:r>
-            <w:proofErr w:type="spellEnd"/>
-            <w:r>
-              <w:rPr>
-                <w:rFonts w:ascii="BRH Malayalam Extra" w:hAnsi="BRH Malayalam Extra" w:cs="BRH Devanagari Extra"/>
-                <w:color w:val="000000"/>
-                <w:sz w:val="32"/>
-                <w:szCs w:val="40"/>
-              </w:rPr>
-              <w:t>–</w:t>
-            </w:r>
-            <w:proofErr w:type="spellStart"/>
-            <w:r>
-              <w:rPr>
-                <w:rFonts w:ascii="BRH Devanagari Extra" w:hAnsi="BRH Devanagari Extra" w:cs="BRH Devanagari Extra"/>
-                <w:color w:val="000000"/>
-                <w:sz w:val="40"/>
-                <w:szCs w:val="40"/>
-              </w:rPr>
-              <w:t>ÍsÉ</w:t>
-            </w:r>
-            <w:proofErr w:type="spellEnd"/>
-            <w:r>
-              <w:rPr>
-                <w:rFonts w:ascii="BRH Malayalam Extra" w:hAnsi="BRH Malayalam Extra" w:cs="BRH Devanagari Extra"/>
-                <w:color w:val="000000"/>
-                <w:sz w:val="32"/>
-                <w:szCs w:val="40"/>
-              </w:rPr>
-              <w:t>–</w:t>
-            </w:r>
-            <w:r>
-              <w:rPr>
-                <w:rFonts w:ascii="BRH Devanagari Extra" w:hAnsi="BRH Devanagari Extra" w:cs="BRH Devanagari Extra"/>
-                <w:color w:val="000000"/>
-                <w:sz w:val="40"/>
-                <w:szCs w:val="40"/>
-              </w:rPr>
-              <w:t>ÎZÉ</w:t>
-            </w:r>
-            <w:r>
-              <w:rPr>
-                <w:rFonts w:ascii="BRH Malayalam Extra" w:hAnsi="BRH Malayalam Extra" w:cs="BRH Devanagari Extra"/>
-                <w:color w:val="000000"/>
-                <w:sz w:val="32"/>
-                <w:szCs w:val="40"/>
-              </w:rPr>
-              <w:t>–</w:t>
-            </w:r>
-            <w:proofErr w:type="spellStart"/>
-            <w:r>
-              <w:rPr>
-                <w:rFonts w:ascii="BRH Devanagari Extra" w:hAnsi="BRH Devanagari Extra" w:cs="BRH Devanagari Extra"/>
-                <w:color w:val="000000"/>
-                <w:sz w:val="40"/>
-                <w:szCs w:val="40"/>
-              </w:rPr>
-              <w:t>iÉæ</w:t>
-            </w:r>
-            <w:r>
-              <w:rPr>
-                <w:rFonts w:ascii="BRH Devanagari Extra" w:hAnsi="BRH Devanagari Extra" w:cs="BRH Devanagari Extra"/>
-                <w:color w:val="000000"/>
-                <w:sz w:val="40"/>
-                <w:szCs w:val="40"/>
-                <w:highlight w:val="yellow"/>
-              </w:rPr>
-              <w:t>prÉþÈ</w:t>
+              <w:t>zÉxÉÑþ</w:t>
             </w:r>
             <w:proofErr w:type="spellEnd"/>
             <w:r>
@@ -742,10 +649,11 @@
               <w:adjustRightInd w:val="0"/>
               <w:spacing w:before="0" w:line="240" w:lineRule="auto"/>
               <w:rPr>
-                <w:rFonts w:ascii="BRH Devanagari Extra" w:hAnsi="BRH Devanagari Extra" w:cs="BRH Devanagari Extra"/>
-                <w:color w:val="000000"/>
-                <w:sz w:val="40"/>
-                <w:szCs w:val="40"/>
+                <w:rFonts w:ascii="BRH Malayalam Extra" w:eastAsia="Times New Roman" w:hAnsi="BRH Malayalam Extra" w:cs="BRH Malayalam Extra"/>
+                <w:color w:val="000000"/>
+                <w:sz w:val="40"/>
+                <w:szCs w:val="40"/>
+                <w:lang w:val="en-IN" w:eastAsia="en-IN" w:bidi="ml-IN"/>
               </w:rPr>
             </w:pPr>
             <w:proofErr w:type="spellStart"/>
@@ -756,7 +664,7 @@
                 <w:sz w:val="40"/>
                 <w:szCs w:val="40"/>
               </w:rPr>
-              <w:t>sÉÉå</w:t>
+              <w:t>uÉ</w:t>
             </w:r>
             <w:proofErr w:type="spellEnd"/>
             <w:r>
@@ -776,9 +684,38 @@
                 <w:sz w:val="40"/>
                 <w:szCs w:val="40"/>
               </w:rPr>
-              <w:t>MüÉ</w:t>
-            </w:r>
-            <w:proofErr w:type="spellEnd"/>
+              <w:t>mÉ</w:t>
+            </w:r>
+            <w:proofErr w:type="spellEnd"/>
+            <w:r>
+              <w:rPr>
+                <w:rFonts w:ascii="BRH Malayalam Extra" w:hAnsi="BRH Malayalam Extra" w:cs="BRH Devanagari Extra"/>
+                <w:color w:val="000000"/>
+                <w:sz w:val="32"/>
+                <w:szCs w:val="40"/>
+              </w:rPr>
+              <w:t>–</w:t>
+            </w:r>
+            <w:proofErr w:type="spellStart"/>
+            <w:r>
+              <w:rPr>
+                <w:rFonts w:ascii="BRH Devanagari Extra" w:hAnsi="BRH Devanagari Extra" w:cs="BRH Devanagari Extra"/>
+                <w:color w:val="000000"/>
+                <w:sz w:val="40"/>
+                <w:szCs w:val="40"/>
+              </w:rPr>
+              <w:t>ÌiÉ</w:t>
+            </w:r>
+            <w:proofErr w:type="spellEnd"/>
+            <w:r>
+              <w:rPr>
+                <w:rFonts w:ascii="BRH Malayalam Extra" w:hAnsi="BRH Malayalam Extra" w:cs="BRH Devanagari Extra"/>
+                <w:color w:val="000000"/>
+                <w:sz w:val="32"/>
+                <w:szCs w:val="40"/>
+              </w:rPr>
+              <w:t>–</w:t>
+            </w:r>
             <w:r>
               <w:rPr>
                 <w:rFonts w:ascii="BRH Devanagari Extra" w:hAnsi="BRH Devanagari Extra" w:cs="BRH Devanagari Extra"/>
@@ -796,9 +733,48 @@
                 <w:sz w:val="40"/>
                 <w:szCs w:val="40"/>
               </w:rPr>
-              <w:t>x§rÉÉþÍsÉÎZÉ</w:t>
-            </w:r>
-            <w:proofErr w:type="spellEnd"/>
+              <w:t>mÉëeÉÉÿirÉæ</w:t>
+            </w:r>
+            <w:proofErr w:type="spellEnd"/>
+            <w:r>
+              <w:rPr>
+                <w:rFonts w:ascii="BRH Devanagari Extra" w:hAnsi="BRH Devanagari Extra" w:cs="BRH Devanagari Extra"/>
+                <w:color w:val="000000"/>
+                <w:sz w:val="40"/>
+                <w:szCs w:val="40"/>
+              </w:rPr>
+              <w:t xml:space="preserve"> | </w:t>
+            </w:r>
+            <w:proofErr w:type="spellStart"/>
+            <w:r>
+              <w:rPr>
+                <w:rFonts w:ascii="BRH Devanagari Extra" w:hAnsi="BRH Devanagari Extra" w:cs="BRH Devanagari Extra"/>
+                <w:color w:val="000000"/>
+                <w:sz w:val="40"/>
+                <w:szCs w:val="40"/>
+              </w:rPr>
+              <w:t>mÉëeÉÉÿ</w:t>
+            </w:r>
+            <w:r>
+              <w:rPr>
+                <w:rFonts w:ascii="BRH Devanagari Extra" w:hAnsi="BRH Devanagari Extra" w:cs="BRH Devanagari Extra"/>
+                <w:color w:val="000000"/>
+                <w:sz w:val="40"/>
+                <w:szCs w:val="40"/>
+                <w:highlight w:val="green"/>
+              </w:rPr>
+              <w:t>irÉæ</w:t>
+            </w:r>
+            <w:proofErr w:type="spellEnd"/>
+            <w:r>
+              <w:rPr>
+                <w:rFonts w:ascii="BRH Devanagari Extra" w:hAnsi="BRH Devanagari Extra" w:cs="BRH Devanagari Extra"/>
+                <w:color w:val="000000"/>
+                <w:sz w:val="40"/>
+                <w:szCs w:val="40"/>
+              </w:rPr>
+              <w:t xml:space="preserve"> ²ÉS</w:t>
+            </w:r>
             <w:r>
               <w:rPr>
                 <w:rFonts w:ascii="BRH Malayalam Extra" w:hAnsi="BRH Malayalam Extra" w:cs="BRH Devanagari Extra"/>
@@ -816,119 +792,7 @@
                 <w:sz w:val="40"/>
                 <w:szCs w:val="40"/>
               </w:rPr>
-              <w:t>iÉÉ</w:t>
-            </w:r>
-            <w:proofErr w:type="spellEnd"/>
-            <w:r>
-              <w:rPr>
-                <w:rFonts w:ascii="BRH Devanagari Extra" w:hAnsi="BRH Devanagari Extra" w:cs="BRH Devanagari Extra"/>
-                <w:color w:val="000000"/>
-                <w:sz w:val="40"/>
-                <w:szCs w:val="40"/>
-              </w:rPr>
-              <w:t xml:space="preserve"> | </w:t>
-            </w:r>
-          </w:p>
-          <w:p>
-            <w:pPr>
-              <w:widowControl w:val="0"/>
-              <w:autoSpaceDE w:val="0"/>
-              <w:autoSpaceDN w:val="0"/>
-              <w:adjustRightInd w:val="0"/>
-              <w:spacing w:before="0" w:line="252" w:lineRule="auto"/>
-              <w:rPr>
-                <w:rFonts w:ascii="Cambria" w:hAnsi="Cambria" w:cs="BRH Malayalam Extra"/>
-                <w:color w:val="000000"/>
-                <w:sz w:val="36"/>
-                <w:szCs w:val="40"/>
-              </w:rPr>
-            </w:pPr>
-            <w:r>
-              <w:rPr>
-                <w:rFonts w:ascii="BRH Devanagari Extra" w:hAnsi="BRH Devanagari Extra" w:cs="BRH Devanagari Extra"/>
-                <w:color w:val="000000"/>
-                <w:sz w:val="40"/>
-                <w:szCs w:val="40"/>
-              </w:rPr>
-              <w:t>§</w:t>
-            </w:r>
-            <w:proofErr w:type="spellStart"/>
-            <w:r>
-              <w:rPr>
-                <w:rFonts w:ascii="BRH Devanagari Extra" w:hAnsi="BRH Devanagari Extra" w:cs="BRH Devanagari Extra"/>
-                <w:color w:val="000000"/>
-                <w:sz w:val="40"/>
-                <w:szCs w:val="40"/>
-              </w:rPr>
-              <w:t>rÉÉ</w:t>
-            </w:r>
-            <w:proofErr w:type="spellEnd"/>
-            <w:r>
-              <w:rPr>
-                <w:rFonts w:ascii="BRH Malayalam Extra" w:hAnsi="BRH Malayalam Extra" w:cs="BRH Devanagari Extra"/>
-                <w:color w:val="000000"/>
-                <w:sz w:val="32"/>
-                <w:szCs w:val="40"/>
-              </w:rPr>
-              <w:t>–</w:t>
-            </w:r>
-            <w:proofErr w:type="spellStart"/>
-            <w:r>
-              <w:rPr>
-                <w:rFonts w:ascii="BRH Devanagari Extra" w:hAnsi="BRH Devanagari Extra" w:cs="BRH Devanagari Extra"/>
-                <w:color w:val="000000"/>
-                <w:sz w:val="40"/>
-                <w:szCs w:val="40"/>
-              </w:rPr>
-              <w:t>ÍsÉ</w:t>
-            </w:r>
-            <w:proofErr w:type="spellEnd"/>
-            <w:r>
-              <w:rPr>
-                <w:rFonts w:ascii="BRH Malayalam Extra" w:hAnsi="BRH Malayalam Extra" w:cs="BRH Devanagari Extra"/>
-                <w:color w:val="000000"/>
-                <w:sz w:val="32"/>
-                <w:szCs w:val="40"/>
-              </w:rPr>
-              <w:t>–</w:t>
-            </w:r>
-            <w:r>
-              <w:rPr>
-                <w:rFonts w:ascii="BRH Devanagari Extra" w:hAnsi="BRH Devanagari Extra" w:cs="BRH Devanagari Extra"/>
-                <w:color w:val="000000"/>
-                <w:sz w:val="40"/>
-                <w:szCs w:val="40"/>
-              </w:rPr>
-              <w:t>ÎZÉ</w:t>
-            </w:r>
-            <w:r>
-              <w:rPr>
-                <w:rFonts w:ascii="BRH Malayalam Extra" w:hAnsi="BRH Malayalam Extra" w:cs="BRH Devanagari Extra"/>
-                <w:color w:val="000000"/>
-                <w:sz w:val="32"/>
-                <w:szCs w:val="40"/>
-              </w:rPr>
-              <w:t>–</w:t>
-            </w:r>
-            <w:proofErr w:type="spellStart"/>
-            <w:r>
-              <w:rPr>
-                <w:rFonts w:ascii="BRH Devanagari Extra" w:hAnsi="BRH Devanagari Extra" w:cs="BRH Devanagari Extra"/>
-                <w:color w:val="000000"/>
-                <w:sz w:val="40"/>
-                <w:szCs w:val="40"/>
-              </w:rPr>
-              <w:t>iÉæ</w:t>
-            </w:r>
-            <w:r>
-              <w:rPr>
-                <w:rFonts w:ascii="BRH Devanagari Extra" w:hAnsi="BRH Devanagari Extra" w:cs="BRH Devanagari Extra"/>
-                <w:color w:val="000000"/>
-                <w:sz w:val="40"/>
-                <w:szCs w:val="40"/>
-                <w:highlight w:val="green"/>
-              </w:rPr>
-              <w:t>prÉÈ</w:t>
+              <w:t>zÉxÉÑþ</w:t>
             </w:r>
             <w:proofErr w:type="spellEnd"/>
             <w:r>
@@ -965,7 +829,7 @@
               <w:rPr>
                 <w:rFonts w:cs="Arial"/>
                 <w:b/>
-                <w:color w:val="000000"/>
+                <w:color w:val="FF0000"/>
                 <w:sz w:val="28"/>
                 <w:szCs w:val="32"/>
               </w:rPr>
@@ -974,58 +838,38 @@
               <w:rPr>
                 <w:rFonts w:cs="Arial"/>
                 <w:b/>
-                <w:color w:val="000000"/>
-                <w:sz w:val="28"/>
-                <w:szCs w:val="32"/>
-              </w:rPr>
-              <w:t>T.S.</w:t>
-            </w:r>
-            <w:r>
-              <w:rPr>
-                <w:rFonts w:cs="Arial"/>
-                <w:b/>
-                <w:color w:val="000000"/>
-                <w:sz w:val="28"/>
-                <w:szCs w:val="32"/>
-              </w:rPr>
-              <w:t>5.2.</w:t>
-            </w:r>
-            <w:r>
-              <w:rPr>
-                <w:rFonts w:cs="Arial"/>
-                <w:b/>
-                <w:color w:val="000000"/>
-                <w:sz w:val="28"/>
-                <w:szCs w:val="32"/>
-              </w:rPr>
-              <w:t>10.1</w:t>
-            </w:r>
-            <w:r>
-              <w:rPr>
-                <w:rFonts w:cs="Arial"/>
-                <w:b/>
-                <w:color w:val="000000"/>
-                <w:sz w:val="28"/>
-                <w:szCs w:val="32"/>
-              </w:rPr>
-              <w:t xml:space="preserve"> </w:t>
-            </w:r>
-            <w:r>
-              <w:rPr>
-                <w:rFonts w:cs="Arial"/>
-                <w:b/>
-                <w:color w:val="000000"/>
-                <w:sz w:val="28"/>
-                <w:szCs w:val="32"/>
-              </w:rPr>
-              <w:t xml:space="preserve">– </w:t>
-            </w:r>
-            <w:proofErr w:type="spellStart"/>
-            <w:r>
-              <w:rPr>
-                <w:rFonts w:cs="Arial"/>
-                <w:b/>
-                <w:color w:val="000000"/>
+                <w:color w:val="FF0000"/>
+                <w:sz w:val="28"/>
+                <w:szCs w:val="32"/>
+              </w:rPr>
+              <w:t>T.S.5.2.</w:t>
+            </w:r>
+            <w:r>
+              <w:rPr>
+                <w:rFonts w:cs="Arial"/>
+                <w:b/>
+                <w:color w:val="FF0000"/>
+                <w:sz w:val="28"/>
+                <w:szCs w:val="32"/>
+              </w:rPr>
+              <w:t>7.3</w:t>
+            </w:r>
+            <w:r>
+              <w:rPr>
+                <w:rFonts w:cs="Arial"/>
+                <w:b/>
+                <w:color w:val="FF0000"/>
+                <w:sz w:val="28"/>
+                <w:szCs w:val="32"/>
+              </w:rPr>
+              <w:t xml:space="preserve"> – </w:t>
+            </w:r>
+            <w:proofErr w:type="spellStart"/>
+            <w:r>
+              <w:rPr>
+                <w:rFonts w:cs="Arial"/>
+                <w:b/>
+                <w:color w:val="FF0000"/>
                 <w:sz w:val="28"/>
                 <w:szCs w:val="32"/>
               </w:rPr>
@@ -1047,7 +891,7 @@
               <w:rPr>
                 <w:rFonts w:cs="Arial"/>
                 <w:b/>
-                <w:color w:val="000000"/>
+                <w:color w:val="FF0000"/>
                 <w:sz w:val="28"/>
                 <w:szCs w:val="32"/>
               </w:rPr>
@@ -1057,7 +901,7 @@
               <w:rPr>
                 <w:rFonts w:cs="Arial"/>
                 <w:b/>
-                <w:color w:val="000000"/>
+                <w:color w:val="FF0000"/>
                 <w:sz w:val="28"/>
                 <w:szCs w:val="32"/>
               </w:rPr>
@@ -1068,7 +912,7 @@
               <w:rPr>
                 <w:rFonts w:cs="Arial"/>
                 <w:b/>
-                <w:color w:val="000000"/>
+                <w:color w:val="FF0000"/>
                 <w:sz w:val="28"/>
                 <w:szCs w:val="32"/>
               </w:rPr>
@@ -1079,7 +923,7 @@
               <w:rPr>
                 <w:rFonts w:cs="Arial"/>
                 <w:b/>
-                <w:color w:val="000000"/>
+                <w:color w:val="FF0000"/>
                 <w:sz w:val="28"/>
                 <w:szCs w:val="32"/>
               </w:rPr>
@@ -1090,7 +934,7 @@
               <w:rPr>
                 <w:rFonts w:cs="Arial"/>
                 <w:b/>
-                <w:color w:val="000000"/>
+                <w:color w:val="FF0000"/>
                 <w:sz w:val="28"/>
                 <w:szCs w:val="32"/>
               </w:rPr>
@@ -1100,11 +944,11 @@
               <w:rPr>
                 <w:rFonts w:cs="Arial"/>
                 <w:b/>
-                <w:color w:val="000000"/>
-                <w:sz w:val="28"/>
-                <w:szCs w:val="32"/>
-              </w:rPr>
-              <w:t>1</w:t>
+                <w:color w:val="FF0000"/>
+                <w:sz w:val="28"/>
+                <w:szCs w:val="32"/>
+              </w:rPr>
+              <w:t>22</w:t>
             </w:r>
           </w:p>
           <w:p>
@@ -1131,7 +975,7 @@
               <w:rPr>
                 <w:rFonts w:cs="Arial"/>
                 <w:b/>
-                <w:color w:val="000000"/>
+                <w:color w:val="FF0000"/>
                 <w:sz w:val="28"/>
                 <w:szCs w:val="32"/>
               </w:rPr>
@@ -1142,7 +986,7 @@
               <w:rPr>
                 <w:rFonts w:cs="Arial"/>
                 <w:b/>
-                <w:color w:val="000000"/>
+                <w:color w:val="FF0000"/>
                 <w:sz w:val="28"/>
                 <w:szCs w:val="32"/>
               </w:rPr>
@@ -1152,6 +996,405 @@
               <w:rPr>
                 <w:rFonts w:cs="Arial"/>
                 <w:b/>
+                <w:color w:val="FF0000"/>
+                <w:szCs w:val="32"/>
+              </w:rPr>
+              <w:t xml:space="preserve">. - </w:t>
+            </w:r>
+            <w:r>
+              <w:rPr>
+                <w:rFonts w:cs="Arial"/>
+                <w:b/>
+                <w:color w:val="FF0000"/>
+                <w:sz w:val="28"/>
+                <w:szCs w:val="32"/>
+              </w:rPr>
+              <w:t>38</w:t>
+            </w:r>
+          </w:p>
+        </w:tc>
+        <w:tc>
+          <w:tcPr>
+            <w:tcW w:w="5103" w:type="dxa"/>
+          </w:tcPr>
+          <w:p>
+            <w:pPr>
+              <w:widowControl w:val="0"/>
+              <w:autoSpaceDE w:val="0"/>
+              <w:autoSpaceDN w:val="0"/>
+              <w:adjustRightInd w:val="0"/>
+              <w:spacing w:line="252" w:lineRule="auto"/>
+              <w:rPr>
+                <w:rFonts w:ascii="BRH Malayalam Extra" w:eastAsia="Times New Roman" w:hAnsi="BRH Malayalam Extra" w:cs="BRH Malayalam Extra"/>
+                <w:color w:val="000000"/>
+                <w:sz w:val="40"/>
+                <w:szCs w:val="40"/>
+                <w:lang w:val="en-IN" w:eastAsia="en-IN" w:bidi="ml-IN"/>
+              </w:rPr>
+            </w:pPr>
+            <w:r>
+              <w:rPr>
+                <w:rFonts w:ascii="BRH Devanagari Extra" w:hAnsi="BRH Devanagari Extra" w:cs="BRH Devanagari Extra"/>
+                <w:color w:val="000000"/>
+                <w:sz w:val="40"/>
+                <w:szCs w:val="40"/>
+                <w:highlight w:val="yellow"/>
+              </w:rPr>
+              <w:t>A</w:t>
+            </w:r>
+            <w:r>
+              <w:rPr>
+                <w:rFonts w:ascii="BRH Malayalam Extra" w:hAnsi="BRH Malayalam Extra" w:cs="BRH Devanagari Extra"/>
+                <w:color w:val="000000"/>
+                <w:sz w:val="32"/>
+                <w:szCs w:val="40"/>
+                <w:highlight w:val="yellow"/>
+              </w:rPr>
+              <w:t>–</w:t>
+            </w:r>
+            <w:proofErr w:type="spellStart"/>
+            <w:r>
+              <w:rPr>
+                <w:rFonts w:ascii="BRH Devanagari Extra" w:hAnsi="BRH Devanagari Extra" w:cs="BRH Devanagari Extra"/>
+                <w:color w:val="000000"/>
+                <w:sz w:val="40"/>
+                <w:szCs w:val="40"/>
+              </w:rPr>
+              <w:t>lÉÔmÉþ</w:t>
+            </w:r>
+            <w:proofErr w:type="spellEnd"/>
+            <w:r>
+              <w:rPr>
+                <w:rFonts w:ascii="BRH Devanagari Extra" w:hAnsi="BRH Devanagari Extra" w:cs="BRH Devanagari Extra"/>
+                <w:color w:val="000000"/>
+                <w:sz w:val="40"/>
+                <w:szCs w:val="40"/>
+              </w:rPr>
+              <w:t xml:space="preserve"> | </w:t>
+            </w:r>
+            <w:proofErr w:type="spellStart"/>
+            <w:r>
+              <w:rPr>
+                <w:rFonts w:ascii="BRH Devanagari Extra" w:hAnsi="BRH Devanagari Extra" w:cs="BRH Devanagari Extra"/>
+                <w:color w:val="000000"/>
+                <w:sz w:val="40"/>
+                <w:szCs w:val="40"/>
+              </w:rPr>
+              <w:t>EmÉþ</w:t>
+            </w:r>
+            <w:proofErr w:type="spellEnd"/>
+            <w:r>
+              <w:rPr>
+                <w:rFonts w:ascii="BRH Devanagari Extra" w:hAnsi="BRH Devanagari Extra" w:cs="BRH Devanagari Extra"/>
+                <w:color w:val="000000"/>
+                <w:sz w:val="40"/>
+                <w:szCs w:val="40"/>
+              </w:rPr>
+              <w:t xml:space="preserve"> </w:t>
+            </w:r>
+            <w:proofErr w:type="spellStart"/>
+            <w:r>
+              <w:rPr>
+                <w:rFonts w:ascii="BRH Devanagari Extra" w:hAnsi="BRH Devanagari Extra" w:cs="BRH Devanagari Extra"/>
+                <w:color w:val="000000"/>
+                <w:sz w:val="40"/>
+                <w:szCs w:val="40"/>
+              </w:rPr>
+              <w:t>SkÉÉÌiÉ</w:t>
+            </w:r>
+            <w:proofErr w:type="spellEnd"/>
+            <w:r>
+              <w:rPr>
+                <w:rFonts w:ascii="BRH Devanagari Extra" w:hAnsi="BRH Devanagari Extra" w:cs="BRH Devanagari Extra"/>
+                <w:color w:val="000000"/>
+                <w:sz w:val="40"/>
+                <w:szCs w:val="40"/>
+              </w:rPr>
+              <w:t xml:space="preserve"> |</w:t>
+            </w:r>
+          </w:p>
+        </w:tc>
+        <w:tc>
+          <w:tcPr>
+            <w:tcW w:w="5386" w:type="dxa"/>
+          </w:tcPr>
+          <w:p>
+            <w:pPr>
+              <w:widowControl w:val="0"/>
+              <w:autoSpaceDE w:val="0"/>
+              <w:autoSpaceDN w:val="0"/>
+              <w:adjustRightInd w:val="0"/>
+              <w:spacing w:line="252" w:lineRule="auto"/>
+              <w:rPr>
+                <w:rFonts w:ascii="BRH Malayalam Extra" w:eastAsia="Times New Roman" w:hAnsi="BRH Malayalam Extra" w:cs="BRH Malayalam Extra"/>
+                <w:color w:val="000000"/>
+                <w:sz w:val="40"/>
+                <w:szCs w:val="40"/>
+                <w:lang w:val="en-IN" w:eastAsia="en-IN" w:bidi="ml-IN"/>
+              </w:rPr>
+            </w:pPr>
+            <w:proofErr w:type="spellStart"/>
+            <w:r>
+              <w:rPr>
+                <w:rFonts w:ascii="BRH Devanagari Extra" w:hAnsi="BRH Devanagari Extra" w:cs="BRH Devanagari Extra"/>
+                <w:color w:val="000000"/>
+                <w:sz w:val="40"/>
+                <w:szCs w:val="40"/>
+                <w:highlight w:val="green"/>
+              </w:rPr>
+              <w:t>A</w:t>
+            </w:r>
+            <w:r>
+              <w:rPr>
+                <w:rFonts w:ascii="BRH Devanagari Extra" w:hAnsi="BRH Devanagari Extra" w:cs="BRH Devanagari Extra"/>
+                <w:color w:val="000000"/>
+                <w:sz w:val="40"/>
+                <w:szCs w:val="40"/>
+              </w:rPr>
+              <w:t>lÉÔmÉþ</w:t>
+            </w:r>
+            <w:proofErr w:type="spellEnd"/>
+            <w:r>
+              <w:rPr>
+                <w:rFonts w:ascii="BRH Devanagari Extra" w:hAnsi="BRH Devanagari Extra" w:cs="BRH Devanagari Extra"/>
+                <w:color w:val="000000"/>
+                <w:sz w:val="40"/>
+                <w:szCs w:val="40"/>
+              </w:rPr>
+              <w:t xml:space="preserve"> | </w:t>
+            </w:r>
+            <w:proofErr w:type="spellStart"/>
+            <w:r>
+              <w:rPr>
+                <w:rFonts w:ascii="BRH Devanagari Extra" w:hAnsi="BRH Devanagari Extra" w:cs="BRH Devanagari Extra"/>
+                <w:color w:val="000000"/>
+                <w:sz w:val="40"/>
+                <w:szCs w:val="40"/>
+              </w:rPr>
+              <w:t>EmÉþ</w:t>
+            </w:r>
+            <w:proofErr w:type="spellEnd"/>
+            <w:r>
+              <w:rPr>
+                <w:rFonts w:ascii="BRH Devanagari Extra" w:hAnsi="BRH Devanagari Extra" w:cs="BRH Devanagari Extra"/>
+                <w:color w:val="000000"/>
+                <w:sz w:val="40"/>
+                <w:szCs w:val="40"/>
+              </w:rPr>
+              <w:t xml:space="preserve"> </w:t>
+            </w:r>
+            <w:proofErr w:type="spellStart"/>
+            <w:r>
+              <w:rPr>
+                <w:rFonts w:ascii="BRH Devanagari Extra" w:hAnsi="BRH Devanagari Extra" w:cs="BRH Devanagari Extra"/>
+                <w:color w:val="000000"/>
+                <w:sz w:val="40"/>
+                <w:szCs w:val="40"/>
+              </w:rPr>
+              <w:t>SkÉÉÌiÉ</w:t>
+            </w:r>
+            <w:proofErr w:type="spellEnd"/>
+            <w:r>
+              <w:rPr>
+                <w:rFonts w:ascii="BRH Devanagari Extra" w:hAnsi="BRH Devanagari Extra" w:cs="BRH Devanagari Extra"/>
+                <w:color w:val="000000"/>
+                <w:sz w:val="40"/>
+                <w:szCs w:val="40"/>
+              </w:rPr>
+              <w:t xml:space="preserve"> |</w:t>
+            </w:r>
+          </w:p>
+        </w:tc>
+      </w:tr>
+      <w:tr>
+        <w:trPr>
+          <w:trHeight w:val="1685"/>
+        </w:trPr>
+        <w:tc>
+          <w:tcPr>
+            <w:tcW w:w="3906" w:type="dxa"/>
+          </w:tcPr>
+          <w:p>
+            <w:pPr>
+              <w:widowControl w:val="0"/>
+              <w:tabs>
+                <w:tab w:val="left" w:pos="993"/>
+              </w:tabs>
+              <w:autoSpaceDE w:val="0"/>
+              <w:autoSpaceDN w:val="0"/>
+              <w:adjustRightInd w:val="0"/>
+              <w:spacing w:before="0" w:line="252" w:lineRule="auto"/>
+              <w:ind w:right="297"/>
+              <w:rPr>
+                <w:rFonts w:cs="Arial"/>
+                <w:b/>
+                <w:color w:val="000000"/>
+                <w:sz w:val="28"/>
+                <w:szCs w:val="32"/>
+              </w:rPr>
+            </w:pPr>
+            <w:r>
+              <w:rPr>
+                <w:rFonts w:cs="Arial"/>
+                <w:b/>
+                <w:color w:val="000000"/>
+                <w:sz w:val="28"/>
+                <w:szCs w:val="32"/>
+              </w:rPr>
+              <w:t>T.S.</w:t>
+            </w:r>
+            <w:r>
+              <w:rPr>
+                <w:rFonts w:cs="Arial"/>
+                <w:b/>
+                <w:color w:val="000000"/>
+                <w:sz w:val="28"/>
+                <w:szCs w:val="32"/>
+              </w:rPr>
+              <w:t xml:space="preserve">5.2.8.4 </w:t>
+            </w:r>
+            <w:r>
+              <w:rPr>
+                <w:rFonts w:cs="Arial"/>
+                <w:b/>
+                <w:color w:val="000000"/>
+                <w:sz w:val="28"/>
+                <w:szCs w:val="32"/>
+              </w:rPr>
+              <w:t xml:space="preserve">– </w:t>
+            </w:r>
+            <w:proofErr w:type="spellStart"/>
+            <w:r>
+              <w:rPr>
+                <w:rFonts w:cs="Arial"/>
+                <w:b/>
+                <w:color w:val="000000"/>
+                <w:sz w:val="28"/>
+                <w:szCs w:val="32"/>
+              </w:rPr>
+              <w:t>Kramam</w:t>
+            </w:r>
+            <w:proofErr w:type="spellEnd"/>
+          </w:p>
+          <w:p>
+            <w:pPr>
+              <w:widowControl w:val="0"/>
+              <w:tabs>
+                <w:tab w:val="left" w:pos="993"/>
+              </w:tabs>
+              <w:autoSpaceDE w:val="0"/>
+              <w:autoSpaceDN w:val="0"/>
+              <w:adjustRightInd w:val="0"/>
+              <w:spacing w:before="0" w:line="252" w:lineRule="auto"/>
+              <w:ind w:right="297"/>
+              <w:rPr>
+                <w:rFonts w:cs="Arial"/>
+                <w:b/>
+                <w:color w:val="000000"/>
+                <w:sz w:val="28"/>
+                <w:szCs w:val="32"/>
+              </w:rPr>
+            </w:pPr>
+            <w:proofErr w:type="spellStart"/>
+            <w:r>
+              <w:rPr>
+                <w:rFonts w:cs="Arial"/>
+                <w:b/>
+                <w:color w:val="000000"/>
+                <w:sz w:val="28"/>
+                <w:szCs w:val="32"/>
+              </w:rPr>
+              <w:t>Krama</w:t>
+            </w:r>
+            <w:proofErr w:type="spellEnd"/>
+            <w:r>
+              <w:rPr>
+                <w:rFonts w:cs="Arial"/>
+                <w:b/>
+                <w:color w:val="000000"/>
+                <w:sz w:val="28"/>
+                <w:szCs w:val="32"/>
+              </w:rPr>
+              <w:t xml:space="preserve"> </w:t>
+            </w:r>
+            <w:proofErr w:type="spellStart"/>
+            <w:r>
+              <w:rPr>
+                <w:rFonts w:cs="Arial"/>
+                <w:b/>
+                <w:color w:val="000000"/>
+                <w:sz w:val="28"/>
+                <w:szCs w:val="32"/>
+              </w:rPr>
+              <w:t>Vaakyam</w:t>
+            </w:r>
+            <w:proofErr w:type="spellEnd"/>
+            <w:r>
+              <w:rPr>
+                <w:rFonts w:cs="Arial"/>
+                <w:b/>
+                <w:color w:val="000000"/>
+                <w:sz w:val="28"/>
+                <w:szCs w:val="32"/>
+              </w:rPr>
+              <w:t xml:space="preserve"> No.– </w:t>
+            </w:r>
+            <w:r>
+              <w:rPr>
+                <w:rFonts w:cs="Arial"/>
+                <w:b/>
+                <w:color w:val="000000"/>
+                <w:sz w:val="28"/>
+                <w:szCs w:val="32"/>
+              </w:rPr>
+              <w:t>38</w:t>
+            </w:r>
+          </w:p>
+          <w:p>
+            <w:pPr>
+              <w:widowControl w:val="0"/>
+              <w:tabs>
+                <w:tab w:val="left" w:pos="993"/>
+              </w:tabs>
+              <w:autoSpaceDE w:val="0"/>
+              <w:autoSpaceDN w:val="0"/>
+              <w:adjustRightInd w:val="0"/>
+              <w:spacing w:before="0" w:line="252" w:lineRule="auto"/>
+              <w:ind w:right="297"/>
+              <w:rPr>
+                <w:rFonts w:cs="Arial"/>
+                <w:b/>
+                <w:color w:val="000000"/>
+                <w:sz w:val="28"/>
+                <w:szCs w:val="32"/>
+              </w:rPr>
+            </w:pPr>
+            <w:proofErr w:type="spellStart"/>
+            <w:r>
+              <w:rPr>
+                <w:rFonts w:cs="Arial"/>
+                <w:b/>
+                <w:color w:val="000000"/>
+                <w:sz w:val="28"/>
+                <w:szCs w:val="32"/>
+              </w:rPr>
+              <w:t>Panchaati</w:t>
+            </w:r>
+            <w:proofErr w:type="spellEnd"/>
+            <w:r>
+              <w:rPr>
+                <w:rFonts w:cs="Arial"/>
+                <w:b/>
+                <w:color w:val="000000"/>
+                <w:sz w:val="28"/>
+                <w:szCs w:val="32"/>
+              </w:rPr>
+              <w:t xml:space="preserve"> No</w:t>
+            </w:r>
+            <w:r>
+              <w:rPr>
+                <w:rFonts w:cs="Arial"/>
+                <w:b/>
                 <w:color w:val="000000"/>
                 <w:szCs w:val="32"/>
               </w:rPr>
@@ -1174,7 +1417,7 @@
                 <w:sz w:val="28"/>
                 <w:szCs w:val="32"/>
               </w:rPr>
-              <w:t>54</w:t>
+              <w:t>44</w:t>
             </w:r>
           </w:p>
         </w:tc>
@@ -1190,13 +1433,184 @@
               <w:adjustRightInd w:val="0"/>
               <w:spacing w:before="0" w:line="240" w:lineRule="auto"/>
               <w:rPr>
+                <w:rFonts w:ascii="BRH Devanagari Extra" w:hAnsi="BRH Devanagari Extra" w:cs="BRH Devanagari Extra"/>
+                <w:color w:val="000000"/>
+                <w:sz w:val="40"/>
+                <w:szCs w:val="40"/>
+              </w:rPr>
+            </w:pPr>
+            <w:proofErr w:type="spellStart"/>
+            <w:r>
+              <w:rPr>
+                <w:rFonts w:ascii="BRH Devanagari Extra" w:hAnsi="BRH Devanagari Extra" w:cs="BRH Devanagari Extra"/>
+                <w:color w:val="000000"/>
+                <w:sz w:val="40"/>
+                <w:szCs w:val="40"/>
+              </w:rPr>
+              <w:t>sÉÉå</w:t>
+            </w:r>
+            <w:proofErr w:type="spellEnd"/>
+            <w:r>
+              <w:rPr>
+                <w:rFonts w:ascii="BRH Malayalam Extra" w:hAnsi="BRH Malayalam Extra" w:cs="BRH Devanagari Extra"/>
+                <w:color w:val="000000"/>
+                <w:sz w:val="32"/>
+                <w:szCs w:val="40"/>
+              </w:rPr>
+              <w:t>–</w:t>
+            </w:r>
+            <w:proofErr w:type="spellStart"/>
+            <w:r>
+              <w:rPr>
+                <w:rFonts w:ascii="BRH Devanagari Extra" w:hAnsi="BRH Devanagari Extra" w:cs="BRH Devanagari Extra"/>
+                <w:color w:val="000000"/>
+                <w:sz w:val="40"/>
+                <w:szCs w:val="40"/>
+              </w:rPr>
+              <w:t>MüÉ</w:t>
+            </w:r>
+            <w:proofErr w:type="spellEnd"/>
+            <w:r>
+              <w:rPr>
+                <w:rFonts w:ascii="BRH Devanagari Extra" w:hAnsi="BRH Devanagari Extra" w:cs="BRH Devanagari Extra"/>
+                <w:color w:val="000000"/>
+                <w:sz w:val="40"/>
+                <w:szCs w:val="40"/>
+              </w:rPr>
+              <w:t xml:space="preserve"> </w:t>
+            </w:r>
+            <w:proofErr w:type="spellStart"/>
+            <w:r>
+              <w:rPr>
+                <w:rFonts w:ascii="BRH Devanagari Extra" w:hAnsi="BRH Devanagari Extra" w:cs="BRH Devanagari Extra"/>
+                <w:color w:val="000000"/>
+                <w:sz w:val="40"/>
+                <w:szCs w:val="40"/>
+              </w:rPr>
+              <w:t>x§rÉÉþÍsÉÎZÉ</w:t>
+            </w:r>
+            <w:proofErr w:type="spellEnd"/>
+            <w:r>
+              <w:rPr>
+                <w:rFonts w:ascii="BRH Malayalam Extra" w:hAnsi="BRH Malayalam Extra" w:cs="BRH Devanagari Extra"/>
+                <w:color w:val="000000"/>
+                <w:sz w:val="32"/>
+                <w:szCs w:val="40"/>
+              </w:rPr>
+              <w:t>–</w:t>
+            </w:r>
+            <w:proofErr w:type="spellStart"/>
+            <w:r>
+              <w:rPr>
+                <w:rFonts w:ascii="BRH Devanagari Extra" w:hAnsi="BRH Devanagari Extra" w:cs="BRH Devanagari Extra"/>
+                <w:color w:val="000000"/>
+                <w:sz w:val="40"/>
+                <w:szCs w:val="40"/>
+              </w:rPr>
+              <w:t>iÉÉ</w:t>
+            </w:r>
+            <w:proofErr w:type="spellEnd"/>
+            <w:r>
+              <w:rPr>
+                <w:rFonts w:ascii="BRH Devanagari Extra" w:hAnsi="BRH Devanagari Extra" w:cs="BRH Devanagari Extra"/>
+                <w:color w:val="000000"/>
+                <w:sz w:val="40"/>
+                <w:szCs w:val="40"/>
+              </w:rPr>
+              <w:t xml:space="preserve"> | </w:t>
+            </w:r>
+          </w:p>
+          <w:p>
+            <w:pPr>
+              <w:widowControl w:val="0"/>
+              <w:autoSpaceDE w:val="0"/>
+              <w:autoSpaceDN w:val="0"/>
+              <w:adjustRightInd w:val="0"/>
+              <w:spacing w:before="0" w:line="240" w:lineRule="auto"/>
+              <w:rPr>
                 <w:rFonts w:ascii="BRH Malayalam Extra" w:hAnsi="BRH Malayalam Extra" w:cs="BRH Malayalam Extra"/>
                 <w:color w:val="000000"/>
                 <w:sz w:val="36"/>
                 <w:szCs w:val="40"/>
               </w:rPr>
             </w:pPr>
-            <w:proofErr w:type="spellStart"/>
+            <w:r>
+              <w:rPr>
+                <w:rFonts w:ascii="BRH Devanagari Extra" w:hAnsi="BRH Devanagari Extra" w:cs="BRH Devanagari Extra"/>
+                <w:color w:val="000000"/>
+                <w:sz w:val="40"/>
+                <w:szCs w:val="40"/>
+              </w:rPr>
+              <w:t>§</w:t>
+            </w:r>
+            <w:proofErr w:type="spellStart"/>
+            <w:r>
+              <w:rPr>
+                <w:rFonts w:ascii="BRH Devanagari Extra" w:hAnsi="BRH Devanagari Extra" w:cs="BRH Devanagari Extra"/>
+                <w:color w:val="000000"/>
+                <w:sz w:val="40"/>
+                <w:szCs w:val="40"/>
+              </w:rPr>
+              <w:t>rÉÉ</w:t>
+            </w:r>
+            <w:proofErr w:type="spellEnd"/>
+            <w:r>
+              <w:rPr>
+                <w:rFonts w:ascii="BRH Malayalam Extra" w:hAnsi="BRH Malayalam Extra" w:cs="BRH Devanagari Extra"/>
+                <w:color w:val="000000"/>
+                <w:sz w:val="32"/>
+                <w:szCs w:val="40"/>
+              </w:rPr>
+              <w:t>–</w:t>
+            </w:r>
+            <w:proofErr w:type="spellStart"/>
+            <w:r>
+              <w:rPr>
+                <w:rFonts w:ascii="BRH Devanagari Extra" w:hAnsi="BRH Devanagari Extra" w:cs="BRH Devanagari Extra"/>
+                <w:color w:val="000000"/>
+                <w:sz w:val="40"/>
+                <w:szCs w:val="40"/>
+              </w:rPr>
+              <w:t>ÍsÉ</w:t>
+            </w:r>
+            <w:proofErr w:type="spellEnd"/>
+            <w:r>
+              <w:rPr>
+                <w:rFonts w:ascii="BRH Malayalam Extra" w:hAnsi="BRH Malayalam Extra" w:cs="BRH Devanagari Extra"/>
+                <w:color w:val="000000"/>
+                <w:sz w:val="32"/>
+                <w:szCs w:val="40"/>
+              </w:rPr>
+              <w:t>–</w:t>
+            </w:r>
+            <w:r>
+              <w:rPr>
+                <w:rFonts w:ascii="BRH Devanagari Extra" w:hAnsi="BRH Devanagari Extra" w:cs="BRH Devanagari Extra"/>
+                <w:color w:val="000000"/>
+                <w:sz w:val="40"/>
+                <w:szCs w:val="40"/>
+              </w:rPr>
+              <w:t>ÎZÉ</w:t>
+            </w:r>
+            <w:r>
+              <w:rPr>
+                <w:rFonts w:ascii="BRH Malayalam Extra" w:hAnsi="BRH Malayalam Extra" w:cs="BRH Devanagari Extra"/>
+                <w:color w:val="000000"/>
+                <w:sz w:val="32"/>
+                <w:szCs w:val="40"/>
+              </w:rPr>
+              <w:t>–</w:t>
+            </w:r>
+            <w:proofErr w:type="spellStart"/>
+            <w:r>
+              <w:rPr>
+                <w:rFonts w:ascii="BRH Devanagari Extra" w:hAnsi="BRH Devanagari Extra" w:cs="BRH Devanagari Extra"/>
+                <w:color w:val="000000"/>
+                <w:sz w:val="40"/>
+                <w:szCs w:val="40"/>
+              </w:rPr>
+              <w:t>iÉæ</w:t>
+            </w:r>
             <w:r>
               <w:rPr>
                 <w:rFonts w:ascii="BRH Devanagari Extra" w:hAnsi="BRH Devanagari Extra" w:cs="BRH Devanagari Extra"/>
@@ -1205,85 +1619,7 @@
                 <w:szCs w:val="40"/>
                 <w:highlight w:val="yellow"/>
               </w:rPr>
-              <w:t>mÉ</w:t>
-            </w:r>
-            <w:r>
-              <w:rPr>
-                <w:rFonts w:ascii="BRH Devanagari Extra" w:hAnsi="BRH Devanagari Extra" w:cs="BRH Devanagari Extra"/>
-                <w:color w:val="000000"/>
-                <w:sz w:val="40"/>
-                <w:szCs w:val="40"/>
-              </w:rPr>
-              <w:t>zÉÑUç</w:t>
-            </w:r>
-            <w:proofErr w:type="spellEnd"/>
-            <w:r>
-              <w:rPr>
-                <w:rFonts w:ascii="BRH Devanagari Extra" w:hAnsi="BRH Devanagari Extra" w:cs="BRH Devanagari Extra"/>
-                <w:color w:val="000000"/>
-                <w:sz w:val="40"/>
-                <w:szCs w:val="40"/>
-              </w:rPr>
-              <w:t xml:space="preserve"> </w:t>
-            </w:r>
-            <w:proofErr w:type="spellStart"/>
-            <w:r>
-              <w:rPr>
-                <w:rFonts w:ascii="BRH Devanagari Extra" w:hAnsi="BRH Devanagari Extra" w:cs="BRH Devanagari Extra"/>
-                <w:color w:val="000000"/>
-                <w:sz w:val="40"/>
-                <w:szCs w:val="40"/>
-              </w:rPr>
-              <w:t>uÉæ</w:t>
-            </w:r>
-            <w:proofErr w:type="spellEnd"/>
-            <w:r>
-              <w:rPr>
-                <w:rFonts w:ascii="BRH Devanagari Extra" w:hAnsi="BRH Devanagari Extra" w:cs="BRH Devanagari Extra"/>
-                <w:color w:val="000000"/>
-                <w:sz w:val="40"/>
-                <w:szCs w:val="40"/>
-              </w:rPr>
-              <w:t xml:space="preserve"> | </w:t>
-            </w:r>
-            <w:proofErr w:type="spellStart"/>
-            <w:r>
-              <w:rPr>
-                <w:rFonts w:ascii="BRH Devanagari Extra" w:hAnsi="BRH Devanagari Extra" w:cs="BRH Devanagari Extra"/>
-                <w:color w:val="000000"/>
-                <w:sz w:val="40"/>
-                <w:szCs w:val="40"/>
-              </w:rPr>
-              <w:t>uÉÉ</w:t>
-            </w:r>
-            <w:proofErr w:type="spellEnd"/>
-            <w:r>
-              <w:rPr>
-                <w:rFonts w:ascii="BRH Devanagari Extra" w:hAnsi="BRH Devanagari Extra" w:cs="BRH Devanagari Extra"/>
-                <w:color w:val="000000"/>
-                <w:sz w:val="40"/>
-                <w:szCs w:val="40"/>
-              </w:rPr>
-              <w:t xml:space="preserve"> L</w:t>
-            </w:r>
-            <w:r>
-              <w:rPr>
-                <w:rFonts w:ascii="BRH Malayalam Extra" w:hAnsi="BRH Malayalam Extra" w:cs="BRH Devanagari Extra"/>
-                <w:color w:val="000000"/>
-                <w:sz w:val="32"/>
-                <w:szCs w:val="40"/>
-              </w:rPr>
-              <w:t>–</w:t>
-            </w:r>
-            <w:proofErr w:type="spellStart"/>
-            <w:r>
-              <w:rPr>
-                <w:rFonts w:ascii="BRH Devanagari Extra" w:hAnsi="BRH Devanagari Extra" w:cs="BRH Devanagari Extra"/>
-                <w:color w:val="000000"/>
-                <w:sz w:val="40"/>
-                <w:szCs w:val="40"/>
-              </w:rPr>
-              <w:t>wÉÈ</w:t>
+              <w:t>prÉþÈ</w:t>
             </w:r>
             <w:proofErr w:type="spellEnd"/>
             <w:r>
@@ -1307,6 +1643,101 @@
               <w:autoSpaceDE w:val="0"/>
               <w:autoSpaceDN w:val="0"/>
               <w:adjustRightInd w:val="0"/>
+              <w:spacing w:before="0" w:line="240" w:lineRule="auto"/>
+              <w:rPr>
+                <w:rFonts w:ascii="BRH Devanagari Extra" w:hAnsi="BRH Devanagari Extra" w:cs="BRH Devanagari Extra"/>
+                <w:color w:val="000000"/>
+                <w:sz w:val="40"/>
+                <w:szCs w:val="40"/>
+              </w:rPr>
+            </w:pPr>
+            <w:proofErr w:type="spellStart"/>
+            <w:r>
+              <w:rPr>
+                <w:rFonts w:ascii="BRH Devanagari Extra" w:hAnsi="BRH Devanagari Extra" w:cs="BRH Devanagari Extra"/>
+                <w:color w:val="000000"/>
+                <w:sz w:val="40"/>
+                <w:szCs w:val="40"/>
+              </w:rPr>
+              <w:t>sÉÉå</w:t>
+            </w:r>
+            <w:proofErr w:type="spellEnd"/>
+            <w:r>
+              <w:rPr>
+                <w:rFonts w:ascii="BRH Malayalam Extra" w:hAnsi="BRH Malayalam Extra" w:cs="BRH Devanagari Extra"/>
+                <w:color w:val="000000"/>
+                <w:sz w:val="32"/>
+                <w:szCs w:val="40"/>
+              </w:rPr>
+              <w:t>–</w:t>
+            </w:r>
+            <w:proofErr w:type="spellStart"/>
+            <w:r>
+              <w:rPr>
+                <w:rFonts w:ascii="BRH Devanagari Extra" w:hAnsi="BRH Devanagari Extra" w:cs="BRH Devanagari Extra"/>
+                <w:color w:val="000000"/>
+                <w:sz w:val="40"/>
+                <w:szCs w:val="40"/>
+              </w:rPr>
+              <w:t>MüÉ</w:t>
+            </w:r>
+            <w:proofErr w:type="spellEnd"/>
+            <w:r>
+              <w:rPr>
+                <w:rFonts w:ascii="BRH Devanagari Extra" w:hAnsi="BRH Devanagari Extra" w:cs="BRH Devanagari Extra"/>
+                <w:color w:val="000000"/>
+                <w:sz w:val="40"/>
+                <w:szCs w:val="40"/>
+              </w:rPr>
+              <w:t xml:space="preserve"> </w:t>
+            </w:r>
+            <w:proofErr w:type="spellStart"/>
+            <w:r>
+              <w:rPr>
+                <w:rFonts w:ascii="BRH Devanagari Extra" w:hAnsi="BRH Devanagari Extra" w:cs="BRH Devanagari Extra"/>
+                <w:color w:val="000000"/>
+                <w:sz w:val="40"/>
+                <w:szCs w:val="40"/>
+              </w:rPr>
+              <w:t>x§rÉÉþÍsÉÎZÉ</w:t>
+            </w:r>
+            <w:proofErr w:type="spellEnd"/>
+            <w:r>
+              <w:rPr>
+                <w:rFonts w:ascii="BRH Malayalam Extra" w:hAnsi="BRH Malayalam Extra" w:cs="BRH Devanagari Extra"/>
+                <w:color w:val="000000"/>
+                <w:sz w:val="32"/>
+                <w:szCs w:val="40"/>
+              </w:rPr>
+              <w:t>–</w:t>
+            </w:r>
+            <w:proofErr w:type="spellStart"/>
+            <w:r>
+              <w:rPr>
+                <w:rFonts w:ascii="BRH Devanagari Extra" w:hAnsi="BRH Devanagari Extra" w:cs="BRH Devanagari Extra"/>
+                <w:color w:val="000000"/>
+                <w:sz w:val="40"/>
+                <w:szCs w:val="40"/>
+              </w:rPr>
+              <w:t>iÉÉ</w:t>
+            </w:r>
+            <w:proofErr w:type="spellEnd"/>
+            <w:r>
+              <w:rPr>
+                <w:rFonts w:ascii="BRH Devanagari Extra" w:hAnsi="BRH Devanagari Extra" w:cs="BRH Devanagari Extra"/>
+                <w:color w:val="000000"/>
+                <w:sz w:val="40"/>
+                <w:szCs w:val="40"/>
+              </w:rPr>
+              <w:t xml:space="preserve"> | </w:t>
+            </w:r>
+          </w:p>
+          <w:p>
+            <w:pPr>
+              <w:widowControl w:val="0"/>
+              <w:autoSpaceDE w:val="0"/>
+              <w:autoSpaceDN w:val="0"/>
+              <w:adjustRightInd w:val="0"/>
               <w:spacing w:before="0" w:line="252" w:lineRule="auto"/>
               <w:rPr>
                 <w:rFonts w:ascii="Cambria" w:hAnsi="Cambria" w:cs="BRH Malayalam Extra"/>
@@ -1315,7 +1746,83 @@
                 <w:szCs w:val="40"/>
               </w:rPr>
             </w:pPr>
-            <w:proofErr w:type="spellStart"/>
+            <w:r>
+              <w:rPr>
+                <w:rFonts w:ascii="BRH Devanagari Extra" w:hAnsi="BRH Devanagari Extra" w:cs="BRH Devanagari Extra"/>
+                <w:color w:val="000000"/>
+                <w:sz w:val="40"/>
+                <w:szCs w:val="40"/>
+              </w:rPr>
+              <w:t>§</w:t>
+            </w:r>
+            <w:proofErr w:type="spellStart"/>
+            <w:r>
+              <w:rPr>
+                <w:rFonts w:ascii="BRH Devanagari Extra" w:hAnsi="BRH Devanagari Extra" w:cs="BRH Devanagari Extra"/>
+                <w:color w:val="000000"/>
+                <w:sz w:val="40"/>
+                <w:szCs w:val="40"/>
+              </w:rPr>
+              <w:t>rÉÉ</w:t>
+            </w:r>
+            <w:proofErr w:type="spellEnd"/>
+            <w:r>
+              <w:rPr>
+                <w:rFonts w:ascii="BRH Malayalam Extra" w:hAnsi="BRH Malayalam Extra" w:cs="BRH Devanagari Extra"/>
+                <w:color w:val="000000"/>
+                <w:sz w:val="32"/>
+                <w:szCs w:val="40"/>
+              </w:rPr>
+              <w:t>–</w:t>
+            </w:r>
+            <w:proofErr w:type="spellStart"/>
+            <w:r>
+              <w:rPr>
+                <w:rFonts w:ascii="BRH Devanagari Extra" w:hAnsi="BRH Devanagari Extra" w:cs="BRH Devanagari Extra"/>
+                <w:color w:val="000000"/>
+                <w:sz w:val="40"/>
+                <w:szCs w:val="40"/>
+              </w:rPr>
+              <w:t>ÍsÉ</w:t>
+            </w:r>
+            <w:proofErr w:type="spellEnd"/>
+            <w:r>
+              <w:rPr>
+                <w:rFonts w:ascii="BRH Malayalam Extra" w:hAnsi="BRH Malayalam Extra" w:cs="BRH Devanagari Extra"/>
+                <w:color w:val="000000"/>
+                <w:sz w:val="32"/>
+                <w:szCs w:val="40"/>
+              </w:rPr>
+              <w:t>–</w:t>
+            </w:r>
+            <w:r>
+              <w:rPr>
+                <w:rFonts w:ascii="BRH Devanagari Extra" w:hAnsi="BRH Devanagari Extra" w:cs="BRH Devanagari Extra"/>
+                <w:color w:val="000000"/>
+                <w:sz w:val="40"/>
+                <w:szCs w:val="40"/>
+              </w:rPr>
+              <w:t>ÎZÉ</w:t>
+            </w:r>
+            <w:r>
+              <w:rPr>
+                <w:rFonts w:ascii="BRH Malayalam Extra" w:hAnsi="BRH Malayalam Extra" w:cs="BRH Devanagari Extra"/>
+                <w:color w:val="000000"/>
+                <w:sz w:val="32"/>
+                <w:szCs w:val="40"/>
+              </w:rPr>
+              <w:t>–</w:t>
+            </w:r>
+            <w:proofErr w:type="spellStart"/>
+            <w:r>
+              <w:rPr>
+                <w:rFonts w:ascii="BRH Devanagari Extra" w:hAnsi="BRH Devanagari Extra" w:cs="BRH Devanagari Extra"/>
+                <w:color w:val="000000"/>
+                <w:sz w:val="40"/>
+                <w:szCs w:val="40"/>
+              </w:rPr>
+              <w:t>iÉæ</w:t>
+            </w:r>
             <w:r>
               <w:rPr>
                 <w:rFonts w:ascii="BRH Devanagari Extra" w:hAnsi="BRH Devanagari Extra" w:cs="BRH Devanagari Extra"/>
@@ -1324,97 +1831,7 @@
                 <w:szCs w:val="40"/>
                 <w:highlight w:val="green"/>
               </w:rPr>
-              <w:t>mÉ</w:t>
-            </w:r>
-            <w:proofErr w:type="spellEnd"/>
-            <w:r>
-              <w:rPr>
-                <w:rFonts w:ascii="BRH Malayalam Extra" w:hAnsi="BRH Malayalam Extra" w:cs="BRH Devanagari Extra"/>
-                <w:color w:val="000000"/>
-                <w:sz w:val="32"/>
-                <w:szCs w:val="40"/>
-                <w:highlight w:val="green"/>
-              </w:rPr>
-              <w:t>–</w:t>
-            </w:r>
-            <w:proofErr w:type="spellStart"/>
-            <w:r>
-              <w:rPr>
-                <w:rFonts w:ascii="BRH Devanagari Extra" w:hAnsi="BRH Devanagari Extra" w:cs="BRH Devanagari Extra"/>
-                <w:color w:val="000000"/>
-                <w:sz w:val="40"/>
-                <w:szCs w:val="40"/>
-              </w:rPr>
-              <w:t>zÉÑUç</w:t>
-            </w:r>
-            <w:proofErr w:type="spellEnd"/>
-            <w:r>
-              <w:rPr>
-                <w:rFonts w:ascii="BRH Devanagari Extra" w:hAnsi="BRH Devanagari Extra" w:cs="BRH Devanagari Extra"/>
-                <w:color w:val="000000"/>
-                <w:sz w:val="40"/>
-                <w:szCs w:val="40"/>
-              </w:rPr>
-              <w:t xml:space="preserve"> </w:t>
-            </w:r>
-            <w:proofErr w:type="spellStart"/>
-            <w:r>
-              <w:rPr>
-                <w:rFonts w:ascii="BRH Devanagari Extra" w:hAnsi="BRH Devanagari Extra" w:cs="BRH Devanagari Extra"/>
-                <w:color w:val="000000"/>
-                <w:sz w:val="40"/>
-                <w:szCs w:val="40"/>
-              </w:rPr>
-              <w:t>uÉæ</w:t>
-            </w:r>
-            <w:proofErr w:type="spellEnd"/>
-            <w:r>
-              <w:rPr>
-                <w:rFonts w:ascii="BRH Devanagari Extra" w:hAnsi="BRH Devanagari Extra" w:cs="BRH Devanagari Extra"/>
-                <w:color w:val="000000"/>
-                <w:sz w:val="40"/>
-                <w:szCs w:val="40"/>
-              </w:rPr>
-              <w:t xml:space="preserve"> | </w:t>
-            </w:r>
-            <w:proofErr w:type="spellStart"/>
-            <w:r>
-              <w:rPr>
-                <w:rFonts w:ascii="BRH Devanagari Extra" w:hAnsi="BRH Devanagari Extra" w:cs="BRH Devanagari Extra"/>
-                <w:color w:val="000000"/>
-                <w:sz w:val="40"/>
-                <w:szCs w:val="40"/>
-              </w:rPr>
-              <w:t>uÉÉ</w:t>
-            </w:r>
-            <w:proofErr w:type="spellEnd"/>
-            <w:r>
-              <w:rPr>
-                <w:rFonts w:ascii="BRH Devanagari Extra" w:hAnsi="BRH Devanagari Extra" w:cs="BRH Devanagari Extra"/>
-                <w:color w:val="000000"/>
-                <w:sz w:val="40"/>
-                <w:szCs w:val="40"/>
-              </w:rPr>
-              <w:t xml:space="preserve"> L</w:t>
-            </w:r>
-            <w:r>
-              <w:rPr>
-                <w:rFonts w:ascii="BRH Malayalam Extra" w:hAnsi="BRH Malayalam Extra" w:cs="BRH Devanagari Extra"/>
-                <w:color w:val="000000"/>
-                <w:sz w:val="32"/>
-                <w:szCs w:val="40"/>
-              </w:rPr>
-              <w:t>–</w:t>
-            </w:r>
-            <w:proofErr w:type="spellStart"/>
-            <w:r>
-              <w:rPr>
-                <w:rFonts w:ascii="BRH Devanagari Extra" w:hAnsi="BRH Devanagari Extra" w:cs="BRH Devanagari Extra"/>
-                <w:color w:val="000000"/>
-                <w:sz w:val="40"/>
-                <w:szCs w:val="40"/>
-              </w:rPr>
-              <w:t>wÉÈ</w:t>
+              <w:t>prÉÈ</w:t>
             </w:r>
             <w:proofErr w:type="spellEnd"/>
             <w:r>
@@ -1451,11 +1868,524 @@
               <w:rPr>
                 <w:rFonts w:cs="Arial"/>
                 <w:b/>
-                <w:color w:val="000000"/>
+                <w:color w:val="FF0000"/>
                 <w:sz w:val="28"/>
                 <w:szCs w:val="32"/>
               </w:rPr>
             </w:pPr>
+            <w:bookmarkStart w:id="0" w:name="_GoBack"/>
+            <w:r>
+              <w:rPr>
+                <w:rFonts w:cs="Arial"/>
+                <w:b/>
+                <w:color w:val="FF0000"/>
+                <w:sz w:val="28"/>
+                <w:szCs w:val="32"/>
+              </w:rPr>
+              <w:t>T.S.5.2.</w:t>
+            </w:r>
+            <w:r>
+              <w:rPr>
+                <w:rFonts w:cs="Arial"/>
+                <w:b/>
+                <w:color w:val="FF0000"/>
+                <w:sz w:val="28"/>
+                <w:szCs w:val="32"/>
+              </w:rPr>
+              <w:t>9.2</w:t>
+            </w:r>
+            <w:r>
+              <w:rPr>
+                <w:rFonts w:cs="Arial"/>
+                <w:b/>
+                <w:color w:val="FF0000"/>
+                <w:sz w:val="28"/>
+                <w:szCs w:val="32"/>
+              </w:rPr>
+              <w:t xml:space="preserve"> – </w:t>
+            </w:r>
+            <w:proofErr w:type="spellStart"/>
+            <w:r>
+              <w:rPr>
+                <w:rFonts w:cs="Arial"/>
+                <w:b/>
+                <w:color w:val="FF0000"/>
+                <w:sz w:val="28"/>
+                <w:szCs w:val="32"/>
+              </w:rPr>
+              <w:t>Kramam</w:t>
+            </w:r>
+            <w:proofErr w:type="spellEnd"/>
+          </w:p>
+          <w:p>
+            <w:pPr>
+              <w:widowControl w:val="0"/>
+              <w:tabs>
+                <w:tab w:val="left" w:pos="993"/>
+              </w:tabs>
+              <w:autoSpaceDE w:val="0"/>
+              <w:autoSpaceDN w:val="0"/>
+              <w:adjustRightInd w:val="0"/>
+              <w:spacing w:before="0" w:line="252" w:lineRule="auto"/>
+              <w:ind w:right="297"/>
+              <w:rPr>
+                <w:rFonts w:cs="Arial"/>
+                <w:b/>
+                <w:color w:val="FF0000"/>
+                <w:sz w:val="28"/>
+                <w:szCs w:val="32"/>
+              </w:rPr>
+            </w:pPr>
+            <w:proofErr w:type="spellStart"/>
+            <w:r>
+              <w:rPr>
+                <w:rFonts w:cs="Arial"/>
+                <w:b/>
+                <w:color w:val="FF0000"/>
+                <w:sz w:val="28"/>
+                <w:szCs w:val="32"/>
+              </w:rPr>
+              <w:t>Krama</w:t>
+            </w:r>
+            <w:proofErr w:type="spellEnd"/>
+            <w:r>
+              <w:rPr>
+                <w:rFonts w:cs="Arial"/>
+                <w:b/>
+                <w:color w:val="FF0000"/>
+                <w:sz w:val="28"/>
+                <w:szCs w:val="32"/>
+              </w:rPr>
+              <w:t xml:space="preserve"> </w:t>
+            </w:r>
+            <w:proofErr w:type="spellStart"/>
+            <w:r>
+              <w:rPr>
+                <w:rFonts w:cs="Arial"/>
+                <w:b/>
+                <w:color w:val="FF0000"/>
+                <w:sz w:val="28"/>
+                <w:szCs w:val="32"/>
+              </w:rPr>
+              <w:t>Vaakyam</w:t>
+            </w:r>
+            <w:proofErr w:type="spellEnd"/>
+            <w:r>
+              <w:rPr>
+                <w:rFonts w:cs="Arial"/>
+                <w:b/>
+                <w:color w:val="FF0000"/>
+                <w:sz w:val="28"/>
+                <w:szCs w:val="32"/>
+              </w:rPr>
+              <w:t xml:space="preserve"> No.– </w:t>
+            </w:r>
+            <w:r>
+              <w:rPr>
+                <w:rFonts w:cs="Arial"/>
+                <w:b/>
+                <w:color w:val="FF0000"/>
+                <w:sz w:val="28"/>
+                <w:szCs w:val="32"/>
+              </w:rPr>
+              <w:t>57</w:t>
+            </w:r>
+          </w:p>
+          <w:p>
+            <w:pPr>
+              <w:widowControl w:val="0"/>
+              <w:tabs>
+                <w:tab w:val="left" w:pos="993"/>
+              </w:tabs>
+              <w:autoSpaceDE w:val="0"/>
+              <w:autoSpaceDN w:val="0"/>
+              <w:adjustRightInd w:val="0"/>
+              <w:spacing w:before="0" w:line="252" w:lineRule="auto"/>
+              <w:ind w:right="297"/>
+              <w:rPr>
+                <w:rFonts w:cs="Arial"/>
+                <w:b/>
+                <w:color w:val="000000"/>
+                <w:sz w:val="28"/>
+                <w:szCs w:val="32"/>
+              </w:rPr>
+            </w:pPr>
+            <w:proofErr w:type="spellStart"/>
+            <w:r>
+              <w:rPr>
+                <w:rFonts w:cs="Arial"/>
+                <w:b/>
+                <w:color w:val="FF0000"/>
+                <w:sz w:val="28"/>
+                <w:szCs w:val="32"/>
+              </w:rPr>
+              <w:t>Panchaati</w:t>
+            </w:r>
+            <w:proofErr w:type="spellEnd"/>
+            <w:r>
+              <w:rPr>
+                <w:rFonts w:cs="Arial"/>
+                <w:b/>
+                <w:color w:val="FF0000"/>
+                <w:sz w:val="28"/>
+                <w:szCs w:val="32"/>
+              </w:rPr>
+              <w:t xml:space="preserve"> No</w:t>
+            </w:r>
+            <w:r>
+              <w:rPr>
+                <w:rFonts w:cs="Arial"/>
+                <w:b/>
+                <w:color w:val="FF0000"/>
+                <w:szCs w:val="32"/>
+              </w:rPr>
+              <w:t xml:space="preserve">. - </w:t>
+            </w:r>
+            <w:r>
+              <w:rPr>
+                <w:rFonts w:cs="Arial"/>
+                <w:b/>
+                <w:color w:val="FF0000"/>
+                <w:sz w:val="28"/>
+                <w:szCs w:val="32"/>
+              </w:rPr>
+              <w:t>49</w:t>
+            </w:r>
+          </w:p>
+        </w:tc>
+        <w:tc>
+          <w:tcPr>
+            <w:tcW w:w="5103" w:type="dxa"/>
+          </w:tcPr>
+          <w:p>
+            <w:pPr>
+              <w:widowControl w:val="0"/>
+              <w:autoSpaceDE w:val="0"/>
+              <w:autoSpaceDN w:val="0"/>
+              <w:adjustRightInd w:val="0"/>
+              <w:spacing w:before="0" w:line="240" w:lineRule="auto"/>
+              <w:rPr>
+                <w:rFonts w:ascii="BRH Malayalam Extra" w:eastAsia="Times New Roman" w:hAnsi="BRH Malayalam Extra" w:cs="BRH Malayalam Extra"/>
+                <w:color w:val="000000"/>
+                <w:sz w:val="40"/>
+                <w:szCs w:val="40"/>
+                <w:highlight w:val="yellow"/>
+                <w:lang w:val="en-IN" w:eastAsia="en-IN" w:bidi="ml-IN"/>
+              </w:rPr>
+            </w:pPr>
+            <w:proofErr w:type="spellStart"/>
+            <w:r>
+              <w:rPr>
+                <w:rFonts w:ascii="BRH Devanagari Extra" w:hAnsi="BRH Devanagari Extra" w:cs="BRH Devanagari Extra"/>
+                <w:color w:val="000000"/>
+                <w:sz w:val="40"/>
+                <w:szCs w:val="40"/>
+              </w:rPr>
+              <w:t>uÉæ</w:t>
+            </w:r>
+            <w:proofErr w:type="spellEnd"/>
+            <w:r>
+              <w:rPr>
+                <w:rFonts w:ascii="BRH Devanagari Extra" w:hAnsi="BRH Devanagari Extra" w:cs="BRH Devanagari Extra"/>
+                <w:color w:val="000000"/>
+                <w:sz w:val="40"/>
+                <w:szCs w:val="40"/>
+              </w:rPr>
+              <w:t xml:space="preserve"> </w:t>
+            </w:r>
+            <w:proofErr w:type="spellStart"/>
+            <w:r>
+              <w:rPr>
+                <w:rFonts w:ascii="BRH Devanagari Extra" w:hAnsi="BRH Devanagari Extra" w:cs="BRH Devanagari Extra"/>
+                <w:color w:val="000000"/>
+                <w:sz w:val="40"/>
+                <w:szCs w:val="40"/>
+              </w:rPr>
+              <w:t>mÉëÉ</w:t>
+            </w:r>
+            <w:proofErr w:type="spellEnd"/>
+            <w:r>
+              <w:rPr>
+                <w:rFonts w:ascii="BRH Malayalam Extra" w:hAnsi="BRH Malayalam Extra" w:cs="BRH Devanagari Extra"/>
+                <w:color w:val="000000"/>
+                <w:sz w:val="32"/>
+                <w:szCs w:val="40"/>
+              </w:rPr>
+              <w:t>–</w:t>
+            </w:r>
+            <w:proofErr w:type="spellStart"/>
+            <w:r>
+              <w:rPr>
+                <w:rFonts w:ascii="BRH Devanagari Extra" w:hAnsi="BRH Devanagari Extra" w:cs="BRH Devanagari Extra"/>
+                <w:color w:val="000000"/>
+                <w:sz w:val="40"/>
+                <w:szCs w:val="40"/>
+              </w:rPr>
+              <w:t>hÉÉ</w:t>
+            </w:r>
+            <w:proofErr w:type="spellEnd"/>
+            <w:r>
+              <w:rPr>
+                <w:rFonts w:ascii="BRH Devanagari Extra" w:hAnsi="BRH Devanagari Extra" w:cs="BRH Devanagari Extra"/>
+                <w:color w:val="000000"/>
+                <w:sz w:val="40"/>
+                <w:szCs w:val="40"/>
+              </w:rPr>
+              <w:t xml:space="preserve"> | </w:t>
+            </w:r>
+            <w:proofErr w:type="spellStart"/>
+            <w:r>
+              <w:rPr>
+                <w:rFonts w:ascii="BRH Devanagari Extra" w:hAnsi="BRH Devanagari Extra" w:cs="BRH Devanagari Extra"/>
+                <w:color w:val="000000"/>
+                <w:sz w:val="40"/>
+                <w:szCs w:val="40"/>
+              </w:rPr>
+              <w:t>mÉëÉ</w:t>
+            </w:r>
+            <w:proofErr w:type="spellEnd"/>
+            <w:r>
+              <w:rPr>
+                <w:rFonts w:ascii="BRH Malayalam Extra" w:hAnsi="BRH Malayalam Extra" w:cs="BRH Devanagari Extra"/>
+                <w:color w:val="000000"/>
+                <w:sz w:val="32"/>
+                <w:szCs w:val="40"/>
+              </w:rPr>
+              <w:t>–</w:t>
+            </w:r>
+            <w:proofErr w:type="spellStart"/>
+            <w:r>
+              <w:rPr>
+                <w:rFonts w:ascii="BRH Devanagari Extra" w:hAnsi="BRH Devanagari Extra" w:cs="BRH Devanagari Extra"/>
+                <w:color w:val="000000"/>
+                <w:sz w:val="40"/>
+                <w:szCs w:val="40"/>
+                <w:highlight w:val="yellow"/>
+              </w:rPr>
+              <w:t>hÉÉ</w:t>
+            </w:r>
+            <w:proofErr w:type="spellEnd"/>
+            <w:r>
+              <w:rPr>
+                <w:rFonts w:ascii="BRH Devanagari Extra" w:hAnsi="BRH Devanagari Extra" w:cs="BRH Devanagari Extra"/>
+                <w:color w:val="000000"/>
+                <w:sz w:val="40"/>
+                <w:szCs w:val="40"/>
+              </w:rPr>
+              <w:t xml:space="preserve"> A</w:t>
+            </w:r>
+            <w:r>
+              <w:rPr>
+                <w:rFonts w:ascii="BRH Malayalam Extra" w:hAnsi="BRH Malayalam Extra" w:cs="BRH Devanagari Extra"/>
+                <w:color w:val="000000"/>
+                <w:sz w:val="32"/>
+                <w:szCs w:val="40"/>
+              </w:rPr>
+              <w:t>–</w:t>
+            </w:r>
+            <w:proofErr w:type="spellStart"/>
+            <w:r>
+              <w:rPr>
+                <w:rFonts w:ascii="BRH Devanagari Extra" w:hAnsi="BRH Devanagari Extra" w:cs="BRH Devanagari Extra"/>
+                <w:color w:val="000000"/>
+                <w:sz w:val="40"/>
+                <w:szCs w:val="40"/>
+              </w:rPr>
+              <w:t>qÉ×iÉÿqÉç</w:t>
+            </w:r>
+            <w:proofErr w:type="spellEnd"/>
+            <w:r>
+              <w:rPr>
+                <w:rFonts w:ascii="BRH Devanagari Extra" w:hAnsi="BRH Devanagari Extra" w:cs="BRH Devanagari Extra"/>
+                <w:color w:val="000000"/>
+                <w:sz w:val="40"/>
+                <w:szCs w:val="40"/>
+              </w:rPr>
+              <w:t xml:space="preserve"> |</w:t>
+            </w:r>
+          </w:p>
+        </w:tc>
+        <w:tc>
+          <w:tcPr>
+            <w:tcW w:w="5386" w:type="dxa"/>
+          </w:tcPr>
+          <w:p>
+            <w:pPr>
+              <w:widowControl w:val="0"/>
+              <w:autoSpaceDE w:val="0"/>
+              <w:autoSpaceDN w:val="0"/>
+              <w:adjustRightInd w:val="0"/>
+              <w:spacing w:before="0" w:line="252" w:lineRule="auto"/>
+              <w:rPr>
+                <w:rFonts w:ascii="BRH Malayalam Extra" w:eastAsia="Times New Roman" w:hAnsi="BRH Malayalam Extra" w:cs="BRH Malayalam Extra"/>
+                <w:color w:val="000000"/>
+                <w:sz w:val="40"/>
+                <w:szCs w:val="40"/>
+                <w:highlight w:val="green"/>
+                <w:lang w:val="en-IN" w:eastAsia="en-IN" w:bidi="ml-IN"/>
+              </w:rPr>
+            </w:pPr>
+            <w:proofErr w:type="spellStart"/>
+            <w:r>
+              <w:rPr>
+                <w:rFonts w:ascii="BRH Devanagari Extra" w:hAnsi="BRH Devanagari Extra" w:cs="BRH Devanagari Extra"/>
+                <w:color w:val="000000"/>
+                <w:sz w:val="40"/>
+                <w:szCs w:val="40"/>
+              </w:rPr>
+              <w:t>uÉæ</w:t>
+            </w:r>
+            <w:proofErr w:type="spellEnd"/>
+            <w:r>
+              <w:rPr>
+                <w:rFonts w:ascii="BRH Devanagari Extra" w:hAnsi="BRH Devanagari Extra" w:cs="BRH Devanagari Extra"/>
+                <w:color w:val="000000"/>
+                <w:sz w:val="40"/>
+                <w:szCs w:val="40"/>
+              </w:rPr>
+              <w:t xml:space="preserve"> </w:t>
+            </w:r>
+            <w:proofErr w:type="spellStart"/>
+            <w:r>
+              <w:rPr>
+                <w:rFonts w:ascii="BRH Devanagari Extra" w:hAnsi="BRH Devanagari Extra" w:cs="BRH Devanagari Extra"/>
+                <w:color w:val="000000"/>
+                <w:sz w:val="40"/>
+                <w:szCs w:val="40"/>
+              </w:rPr>
+              <w:t>mÉëÉ</w:t>
+            </w:r>
+            <w:proofErr w:type="spellEnd"/>
+            <w:r>
+              <w:rPr>
+                <w:rFonts w:ascii="BRH Malayalam Extra" w:hAnsi="BRH Malayalam Extra" w:cs="BRH Devanagari Extra"/>
+                <w:color w:val="000000"/>
+                <w:sz w:val="32"/>
+                <w:szCs w:val="40"/>
+              </w:rPr>
+              <w:t>–</w:t>
+            </w:r>
+            <w:proofErr w:type="spellStart"/>
+            <w:r>
+              <w:rPr>
+                <w:rFonts w:ascii="BRH Devanagari Extra" w:hAnsi="BRH Devanagari Extra" w:cs="BRH Devanagari Extra"/>
+                <w:color w:val="000000"/>
+                <w:sz w:val="40"/>
+                <w:szCs w:val="40"/>
+              </w:rPr>
+              <w:t>hÉÉ</w:t>
+            </w:r>
+            <w:proofErr w:type="spellEnd"/>
+            <w:r>
+              <w:rPr>
+                <w:rFonts w:ascii="BRH Devanagari Extra" w:hAnsi="BRH Devanagari Extra" w:cs="BRH Devanagari Extra"/>
+                <w:color w:val="000000"/>
+                <w:sz w:val="40"/>
+                <w:szCs w:val="40"/>
+              </w:rPr>
+              <w:t xml:space="preserve"> | </w:t>
+            </w:r>
+            <w:proofErr w:type="spellStart"/>
+            <w:r>
+              <w:rPr>
+                <w:rFonts w:ascii="BRH Devanagari Extra" w:hAnsi="BRH Devanagari Extra" w:cs="BRH Devanagari Extra"/>
+                <w:color w:val="000000"/>
+                <w:sz w:val="40"/>
+                <w:szCs w:val="40"/>
+              </w:rPr>
+              <w:t>mÉëÉ</w:t>
+            </w:r>
+            <w:proofErr w:type="spellEnd"/>
+            <w:r>
+              <w:rPr>
+                <w:rFonts w:ascii="BRH Malayalam Extra" w:hAnsi="BRH Malayalam Extra" w:cs="BRH Devanagari Extra"/>
+                <w:color w:val="000000"/>
+                <w:sz w:val="32"/>
+                <w:szCs w:val="40"/>
+              </w:rPr>
+              <w:t>–</w:t>
+            </w:r>
+            <w:proofErr w:type="spellStart"/>
+            <w:r>
+              <w:rPr>
+                <w:rFonts w:ascii="BRH Devanagari Extra" w:hAnsi="BRH Devanagari Extra" w:cs="BRH Devanagari Extra"/>
+                <w:color w:val="000000"/>
+                <w:sz w:val="40"/>
+                <w:szCs w:val="40"/>
+                <w:highlight w:val="green"/>
+              </w:rPr>
+              <w:t>hÉÉÈ</w:t>
+            </w:r>
+            <w:proofErr w:type="spellEnd"/>
+            <w:r>
+              <w:rPr>
+                <w:rFonts w:ascii="BRH Devanagari Extra" w:hAnsi="BRH Devanagari Extra" w:cs="BRH Devanagari Extra"/>
+                <w:color w:val="000000"/>
+                <w:sz w:val="40"/>
+                <w:szCs w:val="40"/>
+              </w:rPr>
+              <w:t xml:space="preserve"> A</w:t>
+            </w:r>
+            <w:r>
+              <w:rPr>
+                <w:rFonts w:ascii="BRH Malayalam Extra" w:hAnsi="BRH Malayalam Extra" w:cs="BRH Devanagari Extra"/>
+                <w:color w:val="000000"/>
+                <w:sz w:val="32"/>
+                <w:szCs w:val="40"/>
+              </w:rPr>
+              <w:t>–</w:t>
+            </w:r>
+            <w:proofErr w:type="spellStart"/>
+            <w:r>
+              <w:rPr>
+                <w:rFonts w:ascii="BRH Devanagari Extra" w:hAnsi="BRH Devanagari Extra" w:cs="BRH Devanagari Extra"/>
+                <w:color w:val="000000"/>
+                <w:sz w:val="40"/>
+                <w:szCs w:val="40"/>
+              </w:rPr>
+              <w:t>qÉ×iÉÿqÉç</w:t>
+            </w:r>
+            <w:proofErr w:type="spellEnd"/>
+            <w:r>
+              <w:rPr>
+                <w:rFonts w:ascii="BRH Devanagari Extra" w:hAnsi="BRH Devanagari Extra" w:cs="BRH Devanagari Extra"/>
+                <w:color w:val="000000"/>
+                <w:sz w:val="40"/>
+                <w:szCs w:val="40"/>
+              </w:rPr>
+              <w:t xml:space="preserve"> |</w:t>
+            </w:r>
+          </w:p>
+        </w:tc>
+      </w:tr>
+      <w:bookmarkEnd w:id="0"/>
+      <w:tr>
+        <w:trPr>
+          <w:trHeight w:val="1118"/>
+        </w:trPr>
+        <w:tc>
+          <w:tcPr>
+            <w:tcW w:w="3906" w:type="dxa"/>
+          </w:tcPr>
+          <w:p>
+            <w:pPr>
+              <w:widowControl w:val="0"/>
+              <w:tabs>
+                <w:tab w:val="left" w:pos="993"/>
+              </w:tabs>
+              <w:autoSpaceDE w:val="0"/>
+              <w:autoSpaceDN w:val="0"/>
+              <w:adjustRightInd w:val="0"/>
+              <w:spacing w:before="0" w:line="252" w:lineRule="auto"/>
+              <w:ind w:right="297"/>
+              <w:rPr>
+                <w:rFonts w:cs="Arial"/>
+                <w:b/>
+                <w:color w:val="000000"/>
+                <w:sz w:val="28"/>
+                <w:szCs w:val="32"/>
+              </w:rPr>
+            </w:pPr>
             <w:r>
               <w:rPr>
                 <w:rFonts w:cs="Arial"/>
@@ -1474,7 +2404,93 @@
                 <w:sz w:val="28"/>
                 <w:szCs w:val="32"/>
               </w:rPr>
-              <w:t>5.2.1</w:t>
+              <w:t xml:space="preserve">5.2.10.1 </w:t>
+            </w:r>
+            <w:r>
+              <w:rPr>
+                <w:rFonts w:cs="Arial"/>
+                <w:b/>
+                <w:color w:val="000000"/>
+                <w:sz w:val="28"/>
+                <w:szCs w:val="32"/>
+              </w:rPr>
+              <w:t xml:space="preserve">– </w:t>
+            </w:r>
+            <w:proofErr w:type="spellStart"/>
+            <w:r>
+              <w:rPr>
+                <w:rFonts w:cs="Arial"/>
+                <w:b/>
+                <w:color w:val="000000"/>
+                <w:sz w:val="28"/>
+                <w:szCs w:val="32"/>
+              </w:rPr>
+              <w:t>Kramam</w:t>
+            </w:r>
+            <w:proofErr w:type="spellEnd"/>
+          </w:p>
+          <w:p>
+            <w:pPr>
+              <w:widowControl w:val="0"/>
+              <w:tabs>
+                <w:tab w:val="left" w:pos="993"/>
+              </w:tabs>
+              <w:autoSpaceDE w:val="0"/>
+              <w:autoSpaceDN w:val="0"/>
+              <w:adjustRightInd w:val="0"/>
+              <w:spacing w:before="0" w:line="252" w:lineRule="auto"/>
+              <w:ind w:right="297"/>
+              <w:rPr>
+                <w:rFonts w:cs="Arial"/>
+                <w:b/>
+                <w:color w:val="000000"/>
+                <w:sz w:val="28"/>
+                <w:szCs w:val="32"/>
+              </w:rPr>
+            </w:pPr>
+            <w:proofErr w:type="spellStart"/>
+            <w:r>
+              <w:rPr>
+                <w:rFonts w:cs="Arial"/>
+                <w:b/>
+                <w:color w:val="000000"/>
+                <w:sz w:val="28"/>
+                <w:szCs w:val="32"/>
+              </w:rPr>
+              <w:t>Krama</w:t>
+            </w:r>
+            <w:proofErr w:type="spellEnd"/>
+            <w:r>
+              <w:rPr>
+                <w:rFonts w:cs="Arial"/>
+                <w:b/>
+                <w:color w:val="000000"/>
+                <w:sz w:val="28"/>
+                <w:szCs w:val="32"/>
+              </w:rPr>
+              <w:t xml:space="preserve"> </w:t>
+            </w:r>
+            <w:proofErr w:type="spellStart"/>
+            <w:r>
+              <w:rPr>
+                <w:rFonts w:cs="Arial"/>
+                <w:b/>
+                <w:color w:val="000000"/>
+                <w:sz w:val="28"/>
+                <w:szCs w:val="32"/>
+              </w:rPr>
+              <w:t>Vaakyam</w:t>
+            </w:r>
+            <w:proofErr w:type="spellEnd"/>
+            <w:r>
+              <w:rPr>
+                <w:rFonts w:cs="Arial"/>
+                <w:b/>
+                <w:color w:val="000000"/>
+                <w:sz w:val="28"/>
+                <w:szCs w:val="32"/>
+              </w:rPr>
+              <w:t xml:space="preserve"> No.– </w:t>
             </w:r>
             <w:r>
               <w:rPr>
@@ -1486,15 +2502,375 @@
               </w:rPr>
               <w:t>1</w:t>
             </w:r>
-            <w:r>
-              <w:rPr>
-                <w:rFonts w:cs="Arial"/>
-                <w:b/>
-                <w:color w:val="000000"/>
-                <w:sz w:val="28"/>
-                <w:szCs w:val="32"/>
-              </w:rPr>
-              <w:t xml:space="preserve">.1 </w:t>
+          </w:p>
+          <w:p>
+            <w:pPr>
+              <w:widowControl w:val="0"/>
+              <w:tabs>
+                <w:tab w:val="left" w:pos="993"/>
+              </w:tabs>
+              <w:autoSpaceDE w:val="0"/>
+              <w:autoSpaceDN w:val="0"/>
+              <w:adjustRightInd w:val="0"/>
+              <w:spacing w:before="0" w:line="252" w:lineRule="auto"/>
+              <w:ind w:right="297"/>
+              <w:rPr>
+                <w:rFonts w:cs="Arial"/>
+                <w:b/>
+                <w:color w:val="000000"/>
+                <w:sz w:val="28"/>
+                <w:szCs w:val="32"/>
+              </w:rPr>
+            </w:pPr>
+            <w:proofErr w:type="spellStart"/>
+            <w:r>
+              <w:rPr>
+                <w:rFonts w:cs="Arial"/>
+                <w:b/>
+                <w:color w:val="000000"/>
+                <w:sz w:val="28"/>
+                <w:szCs w:val="32"/>
+              </w:rPr>
+              <w:t>Panchaati</w:t>
+            </w:r>
+            <w:proofErr w:type="spellEnd"/>
+            <w:r>
+              <w:rPr>
+                <w:rFonts w:cs="Arial"/>
+                <w:b/>
+                <w:color w:val="000000"/>
+                <w:sz w:val="28"/>
+                <w:szCs w:val="32"/>
+              </w:rPr>
+              <w:t xml:space="preserve"> No</w:t>
+            </w:r>
+            <w:r>
+              <w:rPr>
+                <w:rFonts w:cs="Arial"/>
+                <w:b/>
+                <w:color w:val="000000"/>
+                <w:szCs w:val="32"/>
+              </w:rPr>
+              <w:t>. -</w:t>
+            </w:r>
+            <w:r>
+              <w:rPr>
+                <w:rFonts w:cs="Arial"/>
+                <w:b/>
+                <w:color w:val="000000"/>
+                <w:szCs w:val="32"/>
+              </w:rPr>
+              <w:t xml:space="preserve"> </w:t>
+            </w:r>
+            <w:r>
+              <w:rPr>
+                <w:rFonts w:cs="Arial"/>
+                <w:b/>
+                <w:color w:val="000000"/>
+                <w:sz w:val="28"/>
+                <w:szCs w:val="32"/>
+              </w:rPr>
+              <w:t>54</w:t>
+            </w:r>
+          </w:p>
+        </w:tc>
+        <w:tc>
+          <w:tcPr>
+            <w:tcW w:w="5103" w:type="dxa"/>
+          </w:tcPr>
+          <w:p>
+            <w:pPr>
+              <w:widowControl w:val="0"/>
+              <w:autoSpaceDE w:val="0"/>
+              <w:autoSpaceDN w:val="0"/>
+              <w:adjustRightInd w:val="0"/>
+              <w:spacing w:before="0" w:line="240" w:lineRule="auto"/>
+              <w:rPr>
+                <w:rFonts w:ascii="BRH Malayalam Extra" w:hAnsi="BRH Malayalam Extra" w:cs="BRH Malayalam Extra"/>
+                <w:color w:val="000000"/>
+                <w:sz w:val="36"/>
+                <w:szCs w:val="40"/>
+              </w:rPr>
+            </w:pPr>
+            <w:proofErr w:type="spellStart"/>
+            <w:r>
+              <w:rPr>
+                <w:rFonts w:ascii="BRH Devanagari Extra" w:hAnsi="BRH Devanagari Extra" w:cs="BRH Devanagari Extra"/>
+                <w:color w:val="000000"/>
+                <w:sz w:val="40"/>
+                <w:szCs w:val="40"/>
+                <w:highlight w:val="yellow"/>
+              </w:rPr>
+              <w:t>mÉ</w:t>
+            </w:r>
+            <w:r>
+              <w:rPr>
+                <w:rFonts w:ascii="BRH Devanagari Extra" w:hAnsi="BRH Devanagari Extra" w:cs="BRH Devanagari Extra"/>
+                <w:color w:val="000000"/>
+                <w:sz w:val="40"/>
+                <w:szCs w:val="40"/>
+              </w:rPr>
+              <w:t>zÉÑUç</w:t>
+            </w:r>
+            <w:proofErr w:type="spellEnd"/>
+            <w:r>
+              <w:rPr>
+                <w:rFonts w:ascii="BRH Devanagari Extra" w:hAnsi="BRH Devanagari Extra" w:cs="BRH Devanagari Extra"/>
+                <w:color w:val="000000"/>
+                <w:sz w:val="40"/>
+                <w:szCs w:val="40"/>
+              </w:rPr>
+              <w:t xml:space="preserve"> </w:t>
+            </w:r>
+            <w:proofErr w:type="spellStart"/>
+            <w:r>
+              <w:rPr>
+                <w:rFonts w:ascii="BRH Devanagari Extra" w:hAnsi="BRH Devanagari Extra" w:cs="BRH Devanagari Extra"/>
+                <w:color w:val="000000"/>
+                <w:sz w:val="40"/>
+                <w:szCs w:val="40"/>
+              </w:rPr>
+              <w:t>uÉæ</w:t>
+            </w:r>
+            <w:proofErr w:type="spellEnd"/>
+            <w:r>
+              <w:rPr>
+                <w:rFonts w:ascii="BRH Devanagari Extra" w:hAnsi="BRH Devanagari Extra" w:cs="BRH Devanagari Extra"/>
+                <w:color w:val="000000"/>
+                <w:sz w:val="40"/>
+                <w:szCs w:val="40"/>
+              </w:rPr>
+              <w:t xml:space="preserve"> | </w:t>
+            </w:r>
+            <w:proofErr w:type="spellStart"/>
+            <w:r>
+              <w:rPr>
+                <w:rFonts w:ascii="BRH Devanagari Extra" w:hAnsi="BRH Devanagari Extra" w:cs="BRH Devanagari Extra"/>
+                <w:color w:val="000000"/>
+                <w:sz w:val="40"/>
+                <w:szCs w:val="40"/>
+              </w:rPr>
+              <w:t>uÉÉ</w:t>
+            </w:r>
+            <w:proofErr w:type="spellEnd"/>
+            <w:r>
+              <w:rPr>
+                <w:rFonts w:ascii="BRH Devanagari Extra" w:hAnsi="BRH Devanagari Extra" w:cs="BRH Devanagari Extra"/>
+                <w:color w:val="000000"/>
+                <w:sz w:val="40"/>
+                <w:szCs w:val="40"/>
+              </w:rPr>
+              <w:t xml:space="preserve"> L</w:t>
+            </w:r>
+            <w:r>
+              <w:rPr>
+                <w:rFonts w:ascii="BRH Malayalam Extra" w:hAnsi="BRH Malayalam Extra" w:cs="BRH Devanagari Extra"/>
+                <w:color w:val="000000"/>
+                <w:sz w:val="32"/>
+                <w:szCs w:val="40"/>
+              </w:rPr>
+              <w:t>–</w:t>
+            </w:r>
+            <w:proofErr w:type="spellStart"/>
+            <w:r>
+              <w:rPr>
+                <w:rFonts w:ascii="BRH Devanagari Extra" w:hAnsi="BRH Devanagari Extra" w:cs="BRH Devanagari Extra"/>
+                <w:color w:val="000000"/>
+                <w:sz w:val="40"/>
+                <w:szCs w:val="40"/>
+              </w:rPr>
+              <w:t>wÉÈ</w:t>
+            </w:r>
+            <w:proofErr w:type="spellEnd"/>
+            <w:r>
+              <w:rPr>
+                <w:rFonts w:ascii="BRH Devanagari Extra" w:hAnsi="BRH Devanagari Extra" w:cs="BRH Devanagari Extra"/>
+                <w:color w:val="000000"/>
+                <w:sz w:val="40"/>
+                <w:szCs w:val="40"/>
+              </w:rPr>
+              <w:t xml:space="preserve"> |</w:t>
+            </w:r>
+          </w:p>
+        </w:tc>
+        <w:tc>
+          <w:tcPr>
+            <w:tcW w:w="5386" w:type="dxa"/>
+          </w:tcPr>
+          <w:p>
+            <w:pPr>
+              <w:widowControl w:val="0"/>
+              <w:autoSpaceDE w:val="0"/>
+              <w:autoSpaceDN w:val="0"/>
+              <w:adjustRightInd w:val="0"/>
+              <w:spacing w:before="0" w:line="252" w:lineRule="auto"/>
+              <w:rPr>
+                <w:rFonts w:ascii="Cambria" w:hAnsi="Cambria" w:cs="BRH Malayalam Extra"/>
+                <w:color w:val="000000"/>
+                <w:sz w:val="36"/>
+                <w:szCs w:val="40"/>
+              </w:rPr>
+            </w:pPr>
+            <w:proofErr w:type="spellStart"/>
+            <w:r>
+              <w:rPr>
+                <w:rFonts w:ascii="BRH Devanagari Extra" w:hAnsi="BRH Devanagari Extra" w:cs="BRH Devanagari Extra"/>
+                <w:color w:val="000000"/>
+                <w:sz w:val="40"/>
+                <w:szCs w:val="40"/>
+                <w:highlight w:val="green"/>
+              </w:rPr>
+              <w:t>mÉ</w:t>
+            </w:r>
+            <w:proofErr w:type="spellEnd"/>
+            <w:r>
+              <w:rPr>
+                <w:rFonts w:ascii="BRH Malayalam Extra" w:hAnsi="BRH Malayalam Extra" w:cs="BRH Devanagari Extra"/>
+                <w:color w:val="000000"/>
+                <w:sz w:val="32"/>
+                <w:szCs w:val="40"/>
+                <w:highlight w:val="green"/>
+              </w:rPr>
+              <w:t>–</w:t>
+            </w:r>
+            <w:proofErr w:type="spellStart"/>
+            <w:r>
+              <w:rPr>
+                <w:rFonts w:ascii="BRH Devanagari Extra" w:hAnsi="BRH Devanagari Extra" w:cs="BRH Devanagari Extra"/>
+                <w:color w:val="000000"/>
+                <w:sz w:val="40"/>
+                <w:szCs w:val="40"/>
+              </w:rPr>
+              <w:t>zÉÑUç</w:t>
+            </w:r>
+            <w:proofErr w:type="spellEnd"/>
+            <w:r>
+              <w:rPr>
+                <w:rFonts w:ascii="BRH Devanagari Extra" w:hAnsi="BRH Devanagari Extra" w:cs="BRH Devanagari Extra"/>
+                <w:color w:val="000000"/>
+                <w:sz w:val="40"/>
+                <w:szCs w:val="40"/>
+              </w:rPr>
+              <w:t xml:space="preserve"> </w:t>
+            </w:r>
+            <w:proofErr w:type="spellStart"/>
+            <w:r>
+              <w:rPr>
+                <w:rFonts w:ascii="BRH Devanagari Extra" w:hAnsi="BRH Devanagari Extra" w:cs="BRH Devanagari Extra"/>
+                <w:color w:val="000000"/>
+                <w:sz w:val="40"/>
+                <w:szCs w:val="40"/>
+              </w:rPr>
+              <w:t>uÉæ</w:t>
+            </w:r>
+            <w:proofErr w:type="spellEnd"/>
+            <w:r>
+              <w:rPr>
+                <w:rFonts w:ascii="BRH Devanagari Extra" w:hAnsi="BRH Devanagari Extra" w:cs="BRH Devanagari Extra"/>
+                <w:color w:val="000000"/>
+                <w:sz w:val="40"/>
+                <w:szCs w:val="40"/>
+              </w:rPr>
+              <w:t xml:space="preserve"> | </w:t>
+            </w:r>
+            <w:proofErr w:type="spellStart"/>
+            <w:r>
+              <w:rPr>
+                <w:rFonts w:ascii="BRH Devanagari Extra" w:hAnsi="BRH Devanagari Extra" w:cs="BRH Devanagari Extra"/>
+                <w:color w:val="000000"/>
+                <w:sz w:val="40"/>
+                <w:szCs w:val="40"/>
+              </w:rPr>
+              <w:t>uÉÉ</w:t>
+            </w:r>
+            <w:proofErr w:type="spellEnd"/>
+            <w:r>
+              <w:rPr>
+                <w:rFonts w:ascii="BRH Devanagari Extra" w:hAnsi="BRH Devanagari Extra" w:cs="BRH Devanagari Extra"/>
+                <w:color w:val="000000"/>
+                <w:sz w:val="40"/>
+                <w:szCs w:val="40"/>
+              </w:rPr>
+              <w:t xml:space="preserve"> L</w:t>
+            </w:r>
+            <w:r>
+              <w:rPr>
+                <w:rFonts w:ascii="BRH Malayalam Extra" w:hAnsi="BRH Malayalam Extra" w:cs="BRH Devanagari Extra"/>
+                <w:color w:val="000000"/>
+                <w:sz w:val="32"/>
+                <w:szCs w:val="40"/>
+              </w:rPr>
+              <w:t>–</w:t>
+            </w:r>
+            <w:proofErr w:type="spellStart"/>
+            <w:r>
+              <w:rPr>
+                <w:rFonts w:ascii="BRH Devanagari Extra" w:hAnsi="BRH Devanagari Extra" w:cs="BRH Devanagari Extra"/>
+                <w:color w:val="000000"/>
+                <w:sz w:val="40"/>
+                <w:szCs w:val="40"/>
+              </w:rPr>
+              <w:t>wÉÈ</w:t>
+            </w:r>
+            <w:proofErr w:type="spellEnd"/>
+            <w:r>
+              <w:rPr>
+                <w:rFonts w:ascii="BRH Devanagari Extra" w:hAnsi="BRH Devanagari Extra" w:cs="BRH Devanagari Extra"/>
+                <w:color w:val="000000"/>
+                <w:sz w:val="40"/>
+                <w:szCs w:val="40"/>
+              </w:rPr>
+              <w:t xml:space="preserve"> |</w:t>
+            </w:r>
+          </w:p>
+        </w:tc>
+      </w:tr>
+      <w:tr>
+        <w:trPr>
+          <w:trHeight w:val="1118"/>
+        </w:trPr>
+        <w:tc>
+          <w:tcPr>
+            <w:tcW w:w="3906" w:type="dxa"/>
+          </w:tcPr>
+          <w:p>
+            <w:pPr>
+              <w:widowControl w:val="0"/>
+              <w:tabs>
+                <w:tab w:val="left" w:pos="993"/>
+              </w:tabs>
+              <w:autoSpaceDE w:val="0"/>
+              <w:autoSpaceDN w:val="0"/>
+              <w:adjustRightInd w:val="0"/>
+              <w:spacing w:before="0" w:line="252" w:lineRule="auto"/>
+              <w:ind w:right="297"/>
+              <w:rPr>
+                <w:rFonts w:cs="Arial"/>
+                <w:b/>
+                <w:color w:val="000000"/>
+                <w:sz w:val="28"/>
+                <w:szCs w:val="32"/>
+              </w:rPr>
+            </w:pPr>
+            <w:r>
+              <w:rPr>
+                <w:rFonts w:cs="Arial"/>
+                <w:b/>
+                <w:color w:val="000000"/>
+                <w:sz w:val="28"/>
+                <w:szCs w:val="32"/>
+              </w:rPr>
+              <w:t>T.S.</w:t>
+            </w:r>
+            <w:r>
+              <w:rPr>
+                <w:rFonts w:cs="Arial"/>
+                <w:b/>
+                <w:color w:val="000000"/>
+                <w:sz w:val="28"/>
+                <w:szCs w:val="32"/>
+              </w:rPr>
+              <w:t xml:space="preserve">5.2.11.1 </w:t>
             </w:r>
             <w:r>
               <w:rPr>
@@ -2050,6 +3426,7 @@
           <w:szCs w:val="40"/>
           <w:lang w:val="en-IN" w:eastAsia="en-IN"/>
         </w:rPr>
+        <w:lastRenderedPageBreak/>
         <w:t>"</w:t>
       </w:r>
       <w:proofErr w:type="spellStart"/>
@@ -2213,8 +3590,6 @@
           <w:u w:val="single"/>
         </w:rPr>
       </w:pPr>
-      <w:bookmarkStart w:id="0" w:name="_GoBack"/>
-      <w:bookmarkEnd w:id="0"/>
     </w:p>
     <w:p>
       <w:pPr>
@@ -2235,7 +3610,6 @@
           <w:szCs w:val="32"/>
           <w:u w:val="single"/>
         </w:rPr>
-        <w:lastRenderedPageBreak/>
         <w:t xml:space="preserve">TS </w:t>
       </w:r>
       <w:proofErr w:type="spellStart"/>
@@ -3865,7 +5239,7 @@
 </file>
 
 <file path=customXml/itemProps1.xml><?xml version="1.0" encoding="utf-8"?>
-<ds:datastoreItem xmlns:ds="http://schemas.openxmlformats.org/officeDocument/2006/customXml" ds:itemID="{004D6E84-2D45-4EAD-AF36-7356D83FFF43}">
+<ds:datastoreItem xmlns:ds="http://schemas.openxmlformats.org/officeDocument/2006/customXml" ds:itemID="{3D29CD45-5DAB-4B81-BD73-9D196F419CB2}">
   <ds:schemaRefs>
     <ds:schemaRef ds:uri="http://schemas.openxmlformats.org/officeDocument/2006/bibliography"/>
   </ds:schemaRefs>

--- a/TS-Kramam/TS-5.2/TS 5.2 Sanskrit Krama Paatam Corrections.docx
+++ b/TS-Kramam/TS-5.2/TS 5.2 Sanskrit Krama Paatam Corrections.docx
@@ -285,7 +285,7 @@
       </w:tr>
       <w:tr>
         <w:trPr>
-          <w:trHeight w:val="1118"/>
+          <w:trHeight w:val="2393"/>
         </w:trPr>
         <w:tc>
           <w:tcPr>
@@ -318,7 +318,7 @@
                 <w:sz w:val="28"/>
                 <w:szCs w:val="32"/>
               </w:rPr>
-              <w:t xml:space="preserve">T.S.5.2.5.5 – </w:t>
+              <w:t xml:space="preserve">T.S.5.2.1.6 – </w:t>
             </w:r>
             <w:proofErr w:type="spellStart"/>
             <w:r>
@@ -394,7 +394,7 @@
                 <w:sz w:val="28"/>
                 <w:szCs w:val="32"/>
               </w:rPr>
-              <w:t xml:space="preserve"> No.– 46</w:t>
+              <w:t xml:space="preserve"> No.– 42</w:t>
             </w:r>
           </w:p>
           <w:p>
@@ -411,7 +411,7 @@
               <w:rPr>
                 <w:rFonts w:cs="Arial"/>
                 <w:b/>
-                <w:color w:val="000000"/>
+                <w:color w:val="FF0000"/>
                 <w:sz w:val="28"/>
                 <w:szCs w:val="32"/>
               </w:rPr>
@@ -455,7 +455,7 @@
                 <w:sz w:val="28"/>
                 <w:szCs w:val="32"/>
               </w:rPr>
-              <w:t>29</w:t>
+              <w:t>6</w:t>
             </w:r>
           </w:p>
         </w:tc>
@@ -471,6 +471,173 @@
               <w:adjustRightInd w:val="0"/>
               <w:spacing w:before="0" w:line="240" w:lineRule="auto"/>
               <w:rPr>
+                <w:rFonts w:ascii="BRH Devanagari Extra" w:hAnsi="BRH Devanagari Extra" w:cs="BRH Devanagari Extra"/>
+                <w:color w:val="000000"/>
+                <w:sz w:val="40"/>
+                <w:szCs w:val="40"/>
+              </w:rPr>
+            </w:pPr>
+            <w:proofErr w:type="spellStart"/>
+            <w:r>
+              <w:rPr>
+                <w:rFonts w:ascii="BRH Devanagari Extra" w:hAnsi="BRH Devanagari Extra" w:cs="BRH Devanagari Extra"/>
+                <w:color w:val="000000"/>
+                <w:sz w:val="40"/>
+                <w:szCs w:val="40"/>
+              </w:rPr>
+              <w:t>NûlSÉåþ</w:t>
+            </w:r>
+            <w:r>
+              <w:rPr>
+                <w:rFonts w:ascii="BRH Devanagari Extra" w:hAnsi="BRH Devanagari Extra" w:cs="BRH Devanagari Extra"/>
+                <w:color w:val="000000"/>
+                <w:sz w:val="40"/>
+                <w:szCs w:val="40"/>
+                <w:highlight w:val="yellow"/>
+              </w:rPr>
+              <w:t>ÍpÉ</w:t>
+            </w:r>
+            <w:proofErr w:type="spellEnd"/>
+            <w:r>
+              <w:rPr>
+                <w:rFonts w:ascii="BRH Malayalam Extra" w:hAnsi="BRH Malayalam Extra" w:cs="BRH Devanagari Extra"/>
+                <w:color w:val="000000"/>
+                <w:sz w:val="32"/>
+                <w:szCs w:val="40"/>
+              </w:rPr>
+              <w:t>–</w:t>
+            </w:r>
+            <w:r>
+              <w:rPr>
+                <w:rFonts w:ascii="BRH Devanagari Extra" w:hAnsi="BRH Devanagari Extra" w:cs="BRH Devanagari Extra"/>
+                <w:color w:val="000000"/>
+                <w:sz w:val="40"/>
+                <w:szCs w:val="40"/>
+              </w:rPr>
+              <w:t xml:space="preserve">UqÉÑÎwqÉ³Éçþ | </w:t>
+            </w:r>
+          </w:p>
+          <w:p>
+            <w:pPr>
+              <w:widowControl w:val="0"/>
+              <w:autoSpaceDE w:val="0"/>
+              <w:autoSpaceDN w:val="0"/>
+              <w:adjustRightInd w:val="0"/>
+              <w:spacing w:before="0" w:line="240" w:lineRule="auto"/>
+              <w:rPr>
+                <w:rFonts w:ascii="BRH Devanagari Extra" w:hAnsi="BRH Devanagari Extra" w:cs="BRH Devanagari Extra"/>
+                <w:color w:val="000000"/>
+                <w:sz w:val="40"/>
+                <w:szCs w:val="40"/>
+              </w:rPr>
+            </w:pPr>
+            <w:proofErr w:type="spellStart"/>
+            <w:r>
+              <w:rPr>
+                <w:rFonts w:ascii="BRH Devanagari Extra" w:hAnsi="BRH Devanagari Extra" w:cs="BRH Devanagari Extra"/>
+                <w:color w:val="000000"/>
+                <w:sz w:val="40"/>
+                <w:szCs w:val="40"/>
+              </w:rPr>
+              <w:t>NûlSÉåþÍpÉ</w:t>
+            </w:r>
+            <w:proofErr w:type="spellEnd"/>
+            <w:r>
+              <w:rPr>
+                <w:rFonts w:ascii="BRH Malayalam Extra" w:hAnsi="BRH Malayalam Extra" w:cs="BRH Devanagari Extra"/>
+                <w:color w:val="000000"/>
+                <w:sz w:val="32"/>
+                <w:szCs w:val="40"/>
+              </w:rPr>
+              <w:t>–</w:t>
+            </w:r>
+            <w:proofErr w:type="spellStart"/>
+            <w:r>
+              <w:rPr>
+                <w:rFonts w:ascii="BRH Devanagari Extra" w:hAnsi="BRH Devanagari Extra" w:cs="BRH Devanagari Extra"/>
+                <w:color w:val="000000"/>
+                <w:sz w:val="40"/>
+                <w:szCs w:val="40"/>
+              </w:rPr>
+              <w:t>ËUÌiÉ</w:t>
+            </w:r>
+            <w:proofErr w:type="spellEnd"/>
+            <w:r>
+              <w:rPr>
+                <w:rFonts w:ascii="BRH Malayalam Extra" w:hAnsi="BRH Malayalam Extra" w:cs="BRH Devanagari Extra"/>
+                <w:color w:val="000000"/>
+                <w:sz w:val="32"/>
+                <w:szCs w:val="40"/>
+              </w:rPr>
+              <w:t>–</w:t>
+            </w:r>
+            <w:r>
+              <w:rPr>
+                <w:rFonts w:ascii="BRH Devanagari Extra" w:hAnsi="BRH Devanagari Extra" w:cs="BRH Devanagari Extra"/>
+                <w:color w:val="000000"/>
+                <w:sz w:val="40"/>
+                <w:szCs w:val="40"/>
+              </w:rPr>
+              <w:t xml:space="preserve"> </w:t>
+            </w:r>
+            <w:proofErr w:type="spellStart"/>
+            <w:r>
+              <w:rPr>
+                <w:rFonts w:ascii="BRH Devanagari Extra" w:hAnsi="BRH Devanagari Extra" w:cs="BRH Devanagari Extra"/>
+                <w:color w:val="000000"/>
+                <w:sz w:val="40"/>
+                <w:szCs w:val="40"/>
+              </w:rPr>
+              <w:t>NûlSþÈ</w:t>
+            </w:r>
+            <w:proofErr w:type="spellEnd"/>
+            <w:r>
+              <w:rPr>
+                <w:rFonts w:ascii="BRH Devanagari Extra" w:hAnsi="BRH Devanagari Extra" w:cs="BRH Devanagari Extra"/>
+                <w:color w:val="000000"/>
+                <w:sz w:val="40"/>
+                <w:szCs w:val="40"/>
+              </w:rPr>
+              <w:t xml:space="preserve"> - </w:t>
+            </w:r>
+            <w:proofErr w:type="spellStart"/>
+            <w:r>
+              <w:rPr>
+                <w:rFonts w:ascii="BRH Devanagari Extra" w:hAnsi="BRH Devanagari Extra" w:cs="BRH Devanagari Extra"/>
+                <w:color w:val="000000"/>
+                <w:sz w:val="40"/>
+                <w:szCs w:val="40"/>
+              </w:rPr>
+              <w:t>ÍpÉ</w:t>
+            </w:r>
+            <w:proofErr w:type="spellEnd"/>
+            <w:r>
+              <w:rPr>
+                <w:rFonts w:ascii="BRH Malayalam Extra" w:hAnsi="BRH Malayalam Extra" w:cs="BRH Devanagari Extra"/>
+                <w:color w:val="000000"/>
+                <w:sz w:val="32"/>
+                <w:szCs w:val="40"/>
+              </w:rPr>
+              <w:t>–</w:t>
+            </w:r>
+            <w:r>
+              <w:rPr>
+                <w:rFonts w:ascii="BRH Devanagari Extra" w:hAnsi="BRH Devanagari Extra" w:cs="BRH Devanagari Extra"/>
+                <w:color w:val="000000"/>
+                <w:sz w:val="40"/>
+                <w:szCs w:val="40"/>
+              </w:rPr>
+              <w:t xml:space="preserve">È | </w:t>
+            </w:r>
+          </w:p>
+          <w:p>
+            <w:pPr>
+              <w:widowControl w:val="0"/>
+              <w:autoSpaceDE w:val="0"/>
+              <w:autoSpaceDN w:val="0"/>
+              <w:adjustRightInd w:val="0"/>
+              <w:spacing w:before="0" w:line="240" w:lineRule="auto"/>
+              <w:rPr>
                 <w:rFonts w:ascii="BRH Malayalam Extra" w:eastAsia="Times New Roman" w:hAnsi="BRH Malayalam Extra" w:cs="BRH Malayalam Extra"/>
                 <w:color w:val="000000"/>
                 <w:sz w:val="40"/>
@@ -478,17 +645,15 @@
                 <w:lang w:val="en-IN" w:eastAsia="en-IN" w:bidi="ml-IN"/>
               </w:rPr>
             </w:pPr>
-            <w:proofErr w:type="spellStart"/>
-            <w:r>
-              <w:rPr>
-                <w:rFonts w:ascii="BRH Devanagari Extra" w:hAnsi="BRH Devanagari Extra" w:cs="BRH Devanagari Extra"/>
-                <w:color w:val="000000"/>
-                <w:sz w:val="40"/>
-                <w:szCs w:val="40"/>
-              </w:rPr>
-              <w:t>uÉ</w:t>
-            </w:r>
-            <w:proofErr w:type="spellEnd"/>
+            <w:r>
+              <w:rPr>
+                <w:rFonts w:ascii="BRH Devanagari Extra" w:hAnsi="BRH Devanagari Extra" w:cs="BRH Devanagari Extra"/>
+                <w:color w:val="000000"/>
+                <w:sz w:val="40"/>
+                <w:szCs w:val="40"/>
+              </w:rPr>
+              <w:t>A</w:t>
+            </w:r>
             <w:r>
               <w:rPr>
                 <w:rFonts w:ascii="BRH Malayalam Extra" w:hAnsi="BRH Malayalam Extra" w:cs="BRH Devanagari Extra"/>
@@ -506,7 +671,7 @@
                 <w:sz w:val="40"/>
                 <w:szCs w:val="40"/>
               </w:rPr>
-              <w:t>mÉ</w:t>
+              <w:t>qÉÑÎwqÉ</w:t>
             </w:r>
             <w:proofErr w:type="spellEnd"/>
             <w:r>
@@ -526,18 +691,9 @@
                 <w:sz w:val="40"/>
                 <w:szCs w:val="40"/>
               </w:rPr>
-              <w:t>ÌiÉ</w:t>
-            </w:r>
-            <w:proofErr w:type="spellEnd"/>
-            <w:r>
-              <w:rPr>
-                <w:rFonts w:ascii="BRH Malayalam Extra" w:hAnsi="BRH Malayalam Extra" w:cs="BRH Devanagari Extra"/>
-                <w:color w:val="000000"/>
-                <w:sz w:val="32"/>
-                <w:szCs w:val="40"/>
-              </w:rPr>
-              <w:t>–</w:t>
-            </w:r>
+              <w:t>ljÉç</w:t>
+            </w:r>
+            <w:proofErr w:type="spellEnd"/>
             <w:r>
               <w:rPr>
                 <w:rFonts w:ascii="BRH Devanagari Extra" w:hAnsi="BRH Devanagari Extra" w:cs="BRH Devanagari Extra"/>
@@ -555,75 +711,7 @@
                 <w:sz w:val="40"/>
                 <w:szCs w:val="40"/>
               </w:rPr>
-              <w:t>mÉëeÉÉÿirÉæ</w:t>
-            </w:r>
-            <w:proofErr w:type="spellEnd"/>
-            <w:r>
-              <w:rPr>
-                <w:rFonts w:ascii="BRH Devanagari Extra" w:hAnsi="BRH Devanagari Extra" w:cs="BRH Devanagari Extra"/>
-                <w:color w:val="000000"/>
-                <w:sz w:val="40"/>
-                <w:szCs w:val="40"/>
-              </w:rPr>
-              <w:t xml:space="preserve"> | </w:t>
-            </w:r>
-            <w:proofErr w:type="spellStart"/>
-            <w:r>
-              <w:rPr>
-                <w:rFonts w:ascii="BRH Devanagari Extra" w:hAnsi="BRH Devanagari Extra" w:cs="BRH Devanagari Extra"/>
-                <w:color w:val="000000"/>
-                <w:sz w:val="40"/>
-                <w:szCs w:val="40"/>
-              </w:rPr>
-              <w:t>mÉëeÉÉÿ</w:t>
-            </w:r>
-            <w:r>
-              <w:rPr>
-                <w:rFonts w:ascii="BRH Devanagari Extra" w:hAnsi="BRH Devanagari Extra" w:cs="BRH Devanagari Extra"/>
-                <w:color w:val="000000"/>
-                <w:sz w:val="40"/>
-                <w:szCs w:val="40"/>
-                <w:highlight w:val="yellow"/>
-              </w:rPr>
-              <w:t>irÉ</w:t>
-            </w:r>
-            <w:r>
-              <w:rPr>
-                <w:rFonts w:ascii="BRH Devanagari Extra" w:hAnsi="BRH Devanagari Extra" w:cs="BRH Devanagari Extra"/>
-                <w:color w:val="000000"/>
-                <w:sz w:val="40"/>
-                <w:szCs w:val="40"/>
-              </w:rPr>
-              <w:t>å</w:t>
-            </w:r>
-            <w:proofErr w:type="spellEnd"/>
-            <w:r>
-              <w:rPr>
-                <w:rFonts w:ascii="BRH Devanagari Extra" w:hAnsi="BRH Devanagari Extra" w:cs="BRH Devanagari Extra"/>
-                <w:color w:val="000000"/>
-                <w:sz w:val="40"/>
-                <w:szCs w:val="40"/>
-              </w:rPr>
-              <w:t xml:space="preserve"> ²ÉS</w:t>
-            </w:r>
-            <w:r>
-              <w:rPr>
-                <w:rFonts w:ascii="BRH Malayalam Extra" w:hAnsi="BRH Malayalam Extra" w:cs="BRH Devanagari Extra"/>
-                <w:color w:val="000000"/>
-                <w:sz w:val="32"/>
-                <w:szCs w:val="40"/>
-              </w:rPr>
-              <w:t>–</w:t>
-            </w:r>
-            <w:proofErr w:type="spellStart"/>
-            <w:r>
-              <w:rPr>
-                <w:rFonts w:ascii="BRH Devanagari Extra" w:hAnsi="BRH Devanagari Extra" w:cs="BRH Devanagari Extra"/>
-                <w:color w:val="000000"/>
-                <w:sz w:val="40"/>
-                <w:szCs w:val="40"/>
-              </w:rPr>
-              <w:t>zÉxÉÑþ</w:t>
+              <w:t>xiÉÉåqÉþxrÉ</w:t>
             </w:r>
             <w:proofErr w:type="spellEnd"/>
             <w:r>
@@ -649,6 +737,174 @@
               <w:adjustRightInd w:val="0"/>
               <w:spacing w:before="0" w:line="240" w:lineRule="auto"/>
               <w:rPr>
+                <w:rFonts w:ascii="BRH Devanagari Extra" w:hAnsi="BRH Devanagari Extra" w:cs="BRH Devanagari Extra"/>
+                <w:color w:val="000000"/>
+                <w:sz w:val="40"/>
+                <w:szCs w:val="40"/>
+              </w:rPr>
+            </w:pPr>
+            <w:proofErr w:type="spellStart"/>
+            <w:r>
+              <w:rPr>
+                <w:rFonts w:ascii="BRH Devanagari Extra" w:hAnsi="BRH Devanagari Extra" w:cs="BRH Devanagari Extra"/>
+                <w:color w:val="000000"/>
+                <w:sz w:val="40"/>
+                <w:szCs w:val="40"/>
+              </w:rPr>
+              <w:t>NûlSÉåþÍpÉ</w:t>
+            </w:r>
+            <w:r>
+              <w:rPr>
+                <w:rFonts w:ascii="BRH Devanagari Extra" w:hAnsi="BRH Devanagari Extra" w:cs="BRH Devanagari Extra"/>
+                <w:color w:val="000000"/>
+                <w:sz w:val="40"/>
+                <w:szCs w:val="40"/>
+                <w:highlight w:val="green"/>
+              </w:rPr>
+              <w:t>U</w:t>
+            </w:r>
+            <w:proofErr w:type="spellEnd"/>
+            <w:r>
+              <w:rPr>
+                <w:rFonts w:ascii="BRH Malayalam Extra" w:hAnsi="BRH Malayalam Extra" w:cs="BRH Devanagari Extra"/>
+                <w:color w:val="000000"/>
+                <w:sz w:val="32"/>
+                <w:szCs w:val="40"/>
+                <w:highlight w:val="green"/>
+              </w:rPr>
+              <w:t>–</w:t>
+            </w:r>
+            <w:r>
+              <w:rPr>
+                <w:rFonts w:ascii="BRH Devanagari Extra" w:hAnsi="BRH Devanagari Extra" w:cs="BRH Devanagari Extra"/>
+                <w:color w:val="000000"/>
+                <w:sz w:val="40"/>
+                <w:szCs w:val="40"/>
+              </w:rPr>
+              <w:t xml:space="preserve">qÉÑÎwqÉ³Éçþ | </w:t>
+            </w:r>
+          </w:p>
+          <w:p>
+            <w:pPr>
+              <w:widowControl w:val="0"/>
+              <w:autoSpaceDE w:val="0"/>
+              <w:autoSpaceDN w:val="0"/>
+              <w:adjustRightInd w:val="0"/>
+              <w:spacing w:before="0" w:line="240" w:lineRule="auto"/>
+              <w:rPr>
+                <w:rFonts w:ascii="BRH Devanagari Extra" w:hAnsi="BRH Devanagari Extra" w:cs="BRH Devanagari Extra"/>
+                <w:color w:val="000000"/>
+                <w:sz w:val="40"/>
+                <w:szCs w:val="40"/>
+              </w:rPr>
+            </w:pPr>
+            <w:proofErr w:type="spellStart"/>
+            <w:r>
+              <w:rPr>
+                <w:rFonts w:ascii="BRH Devanagari Extra" w:hAnsi="BRH Devanagari Extra" w:cs="BRH Devanagari Extra"/>
+                <w:color w:val="000000"/>
+                <w:sz w:val="40"/>
+                <w:szCs w:val="40"/>
+              </w:rPr>
+              <w:t>NûlSÉåþÍpÉ</w:t>
+            </w:r>
+            <w:proofErr w:type="spellEnd"/>
+            <w:r>
+              <w:rPr>
+                <w:rFonts w:ascii="BRH Malayalam Extra" w:hAnsi="BRH Malayalam Extra" w:cs="BRH Devanagari Extra"/>
+                <w:color w:val="000000"/>
+                <w:sz w:val="32"/>
+                <w:szCs w:val="40"/>
+              </w:rPr>
+              <w:t>–</w:t>
+            </w:r>
+            <w:proofErr w:type="spellStart"/>
+            <w:r>
+              <w:rPr>
+                <w:rFonts w:ascii="BRH Devanagari Extra" w:hAnsi="BRH Devanagari Extra" w:cs="BRH Devanagari Extra"/>
+                <w:color w:val="000000"/>
+                <w:sz w:val="40"/>
+                <w:szCs w:val="40"/>
+              </w:rPr>
+              <w:t>ËUÌiÉ</w:t>
+            </w:r>
+            <w:proofErr w:type="spellEnd"/>
+            <w:r>
+              <w:rPr>
+                <w:rFonts w:ascii="BRH Malayalam Extra" w:hAnsi="BRH Malayalam Extra" w:cs="BRH Devanagari Extra"/>
+                <w:color w:val="000000"/>
+                <w:sz w:val="32"/>
+                <w:szCs w:val="40"/>
+              </w:rPr>
+              <w:t>–</w:t>
+            </w:r>
+            <w:r>
+              <w:rPr>
+                <w:rFonts w:ascii="BRH Devanagari Extra" w:hAnsi="BRH Devanagari Extra" w:cs="BRH Devanagari Extra"/>
+                <w:color w:val="000000"/>
+                <w:sz w:val="40"/>
+                <w:szCs w:val="40"/>
+              </w:rPr>
+              <w:t xml:space="preserve"> </w:t>
+            </w:r>
+            <w:proofErr w:type="spellStart"/>
+            <w:r>
+              <w:rPr>
+                <w:rFonts w:ascii="BRH Devanagari Extra" w:hAnsi="BRH Devanagari Extra" w:cs="BRH Devanagari Extra"/>
+                <w:color w:val="000000"/>
+                <w:sz w:val="40"/>
+                <w:szCs w:val="40"/>
+              </w:rPr>
+              <w:t>NûlSþÈ</w:t>
+            </w:r>
+            <w:proofErr w:type="spellEnd"/>
+            <w:r>
+              <w:rPr>
+                <w:rFonts w:ascii="BRH Devanagari Extra" w:hAnsi="BRH Devanagari Extra" w:cs="BRH Devanagari Extra"/>
+                <w:color w:val="000000"/>
+                <w:sz w:val="40"/>
+                <w:szCs w:val="40"/>
+              </w:rPr>
+              <w:t xml:space="preserve"> - </w:t>
+            </w:r>
+            <w:proofErr w:type="spellStart"/>
+            <w:r>
+              <w:rPr>
+                <w:rFonts w:ascii="BRH Devanagari Extra" w:hAnsi="BRH Devanagari Extra" w:cs="BRH Devanagari Extra"/>
+                <w:color w:val="000000"/>
+                <w:sz w:val="40"/>
+                <w:szCs w:val="40"/>
+              </w:rPr>
+              <w:t>ÍpÉ</w:t>
+            </w:r>
+            <w:proofErr w:type="spellEnd"/>
+            <w:r>
+              <w:rPr>
+                <w:rFonts w:ascii="BRH Malayalam Extra" w:hAnsi="BRH Malayalam Extra" w:cs="BRH Devanagari Extra"/>
+                <w:color w:val="000000"/>
+                <w:sz w:val="32"/>
+                <w:szCs w:val="40"/>
+              </w:rPr>
+              <w:t>–</w:t>
+            </w:r>
+            <w:r>
+              <w:rPr>
+                <w:rFonts w:ascii="BRH Devanagari Extra" w:hAnsi="BRH Devanagari Extra" w:cs="BRH Devanagari Extra"/>
+                <w:color w:val="000000"/>
+                <w:sz w:val="40"/>
+                <w:szCs w:val="40"/>
+              </w:rPr>
+              <w:t xml:space="preserve">È | </w:t>
+            </w:r>
+          </w:p>
+          <w:p>
+            <w:pPr>
+              <w:widowControl w:val="0"/>
+              <w:autoSpaceDE w:val="0"/>
+              <w:autoSpaceDN w:val="0"/>
+              <w:adjustRightInd w:val="0"/>
+              <w:spacing w:before="0" w:line="240" w:lineRule="auto"/>
+              <w:rPr>
                 <w:rFonts w:ascii="BRH Malayalam Extra" w:eastAsia="Times New Roman" w:hAnsi="BRH Malayalam Extra" w:cs="BRH Malayalam Extra"/>
                 <w:color w:val="000000"/>
                 <w:sz w:val="40"/>
@@ -656,17 +912,15 @@
                 <w:lang w:val="en-IN" w:eastAsia="en-IN" w:bidi="ml-IN"/>
               </w:rPr>
             </w:pPr>
-            <w:proofErr w:type="spellStart"/>
-            <w:r>
-              <w:rPr>
-                <w:rFonts w:ascii="BRH Devanagari Extra" w:hAnsi="BRH Devanagari Extra" w:cs="BRH Devanagari Extra"/>
-                <w:color w:val="000000"/>
-                <w:sz w:val="40"/>
-                <w:szCs w:val="40"/>
-              </w:rPr>
-              <w:t>uÉ</w:t>
-            </w:r>
-            <w:proofErr w:type="spellEnd"/>
+            <w:r>
+              <w:rPr>
+                <w:rFonts w:ascii="BRH Devanagari Extra" w:hAnsi="BRH Devanagari Extra" w:cs="BRH Devanagari Extra"/>
+                <w:color w:val="000000"/>
+                <w:sz w:val="40"/>
+                <w:szCs w:val="40"/>
+              </w:rPr>
+              <w:t>A</w:t>
+            </w:r>
             <w:r>
               <w:rPr>
                 <w:rFonts w:ascii="BRH Malayalam Extra" w:hAnsi="BRH Malayalam Extra" w:cs="BRH Devanagari Extra"/>
@@ -684,7 +938,7 @@
                 <w:sz w:val="40"/>
                 <w:szCs w:val="40"/>
               </w:rPr>
-              <w:t>mÉ</w:t>
+              <w:t>qÉÑÎwqÉ</w:t>
             </w:r>
             <w:proofErr w:type="spellEnd"/>
             <w:r>
@@ -704,18 +958,9 @@
                 <w:sz w:val="40"/>
                 <w:szCs w:val="40"/>
               </w:rPr>
-              <w:t>ÌiÉ</w:t>
-            </w:r>
-            <w:proofErr w:type="spellEnd"/>
-            <w:r>
-              <w:rPr>
-                <w:rFonts w:ascii="BRH Malayalam Extra" w:hAnsi="BRH Malayalam Extra" w:cs="BRH Devanagari Extra"/>
-                <w:color w:val="000000"/>
-                <w:sz w:val="32"/>
-                <w:szCs w:val="40"/>
-              </w:rPr>
-              <w:t>–</w:t>
-            </w:r>
+              <w:t>ljÉç</w:t>
+            </w:r>
+            <w:proofErr w:type="spellEnd"/>
             <w:r>
               <w:rPr>
                 <w:rFonts w:ascii="BRH Devanagari Extra" w:hAnsi="BRH Devanagari Extra" w:cs="BRH Devanagari Extra"/>
@@ -733,66 +978,7 @@
                 <w:sz w:val="40"/>
                 <w:szCs w:val="40"/>
               </w:rPr>
-              <w:t>mÉëeÉÉÿirÉæ</w:t>
-            </w:r>
-            <w:proofErr w:type="spellEnd"/>
-            <w:r>
-              <w:rPr>
-                <w:rFonts w:ascii="BRH Devanagari Extra" w:hAnsi="BRH Devanagari Extra" w:cs="BRH Devanagari Extra"/>
-                <w:color w:val="000000"/>
-                <w:sz w:val="40"/>
-                <w:szCs w:val="40"/>
-              </w:rPr>
-              <w:t xml:space="preserve"> | </w:t>
-            </w:r>
-            <w:proofErr w:type="spellStart"/>
-            <w:r>
-              <w:rPr>
-                <w:rFonts w:ascii="BRH Devanagari Extra" w:hAnsi="BRH Devanagari Extra" w:cs="BRH Devanagari Extra"/>
-                <w:color w:val="000000"/>
-                <w:sz w:val="40"/>
-                <w:szCs w:val="40"/>
-              </w:rPr>
-              <w:t>mÉëeÉÉÿ</w:t>
-            </w:r>
-            <w:r>
-              <w:rPr>
-                <w:rFonts w:ascii="BRH Devanagari Extra" w:hAnsi="BRH Devanagari Extra" w:cs="BRH Devanagari Extra"/>
-                <w:color w:val="000000"/>
-                <w:sz w:val="40"/>
-                <w:szCs w:val="40"/>
-                <w:highlight w:val="green"/>
-              </w:rPr>
-              <w:t>irÉæ</w:t>
-            </w:r>
-            <w:proofErr w:type="spellEnd"/>
-            <w:r>
-              <w:rPr>
-                <w:rFonts w:ascii="BRH Devanagari Extra" w:hAnsi="BRH Devanagari Extra" w:cs="BRH Devanagari Extra"/>
-                <w:color w:val="000000"/>
-                <w:sz w:val="40"/>
-                <w:szCs w:val="40"/>
-              </w:rPr>
-              <w:t xml:space="preserve"> ²ÉS</w:t>
-            </w:r>
-            <w:r>
-              <w:rPr>
-                <w:rFonts w:ascii="BRH Malayalam Extra" w:hAnsi="BRH Malayalam Extra" w:cs="BRH Devanagari Extra"/>
-                <w:color w:val="000000"/>
-                <w:sz w:val="32"/>
-                <w:szCs w:val="40"/>
-              </w:rPr>
-              <w:t>–</w:t>
-            </w:r>
-            <w:proofErr w:type="spellStart"/>
-            <w:r>
-              <w:rPr>
-                <w:rFonts w:ascii="BRH Devanagari Extra" w:hAnsi="BRH Devanagari Extra" w:cs="BRH Devanagari Extra"/>
-                <w:color w:val="000000"/>
-                <w:sz w:val="40"/>
-                <w:szCs w:val="40"/>
-              </w:rPr>
-              <w:t>zÉxÉÑþ</w:t>
+              <w:t>xiÉÉåqÉþxrÉ</w:t>
             </w:r>
             <w:proofErr w:type="spellEnd"/>
             <w:r>
@@ -829,7 +1015,6 @@
               <w:rPr>
                 <w:rFonts w:cs="Arial"/>
                 <w:b/>
-                <w:color w:val="FF0000"/>
                 <w:sz w:val="28"/>
                 <w:szCs w:val="32"/>
               </w:rPr>
@@ -838,38 +1023,16 @@
               <w:rPr>
                 <w:rFonts w:cs="Arial"/>
                 <w:b/>
-                <w:color w:val="FF0000"/>
-                <w:sz w:val="28"/>
-                <w:szCs w:val="32"/>
-              </w:rPr>
-              <w:t>T.S.5.2.</w:t>
-            </w:r>
-            <w:r>
-              <w:rPr>
-                <w:rFonts w:cs="Arial"/>
-                <w:b/>
-                <w:color w:val="FF0000"/>
-                <w:sz w:val="28"/>
-                <w:szCs w:val="32"/>
-              </w:rPr>
-              <w:t>7.3</w:t>
-            </w:r>
-            <w:r>
-              <w:rPr>
-                <w:rFonts w:cs="Arial"/>
-                <w:b/>
-                <w:color w:val="FF0000"/>
-                <w:sz w:val="28"/>
-                <w:szCs w:val="32"/>
-              </w:rPr>
-              <w:t xml:space="preserve"> – </w:t>
-            </w:r>
-            <w:proofErr w:type="spellStart"/>
-            <w:r>
-              <w:rPr>
-                <w:rFonts w:cs="Arial"/>
-                <w:b/>
-                <w:color w:val="FF0000"/>
+                <w:sz w:val="28"/>
+                <w:szCs w:val="32"/>
+              </w:rPr>
+              <w:t xml:space="preserve">T.S.5.2.5.5 – </w:t>
+            </w:r>
+            <w:proofErr w:type="spellStart"/>
+            <w:r>
+              <w:rPr>
+                <w:rFonts w:cs="Arial"/>
+                <w:b/>
                 <w:sz w:val="28"/>
                 <w:szCs w:val="32"/>
               </w:rPr>
@@ -891,7 +1054,6 @@
               <w:rPr>
                 <w:rFonts w:cs="Arial"/>
                 <w:b/>
-                <w:color w:val="FF0000"/>
                 <w:sz w:val="28"/>
                 <w:szCs w:val="32"/>
               </w:rPr>
@@ -901,7 +1063,6 @@
               <w:rPr>
                 <w:rFonts w:cs="Arial"/>
                 <w:b/>
-                <w:color w:val="FF0000"/>
                 <w:sz w:val="28"/>
                 <w:szCs w:val="32"/>
               </w:rPr>
@@ -912,7 +1073,6 @@
               <w:rPr>
                 <w:rFonts w:cs="Arial"/>
                 <w:b/>
-                <w:color w:val="FF0000"/>
                 <w:sz w:val="28"/>
                 <w:szCs w:val="32"/>
               </w:rPr>
@@ -923,7 +1083,6 @@
               <w:rPr>
                 <w:rFonts w:cs="Arial"/>
                 <w:b/>
-                <w:color w:val="FF0000"/>
                 <w:sz w:val="28"/>
                 <w:szCs w:val="32"/>
               </w:rPr>
@@ -934,21 +1093,10 @@
               <w:rPr>
                 <w:rFonts w:cs="Arial"/>
                 <w:b/>
-                <w:color w:val="FF0000"/>
-                <w:sz w:val="28"/>
-                <w:szCs w:val="32"/>
-              </w:rPr>
-              <w:t xml:space="preserve"> No.– </w:t>
-            </w:r>
-            <w:r>
-              <w:rPr>
-                <w:rFonts w:cs="Arial"/>
-                <w:b/>
-                <w:color w:val="FF0000"/>
-                <w:sz w:val="28"/>
-                <w:szCs w:val="32"/>
-              </w:rPr>
-              <w:t>22</w:t>
+                <w:sz w:val="28"/>
+                <w:szCs w:val="32"/>
+              </w:rPr>
+              <w:t xml:space="preserve"> No.– 46</w:t>
             </w:r>
           </w:p>
           <w:p>
@@ -965,7 +1113,6 @@
               <w:rPr>
                 <w:rFonts w:cs="Arial"/>
                 <w:b/>
-                <w:color w:val="000000"/>
                 <w:sz w:val="28"/>
                 <w:szCs w:val="32"/>
               </w:rPr>
@@ -975,7 +1122,6 @@
               <w:rPr>
                 <w:rFonts w:cs="Arial"/>
                 <w:b/>
-                <w:color w:val="FF0000"/>
                 <w:sz w:val="28"/>
                 <w:szCs w:val="32"/>
               </w:rPr>
@@ -986,7 +1132,6 @@
               <w:rPr>
                 <w:rFonts w:cs="Arial"/>
                 <w:b/>
-                <w:color w:val="FF0000"/>
                 <w:sz w:val="28"/>
                 <w:szCs w:val="32"/>
               </w:rPr>
@@ -996,7 +1141,6 @@
               <w:rPr>
                 <w:rFonts w:cs="Arial"/>
                 <w:b/>
-                <w:color w:val="FF0000"/>
                 <w:szCs w:val="32"/>
               </w:rPr>
               <w:t xml:space="preserve">. - </w:t>
@@ -1005,7 +1149,517 @@
               <w:rPr>
                 <w:rFonts w:cs="Arial"/>
                 <w:b/>
-                <w:color w:val="FF0000"/>
+                <w:sz w:val="28"/>
+                <w:szCs w:val="32"/>
+              </w:rPr>
+              <w:t>29</w:t>
+            </w:r>
+          </w:p>
+        </w:tc>
+        <w:tc>
+          <w:tcPr>
+            <w:tcW w:w="5103" w:type="dxa"/>
+          </w:tcPr>
+          <w:p>
+            <w:pPr>
+              <w:widowControl w:val="0"/>
+              <w:autoSpaceDE w:val="0"/>
+              <w:autoSpaceDN w:val="0"/>
+              <w:adjustRightInd w:val="0"/>
+              <w:spacing w:before="0" w:line="240" w:lineRule="auto"/>
+              <w:rPr>
+                <w:rFonts w:ascii="BRH Malayalam Extra" w:eastAsia="Times New Roman" w:hAnsi="BRH Malayalam Extra" w:cs="BRH Malayalam Extra"/>
+                <w:color w:val="000000"/>
+                <w:sz w:val="40"/>
+                <w:szCs w:val="40"/>
+                <w:lang w:val="en-IN" w:eastAsia="en-IN" w:bidi="ml-IN"/>
+              </w:rPr>
+            </w:pPr>
+            <w:proofErr w:type="spellStart"/>
+            <w:r>
+              <w:rPr>
+                <w:rFonts w:ascii="BRH Devanagari Extra" w:hAnsi="BRH Devanagari Extra" w:cs="BRH Devanagari Extra"/>
+                <w:color w:val="000000"/>
+                <w:sz w:val="40"/>
+                <w:szCs w:val="40"/>
+              </w:rPr>
+              <w:t>uÉ</w:t>
+            </w:r>
+            <w:proofErr w:type="spellEnd"/>
+            <w:r>
+              <w:rPr>
+                <w:rFonts w:ascii="BRH Malayalam Extra" w:hAnsi="BRH Malayalam Extra" w:cs="BRH Devanagari Extra"/>
+                <w:color w:val="000000"/>
+                <w:sz w:val="32"/>
+                <w:szCs w:val="40"/>
+              </w:rPr>
+              <w:t>–</w:t>
+            </w:r>
+            <w:proofErr w:type="spellStart"/>
+            <w:r>
+              <w:rPr>
+                <w:rFonts w:ascii="BRH Devanagari Extra" w:hAnsi="BRH Devanagari Extra" w:cs="BRH Devanagari Extra"/>
+                <w:color w:val="000000"/>
+                <w:sz w:val="40"/>
+                <w:szCs w:val="40"/>
+              </w:rPr>
+              <w:t>mÉ</w:t>
+            </w:r>
+            <w:proofErr w:type="spellEnd"/>
+            <w:r>
+              <w:rPr>
+                <w:rFonts w:ascii="BRH Malayalam Extra" w:hAnsi="BRH Malayalam Extra" w:cs="BRH Devanagari Extra"/>
+                <w:color w:val="000000"/>
+                <w:sz w:val="32"/>
+                <w:szCs w:val="40"/>
+              </w:rPr>
+              <w:t>–</w:t>
+            </w:r>
+            <w:proofErr w:type="spellStart"/>
+            <w:r>
+              <w:rPr>
+                <w:rFonts w:ascii="BRH Devanagari Extra" w:hAnsi="BRH Devanagari Extra" w:cs="BRH Devanagari Extra"/>
+                <w:color w:val="000000"/>
+                <w:sz w:val="40"/>
+                <w:szCs w:val="40"/>
+              </w:rPr>
+              <w:t>ÌiÉ</w:t>
+            </w:r>
+            <w:proofErr w:type="spellEnd"/>
+            <w:r>
+              <w:rPr>
+                <w:rFonts w:ascii="BRH Malayalam Extra" w:hAnsi="BRH Malayalam Extra" w:cs="BRH Devanagari Extra"/>
+                <w:color w:val="000000"/>
+                <w:sz w:val="32"/>
+                <w:szCs w:val="40"/>
+              </w:rPr>
+              <w:t>–</w:t>
+            </w:r>
+            <w:r>
+              <w:rPr>
+                <w:rFonts w:ascii="BRH Devanagari Extra" w:hAnsi="BRH Devanagari Extra" w:cs="BRH Devanagari Extra"/>
+                <w:color w:val="000000"/>
+                <w:sz w:val="40"/>
+                <w:szCs w:val="40"/>
+              </w:rPr>
+              <w:t xml:space="preserve"> </w:t>
+            </w:r>
+            <w:proofErr w:type="spellStart"/>
+            <w:r>
+              <w:rPr>
+                <w:rFonts w:ascii="BRH Devanagari Extra" w:hAnsi="BRH Devanagari Extra" w:cs="BRH Devanagari Extra"/>
+                <w:color w:val="000000"/>
+                <w:sz w:val="40"/>
+                <w:szCs w:val="40"/>
+              </w:rPr>
+              <w:t>mÉëeÉÉÿirÉæ</w:t>
+            </w:r>
+            <w:proofErr w:type="spellEnd"/>
+            <w:r>
+              <w:rPr>
+                <w:rFonts w:ascii="BRH Devanagari Extra" w:hAnsi="BRH Devanagari Extra" w:cs="BRH Devanagari Extra"/>
+                <w:color w:val="000000"/>
+                <w:sz w:val="40"/>
+                <w:szCs w:val="40"/>
+              </w:rPr>
+              <w:t xml:space="preserve"> | </w:t>
+            </w:r>
+            <w:proofErr w:type="spellStart"/>
+            <w:r>
+              <w:rPr>
+                <w:rFonts w:ascii="BRH Devanagari Extra" w:hAnsi="BRH Devanagari Extra" w:cs="BRH Devanagari Extra"/>
+                <w:color w:val="000000"/>
+                <w:sz w:val="40"/>
+                <w:szCs w:val="40"/>
+              </w:rPr>
+              <w:t>mÉëeÉÉÿ</w:t>
+            </w:r>
+            <w:r>
+              <w:rPr>
+                <w:rFonts w:ascii="BRH Devanagari Extra" w:hAnsi="BRH Devanagari Extra" w:cs="BRH Devanagari Extra"/>
+                <w:color w:val="000000"/>
+                <w:sz w:val="40"/>
+                <w:szCs w:val="40"/>
+                <w:highlight w:val="yellow"/>
+              </w:rPr>
+              <w:t>irÉ</w:t>
+            </w:r>
+            <w:r>
+              <w:rPr>
+                <w:rFonts w:ascii="BRH Devanagari Extra" w:hAnsi="BRH Devanagari Extra" w:cs="BRH Devanagari Extra"/>
+                <w:color w:val="000000"/>
+                <w:sz w:val="40"/>
+                <w:szCs w:val="40"/>
+              </w:rPr>
+              <w:t>å</w:t>
+            </w:r>
+            <w:proofErr w:type="spellEnd"/>
+            <w:r>
+              <w:rPr>
+                <w:rFonts w:ascii="BRH Devanagari Extra" w:hAnsi="BRH Devanagari Extra" w:cs="BRH Devanagari Extra"/>
+                <w:color w:val="000000"/>
+                <w:sz w:val="40"/>
+                <w:szCs w:val="40"/>
+              </w:rPr>
+              <w:t xml:space="preserve"> ²ÉS</w:t>
+            </w:r>
+            <w:r>
+              <w:rPr>
+                <w:rFonts w:ascii="BRH Malayalam Extra" w:hAnsi="BRH Malayalam Extra" w:cs="BRH Devanagari Extra"/>
+                <w:color w:val="000000"/>
+                <w:sz w:val="32"/>
+                <w:szCs w:val="40"/>
+              </w:rPr>
+              <w:t>–</w:t>
+            </w:r>
+            <w:proofErr w:type="spellStart"/>
+            <w:r>
+              <w:rPr>
+                <w:rFonts w:ascii="BRH Devanagari Extra" w:hAnsi="BRH Devanagari Extra" w:cs="BRH Devanagari Extra"/>
+                <w:color w:val="000000"/>
+                <w:sz w:val="40"/>
+                <w:szCs w:val="40"/>
+              </w:rPr>
+              <w:t>zÉxÉÑþ</w:t>
+            </w:r>
+            <w:proofErr w:type="spellEnd"/>
+            <w:r>
+              <w:rPr>
+                <w:rFonts w:ascii="BRH Devanagari Extra" w:hAnsi="BRH Devanagari Extra" w:cs="BRH Devanagari Extra"/>
+                <w:color w:val="000000"/>
+                <w:sz w:val="40"/>
+                <w:szCs w:val="40"/>
+              </w:rPr>
+              <w:t xml:space="preserve"> |</w:t>
+            </w:r>
+          </w:p>
+        </w:tc>
+        <w:tc>
+          <w:tcPr>
+            <w:tcW w:w="5386" w:type="dxa"/>
+          </w:tcPr>
+          <w:p>
+            <w:pPr>
+              <w:widowControl w:val="0"/>
+              <w:autoSpaceDE w:val="0"/>
+              <w:autoSpaceDN w:val="0"/>
+              <w:adjustRightInd w:val="0"/>
+              <w:spacing w:before="0" w:line="240" w:lineRule="auto"/>
+              <w:rPr>
+                <w:rFonts w:ascii="BRH Malayalam Extra" w:eastAsia="Times New Roman" w:hAnsi="BRH Malayalam Extra" w:cs="BRH Malayalam Extra"/>
+                <w:color w:val="000000"/>
+                <w:sz w:val="40"/>
+                <w:szCs w:val="40"/>
+                <w:lang w:val="en-IN" w:eastAsia="en-IN" w:bidi="ml-IN"/>
+              </w:rPr>
+            </w:pPr>
+            <w:proofErr w:type="spellStart"/>
+            <w:r>
+              <w:rPr>
+                <w:rFonts w:ascii="BRH Devanagari Extra" w:hAnsi="BRH Devanagari Extra" w:cs="BRH Devanagari Extra"/>
+                <w:color w:val="000000"/>
+                <w:sz w:val="40"/>
+                <w:szCs w:val="40"/>
+              </w:rPr>
+              <w:t>uÉ</w:t>
+            </w:r>
+            <w:proofErr w:type="spellEnd"/>
+            <w:r>
+              <w:rPr>
+                <w:rFonts w:ascii="BRH Malayalam Extra" w:hAnsi="BRH Malayalam Extra" w:cs="BRH Devanagari Extra"/>
+                <w:color w:val="000000"/>
+                <w:sz w:val="32"/>
+                <w:szCs w:val="40"/>
+              </w:rPr>
+              <w:t>–</w:t>
+            </w:r>
+            <w:proofErr w:type="spellStart"/>
+            <w:r>
+              <w:rPr>
+                <w:rFonts w:ascii="BRH Devanagari Extra" w:hAnsi="BRH Devanagari Extra" w:cs="BRH Devanagari Extra"/>
+                <w:color w:val="000000"/>
+                <w:sz w:val="40"/>
+                <w:szCs w:val="40"/>
+              </w:rPr>
+              <w:t>mÉ</w:t>
+            </w:r>
+            <w:proofErr w:type="spellEnd"/>
+            <w:r>
+              <w:rPr>
+                <w:rFonts w:ascii="BRH Malayalam Extra" w:hAnsi="BRH Malayalam Extra" w:cs="BRH Devanagari Extra"/>
+                <w:color w:val="000000"/>
+                <w:sz w:val="32"/>
+                <w:szCs w:val="40"/>
+              </w:rPr>
+              <w:t>–</w:t>
+            </w:r>
+            <w:proofErr w:type="spellStart"/>
+            <w:r>
+              <w:rPr>
+                <w:rFonts w:ascii="BRH Devanagari Extra" w:hAnsi="BRH Devanagari Extra" w:cs="BRH Devanagari Extra"/>
+                <w:color w:val="000000"/>
+                <w:sz w:val="40"/>
+                <w:szCs w:val="40"/>
+              </w:rPr>
+              <w:t>ÌiÉ</w:t>
+            </w:r>
+            <w:proofErr w:type="spellEnd"/>
+            <w:r>
+              <w:rPr>
+                <w:rFonts w:ascii="BRH Malayalam Extra" w:hAnsi="BRH Malayalam Extra" w:cs="BRH Devanagari Extra"/>
+                <w:color w:val="000000"/>
+                <w:sz w:val="32"/>
+                <w:szCs w:val="40"/>
+              </w:rPr>
+              <w:t>–</w:t>
+            </w:r>
+            <w:r>
+              <w:rPr>
+                <w:rFonts w:ascii="BRH Devanagari Extra" w:hAnsi="BRH Devanagari Extra" w:cs="BRH Devanagari Extra"/>
+                <w:color w:val="000000"/>
+                <w:sz w:val="40"/>
+                <w:szCs w:val="40"/>
+              </w:rPr>
+              <w:t xml:space="preserve"> </w:t>
+            </w:r>
+            <w:proofErr w:type="spellStart"/>
+            <w:r>
+              <w:rPr>
+                <w:rFonts w:ascii="BRH Devanagari Extra" w:hAnsi="BRH Devanagari Extra" w:cs="BRH Devanagari Extra"/>
+                <w:color w:val="000000"/>
+                <w:sz w:val="40"/>
+                <w:szCs w:val="40"/>
+              </w:rPr>
+              <w:t>mÉëeÉÉÿirÉæ</w:t>
+            </w:r>
+            <w:proofErr w:type="spellEnd"/>
+            <w:r>
+              <w:rPr>
+                <w:rFonts w:ascii="BRH Devanagari Extra" w:hAnsi="BRH Devanagari Extra" w:cs="BRH Devanagari Extra"/>
+                <w:color w:val="000000"/>
+                <w:sz w:val="40"/>
+                <w:szCs w:val="40"/>
+              </w:rPr>
+              <w:t xml:space="preserve"> | </w:t>
+            </w:r>
+            <w:proofErr w:type="spellStart"/>
+            <w:r>
+              <w:rPr>
+                <w:rFonts w:ascii="BRH Devanagari Extra" w:hAnsi="BRH Devanagari Extra" w:cs="BRH Devanagari Extra"/>
+                <w:color w:val="000000"/>
+                <w:sz w:val="40"/>
+                <w:szCs w:val="40"/>
+              </w:rPr>
+              <w:t>mÉëeÉÉÿ</w:t>
+            </w:r>
+            <w:r>
+              <w:rPr>
+                <w:rFonts w:ascii="BRH Devanagari Extra" w:hAnsi="BRH Devanagari Extra" w:cs="BRH Devanagari Extra"/>
+                <w:color w:val="000000"/>
+                <w:sz w:val="40"/>
+                <w:szCs w:val="40"/>
+                <w:highlight w:val="green"/>
+              </w:rPr>
+              <w:t>irÉæ</w:t>
+            </w:r>
+            <w:proofErr w:type="spellEnd"/>
+            <w:r>
+              <w:rPr>
+                <w:rFonts w:ascii="BRH Devanagari Extra" w:hAnsi="BRH Devanagari Extra" w:cs="BRH Devanagari Extra"/>
+                <w:color w:val="000000"/>
+                <w:sz w:val="40"/>
+                <w:szCs w:val="40"/>
+              </w:rPr>
+              <w:t xml:space="preserve"> ²ÉS</w:t>
+            </w:r>
+            <w:r>
+              <w:rPr>
+                <w:rFonts w:ascii="BRH Malayalam Extra" w:hAnsi="BRH Malayalam Extra" w:cs="BRH Devanagari Extra"/>
+                <w:color w:val="000000"/>
+                <w:sz w:val="32"/>
+                <w:szCs w:val="40"/>
+              </w:rPr>
+              <w:t>–</w:t>
+            </w:r>
+            <w:proofErr w:type="spellStart"/>
+            <w:r>
+              <w:rPr>
+                <w:rFonts w:ascii="BRH Devanagari Extra" w:hAnsi="BRH Devanagari Extra" w:cs="BRH Devanagari Extra"/>
+                <w:color w:val="000000"/>
+                <w:sz w:val="40"/>
+                <w:szCs w:val="40"/>
+              </w:rPr>
+              <w:t>zÉxÉÑþ</w:t>
+            </w:r>
+            <w:proofErr w:type="spellEnd"/>
+            <w:r>
+              <w:rPr>
+                <w:rFonts w:ascii="BRH Devanagari Extra" w:hAnsi="BRH Devanagari Extra" w:cs="BRH Devanagari Extra"/>
+                <w:color w:val="000000"/>
+                <w:sz w:val="40"/>
+                <w:szCs w:val="40"/>
+              </w:rPr>
+              <w:t xml:space="preserve"> |</w:t>
+            </w:r>
+          </w:p>
+        </w:tc>
+      </w:tr>
+      <w:tr>
+        <w:trPr>
+          <w:trHeight w:val="1118"/>
+        </w:trPr>
+        <w:tc>
+          <w:tcPr>
+            <w:tcW w:w="3906" w:type="dxa"/>
+          </w:tcPr>
+          <w:p>
+            <w:pPr>
+              <w:widowControl w:val="0"/>
+              <w:tabs>
+                <w:tab w:val="left" w:pos="993"/>
+              </w:tabs>
+              <w:autoSpaceDE w:val="0"/>
+              <w:autoSpaceDN w:val="0"/>
+              <w:adjustRightInd w:val="0"/>
+              <w:spacing w:before="0" w:line="252" w:lineRule="auto"/>
+              <w:ind w:right="297"/>
+              <w:rPr>
+                <w:rFonts w:cs="Arial"/>
+                <w:b/>
+                <w:sz w:val="28"/>
+                <w:szCs w:val="32"/>
+              </w:rPr>
+            </w:pPr>
+            <w:r>
+              <w:rPr>
+                <w:rFonts w:cs="Arial"/>
+                <w:b/>
+                <w:sz w:val="28"/>
+                <w:szCs w:val="32"/>
+              </w:rPr>
+              <w:t xml:space="preserve">T.S.5.2.7.3 – </w:t>
+            </w:r>
+            <w:proofErr w:type="spellStart"/>
+            <w:r>
+              <w:rPr>
+                <w:rFonts w:cs="Arial"/>
+                <w:b/>
+                <w:sz w:val="28"/>
+                <w:szCs w:val="32"/>
+              </w:rPr>
+              <w:t>Kramam</w:t>
+            </w:r>
+            <w:proofErr w:type="spellEnd"/>
+          </w:p>
+          <w:p>
+            <w:pPr>
+              <w:widowControl w:val="0"/>
+              <w:tabs>
+                <w:tab w:val="left" w:pos="993"/>
+              </w:tabs>
+              <w:autoSpaceDE w:val="0"/>
+              <w:autoSpaceDN w:val="0"/>
+              <w:adjustRightInd w:val="0"/>
+              <w:spacing w:before="0" w:line="252" w:lineRule="auto"/>
+              <w:ind w:right="297"/>
+              <w:rPr>
+                <w:rFonts w:cs="Arial"/>
+                <w:b/>
+                <w:sz w:val="28"/>
+                <w:szCs w:val="32"/>
+              </w:rPr>
+            </w:pPr>
+            <w:proofErr w:type="spellStart"/>
+            <w:r>
+              <w:rPr>
+                <w:rFonts w:cs="Arial"/>
+                <w:b/>
+                <w:sz w:val="28"/>
+                <w:szCs w:val="32"/>
+              </w:rPr>
+              <w:t>Krama</w:t>
+            </w:r>
+            <w:proofErr w:type="spellEnd"/>
+            <w:r>
+              <w:rPr>
+                <w:rFonts w:cs="Arial"/>
+                <w:b/>
+                <w:sz w:val="28"/>
+                <w:szCs w:val="32"/>
+              </w:rPr>
+              <w:t xml:space="preserve"> </w:t>
+            </w:r>
+            <w:proofErr w:type="spellStart"/>
+            <w:r>
+              <w:rPr>
+                <w:rFonts w:cs="Arial"/>
+                <w:b/>
+                <w:sz w:val="28"/>
+                <w:szCs w:val="32"/>
+              </w:rPr>
+              <w:t>Vaakyam</w:t>
+            </w:r>
+            <w:proofErr w:type="spellEnd"/>
+            <w:r>
+              <w:rPr>
+                <w:rFonts w:cs="Arial"/>
+                <w:b/>
+                <w:sz w:val="28"/>
+                <w:szCs w:val="32"/>
+              </w:rPr>
+              <w:t xml:space="preserve"> No.– 22</w:t>
+            </w:r>
+          </w:p>
+          <w:p>
+            <w:pPr>
+              <w:widowControl w:val="0"/>
+              <w:tabs>
+                <w:tab w:val="left" w:pos="993"/>
+              </w:tabs>
+              <w:autoSpaceDE w:val="0"/>
+              <w:autoSpaceDN w:val="0"/>
+              <w:adjustRightInd w:val="0"/>
+              <w:spacing w:before="0" w:line="252" w:lineRule="auto"/>
+              <w:ind w:right="297"/>
+              <w:rPr>
+                <w:rFonts w:cs="Arial"/>
+                <w:b/>
+                <w:sz w:val="28"/>
+                <w:szCs w:val="32"/>
+              </w:rPr>
+            </w:pPr>
+            <w:proofErr w:type="spellStart"/>
+            <w:r>
+              <w:rPr>
+                <w:rFonts w:cs="Arial"/>
+                <w:b/>
+                <w:sz w:val="28"/>
+                <w:szCs w:val="32"/>
+              </w:rPr>
+              <w:t>Panchaati</w:t>
+            </w:r>
+            <w:proofErr w:type="spellEnd"/>
+            <w:r>
+              <w:rPr>
+                <w:rFonts w:cs="Arial"/>
+                <w:b/>
+                <w:sz w:val="28"/>
+                <w:szCs w:val="32"/>
+              </w:rPr>
+              <w:t xml:space="preserve"> No</w:t>
+            </w:r>
+            <w:r>
+              <w:rPr>
+                <w:rFonts w:cs="Arial"/>
+                <w:b/>
+                <w:szCs w:val="32"/>
+              </w:rPr>
+              <w:t xml:space="preserve">. - </w:t>
+            </w:r>
+            <w:r>
+              <w:rPr>
+                <w:rFonts w:cs="Arial"/>
+                <w:b/>
                 <w:sz w:val="28"/>
                 <w:szCs w:val="32"/>
               </w:rPr>
@@ -1228,7 +1882,6 @@
               <w:rPr>
                 <w:rFonts w:cs="Arial"/>
                 <w:b/>
-                <w:color w:val="000000"/>
                 <w:sz w:val="28"/>
                 <w:szCs w:val="32"/>
               </w:rPr>
@@ -1237,38 +1890,16 @@
               <w:rPr>
                 <w:rFonts w:cs="Arial"/>
                 <w:b/>
-                <w:color w:val="000000"/>
-                <w:sz w:val="28"/>
-                <w:szCs w:val="32"/>
-              </w:rPr>
-              <w:t>T.S.</w:t>
-            </w:r>
-            <w:r>
-              <w:rPr>
-                <w:rFonts w:cs="Arial"/>
-                <w:b/>
-                <w:color w:val="000000"/>
-                <w:sz w:val="28"/>
-                <w:szCs w:val="32"/>
-              </w:rPr>
-              <w:t xml:space="preserve">5.2.8.4 </w:t>
-            </w:r>
-            <w:r>
-              <w:rPr>
-                <w:rFonts w:cs="Arial"/>
-                <w:b/>
-                <w:color w:val="000000"/>
-                <w:sz w:val="28"/>
-                <w:szCs w:val="32"/>
-              </w:rPr>
-              <w:t xml:space="preserve">– </w:t>
-            </w:r>
-            <w:proofErr w:type="spellStart"/>
-            <w:r>
-              <w:rPr>
-                <w:rFonts w:cs="Arial"/>
-                <w:b/>
-                <w:color w:val="000000"/>
+                <w:sz w:val="28"/>
+                <w:szCs w:val="32"/>
+              </w:rPr>
+              <w:t xml:space="preserve">T.S.5.2.8.4 – </w:t>
+            </w:r>
+            <w:proofErr w:type="spellStart"/>
+            <w:r>
+              <w:rPr>
+                <w:rFonts w:cs="Arial"/>
+                <w:b/>
                 <w:sz w:val="28"/>
                 <w:szCs w:val="32"/>
               </w:rPr>
@@ -1290,7 +1921,6 @@
               <w:rPr>
                 <w:rFonts w:cs="Arial"/>
                 <w:b/>
-                <w:color w:val="000000"/>
                 <w:sz w:val="28"/>
                 <w:szCs w:val="32"/>
               </w:rPr>
@@ -1300,7 +1930,6 @@
               <w:rPr>
                 <w:rFonts w:cs="Arial"/>
                 <w:b/>
-                <w:color w:val="000000"/>
                 <w:sz w:val="28"/>
                 <w:szCs w:val="32"/>
               </w:rPr>
@@ -1311,7 +1940,6 @@
               <w:rPr>
                 <w:rFonts w:cs="Arial"/>
                 <w:b/>
-                <w:color w:val="000000"/>
                 <w:sz w:val="28"/>
                 <w:szCs w:val="32"/>
               </w:rPr>
@@ -1322,7 +1950,6 @@
               <w:rPr>
                 <w:rFonts w:cs="Arial"/>
                 <w:b/>
-                <w:color w:val="000000"/>
                 <w:sz w:val="28"/>
                 <w:szCs w:val="32"/>
               </w:rPr>
@@ -1333,21 +1960,10 @@
               <w:rPr>
                 <w:rFonts w:cs="Arial"/>
                 <w:b/>
-                <w:color w:val="000000"/>
-                <w:sz w:val="28"/>
-                <w:szCs w:val="32"/>
-              </w:rPr>
-              <w:t xml:space="preserve"> No.– </w:t>
-            </w:r>
-            <w:r>
-              <w:rPr>
-                <w:rFonts w:cs="Arial"/>
-                <w:b/>
-                <w:color w:val="000000"/>
-                <w:sz w:val="28"/>
-                <w:szCs w:val="32"/>
-              </w:rPr>
-              <w:t>38</w:t>
+                <w:sz w:val="28"/>
+                <w:szCs w:val="32"/>
+              </w:rPr>
+              <w:t xml:space="preserve"> No.– 38</w:t>
             </w:r>
           </w:p>
           <w:p>
@@ -1364,7 +1980,6 @@
               <w:rPr>
                 <w:rFonts w:cs="Arial"/>
                 <w:b/>
-                <w:color w:val="000000"/>
                 <w:sz w:val="28"/>
                 <w:szCs w:val="32"/>
               </w:rPr>
@@ -1374,7 +1989,6 @@
               <w:rPr>
                 <w:rFonts w:cs="Arial"/>
                 <w:b/>
-                <w:color w:val="000000"/>
                 <w:sz w:val="28"/>
                 <w:szCs w:val="32"/>
               </w:rPr>
@@ -1385,7 +1999,6 @@
               <w:rPr>
                 <w:rFonts w:cs="Arial"/>
                 <w:b/>
-                <w:color w:val="000000"/>
                 <w:sz w:val="28"/>
                 <w:szCs w:val="32"/>
               </w:rPr>
@@ -1395,25 +2008,14 @@
               <w:rPr>
                 <w:rFonts w:cs="Arial"/>
                 <w:b/>
-                <w:color w:val="000000"/>
-                <w:szCs w:val="32"/>
-              </w:rPr>
-              <w:t>. -</w:t>
-            </w:r>
-            <w:r>
-              <w:rPr>
-                <w:rFonts w:cs="Arial"/>
-                <w:b/>
-                <w:color w:val="000000"/>
-                <w:szCs w:val="32"/>
-              </w:rPr>
-              <w:t xml:space="preserve"> </w:t>
-            </w:r>
-            <w:r>
-              <w:rPr>
-                <w:rFonts w:cs="Arial"/>
-                <w:b/>
-                <w:color w:val="000000"/>
+                <w:szCs w:val="32"/>
+              </w:rPr>
+              <w:t xml:space="preserve">. - </w:t>
+            </w:r>
+            <w:r>
+              <w:rPr>
+                <w:rFonts w:cs="Arial"/>
+                <w:b/>
                 <w:sz w:val="28"/>
                 <w:szCs w:val="32"/>
               </w:rPr>
@@ -1873,7 +2475,6 @@
                 <w:szCs w:val="32"/>
               </w:rPr>
             </w:pPr>
-            <w:bookmarkStart w:id="0" w:name="_GoBack"/>
             <w:r>
               <w:rPr>
                 <w:rFonts w:cs="Arial"/>
@@ -1892,7 +2493,7 @@
                 <w:sz w:val="28"/>
                 <w:szCs w:val="32"/>
               </w:rPr>
-              <w:t>9.2</w:t>
+              <w:t>8</w:t>
             </w:r>
             <w:r>
               <w:rPr>
@@ -1902,7 +2503,7 @@
                 <w:sz w:val="28"/>
                 <w:szCs w:val="32"/>
               </w:rPr>
-              <w:t xml:space="preserve"> – </w:t>
+              <w:t xml:space="preserve">.6 – </w:t>
             </w:r>
             <w:proofErr w:type="spellStart"/>
             <w:r>
@@ -1932,7 +2533,6 @@
                 <w:rFonts w:cs="Arial"/>
                 <w:b/>
                 <w:color w:val="FF0000"/>
-                <w:sz w:val="28"/>
                 <w:szCs w:val="32"/>
               </w:rPr>
             </w:pPr>
@@ -1942,7 +2542,6 @@
                 <w:rFonts w:cs="Arial"/>
                 <w:b/>
                 <w:color w:val="FF0000"/>
-                <w:sz w:val="28"/>
                 <w:szCs w:val="32"/>
               </w:rPr>
               <w:t>Krama</w:t>
@@ -1953,7 +2552,6 @@
                 <w:rFonts w:cs="Arial"/>
                 <w:b/>
                 <w:color w:val="FF0000"/>
-                <w:sz w:val="28"/>
                 <w:szCs w:val="32"/>
               </w:rPr>
               <w:t xml:space="preserve"> </w:t>
@@ -1964,7 +2562,6 @@
                 <w:rFonts w:cs="Arial"/>
                 <w:b/>
                 <w:color w:val="FF0000"/>
-                <w:sz w:val="28"/>
                 <w:szCs w:val="32"/>
               </w:rPr>
               <w:t>Vaakyam</w:t>
@@ -1975,20 +2572,9 @@
                 <w:rFonts w:cs="Arial"/>
                 <w:b/>
                 <w:color w:val="FF0000"/>
-                <w:sz w:val="28"/>
-                <w:szCs w:val="32"/>
-              </w:rPr>
-              <w:t xml:space="preserve"> No.– </w:t>
-            </w:r>
-            <w:r>
-              <w:rPr>
-                <w:rFonts w:cs="Arial"/>
-                <w:b/>
-                <w:color w:val="FF0000"/>
-                <w:sz w:val="28"/>
-                <w:szCs w:val="32"/>
-              </w:rPr>
-              <w:t>57</w:t>
+                <w:szCs w:val="32"/>
+              </w:rPr>
+              <w:t xml:space="preserve"> No.– 44 &amp; 45</w:t>
             </w:r>
           </w:p>
           <w:p>
@@ -2005,7 +2591,6 @@
               <w:rPr>
                 <w:rFonts w:cs="Arial"/>
                 <w:b/>
-                <w:color w:val="000000"/>
                 <w:sz w:val="28"/>
                 <w:szCs w:val="32"/>
               </w:rPr>
@@ -2046,6 +2631,615 @@
                 <w:rFonts w:cs="Arial"/>
                 <w:b/>
                 <w:color w:val="FF0000"/>
+                <w:sz w:val="28"/>
+                <w:szCs w:val="32"/>
+              </w:rPr>
+              <w:t>4</w:t>
+            </w:r>
+            <w:r>
+              <w:rPr>
+                <w:rFonts w:cs="Arial"/>
+                <w:b/>
+                <w:color w:val="FF0000"/>
+                <w:sz w:val="28"/>
+                <w:szCs w:val="32"/>
+              </w:rPr>
+              <w:t>6</w:t>
+            </w:r>
+          </w:p>
+        </w:tc>
+        <w:tc>
+          <w:tcPr>
+            <w:tcW w:w="5103" w:type="dxa"/>
+          </w:tcPr>
+          <w:p>
+            <w:pPr>
+              <w:widowControl w:val="0"/>
+              <w:autoSpaceDE w:val="0"/>
+              <w:autoSpaceDN w:val="0"/>
+              <w:adjustRightInd w:val="0"/>
+              <w:spacing w:line="252" w:lineRule="auto"/>
+              <w:rPr>
+                <w:rFonts w:ascii="BRH Malayalam Extra" w:eastAsia="Times New Roman" w:hAnsi="BRH Malayalam Extra" w:cs="BRH Malayalam Extra"/>
+                <w:color w:val="000000"/>
+                <w:sz w:val="40"/>
+                <w:szCs w:val="40"/>
+                <w:lang w:val="en-IN" w:eastAsia="en-IN" w:bidi="ml-IN"/>
+              </w:rPr>
+            </w:pPr>
+            <w:proofErr w:type="spellStart"/>
+            <w:r>
+              <w:rPr>
+                <w:rFonts w:ascii="BRH Devanagari Extra" w:hAnsi="BRH Devanagari Extra" w:cs="BRH Devanagari Extra"/>
+                <w:color w:val="000000"/>
+                <w:sz w:val="40"/>
+                <w:szCs w:val="40"/>
+              </w:rPr>
+              <w:t>aÉ</w:t>
+            </w:r>
+            <w:proofErr w:type="spellEnd"/>
+            <w:r>
+              <w:rPr>
+                <w:rFonts w:ascii="BRH Devanagari Extra" w:hAnsi="BRH Devanagari Extra" w:cs="BRH Devanagari Extra"/>
+                <w:color w:val="000000"/>
+                <w:sz w:val="40"/>
+                <w:szCs w:val="40"/>
+              </w:rPr>
+              <w:t>×</w:t>
+            </w:r>
+            <w:r>
+              <w:rPr>
+                <w:rFonts w:ascii="BRH Malayalam Extra" w:hAnsi="BRH Malayalam Extra" w:cs="BRH Devanagari Extra"/>
+                <w:color w:val="000000"/>
+                <w:sz w:val="32"/>
+                <w:szCs w:val="40"/>
+              </w:rPr>
+              <w:t>–</w:t>
+            </w:r>
+            <w:r>
+              <w:rPr>
+                <w:rFonts w:ascii="BRH Devanagari Extra" w:hAnsi="BRH Devanagari Extra" w:cs="BRH Devanagari Extra"/>
+                <w:color w:val="000000"/>
+                <w:sz w:val="40"/>
+                <w:szCs w:val="40"/>
+              </w:rPr>
+              <w:t>º</w:t>
+            </w:r>
+            <w:proofErr w:type="spellStart"/>
+            <w:r>
+              <w:rPr>
+                <w:rFonts w:ascii="BRH Devanagari Extra" w:hAnsi="BRH Devanagari Extra" w:cs="BRH Devanagari Extra"/>
+                <w:color w:val="000000"/>
+                <w:sz w:val="40"/>
+                <w:szCs w:val="40"/>
+              </w:rPr>
+              <w:t>ûÉ</w:t>
+            </w:r>
+            <w:proofErr w:type="spellEnd"/>
+            <w:r>
+              <w:rPr>
+                <w:rFonts w:ascii="BRH Malayalam Extra" w:hAnsi="BRH Malayalam Extra" w:cs="BRH Devanagari Extra"/>
+                <w:color w:val="000000"/>
+                <w:sz w:val="32"/>
+                <w:szCs w:val="40"/>
+              </w:rPr>
+              <w:t>–</w:t>
+            </w:r>
+            <w:proofErr w:type="spellStart"/>
+            <w:r>
+              <w:rPr>
+                <w:rFonts w:ascii="BRH Devanagari Extra" w:hAnsi="BRH Devanagari Extra" w:cs="BRH Devanagari Extra"/>
+                <w:color w:val="000000"/>
+                <w:sz w:val="40"/>
+                <w:szCs w:val="40"/>
+              </w:rPr>
+              <w:t>ÌiÉ</w:t>
+            </w:r>
+            <w:proofErr w:type="spellEnd"/>
+            <w:r>
+              <w:rPr>
+                <w:rFonts w:ascii="BRH Malayalam Extra" w:hAnsi="BRH Malayalam Extra" w:cs="BRH Devanagari Extra"/>
+                <w:color w:val="000000"/>
+                <w:sz w:val="32"/>
+                <w:szCs w:val="40"/>
+              </w:rPr>
+              <w:t>–</w:t>
+            </w:r>
+            <w:r>
+              <w:rPr>
+                <w:rFonts w:ascii="BRH Devanagari Extra" w:hAnsi="BRH Devanagari Extra" w:cs="BRH Devanagari Extra"/>
+                <w:color w:val="000000"/>
+                <w:sz w:val="40"/>
+                <w:szCs w:val="40"/>
+              </w:rPr>
+              <w:t xml:space="preserve"> </w:t>
+            </w:r>
+            <w:proofErr w:type="spellStart"/>
+            <w:r>
+              <w:rPr>
+                <w:rFonts w:ascii="BRH Devanagari Extra" w:hAnsi="BRH Devanagari Extra" w:cs="BRH Devanagari Extra"/>
+                <w:color w:val="000000"/>
+                <w:sz w:val="40"/>
+                <w:szCs w:val="40"/>
+              </w:rPr>
+              <w:t>mÉëÉ</w:t>
+            </w:r>
+            <w:r>
+              <w:rPr>
+                <w:rFonts w:ascii="BRH Devanagari Extra" w:hAnsi="BRH Devanagari Extra" w:cs="BRH Devanagari Extra"/>
+                <w:color w:val="000000"/>
+                <w:sz w:val="40"/>
+                <w:szCs w:val="40"/>
+                <w:highlight w:val="yellow"/>
+              </w:rPr>
+              <w:t>geÉ</w:t>
+            </w:r>
+            <w:r>
+              <w:rPr>
+                <w:rFonts w:ascii="BRH Devanagari Extra" w:hAnsi="BRH Devanagari Extra" w:cs="BRH Devanagari Extra"/>
+                <w:color w:val="000000"/>
+                <w:sz w:val="40"/>
+                <w:szCs w:val="40"/>
+              </w:rPr>
+              <w:t>ÿqÉç</w:t>
+            </w:r>
+            <w:proofErr w:type="spellEnd"/>
+            <w:r>
+              <w:rPr>
+                <w:rFonts w:ascii="BRH Devanagari Extra" w:hAnsi="BRH Devanagari Extra" w:cs="BRH Devanagari Extra"/>
+                <w:color w:val="000000"/>
+                <w:sz w:val="40"/>
+                <w:szCs w:val="40"/>
+              </w:rPr>
+              <w:t xml:space="preserve"> | </w:t>
+            </w:r>
+            <w:proofErr w:type="spellStart"/>
+            <w:r>
+              <w:rPr>
+                <w:rFonts w:ascii="BRH Devanagari Extra" w:hAnsi="BRH Devanagari Extra" w:cs="BRH Devanagari Extra"/>
+                <w:color w:val="000000"/>
+                <w:sz w:val="40"/>
+                <w:szCs w:val="40"/>
+              </w:rPr>
+              <w:t>mÉëÉ</w:t>
+            </w:r>
+            <w:r>
+              <w:rPr>
+                <w:rFonts w:ascii="BRH Devanagari Extra" w:hAnsi="BRH Devanagari Extra" w:cs="BRH Devanagari Extra"/>
+                <w:color w:val="000000"/>
+                <w:sz w:val="40"/>
+                <w:szCs w:val="40"/>
+                <w:highlight w:val="yellow"/>
+              </w:rPr>
+              <w:t>geÉ</w:t>
+            </w:r>
+            <w:proofErr w:type="spellEnd"/>
+            <w:r>
+              <w:rPr>
+                <w:rFonts w:ascii="BRH Malayalam Extra" w:hAnsi="BRH Malayalam Extra" w:cs="BRH Devanagari Extra"/>
+                <w:color w:val="000000"/>
+                <w:sz w:val="32"/>
+                <w:szCs w:val="40"/>
+              </w:rPr>
+              <w:t>–</w:t>
+            </w:r>
+            <w:proofErr w:type="spellStart"/>
+            <w:r>
+              <w:rPr>
+                <w:rFonts w:ascii="BRH Devanagari Extra" w:hAnsi="BRH Devanagari Extra" w:cs="BRH Devanagari Extra"/>
+                <w:color w:val="000000"/>
+                <w:sz w:val="40"/>
+                <w:szCs w:val="40"/>
+              </w:rPr>
+              <w:t>qÉÑmÉþ</w:t>
+            </w:r>
+            <w:proofErr w:type="spellEnd"/>
+            <w:r>
+              <w:rPr>
+                <w:rFonts w:ascii="BRH Devanagari Extra" w:hAnsi="BRH Devanagari Extra" w:cs="BRH Devanagari Extra"/>
+                <w:color w:val="000000"/>
+                <w:sz w:val="40"/>
+                <w:szCs w:val="40"/>
+              </w:rPr>
+              <w:t xml:space="preserve"> |</w:t>
+            </w:r>
+          </w:p>
+        </w:tc>
+        <w:tc>
+          <w:tcPr>
+            <w:tcW w:w="5386" w:type="dxa"/>
+          </w:tcPr>
+          <w:p>
+            <w:pPr>
+              <w:widowControl w:val="0"/>
+              <w:autoSpaceDE w:val="0"/>
+              <w:autoSpaceDN w:val="0"/>
+              <w:adjustRightInd w:val="0"/>
+              <w:spacing w:line="252" w:lineRule="auto"/>
+              <w:rPr>
+                <w:rFonts w:ascii="BRH Malayalam Extra" w:eastAsia="Times New Roman" w:hAnsi="BRH Malayalam Extra" w:cs="BRH Malayalam Extra"/>
+                <w:color w:val="000000"/>
+                <w:sz w:val="40"/>
+                <w:szCs w:val="40"/>
+                <w:lang w:val="en-IN" w:eastAsia="en-IN" w:bidi="ml-IN"/>
+              </w:rPr>
+            </w:pPr>
+            <w:proofErr w:type="spellStart"/>
+            <w:r>
+              <w:rPr>
+                <w:rFonts w:ascii="BRH Devanagari Extra" w:hAnsi="BRH Devanagari Extra" w:cs="BRH Devanagari Extra"/>
+                <w:color w:val="000000"/>
+                <w:sz w:val="40"/>
+                <w:szCs w:val="40"/>
+              </w:rPr>
+              <w:t>aÉ</w:t>
+            </w:r>
+            <w:proofErr w:type="spellEnd"/>
+            <w:r>
+              <w:rPr>
+                <w:rFonts w:ascii="BRH Devanagari Extra" w:hAnsi="BRH Devanagari Extra" w:cs="BRH Devanagari Extra"/>
+                <w:color w:val="000000"/>
+                <w:sz w:val="40"/>
+                <w:szCs w:val="40"/>
+              </w:rPr>
+              <w:t>×</w:t>
+            </w:r>
+            <w:r>
+              <w:rPr>
+                <w:rFonts w:ascii="BRH Malayalam Extra" w:hAnsi="BRH Malayalam Extra" w:cs="BRH Devanagari Extra"/>
+                <w:color w:val="000000"/>
+                <w:sz w:val="32"/>
+                <w:szCs w:val="40"/>
+              </w:rPr>
+              <w:t>–</w:t>
+            </w:r>
+            <w:r>
+              <w:rPr>
+                <w:rFonts w:ascii="BRH Devanagari Extra" w:hAnsi="BRH Devanagari Extra" w:cs="BRH Devanagari Extra"/>
+                <w:color w:val="000000"/>
+                <w:sz w:val="40"/>
+                <w:szCs w:val="40"/>
+              </w:rPr>
+              <w:t>º</w:t>
+            </w:r>
+            <w:proofErr w:type="spellStart"/>
+            <w:r>
+              <w:rPr>
+                <w:rFonts w:ascii="BRH Devanagari Extra" w:hAnsi="BRH Devanagari Extra" w:cs="BRH Devanagari Extra"/>
+                <w:color w:val="000000"/>
+                <w:sz w:val="40"/>
+                <w:szCs w:val="40"/>
+              </w:rPr>
+              <w:t>ûÉ</w:t>
+            </w:r>
+            <w:proofErr w:type="spellEnd"/>
+            <w:r>
+              <w:rPr>
+                <w:rFonts w:ascii="BRH Malayalam Extra" w:hAnsi="BRH Malayalam Extra" w:cs="BRH Devanagari Extra"/>
+                <w:color w:val="000000"/>
+                <w:sz w:val="32"/>
+                <w:szCs w:val="40"/>
+              </w:rPr>
+              <w:t>–</w:t>
+            </w:r>
+            <w:proofErr w:type="spellStart"/>
+            <w:r>
+              <w:rPr>
+                <w:rFonts w:ascii="BRH Devanagari Extra" w:hAnsi="BRH Devanagari Extra" w:cs="BRH Devanagari Extra"/>
+                <w:color w:val="000000"/>
+                <w:sz w:val="40"/>
+                <w:szCs w:val="40"/>
+              </w:rPr>
+              <w:t>ÌiÉ</w:t>
+            </w:r>
+            <w:proofErr w:type="spellEnd"/>
+            <w:r>
+              <w:rPr>
+                <w:rFonts w:ascii="BRH Malayalam Extra" w:hAnsi="BRH Malayalam Extra" w:cs="BRH Devanagari Extra"/>
+                <w:color w:val="000000"/>
+                <w:sz w:val="32"/>
+                <w:szCs w:val="40"/>
+              </w:rPr>
+              <w:t>–</w:t>
+            </w:r>
+            <w:r>
+              <w:rPr>
+                <w:rFonts w:ascii="BRH Devanagari Extra" w:hAnsi="BRH Devanagari Extra" w:cs="BRH Devanagari Extra"/>
+                <w:color w:val="000000"/>
+                <w:sz w:val="40"/>
+                <w:szCs w:val="40"/>
+              </w:rPr>
+              <w:t xml:space="preserve"> </w:t>
+            </w:r>
+            <w:proofErr w:type="spellStart"/>
+            <w:r>
+              <w:rPr>
+                <w:rFonts w:ascii="BRH Devanagari Extra" w:hAnsi="BRH Devanagari Extra" w:cs="BRH Devanagari Extra"/>
+                <w:color w:val="000000"/>
+                <w:sz w:val="40"/>
+                <w:szCs w:val="40"/>
+              </w:rPr>
+              <w:t>mÉëÉ</w:t>
+            </w:r>
+            <w:r>
+              <w:rPr>
+                <w:rFonts w:ascii="BRH Devanagari Extra" w:hAnsi="BRH Devanagari Extra" w:cs="BRH Devanagari Extra"/>
+                <w:color w:val="000000"/>
+                <w:sz w:val="40"/>
+                <w:szCs w:val="40"/>
+                <w:highlight w:val="green"/>
+              </w:rPr>
+              <w:t>g</w:t>
+            </w:r>
+            <w:r>
+              <w:rPr>
+                <w:rFonts w:ascii="BRH Devanagari Extra" w:hAnsi="BRH Devanagari Extra" w:cs="BRH Devanagari Extra"/>
+                <w:sz w:val="40"/>
+                <w:szCs w:val="40"/>
+                <w:highlight w:val="green"/>
+              </w:rPr>
+              <w:t>c</w:t>
+            </w:r>
+            <w:r>
+              <w:rPr>
+                <w:rFonts w:ascii="BRH Devanagari Extra" w:hAnsi="BRH Devanagari Extra" w:cs="BRH Devanagari Extra"/>
+                <w:color w:val="000000"/>
+                <w:sz w:val="40"/>
+                <w:szCs w:val="40"/>
+                <w:highlight w:val="green"/>
+              </w:rPr>
+              <w:t>Éÿ</w:t>
+            </w:r>
+            <w:r>
+              <w:rPr>
+                <w:rFonts w:ascii="BRH Devanagari Extra" w:hAnsi="BRH Devanagari Extra" w:cs="BRH Devanagari Extra"/>
+                <w:color w:val="000000"/>
+                <w:sz w:val="40"/>
+                <w:szCs w:val="40"/>
+              </w:rPr>
+              <w:t>qÉç</w:t>
+            </w:r>
+            <w:proofErr w:type="spellEnd"/>
+            <w:r>
+              <w:rPr>
+                <w:rFonts w:ascii="BRH Devanagari Extra" w:hAnsi="BRH Devanagari Extra" w:cs="BRH Devanagari Extra"/>
+                <w:color w:val="000000"/>
+                <w:sz w:val="40"/>
+                <w:szCs w:val="40"/>
+              </w:rPr>
+              <w:t xml:space="preserve"> | </w:t>
+            </w:r>
+            <w:proofErr w:type="spellStart"/>
+            <w:r>
+              <w:rPr>
+                <w:rFonts w:ascii="BRH Devanagari Extra" w:hAnsi="BRH Devanagari Extra" w:cs="BRH Devanagari Extra"/>
+                <w:color w:val="000000"/>
+                <w:sz w:val="40"/>
+                <w:szCs w:val="40"/>
+              </w:rPr>
+              <w:t>mÉëÉ</w:t>
+            </w:r>
+            <w:r>
+              <w:rPr>
+                <w:rFonts w:ascii="BRH Devanagari Extra" w:hAnsi="BRH Devanagari Extra" w:cs="BRH Devanagari Extra"/>
+                <w:color w:val="000000"/>
+                <w:sz w:val="40"/>
+                <w:szCs w:val="40"/>
+                <w:highlight w:val="green"/>
+              </w:rPr>
+              <w:t>g</w:t>
+            </w:r>
+            <w:r>
+              <w:rPr>
+                <w:rFonts w:ascii="BRH Devanagari Extra" w:hAnsi="BRH Devanagari Extra" w:cs="BRH Devanagari Extra"/>
+                <w:sz w:val="40"/>
+                <w:szCs w:val="40"/>
+                <w:highlight w:val="green"/>
+              </w:rPr>
+              <w:t>c</w:t>
+            </w:r>
+            <w:r>
+              <w:rPr>
+                <w:rFonts w:ascii="BRH Devanagari Extra" w:hAnsi="BRH Devanagari Extra" w:cs="BRH Devanagari Extra"/>
+                <w:color w:val="000000"/>
+                <w:sz w:val="40"/>
+                <w:szCs w:val="40"/>
+                <w:highlight w:val="green"/>
+              </w:rPr>
+              <w:t>É</w:t>
+            </w:r>
+            <w:bookmarkStart w:id="0" w:name="_GoBack"/>
+            <w:bookmarkEnd w:id="0"/>
+            <w:proofErr w:type="spellEnd"/>
+            <w:r>
+              <w:rPr>
+                <w:rFonts w:ascii="BRH Malayalam Extra" w:hAnsi="BRH Malayalam Extra" w:cs="BRH Devanagari Extra"/>
+                <w:color w:val="000000"/>
+                <w:sz w:val="32"/>
+                <w:szCs w:val="40"/>
+              </w:rPr>
+              <w:t>–</w:t>
+            </w:r>
+            <w:proofErr w:type="spellStart"/>
+            <w:r>
+              <w:rPr>
+                <w:rFonts w:ascii="BRH Devanagari Extra" w:hAnsi="BRH Devanagari Extra" w:cs="BRH Devanagari Extra"/>
+                <w:color w:val="000000"/>
+                <w:sz w:val="40"/>
+                <w:szCs w:val="40"/>
+              </w:rPr>
+              <w:t>qÉÑmÉþ</w:t>
+            </w:r>
+            <w:proofErr w:type="spellEnd"/>
+            <w:r>
+              <w:rPr>
+                <w:rFonts w:ascii="BRH Devanagari Extra" w:hAnsi="BRH Devanagari Extra" w:cs="BRH Devanagari Extra"/>
+                <w:color w:val="000000"/>
+                <w:sz w:val="40"/>
+                <w:szCs w:val="40"/>
+              </w:rPr>
+              <w:t xml:space="preserve"> |</w:t>
+            </w:r>
+          </w:p>
+        </w:tc>
+      </w:tr>
+      <w:tr>
+        <w:trPr>
+          <w:trHeight w:val="1118"/>
+        </w:trPr>
+        <w:tc>
+          <w:tcPr>
+            <w:tcW w:w="3906" w:type="dxa"/>
+          </w:tcPr>
+          <w:p>
+            <w:pPr>
+              <w:widowControl w:val="0"/>
+              <w:tabs>
+                <w:tab w:val="left" w:pos="993"/>
+              </w:tabs>
+              <w:autoSpaceDE w:val="0"/>
+              <w:autoSpaceDN w:val="0"/>
+              <w:adjustRightInd w:val="0"/>
+              <w:spacing w:before="0" w:line="252" w:lineRule="auto"/>
+              <w:ind w:right="297"/>
+              <w:rPr>
+                <w:rFonts w:cs="Arial"/>
+                <w:b/>
+                <w:sz w:val="28"/>
+                <w:szCs w:val="32"/>
+              </w:rPr>
+            </w:pPr>
+            <w:r>
+              <w:rPr>
+                <w:rFonts w:cs="Arial"/>
+                <w:b/>
+                <w:sz w:val="28"/>
+                <w:szCs w:val="32"/>
+              </w:rPr>
+              <w:lastRenderedPageBreak/>
+              <w:t xml:space="preserve">T.S.5.2.9.2 – </w:t>
+            </w:r>
+            <w:proofErr w:type="spellStart"/>
+            <w:r>
+              <w:rPr>
+                <w:rFonts w:cs="Arial"/>
+                <w:b/>
+                <w:sz w:val="28"/>
+                <w:szCs w:val="32"/>
+              </w:rPr>
+              <w:t>Kramam</w:t>
+            </w:r>
+            <w:proofErr w:type="spellEnd"/>
+          </w:p>
+          <w:p>
+            <w:pPr>
+              <w:widowControl w:val="0"/>
+              <w:tabs>
+                <w:tab w:val="left" w:pos="993"/>
+              </w:tabs>
+              <w:autoSpaceDE w:val="0"/>
+              <w:autoSpaceDN w:val="0"/>
+              <w:adjustRightInd w:val="0"/>
+              <w:spacing w:before="0" w:line="252" w:lineRule="auto"/>
+              <w:ind w:right="297"/>
+              <w:rPr>
+                <w:rFonts w:cs="Arial"/>
+                <w:b/>
+                <w:sz w:val="28"/>
+                <w:szCs w:val="32"/>
+              </w:rPr>
+            </w:pPr>
+            <w:proofErr w:type="spellStart"/>
+            <w:r>
+              <w:rPr>
+                <w:rFonts w:cs="Arial"/>
+                <w:b/>
+                <w:sz w:val="28"/>
+                <w:szCs w:val="32"/>
+              </w:rPr>
+              <w:t>Krama</w:t>
+            </w:r>
+            <w:proofErr w:type="spellEnd"/>
+            <w:r>
+              <w:rPr>
+                <w:rFonts w:cs="Arial"/>
+                <w:b/>
+                <w:sz w:val="28"/>
+                <w:szCs w:val="32"/>
+              </w:rPr>
+              <w:t xml:space="preserve"> </w:t>
+            </w:r>
+            <w:proofErr w:type="spellStart"/>
+            <w:r>
+              <w:rPr>
+                <w:rFonts w:cs="Arial"/>
+                <w:b/>
+                <w:sz w:val="28"/>
+                <w:szCs w:val="32"/>
+              </w:rPr>
+              <w:t>Vaakyam</w:t>
+            </w:r>
+            <w:proofErr w:type="spellEnd"/>
+            <w:r>
+              <w:rPr>
+                <w:rFonts w:cs="Arial"/>
+                <w:b/>
+                <w:sz w:val="28"/>
+                <w:szCs w:val="32"/>
+              </w:rPr>
+              <w:t xml:space="preserve"> No.– 57</w:t>
+            </w:r>
+          </w:p>
+          <w:p>
+            <w:pPr>
+              <w:widowControl w:val="0"/>
+              <w:tabs>
+                <w:tab w:val="left" w:pos="993"/>
+              </w:tabs>
+              <w:autoSpaceDE w:val="0"/>
+              <w:autoSpaceDN w:val="0"/>
+              <w:adjustRightInd w:val="0"/>
+              <w:spacing w:before="0" w:line="252" w:lineRule="auto"/>
+              <w:ind w:right="297"/>
+              <w:rPr>
+                <w:rFonts w:cs="Arial"/>
+                <w:b/>
+                <w:sz w:val="28"/>
+                <w:szCs w:val="32"/>
+              </w:rPr>
+            </w:pPr>
+            <w:proofErr w:type="spellStart"/>
+            <w:r>
+              <w:rPr>
+                <w:rFonts w:cs="Arial"/>
+                <w:b/>
+                <w:sz w:val="28"/>
+                <w:szCs w:val="32"/>
+              </w:rPr>
+              <w:t>Panchaati</w:t>
+            </w:r>
+            <w:proofErr w:type="spellEnd"/>
+            <w:r>
+              <w:rPr>
+                <w:rFonts w:cs="Arial"/>
+                <w:b/>
+                <w:sz w:val="28"/>
+                <w:szCs w:val="32"/>
+              </w:rPr>
+              <w:t xml:space="preserve"> No</w:t>
+            </w:r>
+            <w:r>
+              <w:rPr>
+                <w:rFonts w:cs="Arial"/>
+                <w:b/>
+                <w:szCs w:val="32"/>
+              </w:rPr>
+              <w:t xml:space="preserve">. - </w:t>
+            </w:r>
+            <w:r>
+              <w:rPr>
+                <w:rFonts w:cs="Arial"/>
+                <w:b/>
                 <w:sz w:val="28"/>
                 <w:szCs w:val="32"/>
               </w:rPr>
@@ -2120,6 +3314,7 @@
                 <w:color w:val="000000"/>
                 <w:sz w:val="40"/>
                 <w:szCs w:val="40"/>
+                <w:highlight w:val="yellow"/>
               </w:rPr>
               <w:t>hÉÉ</w:t>
             </w:r>
@@ -2160,7 +3355,6 @@
                 <w:color w:val="000000"/>
                 <w:sz w:val="40"/>
                 <w:szCs w:val="40"/>
-                <w:highlight w:val="yellow"/>
               </w:rPr>
               <w:t>hÉÉ</w:t>
             </w:r>
@@ -2275,6 +3469,16 @@
               </w:rPr>
               <w:t>hÉÉ</w:t>
             </w:r>
+            <w:r>
+              <w:rPr>
+                <w:rFonts w:ascii="BRH Devanagari Extra" w:hAnsi="BRH Devanagari Extra" w:cs="BRH Devanagari Extra"/>
+                <w:color w:val="000000"/>
+                <w:sz w:val="40"/>
+                <w:szCs w:val="40"/>
+                <w:highlight w:val="green"/>
+              </w:rPr>
+              <w:t>È</w:t>
+            </w:r>
             <w:proofErr w:type="spellEnd"/>
             <w:r>
               <w:rPr>
@@ -2312,9 +3516,8 @@
                 <w:color w:val="000000"/>
                 <w:sz w:val="40"/>
                 <w:szCs w:val="40"/>
-                <w:highlight w:val="green"/>
-              </w:rPr>
-              <w:t>hÉÉÈ</w:t>
+              </w:rPr>
+              <w:t>hÉÉ</w:t>
             </w:r>
             <w:proofErr w:type="spellEnd"/>
             <w:r>
@@ -2358,7 +3561,6 @@
           </w:p>
         </w:tc>
       </w:tr>
-      <w:bookmarkEnd w:id="0"/>
       <w:tr>
         <w:trPr>
           <w:trHeight w:val="1118"/>
@@ -3426,7 +4628,6 @@
           <w:szCs w:val="40"/>
           <w:lang w:val="en-IN" w:eastAsia="en-IN"/>
         </w:rPr>
-        <w:lastRenderedPageBreak/>
         <w:t>"</w:t>
       </w:r>
       <w:proofErr w:type="spellStart"/>
@@ -3542,54 +4743,6 @@
         </w:rPr>
         <w:t>=========================</w:t>
       </w:r>
-    </w:p>
-    <w:p>
-      <w:pPr>
-        <w:jc w:val="center"/>
-        <w:rPr>
-          <w:b/>
-          <w:bCs/>
-          <w:sz w:val="32"/>
-          <w:szCs w:val="32"/>
-          <w:u w:val="single"/>
-        </w:rPr>
-      </w:pPr>
-    </w:p>
-    <w:p>
-      <w:pPr>
-        <w:jc w:val="center"/>
-        <w:rPr>
-          <w:b/>
-          <w:bCs/>
-          <w:sz w:val="32"/>
-          <w:szCs w:val="32"/>
-          <w:u w:val="single"/>
-        </w:rPr>
-      </w:pPr>
-    </w:p>
-    <w:p>
-      <w:pPr>
-        <w:jc w:val="center"/>
-        <w:rPr>
-          <w:b/>
-          <w:bCs/>
-          <w:sz w:val="32"/>
-          <w:szCs w:val="32"/>
-          <w:u w:val="single"/>
-        </w:rPr>
-      </w:pPr>
-    </w:p>
-    <w:p>
-      <w:pPr>
-        <w:jc w:val="center"/>
-        <w:rPr>
-          <w:b/>
-          <w:bCs/>
-          <w:sz w:val="32"/>
-          <w:szCs w:val="32"/>
-          <w:u w:val="single"/>
-        </w:rPr>
-      </w:pPr>
     </w:p>
     <w:p>
       <w:pPr>
@@ -5239,7 +6392,7 @@
 </file>
 
 <file path=customXml/itemProps1.xml><?xml version="1.0" encoding="utf-8"?>
-<ds:datastoreItem xmlns:ds="http://schemas.openxmlformats.org/officeDocument/2006/customXml" ds:itemID="{3D29CD45-5DAB-4B81-BD73-9D196F419CB2}">
+<ds:datastoreItem xmlns:ds="http://schemas.openxmlformats.org/officeDocument/2006/customXml" ds:itemID="{4A681B38-D0C1-486F-BC27-820B60CE2FB9}">
   <ds:schemaRefs>
     <ds:schemaRef ds:uri="http://schemas.openxmlformats.org/officeDocument/2006/bibliography"/>
   </ds:schemaRefs>

--- a/TS-Kramam/TS-5.2/TS 5.2 Sanskrit Krama Paatam Corrections.docx
+++ b/TS-Kramam/TS-5.2/TS 5.2 Sanskrit Krama Paatam Corrections.docx
@@ -135,9 +135,8 @@
           <w:szCs w:val="32"/>
           <w:u w:val="single"/>
         </w:rPr>
-        <w:t xml:space="preserve">Observed </w:t>
+        <w:t xml:space="preserve">Observed till </w:t>
       </w:r>
-      <w:proofErr w:type="gramStart"/>
       <w:r>
         <w:rPr>
           <w:b/>
@@ -146,20 +145,8 @@
           <w:szCs w:val="32"/>
           <w:u w:val="single"/>
         </w:rPr>
-        <w:t xml:space="preserve">till </w:t>
+        <w:t>31st Dec 2021</w:t>
       </w:r>
-      <w:r>
-        <w:rPr>
-          <w:b/>
-          <w:bCs/>
-          <w:sz w:val="32"/>
-          <w:szCs w:val="32"/>
-          <w:highlight w:val="red"/>
-          <w:u w:val="single"/>
-        </w:rPr>
-        <w:t>???</w:t>
-      </w:r>
-      <w:proofErr w:type="gramEnd"/>
     </w:p>
     <w:p>
       <w:pPr>
@@ -305,7 +292,6 @@
               <w:rPr>
                 <w:rFonts w:cs="Arial"/>
                 <w:b/>
-                <w:color w:val="FF0000"/>
                 <w:sz w:val="28"/>
                 <w:szCs w:val="32"/>
               </w:rPr>
@@ -314,7 +300,6 @@
               <w:rPr>
                 <w:rFonts w:cs="Arial"/>
                 <w:b/>
-                <w:color w:val="FF0000"/>
                 <w:sz w:val="28"/>
                 <w:szCs w:val="32"/>
               </w:rPr>
@@ -325,7 +310,6 @@
               <w:rPr>
                 <w:rFonts w:cs="Arial"/>
                 <w:b/>
-                <w:color w:val="FF0000"/>
                 <w:sz w:val="28"/>
                 <w:szCs w:val="32"/>
               </w:rPr>
@@ -347,7 +331,6 @@
               <w:rPr>
                 <w:rFonts w:cs="Arial"/>
                 <w:b/>
-                <w:color w:val="FF0000"/>
                 <w:sz w:val="28"/>
                 <w:szCs w:val="32"/>
               </w:rPr>
@@ -357,7 +340,6 @@
               <w:rPr>
                 <w:rFonts w:cs="Arial"/>
                 <w:b/>
-                <w:color w:val="FF0000"/>
                 <w:sz w:val="28"/>
                 <w:szCs w:val="32"/>
               </w:rPr>
@@ -368,7 +350,6 @@
               <w:rPr>
                 <w:rFonts w:cs="Arial"/>
                 <w:b/>
-                <w:color w:val="FF0000"/>
                 <w:sz w:val="28"/>
                 <w:szCs w:val="32"/>
               </w:rPr>
@@ -379,7 +360,6 @@
               <w:rPr>
                 <w:rFonts w:cs="Arial"/>
                 <w:b/>
-                <w:color w:val="FF0000"/>
                 <w:sz w:val="28"/>
                 <w:szCs w:val="32"/>
               </w:rPr>
@@ -390,7 +370,6 @@
               <w:rPr>
                 <w:rFonts w:cs="Arial"/>
                 <w:b/>
-                <w:color w:val="FF0000"/>
                 <w:sz w:val="28"/>
                 <w:szCs w:val="32"/>
               </w:rPr>
@@ -411,7 +390,6 @@
               <w:rPr>
                 <w:rFonts w:cs="Arial"/>
                 <w:b/>
-                <w:color w:val="FF0000"/>
                 <w:sz w:val="28"/>
                 <w:szCs w:val="32"/>
               </w:rPr>
@@ -421,7 +399,6 @@
               <w:rPr>
                 <w:rFonts w:cs="Arial"/>
                 <w:b/>
-                <w:color w:val="FF0000"/>
                 <w:sz w:val="28"/>
                 <w:szCs w:val="32"/>
               </w:rPr>
@@ -432,7 +409,6 @@
               <w:rPr>
                 <w:rFonts w:cs="Arial"/>
                 <w:b/>
-                <w:color w:val="FF0000"/>
                 <w:sz w:val="28"/>
                 <w:szCs w:val="32"/>
               </w:rPr>
@@ -442,7 +418,6 @@
               <w:rPr>
                 <w:rFonts w:cs="Arial"/>
                 <w:b/>
-                <w:color w:val="FF0000"/>
                 <w:szCs w:val="32"/>
               </w:rPr>
               <w:t xml:space="preserve">. - </w:t>
@@ -451,7 +426,6 @@
               <w:rPr>
                 <w:rFonts w:cs="Arial"/>
                 <w:b/>
-                <w:color w:val="FF0000"/>
                 <w:sz w:val="28"/>
                 <w:szCs w:val="32"/>
               </w:rPr>
@@ -2470,7 +2444,6 @@
               <w:rPr>
                 <w:rFonts w:cs="Arial"/>
                 <w:b/>
-                <w:color w:val="FF0000"/>
                 <w:sz w:val="28"/>
                 <w:szCs w:val="32"/>
               </w:rPr>
@@ -2479,38 +2452,16 @@
               <w:rPr>
                 <w:rFonts w:cs="Arial"/>
                 <w:b/>
-                <w:color w:val="FF0000"/>
-                <w:sz w:val="28"/>
-                <w:szCs w:val="32"/>
-              </w:rPr>
-              <w:t>T.S.5.2.</w:t>
-            </w:r>
-            <w:r>
-              <w:rPr>
-                <w:rFonts w:cs="Arial"/>
-                <w:b/>
-                <w:color w:val="FF0000"/>
-                <w:sz w:val="28"/>
-                <w:szCs w:val="32"/>
-              </w:rPr>
-              <w:t>8</w:t>
-            </w:r>
-            <w:r>
-              <w:rPr>
-                <w:rFonts w:cs="Arial"/>
-                <w:b/>
-                <w:color w:val="FF0000"/>
-                <w:sz w:val="28"/>
-                <w:szCs w:val="32"/>
-              </w:rPr>
-              <w:t xml:space="preserve">.6 – </w:t>
-            </w:r>
-            <w:proofErr w:type="spellStart"/>
-            <w:r>
-              <w:rPr>
-                <w:rFonts w:cs="Arial"/>
-                <w:b/>
-                <w:color w:val="FF0000"/>
+                <w:sz w:val="28"/>
+                <w:szCs w:val="32"/>
+              </w:rPr>
+              <w:t xml:space="preserve">T.S.5.2.8.6 – </w:t>
+            </w:r>
+            <w:proofErr w:type="spellStart"/>
+            <w:r>
+              <w:rPr>
+                <w:rFonts w:cs="Arial"/>
+                <w:b/>
                 <w:sz w:val="28"/>
                 <w:szCs w:val="32"/>
               </w:rPr>
@@ -2532,7 +2483,6 @@
               <w:rPr>
                 <w:rFonts w:cs="Arial"/>
                 <w:b/>
-                <w:color w:val="FF0000"/>
                 <w:szCs w:val="32"/>
               </w:rPr>
             </w:pPr>
@@ -2541,7 +2491,6 @@
               <w:rPr>
                 <w:rFonts w:cs="Arial"/>
                 <w:b/>
-                <w:color w:val="FF0000"/>
                 <w:szCs w:val="32"/>
               </w:rPr>
               <w:t>Krama</w:t>
@@ -2551,7 +2500,6 @@
               <w:rPr>
                 <w:rFonts w:cs="Arial"/>
                 <w:b/>
-                <w:color w:val="FF0000"/>
                 <w:szCs w:val="32"/>
               </w:rPr>
               <w:t xml:space="preserve"> </w:t>
@@ -2561,7 +2509,6 @@
               <w:rPr>
                 <w:rFonts w:cs="Arial"/>
                 <w:b/>
-                <w:color w:val="FF0000"/>
                 <w:szCs w:val="32"/>
               </w:rPr>
               <w:t>Vaakyam</w:t>
@@ -2571,7 +2518,6 @@
               <w:rPr>
                 <w:rFonts w:cs="Arial"/>
                 <w:b/>
-                <w:color w:val="FF0000"/>
                 <w:szCs w:val="32"/>
               </w:rPr>
               <w:t xml:space="preserve"> No.– 44 &amp; 45</w:t>
@@ -2600,7 +2546,6 @@
               <w:rPr>
                 <w:rFonts w:cs="Arial"/>
                 <w:b/>
-                <w:color w:val="FF0000"/>
                 <w:sz w:val="28"/>
                 <w:szCs w:val="32"/>
               </w:rPr>
@@ -2611,7 +2556,6 @@
               <w:rPr>
                 <w:rFonts w:cs="Arial"/>
                 <w:b/>
-                <w:color w:val="FF0000"/>
                 <w:sz w:val="28"/>
                 <w:szCs w:val="32"/>
               </w:rPr>
@@ -2621,7 +2565,6 @@
               <w:rPr>
                 <w:rFonts w:cs="Arial"/>
                 <w:b/>
-                <w:color w:val="FF0000"/>
                 <w:szCs w:val="32"/>
               </w:rPr>
               <w:t xml:space="preserve">. - </w:t>
@@ -2630,21 +2573,10 @@
               <w:rPr>
                 <w:rFonts w:cs="Arial"/>
                 <w:b/>
-                <w:color w:val="FF0000"/>
-                <w:sz w:val="28"/>
-                <w:szCs w:val="32"/>
-              </w:rPr>
-              <w:t>4</w:t>
-            </w:r>
-            <w:r>
-              <w:rPr>
-                <w:rFonts w:cs="Arial"/>
-                <w:b/>
-                <w:color w:val="FF0000"/>
-                <w:sz w:val="28"/>
-                <w:szCs w:val="32"/>
-              </w:rPr>
-              <w:t>6</w:t>
+                <w:sz w:val="28"/>
+                <w:szCs w:val="32"/>
+              </w:rPr>
+              <w:t>46</w:t>
             </w:r>
           </w:p>
         </w:tc>
@@ -3048,8 +2980,6 @@
               </w:rPr>
               <w:t>É</w:t>
             </w:r>
-            <w:bookmarkStart w:id="0" w:name="_GoBack"/>
-            <w:bookmarkEnd w:id="0"/>
             <w:proofErr w:type="spellEnd"/>
             <w:r>
               <w:rPr>
@@ -3583,7 +3513,6 @@
               <w:rPr>
                 <w:rFonts w:cs="Arial"/>
                 <w:b/>
-                <w:color w:val="000000"/>
                 <w:sz w:val="28"/>
                 <w:szCs w:val="32"/>
               </w:rPr>
@@ -3592,38 +3521,16 @@
               <w:rPr>
                 <w:rFonts w:cs="Arial"/>
                 <w:b/>
-                <w:color w:val="000000"/>
-                <w:sz w:val="28"/>
-                <w:szCs w:val="32"/>
-              </w:rPr>
-              <w:t>T.S.</w:t>
-            </w:r>
-            <w:r>
-              <w:rPr>
-                <w:rFonts w:cs="Arial"/>
-                <w:b/>
-                <w:color w:val="000000"/>
-                <w:sz w:val="28"/>
-                <w:szCs w:val="32"/>
-              </w:rPr>
-              <w:t xml:space="preserve">5.2.10.1 </w:t>
-            </w:r>
-            <w:r>
-              <w:rPr>
-                <w:rFonts w:cs="Arial"/>
-                <w:b/>
-                <w:color w:val="000000"/>
-                <w:sz w:val="28"/>
-                <w:szCs w:val="32"/>
-              </w:rPr>
-              <w:t xml:space="preserve">– </w:t>
-            </w:r>
-            <w:proofErr w:type="spellStart"/>
-            <w:r>
-              <w:rPr>
-                <w:rFonts w:cs="Arial"/>
-                <w:b/>
-                <w:color w:val="000000"/>
+                <w:sz w:val="28"/>
+                <w:szCs w:val="32"/>
+              </w:rPr>
+              <w:t xml:space="preserve">T.S.5.2.10.1 – </w:t>
+            </w:r>
+            <w:proofErr w:type="spellStart"/>
+            <w:r>
+              <w:rPr>
+                <w:rFonts w:cs="Arial"/>
+                <w:b/>
                 <w:sz w:val="28"/>
                 <w:szCs w:val="32"/>
               </w:rPr>
@@ -3645,7 +3552,6 @@
               <w:rPr>
                 <w:rFonts w:cs="Arial"/>
                 <w:b/>
-                <w:color w:val="000000"/>
                 <w:sz w:val="28"/>
                 <w:szCs w:val="32"/>
               </w:rPr>
@@ -3655,7 +3561,6 @@
               <w:rPr>
                 <w:rFonts w:cs="Arial"/>
                 <w:b/>
-                <w:color w:val="000000"/>
                 <w:sz w:val="28"/>
                 <w:szCs w:val="32"/>
               </w:rPr>
@@ -3666,7 +3571,6 @@
               <w:rPr>
                 <w:rFonts w:cs="Arial"/>
                 <w:b/>
-                <w:color w:val="000000"/>
                 <w:sz w:val="28"/>
                 <w:szCs w:val="32"/>
               </w:rPr>
@@ -3677,7 +3581,6 @@
               <w:rPr>
                 <w:rFonts w:cs="Arial"/>
                 <w:b/>
-                <w:color w:val="000000"/>
                 <w:sz w:val="28"/>
                 <w:szCs w:val="32"/>
               </w:rPr>
@@ -3688,21 +3591,10 @@
               <w:rPr>
                 <w:rFonts w:cs="Arial"/>
                 <w:b/>
-                <w:color w:val="000000"/>
-                <w:sz w:val="28"/>
-                <w:szCs w:val="32"/>
-              </w:rPr>
-              <w:t xml:space="preserve"> No.– </w:t>
-            </w:r>
-            <w:r>
-              <w:rPr>
-                <w:rFonts w:cs="Arial"/>
-                <w:b/>
-                <w:color w:val="000000"/>
-                <w:sz w:val="28"/>
-                <w:szCs w:val="32"/>
-              </w:rPr>
-              <w:t>1</w:t>
+                <w:sz w:val="28"/>
+                <w:szCs w:val="32"/>
+              </w:rPr>
+              <w:t xml:space="preserve"> No.– 1</w:t>
             </w:r>
           </w:p>
           <w:p>
@@ -3719,7 +3611,6 @@
               <w:rPr>
                 <w:rFonts w:cs="Arial"/>
                 <w:b/>
-                <w:color w:val="000000"/>
                 <w:sz w:val="28"/>
                 <w:szCs w:val="32"/>
               </w:rPr>
@@ -3729,7 +3620,6 @@
               <w:rPr>
                 <w:rFonts w:cs="Arial"/>
                 <w:b/>
-                <w:color w:val="000000"/>
                 <w:sz w:val="28"/>
                 <w:szCs w:val="32"/>
               </w:rPr>
@@ -3740,7 +3630,6 @@
               <w:rPr>
                 <w:rFonts w:cs="Arial"/>
                 <w:b/>
-                <w:color w:val="000000"/>
                 <w:sz w:val="28"/>
                 <w:szCs w:val="32"/>
               </w:rPr>
@@ -3750,25 +3639,14 @@
               <w:rPr>
                 <w:rFonts w:cs="Arial"/>
                 <w:b/>
-                <w:color w:val="000000"/>
-                <w:szCs w:val="32"/>
-              </w:rPr>
-              <w:t>. -</w:t>
-            </w:r>
-            <w:r>
-              <w:rPr>
-                <w:rFonts w:cs="Arial"/>
-                <w:b/>
-                <w:color w:val="000000"/>
-                <w:szCs w:val="32"/>
-              </w:rPr>
-              <w:t xml:space="preserve"> </w:t>
-            </w:r>
-            <w:r>
-              <w:rPr>
-                <w:rFonts w:cs="Arial"/>
-                <w:b/>
-                <w:color w:val="000000"/>
+                <w:szCs w:val="32"/>
+              </w:rPr>
+              <w:t xml:space="preserve">. - </w:t>
+            </w:r>
+            <w:r>
+              <w:rPr>
+                <w:rFonts w:cs="Arial"/>
+                <w:b/>
                 <w:sz w:val="28"/>
                 <w:szCs w:val="32"/>
               </w:rPr>
@@ -4049,7 +3927,6 @@
               <w:rPr>
                 <w:rFonts w:cs="Arial"/>
                 <w:b/>
-                <w:color w:val="000000"/>
                 <w:sz w:val="28"/>
                 <w:szCs w:val="32"/>
               </w:rPr>
@@ -4058,38 +3935,16 @@
               <w:rPr>
                 <w:rFonts w:cs="Arial"/>
                 <w:b/>
-                <w:color w:val="000000"/>
-                <w:sz w:val="28"/>
-                <w:szCs w:val="32"/>
-              </w:rPr>
-              <w:t>T.S.</w:t>
-            </w:r>
-            <w:r>
-              <w:rPr>
-                <w:rFonts w:cs="Arial"/>
-                <w:b/>
-                <w:color w:val="000000"/>
-                <w:sz w:val="28"/>
-                <w:szCs w:val="32"/>
-              </w:rPr>
-              <w:t xml:space="preserve">5.2.11.1 </w:t>
-            </w:r>
-            <w:r>
-              <w:rPr>
-                <w:rFonts w:cs="Arial"/>
-                <w:b/>
-                <w:color w:val="000000"/>
-                <w:sz w:val="28"/>
-                <w:szCs w:val="32"/>
-              </w:rPr>
-              <w:t xml:space="preserve">– </w:t>
-            </w:r>
-            <w:proofErr w:type="spellStart"/>
-            <w:r>
-              <w:rPr>
-                <w:rFonts w:cs="Arial"/>
-                <w:b/>
-                <w:color w:val="000000"/>
+                <w:sz w:val="28"/>
+                <w:szCs w:val="32"/>
+              </w:rPr>
+              <w:t xml:space="preserve">T.S.5.2.11.1 – </w:t>
+            </w:r>
+            <w:proofErr w:type="spellStart"/>
+            <w:r>
+              <w:rPr>
+                <w:rFonts w:cs="Arial"/>
+                <w:b/>
                 <w:sz w:val="28"/>
                 <w:szCs w:val="32"/>
               </w:rPr>
@@ -4111,7 +3966,6 @@
               <w:rPr>
                 <w:rFonts w:cs="Arial"/>
                 <w:b/>
-                <w:color w:val="000000"/>
                 <w:sz w:val="28"/>
                 <w:szCs w:val="32"/>
               </w:rPr>
@@ -4121,7 +3975,6 @@
               <w:rPr>
                 <w:rFonts w:cs="Arial"/>
                 <w:b/>
-                <w:color w:val="000000"/>
                 <w:sz w:val="28"/>
                 <w:szCs w:val="32"/>
               </w:rPr>
@@ -4132,7 +3985,6 @@
               <w:rPr>
                 <w:rFonts w:cs="Arial"/>
                 <w:b/>
-                <w:color w:val="000000"/>
                 <w:sz w:val="28"/>
                 <w:szCs w:val="32"/>
               </w:rPr>
@@ -4143,7 +3995,6 @@
               <w:rPr>
                 <w:rFonts w:cs="Arial"/>
                 <w:b/>
-                <w:color w:val="000000"/>
                 <w:sz w:val="28"/>
                 <w:szCs w:val="32"/>
               </w:rPr>
@@ -4154,21 +4005,10 @@
               <w:rPr>
                 <w:rFonts w:cs="Arial"/>
                 <w:b/>
-                <w:color w:val="000000"/>
-                <w:sz w:val="28"/>
-                <w:szCs w:val="32"/>
-              </w:rPr>
-              <w:t xml:space="preserve"> No.– </w:t>
-            </w:r>
-            <w:r>
-              <w:rPr>
-                <w:rFonts w:cs="Arial"/>
-                <w:b/>
-                <w:color w:val="000000"/>
-                <w:sz w:val="28"/>
-                <w:szCs w:val="32"/>
-              </w:rPr>
-              <w:t>45</w:t>
+                <w:sz w:val="28"/>
+                <w:szCs w:val="32"/>
+              </w:rPr>
+              <w:t xml:space="preserve"> No.– 45</w:t>
             </w:r>
           </w:p>
           <w:p>
@@ -4185,7 +4025,6 @@
               <w:rPr>
                 <w:rFonts w:cs="Arial"/>
                 <w:b/>
-                <w:color w:val="000000"/>
                 <w:sz w:val="28"/>
                 <w:szCs w:val="32"/>
               </w:rPr>
@@ -4195,7 +4034,6 @@
               <w:rPr>
                 <w:rFonts w:cs="Arial"/>
                 <w:b/>
-                <w:color w:val="000000"/>
                 <w:sz w:val="28"/>
                 <w:szCs w:val="32"/>
               </w:rPr>
@@ -4206,7 +4044,6 @@
               <w:rPr>
                 <w:rFonts w:cs="Arial"/>
                 <w:b/>
-                <w:color w:val="000000"/>
                 <w:sz w:val="28"/>
                 <w:szCs w:val="32"/>
               </w:rPr>
@@ -4216,25 +4053,14 @@
               <w:rPr>
                 <w:rFonts w:cs="Arial"/>
                 <w:b/>
-                <w:color w:val="000000"/>
-                <w:szCs w:val="32"/>
-              </w:rPr>
-              <w:t>. -</w:t>
-            </w:r>
-            <w:r>
-              <w:rPr>
-                <w:rFonts w:cs="Arial"/>
-                <w:b/>
-                <w:color w:val="000000"/>
-                <w:szCs w:val="32"/>
-              </w:rPr>
-              <w:t xml:space="preserve"> </w:t>
-            </w:r>
-            <w:r>
-              <w:rPr>
-                <w:rFonts w:cs="Arial"/>
-                <w:b/>
-                <w:color w:val="000000"/>
+                <w:szCs w:val="32"/>
+              </w:rPr>
+              <w:t xml:space="preserve">. - </w:t>
+            </w:r>
+            <w:r>
+              <w:rPr>
+                <w:rFonts w:cs="Arial"/>
+                <w:b/>
                 <w:sz w:val="28"/>
                 <w:szCs w:val="32"/>
               </w:rPr>
@@ -4897,9 +4723,8 @@
           <w:szCs w:val="32"/>
           <w:u w:val="single"/>
         </w:rPr>
-        <w:t xml:space="preserve">Prior </w:t>
+        <w:t xml:space="preserve">Prior to </w:t>
       </w:r>
-      <w:proofErr w:type="gramStart"/>
       <w:r>
         <w:rPr>
           <w:b/>
@@ -4908,20 +4733,10 @@
           <w:szCs w:val="32"/>
           <w:u w:val="single"/>
         </w:rPr>
-        <w:t xml:space="preserve">to </w:t>
+        <w:t>31.12.2021</w:t>
       </w:r>
-      <w:r>
-        <w:rPr>
-          <w:b/>
-          <w:bCs/>
-          <w:sz w:val="32"/>
-          <w:szCs w:val="32"/>
-          <w:highlight w:val="red"/>
-          <w:u w:val="single"/>
-        </w:rPr>
-        <w:t>????</w:t>
-      </w:r>
-      <w:proofErr w:type="gramEnd"/>
+      <w:bookmarkStart w:id="0" w:name="_GoBack"/>
+      <w:bookmarkEnd w:id="0"/>
     </w:p>
     <w:p>
       <w:pPr>
@@ -6392,7 +6207,7 @@
 </file>
 
 <file path=customXml/itemProps1.xml><?xml version="1.0" encoding="utf-8"?>
-<ds:datastoreItem xmlns:ds="http://schemas.openxmlformats.org/officeDocument/2006/customXml" ds:itemID="{4A681B38-D0C1-486F-BC27-820B60CE2FB9}">
+<ds:datastoreItem xmlns:ds="http://schemas.openxmlformats.org/officeDocument/2006/customXml" ds:itemID="{E1C705B5-C720-4FFB-8785-A6EC8309709D}">
   <ds:schemaRefs>
     <ds:schemaRef ds:uri="http://schemas.openxmlformats.org/officeDocument/2006/bibliography"/>
   </ds:schemaRefs>

--- a/TS-Kramam/TS-5.2/TS 5.2 Sanskrit Krama Paatam Corrections.docx
+++ b/TS-Kramam/TS-5.2/TS 5.2 Sanskrit Krama Paatam Corrections.docx
@@ -21,6 +21,3134 @@
           <w:szCs w:val="32"/>
           <w:u w:val="single"/>
         </w:rPr>
+        <w:t xml:space="preserve">TS </w:t>
+      </w:r>
+      <w:proofErr w:type="spellStart"/>
+      <w:r>
+        <w:rPr>
+          <w:b/>
+          <w:bCs/>
+          <w:sz w:val="32"/>
+          <w:szCs w:val="32"/>
+          <w:u w:val="single"/>
+        </w:rPr>
+        <w:t>Krama</w:t>
+      </w:r>
+      <w:proofErr w:type="spellEnd"/>
+      <w:r>
+        <w:rPr>
+          <w:b/>
+          <w:bCs/>
+          <w:sz w:val="32"/>
+          <w:szCs w:val="32"/>
+          <w:u w:val="single"/>
+        </w:rPr>
+        <w:t xml:space="preserve"> </w:t>
+      </w:r>
+      <w:proofErr w:type="spellStart"/>
+      <w:r>
+        <w:rPr>
+          <w:b/>
+          <w:bCs/>
+          <w:sz w:val="32"/>
+          <w:szCs w:val="32"/>
+          <w:u w:val="single"/>
+        </w:rPr>
+        <w:t>Paatam</w:t>
+      </w:r>
+      <w:proofErr w:type="spellEnd"/>
+      <w:r>
+        <w:rPr>
+          <w:b/>
+          <w:bCs/>
+          <w:sz w:val="32"/>
+          <w:szCs w:val="32"/>
+          <w:u w:val="single"/>
+        </w:rPr>
+        <w:t xml:space="preserve"> – TS </w:t>
+      </w:r>
+      <w:r>
+        <w:rPr>
+          <w:b/>
+          <w:bCs/>
+          <w:sz w:val="32"/>
+          <w:szCs w:val="32"/>
+          <w:u w:val="single"/>
+        </w:rPr>
+        <w:t>5.2 Sanskrit</w:t>
+      </w:r>
+      <w:r>
+        <w:rPr>
+          <w:b/>
+          <w:bCs/>
+          <w:sz w:val="32"/>
+          <w:szCs w:val="32"/>
+          <w:u w:val="single"/>
+        </w:rPr>
+        <w:t xml:space="preserve"> Corrections –</w:t>
+      </w:r>
+      <w:r>
+        <w:rPr>
+          <w:b/>
+          <w:bCs/>
+          <w:sz w:val="32"/>
+          <w:szCs w:val="32"/>
+          <w:u w:val="single"/>
+        </w:rPr>
+        <w:t xml:space="preserve"> </w:t>
+      </w:r>
+      <w:r>
+        <w:rPr>
+          <w:b/>
+          <w:bCs/>
+          <w:sz w:val="32"/>
+          <w:szCs w:val="32"/>
+          <w:u w:val="single"/>
+        </w:rPr>
+        <w:t xml:space="preserve">Observed </w:t>
+      </w:r>
+      <w:proofErr w:type="gramStart"/>
+      <w:r>
+        <w:rPr>
+          <w:b/>
+          <w:bCs/>
+          <w:sz w:val="32"/>
+          <w:szCs w:val="32"/>
+          <w:u w:val="single"/>
+        </w:rPr>
+        <w:t xml:space="preserve">till </w:t>
+      </w:r>
+      <w:r>
+        <w:rPr>
+          <w:b/>
+          <w:bCs/>
+          <w:sz w:val="32"/>
+          <w:szCs w:val="32"/>
+          <w:highlight w:val="red"/>
+          <w:u w:val="single"/>
+        </w:rPr>
+        <w:t>????</w:t>
+      </w:r>
+      <w:proofErr w:type="gramEnd"/>
+    </w:p>
+    <w:p>
+      <w:pPr>
+        <w:spacing w:before="0" w:line="240" w:lineRule="auto"/>
+        <w:jc w:val="center"/>
+        <w:rPr>
+          <w:b/>
+          <w:bCs/>
+        </w:rPr>
+      </w:pPr>
+      <w:r>
+        <w:rPr>
+          <w:b/>
+          <w:bCs/>
+        </w:rPr>
+        <w:t>(ignore those which are already incorporated in your book’s version and date)</w:t>
+      </w:r>
+    </w:p>
+    <w:tbl>
+      <w:tblPr>
+        <w:tblW w:w="14395" w:type="dxa"/>
+        <w:tblInd w:w="-792" w:type="dxa"/>
+        <w:tblBorders>
+          <w:top w:val="single" w:sz="4" w:space="0" w:color="000000"/>
+          <w:left w:val="single" w:sz="4" w:space="0" w:color="000000"/>
+          <w:bottom w:val="single" w:sz="4" w:space="0" w:color="000000"/>
+          <w:right w:val="single" w:sz="4" w:space="0" w:color="000000"/>
+          <w:insideH w:val="single" w:sz="4" w:space="0" w:color="000000"/>
+          <w:insideV w:val="single" w:sz="4" w:space="0" w:color="000000"/>
+        </w:tblBorders>
+        <w:tblLook w:val="04A0" w:firstRow="1" w:lastRow="0" w:firstColumn="1" w:lastColumn="0" w:noHBand="0" w:noVBand="1"/>
+      </w:tblPr>
+      <w:tblGrid>
+        <w:gridCol w:w="3906"/>
+        <w:gridCol w:w="5103"/>
+        <w:gridCol w:w="5386"/>
+      </w:tblGrid>
+      <w:tr>
+        <w:tc>
+          <w:tcPr>
+            <w:tcW w:w="3906" w:type="dxa"/>
+          </w:tcPr>
+          <w:p>
+            <w:pPr>
+              <w:spacing w:before="0" w:line="240" w:lineRule="auto"/>
+              <w:jc w:val="center"/>
+              <w:rPr>
+                <w:sz w:val="32"/>
+                <w:szCs w:val="32"/>
+              </w:rPr>
+            </w:pPr>
+            <w:r>
+              <w:rPr>
+                <w:sz w:val="32"/>
+                <w:szCs w:val="32"/>
+              </w:rPr>
+              <w:t>Section, Paragraph</w:t>
+            </w:r>
+          </w:p>
+          <w:p>
+            <w:pPr>
+              <w:spacing w:before="0" w:line="240" w:lineRule="auto"/>
+              <w:jc w:val="center"/>
+              <w:rPr>
+                <w:sz w:val="32"/>
+                <w:szCs w:val="32"/>
+              </w:rPr>
+            </w:pPr>
+            <w:r>
+              <w:rPr>
+                <w:sz w:val="32"/>
+                <w:szCs w:val="32"/>
+              </w:rPr>
+              <w:t>Reference</w:t>
+            </w:r>
+          </w:p>
+        </w:tc>
+        <w:tc>
+          <w:tcPr>
+            <w:tcW w:w="5103" w:type="dxa"/>
+          </w:tcPr>
+          <w:p>
+            <w:pPr>
+              <w:spacing w:before="0" w:line="240" w:lineRule="auto"/>
+              <w:jc w:val="center"/>
+              <w:rPr>
+                <w:sz w:val="32"/>
+                <w:szCs w:val="32"/>
+              </w:rPr>
+            </w:pPr>
+            <w:r>
+              <w:rPr>
+                <w:sz w:val="32"/>
+                <w:szCs w:val="32"/>
+              </w:rPr>
+              <w:t>As Printed</w:t>
+            </w:r>
+          </w:p>
+        </w:tc>
+        <w:tc>
+          <w:tcPr>
+            <w:tcW w:w="5386" w:type="dxa"/>
+          </w:tcPr>
+          <w:p>
+            <w:pPr>
+              <w:spacing w:before="0" w:line="240" w:lineRule="auto"/>
+              <w:ind w:right="-18"/>
+              <w:jc w:val="center"/>
+              <w:rPr>
+                <w:sz w:val="32"/>
+                <w:szCs w:val="32"/>
+              </w:rPr>
+            </w:pPr>
+            <w:r>
+              <w:rPr>
+                <w:sz w:val="32"/>
+                <w:szCs w:val="32"/>
+              </w:rPr>
+              <w:t>To be read as or corrected as</w:t>
+            </w:r>
+          </w:p>
+        </w:tc>
+      </w:tr>
+      <w:tr>
+        <w:trPr>
+          <w:trHeight w:val="1104"/>
+        </w:trPr>
+        <w:tc>
+          <w:tcPr>
+            <w:tcW w:w="3906" w:type="dxa"/>
+          </w:tcPr>
+          <w:p>
+            <w:pPr>
+              <w:widowControl w:val="0"/>
+              <w:tabs>
+                <w:tab w:val="left" w:pos="993"/>
+              </w:tabs>
+              <w:autoSpaceDE w:val="0"/>
+              <w:autoSpaceDN w:val="0"/>
+              <w:adjustRightInd w:val="0"/>
+              <w:spacing w:before="0" w:line="252" w:lineRule="auto"/>
+              <w:ind w:right="297"/>
+              <w:rPr>
+                <w:rFonts w:cs="Arial"/>
+                <w:b/>
+                <w:sz w:val="28"/>
+                <w:szCs w:val="32"/>
+              </w:rPr>
+            </w:pPr>
+            <w:r>
+              <w:rPr>
+                <w:rFonts w:cs="Arial"/>
+                <w:b/>
+                <w:sz w:val="28"/>
+                <w:szCs w:val="32"/>
+              </w:rPr>
+              <w:t xml:space="preserve">T.S.5.2.1.6 – </w:t>
+            </w:r>
+            <w:proofErr w:type="spellStart"/>
+            <w:r>
+              <w:rPr>
+                <w:rFonts w:cs="Arial"/>
+                <w:b/>
+                <w:sz w:val="28"/>
+                <w:szCs w:val="32"/>
+              </w:rPr>
+              <w:t>Kramam</w:t>
+            </w:r>
+            <w:proofErr w:type="spellEnd"/>
+          </w:p>
+          <w:p>
+            <w:pPr>
+              <w:widowControl w:val="0"/>
+              <w:tabs>
+                <w:tab w:val="left" w:pos="993"/>
+              </w:tabs>
+              <w:autoSpaceDE w:val="0"/>
+              <w:autoSpaceDN w:val="0"/>
+              <w:adjustRightInd w:val="0"/>
+              <w:spacing w:before="0" w:line="252" w:lineRule="auto"/>
+              <w:ind w:right="297"/>
+              <w:rPr>
+                <w:rFonts w:cs="Arial"/>
+                <w:b/>
+                <w:sz w:val="28"/>
+                <w:szCs w:val="32"/>
+              </w:rPr>
+            </w:pPr>
+            <w:proofErr w:type="spellStart"/>
+            <w:r>
+              <w:rPr>
+                <w:rFonts w:cs="Arial"/>
+                <w:b/>
+                <w:sz w:val="28"/>
+                <w:szCs w:val="32"/>
+              </w:rPr>
+              <w:t>Krama</w:t>
+            </w:r>
+            <w:proofErr w:type="spellEnd"/>
+            <w:r>
+              <w:rPr>
+                <w:rFonts w:cs="Arial"/>
+                <w:b/>
+                <w:sz w:val="28"/>
+                <w:szCs w:val="32"/>
+              </w:rPr>
+              <w:t xml:space="preserve"> </w:t>
+            </w:r>
+            <w:proofErr w:type="spellStart"/>
+            <w:r>
+              <w:rPr>
+                <w:rFonts w:cs="Arial"/>
+                <w:b/>
+                <w:sz w:val="28"/>
+                <w:szCs w:val="32"/>
+              </w:rPr>
+              <w:t>Vaakyam</w:t>
+            </w:r>
+            <w:proofErr w:type="spellEnd"/>
+            <w:r>
+              <w:rPr>
+                <w:rFonts w:cs="Arial"/>
+                <w:b/>
+                <w:sz w:val="28"/>
+                <w:szCs w:val="32"/>
+              </w:rPr>
+              <w:t xml:space="preserve"> No.– </w:t>
+            </w:r>
+            <w:r>
+              <w:rPr>
+                <w:rFonts w:cs="Arial"/>
+                <w:b/>
+                <w:sz w:val="28"/>
+                <w:szCs w:val="32"/>
+              </w:rPr>
+              <w:t>19</w:t>
+            </w:r>
+          </w:p>
+          <w:p>
+            <w:pPr>
+              <w:widowControl w:val="0"/>
+              <w:tabs>
+                <w:tab w:val="left" w:pos="993"/>
+              </w:tabs>
+              <w:autoSpaceDE w:val="0"/>
+              <w:autoSpaceDN w:val="0"/>
+              <w:adjustRightInd w:val="0"/>
+              <w:spacing w:before="0" w:line="252" w:lineRule="auto"/>
+              <w:ind w:right="297"/>
+              <w:rPr>
+                <w:rFonts w:cs="Arial"/>
+                <w:b/>
+                <w:sz w:val="28"/>
+                <w:szCs w:val="32"/>
+              </w:rPr>
+            </w:pPr>
+            <w:proofErr w:type="spellStart"/>
+            <w:r>
+              <w:rPr>
+                <w:rFonts w:cs="Arial"/>
+                <w:b/>
+                <w:sz w:val="28"/>
+                <w:szCs w:val="32"/>
+              </w:rPr>
+              <w:t>Panchaati</w:t>
+            </w:r>
+            <w:proofErr w:type="spellEnd"/>
+            <w:r>
+              <w:rPr>
+                <w:rFonts w:cs="Arial"/>
+                <w:b/>
+                <w:sz w:val="28"/>
+                <w:szCs w:val="32"/>
+              </w:rPr>
+              <w:t xml:space="preserve"> No</w:t>
+            </w:r>
+            <w:r>
+              <w:rPr>
+                <w:rFonts w:cs="Arial"/>
+                <w:b/>
+                <w:szCs w:val="32"/>
+              </w:rPr>
+              <w:t xml:space="preserve">. - </w:t>
+            </w:r>
+            <w:r>
+              <w:rPr>
+                <w:rFonts w:cs="Arial"/>
+                <w:b/>
+                <w:sz w:val="28"/>
+                <w:szCs w:val="32"/>
+              </w:rPr>
+              <w:t>6</w:t>
+            </w:r>
+          </w:p>
+        </w:tc>
+        <w:tc>
+          <w:tcPr>
+            <w:tcW w:w="5103" w:type="dxa"/>
+          </w:tcPr>
+          <w:p>
+            <w:pPr>
+              <w:widowControl w:val="0"/>
+              <w:autoSpaceDE w:val="0"/>
+              <w:autoSpaceDN w:val="0"/>
+              <w:adjustRightInd w:val="0"/>
+              <w:spacing w:before="0" w:line="240" w:lineRule="auto"/>
+              <w:rPr>
+                <w:rFonts w:ascii="BRH Malayalam Extra" w:eastAsia="Times New Roman" w:hAnsi="BRH Malayalam Extra" w:cs="BRH Malayalam Extra"/>
+                <w:color w:val="000000"/>
+                <w:sz w:val="40"/>
+                <w:szCs w:val="40"/>
+                <w:lang w:val="en-IN" w:eastAsia="en-IN" w:bidi="ml-IN"/>
+              </w:rPr>
+            </w:pPr>
+            <w:proofErr w:type="spellStart"/>
+            <w:r>
+              <w:rPr>
+                <w:rFonts w:ascii="BRH Devanagari Extra" w:hAnsi="BRH Devanagari Extra" w:cs="BRH Devanagari Extra"/>
+                <w:color w:val="000000"/>
+                <w:sz w:val="40"/>
+                <w:szCs w:val="40"/>
+              </w:rPr>
+              <w:t>kÉÉqÉÉuÉþ</w:t>
+            </w:r>
+            <w:proofErr w:type="spellEnd"/>
+            <w:r>
+              <w:rPr>
+                <w:rFonts w:ascii="BRH Devanagari Extra" w:hAnsi="BRH Devanagari Extra" w:cs="BRH Devanagari Extra"/>
+                <w:color w:val="000000"/>
+                <w:sz w:val="40"/>
+                <w:szCs w:val="40"/>
+              </w:rPr>
+              <w:t xml:space="preserve"> | </w:t>
+            </w:r>
+            <w:proofErr w:type="spellStart"/>
+            <w:r>
+              <w:rPr>
+                <w:rFonts w:ascii="BRH Devanagari Extra" w:hAnsi="BRH Devanagari Extra" w:cs="BRH Devanagari Extra"/>
+                <w:color w:val="000000"/>
+                <w:sz w:val="40"/>
+                <w:szCs w:val="40"/>
+              </w:rPr>
+              <w:t>A</w:t>
+            </w:r>
+            <w:r>
+              <w:rPr>
+                <w:rFonts w:ascii="BRH Devanagari Extra" w:hAnsi="BRH Devanagari Extra" w:cs="BRH Devanagari Extra"/>
+                <w:color w:val="000000"/>
+                <w:sz w:val="40"/>
+                <w:szCs w:val="40"/>
+                <w:highlight w:val="yellow"/>
+              </w:rPr>
+              <w:t>uÉÉ</w:t>
+            </w:r>
+            <w:r>
+              <w:rPr>
+                <w:rFonts w:ascii="BRH Devanagari Extra" w:hAnsi="BRH Devanagari Extra" w:cs="BRH Devanagari Extra"/>
+                <w:color w:val="000000"/>
+                <w:sz w:val="40"/>
+                <w:szCs w:val="40"/>
+              </w:rPr>
+              <w:t>þÂlk</w:t>
+            </w:r>
+            <w:r>
+              <w:rPr>
+                <w:rFonts w:ascii="BRH Devanagari Extra" w:hAnsi="BRH Devanagari Extra" w:cs="BRH Devanagari Extra"/>
+                <w:color w:val="000000"/>
+                <w:sz w:val="40"/>
+                <w:szCs w:val="40"/>
+              </w:rPr>
+              <w:t>Éå</w:t>
+            </w:r>
+            <w:proofErr w:type="spellEnd"/>
+            <w:r>
+              <w:rPr>
+                <w:rFonts w:ascii="BRH Devanagari Extra" w:hAnsi="BRH Devanagari Extra" w:cs="BRH Devanagari Extra"/>
+                <w:color w:val="000000"/>
+                <w:sz w:val="40"/>
+                <w:szCs w:val="40"/>
+              </w:rPr>
+              <w:t xml:space="preserve"> |</w:t>
+            </w:r>
+          </w:p>
+        </w:tc>
+        <w:tc>
+          <w:tcPr>
+            <w:tcW w:w="5386" w:type="dxa"/>
+          </w:tcPr>
+          <w:p>
+            <w:pPr>
+              <w:widowControl w:val="0"/>
+              <w:autoSpaceDE w:val="0"/>
+              <w:autoSpaceDN w:val="0"/>
+              <w:adjustRightInd w:val="0"/>
+              <w:spacing w:before="0" w:line="240" w:lineRule="auto"/>
+              <w:rPr>
+                <w:rFonts w:ascii="BRH Malayalam Extra" w:eastAsia="Times New Roman" w:hAnsi="BRH Malayalam Extra" w:cs="BRH Malayalam Extra"/>
+                <w:color w:val="000000"/>
+                <w:sz w:val="40"/>
+                <w:szCs w:val="40"/>
+                <w:lang w:val="en-IN" w:eastAsia="en-IN" w:bidi="ml-IN"/>
+              </w:rPr>
+            </w:pPr>
+            <w:proofErr w:type="spellStart"/>
+            <w:r>
+              <w:rPr>
+                <w:rFonts w:ascii="BRH Devanagari Extra" w:hAnsi="BRH Devanagari Extra" w:cs="BRH Devanagari Extra"/>
+                <w:color w:val="000000"/>
+                <w:sz w:val="40"/>
+                <w:szCs w:val="40"/>
+              </w:rPr>
+              <w:t>kÉÉqÉÉuÉþ</w:t>
+            </w:r>
+            <w:proofErr w:type="spellEnd"/>
+            <w:r>
+              <w:rPr>
+                <w:rFonts w:ascii="BRH Devanagari Extra" w:hAnsi="BRH Devanagari Extra" w:cs="BRH Devanagari Extra"/>
+                <w:color w:val="000000"/>
+                <w:sz w:val="40"/>
+                <w:szCs w:val="40"/>
+              </w:rPr>
+              <w:t xml:space="preserve"> | </w:t>
+            </w:r>
+            <w:proofErr w:type="spellStart"/>
+            <w:r>
+              <w:rPr>
+                <w:rFonts w:ascii="BRH Devanagari Extra" w:hAnsi="BRH Devanagari Extra" w:cs="BRH Devanagari Extra"/>
+                <w:color w:val="000000"/>
+                <w:sz w:val="40"/>
+                <w:szCs w:val="40"/>
+              </w:rPr>
+              <w:t>A</w:t>
+            </w:r>
+            <w:r>
+              <w:rPr>
+                <w:rFonts w:ascii="BRH Devanagari Extra" w:hAnsi="BRH Devanagari Extra" w:cs="BRH Devanagari Extra"/>
+                <w:color w:val="000000"/>
+                <w:sz w:val="40"/>
+                <w:szCs w:val="40"/>
+                <w:highlight w:val="green"/>
+              </w:rPr>
+              <w:t>uÉ</w:t>
+            </w:r>
+            <w:r>
+              <w:rPr>
+                <w:rFonts w:ascii="BRH Devanagari Extra" w:hAnsi="BRH Devanagari Extra" w:cs="BRH Devanagari Extra"/>
+                <w:color w:val="000000"/>
+                <w:sz w:val="40"/>
+                <w:szCs w:val="40"/>
+              </w:rPr>
+              <w:t>þÂlk</w:t>
+            </w:r>
+            <w:r>
+              <w:rPr>
+                <w:rFonts w:ascii="BRH Devanagari Extra" w:hAnsi="BRH Devanagari Extra" w:cs="BRH Devanagari Extra"/>
+                <w:color w:val="000000"/>
+                <w:sz w:val="40"/>
+                <w:szCs w:val="40"/>
+              </w:rPr>
+              <w:t>Éå</w:t>
+            </w:r>
+            <w:proofErr w:type="spellEnd"/>
+            <w:r>
+              <w:rPr>
+                <w:rFonts w:ascii="BRH Devanagari Extra" w:hAnsi="BRH Devanagari Extra" w:cs="BRH Devanagari Extra"/>
+                <w:color w:val="000000"/>
+                <w:sz w:val="40"/>
+                <w:szCs w:val="40"/>
+              </w:rPr>
+              <w:t xml:space="preserve"> |</w:t>
+            </w:r>
+          </w:p>
+        </w:tc>
+      </w:tr>
+      <w:tr>
+        <w:trPr>
+          <w:trHeight w:val="1104"/>
+        </w:trPr>
+        <w:tc>
+          <w:tcPr>
+            <w:tcW w:w="3906" w:type="dxa"/>
+            <w:tcBorders>
+              <w:top w:val="single" w:sz="4" w:space="0" w:color="000000"/>
+              <w:left w:val="single" w:sz="4" w:space="0" w:color="000000"/>
+              <w:bottom w:val="single" w:sz="4" w:space="0" w:color="000000"/>
+              <w:right w:val="single" w:sz="4" w:space="0" w:color="000000"/>
+            </w:tcBorders>
+          </w:tcPr>
+          <w:p>
+            <w:pPr>
+              <w:widowControl w:val="0"/>
+              <w:tabs>
+                <w:tab w:val="left" w:pos="993"/>
+              </w:tabs>
+              <w:autoSpaceDE w:val="0"/>
+              <w:autoSpaceDN w:val="0"/>
+              <w:adjustRightInd w:val="0"/>
+              <w:spacing w:before="0" w:line="252" w:lineRule="auto"/>
+              <w:ind w:right="297"/>
+              <w:rPr>
+                <w:rFonts w:cs="Arial"/>
+                <w:b/>
+                <w:sz w:val="28"/>
+                <w:szCs w:val="32"/>
+              </w:rPr>
+            </w:pPr>
+            <w:r>
+              <w:rPr>
+                <w:rFonts w:cs="Arial"/>
+                <w:b/>
+                <w:sz w:val="28"/>
+                <w:szCs w:val="32"/>
+              </w:rPr>
+              <w:t>T.S.5.2.4.2</w:t>
+            </w:r>
+            <w:r>
+              <w:rPr>
+                <w:rFonts w:cs="Arial"/>
+                <w:b/>
+                <w:sz w:val="28"/>
+                <w:szCs w:val="32"/>
+              </w:rPr>
+              <w:t xml:space="preserve"> – </w:t>
+            </w:r>
+            <w:proofErr w:type="spellStart"/>
+            <w:r>
+              <w:rPr>
+                <w:rFonts w:cs="Arial"/>
+                <w:b/>
+                <w:sz w:val="28"/>
+                <w:szCs w:val="32"/>
+              </w:rPr>
+              <w:t>Kramam</w:t>
+            </w:r>
+            <w:proofErr w:type="spellEnd"/>
+          </w:p>
+          <w:p>
+            <w:pPr>
+              <w:widowControl w:val="0"/>
+              <w:tabs>
+                <w:tab w:val="left" w:pos="993"/>
+              </w:tabs>
+              <w:autoSpaceDE w:val="0"/>
+              <w:autoSpaceDN w:val="0"/>
+              <w:adjustRightInd w:val="0"/>
+              <w:spacing w:before="0" w:line="252" w:lineRule="auto"/>
+              <w:ind w:right="297"/>
+              <w:rPr>
+                <w:rFonts w:cs="Arial"/>
+                <w:b/>
+                <w:sz w:val="28"/>
+                <w:szCs w:val="32"/>
+              </w:rPr>
+            </w:pPr>
+            <w:proofErr w:type="spellStart"/>
+            <w:r>
+              <w:rPr>
+                <w:rFonts w:cs="Arial"/>
+                <w:b/>
+                <w:sz w:val="28"/>
+                <w:szCs w:val="32"/>
+              </w:rPr>
+              <w:t>Krama</w:t>
+            </w:r>
+            <w:proofErr w:type="spellEnd"/>
+            <w:r>
+              <w:rPr>
+                <w:rFonts w:cs="Arial"/>
+                <w:b/>
+                <w:sz w:val="28"/>
+                <w:szCs w:val="32"/>
+              </w:rPr>
+              <w:t xml:space="preserve"> </w:t>
+            </w:r>
+            <w:proofErr w:type="spellStart"/>
+            <w:r>
+              <w:rPr>
+                <w:rFonts w:cs="Arial"/>
+                <w:b/>
+                <w:sz w:val="28"/>
+                <w:szCs w:val="32"/>
+              </w:rPr>
+              <w:t>Vaakyam</w:t>
+            </w:r>
+            <w:proofErr w:type="spellEnd"/>
+            <w:r>
+              <w:rPr>
+                <w:rFonts w:cs="Arial"/>
+                <w:b/>
+                <w:sz w:val="28"/>
+                <w:szCs w:val="32"/>
+              </w:rPr>
+              <w:t xml:space="preserve"> No.– </w:t>
+            </w:r>
+            <w:r>
+              <w:rPr>
+                <w:rFonts w:cs="Arial"/>
+                <w:b/>
+                <w:sz w:val="28"/>
+                <w:szCs w:val="32"/>
+              </w:rPr>
+              <w:t>49</w:t>
+            </w:r>
+          </w:p>
+          <w:p>
+            <w:pPr>
+              <w:widowControl w:val="0"/>
+              <w:tabs>
+                <w:tab w:val="left" w:pos="993"/>
+              </w:tabs>
+              <w:autoSpaceDE w:val="0"/>
+              <w:autoSpaceDN w:val="0"/>
+              <w:adjustRightInd w:val="0"/>
+              <w:spacing w:before="0" w:line="252" w:lineRule="auto"/>
+              <w:ind w:right="297"/>
+              <w:rPr>
+                <w:rFonts w:cs="Arial"/>
+                <w:b/>
+                <w:sz w:val="28"/>
+                <w:szCs w:val="32"/>
+              </w:rPr>
+            </w:pPr>
+            <w:proofErr w:type="spellStart"/>
+            <w:r>
+              <w:rPr>
+                <w:rFonts w:cs="Arial"/>
+                <w:b/>
+                <w:sz w:val="28"/>
+                <w:szCs w:val="32"/>
+              </w:rPr>
+              <w:t>Panchaati</w:t>
+            </w:r>
+            <w:proofErr w:type="spellEnd"/>
+            <w:r>
+              <w:rPr>
+                <w:rFonts w:cs="Arial"/>
+                <w:b/>
+                <w:sz w:val="28"/>
+                <w:szCs w:val="32"/>
+              </w:rPr>
+              <w:t xml:space="preserve"> No</w:t>
+            </w:r>
+            <w:r>
+              <w:rPr>
+                <w:rFonts w:cs="Arial"/>
+                <w:b/>
+                <w:szCs w:val="32"/>
+              </w:rPr>
+              <w:t xml:space="preserve">. - </w:t>
+            </w:r>
+            <w:r>
+              <w:rPr>
+                <w:rFonts w:cs="Arial"/>
+                <w:b/>
+                <w:sz w:val="28"/>
+                <w:szCs w:val="32"/>
+              </w:rPr>
+              <w:t>22</w:t>
+            </w:r>
+          </w:p>
+        </w:tc>
+        <w:tc>
+          <w:tcPr>
+            <w:tcW w:w="5103" w:type="dxa"/>
+            <w:tcBorders>
+              <w:top w:val="single" w:sz="4" w:space="0" w:color="000000"/>
+              <w:left w:val="single" w:sz="4" w:space="0" w:color="000000"/>
+              <w:bottom w:val="single" w:sz="4" w:space="0" w:color="000000"/>
+              <w:right w:val="single" w:sz="4" w:space="0" w:color="000000"/>
+            </w:tcBorders>
+          </w:tcPr>
+          <w:p>
+            <w:pPr>
+              <w:widowControl w:val="0"/>
+              <w:autoSpaceDE w:val="0"/>
+              <w:autoSpaceDN w:val="0"/>
+              <w:adjustRightInd w:val="0"/>
+              <w:spacing w:before="0" w:line="240" w:lineRule="auto"/>
+              <w:rPr>
+                <w:rFonts w:ascii="BRH Malayalam Extra" w:eastAsia="Times New Roman" w:hAnsi="BRH Malayalam Extra" w:cs="BRH Malayalam Extra"/>
+                <w:color w:val="000000"/>
+                <w:sz w:val="40"/>
+                <w:szCs w:val="40"/>
+                <w:lang w:val="en-IN" w:eastAsia="en-IN" w:bidi="ml-IN"/>
+              </w:rPr>
+            </w:pPr>
+            <w:proofErr w:type="spellStart"/>
+            <w:r>
+              <w:rPr>
+                <w:rFonts w:ascii="BRH Devanagari Extra" w:hAnsi="BRH Devanagari Extra" w:cs="BRH Devanagari Extra"/>
+                <w:color w:val="000000"/>
+                <w:sz w:val="40"/>
+                <w:szCs w:val="40"/>
+              </w:rPr>
+              <w:t>ÌlÉUç.GþirÉÉ</w:t>
+            </w:r>
+            <w:proofErr w:type="spellEnd"/>
+            <w:r>
+              <w:rPr>
+                <w:rFonts w:ascii="BRH Malayalam Extra" w:hAnsi="BRH Malayalam Extra" w:cs="BRH Devanagari Extra"/>
+                <w:color w:val="000000"/>
+                <w:sz w:val="32"/>
+                <w:szCs w:val="40"/>
+              </w:rPr>
+              <w:t>–</w:t>
+            </w:r>
+            <w:r>
+              <w:rPr>
+                <w:rFonts w:ascii="BRH Devanagari Extra" w:hAnsi="BRH Devanagari Extra" w:cs="BRH Devanagari Extra"/>
+                <w:color w:val="000000"/>
+                <w:sz w:val="40"/>
+                <w:szCs w:val="40"/>
+              </w:rPr>
+              <w:t xml:space="preserve"> </w:t>
+            </w:r>
+            <w:proofErr w:type="spellStart"/>
+            <w:r>
+              <w:rPr>
+                <w:rFonts w:ascii="BRH Devanagari Extra" w:hAnsi="BRH Devanagari Extra" w:cs="BRH Devanagari Extra"/>
+                <w:color w:val="000000"/>
+                <w:sz w:val="40"/>
+                <w:szCs w:val="40"/>
+              </w:rPr>
+              <w:t>CÌiÉ</w:t>
+            </w:r>
+            <w:proofErr w:type="spellEnd"/>
+            <w:r>
+              <w:rPr>
+                <w:rFonts w:ascii="BRH Malayalam Extra" w:hAnsi="BRH Malayalam Extra" w:cs="BRH Devanagari Extra"/>
+                <w:color w:val="000000"/>
+                <w:sz w:val="32"/>
+                <w:szCs w:val="40"/>
+              </w:rPr>
+              <w:t>–</w:t>
+            </w:r>
+            <w:r>
+              <w:rPr>
+                <w:rFonts w:ascii="BRH Devanagari Extra" w:hAnsi="BRH Devanagari Extra" w:cs="BRH Devanagari Extra"/>
+                <w:color w:val="000000"/>
+                <w:sz w:val="40"/>
+                <w:szCs w:val="40"/>
+              </w:rPr>
+              <w:t xml:space="preserve"> </w:t>
+            </w:r>
+            <w:proofErr w:type="spellStart"/>
+            <w:r>
+              <w:rPr>
+                <w:rFonts w:ascii="BRH Devanagari Extra" w:hAnsi="BRH Devanagari Extra" w:cs="BRH Devanagari Extra"/>
+                <w:color w:val="000000"/>
+                <w:sz w:val="40"/>
+                <w:szCs w:val="40"/>
+                <w:highlight w:val="yellow"/>
+              </w:rPr>
+              <w:t>ÌlÉ</w:t>
+            </w:r>
+            <w:proofErr w:type="spellEnd"/>
+            <w:r>
+              <w:rPr>
+                <w:rFonts w:ascii="BRH Devanagari Extra" w:hAnsi="BRH Devanagari Extra" w:cs="BRH Devanagari Extra"/>
+                <w:color w:val="000000"/>
+                <w:sz w:val="40"/>
+                <w:szCs w:val="40"/>
+              </w:rPr>
+              <w:t xml:space="preserve"> - G</w:t>
+            </w:r>
+            <w:r>
+              <w:rPr>
+                <w:rFonts w:ascii="BRH Malayalam Extra" w:hAnsi="BRH Malayalam Extra" w:cs="BRH Devanagari Extra"/>
+                <w:color w:val="000000"/>
+                <w:sz w:val="32"/>
+                <w:szCs w:val="40"/>
+              </w:rPr>
+              <w:t>–</w:t>
+            </w:r>
+            <w:proofErr w:type="spellStart"/>
+            <w:r>
+              <w:rPr>
+                <w:rFonts w:ascii="BRH Devanagari Extra" w:hAnsi="BRH Devanagari Extra" w:cs="BRH Devanagari Extra"/>
+                <w:color w:val="000000"/>
+                <w:sz w:val="40"/>
+                <w:szCs w:val="40"/>
+              </w:rPr>
+              <w:t>irÉæ</w:t>
+            </w:r>
+            <w:proofErr w:type="spellEnd"/>
+            <w:r>
+              <w:rPr>
+                <w:rFonts w:ascii="BRH Malayalam Extra" w:hAnsi="BRH Malayalam Extra" w:cs="BRH Devanagari Extra"/>
+                <w:color w:val="000000"/>
+                <w:sz w:val="32"/>
+                <w:szCs w:val="40"/>
+              </w:rPr>
+              <w:t>–</w:t>
+            </w:r>
+            <w:r>
+              <w:rPr>
+                <w:rFonts w:ascii="BRH Devanagari Extra" w:hAnsi="BRH Devanagari Extra" w:cs="BRH Devanagari Extra"/>
+                <w:color w:val="000000"/>
+                <w:sz w:val="40"/>
+                <w:szCs w:val="40"/>
+              </w:rPr>
+              <w:t xml:space="preserve"> |</w:t>
+            </w:r>
+          </w:p>
+        </w:tc>
+        <w:tc>
+          <w:tcPr>
+            <w:tcW w:w="5386" w:type="dxa"/>
+            <w:tcBorders>
+              <w:top w:val="single" w:sz="4" w:space="0" w:color="000000"/>
+              <w:left w:val="single" w:sz="4" w:space="0" w:color="000000"/>
+              <w:bottom w:val="single" w:sz="4" w:space="0" w:color="000000"/>
+              <w:right w:val="single" w:sz="4" w:space="0" w:color="000000"/>
+            </w:tcBorders>
+          </w:tcPr>
+          <w:p>
+            <w:pPr>
+              <w:widowControl w:val="0"/>
+              <w:autoSpaceDE w:val="0"/>
+              <w:autoSpaceDN w:val="0"/>
+              <w:adjustRightInd w:val="0"/>
+              <w:spacing w:before="0" w:line="240" w:lineRule="auto"/>
+              <w:rPr>
+                <w:rFonts w:ascii="BRH Malayalam Extra" w:eastAsia="Times New Roman" w:hAnsi="BRH Malayalam Extra" w:cs="BRH Malayalam Extra"/>
+                <w:color w:val="000000"/>
+                <w:sz w:val="40"/>
+                <w:szCs w:val="40"/>
+                <w:lang w:val="en-IN" w:eastAsia="en-IN" w:bidi="ml-IN"/>
+              </w:rPr>
+            </w:pPr>
+            <w:proofErr w:type="spellStart"/>
+            <w:r>
+              <w:rPr>
+                <w:rFonts w:ascii="BRH Devanagari Extra" w:hAnsi="BRH Devanagari Extra" w:cs="BRH Devanagari Extra"/>
+                <w:color w:val="000000"/>
+                <w:sz w:val="40"/>
+                <w:szCs w:val="40"/>
+              </w:rPr>
+              <w:t>ÌlÉUç.GþirÉÉ</w:t>
+            </w:r>
+            <w:proofErr w:type="spellEnd"/>
+            <w:r>
+              <w:rPr>
+                <w:rFonts w:ascii="BRH Malayalam Extra" w:hAnsi="BRH Malayalam Extra" w:cs="BRH Devanagari Extra"/>
+                <w:color w:val="000000"/>
+                <w:sz w:val="32"/>
+                <w:szCs w:val="40"/>
+              </w:rPr>
+              <w:t>–</w:t>
+            </w:r>
+            <w:r>
+              <w:rPr>
+                <w:rFonts w:ascii="BRH Devanagari Extra" w:hAnsi="BRH Devanagari Extra" w:cs="BRH Devanagari Extra"/>
+                <w:color w:val="000000"/>
+                <w:sz w:val="40"/>
+                <w:szCs w:val="40"/>
+              </w:rPr>
+              <w:t xml:space="preserve"> </w:t>
+            </w:r>
+            <w:proofErr w:type="spellStart"/>
+            <w:r>
+              <w:rPr>
+                <w:rFonts w:ascii="BRH Devanagari Extra" w:hAnsi="BRH Devanagari Extra" w:cs="BRH Devanagari Extra"/>
+                <w:color w:val="000000"/>
+                <w:sz w:val="40"/>
+                <w:szCs w:val="40"/>
+              </w:rPr>
+              <w:t>CÌiÉ</w:t>
+            </w:r>
+            <w:proofErr w:type="spellEnd"/>
+            <w:r>
+              <w:rPr>
+                <w:rFonts w:ascii="BRH Malayalam Extra" w:hAnsi="BRH Malayalam Extra" w:cs="BRH Devanagari Extra"/>
+                <w:color w:val="000000"/>
+                <w:sz w:val="32"/>
+                <w:szCs w:val="40"/>
+              </w:rPr>
+              <w:t>–</w:t>
+            </w:r>
+            <w:r>
+              <w:rPr>
+                <w:rFonts w:ascii="BRH Devanagari Extra" w:hAnsi="BRH Devanagari Extra" w:cs="BRH Devanagari Extra"/>
+                <w:color w:val="000000"/>
+                <w:sz w:val="40"/>
+                <w:szCs w:val="40"/>
+              </w:rPr>
+              <w:t xml:space="preserve"> </w:t>
+            </w:r>
+            <w:proofErr w:type="spellStart"/>
+            <w:r>
+              <w:rPr>
+                <w:rFonts w:ascii="BRH Devanagari Extra" w:hAnsi="BRH Devanagari Extra" w:cs="BRH Devanagari Extra"/>
+                <w:color w:val="000000"/>
+                <w:sz w:val="40"/>
+                <w:szCs w:val="40"/>
+                <w:highlight w:val="green"/>
+              </w:rPr>
+              <w:t>ÌlÉÈ</w:t>
+            </w:r>
+            <w:proofErr w:type="spellEnd"/>
+            <w:r>
+              <w:rPr>
+                <w:rFonts w:ascii="BRH Devanagari Extra" w:hAnsi="BRH Devanagari Extra" w:cs="BRH Devanagari Extra"/>
+                <w:color w:val="000000"/>
+                <w:sz w:val="40"/>
+                <w:szCs w:val="40"/>
+              </w:rPr>
+              <w:t xml:space="preserve"> - G</w:t>
+            </w:r>
+            <w:r>
+              <w:rPr>
+                <w:rFonts w:ascii="BRH Malayalam Extra" w:hAnsi="BRH Malayalam Extra" w:cs="BRH Devanagari Extra"/>
+                <w:color w:val="000000"/>
+                <w:sz w:val="32"/>
+                <w:szCs w:val="40"/>
+              </w:rPr>
+              <w:t>–</w:t>
+            </w:r>
+            <w:proofErr w:type="spellStart"/>
+            <w:r>
+              <w:rPr>
+                <w:rFonts w:ascii="BRH Devanagari Extra" w:hAnsi="BRH Devanagari Extra" w:cs="BRH Devanagari Extra"/>
+                <w:color w:val="000000"/>
+                <w:sz w:val="40"/>
+                <w:szCs w:val="40"/>
+              </w:rPr>
+              <w:t>irÉæ</w:t>
+            </w:r>
+            <w:proofErr w:type="spellEnd"/>
+            <w:r>
+              <w:rPr>
+                <w:rFonts w:ascii="BRH Malayalam Extra" w:hAnsi="BRH Malayalam Extra" w:cs="BRH Devanagari Extra"/>
+                <w:color w:val="000000"/>
+                <w:sz w:val="32"/>
+                <w:szCs w:val="40"/>
+              </w:rPr>
+              <w:t>–</w:t>
+            </w:r>
+            <w:r>
+              <w:rPr>
+                <w:rFonts w:ascii="BRH Devanagari Extra" w:hAnsi="BRH Devanagari Extra" w:cs="BRH Devanagari Extra"/>
+                <w:color w:val="000000"/>
+                <w:sz w:val="40"/>
+                <w:szCs w:val="40"/>
+              </w:rPr>
+              <w:t xml:space="preserve"> |</w:t>
+            </w:r>
+          </w:p>
+        </w:tc>
+      </w:tr>
+      <w:tr>
+        <w:trPr>
+          <w:trHeight w:val="1104"/>
+        </w:trPr>
+        <w:tc>
+          <w:tcPr>
+            <w:tcW w:w="3906" w:type="dxa"/>
+            <w:tcBorders>
+              <w:top w:val="single" w:sz="4" w:space="0" w:color="000000"/>
+              <w:left w:val="single" w:sz="4" w:space="0" w:color="000000"/>
+              <w:bottom w:val="single" w:sz="4" w:space="0" w:color="000000"/>
+              <w:right w:val="single" w:sz="4" w:space="0" w:color="000000"/>
+            </w:tcBorders>
+          </w:tcPr>
+          <w:p>
+            <w:pPr>
+              <w:widowControl w:val="0"/>
+              <w:tabs>
+                <w:tab w:val="left" w:pos="993"/>
+              </w:tabs>
+              <w:autoSpaceDE w:val="0"/>
+              <w:autoSpaceDN w:val="0"/>
+              <w:adjustRightInd w:val="0"/>
+              <w:spacing w:before="0" w:line="252" w:lineRule="auto"/>
+              <w:ind w:right="297"/>
+              <w:rPr>
+                <w:rFonts w:cs="Arial"/>
+                <w:b/>
+                <w:sz w:val="28"/>
+                <w:szCs w:val="32"/>
+              </w:rPr>
+            </w:pPr>
+            <w:r>
+              <w:rPr>
+                <w:rFonts w:cs="Arial"/>
+                <w:b/>
+                <w:sz w:val="28"/>
+                <w:szCs w:val="32"/>
+              </w:rPr>
+              <w:t>T.S.5.2.</w:t>
+            </w:r>
+            <w:r>
+              <w:rPr>
+                <w:rFonts w:cs="Arial"/>
+                <w:b/>
+                <w:sz w:val="28"/>
+                <w:szCs w:val="32"/>
+              </w:rPr>
+              <w:t>5.6</w:t>
+            </w:r>
+            <w:r>
+              <w:rPr>
+                <w:rFonts w:cs="Arial"/>
+                <w:b/>
+                <w:sz w:val="28"/>
+                <w:szCs w:val="32"/>
+              </w:rPr>
+              <w:t xml:space="preserve"> – </w:t>
+            </w:r>
+            <w:proofErr w:type="spellStart"/>
+            <w:r>
+              <w:rPr>
+                <w:rFonts w:cs="Arial"/>
+                <w:b/>
+                <w:sz w:val="28"/>
+                <w:szCs w:val="32"/>
+              </w:rPr>
+              <w:t>Kramam</w:t>
+            </w:r>
+            <w:proofErr w:type="spellEnd"/>
+          </w:p>
+          <w:p>
+            <w:pPr>
+              <w:widowControl w:val="0"/>
+              <w:tabs>
+                <w:tab w:val="left" w:pos="993"/>
+              </w:tabs>
+              <w:autoSpaceDE w:val="0"/>
+              <w:autoSpaceDN w:val="0"/>
+              <w:adjustRightInd w:val="0"/>
+              <w:spacing w:before="0" w:line="252" w:lineRule="auto"/>
+              <w:ind w:right="297"/>
+              <w:rPr>
+                <w:rFonts w:cs="Arial"/>
+                <w:b/>
+                <w:sz w:val="28"/>
+                <w:szCs w:val="32"/>
+              </w:rPr>
+            </w:pPr>
+            <w:proofErr w:type="spellStart"/>
+            <w:r>
+              <w:rPr>
+                <w:rFonts w:cs="Arial"/>
+                <w:b/>
+                <w:sz w:val="28"/>
+                <w:szCs w:val="32"/>
+              </w:rPr>
+              <w:t>Krama</w:t>
+            </w:r>
+            <w:proofErr w:type="spellEnd"/>
+            <w:r>
+              <w:rPr>
+                <w:rFonts w:cs="Arial"/>
+                <w:b/>
+                <w:sz w:val="28"/>
+                <w:szCs w:val="32"/>
+              </w:rPr>
+              <w:t xml:space="preserve"> </w:t>
+            </w:r>
+            <w:proofErr w:type="spellStart"/>
+            <w:r>
+              <w:rPr>
+                <w:rFonts w:cs="Arial"/>
+                <w:b/>
+                <w:sz w:val="28"/>
+                <w:szCs w:val="32"/>
+              </w:rPr>
+              <w:t>Vaakyam</w:t>
+            </w:r>
+            <w:proofErr w:type="spellEnd"/>
+            <w:r>
+              <w:rPr>
+                <w:rFonts w:cs="Arial"/>
+                <w:b/>
+                <w:sz w:val="28"/>
+                <w:szCs w:val="32"/>
+              </w:rPr>
+              <w:t xml:space="preserve"> No.– </w:t>
+            </w:r>
+            <w:r>
+              <w:rPr>
+                <w:rFonts w:cs="Arial"/>
+                <w:b/>
+                <w:sz w:val="28"/>
+                <w:szCs w:val="32"/>
+              </w:rPr>
+              <w:t>68</w:t>
+            </w:r>
+          </w:p>
+          <w:p>
+            <w:pPr>
+              <w:widowControl w:val="0"/>
+              <w:tabs>
+                <w:tab w:val="left" w:pos="993"/>
+              </w:tabs>
+              <w:autoSpaceDE w:val="0"/>
+              <w:autoSpaceDN w:val="0"/>
+              <w:adjustRightInd w:val="0"/>
+              <w:spacing w:before="0" w:line="252" w:lineRule="auto"/>
+              <w:ind w:right="297"/>
+              <w:rPr>
+                <w:rFonts w:cs="Arial"/>
+                <w:b/>
+                <w:sz w:val="28"/>
+                <w:szCs w:val="32"/>
+              </w:rPr>
+            </w:pPr>
+            <w:proofErr w:type="spellStart"/>
+            <w:r>
+              <w:rPr>
+                <w:rFonts w:cs="Arial"/>
+                <w:b/>
+                <w:sz w:val="28"/>
+                <w:szCs w:val="32"/>
+              </w:rPr>
+              <w:t>Panchaati</w:t>
+            </w:r>
+            <w:proofErr w:type="spellEnd"/>
+            <w:r>
+              <w:rPr>
+                <w:rFonts w:cs="Arial"/>
+                <w:b/>
+                <w:sz w:val="28"/>
+                <w:szCs w:val="32"/>
+              </w:rPr>
+              <w:t xml:space="preserve"> No</w:t>
+            </w:r>
+            <w:r>
+              <w:rPr>
+                <w:rFonts w:cs="Arial"/>
+                <w:b/>
+                <w:szCs w:val="32"/>
+              </w:rPr>
+              <w:t xml:space="preserve">. - </w:t>
+            </w:r>
+            <w:r>
+              <w:rPr>
+                <w:rFonts w:cs="Arial"/>
+                <w:b/>
+                <w:sz w:val="28"/>
+                <w:szCs w:val="32"/>
+              </w:rPr>
+              <w:t>30</w:t>
+            </w:r>
+          </w:p>
+        </w:tc>
+        <w:tc>
+          <w:tcPr>
+            <w:tcW w:w="5103" w:type="dxa"/>
+            <w:tcBorders>
+              <w:top w:val="single" w:sz="4" w:space="0" w:color="000000"/>
+              <w:left w:val="single" w:sz="4" w:space="0" w:color="000000"/>
+              <w:bottom w:val="single" w:sz="4" w:space="0" w:color="000000"/>
+              <w:right w:val="single" w:sz="4" w:space="0" w:color="000000"/>
+            </w:tcBorders>
+          </w:tcPr>
+          <w:p>
+            <w:pPr>
+              <w:widowControl w:val="0"/>
+              <w:autoSpaceDE w:val="0"/>
+              <w:autoSpaceDN w:val="0"/>
+              <w:adjustRightInd w:val="0"/>
+              <w:spacing w:before="0" w:line="240" w:lineRule="auto"/>
+              <w:rPr>
+                <w:rFonts w:ascii="BRH Malayalam Extra" w:eastAsia="Times New Roman" w:hAnsi="BRH Malayalam Extra" w:cs="BRH Malayalam Extra"/>
+                <w:color w:val="000000"/>
+                <w:sz w:val="40"/>
+                <w:szCs w:val="40"/>
+                <w:lang w:val="en-IN" w:eastAsia="en-IN" w:bidi="ml-IN"/>
+              </w:rPr>
+            </w:pPr>
+            <w:proofErr w:type="spellStart"/>
+            <w:r>
+              <w:rPr>
+                <w:rFonts w:ascii="BRH Devanagari Extra" w:hAnsi="BRH Devanagari Extra" w:cs="BRH Devanagari Extra"/>
+                <w:color w:val="000000"/>
+                <w:sz w:val="40"/>
+                <w:szCs w:val="40"/>
+              </w:rPr>
+              <w:t>uÉ</w:t>
+            </w:r>
+            <w:proofErr w:type="spellEnd"/>
+            <w:r>
+              <w:rPr>
+                <w:rFonts w:ascii="BRH Malayalam Extra" w:hAnsi="BRH Malayalam Extra" w:cs="BRH Devanagari Extra"/>
+                <w:color w:val="000000"/>
+                <w:sz w:val="32"/>
+                <w:szCs w:val="40"/>
+              </w:rPr>
+              <w:t>–</w:t>
+            </w:r>
+            <w:proofErr w:type="spellStart"/>
+            <w:r>
+              <w:rPr>
+                <w:rFonts w:ascii="BRH Devanagari Extra" w:hAnsi="BRH Devanagari Extra" w:cs="BRH Devanagari Extra"/>
+                <w:color w:val="000000"/>
+                <w:sz w:val="40"/>
+                <w:szCs w:val="40"/>
+              </w:rPr>
+              <w:t>mÉ</w:t>
+            </w:r>
+            <w:proofErr w:type="spellEnd"/>
+            <w:r>
+              <w:rPr>
+                <w:rFonts w:ascii="BRH Malayalam Extra" w:hAnsi="BRH Malayalam Extra" w:cs="BRH Devanagari Extra"/>
+                <w:color w:val="000000"/>
+                <w:sz w:val="32"/>
+                <w:szCs w:val="40"/>
+              </w:rPr>
+              <w:t>–</w:t>
+            </w:r>
+            <w:proofErr w:type="spellStart"/>
+            <w:r>
+              <w:rPr>
+                <w:rFonts w:ascii="BRH Devanagari Extra" w:hAnsi="BRH Devanagari Extra" w:cs="BRH Devanagari Extra"/>
+                <w:color w:val="000000"/>
+                <w:sz w:val="40"/>
+                <w:szCs w:val="40"/>
+              </w:rPr>
+              <w:t>irÉÑ</w:t>
+            </w:r>
+            <w:proofErr w:type="spellEnd"/>
+            <w:r>
+              <w:rPr>
+                <w:rFonts w:ascii="BRH Malayalam Extra" w:hAnsi="BRH Malayalam Extra" w:cs="BRH Devanagari Extra"/>
+                <w:color w:val="000000"/>
+                <w:sz w:val="32"/>
+                <w:szCs w:val="40"/>
+              </w:rPr>
+              <w:t>–</w:t>
+            </w:r>
+            <w:r>
+              <w:rPr>
+                <w:rFonts w:ascii="BRH Devanagari Extra" w:hAnsi="BRH Devanagari Extra" w:cs="BRH Devanagari Extra"/>
+                <w:color w:val="000000"/>
+                <w:sz w:val="40"/>
+                <w:szCs w:val="40"/>
+              </w:rPr>
+              <w:t>¨É</w:t>
+            </w:r>
+            <w:r>
+              <w:rPr>
+                <w:rFonts w:ascii="BRH Malayalam Extra" w:hAnsi="BRH Malayalam Extra" w:cs="BRH Devanagari Extra"/>
+                <w:color w:val="000000"/>
+                <w:sz w:val="32"/>
+                <w:szCs w:val="40"/>
+                <w:highlight w:val="yellow"/>
+              </w:rPr>
+              <w:t>–</w:t>
+            </w:r>
+            <w:proofErr w:type="spellStart"/>
+            <w:r>
+              <w:rPr>
+                <w:rFonts w:ascii="BRH Devanagari Extra" w:hAnsi="BRH Devanagari Extra" w:cs="BRH Devanagari Extra"/>
+                <w:color w:val="000000"/>
+                <w:sz w:val="40"/>
+                <w:szCs w:val="40"/>
+                <w:highlight w:val="yellow"/>
+              </w:rPr>
+              <w:t>U</w:t>
+            </w:r>
+            <w:r>
+              <w:rPr>
+                <w:rFonts w:ascii="BRH Devanagari Extra" w:hAnsi="BRH Devanagari Extra" w:cs="BRH Devanagari Extra"/>
+                <w:color w:val="000000"/>
+                <w:sz w:val="40"/>
+                <w:szCs w:val="40"/>
+              </w:rPr>
+              <w:t>uÉå</w:t>
+            </w:r>
+            <w:proofErr w:type="spellEnd"/>
+            <w:r>
+              <w:rPr>
+                <w:rFonts w:ascii="BRH Malayalam Extra" w:hAnsi="BRH Malayalam Extra" w:cs="BRH Devanagari Extra"/>
+                <w:color w:val="000000"/>
+                <w:sz w:val="32"/>
+                <w:szCs w:val="40"/>
+              </w:rPr>
+              <w:t>–</w:t>
+            </w:r>
+            <w:r>
+              <w:rPr>
+                <w:rFonts w:ascii="BRH Devanagari Extra" w:hAnsi="BRH Devanagari Extra" w:cs="BRH Devanagari Extra"/>
+                <w:color w:val="000000"/>
+                <w:sz w:val="40"/>
+                <w:szCs w:val="40"/>
+              </w:rPr>
+              <w:t>±</w:t>
+            </w:r>
+            <w:proofErr w:type="spellStart"/>
+            <w:r>
+              <w:rPr>
+                <w:rFonts w:ascii="BRH Devanagari Extra" w:hAnsi="BRH Devanagari Extra" w:cs="BRH Devanagari Extra"/>
+                <w:color w:val="000000"/>
+                <w:sz w:val="40"/>
+                <w:szCs w:val="40"/>
+              </w:rPr>
+              <w:t>ÉqÉç</w:t>
+            </w:r>
+            <w:proofErr w:type="spellEnd"/>
+            <w:r>
+              <w:rPr>
+                <w:rFonts w:ascii="BRH Devanagari Extra" w:hAnsi="BRH Devanagari Extra" w:cs="BRH Devanagari Extra"/>
+                <w:color w:val="000000"/>
+                <w:sz w:val="40"/>
+                <w:szCs w:val="40"/>
+              </w:rPr>
+              <w:t xml:space="preserve"> | E</w:t>
+            </w:r>
+            <w:r>
+              <w:rPr>
+                <w:rFonts w:ascii="BRH Malayalam Extra" w:hAnsi="BRH Malayalam Extra" w:cs="BRH Devanagari Extra"/>
+                <w:color w:val="000000"/>
+                <w:sz w:val="32"/>
+                <w:szCs w:val="40"/>
+              </w:rPr>
+              <w:t>–</w:t>
+            </w:r>
+            <w:r>
+              <w:rPr>
+                <w:rFonts w:ascii="BRH Devanagari Extra" w:hAnsi="BRH Devanagari Extra" w:cs="BRH Devanagari Extra"/>
+                <w:color w:val="000000"/>
+                <w:sz w:val="40"/>
+                <w:szCs w:val="40"/>
+              </w:rPr>
+              <w:t>¨É</w:t>
+            </w:r>
+            <w:r>
+              <w:rPr>
+                <w:rFonts w:ascii="BRH Malayalam Extra" w:hAnsi="BRH Malayalam Extra" w:cs="BRH Devanagari Extra"/>
+                <w:color w:val="000000"/>
+                <w:sz w:val="32"/>
+                <w:szCs w:val="40"/>
+              </w:rPr>
+              <w:t>–</w:t>
+            </w:r>
+            <w:r>
+              <w:rPr>
+                <w:rFonts w:ascii="BRH Devanagari Extra" w:hAnsi="BRH Devanagari Extra" w:cs="BRH Devanagari Extra"/>
+                <w:color w:val="000000"/>
+                <w:sz w:val="40"/>
+                <w:szCs w:val="40"/>
+              </w:rPr>
+              <w:t>U</w:t>
+            </w:r>
+            <w:r>
+              <w:rPr>
+                <w:rFonts w:ascii="BRH Malayalam Extra" w:hAnsi="BRH Malayalam Extra" w:cs="BRH Devanagari Extra"/>
+                <w:color w:val="000000"/>
+                <w:sz w:val="32"/>
+                <w:szCs w:val="40"/>
+              </w:rPr>
+              <w:t>–</w:t>
+            </w:r>
+            <w:proofErr w:type="spellStart"/>
+            <w:r>
+              <w:rPr>
+                <w:rFonts w:ascii="BRH Devanagari Extra" w:hAnsi="BRH Devanagari Extra" w:cs="BRH Devanagari Extra"/>
+                <w:color w:val="000000"/>
+                <w:sz w:val="40"/>
+                <w:szCs w:val="40"/>
+              </w:rPr>
+              <w:t>uÉå</w:t>
+            </w:r>
+            <w:proofErr w:type="spellEnd"/>
+            <w:r>
+              <w:rPr>
+                <w:rFonts w:ascii="BRH Malayalam Extra" w:hAnsi="BRH Malayalam Extra" w:cs="BRH Devanagari Extra"/>
+                <w:color w:val="000000"/>
+                <w:sz w:val="32"/>
+                <w:szCs w:val="40"/>
+              </w:rPr>
+              <w:t>–</w:t>
+            </w:r>
+            <w:r>
+              <w:rPr>
+                <w:rFonts w:ascii="BRH Devanagari Extra" w:hAnsi="BRH Devanagari Extra" w:cs="BRH Devanagari Extra"/>
+                <w:color w:val="000000"/>
+                <w:sz w:val="40"/>
+                <w:szCs w:val="40"/>
+              </w:rPr>
+              <w:t>±</w:t>
+            </w:r>
+            <w:proofErr w:type="spellStart"/>
+            <w:r>
+              <w:rPr>
+                <w:rFonts w:ascii="BRH Devanagari Extra" w:hAnsi="BRH Devanagari Extra" w:cs="BRH Devanagari Extra"/>
+                <w:color w:val="000000"/>
+                <w:sz w:val="40"/>
+                <w:szCs w:val="40"/>
+              </w:rPr>
+              <w:t>É</w:t>
+            </w:r>
+            <w:r>
+              <w:rPr>
+                <w:rFonts w:ascii="BRH Devanagari Extra" w:hAnsi="BRH Devanagari Extra" w:cs="BRH Devanagari Extra"/>
+                <w:color w:val="000000"/>
+                <w:sz w:val="36"/>
+                <w:szCs w:val="40"/>
+              </w:rPr>
+              <w:t>óè</w:t>
+            </w:r>
+            <w:proofErr w:type="spellEnd"/>
+            <w:r>
+              <w:rPr>
+                <w:rFonts w:ascii="BRH Devanagari Extra" w:hAnsi="BRH Devanagari Extra" w:cs="BRH Devanagari Extra"/>
+                <w:color w:val="000000"/>
+                <w:sz w:val="36"/>
+                <w:szCs w:val="40"/>
+              </w:rPr>
+              <w:t xml:space="preserve"> </w:t>
+            </w:r>
+            <w:proofErr w:type="spellStart"/>
+            <w:r>
+              <w:rPr>
+                <w:rFonts w:ascii="BRH Devanagari Extra" w:hAnsi="BRH Devanagari Extra" w:cs="BRH Devanagari Extra"/>
+                <w:color w:val="000000"/>
+                <w:sz w:val="40"/>
+                <w:szCs w:val="40"/>
+              </w:rPr>
+              <w:t>ÌWû</w:t>
+            </w:r>
+            <w:proofErr w:type="spellEnd"/>
+            <w:r>
+              <w:rPr>
+                <w:rFonts w:ascii="BRH Devanagari Extra" w:hAnsi="BRH Devanagari Extra" w:cs="BRH Devanagari Extra"/>
+                <w:color w:val="000000"/>
+                <w:sz w:val="40"/>
+                <w:szCs w:val="40"/>
+              </w:rPr>
+              <w:t xml:space="preserve"> |</w:t>
+            </w:r>
+          </w:p>
+        </w:tc>
+        <w:tc>
+          <w:tcPr>
+            <w:tcW w:w="5386" w:type="dxa"/>
+            <w:tcBorders>
+              <w:top w:val="single" w:sz="4" w:space="0" w:color="000000"/>
+              <w:left w:val="single" w:sz="4" w:space="0" w:color="000000"/>
+              <w:bottom w:val="single" w:sz="4" w:space="0" w:color="000000"/>
+              <w:right w:val="single" w:sz="4" w:space="0" w:color="000000"/>
+            </w:tcBorders>
+          </w:tcPr>
+          <w:p>
+            <w:pPr>
+              <w:widowControl w:val="0"/>
+              <w:autoSpaceDE w:val="0"/>
+              <w:autoSpaceDN w:val="0"/>
+              <w:adjustRightInd w:val="0"/>
+              <w:spacing w:before="0" w:line="240" w:lineRule="auto"/>
+              <w:rPr>
+                <w:rFonts w:ascii="BRH Malayalam Extra" w:eastAsia="Times New Roman" w:hAnsi="BRH Malayalam Extra" w:cs="BRH Malayalam Extra"/>
+                <w:color w:val="000000"/>
+                <w:sz w:val="40"/>
+                <w:szCs w:val="40"/>
+                <w:lang w:val="en-IN" w:eastAsia="en-IN" w:bidi="ml-IN"/>
+              </w:rPr>
+            </w:pPr>
+            <w:proofErr w:type="spellStart"/>
+            <w:r>
+              <w:rPr>
+                <w:rFonts w:ascii="BRH Devanagari Extra" w:hAnsi="BRH Devanagari Extra" w:cs="BRH Devanagari Extra"/>
+                <w:color w:val="000000"/>
+                <w:sz w:val="40"/>
+                <w:szCs w:val="40"/>
+              </w:rPr>
+              <w:t>uÉ</w:t>
+            </w:r>
+            <w:proofErr w:type="spellEnd"/>
+            <w:r>
+              <w:rPr>
+                <w:rFonts w:ascii="BRH Malayalam Extra" w:hAnsi="BRH Malayalam Extra" w:cs="BRH Devanagari Extra"/>
+                <w:color w:val="000000"/>
+                <w:sz w:val="32"/>
+                <w:szCs w:val="40"/>
+              </w:rPr>
+              <w:t>–</w:t>
+            </w:r>
+            <w:proofErr w:type="spellStart"/>
+            <w:r>
+              <w:rPr>
+                <w:rFonts w:ascii="BRH Devanagari Extra" w:hAnsi="BRH Devanagari Extra" w:cs="BRH Devanagari Extra"/>
+                <w:color w:val="000000"/>
+                <w:sz w:val="40"/>
+                <w:szCs w:val="40"/>
+              </w:rPr>
+              <w:t>mÉ</w:t>
+            </w:r>
+            <w:proofErr w:type="spellEnd"/>
+            <w:r>
+              <w:rPr>
+                <w:rFonts w:ascii="BRH Malayalam Extra" w:hAnsi="BRH Malayalam Extra" w:cs="BRH Devanagari Extra"/>
+                <w:color w:val="000000"/>
+                <w:sz w:val="32"/>
+                <w:szCs w:val="40"/>
+              </w:rPr>
+              <w:t>–</w:t>
+            </w:r>
+            <w:proofErr w:type="spellStart"/>
+            <w:r>
+              <w:rPr>
+                <w:rFonts w:ascii="BRH Devanagari Extra" w:hAnsi="BRH Devanagari Extra" w:cs="BRH Devanagari Extra"/>
+                <w:color w:val="000000"/>
+                <w:sz w:val="40"/>
+                <w:szCs w:val="40"/>
+              </w:rPr>
+              <w:t>irÉÑ</w:t>
+            </w:r>
+            <w:proofErr w:type="spellEnd"/>
+            <w:r>
+              <w:rPr>
+                <w:rFonts w:ascii="BRH Malayalam Extra" w:hAnsi="BRH Malayalam Extra" w:cs="BRH Devanagari Extra"/>
+                <w:color w:val="000000"/>
+                <w:sz w:val="32"/>
+                <w:szCs w:val="40"/>
+              </w:rPr>
+              <w:t>–</w:t>
+            </w:r>
+            <w:r>
+              <w:rPr>
+                <w:rFonts w:ascii="BRH Devanagari Extra" w:hAnsi="BRH Devanagari Extra" w:cs="BRH Devanagari Extra"/>
+                <w:color w:val="000000"/>
+                <w:sz w:val="40"/>
+                <w:szCs w:val="40"/>
+              </w:rPr>
+              <w:t>¨É</w:t>
+            </w:r>
+            <w:r>
+              <w:rPr>
+                <w:rFonts w:ascii="BRH Malayalam Extra" w:hAnsi="BRH Malayalam Extra" w:cs="BRH Devanagari Extra"/>
+                <w:color w:val="000000"/>
+                <w:sz w:val="32"/>
+                <w:szCs w:val="40"/>
+              </w:rPr>
+              <w:t>–</w:t>
+            </w:r>
+            <w:r>
+              <w:rPr>
+                <w:rFonts w:ascii="BRH Devanagari Extra" w:hAnsi="BRH Devanagari Extra" w:cs="BRH Devanagari Extra"/>
+                <w:color w:val="000000"/>
+                <w:sz w:val="40"/>
+                <w:szCs w:val="40"/>
+                <w:highlight w:val="green"/>
+              </w:rPr>
+              <w:t>U</w:t>
+            </w:r>
+            <w:r>
+              <w:rPr>
+                <w:rFonts w:ascii="BRH Malayalam Extra" w:hAnsi="BRH Malayalam Extra" w:cs="BRH Devanagari Extra"/>
+                <w:color w:val="000000"/>
+                <w:sz w:val="32"/>
+                <w:szCs w:val="40"/>
+                <w:highlight w:val="green"/>
+              </w:rPr>
+              <w:t>–</w:t>
+            </w:r>
+            <w:proofErr w:type="spellStart"/>
+            <w:r>
+              <w:rPr>
+                <w:rFonts w:ascii="BRH Devanagari Extra" w:hAnsi="BRH Devanagari Extra" w:cs="BRH Devanagari Extra"/>
+                <w:color w:val="000000"/>
+                <w:sz w:val="40"/>
+                <w:szCs w:val="40"/>
+              </w:rPr>
+              <w:t>uÉå</w:t>
+            </w:r>
+            <w:proofErr w:type="spellEnd"/>
+            <w:r>
+              <w:rPr>
+                <w:rFonts w:ascii="BRH Malayalam Extra" w:hAnsi="BRH Malayalam Extra" w:cs="BRH Devanagari Extra"/>
+                <w:color w:val="000000"/>
+                <w:sz w:val="32"/>
+                <w:szCs w:val="40"/>
+              </w:rPr>
+              <w:t>–</w:t>
+            </w:r>
+            <w:r>
+              <w:rPr>
+                <w:rFonts w:ascii="BRH Devanagari Extra" w:hAnsi="BRH Devanagari Extra" w:cs="BRH Devanagari Extra"/>
+                <w:color w:val="000000"/>
+                <w:sz w:val="40"/>
+                <w:szCs w:val="40"/>
+              </w:rPr>
+              <w:t>±</w:t>
+            </w:r>
+            <w:proofErr w:type="spellStart"/>
+            <w:r>
+              <w:rPr>
+                <w:rFonts w:ascii="BRH Devanagari Extra" w:hAnsi="BRH Devanagari Extra" w:cs="BRH Devanagari Extra"/>
+                <w:color w:val="000000"/>
+                <w:sz w:val="40"/>
+                <w:szCs w:val="40"/>
+              </w:rPr>
+              <w:t>ÉqÉç</w:t>
+            </w:r>
+            <w:proofErr w:type="spellEnd"/>
+            <w:r>
+              <w:rPr>
+                <w:rFonts w:ascii="BRH Devanagari Extra" w:hAnsi="BRH Devanagari Extra" w:cs="BRH Devanagari Extra"/>
+                <w:color w:val="000000"/>
+                <w:sz w:val="40"/>
+                <w:szCs w:val="40"/>
+              </w:rPr>
+              <w:t xml:space="preserve"> | E</w:t>
+            </w:r>
+            <w:r>
+              <w:rPr>
+                <w:rFonts w:ascii="BRH Malayalam Extra" w:hAnsi="BRH Malayalam Extra" w:cs="BRH Devanagari Extra"/>
+                <w:color w:val="000000"/>
+                <w:sz w:val="32"/>
+                <w:szCs w:val="40"/>
+              </w:rPr>
+              <w:t>–</w:t>
+            </w:r>
+            <w:r>
+              <w:rPr>
+                <w:rFonts w:ascii="BRH Devanagari Extra" w:hAnsi="BRH Devanagari Extra" w:cs="BRH Devanagari Extra"/>
+                <w:color w:val="000000"/>
+                <w:sz w:val="40"/>
+                <w:szCs w:val="40"/>
+              </w:rPr>
+              <w:t>¨É</w:t>
+            </w:r>
+            <w:r>
+              <w:rPr>
+                <w:rFonts w:ascii="BRH Malayalam Extra" w:hAnsi="BRH Malayalam Extra" w:cs="BRH Devanagari Extra"/>
+                <w:color w:val="000000"/>
+                <w:sz w:val="32"/>
+                <w:szCs w:val="40"/>
+              </w:rPr>
+              <w:t>–</w:t>
+            </w:r>
+            <w:r>
+              <w:rPr>
+                <w:rFonts w:ascii="BRH Devanagari Extra" w:hAnsi="BRH Devanagari Extra" w:cs="BRH Devanagari Extra"/>
+                <w:color w:val="000000"/>
+                <w:sz w:val="40"/>
+                <w:szCs w:val="40"/>
+              </w:rPr>
+              <w:t>U</w:t>
+            </w:r>
+            <w:r>
+              <w:rPr>
+                <w:rFonts w:ascii="BRH Malayalam Extra" w:hAnsi="BRH Malayalam Extra" w:cs="BRH Devanagari Extra"/>
+                <w:color w:val="000000"/>
+                <w:sz w:val="32"/>
+                <w:szCs w:val="40"/>
+              </w:rPr>
+              <w:t>–</w:t>
+            </w:r>
+            <w:proofErr w:type="spellStart"/>
+            <w:r>
+              <w:rPr>
+                <w:rFonts w:ascii="BRH Devanagari Extra" w:hAnsi="BRH Devanagari Extra" w:cs="BRH Devanagari Extra"/>
+                <w:color w:val="000000"/>
+                <w:sz w:val="40"/>
+                <w:szCs w:val="40"/>
+              </w:rPr>
+              <w:t>uÉå</w:t>
+            </w:r>
+            <w:proofErr w:type="spellEnd"/>
+            <w:r>
+              <w:rPr>
+                <w:rFonts w:ascii="BRH Malayalam Extra" w:hAnsi="BRH Malayalam Extra" w:cs="BRH Devanagari Extra"/>
+                <w:color w:val="000000"/>
+                <w:sz w:val="32"/>
+                <w:szCs w:val="40"/>
+              </w:rPr>
+              <w:t>–</w:t>
+            </w:r>
+            <w:r>
+              <w:rPr>
+                <w:rFonts w:ascii="BRH Devanagari Extra" w:hAnsi="BRH Devanagari Extra" w:cs="BRH Devanagari Extra"/>
+                <w:color w:val="000000"/>
+                <w:sz w:val="40"/>
+                <w:szCs w:val="40"/>
+              </w:rPr>
+              <w:t>±</w:t>
+            </w:r>
+            <w:proofErr w:type="spellStart"/>
+            <w:r>
+              <w:rPr>
+                <w:rFonts w:ascii="BRH Devanagari Extra" w:hAnsi="BRH Devanagari Extra" w:cs="BRH Devanagari Extra"/>
+                <w:color w:val="000000"/>
+                <w:sz w:val="40"/>
+                <w:szCs w:val="40"/>
+              </w:rPr>
+              <w:t>É</w:t>
+            </w:r>
+            <w:r>
+              <w:rPr>
+                <w:rFonts w:ascii="BRH Devanagari Extra" w:hAnsi="BRH Devanagari Extra" w:cs="BRH Devanagari Extra"/>
+                <w:color w:val="000000"/>
+                <w:sz w:val="36"/>
+                <w:szCs w:val="40"/>
+              </w:rPr>
+              <w:t>óè</w:t>
+            </w:r>
+            <w:proofErr w:type="spellEnd"/>
+            <w:r>
+              <w:rPr>
+                <w:rFonts w:ascii="BRH Devanagari Extra" w:hAnsi="BRH Devanagari Extra" w:cs="BRH Devanagari Extra"/>
+                <w:color w:val="000000"/>
+                <w:sz w:val="36"/>
+                <w:szCs w:val="40"/>
+              </w:rPr>
+              <w:t xml:space="preserve"> </w:t>
+            </w:r>
+            <w:proofErr w:type="spellStart"/>
+            <w:r>
+              <w:rPr>
+                <w:rFonts w:ascii="BRH Devanagari Extra" w:hAnsi="BRH Devanagari Extra" w:cs="BRH Devanagari Extra"/>
+                <w:color w:val="000000"/>
+                <w:sz w:val="40"/>
+                <w:szCs w:val="40"/>
+              </w:rPr>
+              <w:t>ÌWû</w:t>
+            </w:r>
+            <w:proofErr w:type="spellEnd"/>
+            <w:r>
+              <w:rPr>
+                <w:rFonts w:ascii="BRH Devanagari Extra" w:hAnsi="BRH Devanagari Extra" w:cs="BRH Devanagari Extra"/>
+                <w:color w:val="000000"/>
+                <w:sz w:val="40"/>
+                <w:szCs w:val="40"/>
+              </w:rPr>
+              <w:t xml:space="preserve"> |</w:t>
+            </w:r>
+          </w:p>
+        </w:tc>
+      </w:tr>
+      <w:tr>
+        <w:trPr>
+          <w:trHeight w:val="1591"/>
+        </w:trPr>
+        <w:tc>
+          <w:tcPr>
+            <w:tcW w:w="3906" w:type="dxa"/>
+            <w:tcBorders>
+              <w:top w:val="single" w:sz="4" w:space="0" w:color="000000"/>
+              <w:left w:val="single" w:sz="4" w:space="0" w:color="000000"/>
+              <w:bottom w:val="single" w:sz="4" w:space="0" w:color="000000"/>
+              <w:right w:val="single" w:sz="4" w:space="0" w:color="000000"/>
+            </w:tcBorders>
+          </w:tcPr>
+          <w:p>
+            <w:pPr>
+              <w:widowControl w:val="0"/>
+              <w:tabs>
+                <w:tab w:val="left" w:pos="993"/>
+              </w:tabs>
+              <w:autoSpaceDE w:val="0"/>
+              <w:autoSpaceDN w:val="0"/>
+              <w:adjustRightInd w:val="0"/>
+              <w:spacing w:before="0" w:line="252" w:lineRule="auto"/>
+              <w:ind w:right="297"/>
+              <w:rPr>
+                <w:rFonts w:cs="Arial"/>
+                <w:b/>
+                <w:sz w:val="28"/>
+                <w:szCs w:val="32"/>
+              </w:rPr>
+            </w:pPr>
+            <w:r>
+              <w:rPr>
+                <w:rFonts w:cs="Arial"/>
+                <w:b/>
+                <w:sz w:val="28"/>
+                <w:szCs w:val="32"/>
+              </w:rPr>
+              <w:t>T.S.5.2.</w:t>
+            </w:r>
+            <w:r>
+              <w:rPr>
+                <w:rFonts w:cs="Arial"/>
+                <w:b/>
+                <w:sz w:val="28"/>
+                <w:szCs w:val="32"/>
+              </w:rPr>
+              <w:t>9.5</w:t>
+            </w:r>
+            <w:r>
+              <w:rPr>
+                <w:rFonts w:cs="Arial"/>
+                <w:b/>
+                <w:sz w:val="28"/>
+                <w:szCs w:val="32"/>
+              </w:rPr>
+              <w:t xml:space="preserve"> – </w:t>
+            </w:r>
+            <w:proofErr w:type="spellStart"/>
+            <w:r>
+              <w:rPr>
+                <w:rFonts w:cs="Arial"/>
+                <w:b/>
+                <w:sz w:val="28"/>
+                <w:szCs w:val="32"/>
+              </w:rPr>
+              <w:t>Kramam</w:t>
+            </w:r>
+            <w:proofErr w:type="spellEnd"/>
+          </w:p>
+          <w:p>
+            <w:pPr>
+              <w:widowControl w:val="0"/>
+              <w:tabs>
+                <w:tab w:val="left" w:pos="993"/>
+              </w:tabs>
+              <w:autoSpaceDE w:val="0"/>
+              <w:autoSpaceDN w:val="0"/>
+              <w:adjustRightInd w:val="0"/>
+              <w:spacing w:before="0" w:line="252" w:lineRule="auto"/>
+              <w:ind w:right="297"/>
+              <w:rPr>
+                <w:rFonts w:cs="Arial"/>
+                <w:b/>
+                <w:sz w:val="28"/>
+                <w:szCs w:val="32"/>
+              </w:rPr>
+            </w:pPr>
+            <w:proofErr w:type="spellStart"/>
+            <w:r>
+              <w:rPr>
+                <w:rFonts w:cs="Arial"/>
+                <w:b/>
+                <w:sz w:val="28"/>
+                <w:szCs w:val="32"/>
+              </w:rPr>
+              <w:t>Krama</w:t>
+            </w:r>
+            <w:proofErr w:type="spellEnd"/>
+            <w:r>
+              <w:rPr>
+                <w:rFonts w:cs="Arial"/>
+                <w:b/>
+                <w:sz w:val="28"/>
+                <w:szCs w:val="32"/>
+              </w:rPr>
+              <w:t xml:space="preserve"> </w:t>
+            </w:r>
+            <w:proofErr w:type="spellStart"/>
+            <w:r>
+              <w:rPr>
+                <w:rFonts w:cs="Arial"/>
+                <w:b/>
+                <w:sz w:val="28"/>
+                <w:szCs w:val="32"/>
+              </w:rPr>
+              <w:t>Vaakyam</w:t>
+            </w:r>
+            <w:proofErr w:type="spellEnd"/>
+            <w:r>
+              <w:rPr>
+                <w:rFonts w:cs="Arial"/>
+                <w:b/>
+                <w:sz w:val="28"/>
+                <w:szCs w:val="32"/>
+              </w:rPr>
+              <w:t xml:space="preserve"> No.– </w:t>
+            </w:r>
+            <w:r>
+              <w:rPr>
+                <w:rFonts w:cs="Arial"/>
+                <w:b/>
+                <w:sz w:val="28"/>
+                <w:szCs w:val="32"/>
+              </w:rPr>
+              <w:t>39</w:t>
+            </w:r>
+          </w:p>
+          <w:p>
+            <w:pPr>
+              <w:widowControl w:val="0"/>
+              <w:tabs>
+                <w:tab w:val="left" w:pos="993"/>
+              </w:tabs>
+              <w:autoSpaceDE w:val="0"/>
+              <w:autoSpaceDN w:val="0"/>
+              <w:adjustRightInd w:val="0"/>
+              <w:spacing w:before="0" w:line="252" w:lineRule="auto"/>
+              <w:ind w:right="297"/>
+              <w:rPr>
+                <w:rFonts w:cs="Arial"/>
+                <w:b/>
+                <w:sz w:val="28"/>
+                <w:szCs w:val="32"/>
+              </w:rPr>
+            </w:pPr>
+            <w:proofErr w:type="spellStart"/>
+            <w:r>
+              <w:rPr>
+                <w:rFonts w:cs="Arial"/>
+                <w:b/>
+                <w:sz w:val="28"/>
+                <w:szCs w:val="32"/>
+              </w:rPr>
+              <w:t>Panchaati</w:t>
+            </w:r>
+            <w:proofErr w:type="spellEnd"/>
+            <w:r>
+              <w:rPr>
+                <w:rFonts w:cs="Arial"/>
+                <w:b/>
+                <w:sz w:val="28"/>
+                <w:szCs w:val="32"/>
+              </w:rPr>
+              <w:t xml:space="preserve"> No</w:t>
+            </w:r>
+            <w:r>
+              <w:rPr>
+                <w:rFonts w:cs="Arial"/>
+                <w:b/>
+                <w:szCs w:val="32"/>
+              </w:rPr>
+              <w:t xml:space="preserve">. - </w:t>
+            </w:r>
+            <w:r>
+              <w:rPr>
+                <w:rFonts w:cs="Arial"/>
+                <w:b/>
+                <w:sz w:val="28"/>
+                <w:szCs w:val="32"/>
+              </w:rPr>
+              <w:t>52</w:t>
+            </w:r>
+          </w:p>
+        </w:tc>
+        <w:tc>
+          <w:tcPr>
+            <w:tcW w:w="5103" w:type="dxa"/>
+            <w:tcBorders>
+              <w:top w:val="single" w:sz="4" w:space="0" w:color="000000"/>
+              <w:left w:val="single" w:sz="4" w:space="0" w:color="000000"/>
+              <w:bottom w:val="single" w:sz="4" w:space="0" w:color="000000"/>
+              <w:right w:val="single" w:sz="4" w:space="0" w:color="000000"/>
+            </w:tcBorders>
+          </w:tcPr>
+          <w:p>
+            <w:pPr>
+              <w:widowControl w:val="0"/>
+              <w:autoSpaceDE w:val="0"/>
+              <w:autoSpaceDN w:val="0"/>
+              <w:adjustRightInd w:val="0"/>
+              <w:spacing w:before="0" w:line="240" w:lineRule="auto"/>
+              <w:rPr>
+                <w:rFonts w:ascii="BRH Devanagari Extra" w:hAnsi="BRH Devanagari Extra" w:cs="BRH Devanagari Extra"/>
+                <w:color w:val="000000"/>
+                <w:sz w:val="40"/>
+                <w:szCs w:val="40"/>
+              </w:rPr>
+            </w:pPr>
+            <w:proofErr w:type="spellStart"/>
+            <w:r>
+              <w:rPr>
+                <w:rFonts w:ascii="BRH Devanagari Extra" w:hAnsi="BRH Devanagari Extra" w:cs="BRH Devanagari Extra"/>
+                <w:color w:val="000000"/>
+                <w:sz w:val="40"/>
+                <w:szCs w:val="40"/>
+              </w:rPr>
+              <w:t>mÉë</w:t>
+            </w:r>
+            <w:proofErr w:type="spellEnd"/>
+            <w:r>
+              <w:rPr>
+                <w:rFonts w:ascii="BRH Malayalam Extra" w:hAnsi="BRH Malayalam Extra" w:cs="BRH Devanagari Extra"/>
+                <w:color w:val="000000"/>
+                <w:sz w:val="32"/>
+                <w:szCs w:val="40"/>
+              </w:rPr>
+              <w:t>–</w:t>
+            </w:r>
+            <w:proofErr w:type="spellStart"/>
+            <w:r>
+              <w:rPr>
+                <w:rFonts w:ascii="BRH Devanagari Extra" w:hAnsi="BRH Devanagari Extra" w:cs="BRH Devanagari Extra"/>
+                <w:color w:val="000000"/>
+                <w:sz w:val="40"/>
+                <w:szCs w:val="40"/>
+              </w:rPr>
+              <w:t>eÉÉrÉþqÉÉlÉÉlÉÉqÉÉU</w:t>
+            </w:r>
+            <w:proofErr w:type="spellEnd"/>
+            <w:r>
+              <w:rPr>
+                <w:rFonts w:ascii="BRH Malayalam Extra" w:hAnsi="BRH Malayalam Extra" w:cs="BRH Devanagari Extra"/>
+                <w:color w:val="000000"/>
+                <w:sz w:val="32"/>
+                <w:szCs w:val="40"/>
+              </w:rPr>
+              <w:t>–</w:t>
+            </w:r>
+            <w:proofErr w:type="spellStart"/>
+            <w:r>
+              <w:rPr>
+                <w:rFonts w:ascii="BRH Devanagari Extra" w:hAnsi="BRH Devanagari Extra" w:cs="BRH Devanagari Extra"/>
+                <w:color w:val="000000"/>
+                <w:sz w:val="40"/>
+                <w:szCs w:val="40"/>
+              </w:rPr>
+              <w:t>hrÉÉÈ</w:t>
+            </w:r>
+            <w:proofErr w:type="spellEnd"/>
+            <w:r>
+              <w:rPr>
+                <w:rFonts w:ascii="BRH Devanagari Extra" w:hAnsi="BRH Devanagari Extra" w:cs="BRH Devanagari Extra"/>
+                <w:color w:val="000000"/>
+                <w:sz w:val="40"/>
+                <w:szCs w:val="40"/>
+              </w:rPr>
+              <w:t xml:space="preserve"> | </w:t>
+            </w:r>
+          </w:p>
+          <w:p>
+            <w:pPr>
+              <w:widowControl w:val="0"/>
+              <w:autoSpaceDE w:val="0"/>
+              <w:autoSpaceDN w:val="0"/>
+              <w:adjustRightInd w:val="0"/>
+              <w:spacing w:before="0" w:line="240" w:lineRule="auto"/>
+              <w:rPr>
+                <w:rFonts w:ascii="BRH Malayalam Extra" w:eastAsia="Times New Roman" w:hAnsi="BRH Malayalam Extra" w:cs="BRH Malayalam Extra"/>
+                <w:color w:val="000000"/>
+                <w:sz w:val="40"/>
+                <w:szCs w:val="40"/>
+                <w:lang w:val="en-IN" w:eastAsia="en-IN" w:bidi="ml-IN"/>
+              </w:rPr>
+            </w:pPr>
+            <w:proofErr w:type="spellStart"/>
+            <w:r>
+              <w:rPr>
+                <w:rFonts w:ascii="BRH Devanagari Extra" w:hAnsi="BRH Devanagari Extra" w:cs="BRH Devanagari Extra"/>
+                <w:color w:val="000000"/>
+                <w:sz w:val="40"/>
+                <w:szCs w:val="40"/>
+              </w:rPr>
+              <w:t>mÉë</w:t>
+            </w:r>
+            <w:proofErr w:type="spellEnd"/>
+            <w:r>
+              <w:rPr>
+                <w:rFonts w:ascii="BRH Malayalam Extra" w:hAnsi="BRH Malayalam Extra" w:cs="BRH Devanagari Extra"/>
+                <w:color w:val="000000"/>
+                <w:sz w:val="32"/>
+                <w:szCs w:val="40"/>
+              </w:rPr>
+              <w:t>–</w:t>
+            </w:r>
+            <w:proofErr w:type="spellStart"/>
+            <w:r>
+              <w:rPr>
+                <w:rFonts w:ascii="BRH Devanagari Extra" w:hAnsi="BRH Devanagari Extra" w:cs="BRH Devanagari Extra"/>
+                <w:color w:val="000000"/>
+                <w:sz w:val="40"/>
+                <w:szCs w:val="40"/>
+              </w:rPr>
+              <w:t>eÉÉrÉþ</w:t>
+            </w:r>
+            <w:r>
+              <w:rPr>
+                <w:rFonts w:ascii="BRH Devanagari Extra" w:hAnsi="BRH Devanagari Extra" w:cs="BRH Devanagari Extra"/>
+                <w:color w:val="000000"/>
+                <w:sz w:val="40"/>
+                <w:szCs w:val="40"/>
+                <w:highlight w:val="yellow"/>
+              </w:rPr>
+              <w:t>qÉÉlÉÉ</w:t>
+            </w:r>
+            <w:proofErr w:type="spellEnd"/>
+            <w:r>
+              <w:rPr>
+                <w:rFonts w:ascii="BRH Malayalam Extra" w:hAnsi="BRH Malayalam Extra" w:cs="BRH Devanagari Extra"/>
+                <w:color w:val="000000"/>
+                <w:sz w:val="32"/>
+                <w:szCs w:val="40"/>
+              </w:rPr>
+              <w:t>–</w:t>
+            </w:r>
+            <w:proofErr w:type="spellStart"/>
+            <w:r>
+              <w:rPr>
+                <w:rFonts w:ascii="BRH Devanagari Extra" w:hAnsi="BRH Devanagari Extra" w:cs="BRH Devanagari Extra"/>
+                <w:color w:val="000000"/>
+                <w:sz w:val="40"/>
+                <w:szCs w:val="40"/>
+              </w:rPr>
+              <w:t>ÍqÉÌiÉþ</w:t>
+            </w:r>
+            <w:proofErr w:type="spellEnd"/>
+            <w:r>
+              <w:rPr>
+                <w:rFonts w:ascii="BRH Devanagari Extra" w:hAnsi="BRH Devanagari Extra" w:cs="BRH Devanagari Extra"/>
+                <w:color w:val="000000"/>
+                <w:sz w:val="40"/>
+                <w:szCs w:val="40"/>
+              </w:rPr>
+              <w:t xml:space="preserve"> </w:t>
+            </w:r>
+            <w:proofErr w:type="spellStart"/>
+            <w:r>
+              <w:rPr>
+                <w:rFonts w:ascii="BRH Devanagari Extra" w:hAnsi="BRH Devanagari Extra" w:cs="BRH Devanagari Extra"/>
+                <w:color w:val="000000"/>
+                <w:sz w:val="40"/>
+                <w:szCs w:val="40"/>
+              </w:rPr>
+              <w:t>mÉë-eÉÉrÉþqÉÉlÉÉlÉÉqÉç</w:t>
+            </w:r>
+            <w:proofErr w:type="spellEnd"/>
+            <w:r>
+              <w:rPr>
+                <w:rFonts w:ascii="BRH Devanagari Extra" w:hAnsi="BRH Devanagari Extra" w:cs="BRH Devanagari Extra"/>
+                <w:color w:val="000000"/>
+                <w:sz w:val="40"/>
+                <w:szCs w:val="40"/>
+              </w:rPr>
+              <w:t xml:space="preserve"> |</w:t>
+            </w:r>
+          </w:p>
+        </w:tc>
+        <w:tc>
+          <w:tcPr>
+            <w:tcW w:w="5386" w:type="dxa"/>
+            <w:tcBorders>
+              <w:top w:val="single" w:sz="4" w:space="0" w:color="000000"/>
+              <w:left w:val="single" w:sz="4" w:space="0" w:color="000000"/>
+              <w:bottom w:val="single" w:sz="4" w:space="0" w:color="000000"/>
+              <w:right w:val="single" w:sz="4" w:space="0" w:color="000000"/>
+            </w:tcBorders>
+          </w:tcPr>
+          <w:p>
+            <w:pPr>
+              <w:widowControl w:val="0"/>
+              <w:autoSpaceDE w:val="0"/>
+              <w:autoSpaceDN w:val="0"/>
+              <w:adjustRightInd w:val="0"/>
+              <w:spacing w:before="0" w:line="240" w:lineRule="auto"/>
+              <w:rPr>
+                <w:rFonts w:ascii="BRH Devanagari Extra" w:hAnsi="BRH Devanagari Extra" w:cs="BRH Devanagari Extra"/>
+                <w:color w:val="000000"/>
+                <w:sz w:val="40"/>
+                <w:szCs w:val="40"/>
+              </w:rPr>
+            </w:pPr>
+            <w:proofErr w:type="spellStart"/>
+            <w:r>
+              <w:rPr>
+                <w:rFonts w:ascii="BRH Devanagari Extra" w:hAnsi="BRH Devanagari Extra" w:cs="BRH Devanagari Extra"/>
+                <w:color w:val="000000"/>
+                <w:sz w:val="40"/>
+                <w:szCs w:val="40"/>
+              </w:rPr>
+              <w:t>mÉë</w:t>
+            </w:r>
+            <w:proofErr w:type="spellEnd"/>
+            <w:r>
+              <w:rPr>
+                <w:rFonts w:ascii="BRH Malayalam Extra" w:hAnsi="BRH Malayalam Extra" w:cs="BRH Devanagari Extra"/>
+                <w:color w:val="000000"/>
+                <w:sz w:val="32"/>
+                <w:szCs w:val="40"/>
+              </w:rPr>
+              <w:t>–</w:t>
+            </w:r>
+            <w:proofErr w:type="spellStart"/>
+            <w:r>
+              <w:rPr>
+                <w:rFonts w:ascii="BRH Devanagari Extra" w:hAnsi="BRH Devanagari Extra" w:cs="BRH Devanagari Extra"/>
+                <w:color w:val="000000"/>
+                <w:sz w:val="40"/>
+                <w:szCs w:val="40"/>
+              </w:rPr>
+              <w:t>eÉÉrÉþqÉÉlÉÉlÉÉqÉÉU</w:t>
+            </w:r>
+            <w:proofErr w:type="spellEnd"/>
+            <w:r>
+              <w:rPr>
+                <w:rFonts w:ascii="BRH Malayalam Extra" w:hAnsi="BRH Malayalam Extra" w:cs="BRH Devanagari Extra"/>
+                <w:color w:val="000000"/>
+                <w:sz w:val="32"/>
+                <w:szCs w:val="40"/>
+              </w:rPr>
+              <w:t>–</w:t>
+            </w:r>
+            <w:proofErr w:type="spellStart"/>
+            <w:r>
+              <w:rPr>
+                <w:rFonts w:ascii="BRH Devanagari Extra" w:hAnsi="BRH Devanagari Extra" w:cs="BRH Devanagari Extra"/>
+                <w:color w:val="000000"/>
+                <w:sz w:val="40"/>
+                <w:szCs w:val="40"/>
+              </w:rPr>
+              <w:t>hrÉÉÈ</w:t>
+            </w:r>
+            <w:proofErr w:type="spellEnd"/>
+            <w:r>
+              <w:rPr>
+                <w:rFonts w:ascii="BRH Devanagari Extra" w:hAnsi="BRH Devanagari Extra" w:cs="BRH Devanagari Extra"/>
+                <w:color w:val="000000"/>
+                <w:sz w:val="40"/>
+                <w:szCs w:val="40"/>
+              </w:rPr>
+              <w:t xml:space="preserve"> | </w:t>
+            </w:r>
+          </w:p>
+          <w:p>
+            <w:pPr>
+              <w:widowControl w:val="0"/>
+              <w:autoSpaceDE w:val="0"/>
+              <w:autoSpaceDN w:val="0"/>
+              <w:adjustRightInd w:val="0"/>
+              <w:spacing w:before="0" w:line="240" w:lineRule="auto"/>
+              <w:rPr>
+                <w:rFonts w:ascii="BRH Malayalam Extra" w:eastAsia="Times New Roman" w:hAnsi="BRH Malayalam Extra" w:cs="BRH Malayalam Extra"/>
+                <w:color w:val="000000"/>
+                <w:sz w:val="40"/>
+                <w:szCs w:val="40"/>
+                <w:lang w:val="en-IN" w:eastAsia="en-IN" w:bidi="ml-IN"/>
+              </w:rPr>
+            </w:pPr>
+            <w:proofErr w:type="spellStart"/>
+            <w:r>
+              <w:rPr>
+                <w:rFonts w:ascii="BRH Devanagari Extra" w:hAnsi="BRH Devanagari Extra" w:cs="BRH Devanagari Extra"/>
+                <w:color w:val="000000"/>
+                <w:sz w:val="40"/>
+                <w:szCs w:val="40"/>
+              </w:rPr>
+              <w:t>mÉë</w:t>
+            </w:r>
+            <w:proofErr w:type="spellEnd"/>
+            <w:r>
+              <w:rPr>
+                <w:rFonts w:ascii="BRH Malayalam Extra" w:hAnsi="BRH Malayalam Extra" w:cs="BRH Devanagari Extra"/>
+                <w:color w:val="000000"/>
+                <w:sz w:val="32"/>
+                <w:szCs w:val="40"/>
+              </w:rPr>
+              <w:t>–</w:t>
+            </w:r>
+            <w:proofErr w:type="spellStart"/>
+            <w:r>
+              <w:rPr>
+                <w:rFonts w:ascii="BRH Devanagari Extra" w:hAnsi="BRH Devanagari Extra" w:cs="BRH Devanagari Extra"/>
+                <w:color w:val="000000"/>
+                <w:sz w:val="40"/>
+                <w:szCs w:val="40"/>
+              </w:rPr>
+              <w:t>eÉÉrÉþ</w:t>
+            </w:r>
+            <w:r>
+              <w:rPr>
+                <w:rFonts w:ascii="BRH Devanagari Extra" w:hAnsi="BRH Devanagari Extra" w:cs="BRH Devanagari Extra"/>
+                <w:color w:val="000000"/>
+                <w:sz w:val="40"/>
+                <w:szCs w:val="40"/>
+                <w:highlight w:val="green"/>
+              </w:rPr>
+              <w:t>qÉÉlÉÉlÉÉ</w:t>
+            </w:r>
+            <w:proofErr w:type="spellEnd"/>
+            <w:r>
+              <w:rPr>
+                <w:rFonts w:ascii="BRH Malayalam Extra" w:hAnsi="BRH Malayalam Extra" w:cs="BRH Devanagari Extra"/>
+                <w:color w:val="000000"/>
+                <w:sz w:val="32"/>
+                <w:szCs w:val="40"/>
+                <w:highlight w:val="green"/>
+              </w:rPr>
+              <w:t>–</w:t>
+            </w:r>
+            <w:proofErr w:type="spellStart"/>
+            <w:r>
+              <w:rPr>
+                <w:rFonts w:ascii="BRH Devanagari Extra" w:hAnsi="BRH Devanagari Extra" w:cs="BRH Devanagari Extra"/>
+                <w:color w:val="000000"/>
+                <w:sz w:val="40"/>
+                <w:szCs w:val="40"/>
+              </w:rPr>
+              <w:t>ÍqÉÌiÉþ</w:t>
+            </w:r>
+            <w:proofErr w:type="spellEnd"/>
+            <w:r>
+              <w:rPr>
+                <w:rFonts w:ascii="BRH Devanagari Extra" w:hAnsi="BRH Devanagari Extra" w:cs="BRH Devanagari Extra"/>
+                <w:color w:val="000000"/>
+                <w:sz w:val="40"/>
+                <w:szCs w:val="40"/>
+              </w:rPr>
+              <w:t xml:space="preserve"> </w:t>
+            </w:r>
+            <w:proofErr w:type="spellStart"/>
+            <w:r>
+              <w:rPr>
+                <w:rFonts w:ascii="BRH Devanagari Extra" w:hAnsi="BRH Devanagari Extra" w:cs="BRH Devanagari Extra"/>
+                <w:color w:val="000000"/>
+                <w:sz w:val="40"/>
+                <w:szCs w:val="40"/>
+              </w:rPr>
+              <w:t>mÉë-eÉÉrÉþqÉÉlÉÉlÉÉqÉç</w:t>
+            </w:r>
+            <w:proofErr w:type="spellEnd"/>
+            <w:r>
+              <w:rPr>
+                <w:rFonts w:ascii="BRH Devanagari Extra" w:hAnsi="BRH Devanagari Extra" w:cs="BRH Devanagari Extra"/>
+                <w:color w:val="000000"/>
+                <w:sz w:val="40"/>
+                <w:szCs w:val="40"/>
+              </w:rPr>
+              <w:t xml:space="preserve"> |</w:t>
+            </w:r>
+          </w:p>
+        </w:tc>
+      </w:tr>
+      <w:tr>
+        <w:trPr>
+          <w:trHeight w:val="1698"/>
+        </w:trPr>
+        <w:tc>
+          <w:tcPr>
+            <w:tcW w:w="3906" w:type="dxa"/>
+            <w:tcBorders>
+              <w:top w:val="single" w:sz="4" w:space="0" w:color="000000"/>
+              <w:left w:val="single" w:sz="4" w:space="0" w:color="000000"/>
+              <w:bottom w:val="single" w:sz="4" w:space="0" w:color="000000"/>
+              <w:right w:val="single" w:sz="4" w:space="0" w:color="000000"/>
+            </w:tcBorders>
+          </w:tcPr>
+          <w:p>
+            <w:pPr>
+              <w:widowControl w:val="0"/>
+              <w:tabs>
+                <w:tab w:val="left" w:pos="993"/>
+              </w:tabs>
+              <w:autoSpaceDE w:val="0"/>
+              <w:autoSpaceDN w:val="0"/>
+              <w:adjustRightInd w:val="0"/>
+              <w:spacing w:before="0" w:line="252" w:lineRule="auto"/>
+              <w:ind w:right="297"/>
+              <w:rPr>
+                <w:rFonts w:cs="Arial"/>
+                <w:b/>
+                <w:sz w:val="28"/>
+                <w:szCs w:val="32"/>
+              </w:rPr>
+            </w:pPr>
+            <w:r>
+              <w:rPr>
+                <w:rFonts w:cs="Arial"/>
+                <w:b/>
+                <w:sz w:val="28"/>
+                <w:szCs w:val="32"/>
+              </w:rPr>
+              <w:t>T.S.5.2.</w:t>
+            </w:r>
+            <w:r>
+              <w:rPr>
+                <w:rFonts w:cs="Arial"/>
+                <w:b/>
+                <w:sz w:val="28"/>
+                <w:szCs w:val="32"/>
+              </w:rPr>
+              <w:t>11.1</w:t>
+            </w:r>
+            <w:r>
+              <w:rPr>
+                <w:rFonts w:cs="Arial"/>
+                <w:b/>
+                <w:sz w:val="28"/>
+                <w:szCs w:val="32"/>
+              </w:rPr>
+              <w:t xml:space="preserve"> – </w:t>
+            </w:r>
+            <w:proofErr w:type="spellStart"/>
+            <w:r>
+              <w:rPr>
+                <w:rFonts w:cs="Arial"/>
+                <w:b/>
+                <w:sz w:val="28"/>
+                <w:szCs w:val="32"/>
+              </w:rPr>
+              <w:t>Kramam</w:t>
+            </w:r>
+            <w:proofErr w:type="spellEnd"/>
+          </w:p>
+          <w:p>
+            <w:pPr>
+              <w:widowControl w:val="0"/>
+              <w:tabs>
+                <w:tab w:val="left" w:pos="993"/>
+              </w:tabs>
+              <w:autoSpaceDE w:val="0"/>
+              <w:autoSpaceDN w:val="0"/>
+              <w:adjustRightInd w:val="0"/>
+              <w:spacing w:before="0" w:line="252" w:lineRule="auto"/>
+              <w:ind w:right="297"/>
+              <w:rPr>
+                <w:rFonts w:cs="Arial"/>
+                <w:b/>
+                <w:sz w:val="28"/>
+                <w:szCs w:val="32"/>
+              </w:rPr>
+            </w:pPr>
+            <w:proofErr w:type="spellStart"/>
+            <w:r>
+              <w:rPr>
+                <w:rFonts w:cs="Arial"/>
+                <w:b/>
+                <w:sz w:val="28"/>
+                <w:szCs w:val="32"/>
+              </w:rPr>
+              <w:t>Krama</w:t>
+            </w:r>
+            <w:proofErr w:type="spellEnd"/>
+            <w:r>
+              <w:rPr>
+                <w:rFonts w:cs="Arial"/>
+                <w:b/>
+                <w:sz w:val="28"/>
+                <w:szCs w:val="32"/>
+              </w:rPr>
+              <w:t xml:space="preserve"> </w:t>
+            </w:r>
+            <w:proofErr w:type="spellStart"/>
+            <w:r>
+              <w:rPr>
+                <w:rFonts w:cs="Arial"/>
+                <w:b/>
+                <w:sz w:val="28"/>
+                <w:szCs w:val="32"/>
+              </w:rPr>
+              <w:t>Vaakyam</w:t>
+            </w:r>
+            <w:proofErr w:type="spellEnd"/>
+            <w:r>
+              <w:rPr>
+                <w:rFonts w:cs="Arial"/>
+                <w:b/>
+                <w:sz w:val="28"/>
+                <w:szCs w:val="32"/>
+              </w:rPr>
+              <w:t xml:space="preserve"> No.– </w:t>
+            </w:r>
+            <w:r>
+              <w:rPr>
+                <w:rFonts w:cs="Arial"/>
+                <w:b/>
+                <w:sz w:val="28"/>
+                <w:szCs w:val="32"/>
+              </w:rPr>
+              <w:t>4</w:t>
+            </w:r>
+          </w:p>
+          <w:p>
+            <w:pPr>
+              <w:widowControl w:val="0"/>
+              <w:tabs>
+                <w:tab w:val="left" w:pos="993"/>
+              </w:tabs>
+              <w:autoSpaceDE w:val="0"/>
+              <w:autoSpaceDN w:val="0"/>
+              <w:adjustRightInd w:val="0"/>
+              <w:spacing w:before="0" w:line="252" w:lineRule="auto"/>
+              <w:ind w:right="297"/>
+              <w:rPr>
+                <w:rFonts w:cs="Arial"/>
+                <w:b/>
+                <w:sz w:val="28"/>
+                <w:szCs w:val="32"/>
+              </w:rPr>
+            </w:pPr>
+            <w:proofErr w:type="spellStart"/>
+            <w:r>
+              <w:rPr>
+                <w:rFonts w:cs="Arial"/>
+                <w:b/>
+                <w:sz w:val="28"/>
+                <w:szCs w:val="32"/>
+              </w:rPr>
+              <w:t>Panchaati</w:t>
+            </w:r>
+            <w:proofErr w:type="spellEnd"/>
+            <w:r>
+              <w:rPr>
+                <w:rFonts w:cs="Arial"/>
+                <w:b/>
+                <w:sz w:val="28"/>
+                <w:szCs w:val="32"/>
+              </w:rPr>
+              <w:t xml:space="preserve"> No</w:t>
+            </w:r>
+            <w:r>
+              <w:rPr>
+                <w:rFonts w:cs="Arial"/>
+                <w:b/>
+                <w:szCs w:val="32"/>
+              </w:rPr>
+              <w:t xml:space="preserve">. </w:t>
+            </w:r>
+            <w:r>
+              <w:rPr>
+                <w:rFonts w:cs="Arial"/>
+                <w:b/>
+                <w:szCs w:val="32"/>
+              </w:rPr>
+              <w:t>–</w:t>
+            </w:r>
+            <w:r>
+              <w:rPr>
+                <w:rFonts w:cs="Arial"/>
+                <w:b/>
+                <w:szCs w:val="32"/>
+              </w:rPr>
+              <w:t xml:space="preserve"> </w:t>
+            </w:r>
+            <w:r>
+              <w:rPr>
+                <w:rFonts w:cs="Arial"/>
+                <w:b/>
+                <w:sz w:val="28"/>
+                <w:szCs w:val="32"/>
+              </w:rPr>
+              <w:t>61</w:t>
+            </w:r>
+          </w:p>
+        </w:tc>
+        <w:tc>
+          <w:tcPr>
+            <w:tcW w:w="5103" w:type="dxa"/>
+            <w:tcBorders>
+              <w:top w:val="single" w:sz="4" w:space="0" w:color="000000"/>
+              <w:left w:val="single" w:sz="4" w:space="0" w:color="000000"/>
+              <w:bottom w:val="single" w:sz="4" w:space="0" w:color="000000"/>
+              <w:right w:val="single" w:sz="4" w:space="0" w:color="000000"/>
+            </w:tcBorders>
+          </w:tcPr>
+          <w:p>
+            <w:pPr>
+              <w:widowControl w:val="0"/>
+              <w:autoSpaceDE w:val="0"/>
+              <w:autoSpaceDN w:val="0"/>
+              <w:adjustRightInd w:val="0"/>
+              <w:spacing w:before="0" w:line="240" w:lineRule="auto"/>
+              <w:rPr>
+                <w:rFonts w:ascii="BRH Malayalam Extra" w:eastAsia="Times New Roman" w:hAnsi="BRH Malayalam Extra" w:cs="BRH Malayalam Extra"/>
+                <w:color w:val="000000"/>
+                <w:sz w:val="40"/>
+                <w:szCs w:val="40"/>
+                <w:lang w:val="en-IN" w:eastAsia="en-IN" w:bidi="ml-IN"/>
+              </w:rPr>
+            </w:pPr>
+            <w:r>
+              <w:rPr>
+                <w:rFonts w:ascii="BRH Devanagari Extra" w:hAnsi="BRH Devanagari Extra" w:cs="BRH Devanagari Extra"/>
+                <w:color w:val="000000"/>
+                <w:sz w:val="40"/>
+                <w:szCs w:val="40"/>
+              </w:rPr>
+              <w:t>A</w:t>
+            </w:r>
+            <w:r>
+              <w:rPr>
+                <w:rFonts w:ascii="BRH Malayalam Extra" w:hAnsi="BRH Malayalam Extra" w:cs="BRH Devanagari Extra"/>
+                <w:color w:val="000000"/>
+                <w:sz w:val="32"/>
+                <w:szCs w:val="40"/>
+              </w:rPr>
+              <w:t>–</w:t>
+            </w:r>
+            <w:proofErr w:type="spellStart"/>
+            <w:r>
+              <w:rPr>
+                <w:rFonts w:ascii="BRH Devanagari Extra" w:hAnsi="BRH Devanagari Extra" w:cs="BRH Devanagari Extra"/>
+                <w:color w:val="000000"/>
+                <w:sz w:val="40"/>
+                <w:szCs w:val="40"/>
+              </w:rPr>
+              <w:t>lÉÑ</w:t>
+            </w:r>
+            <w:proofErr w:type="spellEnd"/>
+            <w:r>
+              <w:rPr>
+                <w:rFonts w:ascii="BRH Malayalam Extra" w:hAnsi="BRH Malayalam Extra" w:cs="BRH Devanagari Extra"/>
+                <w:color w:val="000000"/>
+                <w:sz w:val="32"/>
+                <w:szCs w:val="40"/>
+              </w:rPr>
+              <w:t>–</w:t>
+            </w:r>
+            <w:r>
+              <w:rPr>
+                <w:rFonts w:ascii="BRH Devanagari Extra" w:hAnsi="BRH Devanagari Extra" w:cs="BRH Devanagari Extra"/>
+                <w:color w:val="000000"/>
+                <w:sz w:val="40"/>
+                <w:szCs w:val="40"/>
+              </w:rPr>
+              <w:t xml:space="preserve">¹ÒMçü </w:t>
+            </w:r>
+            <w:proofErr w:type="spellStart"/>
+            <w:r>
+              <w:rPr>
+                <w:rFonts w:ascii="BRH Devanagari Extra" w:hAnsi="BRH Devanagari Extra" w:cs="BRH Devanagari Extra"/>
+                <w:color w:val="000000"/>
+                <w:sz w:val="40"/>
+                <w:szCs w:val="40"/>
+                <w:highlight w:val="yellow"/>
+              </w:rPr>
+              <w:t>mÉ</w:t>
+            </w:r>
+            <w:r>
+              <w:rPr>
+                <w:rFonts w:ascii="BRH Devanagari Extra" w:hAnsi="BRH Devanagari Extra" w:cs="BRH Devanagari Extra"/>
+                <w:color w:val="000000"/>
+                <w:sz w:val="40"/>
+                <w:szCs w:val="40"/>
+              </w:rPr>
+              <w:t>XçYirÉÉÿ</w:t>
+            </w:r>
+            <w:proofErr w:type="spellEnd"/>
+            <w:r>
+              <w:rPr>
+                <w:rFonts w:ascii="BRH Devanagari Extra" w:hAnsi="BRH Devanagari Extra" w:cs="BRH Devanagari Extra"/>
+                <w:color w:val="000000"/>
+                <w:sz w:val="40"/>
+                <w:szCs w:val="40"/>
+              </w:rPr>
+              <w:t xml:space="preserve"> | </w:t>
+            </w:r>
+            <w:r>
+              <w:rPr>
+                <w:rFonts w:ascii="BRH Devanagari Extra" w:hAnsi="BRH Devanagari Extra" w:cs="BRH Devanagari Extra"/>
+                <w:sz w:val="40"/>
+                <w:szCs w:val="40"/>
+              </w:rPr>
+              <w:t>A</w:t>
+            </w:r>
+            <w:r>
+              <w:rPr>
+                <w:rFonts w:ascii="BRH Malayalam Extra" w:hAnsi="BRH Malayalam Extra" w:cs="BRH Devanagari Extra"/>
+                <w:sz w:val="32"/>
+                <w:szCs w:val="40"/>
+              </w:rPr>
+              <w:t>–</w:t>
+            </w:r>
+            <w:proofErr w:type="spellStart"/>
+            <w:r>
+              <w:rPr>
+                <w:rFonts w:ascii="BRH Devanagari Extra" w:hAnsi="BRH Devanagari Extra" w:cs="BRH Devanagari Extra"/>
+                <w:sz w:val="40"/>
+                <w:szCs w:val="40"/>
+              </w:rPr>
+              <w:t>lÉÑ</w:t>
+            </w:r>
+            <w:proofErr w:type="spellEnd"/>
+            <w:r>
+              <w:rPr>
+                <w:rFonts w:ascii="BRH Malayalam Extra" w:hAnsi="BRH Malayalam Extra" w:cs="BRH Devanagari Extra"/>
+                <w:sz w:val="32"/>
+                <w:szCs w:val="40"/>
+              </w:rPr>
+              <w:t>–</w:t>
+            </w:r>
+            <w:r>
+              <w:rPr>
+                <w:rFonts w:ascii="BRH Devanagari Extra" w:hAnsi="BRH Devanagari Extra" w:cs="BRH Devanagari Extra"/>
+                <w:sz w:val="40"/>
+                <w:szCs w:val="40"/>
+              </w:rPr>
+              <w:t xml:space="preserve">¹ÒÌaÉirÉþlÉÑ-xiÉÑMçü | </w:t>
+            </w:r>
+            <w:proofErr w:type="spellStart"/>
+            <w:r>
+              <w:rPr>
+                <w:rFonts w:ascii="BRH Devanagari Extra" w:hAnsi="BRH Devanagari Extra" w:cs="BRH Devanagari Extra"/>
+                <w:sz w:val="40"/>
+                <w:szCs w:val="40"/>
+              </w:rPr>
+              <w:t>mÉ</w:t>
+            </w:r>
+            <w:proofErr w:type="spellEnd"/>
+            <w:r>
+              <w:rPr>
+                <w:rFonts w:ascii="BRH Malayalam Extra" w:hAnsi="BRH Malayalam Extra" w:cs="BRH Devanagari Extra"/>
+                <w:sz w:val="32"/>
+                <w:szCs w:val="40"/>
+              </w:rPr>
+              <w:t>–</w:t>
+            </w:r>
+            <w:proofErr w:type="spellStart"/>
+            <w:r>
+              <w:rPr>
+                <w:rFonts w:ascii="BRH Devanagari Extra" w:hAnsi="BRH Devanagari Extra" w:cs="BRH Devanagari Extra"/>
+                <w:sz w:val="40"/>
+                <w:szCs w:val="40"/>
+              </w:rPr>
+              <w:t>XçYirÉÉþ</w:t>
+            </w:r>
+            <w:proofErr w:type="spellEnd"/>
+            <w:r>
+              <w:rPr>
+                <w:rFonts w:ascii="BRH Devanagari Extra" w:hAnsi="BRH Devanagari Extra" w:cs="BRH Devanagari Extra"/>
+                <w:sz w:val="40"/>
+                <w:szCs w:val="40"/>
+              </w:rPr>
+              <w:t xml:space="preserve"> </w:t>
+            </w:r>
+            <w:proofErr w:type="spellStart"/>
+            <w:r>
+              <w:rPr>
+                <w:rFonts w:ascii="BRH Devanagari Extra" w:hAnsi="BRH Devanagari Extra" w:cs="BRH Devanagari Extra"/>
+                <w:sz w:val="40"/>
+                <w:szCs w:val="40"/>
+              </w:rPr>
+              <w:t>xÉ</w:t>
+            </w:r>
+            <w:proofErr w:type="spellEnd"/>
+            <w:r>
+              <w:rPr>
+                <w:rFonts w:ascii="BRH Malayalam Extra" w:hAnsi="BRH Malayalam Extra" w:cs="BRH Devanagari Extra"/>
+                <w:sz w:val="32"/>
+                <w:szCs w:val="40"/>
+              </w:rPr>
+              <w:t>–</w:t>
+            </w:r>
+            <w:proofErr w:type="spellStart"/>
+            <w:r>
+              <w:rPr>
+                <w:rFonts w:ascii="BRH Devanagari Extra" w:hAnsi="BRH Devanagari Extra" w:cs="BRH Devanagari Extra"/>
+                <w:sz w:val="40"/>
+                <w:szCs w:val="40"/>
+              </w:rPr>
+              <w:t>Wû</w:t>
+            </w:r>
+            <w:proofErr w:type="spellEnd"/>
+            <w:r>
+              <w:rPr>
+                <w:rFonts w:ascii="BRH Devanagari Extra" w:hAnsi="BRH Devanagari Extra" w:cs="BRH Devanagari Extra"/>
+                <w:sz w:val="40"/>
+                <w:szCs w:val="40"/>
+              </w:rPr>
+              <w:t xml:space="preserve"> |</w:t>
+            </w:r>
+          </w:p>
+        </w:tc>
+        <w:tc>
+          <w:tcPr>
+            <w:tcW w:w="5386" w:type="dxa"/>
+            <w:tcBorders>
+              <w:top w:val="single" w:sz="4" w:space="0" w:color="000000"/>
+              <w:left w:val="single" w:sz="4" w:space="0" w:color="000000"/>
+              <w:bottom w:val="single" w:sz="4" w:space="0" w:color="000000"/>
+              <w:right w:val="single" w:sz="4" w:space="0" w:color="000000"/>
+            </w:tcBorders>
+          </w:tcPr>
+          <w:p>
+            <w:pPr>
+              <w:widowControl w:val="0"/>
+              <w:autoSpaceDE w:val="0"/>
+              <w:autoSpaceDN w:val="0"/>
+              <w:adjustRightInd w:val="0"/>
+              <w:spacing w:before="0" w:line="240" w:lineRule="auto"/>
+              <w:rPr>
+                <w:rFonts w:ascii="BRH Malayalam Extra" w:eastAsia="Times New Roman" w:hAnsi="BRH Malayalam Extra" w:cs="BRH Malayalam Extra"/>
+                <w:color w:val="000000"/>
+                <w:sz w:val="40"/>
+                <w:szCs w:val="40"/>
+                <w:lang w:val="en-IN" w:eastAsia="en-IN" w:bidi="ml-IN"/>
+              </w:rPr>
+            </w:pPr>
+            <w:r>
+              <w:rPr>
+                <w:rFonts w:ascii="BRH Devanagari Extra" w:hAnsi="BRH Devanagari Extra" w:cs="BRH Devanagari Extra"/>
+                <w:color w:val="000000"/>
+                <w:sz w:val="40"/>
+                <w:szCs w:val="40"/>
+              </w:rPr>
+              <w:t>A</w:t>
+            </w:r>
+            <w:r>
+              <w:rPr>
+                <w:rFonts w:ascii="BRH Malayalam Extra" w:hAnsi="BRH Malayalam Extra" w:cs="BRH Devanagari Extra"/>
+                <w:color w:val="000000"/>
+                <w:sz w:val="32"/>
+                <w:szCs w:val="40"/>
+              </w:rPr>
+              <w:t>–</w:t>
+            </w:r>
+            <w:proofErr w:type="spellStart"/>
+            <w:r>
+              <w:rPr>
+                <w:rFonts w:ascii="BRH Devanagari Extra" w:hAnsi="BRH Devanagari Extra" w:cs="BRH Devanagari Extra"/>
+                <w:color w:val="000000"/>
+                <w:sz w:val="40"/>
+                <w:szCs w:val="40"/>
+              </w:rPr>
+              <w:t>lÉÑ</w:t>
+            </w:r>
+            <w:proofErr w:type="spellEnd"/>
+            <w:r>
+              <w:rPr>
+                <w:rFonts w:ascii="BRH Malayalam Extra" w:hAnsi="BRH Malayalam Extra" w:cs="BRH Devanagari Extra"/>
+                <w:color w:val="000000"/>
+                <w:sz w:val="32"/>
+                <w:szCs w:val="40"/>
+              </w:rPr>
+              <w:t>–</w:t>
+            </w:r>
+            <w:r>
+              <w:rPr>
+                <w:rFonts w:ascii="BRH Devanagari Extra" w:hAnsi="BRH Devanagari Extra" w:cs="BRH Devanagari Extra"/>
+                <w:color w:val="000000"/>
+                <w:sz w:val="40"/>
+                <w:szCs w:val="40"/>
+              </w:rPr>
+              <w:t xml:space="preserve">¹ÒMçü </w:t>
+            </w:r>
+            <w:proofErr w:type="spellStart"/>
+            <w:r>
+              <w:rPr>
+                <w:rFonts w:ascii="BRH Devanagari Extra" w:hAnsi="BRH Devanagari Extra" w:cs="BRH Devanagari Extra"/>
+                <w:color w:val="000000"/>
+                <w:sz w:val="40"/>
+                <w:szCs w:val="40"/>
+                <w:highlight w:val="green"/>
+              </w:rPr>
+              <w:t>mÉ</w:t>
+            </w:r>
+            <w:proofErr w:type="spellEnd"/>
+            <w:r>
+              <w:rPr>
+                <w:rFonts w:ascii="BRH Malayalam Extra" w:hAnsi="BRH Malayalam Extra" w:cs="BRH Devanagari Extra"/>
+                <w:sz w:val="32"/>
+                <w:szCs w:val="40"/>
+                <w:highlight w:val="green"/>
+              </w:rPr>
+              <w:t>–</w:t>
+            </w:r>
+            <w:proofErr w:type="spellStart"/>
+            <w:r>
+              <w:rPr>
+                <w:rFonts w:ascii="BRH Devanagari Extra" w:hAnsi="BRH Devanagari Extra" w:cs="BRH Devanagari Extra"/>
+                <w:color w:val="000000"/>
+                <w:sz w:val="40"/>
+                <w:szCs w:val="40"/>
+              </w:rPr>
+              <w:t>XçYirÉÉÿ</w:t>
+            </w:r>
+            <w:proofErr w:type="spellEnd"/>
+            <w:r>
+              <w:rPr>
+                <w:rFonts w:ascii="BRH Devanagari Extra" w:hAnsi="BRH Devanagari Extra" w:cs="BRH Devanagari Extra"/>
+                <w:color w:val="000000"/>
+                <w:sz w:val="40"/>
+                <w:szCs w:val="40"/>
+              </w:rPr>
+              <w:t xml:space="preserve"> | </w:t>
+            </w:r>
+            <w:r>
+              <w:rPr>
+                <w:rFonts w:ascii="BRH Devanagari Extra" w:hAnsi="BRH Devanagari Extra" w:cs="BRH Devanagari Extra"/>
+                <w:sz w:val="40"/>
+                <w:szCs w:val="40"/>
+              </w:rPr>
+              <w:t>A</w:t>
+            </w:r>
+            <w:r>
+              <w:rPr>
+                <w:rFonts w:ascii="BRH Malayalam Extra" w:hAnsi="BRH Malayalam Extra" w:cs="BRH Devanagari Extra"/>
+                <w:sz w:val="32"/>
+                <w:szCs w:val="40"/>
+              </w:rPr>
+              <w:t>–</w:t>
+            </w:r>
+            <w:proofErr w:type="spellStart"/>
+            <w:r>
+              <w:rPr>
+                <w:rFonts w:ascii="BRH Devanagari Extra" w:hAnsi="BRH Devanagari Extra" w:cs="BRH Devanagari Extra"/>
+                <w:sz w:val="40"/>
+                <w:szCs w:val="40"/>
+              </w:rPr>
+              <w:t>lÉÑ</w:t>
+            </w:r>
+            <w:proofErr w:type="spellEnd"/>
+            <w:r>
+              <w:rPr>
+                <w:rFonts w:ascii="BRH Malayalam Extra" w:hAnsi="BRH Malayalam Extra" w:cs="BRH Devanagari Extra"/>
+                <w:sz w:val="32"/>
+                <w:szCs w:val="40"/>
+              </w:rPr>
+              <w:t>–</w:t>
+            </w:r>
+            <w:r>
+              <w:rPr>
+                <w:rFonts w:ascii="BRH Devanagari Extra" w:hAnsi="BRH Devanagari Extra" w:cs="BRH Devanagari Extra"/>
+                <w:sz w:val="40"/>
+                <w:szCs w:val="40"/>
+              </w:rPr>
+              <w:t xml:space="preserve">¹ÒÌaÉirÉþlÉÑ-xiÉÑMçü | </w:t>
+            </w:r>
+            <w:proofErr w:type="spellStart"/>
+            <w:r>
+              <w:rPr>
+                <w:rFonts w:ascii="BRH Devanagari Extra" w:hAnsi="BRH Devanagari Extra" w:cs="BRH Devanagari Extra"/>
+                <w:sz w:val="40"/>
+                <w:szCs w:val="40"/>
+              </w:rPr>
+              <w:t>mÉ</w:t>
+            </w:r>
+            <w:proofErr w:type="spellEnd"/>
+            <w:r>
+              <w:rPr>
+                <w:rFonts w:ascii="BRH Malayalam Extra" w:hAnsi="BRH Malayalam Extra" w:cs="BRH Devanagari Extra"/>
+                <w:sz w:val="32"/>
+                <w:szCs w:val="40"/>
+              </w:rPr>
+              <w:t>–</w:t>
+            </w:r>
+            <w:proofErr w:type="spellStart"/>
+            <w:r>
+              <w:rPr>
+                <w:rFonts w:ascii="BRH Devanagari Extra" w:hAnsi="BRH Devanagari Extra" w:cs="BRH Devanagari Extra"/>
+                <w:sz w:val="40"/>
+                <w:szCs w:val="40"/>
+              </w:rPr>
+              <w:t>XçYirÉÉþ</w:t>
+            </w:r>
+            <w:proofErr w:type="spellEnd"/>
+            <w:r>
+              <w:rPr>
+                <w:rFonts w:ascii="BRH Devanagari Extra" w:hAnsi="BRH Devanagari Extra" w:cs="BRH Devanagari Extra"/>
+                <w:sz w:val="40"/>
+                <w:szCs w:val="40"/>
+              </w:rPr>
+              <w:t xml:space="preserve"> </w:t>
+            </w:r>
+            <w:proofErr w:type="spellStart"/>
+            <w:r>
+              <w:rPr>
+                <w:rFonts w:ascii="BRH Devanagari Extra" w:hAnsi="BRH Devanagari Extra" w:cs="BRH Devanagari Extra"/>
+                <w:sz w:val="40"/>
+                <w:szCs w:val="40"/>
+              </w:rPr>
+              <w:t>xÉ</w:t>
+            </w:r>
+            <w:proofErr w:type="spellEnd"/>
+            <w:r>
+              <w:rPr>
+                <w:rFonts w:ascii="BRH Malayalam Extra" w:hAnsi="BRH Malayalam Extra" w:cs="BRH Devanagari Extra"/>
+                <w:sz w:val="32"/>
+                <w:szCs w:val="40"/>
+              </w:rPr>
+              <w:t>–</w:t>
+            </w:r>
+            <w:proofErr w:type="spellStart"/>
+            <w:r>
+              <w:rPr>
+                <w:rFonts w:ascii="BRH Devanagari Extra" w:hAnsi="BRH Devanagari Extra" w:cs="BRH Devanagari Extra"/>
+                <w:sz w:val="40"/>
+                <w:szCs w:val="40"/>
+              </w:rPr>
+              <w:t>Wû</w:t>
+            </w:r>
+            <w:proofErr w:type="spellEnd"/>
+            <w:r>
+              <w:rPr>
+                <w:rFonts w:ascii="BRH Devanagari Extra" w:hAnsi="BRH Devanagari Extra" w:cs="BRH Devanagari Extra"/>
+                <w:sz w:val="40"/>
+                <w:szCs w:val="40"/>
+              </w:rPr>
+              <w:t xml:space="preserve"> |</w:t>
+            </w:r>
+          </w:p>
+        </w:tc>
+      </w:tr>
+    </w:tbl>
+    <w:p>
+      <w:pPr>
+        <w:jc w:val="center"/>
+        <w:rPr>
+          <w:b/>
+          <w:bCs/>
+          <w:sz w:val="32"/>
+          <w:szCs w:val="32"/>
+          <w:u w:val="single"/>
+        </w:rPr>
+      </w:pPr>
+      <w:r>
+        <w:rPr>
+          <w:b/>
+          <w:bCs/>
+          <w:sz w:val="32"/>
+          <w:szCs w:val="32"/>
+          <w:u w:val="single"/>
+        </w:rPr>
+        <w:t>============</w:t>
+      </w:r>
+      <w:bookmarkStart w:id="0" w:name="_GoBack"/>
+      <w:bookmarkEnd w:id="0"/>
+    </w:p>
+    <w:p>
+      <w:pPr>
+        <w:jc w:val="center"/>
+        <w:rPr>
+          <w:b/>
+          <w:bCs/>
+          <w:sz w:val="32"/>
+          <w:szCs w:val="32"/>
+          <w:u w:val="single"/>
+        </w:rPr>
+      </w:pPr>
+      <w:r>
+        <w:rPr>
+          <w:b/>
+          <w:bCs/>
+          <w:sz w:val="32"/>
+          <w:szCs w:val="32"/>
+          <w:u w:val="single"/>
+        </w:rPr>
+        <w:lastRenderedPageBreak/>
         <w:t xml:space="preserve">TS </w:t>
       </w:r>
       <w:proofErr w:type="spellStart"/>
@@ -4735,8 +7863,6 @@
         </w:rPr>
         <w:t>31.12.2021</w:t>
       </w:r>
-      <w:bookmarkStart w:id="0" w:name="_GoBack"/>
-      <w:bookmarkEnd w:id="0"/>
     </w:p>
     <w:p>
       <w:pPr>
@@ -5012,6 +8138,7 @@
       <w:pBdr>
         <w:top w:val="single" w:sz="4" w:space="1" w:color="auto"/>
       </w:pBdr>
+      <w:jc w:val="right"/>
       <w:rPr>
         <w:b/>
         <w:bCs/>
@@ -5168,7 +8295,7 @@
         <w:bCs/>
         <w:noProof/>
       </w:rPr>
-      <w:t>2</w:t>
+      <w:t>3</w:t>
     </w:r>
     <w:r>
       <w:rPr>
@@ -5193,6 +8320,7 @@
       <w:pBdr>
         <w:top w:val="single" w:sz="4" w:space="1" w:color="auto"/>
       </w:pBdr>
+      <w:jc w:val="right"/>
       <w:rPr>
         <w:b/>
         <w:bCs/>
@@ -5319,7 +8447,7 @@
         <w:bCs/>
         <w:noProof/>
       </w:rPr>
-      <w:t>1</w:t>
+      <w:t>3</w:t>
     </w:r>
     <w:r>
       <w:rPr>
@@ -5362,7 +8490,7 @@
         <w:bCs/>
         <w:noProof/>
       </w:rPr>
-      <w:t>2</w:t>
+      <w:t>3</w:t>
     </w:r>
     <w:r>
       <w:rPr>
@@ -6207,7 +9335,7 @@
 </file>
 
 <file path=customXml/itemProps1.xml><?xml version="1.0" encoding="utf-8"?>
-<ds:datastoreItem xmlns:ds="http://schemas.openxmlformats.org/officeDocument/2006/customXml" ds:itemID="{E1C705B5-C720-4FFB-8785-A6EC8309709D}">
+<ds:datastoreItem xmlns:ds="http://schemas.openxmlformats.org/officeDocument/2006/customXml" ds:itemID="{E3A5694C-D9AA-4ACE-BA4B-6EE989F44D4E}">
   <ds:schemaRefs>
     <ds:schemaRef ds:uri="http://schemas.openxmlformats.org/officeDocument/2006/bibliography"/>
   </ds:schemaRefs>

--- a/TS-Kramam/TS-5.2/TS 5.2 Sanskrit Krama Paatam Corrections.docx
+++ b/TS-Kramam/TS-5.2/TS 5.2 Sanskrit Krama Paatam Corrections.docx
@@ -1,6 +1,6 @@
 
 <file path=word/document.xml><?xml version="1.0" encoding="utf-8"?>
-<w:document xmlns:wpc="http://schemas.microsoft.com/office/word/2010/wordprocessingCanvas" xmlns:cx="http://schemas.microsoft.com/office/drawing/2014/chartex" xmlns:cx1="http://schemas.microsoft.com/office/drawing/2015/9/8/chartex" xmlns:mc="http://schemas.openxmlformats.org/markup-compatibility/2006" xmlns:o="urn:schemas-microsoft-com:office:office" xmlns:r="http://schemas.openxmlformats.org/officeDocument/2006/relationships" xmlns:m="http://schemas.openxmlformats.org/officeDocument/2006/math" xmlns:v="urn:schemas-microsoft-com:vml" xmlns:wp14="http://schemas.microsoft.com/office/word/2010/wordprocessingDrawing" xmlns:wp="http://schemas.openxmlformats.org/drawingml/2006/wordprocessingDrawing" xmlns:w10="urn:schemas-microsoft-com:office:word" xmlns:w="http://schemas.openxmlformats.org/wordprocessingml/2006/main" xmlns:w14="http://schemas.microsoft.com/office/word/2010/wordml" xmlns:w15="http://schemas.microsoft.com/office/word/2012/wordml" xmlns:w16se="http://schemas.microsoft.com/office/word/2015/wordml/symex" xmlns:wpg="http://schemas.microsoft.com/office/word/2010/wordprocessingGroup" xmlns:wpi="http://schemas.microsoft.com/office/word/2010/wordprocessingInk" xmlns:wne="http://schemas.microsoft.com/office/word/2006/wordml" xmlns:wps="http://schemas.microsoft.com/office/word/2010/wordprocessingShape" mc:Ignorable="w14 w15 w16se wp14">
+<w:document xmlns:wpc="http://schemas.microsoft.com/office/word/2010/wordprocessingCanvas" xmlns:cx="http://schemas.microsoft.com/office/drawing/2014/chartex" xmlns:cx1="http://schemas.microsoft.com/office/drawing/2015/9/8/chartex" xmlns:cx2="http://schemas.microsoft.com/office/drawing/2015/10/21/chartex" xmlns:cx3="http://schemas.microsoft.com/office/drawing/2016/5/9/chartex" xmlns:cx4="http://schemas.microsoft.com/office/drawing/2016/5/10/chartex" xmlns:cx5="http://schemas.microsoft.com/office/drawing/2016/5/11/chartex" xmlns:cx6="http://schemas.microsoft.com/office/drawing/2016/5/12/chartex" xmlns:cx7="http://schemas.microsoft.com/office/drawing/2016/5/13/chartex" xmlns:cx8="http://schemas.microsoft.com/office/drawing/2016/5/14/chartex" xmlns:mc="http://schemas.openxmlformats.org/markup-compatibility/2006" xmlns:aink="http://schemas.microsoft.com/office/drawing/2016/ink" xmlns:am3d="http://schemas.microsoft.com/office/drawing/2017/model3d" xmlns:o="urn:schemas-microsoft-com:office:office" xmlns:oel="http://schemas.microsoft.com/office/2019/extlst" xmlns:r="http://schemas.openxmlformats.org/officeDocument/2006/relationships" xmlns:m="http://schemas.openxmlformats.org/officeDocument/2006/math" xmlns:v="urn:schemas-microsoft-com:vml" xmlns:wp14="http://schemas.microsoft.com/office/word/2010/wordprocessingDrawing" xmlns:wp="http://schemas.openxmlformats.org/drawingml/2006/wordprocessingDrawing" xmlns:w10="urn:schemas-microsoft-com:office:word" xmlns:w="http://schemas.openxmlformats.org/wordprocessingml/2006/main" xmlns:w14="http://schemas.microsoft.com/office/word/2010/wordml" xmlns:w15="http://schemas.microsoft.com/office/word/2012/wordml" xmlns:w16cex="http://schemas.microsoft.com/office/word/2018/wordml/cex" xmlns:w16cid="http://schemas.microsoft.com/office/word/2016/wordml/cid" xmlns:w16="http://schemas.microsoft.com/office/word/2018/wordml" xmlns:w16sdtdh="http://schemas.microsoft.com/office/word/2020/wordml/sdtdatahash" xmlns:w16se="http://schemas.microsoft.com/office/word/2015/wordml/symex" xmlns:wpg="http://schemas.microsoft.com/office/word/2010/wordprocessingGroup" xmlns:wpi="http://schemas.microsoft.com/office/word/2010/wordprocessingInk" xmlns:wne="http://schemas.microsoft.com/office/word/2006/wordml" xmlns:wps="http://schemas.microsoft.com/office/word/2010/wordprocessingShape" mc:Ignorable="w14 w15 w16se w16cid w16 w16cex w16sdtdh wp14">
   <w:body>
     <w:p>
       <w:pPr>
@@ -23,7 +23,6 @@
         </w:rPr>
         <w:t xml:space="preserve">TS </w:t>
       </w:r>
-      <w:proofErr w:type="spellStart"/>
       <w:r>
         <w:rPr>
           <w:b/>
@@ -34,7 +33,6 @@
         </w:rPr>
         <w:t>Krama</w:t>
       </w:r>
-      <w:proofErr w:type="spellEnd"/>
       <w:r>
         <w:rPr>
           <w:b/>
@@ -43,29 +41,7 @@
           <w:szCs w:val="32"/>
           <w:u w:val="single"/>
         </w:rPr>
-        <w:t xml:space="preserve"> </w:t>
-      </w:r>
-      <w:proofErr w:type="spellStart"/>
-      <w:r>
-        <w:rPr>
-          <w:b/>
-          <w:bCs/>
-          <w:sz w:val="32"/>
-          <w:szCs w:val="32"/>
-          <w:u w:val="single"/>
-        </w:rPr>
-        <w:t>Paatam</w:t>
-      </w:r>
-      <w:proofErr w:type="spellEnd"/>
-      <w:r>
-        <w:rPr>
-          <w:b/>
-          <w:bCs/>
-          <w:sz w:val="32"/>
-          <w:szCs w:val="32"/>
-          <w:u w:val="single"/>
-        </w:rPr>
-        <w:t xml:space="preserve"> – TS </w:t>
+        <w:t xml:space="preserve"> Paatam – TS </w:t>
       </w:r>
       <w:r>
         <w:rPr>
@@ -105,9 +81,8 @@
           <w:szCs w:val="32"/>
           <w:u w:val="single"/>
         </w:rPr>
-        <w:t xml:space="preserve">Observed </w:t>
+        <w:t xml:space="preserve">Observed till </w:t>
       </w:r>
-      <w:proofErr w:type="gramStart"/>
       <w:r>
         <w:rPr>
           <w:b/>
@@ -116,7 +91,7 @@
           <w:szCs w:val="32"/>
           <w:u w:val="single"/>
         </w:rPr>
-        <w:t xml:space="preserve">till </w:t>
+        <w:t>30</w:t>
       </w:r>
       <w:r>
         <w:rPr>
@@ -124,12 +99,21 @@
           <w:bCs/>
           <w:sz w:val="32"/>
           <w:szCs w:val="32"/>
-          <w:highlight w:val="red"/>
+          <w:u w:val="single"/>
+          <w:vertAlign w:val="superscript"/>
+        </w:rPr>
+        <w:t>th</w:t>
+      </w:r>
+      <w:r>
+        <w:rPr>
+          <w:b/>
+          <w:bCs/>
+          <w:sz w:val="32"/>
+          <w:szCs w:val="32"/>
           <w:u w:val="single"/>
         </w:rPr>
-        <w:t>????</w:t>
+        <w:t xml:space="preserve"> Sep 2022</w:t>
       </w:r>
-      <w:proofErr w:type="gramEnd"/>
     </w:p>
     <w:p>
       <w:pPr>
@@ -177,12 +161,16 @@
               <w:spacing w:before="0" w:line="240" w:lineRule="auto"/>
               <w:jc w:val="center"/>
               <w:rPr>
-                <w:sz w:val="32"/>
-                <w:szCs w:val="32"/>
-              </w:rPr>
-            </w:pPr>
-            <w:r>
-              <w:rPr>
+                <w:b/>
+                <w:bCs/>
+                <w:sz w:val="32"/>
+                <w:szCs w:val="32"/>
+              </w:rPr>
+            </w:pPr>
+            <w:r>
+              <w:rPr>
+                <w:b/>
+                <w:bCs/>
                 <w:sz w:val="32"/>
                 <w:szCs w:val="32"/>
               </w:rPr>
@@ -194,12 +182,16 @@
               <w:spacing w:before="0" w:line="240" w:lineRule="auto"/>
               <w:jc w:val="center"/>
               <w:rPr>
-                <w:sz w:val="32"/>
-                <w:szCs w:val="32"/>
-              </w:rPr>
-            </w:pPr>
-            <w:r>
-              <w:rPr>
+                <w:b/>
+                <w:bCs/>
+                <w:sz w:val="32"/>
+                <w:szCs w:val="32"/>
+              </w:rPr>
+            </w:pPr>
+            <w:r>
+              <w:rPr>
+                <w:b/>
+                <w:bCs/>
                 <w:sz w:val="32"/>
                 <w:szCs w:val="32"/>
               </w:rPr>
@@ -216,12 +208,16 @@
               <w:spacing w:before="0" w:line="240" w:lineRule="auto"/>
               <w:jc w:val="center"/>
               <w:rPr>
-                <w:sz w:val="32"/>
-                <w:szCs w:val="32"/>
-              </w:rPr>
-            </w:pPr>
-            <w:r>
-              <w:rPr>
+                <w:b/>
+                <w:bCs/>
+                <w:sz w:val="32"/>
+                <w:szCs w:val="32"/>
+              </w:rPr>
+            </w:pPr>
+            <w:r>
+              <w:rPr>
+                <w:b/>
+                <w:bCs/>
                 <w:sz w:val="32"/>
                 <w:szCs w:val="32"/>
               </w:rPr>
@@ -239,12 +235,16 @@
               <w:ind w:right="-18"/>
               <w:jc w:val="center"/>
               <w:rPr>
-                <w:sz w:val="32"/>
-                <w:szCs w:val="32"/>
-              </w:rPr>
-            </w:pPr>
-            <w:r>
-              <w:rPr>
+                <w:b/>
+                <w:bCs/>
+                <w:sz w:val="32"/>
+                <w:szCs w:val="32"/>
+              </w:rPr>
+            </w:pPr>
+            <w:r>
+              <w:rPr>
+                <w:b/>
+                <w:bCs/>
                 <w:sz w:val="32"/>
                 <w:szCs w:val="32"/>
               </w:rPr>
@@ -286,19 +286,8 @@
                 <w:sz w:val="28"/>
                 <w:szCs w:val="32"/>
               </w:rPr>
-              <w:t xml:space="preserve">T.S.5.2.1.6 – </w:t>
-            </w:r>
-            <w:proofErr w:type="spellStart"/>
-            <w:r>
-              <w:rPr>
-                <w:rFonts w:cs="Arial"/>
-                <w:b/>
-                <w:sz w:val="28"/>
-                <w:szCs w:val="32"/>
-              </w:rPr>
-              <w:t>Kramam</w:t>
-            </w:r>
-            <w:proofErr w:type="spellEnd"/>
+              <w:t>T.S.5.2.1.6 – Kramam</w:t>
+            </w:r>
           </w:p>
           <w:p>
             <w:pPr>
@@ -318,45 +307,14 @@
                 <w:szCs w:val="32"/>
               </w:rPr>
             </w:pPr>
-            <w:proofErr w:type="spellStart"/>
-            <w:r>
-              <w:rPr>
-                <w:rFonts w:cs="Arial"/>
-                <w:b/>
-                <w:sz w:val="28"/>
-                <w:szCs w:val="32"/>
-              </w:rPr>
-              <w:t>Krama</w:t>
-            </w:r>
-            <w:proofErr w:type="spellEnd"/>
-            <w:r>
-              <w:rPr>
-                <w:rFonts w:cs="Arial"/>
-                <w:b/>
-                <w:sz w:val="28"/>
-                <w:szCs w:val="32"/>
-              </w:rPr>
-              <w:t xml:space="preserve"> </w:t>
-            </w:r>
-            <w:proofErr w:type="spellStart"/>
-            <w:r>
-              <w:rPr>
-                <w:rFonts w:cs="Arial"/>
-                <w:b/>
-                <w:sz w:val="28"/>
-                <w:szCs w:val="32"/>
-              </w:rPr>
-              <w:t>Vaakyam</w:t>
-            </w:r>
-            <w:proofErr w:type="spellEnd"/>
-            <w:r>
-              <w:rPr>
-                <w:rFonts w:cs="Arial"/>
-                <w:b/>
-                <w:sz w:val="28"/>
-                <w:szCs w:val="32"/>
-              </w:rPr>
-              <w:t xml:space="preserve"> No.– </w:t>
+            <w:r>
+              <w:rPr>
+                <w:rFonts w:cs="Arial"/>
+                <w:b/>
+                <w:sz w:val="28"/>
+                <w:szCs w:val="32"/>
+              </w:rPr>
+              <w:t xml:space="preserve">Krama Vaakyam No.– </w:t>
             </w:r>
             <w:r>
               <w:rPr>
@@ -386,25 +344,14 @@
                 <w:szCs w:val="32"/>
               </w:rPr>
             </w:pPr>
-            <w:proofErr w:type="spellStart"/>
-            <w:r>
-              <w:rPr>
-                <w:rFonts w:cs="Arial"/>
-                <w:b/>
-                <w:sz w:val="28"/>
-                <w:szCs w:val="32"/>
-              </w:rPr>
-              <w:t>Panchaati</w:t>
-            </w:r>
-            <w:proofErr w:type="spellEnd"/>
-            <w:r>
-              <w:rPr>
-                <w:rFonts w:cs="Arial"/>
-                <w:b/>
-                <w:sz w:val="28"/>
-                <w:szCs w:val="32"/>
-              </w:rPr>
-              <w:t xml:space="preserve"> No</w:t>
+            <w:r>
+              <w:rPr>
+                <w:rFonts w:cs="Arial"/>
+                <w:b/>
+                <w:sz w:val="28"/>
+                <w:szCs w:val="32"/>
+              </w:rPr>
+              <w:t>Panchaati No</w:t>
             </w:r>
             <w:r>
               <w:rPr>
@@ -444,27 +391,15 @@
                 <w:lang w:val="en-IN" w:eastAsia="en-IN" w:bidi="ml-IN"/>
               </w:rPr>
             </w:pPr>
-            <w:proofErr w:type="spellStart"/>
-            <w:r>
-              <w:rPr>
-                <w:rFonts w:ascii="BRH Devanagari Extra" w:hAnsi="BRH Devanagari Extra" w:cs="BRH Devanagari Extra"/>
-                <w:color w:val="000000"/>
-                <w:sz w:val="40"/>
-                <w:szCs w:val="40"/>
-              </w:rPr>
-              <w:t>kÉÉqÉÉuÉþ</w:t>
-            </w:r>
-            <w:proofErr w:type="spellEnd"/>
-            <w:r>
-              <w:rPr>
-                <w:rFonts w:ascii="BRH Devanagari Extra" w:hAnsi="BRH Devanagari Extra" w:cs="BRH Devanagari Extra"/>
-                <w:color w:val="000000"/>
-                <w:sz w:val="40"/>
-                <w:szCs w:val="40"/>
-              </w:rPr>
-              <w:t xml:space="preserve"> | </w:t>
-            </w:r>
-            <w:proofErr w:type="spellStart"/>
+            <w:r>
+              <w:rPr>
+                <w:rFonts w:ascii="BRH Devanagari Extra" w:hAnsi="BRH Devanagari Extra" w:cs="BRH Devanagari Extra"/>
+                <w:color w:val="000000"/>
+                <w:sz w:val="40"/>
+                <w:szCs w:val="40"/>
+              </w:rPr>
+              <w:t xml:space="preserve">kÉÉqÉÉuÉþ | </w:t>
+            </w:r>
             <w:r>
               <w:rPr>
                 <w:rFonts w:ascii="BRH Devanagari Extra" w:hAnsi="BRH Devanagari Extra" w:cs="BRH Devanagari Extra"/>
@@ -500,17 +435,7 @@
                 <w:sz w:val="40"/>
                 <w:szCs w:val="40"/>
               </w:rPr>
-              <w:t>Éå</w:t>
-            </w:r>
-            <w:proofErr w:type="spellEnd"/>
-            <w:r>
-              <w:rPr>
-                <w:rFonts w:ascii="BRH Devanagari Extra" w:hAnsi="BRH Devanagari Extra" w:cs="BRH Devanagari Extra"/>
-                <w:color w:val="000000"/>
-                <w:sz w:val="40"/>
-                <w:szCs w:val="40"/>
-              </w:rPr>
-              <w:t xml:space="preserve"> |</w:t>
+              <w:t>Éå |</w:t>
             </w:r>
           </w:p>
         </w:tc>
@@ -533,27 +458,15 @@
                 <w:lang w:val="en-IN" w:eastAsia="en-IN" w:bidi="ml-IN"/>
               </w:rPr>
             </w:pPr>
-            <w:proofErr w:type="spellStart"/>
-            <w:r>
-              <w:rPr>
-                <w:rFonts w:ascii="BRH Devanagari Extra" w:hAnsi="BRH Devanagari Extra" w:cs="BRH Devanagari Extra"/>
-                <w:color w:val="000000"/>
-                <w:sz w:val="40"/>
-                <w:szCs w:val="40"/>
-              </w:rPr>
-              <w:t>kÉÉqÉÉuÉþ</w:t>
-            </w:r>
-            <w:proofErr w:type="spellEnd"/>
-            <w:r>
-              <w:rPr>
-                <w:rFonts w:ascii="BRH Devanagari Extra" w:hAnsi="BRH Devanagari Extra" w:cs="BRH Devanagari Extra"/>
-                <w:color w:val="000000"/>
-                <w:sz w:val="40"/>
-                <w:szCs w:val="40"/>
-              </w:rPr>
-              <w:t xml:space="preserve"> | </w:t>
-            </w:r>
-            <w:proofErr w:type="spellStart"/>
+            <w:r>
+              <w:rPr>
+                <w:rFonts w:ascii="BRH Devanagari Extra" w:hAnsi="BRH Devanagari Extra" w:cs="BRH Devanagari Extra"/>
+                <w:color w:val="000000"/>
+                <w:sz w:val="40"/>
+                <w:szCs w:val="40"/>
+              </w:rPr>
+              <w:t xml:space="preserve">kÉÉqÉÉuÉþ | </w:t>
+            </w:r>
             <w:r>
               <w:rPr>
                 <w:rFonts w:ascii="BRH Devanagari Extra" w:hAnsi="BRH Devanagari Extra" w:cs="BRH Devanagari Extra"/>
@@ -589,17 +502,7 @@
                 <w:sz w:val="40"/>
                 <w:szCs w:val="40"/>
               </w:rPr>
-              <w:t>Éå</w:t>
-            </w:r>
-            <w:proofErr w:type="spellEnd"/>
-            <w:r>
-              <w:rPr>
-                <w:rFonts w:ascii="BRH Devanagari Extra" w:hAnsi="BRH Devanagari Extra" w:cs="BRH Devanagari Extra"/>
-                <w:color w:val="000000"/>
-                <w:sz w:val="40"/>
-                <w:szCs w:val="40"/>
-              </w:rPr>
-              <w:t xml:space="preserve"> |</w:t>
+              <w:t>Éå |</w:t>
             </w:r>
           </w:p>
         </w:tc>
@@ -652,19 +555,8 @@
                 <w:sz w:val="28"/>
                 <w:szCs w:val="32"/>
               </w:rPr>
-              <w:t xml:space="preserve"> – </w:t>
-            </w:r>
-            <w:proofErr w:type="spellStart"/>
-            <w:r>
-              <w:rPr>
-                <w:rFonts w:cs="Arial"/>
-                <w:b/>
-                <w:sz w:val="28"/>
-                <w:szCs w:val="32"/>
-              </w:rPr>
-              <w:t>Kramam</w:t>
-            </w:r>
-            <w:proofErr w:type="spellEnd"/>
+              <w:t xml:space="preserve"> – Kramam</w:t>
+            </w:r>
           </w:p>
           <w:p>
             <w:pPr>
@@ -684,45 +576,14 @@
                 <w:szCs w:val="32"/>
               </w:rPr>
             </w:pPr>
-            <w:proofErr w:type="spellStart"/>
-            <w:r>
-              <w:rPr>
-                <w:rFonts w:cs="Arial"/>
-                <w:b/>
-                <w:sz w:val="28"/>
-                <w:szCs w:val="32"/>
-              </w:rPr>
-              <w:t>Krama</w:t>
-            </w:r>
-            <w:proofErr w:type="spellEnd"/>
-            <w:r>
-              <w:rPr>
-                <w:rFonts w:cs="Arial"/>
-                <w:b/>
-                <w:sz w:val="28"/>
-                <w:szCs w:val="32"/>
-              </w:rPr>
-              <w:t xml:space="preserve"> </w:t>
-            </w:r>
-            <w:proofErr w:type="spellStart"/>
-            <w:r>
-              <w:rPr>
-                <w:rFonts w:cs="Arial"/>
-                <w:b/>
-                <w:sz w:val="28"/>
-                <w:szCs w:val="32"/>
-              </w:rPr>
-              <w:t>Vaakyam</w:t>
-            </w:r>
-            <w:proofErr w:type="spellEnd"/>
-            <w:r>
-              <w:rPr>
-                <w:rFonts w:cs="Arial"/>
-                <w:b/>
-                <w:sz w:val="28"/>
-                <w:szCs w:val="32"/>
-              </w:rPr>
-              <w:t xml:space="preserve"> No.– </w:t>
+            <w:r>
+              <w:rPr>
+                <w:rFonts w:cs="Arial"/>
+                <w:b/>
+                <w:sz w:val="28"/>
+                <w:szCs w:val="32"/>
+              </w:rPr>
+              <w:t xml:space="preserve">Krama Vaakyam No.– </w:t>
             </w:r>
             <w:r>
               <w:rPr>
@@ -752,25 +613,14 @@
                 <w:szCs w:val="32"/>
               </w:rPr>
             </w:pPr>
-            <w:proofErr w:type="spellStart"/>
-            <w:r>
-              <w:rPr>
-                <w:rFonts w:cs="Arial"/>
-                <w:b/>
-                <w:sz w:val="28"/>
-                <w:szCs w:val="32"/>
-              </w:rPr>
-              <w:t>Panchaati</w:t>
-            </w:r>
-            <w:proofErr w:type="spellEnd"/>
-            <w:r>
-              <w:rPr>
-                <w:rFonts w:cs="Arial"/>
-                <w:b/>
-                <w:sz w:val="28"/>
-                <w:szCs w:val="32"/>
-              </w:rPr>
-              <w:t xml:space="preserve"> No</w:t>
+            <w:r>
+              <w:rPr>
+                <w:rFonts w:cs="Arial"/>
+                <w:b/>
+                <w:sz w:val="28"/>
+                <w:szCs w:val="32"/>
+              </w:rPr>
+              <w:t>Panchaati No</w:t>
             </w:r>
             <w:r>
               <w:rPr>
@@ -816,7 +666,6 @@
                 <w:lang w:val="en-IN" w:eastAsia="en-IN" w:bidi="ml-IN"/>
               </w:rPr>
             </w:pPr>
-            <w:proofErr w:type="spellStart"/>
             <w:r>
               <w:rPr>
                 <w:rFonts w:ascii="BRH Devanagari Extra" w:hAnsi="BRH Devanagari Extra" w:cs="BRH Devanagari Extra"/>
@@ -826,7 +675,24 @@
               </w:rPr>
               <w:t>ÌlÉUç.GþirÉÉ</w:t>
             </w:r>
-            <w:proofErr w:type="spellEnd"/>
+            <w:r>
+              <w:rPr>
+                <w:rFonts w:ascii="BRH Malayalam Extra" w:hAnsi="BRH Malayalam Extra" w:cs="BRH Devanagari Extra"/>
+                <w:color w:val="000000"/>
+                <w:sz w:val="32"/>
+                <w:szCs w:val="40"/>
+              </w:rPr>
+              <w:t>–</w:t>
+            </w:r>
+            <w:r>
+              <w:rPr>
+                <w:rFonts w:ascii="BRH Devanagari Extra" w:hAnsi="BRH Devanagari Extra" w:cs="BRH Devanagari Extra"/>
+                <w:color w:val="000000"/>
+                <w:sz w:val="40"/>
+                <w:szCs w:val="40"/>
+              </w:rPr>
+              <w:t xml:space="preserve"> CÌiÉ</w:t>
+            </w:r>
             <w:r>
               <w:rPr>
                 <w:rFonts w:ascii="BRH Malayalam Extra" w:hAnsi="BRH Malayalam Extra" w:cs="BRH Devanagari Extra"/>
@@ -845,36 +711,6 @@
               </w:rPr>
               <w:t xml:space="preserve"> </w:t>
             </w:r>
-            <w:proofErr w:type="spellStart"/>
-            <w:r>
-              <w:rPr>
-                <w:rFonts w:ascii="BRH Devanagari Extra" w:hAnsi="BRH Devanagari Extra" w:cs="BRH Devanagari Extra"/>
-                <w:color w:val="000000"/>
-                <w:sz w:val="40"/>
-                <w:szCs w:val="40"/>
-              </w:rPr>
-              <w:t>CÌiÉ</w:t>
-            </w:r>
-            <w:proofErr w:type="spellEnd"/>
-            <w:r>
-              <w:rPr>
-                <w:rFonts w:ascii="BRH Malayalam Extra" w:hAnsi="BRH Malayalam Extra" w:cs="BRH Devanagari Extra"/>
-                <w:color w:val="000000"/>
-                <w:sz w:val="32"/>
-                <w:szCs w:val="40"/>
-              </w:rPr>
-              <w:t>–</w:t>
-            </w:r>
-            <w:r>
-              <w:rPr>
-                <w:rFonts w:ascii="BRH Devanagari Extra" w:hAnsi="BRH Devanagari Extra" w:cs="BRH Devanagari Extra"/>
-                <w:color w:val="000000"/>
-                <w:sz w:val="40"/>
-                <w:szCs w:val="40"/>
-              </w:rPr>
-              <w:t xml:space="preserve"> </w:t>
-            </w:r>
-            <w:proofErr w:type="spellStart"/>
             <w:r>
               <w:rPr>
                 <w:rFonts w:ascii="BRH Devanagari Extra" w:hAnsi="BRH Devanagari Extra" w:cs="BRH Devanagari Extra"/>
@@ -885,7 +721,6 @@
               </w:rPr>
               <w:t>ÌlÉ</w:t>
             </w:r>
-            <w:proofErr w:type="spellEnd"/>
             <w:r>
               <w:rPr>
                 <w:rFonts w:ascii="BRH Devanagari Extra" w:hAnsi="BRH Devanagari Extra" w:cs="BRH Devanagari Extra"/>
@@ -904,7 +739,6 @@
               </w:rPr>
               <w:t>–</w:t>
             </w:r>
-            <w:proofErr w:type="spellStart"/>
             <w:r>
               <w:rPr>
                 <w:rFonts w:ascii="BRH Devanagari Extra" w:hAnsi="BRH Devanagari Extra" w:cs="BRH Devanagari Extra"/>
@@ -914,7 +748,6 @@
               </w:rPr>
               <w:t>irÉæ</w:t>
             </w:r>
-            <w:proofErr w:type="spellEnd"/>
             <w:r>
               <w:rPr>
                 <w:rFonts w:ascii="BRH Malayalam Extra" w:hAnsi="BRH Malayalam Extra" w:cs="BRH Devanagari Extra"/>
@@ -960,7 +793,6 @@
                 <w:lang w:val="en-IN" w:eastAsia="en-IN" w:bidi="ml-IN"/>
               </w:rPr>
             </w:pPr>
-            <w:proofErr w:type="spellStart"/>
             <w:r>
               <w:rPr>
                 <w:rFonts w:ascii="BRH Devanagari Extra" w:hAnsi="BRH Devanagari Extra" w:cs="BRH Devanagari Extra"/>
@@ -970,7 +802,24 @@
               </w:rPr>
               <w:t>ÌlÉUç.GþirÉÉ</w:t>
             </w:r>
-            <w:proofErr w:type="spellEnd"/>
+            <w:r>
+              <w:rPr>
+                <w:rFonts w:ascii="BRH Malayalam Extra" w:hAnsi="BRH Malayalam Extra" w:cs="BRH Devanagari Extra"/>
+                <w:color w:val="000000"/>
+                <w:sz w:val="32"/>
+                <w:szCs w:val="40"/>
+              </w:rPr>
+              <w:t>–</w:t>
+            </w:r>
+            <w:r>
+              <w:rPr>
+                <w:rFonts w:ascii="BRH Devanagari Extra" w:hAnsi="BRH Devanagari Extra" w:cs="BRH Devanagari Extra"/>
+                <w:color w:val="000000"/>
+                <w:sz w:val="40"/>
+                <w:szCs w:val="40"/>
+              </w:rPr>
+              <w:t xml:space="preserve"> CÌiÉ</w:t>
+            </w:r>
             <w:r>
               <w:rPr>
                 <w:rFonts w:ascii="BRH Malayalam Extra" w:hAnsi="BRH Malayalam Extra" w:cs="BRH Devanagari Extra"/>
@@ -989,36 +838,6 @@
               </w:rPr>
               <w:t xml:space="preserve"> </w:t>
             </w:r>
-            <w:proofErr w:type="spellStart"/>
-            <w:r>
-              <w:rPr>
-                <w:rFonts w:ascii="BRH Devanagari Extra" w:hAnsi="BRH Devanagari Extra" w:cs="BRH Devanagari Extra"/>
-                <w:color w:val="000000"/>
-                <w:sz w:val="40"/>
-                <w:szCs w:val="40"/>
-              </w:rPr>
-              <w:t>CÌiÉ</w:t>
-            </w:r>
-            <w:proofErr w:type="spellEnd"/>
-            <w:r>
-              <w:rPr>
-                <w:rFonts w:ascii="BRH Malayalam Extra" w:hAnsi="BRH Malayalam Extra" w:cs="BRH Devanagari Extra"/>
-                <w:color w:val="000000"/>
-                <w:sz w:val="32"/>
-                <w:szCs w:val="40"/>
-              </w:rPr>
-              <w:t>–</w:t>
-            </w:r>
-            <w:r>
-              <w:rPr>
-                <w:rFonts w:ascii="BRH Devanagari Extra" w:hAnsi="BRH Devanagari Extra" w:cs="BRH Devanagari Extra"/>
-                <w:color w:val="000000"/>
-                <w:sz w:val="40"/>
-                <w:szCs w:val="40"/>
-              </w:rPr>
-              <w:t xml:space="preserve"> </w:t>
-            </w:r>
-            <w:proofErr w:type="spellStart"/>
             <w:r>
               <w:rPr>
                 <w:rFonts w:ascii="BRH Devanagari Extra" w:hAnsi="BRH Devanagari Extra" w:cs="BRH Devanagari Extra"/>
@@ -1029,7 +848,6 @@
               </w:rPr>
               <w:t>ÌlÉÈ</w:t>
             </w:r>
-            <w:proofErr w:type="spellEnd"/>
             <w:r>
               <w:rPr>
                 <w:rFonts w:ascii="BRH Devanagari Extra" w:hAnsi="BRH Devanagari Extra" w:cs="BRH Devanagari Extra"/>
@@ -1048,7 +866,6 @@
               </w:rPr>
               <w:t>–</w:t>
             </w:r>
-            <w:proofErr w:type="spellStart"/>
             <w:r>
               <w:rPr>
                 <w:rFonts w:ascii="BRH Devanagari Extra" w:hAnsi="BRH Devanagari Extra" w:cs="BRH Devanagari Extra"/>
@@ -1058,7 +875,6 @@
               </w:rPr>
               <w:t>irÉæ</w:t>
             </w:r>
-            <w:proofErr w:type="spellEnd"/>
             <w:r>
               <w:rPr>
                 <w:rFonts w:ascii="BRH Malayalam Extra" w:hAnsi="BRH Malayalam Extra" w:cs="BRH Devanagari Extra"/>
@@ -1119,37 +935,17 @@
                 <w:sz w:val="28"/>
                 <w:szCs w:val="32"/>
               </w:rPr>
-              <w:t>T.S.5.2.</w:t>
-            </w:r>
-            <w:r>
-              <w:rPr>
-                <w:rFonts w:cs="Arial"/>
-                <w:b/>
-                <w:sz w:val="28"/>
-                <w:szCs w:val="32"/>
-              </w:rPr>
-              <w:t>5.6</w:t>
-            </w:r>
-            <w:r>
-              <w:rPr>
-                <w:rFonts w:cs="Arial"/>
-                <w:b/>
-                <w:sz w:val="28"/>
-                <w:szCs w:val="32"/>
-              </w:rPr>
-              <w:t xml:space="preserve"> – </w:t>
-            </w:r>
-            <w:proofErr w:type="spellStart"/>
-            <w:r>
-              <w:rPr>
-                <w:rFonts w:cs="Arial"/>
-                <w:b/>
-                <w:sz w:val="28"/>
-                <w:szCs w:val="32"/>
-              </w:rPr>
-              <w:t>Kramam</w:t>
-            </w:r>
-            <w:proofErr w:type="spellEnd"/>
+              <w:t>T.S.5.2.5.6</w:t>
+            </w:r>
+            <w:r>
+              <w:rPr>
+                <w:rFonts w:cs="Arial"/>
+                <w:b/>
+                <w:sz w:val="28"/>
+                <w:szCs w:val="32"/>
+              </w:rPr>
+              <w:t xml:space="preserve"> – Kramam</w:t>
+            </w:r>
           </w:p>
           <w:p>
             <w:pPr>
@@ -1169,45 +965,14 @@
                 <w:szCs w:val="32"/>
               </w:rPr>
             </w:pPr>
-            <w:proofErr w:type="spellStart"/>
-            <w:r>
-              <w:rPr>
-                <w:rFonts w:cs="Arial"/>
-                <w:b/>
-                <w:sz w:val="28"/>
-                <w:szCs w:val="32"/>
-              </w:rPr>
-              <w:t>Krama</w:t>
-            </w:r>
-            <w:proofErr w:type="spellEnd"/>
-            <w:r>
-              <w:rPr>
-                <w:rFonts w:cs="Arial"/>
-                <w:b/>
-                <w:sz w:val="28"/>
-                <w:szCs w:val="32"/>
-              </w:rPr>
-              <w:t xml:space="preserve"> </w:t>
-            </w:r>
-            <w:proofErr w:type="spellStart"/>
-            <w:r>
-              <w:rPr>
-                <w:rFonts w:cs="Arial"/>
-                <w:b/>
-                <w:sz w:val="28"/>
-                <w:szCs w:val="32"/>
-              </w:rPr>
-              <w:t>Vaakyam</w:t>
-            </w:r>
-            <w:proofErr w:type="spellEnd"/>
-            <w:r>
-              <w:rPr>
-                <w:rFonts w:cs="Arial"/>
-                <w:b/>
-                <w:sz w:val="28"/>
-                <w:szCs w:val="32"/>
-              </w:rPr>
-              <w:t xml:space="preserve"> No.– </w:t>
+            <w:r>
+              <w:rPr>
+                <w:rFonts w:cs="Arial"/>
+                <w:b/>
+                <w:sz w:val="28"/>
+                <w:szCs w:val="32"/>
+              </w:rPr>
+              <w:t xml:space="preserve">Krama Vaakyam No.– </w:t>
             </w:r>
             <w:r>
               <w:rPr>
@@ -1237,25 +1002,14 @@
                 <w:szCs w:val="32"/>
               </w:rPr>
             </w:pPr>
-            <w:proofErr w:type="spellStart"/>
-            <w:r>
-              <w:rPr>
-                <w:rFonts w:cs="Arial"/>
-                <w:b/>
-                <w:sz w:val="28"/>
-                <w:szCs w:val="32"/>
-              </w:rPr>
-              <w:t>Panchaati</w:t>
-            </w:r>
-            <w:proofErr w:type="spellEnd"/>
-            <w:r>
-              <w:rPr>
-                <w:rFonts w:cs="Arial"/>
-                <w:b/>
-                <w:sz w:val="28"/>
-                <w:szCs w:val="32"/>
-              </w:rPr>
-              <w:t xml:space="preserve"> No</w:t>
+            <w:r>
+              <w:rPr>
+                <w:rFonts w:cs="Arial"/>
+                <w:b/>
+                <w:sz w:val="28"/>
+                <w:szCs w:val="32"/>
+              </w:rPr>
+              <w:t>Panchaati No</w:t>
             </w:r>
             <w:r>
               <w:rPr>
@@ -1301,7 +1055,6 @@
                 <w:lang w:val="en-IN" w:eastAsia="en-IN" w:bidi="ml-IN"/>
               </w:rPr>
             </w:pPr>
-            <w:proofErr w:type="spellStart"/>
             <w:r>
               <w:rPr>
                 <w:rFonts w:ascii="BRH Devanagari Extra" w:hAnsi="BRH Devanagari Extra" w:cs="BRH Devanagari Extra"/>
@@ -1311,17 +1064,15 @@
               </w:rPr>
               <w:t>uÉ</w:t>
             </w:r>
-            <w:proofErr w:type="spellEnd"/>
-            <w:r>
-              <w:rPr>
-                <w:rFonts w:ascii="BRH Malayalam Extra" w:hAnsi="BRH Malayalam Extra" w:cs="BRH Devanagari Extra"/>
-                <w:color w:val="000000"/>
-                <w:sz w:val="32"/>
-                <w:szCs w:val="40"/>
-              </w:rPr>
-              <w:t>–</w:t>
-            </w:r>
-            <w:proofErr w:type="spellStart"/>
+            <w:r>
+              <w:rPr>
+                <w:rFonts w:ascii="BRH Malayalam Extra" w:hAnsi="BRH Malayalam Extra" w:cs="BRH Devanagari Extra"/>
+                <w:color w:val="000000"/>
+                <w:sz w:val="32"/>
+                <w:szCs w:val="40"/>
+              </w:rPr>
+              <w:t>–</w:t>
+            </w:r>
             <w:r>
               <w:rPr>
                 <w:rFonts w:ascii="BRH Devanagari Extra" w:hAnsi="BRH Devanagari Extra" w:cs="BRH Devanagari Extra"/>
@@ -1331,17 +1082,15 @@
               </w:rPr>
               <w:t>mÉ</w:t>
             </w:r>
-            <w:proofErr w:type="spellEnd"/>
-            <w:r>
-              <w:rPr>
-                <w:rFonts w:ascii="BRH Malayalam Extra" w:hAnsi="BRH Malayalam Extra" w:cs="BRH Devanagari Extra"/>
-                <w:color w:val="000000"/>
-                <w:sz w:val="32"/>
-                <w:szCs w:val="40"/>
-              </w:rPr>
-              <w:t>–</w:t>
-            </w:r>
-            <w:proofErr w:type="spellStart"/>
+            <w:r>
+              <w:rPr>
+                <w:rFonts w:ascii="BRH Malayalam Extra" w:hAnsi="BRH Malayalam Extra" w:cs="BRH Devanagari Extra"/>
+                <w:color w:val="000000"/>
+                <w:sz w:val="32"/>
+                <w:szCs w:val="40"/>
+              </w:rPr>
+              <w:t>–</w:t>
+            </w:r>
             <w:r>
               <w:rPr>
                 <w:rFonts w:ascii="BRH Devanagari Extra" w:hAnsi="BRH Devanagari Extra" w:cs="BRH Devanagari Extra"/>
@@ -1351,7 +1100,6 @@
               </w:rPr>
               <w:t>irÉÑ</w:t>
             </w:r>
-            <w:proofErr w:type="spellEnd"/>
             <w:r>
               <w:rPr>
                 <w:rFonts w:ascii="BRH Malayalam Extra" w:hAnsi="BRH Malayalam Extra" w:cs="BRH Devanagari Extra"/>
@@ -1380,7 +1128,6 @@
               </w:rPr>
               <w:t>–</w:t>
             </w:r>
-            <w:proofErr w:type="spellStart"/>
             <w:r>
               <w:rPr>
                 <w:rFonts w:ascii="BRH Devanagari Extra" w:hAnsi="BRH Devanagari Extra" w:cs="BRH Devanagari Extra"/>
@@ -1400,44 +1147,23 @@
               </w:rPr>
               <w:t>uÉå</w:t>
             </w:r>
-            <w:proofErr w:type="spellEnd"/>
-            <w:r>
-              <w:rPr>
-                <w:rFonts w:ascii="BRH Malayalam Extra" w:hAnsi="BRH Malayalam Extra" w:cs="BRH Devanagari Extra"/>
-                <w:color w:val="000000"/>
-                <w:sz w:val="32"/>
-                <w:szCs w:val="40"/>
-              </w:rPr>
-              <w:t>–</w:t>
-            </w:r>
-            <w:r>
-              <w:rPr>
-                <w:rFonts w:ascii="BRH Devanagari Extra" w:hAnsi="BRH Devanagari Extra" w:cs="BRH Devanagari Extra"/>
-                <w:color w:val="000000"/>
-                <w:sz w:val="40"/>
-                <w:szCs w:val="40"/>
-              </w:rPr>
-              <w:t>±</w:t>
-            </w:r>
-            <w:proofErr w:type="spellStart"/>
-            <w:r>
-              <w:rPr>
-                <w:rFonts w:ascii="BRH Devanagari Extra" w:hAnsi="BRH Devanagari Extra" w:cs="BRH Devanagari Extra"/>
-                <w:color w:val="000000"/>
-                <w:sz w:val="40"/>
-                <w:szCs w:val="40"/>
-              </w:rPr>
-              <w:t>ÉqÉç</w:t>
-            </w:r>
-            <w:proofErr w:type="spellEnd"/>
-            <w:r>
-              <w:rPr>
-                <w:rFonts w:ascii="BRH Devanagari Extra" w:hAnsi="BRH Devanagari Extra" w:cs="BRH Devanagari Extra"/>
-                <w:color w:val="000000"/>
-                <w:sz w:val="40"/>
-                <w:szCs w:val="40"/>
-              </w:rPr>
-              <w:t xml:space="preserve"> | E</w:t>
+            <w:r>
+              <w:rPr>
+                <w:rFonts w:ascii="BRH Malayalam Extra" w:hAnsi="BRH Malayalam Extra" w:cs="BRH Devanagari Extra"/>
+                <w:color w:val="000000"/>
+                <w:sz w:val="32"/>
+                <w:szCs w:val="40"/>
+              </w:rPr>
+              <w:t>–</w:t>
+            </w:r>
+            <w:r>
+              <w:rPr>
+                <w:rFonts w:ascii="BRH Devanagari Extra" w:hAnsi="BRH Devanagari Extra" w:cs="BRH Devanagari Extra"/>
+                <w:color w:val="000000"/>
+                <w:sz w:val="40"/>
+                <w:szCs w:val="40"/>
+              </w:rPr>
+              <w:t>±ÉqÉç | E</w:t>
             </w:r>
             <w:r>
               <w:rPr>
@@ -1484,7 +1210,6 @@
               </w:rPr>
               <w:t>–</w:t>
             </w:r>
-            <w:proofErr w:type="spellStart"/>
             <w:r>
               <w:rPr>
                 <w:rFonts w:ascii="BRH Devanagari Extra" w:hAnsi="BRH Devanagari Extra" w:cs="BRH Devanagari Extra"/>
@@ -1494,34 +1219,23 @@
               </w:rPr>
               <w:t>uÉå</w:t>
             </w:r>
-            <w:proofErr w:type="spellEnd"/>
-            <w:r>
-              <w:rPr>
-                <w:rFonts w:ascii="BRH Malayalam Extra" w:hAnsi="BRH Malayalam Extra" w:cs="BRH Devanagari Extra"/>
-                <w:color w:val="000000"/>
-                <w:sz w:val="32"/>
-                <w:szCs w:val="40"/>
-              </w:rPr>
-              <w:t>–</w:t>
-            </w:r>
-            <w:r>
-              <w:rPr>
-                <w:rFonts w:ascii="BRH Devanagari Extra" w:hAnsi="BRH Devanagari Extra" w:cs="BRH Devanagari Extra"/>
-                <w:color w:val="000000"/>
-                <w:sz w:val="40"/>
-                <w:szCs w:val="40"/>
-              </w:rPr>
-              <w:t>±</w:t>
-            </w:r>
-            <w:proofErr w:type="spellStart"/>
-            <w:r>
-              <w:rPr>
-                <w:rFonts w:ascii="BRH Devanagari Extra" w:hAnsi="BRH Devanagari Extra" w:cs="BRH Devanagari Extra"/>
-                <w:color w:val="000000"/>
-                <w:sz w:val="40"/>
-                <w:szCs w:val="40"/>
-              </w:rPr>
-              <w:t>É</w:t>
+            <w:r>
+              <w:rPr>
+                <w:rFonts w:ascii="BRH Malayalam Extra" w:hAnsi="BRH Malayalam Extra" w:cs="BRH Devanagari Extra"/>
+                <w:color w:val="000000"/>
+                <w:sz w:val="32"/>
+                <w:szCs w:val="40"/>
+              </w:rPr>
+              <w:t>–</w:t>
+            </w:r>
+            <w:r>
+              <w:rPr>
+                <w:rFonts w:ascii="BRH Devanagari Extra" w:hAnsi="BRH Devanagari Extra" w:cs="BRH Devanagari Extra"/>
+                <w:color w:val="000000"/>
+                <w:sz w:val="40"/>
+                <w:szCs w:val="40"/>
+              </w:rPr>
+              <w:t>±É</w:t>
             </w:r>
             <w:r>
               <w:rPr>
@@ -1532,7 +1246,6 @@
               </w:rPr>
               <w:t>óè</w:t>
             </w:r>
-            <w:proofErr w:type="spellEnd"/>
             <w:r>
               <w:rPr>
                 <w:rFonts w:ascii="BRH Devanagari Extra" w:hAnsi="BRH Devanagari Extra" w:cs="BRH Devanagari Extra"/>
@@ -1542,25 +1255,14 @@
               </w:rPr>
               <w:t xml:space="preserve"> </w:t>
             </w:r>
-            <w:proofErr w:type="spellStart"/>
-            <w:r>
-              <w:rPr>
-                <w:rFonts w:ascii="BRH Devanagari Extra" w:hAnsi="BRH Devanagari Extra" w:cs="BRH Devanagari Extra"/>
-                <w:color w:val="000000"/>
-                <w:sz w:val="40"/>
-                <w:szCs w:val="40"/>
-              </w:rPr>
-              <w:t>ÌWû</w:t>
-            </w:r>
-            <w:proofErr w:type="spellEnd"/>
-            <w:r>
-              <w:rPr>
-                <w:rFonts w:ascii="BRH Devanagari Extra" w:hAnsi="BRH Devanagari Extra" w:cs="BRH Devanagari Extra"/>
-                <w:color w:val="000000"/>
-                <w:sz w:val="40"/>
-                <w:szCs w:val="40"/>
-              </w:rPr>
-              <w:t xml:space="preserve"> |</w:t>
+            <w:r>
+              <w:rPr>
+                <w:rFonts w:ascii="BRH Devanagari Extra" w:hAnsi="BRH Devanagari Extra" w:cs="BRH Devanagari Extra"/>
+                <w:color w:val="000000"/>
+                <w:sz w:val="40"/>
+                <w:szCs w:val="40"/>
+              </w:rPr>
+              <w:t>ÌWû |</w:t>
             </w:r>
           </w:p>
         </w:tc>
@@ -1589,7 +1291,6 @@
                 <w:lang w:val="en-IN" w:eastAsia="en-IN" w:bidi="ml-IN"/>
               </w:rPr>
             </w:pPr>
-            <w:proofErr w:type="spellStart"/>
             <w:r>
               <w:rPr>
                 <w:rFonts w:ascii="BRH Devanagari Extra" w:hAnsi="BRH Devanagari Extra" w:cs="BRH Devanagari Extra"/>
@@ -1599,17 +1300,15 @@
               </w:rPr>
               <w:t>uÉ</w:t>
             </w:r>
-            <w:proofErr w:type="spellEnd"/>
-            <w:r>
-              <w:rPr>
-                <w:rFonts w:ascii="BRH Malayalam Extra" w:hAnsi="BRH Malayalam Extra" w:cs="BRH Devanagari Extra"/>
-                <w:color w:val="000000"/>
-                <w:sz w:val="32"/>
-                <w:szCs w:val="40"/>
-              </w:rPr>
-              <w:t>–</w:t>
-            </w:r>
-            <w:proofErr w:type="spellStart"/>
+            <w:r>
+              <w:rPr>
+                <w:rFonts w:ascii="BRH Malayalam Extra" w:hAnsi="BRH Malayalam Extra" w:cs="BRH Devanagari Extra"/>
+                <w:color w:val="000000"/>
+                <w:sz w:val="32"/>
+                <w:szCs w:val="40"/>
+              </w:rPr>
+              <w:t>–</w:t>
+            </w:r>
             <w:r>
               <w:rPr>
                 <w:rFonts w:ascii="BRH Devanagari Extra" w:hAnsi="BRH Devanagari Extra" w:cs="BRH Devanagari Extra"/>
@@ -1619,17 +1318,15 @@
               </w:rPr>
               <w:t>mÉ</w:t>
             </w:r>
-            <w:proofErr w:type="spellEnd"/>
-            <w:r>
-              <w:rPr>
-                <w:rFonts w:ascii="BRH Malayalam Extra" w:hAnsi="BRH Malayalam Extra" w:cs="BRH Devanagari Extra"/>
-                <w:color w:val="000000"/>
-                <w:sz w:val="32"/>
-                <w:szCs w:val="40"/>
-              </w:rPr>
-              <w:t>–</w:t>
-            </w:r>
-            <w:proofErr w:type="spellStart"/>
+            <w:r>
+              <w:rPr>
+                <w:rFonts w:ascii="BRH Malayalam Extra" w:hAnsi="BRH Malayalam Extra" w:cs="BRH Devanagari Extra"/>
+                <w:color w:val="000000"/>
+                <w:sz w:val="32"/>
+                <w:szCs w:val="40"/>
+              </w:rPr>
+              <w:t>–</w:t>
+            </w:r>
             <w:r>
               <w:rPr>
                 <w:rFonts w:ascii="BRH Devanagari Extra" w:hAnsi="BRH Devanagari Extra" w:cs="BRH Devanagari Extra"/>
@@ -1639,7 +1336,6 @@
               </w:rPr>
               <w:t>irÉÑ</w:t>
             </w:r>
-            <w:proofErr w:type="spellEnd"/>
             <w:r>
               <w:rPr>
                 <w:rFonts w:ascii="BRH Malayalam Extra" w:hAnsi="BRH Malayalam Extra" w:cs="BRH Devanagari Extra"/>
@@ -1687,7 +1383,6 @@
               </w:rPr>
               <w:t>–</w:t>
             </w:r>
-            <w:proofErr w:type="spellStart"/>
             <w:r>
               <w:rPr>
                 <w:rFonts w:ascii="BRH Devanagari Extra" w:hAnsi="BRH Devanagari Extra" w:cs="BRH Devanagari Extra"/>
@@ -1697,44 +1392,23 @@
               </w:rPr>
               <w:t>uÉå</w:t>
             </w:r>
-            <w:proofErr w:type="spellEnd"/>
-            <w:r>
-              <w:rPr>
-                <w:rFonts w:ascii="BRH Malayalam Extra" w:hAnsi="BRH Malayalam Extra" w:cs="BRH Devanagari Extra"/>
-                <w:color w:val="000000"/>
-                <w:sz w:val="32"/>
-                <w:szCs w:val="40"/>
-              </w:rPr>
-              <w:t>–</w:t>
-            </w:r>
-            <w:r>
-              <w:rPr>
-                <w:rFonts w:ascii="BRH Devanagari Extra" w:hAnsi="BRH Devanagari Extra" w:cs="BRH Devanagari Extra"/>
-                <w:color w:val="000000"/>
-                <w:sz w:val="40"/>
-                <w:szCs w:val="40"/>
-              </w:rPr>
-              <w:t>±</w:t>
-            </w:r>
-            <w:proofErr w:type="spellStart"/>
-            <w:r>
-              <w:rPr>
-                <w:rFonts w:ascii="BRH Devanagari Extra" w:hAnsi="BRH Devanagari Extra" w:cs="BRH Devanagari Extra"/>
-                <w:color w:val="000000"/>
-                <w:sz w:val="40"/>
-                <w:szCs w:val="40"/>
-              </w:rPr>
-              <w:t>ÉqÉç</w:t>
-            </w:r>
-            <w:proofErr w:type="spellEnd"/>
-            <w:r>
-              <w:rPr>
-                <w:rFonts w:ascii="BRH Devanagari Extra" w:hAnsi="BRH Devanagari Extra" w:cs="BRH Devanagari Extra"/>
-                <w:color w:val="000000"/>
-                <w:sz w:val="40"/>
-                <w:szCs w:val="40"/>
-              </w:rPr>
-              <w:t xml:space="preserve"> | E</w:t>
+            <w:r>
+              <w:rPr>
+                <w:rFonts w:ascii="BRH Malayalam Extra" w:hAnsi="BRH Malayalam Extra" w:cs="BRH Devanagari Extra"/>
+                <w:color w:val="000000"/>
+                <w:sz w:val="32"/>
+                <w:szCs w:val="40"/>
+              </w:rPr>
+              <w:t>–</w:t>
+            </w:r>
+            <w:r>
+              <w:rPr>
+                <w:rFonts w:ascii="BRH Devanagari Extra" w:hAnsi="BRH Devanagari Extra" w:cs="BRH Devanagari Extra"/>
+                <w:color w:val="000000"/>
+                <w:sz w:val="40"/>
+                <w:szCs w:val="40"/>
+              </w:rPr>
+              <w:t>±ÉqÉç | E</w:t>
             </w:r>
             <w:r>
               <w:rPr>
@@ -1781,7 +1455,6 @@
               </w:rPr>
               <w:t>–</w:t>
             </w:r>
-            <w:proofErr w:type="spellStart"/>
             <w:r>
               <w:rPr>
                 <w:rFonts w:ascii="BRH Devanagari Extra" w:hAnsi="BRH Devanagari Extra" w:cs="BRH Devanagari Extra"/>
@@ -1791,34 +1464,23 @@
               </w:rPr>
               <w:t>uÉå</w:t>
             </w:r>
-            <w:proofErr w:type="spellEnd"/>
-            <w:r>
-              <w:rPr>
-                <w:rFonts w:ascii="BRH Malayalam Extra" w:hAnsi="BRH Malayalam Extra" w:cs="BRH Devanagari Extra"/>
-                <w:color w:val="000000"/>
-                <w:sz w:val="32"/>
-                <w:szCs w:val="40"/>
-              </w:rPr>
-              <w:t>–</w:t>
-            </w:r>
-            <w:r>
-              <w:rPr>
-                <w:rFonts w:ascii="BRH Devanagari Extra" w:hAnsi="BRH Devanagari Extra" w:cs="BRH Devanagari Extra"/>
-                <w:color w:val="000000"/>
-                <w:sz w:val="40"/>
-                <w:szCs w:val="40"/>
-              </w:rPr>
-              <w:t>±</w:t>
-            </w:r>
-            <w:proofErr w:type="spellStart"/>
-            <w:r>
-              <w:rPr>
-                <w:rFonts w:ascii="BRH Devanagari Extra" w:hAnsi="BRH Devanagari Extra" w:cs="BRH Devanagari Extra"/>
-                <w:color w:val="000000"/>
-                <w:sz w:val="40"/>
-                <w:szCs w:val="40"/>
-              </w:rPr>
-              <w:t>É</w:t>
+            <w:r>
+              <w:rPr>
+                <w:rFonts w:ascii="BRH Malayalam Extra" w:hAnsi="BRH Malayalam Extra" w:cs="BRH Devanagari Extra"/>
+                <w:color w:val="000000"/>
+                <w:sz w:val="32"/>
+                <w:szCs w:val="40"/>
+              </w:rPr>
+              <w:t>–</w:t>
+            </w:r>
+            <w:r>
+              <w:rPr>
+                <w:rFonts w:ascii="BRH Devanagari Extra" w:hAnsi="BRH Devanagari Extra" w:cs="BRH Devanagari Extra"/>
+                <w:color w:val="000000"/>
+                <w:sz w:val="40"/>
+                <w:szCs w:val="40"/>
+              </w:rPr>
+              <w:t>±É</w:t>
             </w:r>
             <w:r>
               <w:rPr>
@@ -1829,7 +1491,6 @@
               </w:rPr>
               <w:t>óè</w:t>
             </w:r>
-            <w:proofErr w:type="spellEnd"/>
             <w:r>
               <w:rPr>
                 <w:rFonts w:ascii="BRH Devanagari Extra" w:hAnsi="BRH Devanagari Extra" w:cs="BRH Devanagari Extra"/>
@@ -1839,25 +1500,14 @@
               </w:rPr>
               <w:t xml:space="preserve"> </w:t>
             </w:r>
-            <w:proofErr w:type="spellStart"/>
-            <w:r>
-              <w:rPr>
-                <w:rFonts w:ascii="BRH Devanagari Extra" w:hAnsi="BRH Devanagari Extra" w:cs="BRH Devanagari Extra"/>
-                <w:color w:val="000000"/>
-                <w:sz w:val="40"/>
-                <w:szCs w:val="40"/>
-              </w:rPr>
-              <w:t>ÌWû</w:t>
-            </w:r>
-            <w:proofErr w:type="spellEnd"/>
-            <w:r>
-              <w:rPr>
-                <w:rFonts w:ascii="BRH Devanagari Extra" w:hAnsi="BRH Devanagari Extra" w:cs="BRH Devanagari Extra"/>
-                <w:color w:val="000000"/>
-                <w:sz w:val="40"/>
-                <w:szCs w:val="40"/>
-              </w:rPr>
-              <w:t xml:space="preserve"> |</w:t>
+            <w:r>
+              <w:rPr>
+                <w:rFonts w:ascii="BRH Devanagari Extra" w:hAnsi="BRH Devanagari Extra" w:cs="BRH Devanagari Extra"/>
+                <w:color w:val="000000"/>
+                <w:sz w:val="40"/>
+                <w:szCs w:val="40"/>
+              </w:rPr>
+              <w:t>ÌWû |</w:t>
             </w:r>
           </w:p>
         </w:tc>
@@ -1901,37 +1551,17 @@
                 <w:sz w:val="28"/>
                 <w:szCs w:val="32"/>
               </w:rPr>
-              <w:t>T.S.5.2.</w:t>
-            </w:r>
-            <w:r>
-              <w:rPr>
-                <w:rFonts w:cs="Arial"/>
-                <w:b/>
-                <w:sz w:val="28"/>
-                <w:szCs w:val="32"/>
-              </w:rPr>
-              <w:t>9.5</w:t>
-            </w:r>
-            <w:r>
-              <w:rPr>
-                <w:rFonts w:cs="Arial"/>
-                <w:b/>
-                <w:sz w:val="28"/>
-                <w:szCs w:val="32"/>
-              </w:rPr>
-              <w:t xml:space="preserve"> – </w:t>
-            </w:r>
-            <w:proofErr w:type="spellStart"/>
-            <w:r>
-              <w:rPr>
-                <w:rFonts w:cs="Arial"/>
-                <w:b/>
-                <w:sz w:val="28"/>
-                <w:szCs w:val="32"/>
-              </w:rPr>
-              <w:t>Kramam</w:t>
-            </w:r>
-            <w:proofErr w:type="spellEnd"/>
+              <w:t>T.S.5.2.9.5</w:t>
+            </w:r>
+            <w:r>
+              <w:rPr>
+                <w:rFonts w:cs="Arial"/>
+                <w:b/>
+                <w:sz w:val="28"/>
+                <w:szCs w:val="32"/>
+              </w:rPr>
+              <w:t xml:space="preserve"> – Kramam</w:t>
+            </w:r>
           </w:p>
           <w:p>
             <w:pPr>
@@ -1951,45 +1581,14 @@
                 <w:szCs w:val="32"/>
               </w:rPr>
             </w:pPr>
-            <w:proofErr w:type="spellStart"/>
-            <w:r>
-              <w:rPr>
-                <w:rFonts w:cs="Arial"/>
-                <w:b/>
-                <w:sz w:val="28"/>
-                <w:szCs w:val="32"/>
-              </w:rPr>
-              <w:t>Krama</w:t>
-            </w:r>
-            <w:proofErr w:type="spellEnd"/>
-            <w:r>
-              <w:rPr>
-                <w:rFonts w:cs="Arial"/>
-                <w:b/>
-                <w:sz w:val="28"/>
-                <w:szCs w:val="32"/>
-              </w:rPr>
-              <w:t xml:space="preserve"> </w:t>
-            </w:r>
-            <w:proofErr w:type="spellStart"/>
-            <w:r>
-              <w:rPr>
-                <w:rFonts w:cs="Arial"/>
-                <w:b/>
-                <w:sz w:val="28"/>
-                <w:szCs w:val="32"/>
-              </w:rPr>
-              <w:t>Vaakyam</w:t>
-            </w:r>
-            <w:proofErr w:type="spellEnd"/>
-            <w:r>
-              <w:rPr>
-                <w:rFonts w:cs="Arial"/>
-                <w:b/>
-                <w:sz w:val="28"/>
-                <w:szCs w:val="32"/>
-              </w:rPr>
-              <w:t xml:space="preserve"> No.– </w:t>
+            <w:r>
+              <w:rPr>
+                <w:rFonts w:cs="Arial"/>
+                <w:b/>
+                <w:sz w:val="28"/>
+                <w:szCs w:val="32"/>
+              </w:rPr>
+              <w:t xml:space="preserve">Krama Vaakyam No.– </w:t>
             </w:r>
             <w:r>
               <w:rPr>
@@ -2019,25 +1618,14 @@
                 <w:szCs w:val="32"/>
               </w:rPr>
             </w:pPr>
-            <w:proofErr w:type="spellStart"/>
-            <w:r>
-              <w:rPr>
-                <w:rFonts w:cs="Arial"/>
-                <w:b/>
-                <w:sz w:val="28"/>
-                <w:szCs w:val="32"/>
-              </w:rPr>
-              <w:t>Panchaati</w:t>
-            </w:r>
-            <w:proofErr w:type="spellEnd"/>
-            <w:r>
-              <w:rPr>
-                <w:rFonts w:cs="Arial"/>
-                <w:b/>
-                <w:sz w:val="28"/>
-                <w:szCs w:val="32"/>
-              </w:rPr>
-              <w:t xml:space="preserve"> No</w:t>
+            <w:r>
+              <w:rPr>
+                <w:rFonts w:cs="Arial"/>
+                <w:b/>
+                <w:sz w:val="28"/>
+                <w:szCs w:val="32"/>
+              </w:rPr>
+              <w:t>Panchaati No</w:t>
             </w:r>
             <w:r>
               <w:rPr>
@@ -2082,7 +1670,6 @@
                 <w:szCs w:val="40"/>
               </w:rPr>
             </w:pPr>
-            <w:proofErr w:type="spellStart"/>
             <w:r>
               <w:rPr>
                 <w:rFonts w:ascii="BRH Devanagari Extra" w:hAnsi="BRH Devanagari Extra" w:cs="BRH Devanagari Extra"/>
@@ -2092,17 +1679,15 @@
               </w:rPr>
               <w:t>mÉë</w:t>
             </w:r>
-            <w:proofErr w:type="spellEnd"/>
-            <w:r>
-              <w:rPr>
-                <w:rFonts w:ascii="BRH Malayalam Extra" w:hAnsi="BRH Malayalam Extra" w:cs="BRH Devanagari Extra"/>
-                <w:color w:val="000000"/>
-                <w:sz w:val="32"/>
-                <w:szCs w:val="40"/>
-              </w:rPr>
-              <w:t>–</w:t>
-            </w:r>
-            <w:proofErr w:type="spellStart"/>
+            <w:r>
+              <w:rPr>
+                <w:rFonts w:ascii="BRH Malayalam Extra" w:hAnsi="BRH Malayalam Extra" w:cs="BRH Devanagari Extra"/>
+                <w:color w:val="000000"/>
+                <w:sz w:val="32"/>
+                <w:szCs w:val="40"/>
+              </w:rPr>
+              <w:t>–</w:t>
+            </w:r>
             <w:r>
               <w:rPr>
                 <w:rFonts w:ascii="BRH Devanagari Extra" w:hAnsi="BRH Devanagari Extra" w:cs="BRH Devanagari Extra"/>
@@ -2112,35 +1697,23 @@
               </w:rPr>
               <w:t>eÉÉrÉþqÉÉlÉÉlÉÉqÉÉU</w:t>
             </w:r>
-            <w:proofErr w:type="spellEnd"/>
-            <w:r>
-              <w:rPr>
-                <w:rFonts w:ascii="BRH Malayalam Extra" w:hAnsi="BRH Malayalam Extra" w:cs="BRH Devanagari Extra"/>
-                <w:color w:val="000000"/>
-                <w:sz w:val="32"/>
-                <w:szCs w:val="40"/>
-              </w:rPr>
-              <w:t>–</w:t>
-            </w:r>
-            <w:proofErr w:type="spellStart"/>
-            <w:r>
-              <w:rPr>
-                <w:rFonts w:ascii="BRH Devanagari Extra" w:hAnsi="BRH Devanagari Extra" w:cs="BRH Devanagari Extra"/>
-                <w:color w:val="000000"/>
-                <w:sz w:val="40"/>
-                <w:szCs w:val="40"/>
-              </w:rPr>
-              <w:t>hrÉÉÈ</w:t>
-            </w:r>
-            <w:proofErr w:type="spellEnd"/>
-            <w:r>
-              <w:rPr>
-                <w:rFonts w:ascii="BRH Devanagari Extra" w:hAnsi="BRH Devanagari Extra" w:cs="BRH Devanagari Extra"/>
-                <w:color w:val="000000"/>
-                <w:sz w:val="40"/>
-                <w:szCs w:val="40"/>
-              </w:rPr>
-              <w:t xml:space="preserve"> | </w:t>
+            <w:r>
+              <w:rPr>
+                <w:rFonts w:ascii="BRH Malayalam Extra" w:hAnsi="BRH Malayalam Extra" w:cs="BRH Devanagari Extra"/>
+                <w:color w:val="000000"/>
+                <w:sz w:val="32"/>
+                <w:szCs w:val="40"/>
+              </w:rPr>
+              <w:t>–</w:t>
+            </w:r>
+            <w:r>
+              <w:rPr>
+                <w:rFonts w:ascii="BRH Devanagari Extra" w:hAnsi="BRH Devanagari Extra" w:cs="BRH Devanagari Extra"/>
+                <w:color w:val="000000"/>
+                <w:sz w:val="40"/>
+                <w:szCs w:val="40"/>
+              </w:rPr>
+              <w:t xml:space="preserve">hrÉÉÈ | </w:t>
             </w:r>
           </w:p>
           <w:p>
@@ -2158,7 +1731,6 @@
                 <w:lang w:val="en-IN" w:eastAsia="en-IN" w:bidi="ml-IN"/>
               </w:rPr>
             </w:pPr>
-            <w:proofErr w:type="spellStart"/>
             <w:r>
               <w:rPr>
                 <w:rFonts w:ascii="BRH Devanagari Extra" w:hAnsi="BRH Devanagari Extra" w:cs="BRH Devanagari Extra"/>
@@ -2168,17 +1740,15 @@
               </w:rPr>
               <w:t>mÉë</w:t>
             </w:r>
-            <w:proofErr w:type="spellEnd"/>
-            <w:r>
-              <w:rPr>
-                <w:rFonts w:ascii="BRH Malayalam Extra" w:hAnsi="BRH Malayalam Extra" w:cs="BRH Devanagari Extra"/>
-                <w:color w:val="000000"/>
-                <w:sz w:val="32"/>
-                <w:szCs w:val="40"/>
-              </w:rPr>
-              <w:t>–</w:t>
-            </w:r>
-            <w:proofErr w:type="spellStart"/>
+            <w:r>
+              <w:rPr>
+                <w:rFonts w:ascii="BRH Malayalam Extra" w:hAnsi="BRH Malayalam Extra" w:cs="BRH Devanagari Extra"/>
+                <w:color w:val="000000"/>
+                <w:sz w:val="32"/>
+                <w:szCs w:val="40"/>
+              </w:rPr>
+              <w:t>–</w:t>
+            </w:r>
             <w:r>
               <w:rPr>
                 <w:rFonts w:ascii="BRH Devanagari Extra" w:hAnsi="BRH Devanagari Extra" w:cs="BRH Devanagari Extra"/>
@@ -2198,55 +1768,23 @@
               </w:rPr>
               <w:t>qÉÉlÉÉ</w:t>
             </w:r>
-            <w:proofErr w:type="spellEnd"/>
-            <w:r>
-              <w:rPr>
-                <w:rFonts w:ascii="BRH Malayalam Extra" w:hAnsi="BRH Malayalam Extra" w:cs="BRH Devanagari Extra"/>
-                <w:color w:val="000000"/>
-                <w:sz w:val="32"/>
-                <w:szCs w:val="40"/>
-              </w:rPr>
-              <w:t>–</w:t>
-            </w:r>
-            <w:proofErr w:type="spellStart"/>
-            <w:r>
-              <w:rPr>
-                <w:rFonts w:ascii="BRH Devanagari Extra" w:hAnsi="BRH Devanagari Extra" w:cs="BRH Devanagari Extra"/>
-                <w:color w:val="000000"/>
-                <w:sz w:val="40"/>
-                <w:szCs w:val="40"/>
-              </w:rPr>
-              <w:t>ÍqÉÌiÉþ</w:t>
-            </w:r>
-            <w:proofErr w:type="spellEnd"/>
-            <w:r>
-              <w:rPr>
-                <w:rFonts w:ascii="BRH Devanagari Extra" w:hAnsi="BRH Devanagari Extra" w:cs="BRH Devanagari Extra"/>
-                <w:color w:val="000000"/>
-                <w:sz w:val="40"/>
-                <w:szCs w:val="40"/>
-              </w:rPr>
-              <w:t xml:space="preserve"> </w:t>
-            </w:r>
-            <w:proofErr w:type="spellStart"/>
-            <w:r>
-              <w:rPr>
-                <w:rFonts w:ascii="BRH Devanagari Extra" w:hAnsi="BRH Devanagari Extra" w:cs="BRH Devanagari Extra"/>
-                <w:color w:val="000000"/>
-                <w:sz w:val="40"/>
-                <w:szCs w:val="40"/>
-              </w:rPr>
-              <w:t>mÉë-eÉÉrÉþqÉÉlÉÉlÉÉqÉç</w:t>
-            </w:r>
-            <w:proofErr w:type="spellEnd"/>
-            <w:r>
-              <w:rPr>
-                <w:rFonts w:ascii="BRH Devanagari Extra" w:hAnsi="BRH Devanagari Extra" w:cs="BRH Devanagari Extra"/>
-                <w:color w:val="000000"/>
-                <w:sz w:val="40"/>
-                <w:szCs w:val="40"/>
-              </w:rPr>
-              <w:t xml:space="preserve"> |</w:t>
+            <w:r>
+              <w:rPr>
+                <w:rFonts w:ascii="BRH Malayalam Extra" w:hAnsi="BRH Malayalam Extra" w:cs="BRH Devanagari Extra"/>
+                <w:color w:val="000000"/>
+                <w:sz w:val="32"/>
+                <w:szCs w:val="40"/>
+              </w:rPr>
+              <w:t>–</w:t>
+            </w:r>
+            <w:r>
+              <w:rPr>
+                <w:rFonts w:ascii="BRH Devanagari Extra" w:hAnsi="BRH Devanagari Extra" w:cs="BRH Devanagari Extra"/>
+                <w:color w:val="000000"/>
+                <w:sz w:val="40"/>
+                <w:szCs w:val="40"/>
+              </w:rPr>
+              <w:t>ÍqÉÌiÉþ mÉë-eÉÉrÉþqÉÉlÉÉlÉÉqÉç |</w:t>
             </w:r>
           </w:p>
         </w:tc>
@@ -2274,7 +1812,6 @@
                 <w:szCs w:val="40"/>
               </w:rPr>
             </w:pPr>
-            <w:proofErr w:type="spellStart"/>
             <w:r>
               <w:rPr>
                 <w:rFonts w:ascii="BRH Devanagari Extra" w:hAnsi="BRH Devanagari Extra" w:cs="BRH Devanagari Extra"/>
@@ -2284,17 +1821,15 @@
               </w:rPr>
               <w:t>mÉë</w:t>
             </w:r>
-            <w:proofErr w:type="spellEnd"/>
-            <w:r>
-              <w:rPr>
-                <w:rFonts w:ascii="BRH Malayalam Extra" w:hAnsi="BRH Malayalam Extra" w:cs="BRH Devanagari Extra"/>
-                <w:color w:val="000000"/>
-                <w:sz w:val="32"/>
-                <w:szCs w:val="40"/>
-              </w:rPr>
-              <w:t>–</w:t>
-            </w:r>
-            <w:proofErr w:type="spellStart"/>
+            <w:r>
+              <w:rPr>
+                <w:rFonts w:ascii="BRH Malayalam Extra" w:hAnsi="BRH Malayalam Extra" w:cs="BRH Devanagari Extra"/>
+                <w:color w:val="000000"/>
+                <w:sz w:val="32"/>
+                <w:szCs w:val="40"/>
+              </w:rPr>
+              <w:t>–</w:t>
+            </w:r>
             <w:r>
               <w:rPr>
                 <w:rFonts w:ascii="BRH Devanagari Extra" w:hAnsi="BRH Devanagari Extra" w:cs="BRH Devanagari Extra"/>
@@ -2304,35 +1839,23 @@
               </w:rPr>
               <w:t>eÉÉrÉþqÉÉlÉÉlÉÉqÉÉU</w:t>
             </w:r>
-            <w:proofErr w:type="spellEnd"/>
-            <w:r>
-              <w:rPr>
-                <w:rFonts w:ascii="BRH Malayalam Extra" w:hAnsi="BRH Malayalam Extra" w:cs="BRH Devanagari Extra"/>
-                <w:color w:val="000000"/>
-                <w:sz w:val="32"/>
-                <w:szCs w:val="40"/>
-              </w:rPr>
-              <w:t>–</w:t>
-            </w:r>
-            <w:proofErr w:type="spellStart"/>
-            <w:r>
-              <w:rPr>
-                <w:rFonts w:ascii="BRH Devanagari Extra" w:hAnsi="BRH Devanagari Extra" w:cs="BRH Devanagari Extra"/>
-                <w:color w:val="000000"/>
-                <w:sz w:val="40"/>
-                <w:szCs w:val="40"/>
-              </w:rPr>
-              <w:t>hrÉÉÈ</w:t>
-            </w:r>
-            <w:proofErr w:type="spellEnd"/>
-            <w:r>
-              <w:rPr>
-                <w:rFonts w:ascii="BRH Devanagari Extra" w:hAnsi="BRH Devanagari Extra" w:cs="BRH Devanagari Extra"/>
-                <w:color w:val="000000"/>
-                <w:sz w:val="40"/>
-                <w:szCs w:val="40"/>
-              </w:rPr>
-              <w:t xml:space="preserve"> | </w:t>
+            <w:r>
+              <w:rPr>
+                <w:rFonts w:ascii="BRH Malayalam Extra" w:hAnsi="BRH Malayalam Extra" w:cs="BRH Devanagari Extra"/>
+                <w:color w:val="000000"/>
+                <w:sz w:val="32"/>
+                <w:szCs w:val="40"/>
+              </w:rPr>
+              <w:t>–</w:t>
+            </w:r>
+            <w:r>
+              <w:rPr>
+                <w:rFonts w:ascii="BRH Devanagari Extra" w:hAnsi="BRH Devanagari Extra" w:cs="BRH Devanagari Extra"/>
+                <w:color w:val="000000"/>
+                <w:sz w:val="40"/>
+                <w:szCs w:val="40"/>
+              </w:rPr>
+              <w:t xml:space="preserve">hrÉÉÈ | </w:t>
             </w:r>
           </w:p>
           <w:p>
@@ -2350,7 +1873,6 @@
                 <w:lang w:val="en-IN" w:eastAsia="en-IN" w:bidi="ml-IN"/>
               </w:rPr>
             </w:pPr>
-            <w:proofErr w:type="spellStart"/>
             <w:r>
               <w:rPr>
                 <w:rFonts w:ascii="BRH Devanagari Extra" w:hAnsi="BRH Devanagari Extra" w:cs="BRH Devanagari Extra"/>
@@ -2360,17 +1882,15 @@
               </w:rPr>
               <w:t>mÉë</w:t>
             </w:r>
-            <w:proofErr w:type="spellEnd"/>
-            <w:r>
-              <w:rPr>
-                <w:rFonts w:ascii="BRH Malayalam Extra" w:hAnsi="BRH Malayalam Extra" w:cs="BRH Devanagari Extra"/>
-                <w:color w:val="000000"/>
-                <w:sz w:val="32"/>
-                <w:szCs w:val="40"/>
-              </w:rPr>
-              <w:t>–</w:t>
-            </w:r>
-            <w:proofErr w:type="spellStart"/>
+            <w:r>
+              <w:rPr>
+                <w:rFonts w:ascii="BRH Malayalam Extra" w:hAnsi="BRH Malayalam Extra" w:cs="BRH Devanagari Extra"/>
+                <w:color w:val="000000"/>
+                <w:sz w:val="32"/>
+                <w:szCs w:val="40"/>
+              </w:rPr>
+              <w:t>–</w:t>
+            </w:r>
             <w:r>
               <w:rPr>
                 <w:rFonts w:ascii="BRH Devanagari Extra" w:hAnsi="BRH Devanagari Extra" w:cs="BRH Devanagari Extra"/>
@@ -2390,7 +1910,6 @@
               </w:rPr>
               <w:t>qÉÉlÉÉlÉÉ</w:t>
             </w:r>
-            <w:proofErr w:type="spellEnd"/>
             <w:r>
               <w:rPr>
                 <w:rFonts w:ascii="BRH Malayalam Extra" w:hAnsi="BRH Malayalam Extra" w:cs="BRH Devanagari Extra"/>
@@ -2401,45 +1920,14 @@
               </w:rPr>
               <w:t>–</w:t>
             </w:r>
-            <w:proofErr w:type="spellStart"/>
-            <w:r>
-              <w:rPr>
-                <w:rFonts w:ascii="BRH Devanagari Extra" w:hAnsi="BRH Devanagari Extra" w:cs="BRH Devanagari Extra"/>
-                <w:color w:val="000000"/>
-                <w:sz w:val="40"/>
-                <w:szCs w:val="40"/>
-              </w:rPr>
-              <w:t>ÍqÉÌiÉþ</w:t>
-            </w:r>
-            <w:proofErr w:type="spellEnd"/>
-            <w:r>
-              <w:rPr>
-                <w:rFonts w:ascii="BRH Devanagari Extra" w:hAnsi="BRH Devanagari Extra" w:cs="BRH Devanagari Extra"/>
-                <w:color w:val="000000"/>
-                <w:sz w:val="40"/>
-                <w:szCs w:val="40"/>
-              </w:rPr>
-              <w:t xml:space="preserve"> </w:t>
-            </w:r>
-            <w:proofErr w:type="spellStart"/>
-            <w:r>
-              <w:rPr>
-                <w:rFonts w:ascii="BRH Devanagari Extra" w:hAnsi="BRH Devanagari Extra" w:cs="BRH Devanagari Extra"/>
-                <w:color w:val="000000"/>
-                <w:sz w:val="40"/>
-                <w:szCs w:val="40"/>
-              </w:rPr>
-              <w:t>mÉë-eÉÉrÉþqÉÉlÉÉlÉÉqÉç</w:t>
-            </w:r>
-            <w:proofErr w:type="spellEnd"/>
-            <w:r>
-              <w:rPr>
-                <w:rFonts w:ascii="BRH Devanagari Extra" w:hAnsi="BRH Devanagari Extra" w:cs="BRH Devanagari Extra"/>
-                <w:color w:val="000000"/>
-                <w:sz w:val="40"/>
-                <w:szCs w:val="40"/>
-              </w:rPr>
-              <w:t xml:space="preserve"> |</w:t>
+            <w:r>
+              <w:rPr>
+                <w:rFonts w:ascii="BRH Devanagari Extra" w:hAnsi="BRH Devanagari Extra" w:cs="BRH Devanagari Extra"/>
+                <w:color w:val="000000"/>
+                <w:sz w:val="40"/>
+                <w:szCs w:val="40"/>
+              </w:rPr>
+              <w:t>ÍqÉÌiÉþ mÉë-eÉÉrÉþqÉÉlÉÉlÉÉqÉç |</w:t>
             </w:r>
           </w:p>
         </w:tc>
@@ -2483,37 +1971,17 @@
                 <w:sz w:val="28"/>
                 <w:szCs w:val="32"/>
               </w:rPr>
-              <w:t>T.S.5.2.</w:t>
-            </w:r>
-            <w:r>
-              <w:rPr>
-                <w:rFonts w:cs="Arial"/>
-                <w:b/>
-                <w:sz w:val="28"/>
-                <w:szCs w:val="32"/>
-              </w:rPr>
-              <w:t>11.1</w:t>
-            </w:r>
-            <w:r>
-              <w:rPr>
-                <w:rFonts w:cs="Arial"/>
-                <w:b/>
-                <w:sz w:val="28"/>
-                <w:szCs w:val="32"/>
-              </w:rPr>
-              <w:t xml:space="preserve"> – </w:t>
-            </w:r>
-            <w:proofErr w:type="spellStart"/>
-            <w:r>
-              <w:rPr>
-                <w:rFonts w:cs="Arial"/>
-                <w:b/>
-                <w:sz w:val="28"/>
-                <w:szCs w:val="32"/>
-              </w:rPr>
-              <w:t>Kramam</w:t>
-            </w:r>
-            <w:proofErr w:type="spellEnd"/>
+              <w:t>T.S.5.2.11.1</w:t>
+            </w:r>
+            <w:r>
+              <w:rPr>
+                <w:rFonts w:cs="Arial"/>
+                <w:b/>
+                <w:sz w:val="28"/>
+                <w:szCs w:val="32"/>
+              </w:rPr>
+              <w:t xml:space="preserve"> – Kramam</w:t>
+            </w:r>
           </w:p>
           <w:p>
             <w:pPr>
@@ -2533,45 +2001,14 @@
                 <w:szCs w:val="32"/>
               </w:rPr>
             </w:pPr>
-            <w:proofErr w:type="spellStart"/>
-            <w:r>
-              <w:rPr>
-                <w:rFonts w:cs="Arial"/>
-                <w:b/>
-                <w:sz w:val="28"/>
-                <w:szCs w:val="32"/>
-              </w:rPr>
-              <w:t>Krama</w:t>
-            </w:r>
-            <w:proofErr w:type="spellEnd"/>
-            <w:r>
-              <w:rPr>
-                <w:rFonts w:cs="Arial"/>
-                <w:b/>
-                <w:sz w:val="28"/>
-                <w:szCs w:val="32"/>
-              </w:rPr>
-              <w:t xml:space="preserve"> </w:t>
-            </w:r>
-            <w:proofErr w:type="spellStart"/>
-            <w:r>
-              <w:rPr>
-                <w:rFonts w:cs="Arial"/>
-                <w:b/>
-                <w:sz w:val="28"/>
-                <w:szCs w:val="32"/>
-              </w:rPr>
-              <w:t>Vaakyam</w:t>
-            </w:r>
-            <w:proofErr w:type="spellEnd"/>
-            <w:r>
-              <w:rPr>
-                <w:rFonts w:cs="Arial"/>
-                <w:b/>
-                <w:sz w:val="28"/>
-                <w:szCs w:val="32"/>
-              </w:rPr>
-              <w:t xml:space="preserve"> No.– </w:t>
+            <w:r>
+              <w:rPr>
+                <w:rFonts w:cs="Arial"/>
+                <w:b/>
+                <w:sz w:val="28"/>
+                <w:szCs w:val="32"/>
+              </w:rPr>
+              <w:t xml:space="preserve">Krama Vaakyam No.– </w:t>
             </w:r>
             <w:r>
               <w:rPr>
@@ -2601,25 +2038,14 @@
                 <w:szCs w:val="32"/>
               </w:rPr>
             </w:pPr>
-            <w:proofErr w:type="spellStart"/>
-            <w:r>
-              <w:rPr>
-                <w:rFonts w:cs="Arial"/>
-                <w:b/>
-                <w:sz w:val="28"/>
-                <w:szCs w:val="32"/>
-              </w:rPr>
-              <w:t>Panchaati</w:t>
-            </w:r>
-            <w:proofErr w:type="spellEnd"/>
-            <w:r>
-              <w:rPr>
-                <w:rFonts w:cs="Arial"/>
-                <w:b/>
-                <w:sz w:val="28"/>
-                <w:szCs w:val="32"/>
-              </w:rPr>
-              <w:t xml:space="preserve"> No</w:t>
+            <w:r>
+              <w:rPr>
+                <w:rFonts w:cs="Arial"/>
+                <w:b/>
+                <w:sz w:val="28"/>
+                <w:szCs w:val="32"/>
+              </w:rPr>
+              <w:t>Panchaati No</w:t>
             </w:r>
             <w:r>
               <w:rPr>
@@ -2699,7 +2125,6 @@
               </w:rPr>
               <w:t>–</w:t>
             </w:r>
-            <w:proofErr w:type="spellStart"/>
             <w:r>
               <w:rPr>
                 <w:rFonts w:ascii="BRH Devanagari Extra" w:hAnsi="BRH Devanagari Extra" w:cs="BRH Devanagari Extra"/>
@@ -2709,7 +2134,6 @@
               </w:rPr>
               <w:t>lÉÑ</w:t>
             </w:r>
-            <w:proofErr w:type="spellEnd"/>
             <w:r>
               <w:rPr>
                 <w:rFonts w:ascii="BRH Malayalam Extra" w:hAnsi="BRH Malayalam Extra" w:cs="BRH Devanagari Extra"/>
@@ -2728,7 +2152,6 @@
               </w:rPr>
               <w:t xml:space="preserve">¹ÒMçü </w:t>
             </w:r>
-            <w:proofErr w:type="spellStart"/>
             <w:r>
               <w:rPr>
                 <w:rFonts w:ascii="BRH Devanagari Extra" w:hAnsi="BRH Devanagari Extra" w:cs="BRH Devanagari Extra"/>
@@ -2746,17 +2169,7 @@
                 <w:sz w:val="40"/>
                 <w:szCs w:val="40"/>
               </w:rPr>
-              <w:t>XçYirÉÉÿ</w:t>
-            </w:r>
-            <w:proofErr w:type="spellEnd"/>
-            <w:r>
-              <w:rPr>
-                <w:rFonts w:ascii="BRH Devanagari Extra" w:hAnsi="BRH Devanagari Extra" w:cs="BRH Devanagari Extra"/>
-                <w:color w:val="000000"/>
-                <w:sz w:val="40"/>
-                <w:szCs w:val="40"/>
-              </w:rPr>
-              <w:t xml:space="preserve"> | </w:t>
+              <w:t xml:space="preserve">XçYirÉÉÿ | </w:t>
             </w:r>
             <w:r>
               <w:rPr>
@@ -2774,7 +2187,6 @@
               </w:rPr>
               <w:t>–</w:t>
             </w:r>
-            <w:proofErr w:type="spellStart"/>
             <w:r>
               <w:rPr>
                 <w:rFonts w:ascii="BRH Devanagari Extra" w:hAnsi="BRH Devanagari Extra" w:cs="BRH Devanagari Extra"/>
@@ -2783,94 +2195,53 @@
               </w:rPr>
               <w:t>lÉÑ</w:t>
             </w:r>
-            <w:proofErr w:type="spellEnd"/>
-            <w:r>
-              <w:rPr>
-                <w:rFonts w:ascii="BRH Malayalam Extra" w:hAnsi="BRH Malayalam Extra" w:cs="BRH Devanagari Extra"/>
-                <w:sz w:val="32"/>
-                <w:szCs w:val="40"/>
-              </w:rPr>
-              <w:t>–</w:t>
-            </w:r>
-            <w:r>
-              <w:rPr>
-                <w:rFonts w:ascii="BRH Devanagari Extra" w:hAnsi="BRH Devanagari Extra" w:cs="BRH Devanagari Extra"/>
-                <w:sz w:val="40"/>
-                <w:szCs w:val="40"/>
-              </w:rPr>
-              <w:t xml:space="preserve">¹ÒÌaÉirÉþlÉÑ-xiÉÑMçü | </w:t>
-            </w:r>
-            <w:proofErr w:type="spellStart"/>
-            <w:r>
-              <w:rPr>
-                <w:rFonts w:ascii="BRH Devanagari Extra" w:hAnsi="BRH Devanagari Extra" w:cs="BRH Devanagari Extra"/>
-                <w:sz w:val="40"/>
-                <w:szCs w:val="40"/>
-              </w:rPr>
-              <w:t>mÉ</w:t>
-            </w:r>
-            <w:proofErr w:type="spellEnd"/>
-            <w:r>
-              <w:rPr>
-                <w:rFonts w:ascii="BRH Malayalam Extra" w:hAnsi="BRH Malayalam Extra" w:cs="BRH Devanagari Extra"/>
-                <w:sz w:val="32"/>
-                <w:szCs w:val="40"/>
-              </w:rPr>
-              <w:t>–</w:t>
-            </w:r>
-            <w:proofErr w:type="spellStart"/>
-            <w:r>
-              <w:rPr>
-                <w:rFonts w:ascii="BRH Devanagari Extra" w:hAnsi="BRH Devanagari Extra" w:cs="BRH Devanagari Extra"/>
-                <w:sz w:val="40"/>
-                <w:szCs w:val="40"/>
-              </w:rPr>
-              <w:t>XçYirÉÉþ</w:t>
-            </w:r>
-            <w:proofErr w:type="spellEnd"/>
-            <w:r>
-              <w:rPr>
-                <w:rFonts w:ascii="BRH Devanagari Extra" w:hAnsi="BRH Devanagari Extra" w:cs="BRH Devanagari Extra"/>
-                <w:sz w:val="40"/>
-                <w:szCs w:val="40"/>
-              </w:rPr>
-              <w:t xml:space="preserve"> </w:t>
-            </w:r>
-            <w:proofErr w:type="spellStart"/>
-            <w:r>
-              <w:rPr>
-                <w:rFonts w:ascii="BRH Devanagari Extra" w:hAnsi="BRH Devanagari Extra" w:cs="BRH Devanagari Extra"/>
-                <w:sz w:val="40"/>
-                <w:szCs w:val="40"/>
-              </w:rPr>
-              <w:t>xÉ</w:t>
-            </w:r>
-            <w:proofErr w:type="spellEnd"/>
-            <w:r>
-              <w:rPr>
-                <w:rFonts w:ascii="BRH Malayalam Extra" w:hAnsi="BRH Malayalam Extra" w:cs="BRH Devanagari Extra"/>
-                <w:sz w:val="32"/>
-                <w:szCs w:val="40"/>
-              </w:rPr>
-              <w:t>–</w:t>
-            </w:r>
-            <w:proofErr w:type="spellStart"/>
-            <w:r>
-              <w:rPr>
-                <w:rFonts w:ascii="BRH Devanagari Extra" w:hAnsi="BRH Devanagari Extra" w:cs="BRH Devanagari Extra"/>
-                <w:sz w:val="40"/>
-                <w:szCs w:val="40"/>
-              </w:rPr>
-              <w:t>Wû</w:t>
-            </w:r>
-            <w:proofErr w:type="spellEnd"/>
-            <w:r>
-              <w:rPr>
-                <w:rFonts w:ascii="BRH Devanagari Extra" w:hAnsi="BRH Devanagari Extra" w:cs="BRH Devanagari Extra"/>
-                <w:sz w:val="40"/>
-                <w:szCs w:val="40"/>
-              </w:rPr>
-              <w:t xml:space="preserve"> |</w:t>
+            <w:r>
+              <w:rPr>
+                <w:rFonts w:ascii="BRH Malayalam Extra" w:hAnsi="BRH Malayalam Extra" w:cs="BRH Devanagari Extra"/>
+                <w:sz w:val="32"/>
+                <w:szCs w:val="40"/>
+              </w:rPr>
+              <w:t>–</w:t>
+            </w:r>
+            <w:r>
+              <w:rPr>
+                <w:rFonts w:ascii="BRH Devanagari Extra" w:hAnsi="BRH Devanagari Extra" w:cs="BRH Devanagari Extra"/>
+                <w:sz w:val="40"/>
+                <w:szCs w:val="40"/>
+              </w:rPr>
+              <w:t>¹ÒÌaÉirÉþlÉÑ-xiÉÑMçü | mÉ</w:t>
+            </w:r>
+            <w:r>
+              <w:rPr>
+                <w:rFonts w:ascii="BRH Malayalam Extra" w:hAnsi="BRH Malayalam Extra" w:cs="BRH Devanagari Extra"/>
+                <w:sz w:val="32"/>
+                <w:szCs w:val="40"/>
+              </w:rPr>
+              <w:t>–</w:t>
+            </w:r>
+            <w:r>
+              <w:rPr>
+                <w:rFonts w:ascii="BRH Devanagari Extra" w:hAnsi="BRH Devanagari Extra" w:cs="BRH Devanagari Extra"/>
+                <w:sz w:val="40"/>
+                <w:szCs w:val="40"/>
+              </w:rPr>
+              <w:t>XçYirÉÉþ xÉ</w:t>
+            </w:r>
+            <w:r>
+              <w:rPr>
+                <w:rFonts w:ascii="BRH Malayalam Extra" w:hAnsi="BRH Malayalam Extra" w:cs="BRH Devanagari Extra"/>
+                <w:sz w:val="32"/>
+                <w:szCs w:val="40"/>
+              </w:rPr>
+              <w:t>–</w:t>
+            </w:r>
+            <w:r>
+              <w:rPr>
+                <w:rFonts w:ascii="BRH Devanagari Extra" w:hAnsi="BRH Devanagari Extra" w:cs="BRH Devanagari Extra"/>
+                <w:sz w:val="40"/>
+                <w:szCs w:val="40"/>
+              </w:rPr>
+              <w:t>Wû |</w:t>
             </w:r>
           </w:p>
         </w:tc>
@@ -2917,7 +2288,6 @@
               </w:rPr>
               <w:t>–</w:t>
             </w:r>
-            <w:proofErr w:type="spellStart"/>
             <w:r>
               <w:rPr>
                 <w:rFonts w:ascii="BRH Devanagari Extra" w:hAnsi="BRH Devanagari Extra" w:cs="BRH Devanagari Extra"/>
@@ -2927,7 +2297,6 @@
               </w:rPr>
               <w:t>lÉÑ</w:t>
             </w:r>
-            <w:proofErr w:type="spellEnd"/>
             <w:r>
               <w:rPr>
                 <w:rFonts w:ascii="BRH Malayalam Extra" w:hAnsi="BRH Malayalam Extra" w:cs="BRH Devanagari Extra"/>
@@ -2946,7 +2315,6 @@
               </w:rPr>
               <w:t xml:space="preserve">¹ÒMçü </w:t>
             </w:r>
-            <w:proofErr w:type="spellStart"/>
             <w:r>
               <w:rPr>
                 <w:rFonts w:ascii="BRH Devanagari Extra" w:hAnsi="BRH Devanagari Extra" w:cs="BRH Devanagari Extra"/>
@@ -2957,7 +2325,6 @@
               </w:rPr>
               <w:t>mÉ</w:t>
             </w:r>
-            <w:proofErr w:type="spellEnd"/>
             <w:r>
               <w:rPr>
                 <w:rFonts w:ascii="BRH Malayalam Extra" w:hAnsi="BRH Malayalam Extra" w:cs="BRH Devanagari Extra"/>
@@ -2967,25 +2334,14 @@
               </w:rPr>
               <w:t>–</w:t>
             </w:r>
-            <w:proofErr w:type="spellStart"/>
-            <w:r>
-              <w:rPr>
-                <w:rFonts w:ascii="BRH Devanagari Extra" w:hAnsi="BRH Devanagari Extra" w:cs="BRH Devanagari Extra"/>
-                <w:color w:val="000000"/>
-                <w:sz w:val="40"/>
-                <w:szCs w:val="40"/>
-              </w:rPr>
-              <w:t>XçYirÉÉÿ</w:t>
-            </w:r>
-            <w:proofErr w:type="spellEnd"/>
-            <w:r>
-              <w:rPr>
-                <w:rFonts w:ascii="BRH Devanagari Extra" w:hAnsi="BRH Devanagari Extra" w:cs="BRH Devanagari Extra"/>
-                <w:color w:val="000000"/>
-                <w:sz w:val="40"/>
-                <w:szCs w:val="40"/>
-              </w:rPr>
-              <w:t xml:space="preserve"> | </w:t>
+            <w:r>
+              <w:rPr>
+                <w:rFonts w:ascii="BRH Devanagari Extra" w:hAnsi="BRH Devanagari Extra" w:cs="BRH Devanagari Extra"/>
+                <w:color w:val="000000"/>
+                <w:sz w:val="40"/>
+                <w:szCs w:val="40"/>
+              </w:rPr>
+              <w:t xml:space="preserve">XçYirÉÉÿ | </w:t>
             </w:r>
             <w:r>
               <w:rPr>
@@ -3003,7 +2359,6 @@
               </w:rPr>
               <w:t>–</w:t>
             </w:r>
-            <w:proofErr w:type="spellStart"/>
             <w:r>
               <w:rPr>
                 <w:rFonts w:ascii="BRH Devanagari Extra" w:hAnsi="BRH Devanagari Extra" w:cs="BRH Devanagari Extra"/>
@@ -3012,94 +2367,53 @@
               </w:rPr>
               <w:t>lÉÑ</w:t>
             </w:r>
-            <w:proofErr w:type="spellEnd"/>
-            <w:r>
-              <w:rPr>
-                <w:rFonts w:ascii="BRH Malayalam Extra" w:hAnsi="BRH Malayalam Extra" w:cs="BRH Devanagari Extra"/>
-                <w:sz w:val="32"/>
-                <w:szCs w:val="40"/>
-              </w:rPr>
-              <w:t>–</w:t>
-            </w:r>
-            <w:r>
-              <w:rPr>
-                <w:rFonts w:ascii="BRH Devanagari Extra" w:hAnsi="BRH Devanagari Extra" w:cs="BRH Devanagari Extra"/>
-                <w:sz w:val="40"/>
-                <w:szCs w:val="40"/>
-              </w:rPr>
-              <w:t xml:space="preserve">¹ÒÌaÉirÉþlÉÑ-xiÉÑMçü | </w:t>
-            </w:r>
-            <w:proofErr w:type="spellStart"/>
-            <w:r>
-              <w:rPr>
-                <w:rFonts w:ascii="BRH Devanagari Extra" w:hAnsi="BRH Devanagari Extra" w:cs="BRH Devanagari Extra"/>
-                <w:sz w:val="40"/>
-                <w:szCs w:val="40"/>
-              </w:rPr>
-              <w:t>mÉ</w:t>
-            </w:r>
-            <w:proofErr w:type="spellEnd"/>
-            <w:r>
-              <w:rPr>
-                <w:rFonts w:ascii="BRH Malayalam Extra" w:hAnsi="BRH Malayalam Extra" w:cs="BRH Devanagari Extra"/>
-                <w:sz w:val="32"/>
-                <w:szCs w:val="40"/>
-              </w:rPr>
-              <w:t>–</w:t>
-            </w:r>
-            <w:proofErr w:type="spellStart"/>
-            <w:r>
-              <w:rPr>
-                <w:rFonts w:ascii="BRH Devanagari Extra" w:hAnsi="BRH Devanagari Extra" w:cs="BRH Devanagari Extra"/>
-                <w:sz w:val="40"/>
-                <w:szCs w:val="40"/>
-              </w:rPr>
-              <w:t>XçYirÉÉþ</w:t>
-            </w:r>
-            <w:proofErr w:type="spellEnd"/>
-            <w:r>
-              <w:rPr>
-                <w:rFonts w:ascii="BRH Devanagari Extra" w:hAnsi="BRH Devanagari Extra" w:cs="BRH Devanagari Extra"/>
-                <w:sz w:val="40"/>
-                <w:szCs w:val="40"/>
-              </w:rPr>
-              <w:t xml:space="preserve"> </w:t>
-            </w:r>
-            <w:proofErr w:type="spellStart"/>
-            <w:r>
-              <w:rPr>
-                <w:rFonts w:ascii="BRH Devanagari Extra" w:hAnsi="BRH Devanagari Extra" w:cs="BRH Devanagari Extra"/>
-                <w:sz w:val="40"/>
-                <w:szCs w:val="40"/>
-              </w:rPr>
-              <w:t>xÉ</w:t>
-            </w:r>
-            <w:proofErr w:type="spellEnd"/>
-            <w:r>
-              <w:rPr>
-                <w:rFonts w:ascii="BRH Malayalam Extra" w:hAnsi="BRH Malayalam Extra" w:cs="BRH Devanagari Extra"/>
-                <w:sz w:val="32"/>
-                <w:szCs w:val="40"/>
-              </w:rPr>
-              <w:t>–</w:t>
-            </w:r>
-            <w:proofErr w:type="spellStart"/>
-            <w:r>
-              <w:rPr>
-                <w:rFonts w:ascii="BRH Devanagari Extra" w:hAnsi="BRH Devanagari Extra" w:cs="BRH Devanagari Extra"/>
-                <w:sz w:val="40"/>
-                <w:szCs w:val="40"/>
-              </w:rPr>
-              <w:t>Wû</w:t>
-            </w:r>
-            <w:proofErr w:type="spellEnd"/>
-            <w:r>
-              <w:rPr>
-                <w:rFonts w:ascii="BRH Devanagari Extra" w:hAnsi="BRH Devanagari Extra" w:cs="BRH Devanagari Extra"/>
-                <w:sz w:val="40"/>
-                <w:szCs w:val="40"/>
-              </w:rPr>
-              <w:t xml:space="preserve"> |</w:t>
+            <w:r>
+              <w:rPr>
+                <w:rFonts w:ascii="BRH Malayalam Extra" w:hAnsi="BRH Malayalam Extra" w:cs="BRH Devanagari Extra"/>
+                <w:sz w:val="32"/>
+                <w:szCs w:val="40"/>
+              </w:rPr>
+              <w:t>–</w:t>
+            </w:r>
+            <w:r>
+              <w:rPr>
+                <w:rFonts w:ascii="BRH Devanagari Extra" w:hAnsi="BRH Devanagari Extra" w:cs="BRH Devanagari Extra"/>
+                <w:sz w:val="40"/>
+                <w:szCs w:val="40"/>
+              </w:rPr>
+              <w:t>¹ÒÌaÉirÉþlÉÑ-xiÉÑMçü | mÉ</w:t>
+            </w:r>
+            <w:r>
+              <w:rPr>
+                <w:rFonts w:ascii="BRH Malayalam Extra" w:hAnsi="BRH Malayalam Extra" w:cs="BRH Devanagari Extra"/>
+                <w:sz w:val="32"/>
+                <w:szCs w:val="40"/>
+              </w:rPr>
+              <w:t>–</w:t>
+            </w:r>
+            <w:r>
+              <w:rPr>
+                <w:rFonts w:ascii="BRH Devanagari Extra" w:hAnsi="BRH Devanagari Extra" w:cs="BRH Devanagari Extra"/>
+                <w:sz w:val="40"/>
+                <w:szCs w:val="40"/>
+              </w:rPr>
+              <w:t>XçYirÉÉþ xÉ</w:t>
+            </w:r>
+            <w:r>
+              <w:rPr>
+                <w:rFonts w:ascii="BRH Malayalam Extra" w:hAnsi="BRH Malayalam Extra" w:cs="BRH Devanagari Extra"/>
+                <w:sz w:val="32"/>
+                <w:szCs w:val="40"/>
+              </w:rPr>
+              <w:t>–</w:t>
+            </w:r>
+            <w:r>
+              <w:rPr>
+                <w:rFonts w:ascii="BRH Devanagari Extra" w:hAnsi="BRH Devanagari Extra" w:cs="BRH Devanagari Extra"/>
+                <w:sz w:val="40"/>
+                <w:szCs w:val="40"/>
+              </w:rPr>
+              <w:t>Wû |</w:t>
             </w:r>
           </w:p>
         </w:tc>
@@ -3126,8 +2440,6 @@
         </w:rPr>
         <w:t>============</w:t>
       </w:r>
-      <w:bookmarkStart w:id="0" w:name="_GoBack"/>
-      <w:bookmarkEnd w:id="0"/>
     </w:p>
     <w:p>
       <w:pPr>
@@ -3151,7 +2463,6 @@
         <w:lastRenderedPageBreak/>
         <w:t xml:space="preserve">TS </w:t>
       </w:r>
-      <w:proofErr w:type="spellStart"/>
       <w:r>
         <w:rPr>
           <w:b/>
@@ -3162,7 +2473,6 @@
         </w:rPr>
         <w:t>Krama</w:t>
       </w:r>
-      <w:proofErr w:type="spellEnd"/>
       <w:r>
         <w:rPr>
           <w:b/>
@@ -3171,29 +2481,7 @@
           <w:szCs w:val="32"/>
           <w:u w:val="single"/>
         </w:rPr>
-        <w:t xml:space="preserve"> </w:t>
-      </w:r>
-      <w:proofErr w:type="spellStart"/>
-      <w:r>
-        <w:rPr>
-          <w:b/>
-          <w:bCs/>
-          <w:sz w:val="32"/>
-          <w:szCs w:val="32"/>
-          <w:u w:val="single"/>
-        </w:rPr>
-        <w:t>Paatam</w:t>
-      </w:r>
-      <w:proofErr w:type="spellEnd"/>
-      <w:r>
-        <w:rPr>
-          <w:b/>
-          <w:bCs/>
-          <w:sz w:val="32"/>
-          <w:szCs w:val="32"/>
-          <w:u w:val="single"/>
-        </w:rPr>
-        <w:t xml:space="preserve"> – TS </w:t>
+        <w:t xml:space="preserve"> Paatam – TS </w:t>
       </w:r>
       <w:r>
         <w:rPr>
@@ -3322,12 +2610,16 @@
               <w:spacing w:before="0" w:line="240" w:lineRule="auto"/>
               <w:jc w:val="center"/>
               <w:rPr>
-                <w:sz w:val="32"/>
-                <w:szCs w:val="32"/>
-              </w:rPr>
-            </w:pPr>
-            <w:r>
-              <w:rPr>
+                <w:b/>
+                <w:bCs/>
+                <w:sz w:val="32"/>
+                <w:szCs w:val="32"/>
+              </w:rPr>
+            </w:pPr>
+            <w:r>
+              <w:rPr>
+                <w:b/>
+                <w:bCs/>
                 <w:sz w:val="32"/>
                 <w:szCs w:val="32"/>
               </w:rPr>
@@ -3339,12 +2631,16 @@
               <w:spacing w:before="0" w:line="240" w:lineRule="auto"/>
               <w:jc w:val="center"/>
               <w:rPr>
-                <w:sz w:val="32"/>
-                <w:szCs w:val="32"/>
-              </w:rPr>
-            </w:pPr>
-            <w:r>
-              <w:rPr>
+                <w:b/>
+                <w:bCs/>
+                <w:sz w:val="32"/>
+                <w:szCs w:val="32"/>
+              </w:rPr>
+            </w:pPr>
+            <w:r>
+              <w:rPr>
+                <w:b/>
+                <w:bCs/>
                 <w:sz w:val="32"/>
                 <w:szCs w:val="32"/>
               </w:rPr>
@@ -3361,12 +2657,16 @@
               <w:spacing w:before="0" w:line="240" w:lineRule="auto"/>
               <w:jc w:val="center"/>
               <w:rPr>
-                <w:sz w:val="32"/>
-                <w:szCs w:val="32"/>
-              </w:rPr>
-            </w:pPr>
-            <w:r>
-              <w:rPr>
+                <w:b/>
+                <w:bCs/>
+                <w:sz w:val="32"/>
+                <w:szCs w:val="32"/>
+              </w:rPr>
+            </w:pPr>
+            <w:r>
+              <w:rPr>
+                <w:b/>
+                <w:bCs/>
                 <w:sz w:val="32"/>
                 <w:szCs w:val="32"/>
               </w:rPr>
@@ -3384,12 +2684,16 @@
               <w:ind w:right="-18"/>
               <w:jc w:val="center"/>
               <w:rPr>
-                <w:sz w:val="32"/>
-                <w:szCs w:val="32"/>
-              </w:rPr>
-            </w:pPr>
-            <w:r>
-              <w:rPr>
+                <w:b/>
+                <w:bCs/>
+                <w:sz w:val="32"/>
+                <w:szCs w:val="32"/>
+              </w:rPr>
+            </w:pPr>
+            <w:r>
+              <w:rPr>
+                <w:b/>
+                <w:bCs/>
                 <w:sz w:val="32"/>
                 <w:szCs w:val="32"/>
               </w:rPr>
@@ -3431,19 +2735,8 @@
                 <w:sz w:val="28"/>
                 <w:szCs w:val="32"/>
               </w:rPr>
-              <w:t xml:space="preserve">T.S.5.2.1.6 – </w:t>
-            </w:r>
-            <w:proofErr w:type="spellStart"/>
-            <w:r>
-              <w:rPr>
-                <w:rFonts w:cs="Arial"/>
-                <w:b/>
-                <w:sz w:val="28"/>
-                <w:szCs w:val="32"/>
-              </w:rPr>
-              <w:t>Kramam</w:t>
-            </w:r>
-            <w:proofErr w:type="spellEnd"/>
+              <w:t>T.S.5.2.1.6 – Kramam</w:t>
+            </w:r>
           </w:p>
           <w:p>
             <w:pPr>
@@ -3463,45 +2756,14 @@
                 <w:szCs w:val="32"/>
               </w:rPr>
             </w:pPr>
-            <w:proofErr w:type="spellStart"/>
-            <w:r>
-              <w:rPr>
-                <w:rFonts w:cs="Arial"/>
-                <w:b/>
-                <w:sz w:val="28"/>
-                <w:szCs w:val="32"/>
-              </w:rPr>
-              <w:t>Krama</w:t>
-            </w:r>
-            <w:proofErr w:type="spellEnd"/>
-            <w:r>
-              <w:rPr>
-                <w:rFonts w:cs="Arial"/>
-                <w:b/>
-                <w:sz w:val="28"/>
-                <w:szCs w:val="32"/>
-              </w:rPr>
-              <w:t xml:space="preserve"> </w:t>
-            </w:r>
-            <w:proofErr w:type="spellStart"/>
-            <w:r>
-              <w:rPr>
-                <w:rFonts w:cs="Arial"/>
-                <w:b/>
-                <w:sz w:val="28"/>
-                <w:szCs w:val="32"/>
-              </w:rPr>
-              <w:t>Vaakyam</w:t>
-            </w:r>
-            <w:proofErr w:type="spellEnd"/>
-            <w:r>
-              <w:rPr>
-                <w:rFonts w:cs="Arial"/>
-                <w:b/>
-                <w:sz w:val="28"/>
-                <w:szCs w:val="32"/>
-              </w:rPr>
-              <w:t xml:space="preserve"> No.– 42</w:t>
+            <w:r>
+              <w:rPr>
+                <w:rFonts w:cs="Arial"/>
+                <w:b/>
+                <w:sz w:val="28"/>
+                <w:szCs w:val="32"/>
+              </w:rPr>
+              <w:t>Krama Vaakyam No.– 42</w:t>
             </w:r>
           </w:p>
           <w:p>
@@ -3522,25 +2784,14 @@
                 <w:szCs w:val="32"/>
               </w:rPr>
             </w:pPr>
-            <w:proofErr w:type="spellStart"/>
-            <w:r>
-              <w:rPr>
-                <w:rFonts w:cs="Arial"/>
-                <w:b/>
-                <w:sz w:val="28"/>
-                <w:szCs w:val="32"/>
-              </w:rPr>
-              <w:t>Panchaati</w:t>
-            </w:r>
-            <w:proofErr w:type="spellEnd"/>
-            <w:r>
-              <w:rPr>
-                <w:rFonts w:cs="Arial"/>
-                <w:b/>
-                <w:sz w:val="28"/>
-                <w:szCs w:val="32"/>
-              </w:rPr>
-              <w:t xml:space="preserve"> No</w:t>
+            <w:r>
+              <w:rPr>
+                <w:rFonts w:cs="Arial"/>
+                <w:b/>
+                <w:sz w:val="28"/>
+                <w:szCs w:val="32"/>
+              </w:rPr>
+              <w:t>Panchaati No</w:t>
             </w:r>
             <w:r>
               <w:rPr>
@@ -3579,7 +2830,6 @@
                 <w:szCs w:val="40"/>
               </w:rPr>
             </w:pPr>
-            <w:proofErr w:type="spellStart"/>
             <w:r>
               <w:rPr>
                 <w:rFonts w:ascii="BRH Devanagari Extra" w:hAnsi="BRH Devanagari Extra" w:cs="BRH Devanagari Extra"/>
@@ -3599,7 +2849,6 @@
               </w:rPr>
               <w:t>ÍpÉ</w:t>
             </w:r>
-            <w:proofErr w:type="spellEnd"/>
             <w:r>
               <w:rPr>
                 <w:rFonts w:ascii="BRH Malayalam Extra" w:hAnsi="BRH Malayalam Extra" w:cs="BRH Devanagari Extra"/>
@@ -3633,7 +2882,6 @@
                 <w:szCs w:val="40"/>
               </w:rPr>
             </w:pPr>
-            <w:proofErr w:type="spellStart"/>
             <w:r>
               <w:rPr>
                 <w:rFonts w:ascii="BRH Devanagari Extra" w:hAnsi="BRH Devanagari Extra" w:cs="BRH Devanagari Extra"/>
@@ -3643,17 +2891,15 @@
               </w:rPr>
               <w:t>NûlSÉåþÍpÉ</w:t>
             </w:r>
-            <w:proofErr w:type="spellEnd"/>
-            <w:r>
-              <w:rPr>
-                <w:rFonts w:ascii="BRH Malayalam Extra" w:hAnsi="BRH Malayalam Extra" w:cs="BRH Devanagari Extra"/>
-                <w:color w:val="000000"/>
-                <w:sz w:val="32"/>
-                <w:szCs w:val="40"/>
-              </w:rPr>
-              <w:t>–</w:t>
-            </w:r>
-            <w:proofErr w:type="spellStart"/>
+            <w:r>
+              <w:rPr>
+                <w:rFonts w:ascii="BRH Malayalam Extra" w:hAnsi="BRH Malayalam Extra" w:cs="BRH Devanagari Extra"/>
+                <w:color w:val="000000"/>
+                <w:sz w:val="32"/>
+                <w:szCs w:val="40"/>
+              </w:rPr>
+              <w:t>–</w:t>
+            </w:r>
             <w:r>
               <w:rPr>
                 <w:rFonts w:ascii="BRH Devanagari Extra" w:hAnsi="BRH Devanagari Extra" w:cs="BRH Devanagari Extra"/>
@@ -3663,56 +2909,24 @@
               </w:rPr>
               <w:t>ËUÌiÉ</w:t>
             </w:r>
-            <w:proofErr w:type="spellEnd"/>
-            <w:r>
-              <w:rPr>
-                <w:rFonts w:ascii="BRH Malayalam Extra" w:hAnsi="BRH Malayalam Extra" w:cs="BRH Devanagari Extra"/>
-                <w:color w:val="000000"/>
-                <w:sz w:val="32"/>
-                <w:szCs w:val="40"/>
-              </w:rPr>
-              <w:t>–</w:t>
-            </w:r>
-            <w:r>
-              <w:rPr>
-                <w:rFonts w:ascii="BRH Devanagari Extra" w:hAnsi="BRH Devanagari Extra" w:cs="BRH Devanagari Extra"/>
-                <w:color w:val="000000"/>
-                <w:sz w:val="40"/>
-                <w:szCs w:val="40"/>
-              </w:rPr>
-              <w:t xml:space="preserve"> </w:t>
-            </w:r>
-            <w:proofErr w:type="spellStart"/>
-            <w:r>
-              <w:rPr>
-                <w:rFonts w:ascii="BRH Devanagari Extra" w:hAnsi="BRH Devanagari Extra" w:cs="BRH Devanagari Extra"/>
-                <w:color w:val="000000"/>
-                <w:sz w:val="40"/>
-                <w:szCs w:val="40"/>
-              </w:rPr>
-              <w:t>NûlSþÈ</w:t>
-            </w:r>
-            <w:proofErr w:type="spellEnd"/>
-            <w:r>
-              <w:rPr>
-                <w:rFonts w:ascii="BRH Devanagari Extra" w:hAnsi="BRH Devanagari Extra" w:cs="BRH Devanagari Extra"/>
-                <w:color w:val="000000"/>
-                <w:sz w:val="40"/>
-                <w:szCs w:val="40"/>
-              </w:rPr>
-              <w:t xml:space="preserve"> - </w:t>
-            </w:r>
-            <w:proofErr w:type="spellStart"/>
-            <w:r>
-              <w:rPr>
-                <w:rFonts w:ascii="BRH Devanagari Extra" w:hAnsi="BRH Devanagari Extra" w:cs="BRH Devanagari Extra"/>
-                <w:color w:val="000000"/>
-                <w:sz w:val="40"/>
-                <w:szCs w:val="40"/>
-              </w:rPr>
-              <w:t>ÍpÉ</w:t>
-            </w:r>
-            <w:proofErr w:type="spellEnd"/>
+            <w:r>
+              <w:rPr>
+                <w:rFonts w:ascii="BRH Malayalam Extra" w:hAnsi="BRH Malayalam Extra" w:cs="BRH Devanagari Extra"/>
+                <w:color w:val="000000"/>
+                <w:sz w:val="32"/>
+                <w:szCs w:val="40"/>
+              </w:rPr>
+              <w:t>–</w:t>
+            </w:r>
+            <w:r>
+              <w:rPr>
+                <w:rFonts w:ascii="BRH Devanagari Extra" w:hAnsi="BRH Devanagari Extra" w:cs="BRH Devanagari Extra"/>
+                <w:color w:val="000000"/>
+                <w:sz w:val="40"/>
+                <w:szCs w:val="40"/>
+              </w:rPr>
+              <w:t xml:space="preserve"> NûlSþÈ - ÍpÉ</w:t>
+            </w:r>
             <w:r>
               <w:rPr>
                 <w:rFonts w:ascii="BRH Malayalam Extra" w:hAnsi="BRH Malayalam Extra" w:cs="BRH Devanagari Extra"/>
@@ -3765,7 +2979,6 @@
               </w:rPr>
               <w:t>–</w:t>
             </w:r>
-            <w:proofErr w:type="spellStart"/>
             <w:r>
               <w:rPr>
                 <w:rFonts w:ascii="BRH Devanagari Extra" w:hAnsi="BRH Devanagari Extra" w:cs="BRH Devanagari Extra"/>
@@ -3775,55 +2988,23 @@
               </w:rPr>
               <w:t>qÉÑÎwqÉ</w:t>
             </w:r>
-            <w:proofErr w:type="spellEnd"/>
-            <w:r>
-              <w:rPr>
-                <w:rFonts w:ascii="BRH Malayalam Extra" w:hAnsi="BRH Malayalam Extra" w:cs="BRH Devanagari Extra"/>
-                <w:color w:val="000000"/>
-                <w:sz w:val="32"/>
-                <w:szCs w:val="40"/>
-              </w:rPr>
-              <w:t>–</w:t>
-            </w:r>
-            <w:proofErr w:type="spellStart"/>
-            <w:r>
-              <w:rPr>
-                <w:rFonts w:ascii="BRH Devanagari Extra" w:hAnsi="BRH Devanagari Extra" w:cs="BRH Devanagari Extra"/>
-                <w:color w:val="000000"/>
-                <w:sz w:val="40"/>
-                <w:szCs w:val="40"/>
-              </w:rPr>
-              <w:t>ljÉç</w:t>
-            </w:r>
-            <w:proofErr w:type="spellEnd"/>
-            <w:r>
-              <w:rPr>
-                <w:rFonts w:ascii="BRH Devanagari Extra" w:hAnsi="BRH Devanagari Extra" w:cs="BRH Devanagari Extra"/>
-                <w:color w:val="000000"/>
-                <w:sz w:val="40"/>
-                <w:szCs w:val="40"/>
-              </w:rPr>
-              <w:t xml:space="preserve"> </w:t>
-            </w:r>
-            <w:proofErr w:type="spellStart"/>
-            <w:r>
-              <w:rPr>
-                <w:rFonts w:ascii="BRH Devanagari Extra" w:hAnsi="BRH Devanagari Extra" w:cs="BRH Devanagari Extra"/>
-                <w:color w:val="000000"/>
-                <w:sz w:val="40"/>
-                <w:szCs w:val="40"/>
-              </w:rPr>
-              <w:t>xiÉÉåqÉþxrÉ</w:t>
-            </w:r>
-            <w:proofErr w:type="spellEnd"/>
-            <w:r>
-              <w:rPr>
-                <w:rFonts w:ascii="BRH Devanagari Extra" w:hAnsi="BRH Devanagari Extra" w:cs="BRH Devanagari Extra"/>
-                <w:color w:val="000000"/>
-                <w:sz w:val="40"/>
-                <w:szCs w:val="40"/>
-              </w:rPr>
-              <w:t xml:space="preserve"> |</w:t>
+            <w:r>
+              <w:rPr>
+                <w:rFonts w:ascii="BRH Malayalam Extra" w:hAnsi="BRH Malayalam Extra" w:cs="BRH Devanagari Extra"/>
+                <w:color w:val="000000"/>
+                <w:sz w:val="32"/>
+                <w:szCs w:val="40"/>
+              </w:rPr>
+              <w:t>–</w:t>
+            </w:r>
+            <w:r>
+              <w:rPr>
+                <w:rFonts w:ascii="BRH Devanagari Extra" w:hAnsi="BRH Devanagari Extra" w:cs="BRH Devanagari Extra"/>
+                <w:color w:val="000000"/>
+                <w:sz w:val="40"/>
+                <w:szCs w:val="40"/>
+              </w:rPr>
+              <w:t>ljÉç xiÉÉåqÉþxrÉ |</w:t>
             </w:r>
           </w:p>
         </w:tc>
@@ -3845,7 +3026,6 @@
                 <w:szCs w:val="40"/>
               </w:rPr>
             </w:pPr>
-            <w:proofErr w:type="spellStart"/>
             <w:r>
               <w:rPr>
                 <w:rFonts w:ascii="BRH Devanagari Extra" w:hAnsi="BRH Devanagari Extra" w:cs="BRH Devanagari Extra"/>
@@ -3865,7 +3045,6 @@
               </w:rPr>
               <w:t>U</w:t>
             </w:r>
-            <w:proofErr w:type="spellEnd"/>
             <w:r>
               <w:rPr>
                 <w:rFonts w:ascii="BRH Malayalam Extra" w:hAnsi="BRH Malayalam Extra" w:cs="BRH Devanagari Extra"/>
@@ -3900,7 +3079,6 @@
                 <w:szCs w:val="40"/>
               </w:rPr>
             </w:pPr>
-            <w:proofErr w:type="spellStart"/>
             <w:r>
               <w:rPr>
                 <w:rFonts w:ascii="BRH Devanagari Extra" w:hAnsi="BRH Devanagari Extra" w:cs="BRH Devanagari Extra"/>
@@ -3910,17 +3088,15 @@
               </w:rPr>
               <w:t>NûlSÉåþÍpÉ</w:t>
             </w:r>
-            <w:proofErr w:type="spellEnd"/>
-            <w:r>
-              <w:rPr>
-                <w:rFonts w:ascii="BRH Malayalam Extra" w:hAnsi="BRH Malayalam Extra" w:cs="BRH Devanagari Extra"/>
-                <w:color w:val="000000"/>
-                <w:sz w:val="32"/>
-                <w:szCs w:val="40"/>
-              </w:rPr>
-              <w:t>–</w:t>
-            </w:r>
-            <w:proofErr w:type="spellStart"/>
+            <w:r>
+              <w:rPr>
+                <w:rFonts w:ascii="BRH Malayalam Extra" w:hAnsi="BRH Malayalam Extra" w:cs="BRH Devanagari Extra"/>
+                <w:color w:val="000000"/>
+                <w:sz w:val="32"/>
+                <w:szCs w:val="40"/>
+              </w:rPr>
+              <w:t>–</w:t>
+            </w:r>
             <w:r>
               <w:rPr>
                 <w:rFonts w:ascii="BRH Devanagari Extra" w:hAnsi="BRH Devanagari Extra" w:cs="BRH Devanagari Extra"/>
@@ -3930,56 +3106,24 @@
               </w:rPr>
               <w:t>ËUÌiÉ</w:t>
             </w:r>
-            <w:proofErr w:type="spellEnd"/>
-            <w:r>
-              <w:rPr>
-                <w:rFonts w:ascii="BRH Malayalam Extra" w:hAnsi="BRH Malayalam Extra" w:cs="BRH Devanagari Extra"/>
-                <w:color w:val="000000"/>
-                <w:sz w:val="32"/>
-                <w:szCs w:val="40"/>
-              </w:rPr>
-              <w:t>–</w:t>
-            </w:r>
-            <w:r>
-              <w:rPr>
-                <w:rFonts w:ascii="BRH Devanagari Extra" w:hAnsi="BRH Devanagari Extra" w:cs="BRH Devanagari Extra"/>
-                <w:color w:val="000000"/>
-                <w:sz w:val="40"/>
-                <w:szCs w:val="40"/>
-              </w:rPr>
-              <w:t xml:space="preserve"> </w:t>
-            </w:r>
-            <w:proofErr w:type="spellStart"/>
-            <w:r>
-              <w:rPr>
-                <w:rFonts w:ascii="BRH Devanagari Extra" w:hAnsi="BRH Devanagari Extra" w:cs="BRH Devanagari Extra"/>
-                <w:color w:val="000000"/>
-                <w:sz w:val="40"/>
-                <w:szCs w:val="40"/>
-              </w:rPr>
-              <w:t>NûlSþÈ</w:t>
-            </w:r>
-            <w:proofErr w:type="spellEnd"/>
-            <w:r>
-              <w:rPr>
-                <w:rFonts w:ascii="BRH Devanagari Extra" w:hAnsi="BRH Devanagari Extra" w:cs="BRH Devanagari Extra"/>
-                <w:color w:val="000000"/>
-                <w:sz w:val="40"/>
-                <w:szCs w:val="40"/>
-              </w:rPr>
-              <w:t xml:space="preserve"> - </w:t>
-            </w:r>
-            <w:proofErr w:type="spellStart"/>
-            <w:r>
-              <w:rPr>
-                <w:rFonts w:ascii="BRH Devanagari Extra" w:hAnsi="BRH Devanagari Extra" w:cs="BRH Devanagari Extra"/>
-                <w:color w:val="000000"/>
-                <w:sz w:val="40"/>
-                <w:szCs w:val="40"/>
-              </w:rPr>
-              <w:t>ÍpÉ</w:t>
-            </w:r>
-            <w:proofErr w:type="spellEnd"/>
+            <w:r>
+              <w:rPr>
+                <w:rFonts w:ascii="BRH Malayalam Extra" w:hAnsi="BRH Malayalam Extra" w:cs="BRH Devanagari Extra"/>
+                <w:color w:val="000000"/>
+                <w:sz w:val="32"/>
+                <w:szCs w:val="40"/>
+              </w:rPr>
+              <w:t>–</w:t>
+            </w:r>
+            <w:r>
+              <w:rPr>
+                <w:rFonts w:ascii="BRH Devanagari Extra" w:hAnsi="BRH Devanagari Extra" w:cs="BRH Devanagari Extra"/>
+                <w:color w:val="000000"/>
+                <w:sz w:val="40"/>
+                <w:szCs w:val="40"/>
+              </w:rPr>
+              <w:t xml:space="preserve"> NûlSþÈ - ÍpÉ</w:t>
+            </w:r>
             <w:r>
               <w:rPr>
                 <w:rFonts w:ascii="BRH Malayalam Extra" w:hAnsi="BRH Malayalam Extra" w:cs="BRH Devanagari Extra"/>
@@ -4032,7 +3176,6 @@
               </w:rPr>
               <w:t>–</w:t>
             </w:r>
-            <w:proofErr w:type="spellStart"/>
             <w:r>
               <w:rPr>
                 <w:rFonts w:ascii="BRH Devanagari Extra" w:hAnsi="BRH Devanagari Extra" w:cs="BRH Devanagari Extra"/>
@@ -4042,55 +3185,23 @@
               </w:rPr>
               <w:t>qÉÑÎwqÉ</w:t>
             </w:r>
-            <w:proofErr w:type="spellEnd"/>
-            <w:r>
-              <w:rPr>
-                <w:rFonts w:ascii="BRH Malayalam Extra" w:hAnsi="BRH Malayalam Extra" w:cs="BRH Devanagari Extra"/>
-                <w:color w:val="000000"/>
-                <w:sz w:val="32"/>
-                <w:szCs w:val="40"/>
-              </w:rPr>
-              <w:t>–</w:t>
-            </w:r>
-            <w:proofErr w:type="spellStart"/>
-            <w:r>
-              <w:rPr>
-                <w:rFonts w:ascii="BRH Devanagari Extra" w:hAnsi="BRH Devanagari Extra" w:cs="BRH Devanagari Extra"/>
-                <w:color w:val="000000"/>
-                <w:sz w:val="40"/>
-                <w:szCs w:val="40"/>
-              </w:rPr>
-              <w:t>ljÉç</w:t>
-            </w:r>
-            <w:proofErr w:type="spellEnd"/>
-            <w:r>
-              <w:rPr>
-                <w:rFonts w:ascii="BRH Devanagari Extra" w:hAnsi="BRH Devanagari Extra" w:cs="BRH Devanagari Extra"/>
-                <w:color w:val="000000"/>
-                <w:sz w:val="40"/>
-                <w:szCs w:val="40"/>
-              </w:rPr>
-              <w:t xml:space="preserve"> </w:t>
-            </w:r>
-            <w:proofErr w:type="spellStart"/>
-            <w:r>
-              <w:rPr>
-                <w:rFonts w:ascii="BRH Devanagari Extra" w:hAnsi="BRH Devanagari Extra" w:cs="BRH Devanagari Extra"/>
-                <w:color w:val="000000"/>
-                <w:sz w:val="40"/>
-                <w:szCs w:val="40"/>
-              </w:rPr>
-              <w:t>xiÉÉåqÉþxrÉ</w:t>
-            </w:r>
-            <w:proofErr w:type="spellEnd"/>
-            <w:r>
-              <w:rPr>
-                <w:rFonts w:ascii="BRH Devanagari Extra" w:hAnsi="BRH Devanagari Extra" w:cs="BRH Devanagari Extra"/>
-                <w:color w:val="000000"/>
-                <w:sz w:val="40"/>
-                <w:szCs w:val="40"/>
-              </w:rPr>
-              <w:t xml:space="preserve"> |</w:t>
+            <w:r>
+              <w:rPr>
+                <w:rFonts w:ascii="BRH Malayalam Extra" w:hAnsi="BRH Malayalam Extra" w:cs="BRH Devanagari Extra"/>
+                <w:color w:val="000000"/>
+                <w:sz w:val="32"/>
+                <w:szCs w:val="40"/>
+              </w:rPr>
+              <w:t>–</w:t>
+            </w:r>
+            <w:r>
+              <w:rPr>
+                <w:rFonts w:ascii="BRH Devanagari Extra" w:hAnsi="BRH Devanagari Extra" w:cs="BRH Devanagari Extra"/>
+                <w:color w:val="000000"/>
+                <w:sz w:val="40"/>
+                <w:szCs w:val="40"/>
+              </w:rPr>
+              <w:t>ljÉç xiÉÉåqÉþxrÉ |</w:t>
             </w:r>
           </w:p>
         </w:tc>
@@ -4128,19 +3239,8 @@
                 <w:sz w:val="28"/>
                 <w:szCs w:val="32"/>
               </w:rPr>
-              <w:t xml:space="preserve">T.S.5.2.5.5 – </w:t>
-            </w:r>
-            <w:proofErr w:type="spellStart"/>
-            <w:r>
-              <w:rPr>
-                <w:rFonts w:cs="Arial"/>
-                <w:b/>
-                <w:sz w:val="28"/>
-                <w:szCs w:val="32"/>
-              </w:rPr>
-              <w:t>Kramam</w:t>
-            </w:r>
-            <w:proofErr w:type="spellEnd"/>
+              <w:t>T.S.5.2.5.5 – Kramam</w:t>
+            </w:r>
           </w:p>
           <w:p>
             <w:pPr>
@@ -4160,45 +3260,14 @@
                 <w:szCs w:val="32"/>
               </w:rPr>
             </w:pPr>
-            <w:proofErr w:type="spellStart"/>
-            <w:r>
-              <w:rPr>
-                <w:rFonts w:cs="Arial"/>
-                <w:b/>
-                <w:sz w:val="28"/>
-                <w:szCs w:val="32"/>
-              </w:rPr>
-              <w:t>Krama</w:t>
-            </w:r>
-            <w:proofErr w:type="spellEnd"/>
-            <w:r>
-              <w:rPr>
-                <w:rFonts w:cs="Arial"/>
-                <w:b/>
-                <w:sz w:val="28"/>
-                <w:szCs w:val="32"/>
-              </w:rPr>
-              <w:t xml:space="preserve"> </w:t>
-            </w:r>
-            <w:proofErr w:type="spellStart"/>
-            <w:r>
-              <w:rPr>
-                <w:rFonts w:cs="Arial"/>
-                <w:b/>
-                <w:sz w:val="28"/>
-                <w:szCs w:val="32"/>
-              </w:rPr>
-              <w:t>Vaakyam</w:t>
-            </w:r>
-            <w:proofErr w:type="spellEnd"/>
-            <w:r>
-              <w:rPr>
-                <w:rFonts w:cs="Arial"/>
-                <w:b/>
-                <w:sz w:val="28"/>
-                <w:szCs w:val="32"/>
-              </w:rPr>
-              <w:t xml:space="preserve"> No.– 46</w:t>
+            <w:r>
+              <w:rPr>
+                <w:rFonts w:cs="Arial"/>
+                <w:b/>
+                <w:sz w:val="28"/>
+                <w:szCs w:val="32"/>
+              </w:rPr>
+              <w:t>Krama Vaakyam No.– 46</w:t>
             </w:r>
           </w:p>
           <w:p>
@@ -4219,25 +3288,14 @@
                 <w:szCs w:val="32"/>
               </w:rPr>
             </w:pPr>
-            <w:proofErr w:type="spellStart"/>
-            <w:r>
-              <w:rPr>
-                <w:rFonts w:cs="Arial"/>
-                <w:b/>
-                <w:sz w:val="28"/>
-                <w:szCs w:val="32"/>
-              </w:rPr>
-              <w:t>Panchaati</w:t>
-            </w:r>
-            <w:proofErr w:type="spellEnd"/>
-            <w:r>
-              <w:rPr>
-                <w:rFonts w:cs="Arial"/>
-                <w:b/>
-                <w:sz w:val="28"/>
-                <w:szCs w:val="32"/>
-              </w:rPr>
-              <w:t xml:space="preserve"> No</w:t>
+            <w:r>
+              <w:rPr>
+                <w:rFonts w:cs="Arial"/>
+                <w:b/>
+                <w:sz w:val="28"/>
+                <w:szCs w:val="32"/>
+              </w:rPr>
+              <w:t>Panchaati No</w:t>
             </w:r>
             <w:r>
               <w:rPr>
@@ -4277,7 +3335,6 @@
                 <w:lang w:val="en-IN" w:eastAsia="en-IN" w:bidi="ml-IN"/>
               </w:rPr>
             </w:pPr>
-            <w:proofErr w:type="spellStart"/>
             <w:r>
               <w:rPr>
                 <w:rFonts w:ascii="BRH Devanagari Extra" w:hAnsi="BRH Devanagari Extra" w:cs="BRH Devanagari Extra"/>
@@ -4287,17 +3344,15 @@
               </w:rPr>
               <w:t>uÉ</w:t>
             </w:r>
-            <w:proofErr w:type="spellEnd"/>
-            <w:r>
-              <w:rPr>
-                <w:rFonts w:ascii="BRH Malayalam Extra" w:hAnsi="BRH Malayalam Extra" w:cs="BRH Devanagari Extra"/>
-                <w:color w:val="000000"/>
-                <w:sz w:val="32"/>
-                <w:szCs w:val="40"/>
-              </w:rPr>
-              <w:t>–</w:t>
-            </w:r>
-            <w:proofErr w:type="spellStart"/>
+            <w:r>
+              <w:rPr>
+                <w:rFonts w:ascii="BRH Malayalam Extra" w:hAnsi="BRH Malayalam Extra" w:cs="BRH Devanagari Extra"/>
+                <w:color w:val="000000"/>
+                <w:sz w:val="32"/>
+                <w:szCs w:val="40"/>
+              </w:rPr>
+              <w:t>–</w:t>
+            </w:r>
             <w:r>
               <w:rPr>
                 <w:rFonts w:ascii="BRH Devanagari Extra" w:hAnsi="BRH Devanagari Extra" w:cs="BRH Devanagari Extra"/>
@@ -4307,17 +3362,15 @@
               </w:rPr>
               <w:t>mÉ</w:t>
             </w:r>
-            <w:proofErr w:type="spellEnd"/>
-            <w:r>
-              <w:rPr>
-                <w:rFonts w:ascii="BRH Malayalam Extra" w:hAnsi="BRH Malayalam Extra" w:cs="BRH Devanagari Extra"/>
-                <w:color w:val="000000"/>
-                <w:sz w:val="32"/>
-                <w:szCs w:val="40"/>
-              </w:rPr>
-              <w:t>–</w:t>
-            </w:r>
-            <w:proofErr w:type="spellStart"/>
+            <w:r>
+              <w:rPr>
+                <w:rFonts w:ascii="BRH Malayalam Extra" w:hAnsi="BRH Malayalam Extra" w:cs="BRH Devanagari Extra"/>
+                <w:color w:val="000000"/>
+                <w:sz w:val="32"/>
+                <w:szCs w:val="40"/>
+              </w:rPr>
+              <w:t>–</w:t>
+            </w:r>
             <w:r>
               <w:rPr>
                 <w:rFonts w:ascii="BRH Devanagari Extra" w:hAnsi="BRH Devanagari Extra" w:cs="BRH Devanagari Extra"/>
@@ -4327,54 +3380,23 @@
               </w:rPr>
               <w:t>ÌiÉ</w:t>
             </w:r>
-            <w:proofErr w:type="spellEnd"/>
-            <w:r>
-              <w:rPr>
-                <w:rFonts w:ascii="BRH Malayalam Extra" w:hAnsi="BRH Malayalam Extra" w:cs="BRH Devanagari Extra"/>
-                <w:color w:val="000000"/>
-                <w:sz w:val="32"/>
-                <w:szCs w:val="40"/>
-              </w:rPr>
-              <w:t>–</w:t>
-            </w:r>
-            <w:r>
-              <w:rPr>
-                <w:rFonts w:ascii="BRH Devanagari Extra" w:hAnsi="BRH Devanagari Extra" w:cs="BRH Devanagari Extra"/>
-                <w:color w:val="000000"/>
-                <w:sz w:val="40"/>
-                <w:szCs w:val="40"/>
-              </w:rPr>
-              <w:t xml:space="preserve"> </w:t>
-            </w:r>
-            <w:proofErr w:type="spellStart"/>
-            <w:r>
-              <w:rPr>
-                <w:rFonts w:ascii="BRH Devanagari Extra" w:hAnsi="BRH Devanagari Extra" w:cs="BRH Devanagari Extra"/>
-                <w:color w:val="000000"/>
-                <w:sz w:val="40"/>
-                <w:szCs w:val="40"/>
-              </w:rPr>
-              <w:t>mÉëeÉÉÿirÉæ</w:t>
-            </w:r>
-            <w:proofErr w:type="spellEnd"/>
-            <w:r>
-              <w:rPr>
-                <w:rFonts w:ascii="BRH Devanagari Extra" w:hAnsi="BRH Devanagari Extra" w:cs="BRH Devanagari Extra"/>
-                <w:color w:val="000000"/>
-                <w:sz w:val="40"/>
-                <w:szCs w:val="40"/>
-              </w:rPr>
-              <w:t xml:space="preserve"> | </w:t>
-            </w:r>
-            <w:proofErr w:type="spellStart"/>
-            <w:r>
-              <w:rPr>
-                <w:rFonts w:ascii="BRH Devanagari Extra" w:hAnsi="BRH Devanagari Extra" w:cs="BRH Devanagari Extra"/>
-                <w:color w:val="000000"/>
-                <w:sz w:val="40"/>
-                <w:szCs w:val="40"/>
-              </w:rPr>
-              <w:t>mÉëeÉÉÿ</w:t>
+            <w:r>
+              <w:rPr>
+                <w:rFonts w:ascii="BRH Malayalam Extra" w:hAnsi="BRH Malayalam Extra" w:cs="BRH Devanagari Extra"/>
+                <w:color w:val="000000"/>
+                <w:sz w:val="32"/>
+                <w:szCs w:val="40"/>
+              </w:rPr>
+              <w:t>–</w:t>
+            </w:r>
+            <w:r>
+              <w:rPr>
+                <w:rFonts w:ascii="BRH Devanagari Extra" w:hAnsi="BRH Devanagari Extra" w:cs="BRH Devanagari Extra"/>
+                <w:color w:val="000000"/>
+                <w:sz w:val="40"/>
+                <w:szCs w:val="40"/>
+              </w:rPr>
+              <w:t xml:space="preserve"> mÉëeÉÉÿirÉæ | mÉëeÉÉÿ</w:t>
             </w:r>
             <w:r>
               <w:rPr>
@@ -4393,46 +3415,25 @@
                 <w:sz w:val="40"/>
                 <w:szCs w:val="40"/>
               </w:rPr>
-              <w:t>å</w:t>
-            </w:r>
-            <w:proofErr w:type="spellEnd"/>
-            <w:r>
-              <w:rPr>
-                <w:rFonts w:ascii="BRH Devanagari Extra" w:hAnsi="BRH Devanagari Extra" w:cs="BRH Devanagari Extra"/>
-                <w:color w:val="000000"/>
-                <w:sz w:val="40"/>
-                <w:szCs w:val="40"/>
-              </w:rPr>
-              <w:t xml:space="preserve"> ²ÉS</w:t>
-            </w:r>
-            <w:r>
-              <w:rPr>
-                <w:rFonts w:ascii="BRH Malayalam Extra" w:hAnsi="BRH Malayalam Extra" w:cs="BRH Devanagari Extra"/>
-                <w:color w:val="000000"/>
-                <w:sz w:val="32"/>
-                <w:szCs w:val="40"/>
-              </w:rPr>
-              <w:t>–</w:t>
-            </w:r>
-            <w:proofErr w:type="spellStart"/>
-            <w:r>
-              <w:rPr>
-                <w:rFonts w:ascii="BRH Devanagari Extra" w:hAnsi="BRH Devanagari Extra" w:cs="BRH Devanagari Extra"/>
-                <w:color w:val="000000"/>
-                <w:sz w:val="40"/>
-                <w:szCs w:val="40"/>
-              </w:rPr>
-              <w:t>zÉxÉÑþ</w:t>
-            </w:r>
-            <w:proofErr w:type="spellEnd"/>
-            <w:r>
-              <w:rPr>
-                <w:rFonts w:ascii="BRH Devanagari Extra" w:hAnsi="BRH Devanagari Extra" w:cs="BRH Devanagari Extra"/>
-                <w:color w:val="000000"/>
-                <w:sz w:val="40"/>
-                <w:szCs w:val="40"/>
-              </w:rPr>
-              <w:t xml:space="preserve"> |</w:t>
+              <w:t>å ²ÉS</w:t>
+            </w:r>
+            <w:r>
+              <w:rPr>
+                <w:rFonts w:ascii="BRH Malayalam Extra" w:hAnsi="BRH Malayalam Extra" w:cs="BRH Devanagari Extra"/>
+                <w:color w:val="000000"/>
+                <w:sz w:val="32"/>
+                <w:szCs w:val="40"/>
+              </w:rPr>
+              <w:t>–</w:t>
+            </w:r>
+            <w:r>
+              <w:rPr>
+                <w:rFonts w:ascii="BRH Devanagari Extra" w:hAnsi="BRH Devanagari Extra" w:cs="BRH Devanagari Extra"/>
+                <w:color w:val="000000"/>
+                <w:sz w:val="40"/>
+                <w:szCs w:val="40"/>
+              </w:rPr>
+              <w:t>zÉxÉÑþ |</w:t>
             </w:r>
           </w:p>
         </w:tc>
@@ -4455,7 +3456,6 @@
                 <w:lang w:val="en-IN" w:eastAsia="en-IN" w:bidi="ml-IN"/>
               </w:rPr>
             </w:pPr>
-            <w:proofErr w:type="spellStart"/>
             <w:r>
               <w:rPr>
                 <w:rFonts w:ascii="BRH Devanagari Extra" w:hAnsi="BRH Devanagari Extra" w:cs="BRH Devanagari Extra"/>
@@ -4465,17 +3465,15 @@
               </w:rPr>
               <w:t>uÉ</w:t>
             </w:r>
-            <w:proofErr w:type="spellEnd"/>
-            <w:r>
-              <w:rPr>
-                <w:rFonts w:ascii="BRH Malayalam Extra" w:hAnsi="BRH Malayalam Extra" w:cs="BRH Devanagari Extra"/>
-                <w:color w:val="000000"/>
-                <w:sz w:val="32"/>
-                <w:szCs w:val="40"/>
-              </w:rPr>
-              <w:t>–</w:t>
-            </w:r>
-            <w:proofErr w:type="spellStart"/>
+            <w:r>
+              <w:rPr>
+                <w:rFonts w:ascii="BRH Malayalam Extra" w:hAnsi="BRH Malayalam Extra" w:cs="BRH Devanagari Extra"/>
+                <w:color w:val="000000"/>
+                <w:sz w:val="32"/>
+                <w:szCs w:val="40"/>
+              </w:rPr>
+              <w:t>–</w:t>
+            </w:r>
             <w:r>
               <w:rPr>
                 <w:rFonts w:ascii="BRH Devanagari Extra" w:hAnsi="BRH Devanagari Extra" w:cs="BRH Devanagari Extra"/>
@@ -4485,17 +3483,15 @@
               </w:rPr>
               <w:t>mÉ</w:t>
             </w:r>
-            <w:proofErr w:type="spellEnd"/>
-            <w:r>
-              <w:rPr>
-                <w:rFonts w:ascii="BRH Malayalam Extra" w:hAnsi="BRH Malayalam Extra" w:cs="BRH Devanagari Extra"/>
-                <w:color w:val="000000"/>
-                <w:sz w:val="32"/>
-                <w:szCs w:val="40"/>
-              </w:rPr>
-              <w:t>–</w:t>
-            </w:r>
-            <w:proofErr w:type="spellStart"/>
+            <w:r>
+              <w:rPr>
+                <w:rFonts w:ascii="BRH Malayalam Extra" w:hAnsi="BRH Malayalam Extra" w:cs="BRH Devanagari Extra"/>
+                <w:color w:val="000000"/>
+                <w:sz w:val="32"/>
+                <w:szCs w:val="40"/>
+              </w:rPr>
+              <w:t>–</w:t>
+            </w:r>
             <w:r>
               <w:rPr>
                 <w:rFonts w:ascii="BRH Devanagari Extra" w:hAnsi="BRH Devanagari Extra" w:cs="BRH Devanagari Extra"/>
@@ -4505,54 +3501,23 @@
               </w:rPr>
               <w:t>ÌiÉ</w:t>
             </w:r>
-            <w:proofErr w:type="spellEnd"/>
-            <w:r>
-              <w:rPr>
-                <w:rFonts w:ascii="BRH Malayalam Extra" w:hAnsi="BRH Malayalam Extra" w:cs="BRH Devanagari Extra"/>
-                <w:color w:val="000000"/>
-                <w:sz w:val="32"/>
-                <w:szCs w:val="40"/>
-              </w:rPr>
-              <w:t>–</w:t>
-            </w:r>
-            <w:r>
-              <w:rPr>
-                <w:rFonts w:ascii="BRH Devanagari Extra" w:hAnsi="BRH Devanagari Extra" w:cs="BRH Devanagari Extra"/>
-                <w:color w:val="000000"/>
-                <w:sz w:val="40"/>
-                <w:szCs w:val="40"/>
-              </w:rPr>
-              <w:t xml:space="preserve"> </w:t>
-            </w:r>
-            <w:proofErr w:type="spellStart"/>
-            <w:r>
-              <w:rPr>
-                <w:rFonts w:ascii="BRH Devanagari Extra" w:hAnsi="BRH Devanagari Extra" w:cs="BRH Devanagari Extra"/>
-                <w:color w:val="000000"/>
-                <w:sz w:val="40"/>
-                <w:szCs w:val="40"/>
-              </w:rPr>
-              <w:t>mÉëeÉÉÿirÉæ</w:t>
-            </w:r>
-            <w:proofErr w:type="spellEnd"/>
-            <w:r>
-              <w:rPr>
-                <w:rFonts w:ascii="BRH Devanagari Extra" w:hAnsi="BRH Devanagari Extra" w:cs="BRH Devanagari Extra"/>
-                <w:color w:val="000000"/>
-                <w:sz w:val="40"/>
-                <w:szCs w:val="40"/>
-              </w:rPr>
-              <w:t xml:space="preserve"> | </w:t>
-            </w:r>
-            <w:proofErr w:type="spellStart"/>
-            <w:r>
-              <w:rPr>
-                <w:rFonts w:ascii="BRH Devanagari Extra" w:hAnsi="BRH Devanagari Extra" w:cs="BRH Devanagari Extra"/>
-                <w:color w:val="000000"/>
-                <w:sz w:val="40"/>
-                <w:szCs w:val="40"/>
-              </w:rPr>
-              <w:t>mÉëeÉÉÿ</w:t>
+            <w:r>
+              <w:rPr>
+                <w:rFonts w:ascii="BRH Malayalam Extra" w:hAnsi="BRH Malayalam Extra" w:cs="BRH Devanagari Extra"/>
+                <w:color w:val="000000"/>
+                <w:sz w:val="32"/>
+                <w:szCs w:val="40"/>
+              </w:rPr>
+              <w:t>–</w:t>
+            </w:r>
+            <w:r>
+              <w:rPr>
+                <w:rFonts w:ascii="BRH Devanagari Extra" w:hAnsi="BRH Devanagari Extra" w:cs="BRH Devanagari Extra"/>
+                <w:color w:val="000000"/>
+                <w:sz w:val="40"/>
+                <w:szCs w:val="40"/>
+              </w:rPr>
+              <w:t xml:space="preserve"> mÉëeÉÉÿirÉæ | mÉëeÉÉÿ</w:t>
             </w:r>
             <w:r>
               <w:rPr>
@@ -4564,7 +3529,6 @@
               </w:rPr>
               <w:t>irÉæ</w:t>
             </w:r>
-            <w:proofErr w:type="spellEnd"/>
             <w:r>
               <w:rPr>
                 <w:rFonts w:ascii="BRH Devanagari Extra" w:hAnsi="BRH Devanagari Extra" w:cs="BRH Devanagari Extra"/>
@@ -4583,25 +3547,14 @@
               </w:rPr>
               <w:t>–</w:t>
             </w:r>
-            <w:proofErr w:type="spellStart"/>
-            <w:r>
-              <w:rPr>
-                <w:rFonts w:ascii="BRH Devanagari Extra" w:hAnsi="BRH Devanagari Extra" w:cs="BRH Devanagari Extra"/>
-                <w:color w:val="000000"/>
-                <w:sz w:val="40"/>
-                <w:szCs w:val="40"/>
-              </w:rPr>
-              <w:t>zÉxÉÑþ</w:t>
-            </w:r>
-            <w:proofErr w:type="spellEnd"/>
-            <w:r>
-              <w:rPr>
-                <w:rFonts w:ascii="BRH Devanagari Extra" w:hAnsi="BRH Devanagari Extra" w:cs="BRH Devanagari Extra"/>
-                <w:color w:val="000000"/>
-                <w:sz w:val="40"/>
-                <w:szCs w:val="40"/>
-              </w:rPr>
-              <w:t xml:space="preserve"> |</w:t>
+            <w:r>
+              <w:rPr>
+                <w:rFonts w:ascii="BRH Devanagari Extra" w:hAnsi="BRH Devanagari Extra" w:cs="BRH Devanagari Extra"/>
+                <w:color w:val="000000"/>
+                <w:sz w:val="40"/>
+                <w:szCs w:val="40"/>
+              </w:rPr>
+              <w:t>zÉxÉÑþ |</w:t>
             </w:r>
           </w:p>
         </w:tc>
@@ -4639,19 +3592,8 @@
                 <w:sz w:val="28"/>
                 <w:szCs w:val="32"/>
               </w:rPr>
-              <w:t xml:space="preserve">T.S.5.2.7.3 – </w:t>
-            </w:r>
-            <w:proofErr w:type="spellStart"/>
-            <w:r>
-              <w:rPr>
-                <w:rFonts w:cs="Arial"/>
-                <w:b/>
-                <w:sz w:val="28"/>
-                <w:szCs w:val="32"/>
-              </w:rPr>
-              <w:t>Kramam</w:t>
-            </w:r>
-            <w:proofErr w:type="spellEnd"/>
+              <w:t>T.S.5.2.7.3 – Kramam</w:t>
+            </w:r>
           </w:p>
           <w:p>
             <w:pPr>
@@ -4671,45 +3613,14 @@
                 <w:szCs w:val="32"/>
               </w:rPr>
             </w:pPr>
-            <w:proofErr w:type="spellStart"/>
-            <w:r>
-              <w:rPr>
-                <w:rFonts w:cs="Arial"/>
-                <w:b/>
-                <w:sz w:val="28"/>
-                <w:szCs w:val="32"/>
-              </w:rPr>
-              <w:t>Krama</w:t>
-            </w:r>
-            <w:proofErr w:type="spellEnd"/>
-            <w:r>
-              <w:rPr>
-                <w:rFonts w:cs="Arial"/>
-                <w:b/>
-                <w:sz w:val="28"/>
-                <w:szCs w:val="32"/>
-              </w:rPr>
-              <w:t xml:space="preserve"> </w:t>
-            </w:r>
-            <w:proofErr w:type="spellStart"/>
-            <w:r>
-              <w:rPr>
-                <w:rFonts w:cs="Arial"/>
-                <w:b/>
-                <w:sz w:val="28"/>
-                <w:szCs w:val="32"/>
-              </w:rPr>
-              <w:t>Vaakyam</w:t>
-            </w:r>
-            <w:proofErr w:type="spellEnd"/>
-            <w:r>
-              <w:rPr>
-                <w:rFonts w:cs="Arial"/>
-                <w:b/>
-                <w:sz w:val="28"/>
-                <w:szCs w:val="32"/>
-              </w:rPr>
-              <w:t xml:space="preserve"> No.– 22</w:t>
+            <w:r>
+              <w:rPr>
+                <w:rFonts w:cs="Arial"/>
+                <w:b/>
+                <w:sz w:val="28"/>
+                <w:szCs w:val="32"/>
+              </w:rPr>
+              <w:t>Krama Vaakyam No.– 22</w:t>
             </w:r>
           </w:p>
           <w:p>
@@ -4730,25 +3641,14 @@
                 <w:szCs w:val="32"/>
               </w:rPr>
             </w:pPr>
-            <w:proofErr w:type="spellStart"/>
-            <w:r>
-              <w:rPr>
-                <w:rFonts w:cs="Arial"/>
-                <w:b/>
-                <w:sz w:val="28"/>
-                <w:szCs w:val="32"/>
-              </w:rPr>
-              <w:t>Panchaati</w:t>
-            </w:r>
-            <w:proofErr w:type="spellEnd"/>
-            <w:r>
-              <w:rPr>
-                <w:rFonts w:cs="Arial"/>
-                <w:b/>
-                <w:sz w:val="28"/>
-                <w:szCs w:val="32"/>
-              </w:rPr>
-              <w:t xml:space="preserve"> No</w:t>
+            <w:r>
+              <w:rPr>
+                <w:rFonts w:cs="Arial"/>
+                <w:b/>
+                <w:sz w:val="28"/>
+                <w:szCs w:val="32"/>
+              </w:rPr>
+              <w:t>Panchaati No</w:t>
             </w:r>
             <w:r>
               <w:rPr>
@@ -4808,65 +3708,14 @@
               </w:rPr>
               <w:t>–</w:t>
             </w:r>
-            <w:proofErr w:type="spellStart"/>
-            <w:r>
-              <w:rPr>
-                <w:rFonts w:ascii="BRH Devanagari Extra" w:hAnsi="BRH Devanagari Extra" w:cs="BRH Devanagari Extra"/>
-                <w:color w:val="000000"/>
-                <w:sz w:val="40"/>
-                <w:szCs w:val="40"/>
-              </w:rPr>
-              <w:t>lÉÔmÉþ</w:t>
-            </w:r>
-            <w:proofErr w:type="spellEnd"/>
-            <w:r>
-              <w:rPr>
-                <w:rFonts w:ascii="BRH Devanagari Extra" w:hAnsi="BRH Devanagari Extra" w:cs="BRH Devanagari Extra"/>
-                <w:color w:val="000000"/>
-                <w:sz w:val="40"/>
-                <w:szCs w:val="40"/>
-              </w:rPr>
-              <w:t xml:space="preserve"> | </w:t>
-            </w:r>
-            <w:proofErr w:type="spellStart"/>
-            <w:r>
-              <w:rPr>
-                <w:rFonts w:ascii="BRH Devanagari Extra" w:hAnsi="BRH Devanagari Extra" w:cs="BRH Devanagari Extra"/>
-                <w:color w:val="000000"/>
-                <w:sz w:val="40"/>
-                <w:szCs w:val="40"/>
-              </w:rPr>
-              <w:t>EmÉþ</w:t>
-            </w:r>
-            <w:proofErr w:type="spellEnd"/>
-            <w:r>
-              <w:rPr>
-                <w:rFonts w:ascii="BRH Devanagari Extra" w:hAnsi="BRH Devanagari Extra" w:cs="BRH Devanagari Extra"/>
-                <w:color w:val="000000"/>
-                <w:sz w:val="40"/>
-                <w:szCs w:val="40"/>
-              </w:rPr>
-              <w:t xml:space="preserve"> </w:t>
-            </w:r>
-            <w:proofErr w:type="spellStart"/>
-            <w:r>
-              <w:rPr>
-                <w:rFonts w:ascii="BRH Devanagari Extra" w:hAnsi="BRH Devanagari Extra" w:cs="BRH Devanagari Extra"/>
-                <w:color w:val="000000"/>
-                <w:sz w:val="40"/>
-                <w:szCs w:val="40"/>
-              </w:rPr>
-              <w:t>SkÉÉÌiÉ</w:t>
-            </w:r>
-            <w:proofErr w:type="spellEnd"/>
-            <w:r>
-              <w:rPr>
-                <w:rFonts w:ascii="BRH Devanagari Extra" w:hAnsi="BRH Devanagari Extra" w:cs="BRH Devanagari Extra"/>
-                <w:color w:val="000000"/>
-                <w:sz w:val="40"/>
-                <w:szCs w:val="40"/>
-              </w:rPr>
-              <w:t xml:space="preserve"> |</w:t>
+            <w:r>
+              <w:rPr>
+                <w:rFonts w:ascii="BRH Devanagari Extra" w:hAnsi="BRH Devanagari Extra" w:cs="BRH Devanagari Extra"/>
+                <w:color w:val="000000"/>
+                <w:sz w:val="40"/>
+                <w:szCs w:val="40"/>
+              </w:rPr>
+              <w:t>lÉÔmÉþ | EmÉþ SkÉÉÌiÉ |</w:t>
             </w:r>
           </w:p>
         </w:tc>
@@ -4889,7 +3738,6 @@
                 <w:lang w:val="en-IN" w:eastAsia="en-IN" w:bidi="ml-IN"/>
               </w:rPr>
             </w:pPr>
-            <w:proofErr w:type="spellStart"/>
             <w:r>
               <w:rPr>
                 <w:rFonts w:ascii="BRH Devanagari Extra" w:hAnsi="BRH Devanagari Extra" w:cs="BRH Devanagari Extra"/>
@@ -4907,57 +3755,7 @@
                 <w:sz w:val="40"/>
                 <w:szCs w:val="40"/>
               </w:rPr>
-              <w:t>lÉÔmÉþ</w:t>
-            </w:r>
-            <w:proofErr w:type="spellEnd"/>
-            <w:r>
-              <w:rPr>
-                <w:rFonts w:ascii="BRH Devanagari Extra" w:hAnsi="BRH Devanagari Extra" w:cs="BRH Devanagari Extra"/>
-                <w:color w:val="000000"/>
-                <w:sz w:val="40"/>
-                <w:szCs w:val="40"/>
-              </w:rPr>
-              <w:t xml:space="preserve"> | </w:t>
-            </w:r>
-            <w:proofErr w:type="spellStart"/>
-            <w:r>
-              <w:rPr>
-                <w:rFonts w:ascii="BRH Devanagari Extra" w:hAnsi="BRH Devanagari Extra" w:cs="BRH Devanagari Extra"/>
-                <w:color w:val="000000"/>
-                <w:sz w:val="40"/>
-                <w:szCs w:val="40"/>
-              </w:rPr>
-              <w:t>EmÉþ</w:t>
-            </w:r>
-            <w:proofErr w:type="spellEnd"/>
-            <w:r>
-              <w:rPr>
-                <w:rFonts w:ascii="BRH Devanagari Extra" w:hAnsi="BRH Devanagari Extra" w:cs="BRH Devanagari Extra"/>
-                <w:color w:val="000000"/>
-                <w:sz w:val="40"/>
-                <w:szCs w:val="40"/>
-              </w:rPr>
-              <w:t xml:space="preserve"> </w:t>
-            </w:r>
-            <w:proofErr w:type="spellStart"/>
-            <w:r>
-              <w:rPr>
-                <w:rFonts w:ascii="BRH Devanagari Extra" w:hAnsi="BRH Devanagari Extra" w:cs="BRH Devanagari Extra"/>
-                <w:color w:val="000000"/>
-                <w:sz w:val="40"/>
-                <w:szCs w:val="40"/>
-              </w:rPr>
-              <w:t>SkÉÉÌiÉ</w:t>
-            </w:r>
-            <w:proofErr w:type="spellEnd"/>
-            <w:r>
-              <w:rPr>
-                <w:rFonts w:ascii="BRH Devanagari Extra" w:hAnsi="BRH Devanagari Extra" w:cs="BRH Devanagari Extra"/>
-                <w:color w:val="000000"/>
-                <w:sz w:val="40"/>
-                <w:szCs w:val="40"/>
-              </w:rPr>
-              <w:t xml:space="preserve"> |</w:t>
+              <w:t>lÉÔmÉþ | EmÉþ SkÉÉÌiÉ |</w:t>
             </w:r>
           </w:p>
         </w:tc>
@@ -4995,19 +3793,8 @@
                 <w:sz w:val="28"/>
                 <w:szCs w:val="32"/>
               </w:rPr>
-              <w:t xml:space="preserve">T.S.5.2.8.4 – </w:t>
-            </w:r>
-            <w:proofErr w:type="spellStart"/>
-            <w:r>
-              <w:rPr>
-                <w:rFonts w:cs="Arial"/>
-                <w:b/>
-                <w:sz w:val="28"/>
-                <w:szCs w:val="32"/>
-              </w:rPr>
-              <w:t>Kramam</w:t>
-            </w:r>
-            <w:proofErr w:type="spellEnd"/>
+              <w:t>T.S.5.2.8.4 – Kramam</w:t>
+            </w:r>
           </w:p>
           <w:p>
             <w:pPr>
@@ -5027,45 +3814,14 @@
                 <w:szCs w:val="32"/>
               </w:rPr>
             </w:pPr>
-            <w:proofErr w:type="spellStart"/>
-            <w:r>
-              <w:rPr>
-                <w:rFonts w:cs="Arial"/>
-                <w:b/>
-                <w:sz w:val="28"/>
-                <w:szCs w:val="32"/>
-              </w:rPr>
-              <w:t>Krama</w:t>
-            </w:r>
-            <w:proofErr w:type="spellEnd"/>
-            <w:r>
-              <w:rPr>
-                <w:rFonts w:cs="Arial"/>
-                <w:b/>
-                <w:sz w:val="28"/>
-                <w:szCs w:val="32"/>
-              </w:rPr>
-              <w:t xml:space="preserve"> </w:t>
-            </w:r>
-            <w:proofErr w:type="spellStart"/>
-            <w:r>
-              <w:rPr>
-                <w:rFonts w:cs="Arial"/>
-                <w:b/>
-                <w:sz w:val="28"/>
-                <w:szCs w:val="32"/>
-              </w:rPr>
-              <w:t>Vaakyam</w:t>
-            </w:r>
-            <w:proofErr w:type="spellEnd"/>
-            <w:r>
-              <w:rPr>
-                <w:rFonts w:cs="Arial"/>
-                <w:b/>
-                <w:sz w:val="28"/>
-                <w:szCs w:val="32"/>
-              </w:rPr>
-              <w:t xml:space="preserve"> No.– 38</w:t>
+            <w:r>
+              <w:rPr>
+                <w:rFonts w:cs="Arial"/>
+                <w:b/>
+                <w:sz w:val="28"/>
+                <w:szCs w:val="32"/>
+              </w:rPr>
+              <w:t>Krama Vaakyam No.– 38</w:t>
             </w:r>
           </w:p>
           <w:p>
@@ -5086,25 +3842,14 @@
                 <w:szCs w:val="32"/>
               </w:rPr>
             </w:pPr>
-            <w:proofErr w:type="spellStart"/>
-            <w:r>
-              <w:rPr>
-                <w:rFonts w:cs="Arial"/>
-                <w:b/>
-                <w:sz w:val="28"/>
-                <w:szCs w:val="32"/>
-              </w:rPr>
-              <w:t>Panchaati</w:t>
-            </w:r>
-            <w:proofErr w:type="spellEnd"/>
-            <w:r>
-              <w:rPr>
-                <w:rFonts w:cs="Arial"/>
-                <w:b/>
-                <w:sz w:val="28"/>
-                <w:szCs w:val="32"/>
-              </w:rPr>
-              <w:t xml:space="preserve"> No</w:t>
+            <w:r>
+              <w:rPr>
+                <w:rFonts w:cs="Arial"/>
+                <w:b/>
+                <w:sz w:val="28"/>
+                <w:szCs w:val="32"/>
+              </w:rPr>
+              <w:t>Panchaati No</w:t>
             </w:r>
             <w:r>
               <w:rPr>
@@ -5143,7 +3888,6 @@
                 <w:szCs w:val="40"/>
               </w:rPr>
             </w:pPr>
-            <w:proofErr w:type="spellStart"/>
             <w:r>
               <w:rPr>
                 <w:rFonts w:ascii="BRH Devanagari Extra" w:hAnsi="BRH Devanagari Extra" w:cs="BRH Devanagari Extra"/>
@@ -5153,75 +3897,41 @@
               </w:rPr>
               <w:t>sÉÉå</w:t>
             </w:r>
-            <w:proofErr w:type="spellEnd"/>
-            <w:r>
-              <w:rPr>
-                <w:rFonts w:ascii="BRH Malayalam Extra" w:hAnsi="BRH Malayalam Extra" w:cs="BRH Devanagari Extra"/>
-                <w:color w:val="000000"/>
-                <w:sz w:val="32"/>
-                <w:szCs w:val="40"/>
-              </w:rPr>
-              <w:t>–</w:t>
-            </w:r>
-            <w:proofErr w:type="spellStart"/>
-            <w:r>
-              <w:rPr>
-                <w:rFonts w:ascii="BRH Devanagari Extra" w:hAnsi="BRH Devanagari Extra" w:cs="BRH Devanagari Extra"/>
-                <w:color w:val="000000"/>
-                <w:sz w:val="40"/>
-                <w:szCs w:val="40"/>
-              </w:rPr>
-              <w:t>MüÉ</w:t>
-            </w:r>
-            <w:proofErr w:type="spellEnd"/>
-            <w:r>
-              <w:rPr>
-                <w:rFonts w:ascii="BRH Devanagari Extra" w:hAnsi="BRH Devanagari Extra" w:cs="BRH Devanagari Extra"/>
-                <w:color w:val="000000"/>
-                <w:sz w:val="40"/>
-                <w:szCs w:val="40"/>
-              </w:rPr>
-              <w:t xml:space="preserve"> </w:t>
-            </w:r>
-            <w:proofErr w:type="spellStart"/>
-            <w:r>
-              <w:rPr>
-                <w:rFonts w:ascii="BRH Devanagari Extra" w:hAnsi="BRH Devanagari Extra" w:cs="BRH Devanagari Extra"/>
-                <w:color w:val="000000"/>
-                <w:sz w:val="40"/>
-                <w:szCs w:val="40"/>
-              </w:rPr>
-              <w:t>x§rÉÉþÍsÉÎZÉ</w:t>
-            </w:r>
-            <w:proofErr w:type="spellEnd"/>
-            <w:r>
-              <w:rPr>
-                <w:rFonts w:ascii="BRH Malayalam Extra" w:hAnsi="BRH Malayalam Extra" w:cs="BRH Devanagari Extra"/>
-                <w:color w:val="000000"/>
-                <w:sz w:val="32"/>
-                <w:szCs w:val="40"/>
-              </w:rPr>
-              <w:t>–</w:t>
-            </w:r>
-            <w:proofErr w:type="spellStart"/>
-            <w:r>
-              <w:rPr>
-                <w:rFonts w:ascii="BRH Devanagari Extra" w:hAnsi="BRH Devanagari Extra" w:cs="BRH Devanagari Extra"/>
-                <w:color w:val="000000"/>
-                <w:sz w:val="40"/>
-                <w:szCs w:val="40"/>
-              </w:rPr>
-              <w:t>iÉÉ</w:t>
-            </w:r>
-            <w:proofErr w:type="spellEnd"/>
-            <w:r>
-              <w:rPr>
-                <w:rFonts w:ascii="BRH Devanagari Extra" w:hAnsi="BRH Devanagari Extra" w:cs="BRH Devanagari Extra"/>
-                <w:color w:val="000000"/>
-                <w:sz w:val="40"/>
-                <w:szCs w:val="40"/>
-              </w:rPr>
-              <w:t xml:space="preserve"> | </w:t>
+            <w:r>
+              <w:rPr>
+                <w:rFonts w:ascii="BRH Malayalam Extra" w:hAnsi="BRH Malayalam Extra" w:cs="BRH Devanagari Extra"/>
+                <w:color w:val="000000"/>
+                <w:sz w:val="32"/>
+                <w:szCs w:val="40"/>
+              </w:rPr>
+              <w:t>–</w:t>
+            </w:r>
+            <w:r>
+              <w:rPr>
+                <w:rFonts w:ascii="BRH Devanagari Extra" w:hAnsi="BRH Devanagari Extra" w:cs="BRH Devanagari Extra"/>
+                <w:color w:val="000000"/>
+                <w:sz w:val="40"/>
+                <w:szCs w:val="40"/>
+              </w:rPr>
+              <w:t>MüÉ x§rÉÉþÍsÉÎZÉ</w:t>
+            </w:r>
+            <w:r>
+              <w:rPr>
+                <w:rFonts w:ascii="BRH Malayalam Extra" w:hAnsi="BRH Malayalam Extra" w:cs="BRH Devanagari Extra"/>
+                <w:color w:val="000000"/>
+                <w:sz w:val="32"/>
+                <w:szCs w:val="40"/>
+              </w:rPr>
+              <w:t>–</w:t>
+            </w:r>
+            <w:r>
+              <w:rPr>
+                <w:rFonts w:ascii="BRH Devanagari Extra" w:hAnsi="BRH Devanagari Extra" w:cs="BRH Devanagari Extra"/>
+                <w:color w:val="000000"/>
+                <w:sz w:val="40"/>
+                <w:szCs w:val="40"/>
+              </w:rPr>
+              <w:t xml:space="preserve">iÉÉ | </w:t>
             </w:r>
           </w:p>
           <w:p>
@@ -5245,29 +3955,17 @@
                 <w:sz w:val="40"/>
                 <w:szCs w:val="40"/>
               </w:rPr>
-              <w:t>§</w:t>
-            </w:r>
-            <w:proofErr w:type="spellStart"/>
-            <w:r>
-              <w:rPr>
-                <w:rFonts w:ascii="BRH Devanagari Extra" w:hAnsi="BRH Devanagari Extra" w:cs="BRH Devanagari Extra"/>
-                <w:color w:val="000000"/>
-                <w:sz w:val="40"/>
-                <w:szCs w:val="40"/>
-              </w:rPr>
-              <w:t>rÉÉ</w:t>
-            </w:r>
-            <w:proofErr w:type="spellEnd"/>
-            <w:r>
-              <w:rPr>
-                <w:rFonts w:ascii="BRH Malayalam Extra" w:hAnsi="BRH Malayalam Extra" w:cs="BRH Devanagari Extra"/>
-                <w:color w:val="000000"/>
-                <w:sz w:val="32"/>
-                <w:szCs w:val="40"/>
-              </w:rPr>
-              <w:t>–</w:t>
-            </w:r>
-            <w:proofErr w:type="spellStart"/>
+              <w:t>§rÉÉ</w:t>
+            </w:r>
+            <w:r>
+              <w:rPr>
+                <w:rFonts w:ascii="BRH Malayalam Extra" w:hAnsi="BRH Malayalam Extra" w:cs="BRH Devanagari Extra"/>
+                <w:color w:val="000000"/>
+                <w:sz w:val="32"/>
+                <w:szCs w:val="40"/>
+              </w:rPr>
+              <w:t>–</w:t>
+            </w:r>
             <w:r>
               <w:rPr>
                 <w:rFonts w:ascii="BRH Devanagari Extra" w:hAnsi="BRH Devanagari Extra" w:cs="BRH Devanagari Extra"/>
@@ -5277,7 +3975,6 @@
               </w:rPr>
               <w:t>ÍsÉ</w:t>
             </w:r>
-            <w:proofErr w:type="spellEnd"/>
             <w:r>
               <w:rPr>
                 <w:rFonts w:ascii="BRH Malayalam Extra" w:hAnsi="BRH Malayalam Extra" w:cs="BRH Devanagari Extra"/>
@@ -5305,7 +4002,6 @@
               </w:rPr>
               <w:t>–</w:t>
             </w:r>
-            <w:proofErr w:type="spellStart"/>
             <w:r>
               <w:rPr>
                 <w:rFonts w:ascii="BRH Devanagari Extra" w:hAnsi="BRH Devanagari Extra" w:cs="BRH Devanagari Extra"/>
@@ -5325,7 +4021,6 @@
               </w:rPr>
               <w:t>prÉþÈ</w:t>
             </w:r>
-            <w:proofErr w:type="spellEnd"/>
             <w:r>
               <w:rPr>
                 <w:rFonts w:ascii="BRH Devanagari Extra" w:hAnsi="BRH Devanagari Extra" w:cs="BRH Devanagari Extra"/>
@@ -5355,7 +4050,6 @@
                 <w:szCs w:val="40"/>
               </w:rPr>
             </w:pPr>
-            <w:proofErr w:type="spellStart"/>
             <w:r>
               <w:rPr>
                 <w:rFonts w:ascii="BRH Devanagari Extra" w:hAnsi="BRH Devanagari Extra" w:cs="BRH Devanagari Extra"/>
@@ -5365,75 +4059,41 @@
               </w:rPr>
               <w:t>sÉÉå</w:t>
             </w:r>
-            <w:proofErr w:type="spellEnd"/>
-            <w:r>
-              <w:rPr>
-                <w:rFonts w:ascii="BRH Malayalam Extra" w:hAnsi="BRH Malayalam Extra" w:cs="BRH Devanagari Extra"/>
-                <w:color w:val="000000"/>
-                <w:sz w:val="32"/>
-                <w:szCs w:val="40"/>
-              </w:rPr>
-              <w:t>–</w:t>
-            </w:r>
-            <w:proofErr w:type="spellStart"/>
-            <w:r>
-              <w:rPr>
-                <w:rFonts w:ascii="BRH Devanagari Extra" w:hAnsi="BRH Devanagari Extra" w:cs="BRH Devanagari Extra"/>
-                <w:color w:val="000000"/>
-                <w:sz w:val="40"/>
-                <w:szCs w:val="40"/>
-              </w:rPr>
-              <w:t>MüÉ</w:t>
-            </w:r>
-            <w:proofErr w:type="spellEnd"/>
-            <w:r>
-              <w:rPr>
-                <w:rFonts w:ascii="BRH Devanagari Extra" w:hAnsi="BRH Devanagari Extra" w:cs="BRH Devanagari Extra"/>
-                <w:color w:val="000000"/>
-                <w:sz w:val="40"/>
-                <w:szCs w:val="40"/>
-              </w:rPr>
-              <w:t xml:space="preserve"> </w:t>
-            </w:r>
-            <w:proofErr w:type="spellStart"/>
-            <w:r>
-              <w:rPr>
-                <w:rFonts w:ascii="BRH Devanagari Extra" w:hAnsi="BRH Devanagari Extra" w:cs="BRH Devanagari Extra"/>
-                <w:color w:val="000000"/>
-                <w:sz w:val="40"/>
-                <w:szCs w:val="40"/>
-              </w:rPr>
-              <w:t>x§rÉÉþÍsÉÎZÉ</w:t>
-            </w:r>
-            <w:proofErr w:type="spellEnd"/>
-            <w:r>
-              <w:rPr>
-                <w:rFonts w:ascii="BRH Malayalam Extra" w:hAnsi="BRH Malayalam Extra" w:cs="BRH Devanagari Extra"/>
-                <w:color w:val="000000"/>
-                <w:sz w:val="32"/>
-                <w:szCs w:val="40"/>
-              </w:rPr>
-              <w:t>–</w:t>
-            </w:r>
-            <w:proofErr w:type="spellStart"/>
-            <w:r>
-              <w:rPr>
-                <w:rFonts w:ascii="BRH Devanagari Extra" w:hAnsi="BRH Devanagari Extra" w:cs="BRH Devanagari Extra"/>
-                <w:color w:val="000000"/>
-                <w:sz w:val="40"/>
-                <w:szCs w:val="40"/>
-              </w:rPr>
-              <w:t>iÉÉ</w:t>
-            </w:r>
-            <w:proofErr w:type="spellEnd"/>
-            <w:r>
-              <w:rPr>
-                <w:rFonts w:ascii="BRH Devanagari Extra" w:hAnsi="BRH Devanagari Extra" w:cs="BRH Devanagari Extra"/>
-                <w:color w:val="000000"/>
-                <w:sz w:val="40"/>
-                <w:szCs w:val="40"/>
-              </w:rPr>
-              <w:t xml:space="preserve"> | </w:t>
+            <w:r>
+              <w:rPr>
+                <w:rFonts w:ascii="BRH Malayalam Extra" w:hAnsi="BRH Malayalam Extra" w:cs="BRH Devanagari Extra"/>
+                <w:color w:val="000000"/>
+                <w:sz w:val="32"/>
+                <w:szCs w:val="40"/>
+              </w:rPr>
+              <w:t>–</w:t>
+            </w:r>
+            <w:r>
+              <w:rPr>
+                <w:rFonts w:ascii="BRH Devanagari Extra" w:hAnsi="BRH Devanagari Extra" w:cs="BRH Devanagari Extra"/>
+                <w:color w:val="000000"/>
+                <w:sz w:val="40"/>
+                <w:szCs w:val="40"/>
+              </w:rPr>
+              <w:t>MüÉ x§rÉÉþÍsÉÎZÉ</w:t>
+            </w:r>
+            <w:r>
+              <w:rPr>
+                <w:rFonts w:ascii="BRH Malayalam Extra" w:hAnsi="BRH Malayalam Extra" w:cs="BRH Devanagari Extra"/>
+                <w:color w:val="000000"/>
+                <w:sz w:val="32"/>
+                <w:szCs w:val="40"/>
+              </w:rPr>
+              <w:t>–</w:t>
+            </w:r>
+            <w:r>
+              <w:rPr>
+                <w:rFonts w:ascii="BRH Devanagari Extra" w:hAnsi="BRH Devanagari Extra" w:cs="BRH Devanagari Extra"/>
+                <w:color w:val="000000"/>
+                <w:sz w:val="40"/>
+                <w:szCs w:val="40"/>
+              </w:rPr>
+              <w:t xml:space="preserve">iÉÉ | </w:t>
             </w:r>
           </w:p>
           <w:p>
@@ -5457,29 +4117,17 @@
                 <w:sz w:val="40"/>
                 <w:szCs w:val="40"/>
               </w:rPr>
-              <w:t>§</w:t>
-            </w:r>
-            <w:proofErr w:type="spellStart"/>
-            <w:r>
-              <w:rPr>
-                <w:rFonts w:ascii="BRH Devanagari Extra" w:hAnsi="BRH Devanagari Extra" w:cs="BRH Devanagari Extra"/>
-                <w:color w:val="000000"/>
-                <w:sz w:val="40"/>
-                <w:szCs w:val="40"/>
-              </w:rPr>
-              <w:t>rÉÉ</w:t>
-            </w:r>
-            <w:proofErr w:type="spellEnd"/>
-            <w:r>
-              <w:rPr>
-                <w:rFonts w:ascii="BRH Malayalam Extra" w:hAnsi="BRH Malayalam Extra" w:cs="BRH Devanagari Extra"/>
-                <w:color w:val="000000"/>
-                <w:sz w:val="32"/>
-                <w:szCs w:val="40"/>
-              </w:rPr>
-              <w:t>–</w:t>
-            </w:r>
-            <w:proofErr w:type="spellStart"/>
+              <w:t>§rÉÉ</w:t>
+            </w:r>
+            <w:r>
+              <w:rPr>
+                <w:rFonts w:ascii="BRH Malayalam Extra" w:hAnsi="BRH Malayalam Extra" w:cs="BRH Devanagari Extra"/>
+                <w:color w:val="000000"/>
+                <w:sz w:val="32"/>
+                <w:szCs w:val="40"/>
+              </w:rPr>
+              <w:t>–</w:t>
+            </w:r>
             <w:r>
               <w:rPr>
                 <w:rFonts w:ascii="BRH Devanagari Extra" w:hAnsi="BRH Devanagari Extra" w:cs="BRH Devanagari Extra"/>
@@ -5489,7 +4137,6 @@
               </w:rPr>
               <w:t>ÍsÉ</w:t>
             </w:r>
-            <w:proofErr w:type="spellEnd"/>
             <w:r>
               <w:rPr>
                 <w:rFonts w:ascii="BRH Malayalam Extra" w:hAnsi="BRH Malayalam Extra" w:cs="BRH Devanagari Extra"/>
@@ -5517,7 +4164,6 @@
               </w:rPr>
               <w:t>–</w:t>
             </w:r>
-            <w:proofErr w:type="spellStart"/>
             <w:r>
               <w:rPr>
                 <w:rFonts w:ascii="BRH Devanagari Extra" w:hAnsi="BRH Devanagari Extra" w:cs="BRH Devanagari Extra"/>
@@ -5537,7 +4183,6 @@
               </w:rPr>
               <w:t>prÉÈ</w:t>
             </w:r>
-            <w:proofErr w:type="spellEnd"/>
             <w:r>
               <w:rPr>
                 <w:rFonts w:ascii="BRH Devanagari Extra" w:hAnsi="BRH Devanagari Extra" w:cs="BRH Devanagari Extra"/>
@@ -5583,19 +4228,8 @@
                 <w:sz w:val="28"/>
                 <w:szCs w:val="32"/>
               </w:rPr>
-              <w:t xml:space="preserve">T.S.5.2.8.6 – </w:t>
-            </w:r>
-            <w:proofErr w:type="spellStart"/>
-            <w:r>
-              <w:rPr>
-                <w:rFonts w:cs="Arial"/>
-                <w:b/>
-                <w:sz w:val="28"/>
-                <w:szCs w:val="32"/>
-              </w:rPr>
-              <w:t>Kramam</w:t>
-            </w:r>
-            <w:proofErr w:type="spellEnd"/>
+              <w:t>T.S.5.2.8.6 – Kramam</w:t>
+            </w:r>
           </w:p>
           <w:p>
             <w:pPr>
@@ -5614,41 +4248,13 @@
                 <w:szCs w:val="32"/>
               </w:rPr>
             </w:pPr>
-            <w:proofErr w:type="spellStart"/>
-            <w:r>
-              <w:rPr>
-                <w:rFonts w:cs="Arial"/>
-                <w:b/>
-                <w:szCs w:val="32"/>
-              </w:rPr>
-              <w:t>Krama</w:t>
-            </w:r>
-            <w:proofErr w:type="spellEnd"/>
-            <w:r>
-              <w:rPr>
-                <w:rFonts w:cs="Arial"/>
-                <w:b/>
-                <w:szCs w:val="32"/>
-              </w:rPr>
-              <w:t xml:space="preserve"> </w:t>
-            </w:r>
-            <w:proofErr w:type="spellStart"/>
-            <w:r>
-              <w:rPr>
-                <w:rFonts w:cs="Arial"/>
-                <w:b/>
-                <w:szCs w:val="32"/>
-              </w:rPr>
-              <w:t>Vaakyam</w:t>
-            </w:r>
-            <w:proofErr w:type="spellEnd"/>
-            <w:r>
-              <w:rPr>
-                <w:rFonts w:cs="Arial"/>
-                <w:b/>
-                <w:szCs w:val="32"/>
-              </w:rPr>
-              <w:t xml:space="preserve"> No.– 44 &amp; 45</w:t>
+            <w:r>
+              <w:rPr>
+                <w:rFonts w:cs="Arial"/>
+                <w:b/>
+                <w:szCs w:val="32"/>
+              </w:rPr>
+              <w:t>Krama Vaakyam No.– 44 &amp; 45</w:t>
             </w:r>
           </w:p>
           <w:p>
@@ -5669,25 +4275,14 @@
                 <w:szCs w:val="32"/>
               </w:rPr>
             </w:pPr>
-            <w:proofErr w:type="spellStart"/>
-            <w:r>
-              <w:rPr>
-                <w:rFonts w:cs="Arial"/>
-                <w:b/>
-                <w:sz w:val="28"/>
-                <w:szCs w:val="32"/>
-              </w:rPr>
-              <w:t>Panchaati</w:t>
-            </w:r>
-            <w:proofErr w:type="spellEnd"/>
-            <w:r>
-              <w:rPr>
-                <w:rFonts w:cs="Arial"/>
-                <w:b/>
-                <w:sz w:val="28"/>
-                <w:szCs w:val="32"/>
-              </w:rPr>
-              <w:t xml:space="preserve"> No</w:t>
+            <w:r>
+              <w:rPr>
+                <w:rFonts w:cs="Arial"/>
+                <w:b/>
+                <w:sz w:val="28"/>
+                <w:szCs w:val="32"/>
+              </w:rPr>
+              <w:t>Panchaati No</w:t>
             </w:r>
             <w:r>
               <w:rPr>
@@ -5727,65 +4322,42 @@
                 <w:lang w:val="en-IN" w:eastAsia="en-IN" w:bidi="ml-IN"/>
               </w:rPr>
             </w:pPr>
-            <w:proofErr w:type="spellStart"/>
-            <w:r>
-              <w:rPr>
-                <w:rFonts w:ascii="BRH Devanagari Extra" w:hAnsi="BRH Devanagari Extra" w:cs="BRH Devanagari Extra"/>
-                <w:color w:val="000000"/>
-                <w:sz w:val="40"/>
-                <w:szCs w:val="40"/>
-              </w:rPr>
-              <w:t>aÉ</w:t>
-            </w:r>
-            <w:proofErr w:type="spellEnd"/>
-            <w:r>
-              <w:rPr>
-                <w:rFonts w:ascii="BRH Devanagari Extra" w:hAnsi="BRH Devanagari Extra" w:cs="BRH Devanagari Extra"/>
-                <w:color w:val="000000"/>
-                <w:sz w:val="40"/>
-                <w:szCs w:val="40"/>
-              </w:rPr>
-              <w:t>×</w:t>
-            </w:r>
-            <w:r>
-              <w:rPr>
-                <w:rFonts w:ascii="BRH Malayalam Extra" w:hAnsi="BRH Malayalam Extra" w:cs="BRH Devanagari Extra"/>
-                <w:color w:val="000000"/>
-                <w:sz w:val="32"/>
-                <w:szCs w:val="40"/>
-              </w:rPr>
-              <w:t>–</w:t>
-            </w:r>
-            <w:r>
-              <w:rPr>
-                <w:rFonts w:ascii="BRH Devanagari Extra" w:hAnsi="BRH Devanagari Extra" w:cs="BRH Devanagari Extra"/>
-                <w:color w:val="000000"/>
-                <w:sz w:val="40"/>
-                <w:szCs w:val="40"/>
-              </w:rPr>
-              <w:t>º</w:t>
-            </w:r>
-            <w:proofErr w:type="spellStart"/>
-            <w:r>
-              <w:rPr>
-                <w:rFonts w:ascii="BRH Devanagari Extra" w:hAnsi="BRH Devanagari Extra" w:cs="BRH Devanagari Extra"/>
-                <w:color w:val="000000"/>
-                <w:sz w:val="40"/>
-                <w:szCs w:val="40"/>
-              </w:rPr>
-              <w:t>ûÉ</w:t>
-            </w:r>
-            <w:proofErr w:type="spellEnd"/>
-            <w:r>
-              <w:rPr>
-                <w:rFonts w:ascii="BRH Malayalam Extra" w:hAnsi="BRH Malayalam Extra" w:cs="BRH Devanagari Extra"/>
-                <w:color w:val="000000"/>
-                <w:sz w:val="32"/>
-                <w:szCs w:val="40"/>
-              </w:rPr>
-              <w:t>–</w:t>
-            </w:r>
-            <w:proofErr w:type="spellStart"/>
+            <w:r>
+              <w:rPr>
+                <w:rFonts w:ascii="BRH Devanagari Extra" w:hAnsi="BRH Devanagari Extra" w:cs="BRH Devanagari Extra"/>
+                <w:color w:val="000000"/>
+                <w:sz w:val="40"/>
+                <w:szCs w:val="40"/>
+              </w:rPr>
+              <w:t>aÉ×</w:t>
+            </w:r>
+            <w:r>
+              <w:rPr>
+                <w:rFonts w:ascii="BRH Malayalam Extra" w:hAnsi="BRH Malayalam Extra" w:cs="BRH Devanagari Extra"/>
+                <w:color w:val="000000"/>
+                <w:sz w:val="32"/>
+                <w:szCs w:val="40"/>
+              </w:rPr>
+              <w:t>–</w:t>
+            </w:r>
+            <w:r>
+              <w:rPr>
+                <w:rFonts w:ascii="BRH Devanagari Extra" w:hAnsi="BRH Devanagari Extra" w:cs="BRH Devanagari Extra"/>
+                <w:color w:val="000000"/>
+                <w:sz w:val="40"/>
+                <w:szCs w:val="40"/>
+              </w:rPr>
+              <w:t>ºûÉ</w:t>
+            </w:r>
+            <w:r>
+              <w:rPr>
+                <w:rFonts w:ascii="BRH Malayalam Extra" w:hAnsi="BRH Malayalam Extra" w:cs="BRH Devanagari Extra"/>
+                <w:color w:val="000000"/>
+                <w:sz w:val="32"/>
+                <w:szCs w:val="40"/>
+              </w:rPr>
+              <w:t>–</w:t>
+            </w:r>
             <w:r>
               <w:rPr>
                 <w:rFonts w:ascii="BRH Devanagari Extra" w:hAnsi="BRH Devanagari Extra" w:cs="BRH Devanagari Extra"/>
@@ -5795,34 +4367,23 @@
               </w:rPr>
               <w:t>ÌiÉ</w:t>
             </w:r>
-            <w:proofErr w:type="spellEnd"/>
-            <w:r>
-              <w:rPr>
-                <w:rFonts w:ascii="BRH Malayalam Extra" w:hAnsi="BRH Malayalam Extra" w:cs="BRH Devanagari Extra"/>
-                <w:color w:val="000000"/>
-                <w:sz w:val="32"/>
-                <w:szCs w:val="40"/>
-              </w:rPr>
-              <w:t>–</w:t>
-            </w:r>
-            <w:r>
-              <w:rPr>
-                <w:rFonts w:ascii="BRH Devanagari Extra" w:hAnsi="BRH Devanagari Extra" w:cs="BRH Devanagari Extra"/>
-                <w:color w:val="000000"/>
-                <w:sz w:val="40"/>
-                <w:szCs w:val="40"/>
-              </w:rPr>
-              <w:t xml:space="preserve"> </w:t>
-            </w:r>
-            <w:proofErr w:type="spellStart"/>
-            <w:r>
-              <w:rPr>
-                <w:rFonts w:ascii="BRH Devanagari Extra" w:hAnsi="BRH Devanagari Extra" w:cs="BRH Devanagari Extra"/>
-                <w:color w:val="000000"/>
-                <w:sz w:val="40"/>
-                <w:szCs w:val="40"/>
-              </w:rPr>
-              <w:t>mÉëÉ</w:t>
+            <w:r>
+              <w:rPr>
+                <w:rFonts w:ascii="BRH Malayalam Extra" w:hAnsi="BRH Malayalam Extra" w:cs="BRH Devanagari Extra"/>
+                <w:color w:val="000000"/>
+                <w:sz w:val="32"/>
+                <w:szCs w:val="40"/>
+              </w:rPr>
+              <w:t>–</w:t>
+            </w:r>
+            <w:r>
+              <w:rPr>
+                <w:rFonts w:ascii="BRH Devanagari Extra" w:hAnsi="BRH Devanagari Extra" w:cs="BRH Devanagari Extra"/>
+                <w:color w:val="000000"/>
+                <w:sz w:val="40"/>
+                <w:szCs w:val="40"/>
+              </w:rPr>
+              <w:t xml:space="preserve"> mÉëÉ</w:t>
             </w:r>
             <w:r>
               <w:rPr>
@@ -5841,27 +4402,7 @@
                 <w:sz w:val="40"/>
                 <w:szCs w:val="40"/>
               </w:rPr>
-              <w:t>ÿqÉç</w:t>
-            </w:r>
-            <w:proofErr w:type="spellEnd"/>
-            <w:r>
-              <w:rPr>
-                <w:rFonts w:ascii="BRH Devanagari Extra" w:hAnsi="BRH Devanagari Extra" w:cs="BRH Devanagari Extra"/>
-                <w:color w:val="000000"/>
-                <w:sz w:val="40"/>
-                <w:szCs w:val="40"/>
-              </w:rPr>
-              <w:t xml:space="preserve"> | </w:t>
-            </w:r>
-            <w:proofErr w:type="spellStart"/>
-            <w:r>
-              <w:rPr>
-                <w:rFonts w:ascii="BRH Devanagari Extra" w:hAnsi="BRH Devanagari Extra" w:cs="BRH Devanagari Extra"/>
-                <w:color w:val="000000"/>
-                <w:sz w:val="40"/>
-                <w:szCs w:val="40"/>
-              </w:rPr>
-              <w:t>mÉëÉ</w:t>
+              <w:t>ÿqÉç | mÉëÉ</w:t>
             </w:r>
             <w:r>
               <w:rPr>
@@ -5873,35 +4414,23 @@
               </w:rPr>
               <w:t>geÉ</w:t>
             </w:r>
-            <w:proofErr w:type="spellEnd"/>
-            <w:r>
-              <w:rPr>
-                <w:rFonts w:ascii="BRH Malayalam Extra" w:hAnsi="BRH Malayalam Extra" w:cs="BRH Devanagari Extra"/>
-                <w:color w:val="000000"/>
-                <w:sz w:val="32"/>
-                <w:szCs w:val="40"/>
-              </w:rPr>
-              <w:t>–</w:t>
-            </w:r>
-            <w:proofErr w:type="spellStart"/>
-            <w:r>
-              <w:rPr>
-                <w:rFonts w:ascii="BRH Devanagari Extra" w:hAnsi="BRH Devanagari Extra" w:cs="BRH Devanagari Extra"/>
-                <w:color w:val="000000"/>
-                <w:sz w:val="40"/>
-                <w:szCs w:val="40"/>
-              </w:rPr>
-              <w:t>qÉÑmÉþ</w:t>
-            </w:r>
-            <w:proofErr w:type="spellEnd"/>
-            <w:r>
-              <w:rPr>
-                <w:rFonts w:ascii="BRH Devanagari Extra" w:hAnsi="BRH Devanagari Extra" w:cs="BRH Devanagari Extra"/>
-                <w:color w:val="000000"/>
-                <w:sz w:val="40"/>
-                <w:szCs w:val="40"/>
-              </w:rPr>
-              <w:t xml:space="preserve"> |</w:t>
+            <w:r>
+              <w:rPr>
+                <w:rFonts w:ascii="BRH Malayalam Extra" w:hAnsi="BRH Malayalam Extra" w:cs="BRH Devanagari Extra"/>
+                <w:color w:val="000000"/>
+                <w:sz w:val="32"/>
+                <w:szCs w:val="40"/>
+              </w:rPr>
+              <w:t>–</w:t>
+            </w:r>
+            <w:r>
+              <w:rPr>
+                <w:rFonts w:ascii="BRH Devanagari Extra" w:hAnsi="BRH Devanagari Extra" w:cs="BRH Devanagari Extra"/>
+                <w:color w:val="000000"/>
+                <w:sz w:val="40"/>
+                <w:szCs w:val="40"/>
+              </w:rPr>
+              <w:t>qÉÑmÉþ |</w:t>
             </w:r>
           </w:p>
         </w:tc>
@@ -5924,65 +4453,42 @@
                 <w:lang w:val="en-IN" w:eastAsia="en-IN" w:bidi="ml-IN"/>
               </w:rPr>
             </w:pPr>
-            <w:proofErr w:type="spellStart"/>
-            <w:r>
-              <w:rPr>
-                <w:rFonts w:ascii="BRH Devanagari Extra" w:hAnsi="BRH Devanagari Extra" w:cs="BRH Devanagari Extra"/>
-                <w:color w:val="000000"/>
-                <w:sz w:val="40"/>
-                <w:szCs w:val="40"/>
-              </w:rPr>
-              <w:t>aÉ</w:t>
-            </w:r>
-            <w:proofErr w:type="spellEnd"/>
-            <w:r>
-              <w:rPr>
-                <w:rFonts w:ascii="BRH Devanagari Extra" w:hAnsi="BRH Devanagari Extra" w:cs="BRH Devanagari Extra"/>
-                <w:color w:val="000000"/>
-                <w:sz w:val="40"/>
-                <w:szCs w:val="40"/>
-              </w:rPr>
-              <w:t>×</w:t>
-            </w:r>
-            <w:r>
-              <w:rPr>
-                <w:rFonts w:ascii="BRH Malayalam Extra" w:hAnsi="BRH Malayalam Extra" w:cs="BRH Devanagari Extra"/>
-                <w:color w:val="000000"/>
-                <w:sz w:val="32"/>
-                <w:szCs w:val="40"/>
-              </w:rPr>
-              <w:t>–</w:t>
-            </w:r>
-            <w:r>
-              <w:rPr>
-                <w:rFonts w:ascii="BRH Devanagari Extra" w:hAnsi="BRH Devanagari Extra" w:cs="BRH Devanagari Extra"/>
-                <w:color w:val="000000"/>
-                <w:sz w:val="40"/>
-                <w:szCs w:val="40"/>
-              </w:rPr>
-              <w:t>º</w:t>
-            </w:r>
-            <w:proofErr w:type="spellStart"/>
-            <w:r>
-              <w:rPr>
-                <w:rFonts w:ascii="BRH Devanagari Extra" w:hAnsi="BRH Devanagari Extra" w:cs="BRH Devanagari Extra"/>
-                <w:color w:val="000000"/>
-                <w:sz w:val="40"/>
-                <w:szCs w:val="40"/>
-              </w:rPr>
-              <w:t>ûÉ</w:t>
-            </w:r>
-            <w:proofErr w:type="spellEnd"/>
-            <w:r>
-              <w:rPr>
-                <w:rFonts w:ascii="BRH Malayalam Extra" w:hAnsi="BRH Malayalam Extra" w:cs="BRH Devanagari Extra"/>
-                <w:color w:val="000000"/>
-                <w:sz w:val="32"/>
-                <w:szCs w:val="40"/>
-              </w:rPr>
-              <w:t>–</w:t>
-            </w:r>
-            <w:proofErr w:type="spellStart"/>
+            <w:r>
+              <w:rPr>
+                <w:rFonts w:ascii="BRH Devanagari Extra" w:hAnsi="BRH Devanagari Extra" w:cs="BRH Devanagari Extra"/>
+                <w:color w:val="000000"/>
+                <w:sz w:val="40"/>
+                <w:szCs w:val="40"/>
+              </w:rPr>
+              <w:t>aÉ×</w:t>
+            </w:r>
+            <w:r>
+              <w:rPr>
+                <w:rFonts w:ascii="BRH Malayalam Extra" w:hAnsi="BRH Malayalam Extra" w:cs="BRH Devanagari Extra"/>
+                <w:color w:val="000000"/>
+                <w:sz w:val="32"/>
+                <w:szCs w:val="40"/>
+              </w:rPr>
+              <w:t>–</w:t>
+            </w:r>
+            <w:r>
+              <w:rPr>
+                <w:rFonts w:ascii="BRH Devanagari Extra" w:hAnsi="BRH Devanagari Extra" w:cs="BRH Devanagari Extra"/>
+                <w:color w:val="000000"/>
+                <w:sz w:val="40"/>
+                <w:szCs w:val="40"/>
+              </w:rPr>
+              <w:t>ºûÉ</w:t>
+            </w:r>
+            <w:r>
+              <w:rPr>
+                <w:rFonts w:ascii="BRH Malayalam Extra" w:hAnsi="BRH Malayalam Extra" w:cs="BRH Devanagari Extra"/>
+                <w:color w:val="000000"/>
+                <w:sz w:val="32"/>
+                <w:szCs w:val="40"/>
+              </w:rPr>
+              <w:t>–</w:t>
+            </w:r>
             <w:r>
               <w:rPr>
                 <w:rFonts w:ascii="BRH Devanagari Extra" w:hAnsi="BRH Devanagari Extra" w:cs="BRH Devanagari Extra"/>
@@ -5992,34 +4498,23 @@
               </w:rPr>
               <w:t>ÌiÉ</w:t>
             </w:r>
-            <w:proofErr w:type="spellEnd"/>
-            <w:r>
-              <w:rPr>
-                <w:rFonts w:ascii="BRH Malayalam Extra" w:hAnsi="BRH Malayalam Extra" w:cs="BRH Devanagari Extra"/>
-                <w:color w:val="000000"/>
-                <w:sz w:val="32"/>
-                <w:szCs w:val="40"/>
-              </w:rPr>
-              <w:t>–</w:t>
-            </w:r>
-            <w:r>
-              <w:rPr>
-                <w:rFonts w:ascii="BRH Devanagari Extra" w:hAnsi="BRH Devanagari Extra" w:cs="BRH Devanagari Extra"/>
-                <w:color w:val="000000"/>
-                <w:sz w:val="40"/>
-                <w:szCs w:val="40"/>
-              </w:rPr>
-              <w:t xml:space="preserve"> </w:t>
-            </w:r>
-            <w:proofErr w:type="spellStart"/>
-            <w:r>
-              <w:rPr>
-                <w:rFonts w:ascii="BRH Devanagari Extra" w:hAnsi="BRH Devanagari Extra" w:cs="BRH Devanagari Extra"/>
-                <w:color w:val="000000"/>
-                <w:sz w:val="40"/>
-                <w:szCs w:val="40"/>
-              </w:rPr>
-              <w:t>mÉëÉ</w:t>
+            <w:r>
+              <w:rPr>
+                <w:rFonts w:ascii="BRH Malayalam Extra" w:hAnsi="BRH Malayalam Extra" w:cs="BRH Devanagari Extra"/>
+                <w:color w:val="000000"/>
+                <w:sz w:val="32"/>
+                <w:szCs w:val="40"/>
+              </w:rPr>
+              <w:t>–</w:t>
+            </w:r>
+            <w:r>
+              <w:rPr>
+                <w:rFonts w:ascii="BRH Devanagari Extra" w:hAnsi="BRH Devanagari Extra" w:cs="BRH Devanagari Extra"/>
+                <w:color w:val="000000"/>
+                <w:sz w:val="40"/>
+                <w:szCs w:val="40"/>
+              </w:rPr>
+              <w:t xml:space="preserve"> mÉëÉ</w:t>
             </w:r>
             <w:r>
               <w:rPr>
@@ -6057,27 +4552,7 @@
                 <w:sz w:val="40"/>
                 <w:szCs w:val="40"/>
               </w:rPr>
-              <w:t>qÉç</w:t>
-            </w:r>
-            <w:proofErr w:type="spellEnd"/>
-            <w:r>
-              <w:rPr>
-                <w:rFonts w:ascii="BRH Devanagari Extra" w:hAnsi="BRH Devanagari Extra" w:cs="BRH Devanagari Extra"/>
-                <w:color w:val="000000"/>
-                <w:sz w:val="40"/>
-                <w:szCs w:val="40"/>
-              </w:rPr>
-              <w:t xml:space="preserve"> | </w:t>
-            </w:r>
-            <w:proofErr w:type="spellStart"/>
-            <w:r>
-              <w:rPr>
-                <w:rFonts w:ascii="BRH Devanagari Extra" w:hAnsi="BRH Devanagari Extra" w:cs="BRH Devanagari Extra"/>
-                <w:color w:val="000000"/>
-                <w:sz w:val="40"/>
-                <w:szCs w:val="40"/>
-              </w:rPr>
-              <w:t>mÉëÉ</w:t>
+              <w:t>qÉç | mÉëÉ</w:t>
             </w:r>
             <w:r>
               <w:rPr>
@@ -6108,35 +4583,23 @@
               </w:rPr>
               <w:t>É</w:t>
             </w:r>
-            <w:proofErr w:type="spellEnd"/>
-            <w:r>
-              <w:rPr>
-                <w:rFonts w:ascii="BRH Malayalam Extra" w:hAnsi="BRH Malayalam Extra" w:cs="BRH Devanagari Extra"/>
-                <w:color w:val="000000"/>
-                <w:sz w:val="32"/>
-                <w:szCs w:val="40"/>
-              </w:rPr>
-              <w:t>–</w:t>
-            </w:r>
-            <w:proofErr w:type="spellStart"/>
-            <w:r>
-              <w:rPr>
-                <w:rFonts w:ascii="BRH Devanagari Extra" w:hAnsi="BRH Devanagari Extra" w:cs="BRH Devanagari Extra"/>
-                <w:color w:val="000000"/>
-                <w:sz w:val="40"/>
-                <w:szCs w:val="40"/>
-              </w:rPr>
-              <w:t>qÉÑmÉþ</w:t>
-            </w:r>
-            <w:proofErr w:type="spellEnd"/>
-            <w:r>
-              <w:rPr>
-                <w:rFonts w:ascii="BRH Devanagari Extra" w:hAnsi="BRH Devanagari Extra" w:cs="BRH Devanagari Extra"/>
-                <w:color w:val="000000"/>
-                <w:sz w:val="40"/>
-                <w:szCs w:val="40"/>
-              </w:rPr>
-              <w:t xml:space="preserve"> |</w:t>
+            <w:r>
+              <w:rPr>
+                <w:rFonts w:ascii="BRH Malayalam Extra" w:hAnsi="BRH Malayalam Extra" w:cs="BRH Devanagari Extra"/>
+                <w:color w:val="000000"/>
+                <w:sz w:val="32"/>
+                <w:szCs w:val="40"/>
+              </w:rPr>
+              <w:t>–</w:t>
+            </w:r>
+            <w:r>
+              <w:rPr>
+                <w:rFonts w:ascii="BRH Devanagari Extra" w:hAnsi="BRH Devanagari Extra" w:cs="BRH Devanagari Extra"/>
+                <w:color w:val="000000"/>
+                <w:sz w:val="40"/>
+                <w:szCs w:val="40"/>
+              </w:rPr>
+              <w:t>qÉÑmÉþ |</w:t>
             </w:r>
           </w:p>
         </w:tc>
@@ -6175,19 +4638,8 @@
                 <w:szCs w:val="32"/>
               </w:rPr>
               <w:lastRenderedPageBreak/>
-              <w:t xml:space="preserve">T.S.5.2.9.2 – </w:t>
-            </w:r>
-            <w:proofErr w:type="spellStart"/>
-            <w:r>
-              <w:rPr>
-                <w:rFonts w:cs="Arial"/>
-                <w:b/>
-                <w:sz w:val="28"/>
-                <w:szCs w:val="32"/>
-              </w:rPr>
-              <w:t>Kramam</w:t>
-            </w:r>
-            <w:proofErr w:type="spellEnd"/>
+              <w:t>T.S.5.2.9.2 – Kramam</w:t>
+            </w:r>
           </w:p>
           <w:p>
             <w:pPr>
@@ -6207,45 +4659,14 @@
                 <w:szCs w:val="32"/>
               </w:rPr>
             </w:pPr>
-            <w:proofErr w:type="spellStart"/>
-            <w:r>
-              <w:rPr>
-                <w:rFonts w:cs="Arial"/>
-                <w:b/>
-                <w:sz w:val="28"/>
-                <w:szCs w:val="32"/>
-              </w:rPr>
-              <w:t>Krama</w:t>
-            </w:r>
-            <w:proofErr w:type="spellEnd"/>
-            <w:r>
-              <w:rPr>
-                <w:rFonts w:cs="Arial"/>
-                <w:b/>
-                <w:sz w:val="28"/>
-                <w:szCs w:val="32"/>
-              </w:rPr>
-              <w:t xml:space="preserve"> </w:t>
-            </w:r>
-            <w:proofErr w:type="spellStart"/>
-            <w:r>
-              <w:rPr>
-                <w:rFonts w:cs="Arial"/>
-                <w:b/>
-                <w:sz w:val="28"/>
-                <w:szCs w:val="32"/>
-              </w:rPr>
-              <w:t>Vaakyam</w:t>
-            </w:r>
-            <w:proofErr w:type="spellEnd"/>
-            <w:r>
-              <w:rPr>
-                <w:rFonts w:cs="Arial"/>
-                <w:b/>
-                <w:sz w:val="28"/>
-                <w:szCs w:val="32"/>
-              </w:rPr>
-              <w:t xml:space="preserve"> No.– 57</w:t>
+            <w:r>
+              <w:rPr>
+                <w:rFonts w:cs="Arial"/>
+                <w:b/>
+                <w:sz w:val="28"/>
+                <w:szCs w:val="32"/>
+              </w:rPr>
+              <w:t>Krama Vaakyam No.– 57</w:t>
             </w:r>
           </w:p>
           <w:p>
@@ -6266,25 +4687,14 @@
                 <w:szCs w:val="32"/>
               </w:rPr>
             </w:pPr>
-            <w:proofErr w:type="spellStart"/>
-            <w:r>
-              <w:rPr>
-                <w:rFonts w:cs="Arial"/>
-                <w:b/>
-                <w:sz w:val="28"/>
-                <w:szCs w:val="32"/>
-              </w:rPr>
-              <w:t>Panchaati</w:t>
-            </w:r>
-            <w:proofErr w:type="spellEnd"/>
-            <w:r>
-              <w:rPr>
-                <w:rFonts w:cs="Arial"/>
-                <w:b/>
-                <w:sz w:val="28"/>
-                <w:szCs w:val="32"/>
-              </w:rPr>
-              <w:t xml:space="preserve"> No</w:t>
+            <w:r>
+              <w:rPr>
+                <w:rFonts w:cs="Arial"/>
+                <w:b/>
+                <w:sz w:val="28"/>
+                <w:szCs w:val="32"/>
+              </w:rPr>
+              <w:t>Panchaati No</w:t>
             </w:r>
             <w:r>
               <w:rPr>
@@ -6325,27 +4735,43 @@
                 <w:lang w:val="en-IN" w:eastAsia="en-IN" w:bidi="ml-IN"/>
               </w:rPr>
             </w:pPr>
-            <w:proofErr w:type="spellStart"/>
-            <w:r>
-              <w:rPr>
-                <w:rFonts w:ascii="BRH Devanagari Extra" w:hAnsi="BRH Devanagari Extra" w:cs="BRH Devanagari Extra"/>
-                <w:color w:val="000000"/>
-                <w:sz w:val="40"/>
-                <w:szCs w:val="40"/>
-              </w:rPr>
-              <w:t>uÉæ</w:t>
-            </w:r>
-            <w:proofErr w:type="spellEnd"/>
-            <w:r>
-              <w:rPr>
-                <w:rFonts w:ascii="BRH Devanagari Extra" w:hAnsi="BRH Devanagari Extra" w:cs="BRH Devanagari Extra"/>
-                <w:color w:val="000000"/>
-                <w:sz w:val="40"/>
-                <w:szCs w:val="40"/>
-              </w:rPr>
-              <w:t xml:space="preserve"> </w:t>
-            </w:r>
-            <w:proofErr w:type="spellStart"/>
+            <w:r>
+              <w:rPr>
+                <w:rFonts w:ascii="BRH Devanagari Extra" w:hAnsi="BRH Devanagari Extra" w:cs="BRH Devanagari Extra"/>
+                <w:color w:val="000000"/>
+                <w:sz w:val="40"/>
+                <w:szCs w:val="40"/>
+              </w:rPr>
+              <w:t>uÉæ mÉëÉ</w:t>
+            </w:r>
+            <w:r>
+              <w:rPr>
+                <w:rFonts w:ascii="BRH Malayalam Extra" w:hAnsi="BRH Malayalam Extra" w:cs="BRH Devanagari Extra"/>
+                <w:color w:val="000000"/>
+                <w:sz w:val="32"/>
+                <w:szCs w:val="40"/>
+              </w:rPr>
+              <w:t>–</w:t>
+            </w:r>
+            <w:r>
+              <w:rPr>
+                <w:rFonts w:ascii="BRH Devanagari Extra" w:hAnsi="BRH Devanagari Extra" w:cs="BRH Devanagari Extra"/>
+                <w:color w:val="000000"/>
+                <w:sz w:val="40"/>
+                <w:szCs w:val="40"/>
+                <w:highlight w:val="yellow"/>
+              </w:rPr>
+              <w:t>hÉÉ</w:t>
+            </w:r>
+            <w:r>
+              <w:rPr>
+                <w:rFonts w:ascii="BRH Devanagari Extra" w:hAnsi="BRH Devanagari Extra" w:cs="BRH Devanagari Extra"/>
+                <w:color w:val="000000"/>
+                <w:sz w:val="40"/>
+                <w:szCs w:val="40"/>
+              </w:rPr>
+              <w:t xml:space="preserve"> | </w:t>
+            </w:r>
             <w:r>
               <w:rPr>
                 <w:rFonts w:ascii="BRH Devanagari Extra" w:hAnsi="BRH Devanagari Extra" w:cs="BRH Devanagari Extra"/>
@@ -6355,87 +4781,33 @@
               </w:rPr>
               <w:t>mÉëÉ</w:t>
             </w:r>
-            <w:proofErr w:type="spellEnd"/>
-            <w:r>
-              <w:rPr>
-                <w:rFonts w:ascii="BRH Malayalam Extra" w:hAnsi="BRH Malayalam Extra" w:cs="BRH Devanagari Extra"/>
-                <w:color w:val="000000"/>
-                <w:sz w:val="32"/>
-                <w:szCs w:val="40"/>
-              </w:rPr>
-              <w:t>–</w:t>
-            </w:r>
-            <w:proofErr w:type="spellStart"/>
-            <w:r>
-              <w:rPr>
-                <w:rFonts w:ascii="BRH Devanagari Extra" w:hAnsi="BRH Devanagari Extra" w:cs="BRH Devanagari Extra"/>
-                <w:color w:val="000000"/>
-                <w:sz w:val="40"/>
-                <w:szCs w:val="40"/>
-                <w:highlight w:val="yellow"/>
-              </w:rPr>
-              <w:t>hÉÉ</w:t>
-            </w:r>
-            <w:proofErr w:type="spellEnd"/>
-            <w:r>
-              <w:rPr>
-                <w:rFonts w:ascii="BRH Devanagari Extra" w:hAnsi="BRH Devanagari Extra" w:cs="BRH Devanagari Extra"/>
-                <w:color w:val="000000"/>
-                <w:sz w:val="40"/>
-                <w:szCs w:val="40"/>
-              </w:rPr>
-              <w:t xml:space="preserve"> | </w:t>
-            </w:r>
-            <w:proofErr w:type="spellStart"/>
-            <w:r>
-              <w:rPr>
-                <w:rFonts w:ascii="BRH Devanagari Extra" w:hAnsi="BRH Devanagari Extra" w:cs="BRH Devanagari Extra"/>
-                <w:color w:val="000000"/>
-                <w:sz w:val="40"/>
-                <w:szCs w:val="40"/>
-              </w:rPr>
-              <w:t>mÉëÉ</w:t>
-            </w:r>
-            <w:proofErr w:type="spellEnd"/>
-            <w:r>
-              <w:rPr>
-                <w:rFonts w:ascii="BRH Malayalam Extra" w:hAnsi="BRH Malayalam Extra" w:cs="BRH Devanagari Extra"/>
-                <w:color w:val="000000"/>
-                <w:sz w:val="32"/>
-                <w:szCs w:val="40"/>
-              </w:rPr>
-              <w:t>–</w:t>
-            </w:r>
-            <w:proofErr w:type="spellStart"/>
-            <w:r>
-              <w:rPr>
-                <w:rFonts w:ascii="BRH Devanagari Extra" w:hAnsi="BRH Devanagari Extra" w:cs="BRH Devanagari Extra"/>
-                <w:color w:val="000000"/>
-                <w:sz w:val="40"/>
-                <w:szCs w:val="40"/>
-              </w:rPr>
-              <w:t>hÉÉ</w:t>
-            </w:r>
-            <w:proofErr w:type="spellEnd"/>
-            <w:r>
-              <w:rPr>
-                <w:rFonts w:ascii="BRH Devanagari Extra" w:hAnsi="BRH Devanagari Extra" w:cs="BRH Devanagari Extra"/>
-                <w:color w:val="000000"/>
-                <w:sz w:val="40"/>
-                <w:szCs w:val="40"/>
-              </w:rPr>
-              <w:t xml:space="preserve"> A</w:t>
-            </w:r>
-            <w:r>
-              <w:rPr>
-                <w:rFonts w:ascii="BRH Malayalam Extra" w:hAnsi="BRH Malayalam Extra" w:cs="BRH Devanagari Extra"/>
-                <w:color w:val="000000"/>
-                <w:sz w:val="32"/>
-                <w:szCs w:val="40"/>
-              </w:rPr>
-              <w:t>–</w:t>
-            </w:r>
-            <w:proofErr w:type="spellStart"/>
+            <w:r>
+              <w:rPr>
+                <w:rFonts w:ascii="BRH Malayalam Extra" w:hAnsi="BRH Malayalam Extra" w:cs="BRH Devanagari Extra"/>
+                <w:color w:val="000000"/>
+                <w:sz w:val="32"/>
+                <w:szCs w:val="40"/>
+              </w:rPr>
+              <w:t>–</w:t>
+            </w:r>
+            <w:r>
+              <w:rPr>
+                <w:rFonts w:ascii="BRH Devanagari Extra" w:hAnsi="BRH Devanagari Extra" w:cs="BRH Devanagari Extra"/>
+                <w:color w:val="000000"/>
+                <w:sz w:val="40"/>
+                <w:szCs w:val="40"/>
+              </w:rPr>
+              <w:t>hÉÉ A</w:t>
+            </w:r>
+            <w:r>
+              <w:rPr>
+                <w:rFonts w:ascii="BRH Malayalam Extra" w:hAnsi="BRH Malayalam Extra" w:cs="BRH Devanagari Extra"/>
+                <w:color w:val="000000"/>
+                <w:sz w:val="32"/>
+                <w:szCs w:val="40"/>
+              </w:rPr>
+              <w:t>–</w:t>
+            </w:r>
             <w:r>
               <w:rPr>
                 <w:rFonts w:ascii="BRH Devanagari Extra" w:hAnsi="BRH Devanagari Extra" w:cs="BRH Devanagari Extra"/>
@@ -6445,7 +4817,6 @@
               </w:rPr>
               <w:t>qÉ×iÉÿqÉç</w:t>
             </w:r>
-            <w:proofErr w:type="spellEnd"/>
             <w:r>
               <w:rPr>
                 <w:rFonts w:ascii="BRH Devanagari Extra" w:hAnsi="BRH Devanagari Extra" w:cs="BRH Devanagari Extra"/>
@@ -6477,27 +4848,52 @@
                 <w:lang w:val="en-IN" w:eastAsia="en-IN" w:bidi="ml-IN"/>
               </w:rPr>
             </w:pPr>
-            <w:proofErr w:type="spellStart"/>
-            <w:r>
-              <w:rPr>
-                <w:rFonts w:ascii="BRH Devanagari Extra" w:hAnsi="BRH Devanagari Extra" w:cs="BRH Devanagari Extra"/>
-                <w:color w:val="000000"/>
-                <w:sz w:val="40"/>
-                <w:szCs w:val="40"/>
-              </w:rPr>
-              <w:t>uÉæ</w:t>
-            </w:r>
-            <w:proofErr w:type="spellEnd"/>
-            <w:r>
-              <w:rPr>
-                <w:rFonts w:ascii="BRH Devanagari Extra" w:hAnsi="BRH Devanagari Extra" w:cs="BRH Devanagari Extra"/>
-                <w:color w:val="000000"/>
-                <w:sz w:val="40"/>
-                <w:szCs w:val="40"/>
-              </w:rPr>
-              <w:t xml:space="preserve"> </w:t>
-            </w:r>
-            <w:proofErr w:type="spellStart"/>
+            <w:r>
+              <w:rPr>
+                <w:rFonts w:ascii="BRH Devanagari Extra" w:hAnsi="BRH Devanagari Extra" w:cs="BRH Devanagari Extra"/>
+                <w:color w:val="000000"/>
+                <w:sz w:val="40"/>
+                <w:szCs w:val="40"/>
+              </w:rPr>
+              <w:t>uÉæ mÉëÉ</w:t>
+            </w:r>
+            <w:r>
+              <w:rPr>
+                <w:rFonts w:ascii="BRH Malayalam Extra" w:hAnsi="BRH Malayalam Extra" w:cs="BRH Devanagari Extra"/>
+                <w:color w:val="000000"/>
+                <w:sz w:val="32"/>
+                <w:szCs w:val="40"/>
+              </w:rPr>
+              <w:t>–</w:t>
+            </w:r>
+            <w:r>
+              <w:rPr>
+                <w:rFonts w:ascii="BRH Devanagari Extra" w:hAnsi="BRH Devanagari Extra" w:cs="BRH Devanagari Extra"/>
+                <w:color w:val="000000"/>
+                <w:sz w:val="40"/>
+                <w:szCs w:val="40"/>
+              </w:rPr>
+              <w:t>hÉÉ</w:t>
+            </w:r>
+            <w:r>
+              <w:rPr>
+                <w:rFonts w:ascii="BRH Devanagari Extra" w:hAnsi="BRH Devanagari Extra" w:cs="BRH Devanagari Extra"/>
+                <w:color w:val="000000"/>
+                <w:sz w:val="40"/>
+                <w:szCs w:val="40"/>
+                <w:highlight w:val="green"/>
+              </w:rPr>
+              <w:t>È</w:t>
+            </w:r>
+            <w:r>
+              <w:rPr>
+                <w:rFonts w:ascii="BRH Devanagari Extra" w:hAnsi="BRH Devanagari Extra" w:cs="BRH Devanagari Extra"/>
+                <w:color w:val="000000"/>
+                <w:sz w:val="40"/>
+                <w:szCs w:val="40"/>
+              </w:rPr>
+              <w:t xml:space="preserve"> | </w:t>
+            </w:r>
             <w:r>
               <w:rPr>
                 <w:rFonts w:ascii="BRH Devanagari Extra" w:hAnsi="BRH Devanagari Extra" w:cs="BRH Devanagari Extra"/>
@@ -6507,114 +4903,41 @@
               </w:rPr>
               <w:t>mÉëÉ</w:t>
             </w:r>
-            <w:proofErr w:type="spellEnd"/>
-            <w:r>
-              <w:rPr>
-                <w:rFonts w:ascii="BRH Malayalam Extra" w:hAnsi="BRH Malayalam Extra" w:cs="BRH Devanagari Extra"/>
-                <w:color w:val="000000"/>
-                <w:sz w:val="32"/>
-                <w:szCs w:val="40"/>
-              </w:rPr>
-              <w:t>–</w:t>
-            </w:r>
-            <w:proofErr w:type="spellStart"/>
-            <w:r>
-              <w:rPr>
-                <w:rFonts w:ascii="BRH Devanagari Extra" w:hAnsi="BRH Devanagari Extra" w:cs="BRH Devanagari Extra"/>
-                <w:color w:val="000000"/>
-                <w:sz w:val="40"/>
-                <w:szCs w:val="40"/>
-              </w:rPr>
-              <w:t>hÉÉ</w:t>
-            </w:r>
-            <w:r>
-              <w:rPr>
-                <w:rFonts w:ascii="BRH Devanagari Extra" w:hAnsi="BRH Devanagari Extra" w:cs="BRH Devanagari Extra"/>
-                <w:color w:val="000000"/>
-                <w:sz w:val="40"/>
-                <w:szCs w:val="40"/>
-                <w:highlight w:val="green"/>
-              </w:rPr>
-              <w:t>È</w:t>
-            </w:r>
-            <w:proofErr w:type="spellEnd"/>
-            <w:r>
-              <w:rPr>
-                <w:rFonts w:ascii="BRH Devanagari Extra" w:hAnsi="BRH Devanagari Extra" w:cs="BRH Devanagari Extra"/>
-                <w:color w:val="000000"/>
-                <w:sz w:val="40"/>
-                <w:szCs w:val="40"/>
-              </w:rPr>
-              <w:t xml:space="preserve"> | </w:t>
-            </w:r>
-            <w:proofErr w:type="spellStart"/>
-            <w:r>
-              <w:rPr>
-                <w:rFonts w:ascii="BRH Devanagari Extra" w:hAnsi="BRH Devanagari Extra" w:cs="BRH Devanagari Extra"/>
-                <w:color w:val="000000"/>
-                <w:sz w:val="40"/>
-                <w:szCs w:val="40"/>
-              </w:rPr>
-              <w:t>mÉëÉ</w:t>
-            </w:r>
-            <w:proofErr w:type="spellEnd"/>
-            <w:r>
-              <w:rPr>
-                <w:rFonts w:ascii="BRH Malayalam Extra" w:hAnsi="BRH Malayalam Extra" w:cs="BRH Devanagari Extra"/>
-                <w:color w:val="000000"/>
-                <w:sz w:val="32"/>
-                <w:szCs w:val="40"/>
-              </w:rPr>
-              <w:t>–</w:t>
-            </w:r>
-            <w:proofErr w:type="spellStart"/>
-            <w:r>
-              <w:rPr>
-                <w:rFonts w:ascii="BRH Devanagari Extra" w:hAnsi="BRH Devanagari Extra" w:cs="BRH Devanagari Extra"/>
-                <w:color w:val="000000"/>
-                <w:sz w:val="40"/>
-                <w:szCs w:val="40"/>
-              </w:rPr>
-              <w:t>hÉÉ</w:t>
-            </w:r>
-            <w:proofErr w:type="spellEnd"/>
-            <w:r>
-              <w:rPr>
-                <w:rFonts w:ascii="BRH Devanagari Extra" w:hAnsi="BRH Devanagari Extra" w:cs="BRH Devanagari Extra"/>
-                <w:color w:val="000000"/>
-                <w:sz w:val="40"/>
-                <w:szCs w:val="40"/>
-              </w:rPr>
-              <w:t xml:space="preserve"> A</w:t>
-            </w:r>
-            <w:r>
-              <w:rPr>
-                <w:rFonts w:ascii="BRH Malayalam Extra" w:hAnsi="BRH Malayalam Extra" w:cs="BRH Devanagari Extra"/>
-                <w:color w:val="000000"/>
-                <w:sz w:val="32"/>
-                <w:szCs w:val="40"/>
-              </w:rPr>
-              <w:t>–</w:t>
-            </w:r>
-            <w:proofErr w:type="spellStart"/>
-            <w:r>
-              <w:rPr>
-                <w:rFonts w:ascii="BRH Devanagari Extra" w:hAnsi="BRH Devanagari Extra" w:cs="BRH Devanagari Extra"/>
-                <w:color w:val="000000"/>
-                <w:sz w:val="40"/>
-                <w:szCs w:val="40"/>
-              </w:rPr>
-              <w:t>qÉ×iÉÿqÉç</w:t>
-            </w:r>
-            <w:proofErr w:type="spellEnd"/>
-            <w:r>
-              <w:rPr>
-                <w:rFonts w:ascii="BRH Devanagari Extra" w:hAnsi="BRH Devanagari Extra" w:cs="BRH Devanagari Extra"/>
-                <w:color w:val="000000"/>
-                <w:sz w:val="40"/>
-                <w:szCs w:val="40"/>
-              </w:rPr>
-              <w:t xml:space="preserve"> |</w:t>
+            <w:r>
+              <w:rPr>
+                <w:rFonts w:ascii="BRH Malayalam Extra" w:hAnsi="BRH Malayalam Extra" w:cs="BRH Devanagari Extra"/>
+                <w:color w:val="000000"/>
+                <w:sz w:val="32"/>
+                <w:szCs w:val="40"/>
+              </w:rPr>
+              <w:t>–</w:t>
+            </w:r>
+            <w:r>
+              <w:rPr>
+                <w:rFonts w:ascii="BRH Devanagari Extra" w:hAnsi="BRH Devanagari Extra" w:cs="BRH Devanagari Extra"/>
+                <w:color w:val="000000"/>
+                <w:sz w:val="40"/>
+                <w:szCs w:val="40"/>
+              </w:rPr>
+              <w:t>hÉÉ A</w:t>
+            </w:r>
+            <w:r>
+              <w:rPr>
+                <w:rFonts w:ascii="BRH Malayalam Extra" w:hAnsi="BRH Malayalam Extra" w:cs="BRH Devanagari Extra"/>
+                <w:color w:val="000000"/>
+                <w:sz w:val="32"/>
+                <w:szCs w:val="40"/>
+              </w:rPr>
+              <w:t>–</w:t>
+            </w:r>
+            <w:r>
+              <w:rPr>
+                <w:rFonts w:ascii="BRH Devanagari Extra" w:hAnsi="BRH Devanagari Extra" w:cs="BRH Devanagari Extra"/>
+                <w:color w:val="000000"/>
+                <w:sz w:val="40"/>
+                <w:szCs w:val="40"/>
+              </w:rPr>
+              <w:t>qÉ×iÉÿqÉç |</w:t>
             </w:r>
           </w:p>
         </w:tc>
@@ -6652,19 +4975,8 @@
                 <w:sz w:val="28"/>
                 <w:szCs w:val="32"/>
               </w:rPr>
-              <w:t xml:space="preserve">T.S.5.2.10.1 – </w:t>
-            </w:r>
-            <w:proofErr w:type="spellStart"/>
-            <w:r>
-              <w:rPr>
-                <w:rFonts w:cs="Arial"/>
-                <w:b/>
-                <w:sz w:val="28"/>
-                <w:szCs w:val="32"/>
-              </w:rPr>
-              <w:t>Kramam</w:t>
-            </w:r>
-            <w:proofErr w:type="spellEnd"/>
+              <w:t>T.S.5.2.10.1 – Kramam</w:t>
+            </w:r>
           </w:p>
           <w:p>
             <w:pPr>
@@ -6684,45 +4996,14 @@
                 <w:szCs w:val="32"/>
               </w:rPr>
             </w:pPr>
-            <w:proofErr w:type="spellStart"/>
-            <w:r>
-              <w:rPr>
-                <w:rFonts w:cs="Arial"/>
-                <w:b/>
-                <w:sz w:val="28"/>
-                <w:szCs w:val="32"/>
-              </w:rPr>
-              <w:t>Krama</w:t>
-            </w:r>
-            <w:proofErr w:type="spellEnd"/>
-            <w:r>
-              <w:rPr>
-                <w:rFonts w:cs="Arial"/>
-                <w:b/>
-                <w:sz w:val="28"/>
-                <w:szCs w:val="32"/>
-              </w:rPr>
-              <w:t xml:space="preserve"> </w:t>
-            </w:r>
-            <w:proofErr w:type="spellStart"/>
-            <w:r>
-              <w:rPr>
-                <w:rFonts w:cs="Arial"/>
-                <w:b/>
-                <w:sz w:val="28"/>
-                <w:szCs w:val="32"/>
-              </w:rPr>
-              <w:t>Vaakyam</w:t>
-            </w:r>
-            <w:proofErr w:type="spellEnd"/>
-            <w:r>
-              <w:rPr>
-                <w:rFonts w:cs="Arial"/>
-                <w:b/>
-                <w:sz w:val="28"/>
-                <w:szCs w:val="32"/>
-              </w:rPr>
-              <w:t xml:space="preserve"> No.– 1</w:t>
+            <w:r>
+              <w:rPr>
+                <w:rFonts w:cs="Arial"/>
+                <w:b/>
+                <w:sz w:val="28"/>
+                <w:szCs w:val="32"/>
+              </w:rPr>
+              <w:t>Krama Vaakyam No.– 1</w:t>
             </w:r>
           </w:p>
           <w:p>
@@ -6743,25 +5024,14 @@
                 <w:szCs w:val="32"/>
               </w:rPr>
             </w:pPr>
-            <w:proofErr w:type="spellStart"/>
-            <w:r>
-              <w:rPr>
-                <w:rFonts w:cs="Arial"/>
-                <w:b/>
-                <w:sz w:val="28"/>
-                <w:szCs w:val="32"/>
-              </w:rPr>
-              <w:t>Panchaati</w:t>
-            </w:r>
-            <w:proofErr w:type="spellEnd"/>
-            <w:r>
-              <w:rPr>
-                <w:rFonts w:cs="Arial"/>
-                <w:b/>
-                <w:sz w:val="28"/>
-                <w:szCs w:val="32"/>
-              </w:rPr>
-              <w:t xml:space="preserve"> No</w:t>
+            <w:r>
+              <w:rPr>
+                <w:rFonts w:cs="Arial"/>
+                <w:b/>
+                <w:sz w:val="28"/>
+                <w:szCs w:val="32"/>
+              </w:rPr>
+              <w:t>Panchaati No</w:t>
             </w:r>
             <w:r>
               <w:rPr>
@@ -6800,7 +5070,6 @@
                 <w:szCs w:val="40"/>
               </w:rPr>
             </w:pPr>
-            <w:proofErr w:type="spellStart"/>
             <w:r>
               <w:rPr>
                 <w:rFonts w:ascii="BRH Devanagari Extra" w:hAnsi="BRH Devanagari Extra" w:cs="BRH Devanagari Extra"/>
@@ -6818,86 +5087,25 @@
                 <w:sz w:val="40"/>
                 <w:szCs w:val="40"/>
               </w:rPr>
-              <w:t>zÉÑUç</w:t>
-            </w:r>
-            <w:proofErr w:type="spellEnd"/>
-            <w:r>
-              <w:rPr>
-                <w:rFonts w:ascii="BRH Devanagari Extra" w:hAnsi="BRH Devanagari Extra" w:cs="BRH Devanagari Extra"/>
-                <w:color w:val="000000"/>
-                <w:sz w:val="40"/>
-                <w:szCs w:val="40"/>
-              </w:rPr>
-              <w:t xml:space="preserve"> </w:t>
-            </w:r>
-            <w:proofErr w:type="spellStart"/>
-            <w:r>
-              <w:rPr>
-                <w:rFonts w:ascii="BRH Devanagari Extra" w:hAnsi="BRH Devanagari Extra" w:cs="BRH Devanagari Extra"/>
-                <w:color w:val="000000"/>
-                <w:sz w:val="40"/>
-                <w:szCs w:val="40"/>
-              </w:rPr>
-              <w:t>uÉæ</w:t>
-            </w:r>
-            <w:proofErr w:type="spellEnd"/>
-            <w:r>
-              <w:rPr>
-                <w:rFonts w:ascii="BRH Devanagari Extra" w:hAnsi="BRH Devanagari Extra" w:cs="BRH Devanagari Extra"/>
-                <w:color w:val="000000"/>
-                <w:sz w:val="40"/>
-                <w:szCs w:val="40"/>
-              </w:rPr>
-              <w:t xml:space="preserve"> | </w:t>
-            </w:r>
-            <w:proofErr w:type="spellStart"/>
-            <w:r>
-              <w:rPr>
-                <w:rFonts w:ascii="BRH Devanagari Extra" w:hAnsi="BRH Devanagari Extra" w:cs="BRH Devanagari Extra"/>
-                <w:color w:val="000000"/>
-                <w:sz w:val="40"/>
-                <w:szCs w:val="40"/>
-              </w:rPr>
-              <w:t>uÉÉ</w:t>
-            </w:r>
-            <w:proofErr w:type="spellEnd"/>
-            <w:r>
-              <w:rPr>
-                <w:rFonts w:ascii="BRH Devanagari Extra" w:hAnsi="BRH Devanagari Extra" w:cs="BRH Devanagari Extra"/>
-                <w:color w:val="000000"/>
-                <w:sz w:val="40"/>
-                <w:szCs w:val="40"/>
-              </w:rPr>
-              <w:t xml:space="preserve"> L</w:t>
-            </w:r>
-            <w:r>
-              <w:rPr>
-                <w:rFonts w:ascii="BRH Malayalam Extra" w:hAnsi="BRH Malayalam Extra" w:cs="BRH Devanagari Extra"/>
-                <w:color w:val="000000"/>
-                <w:sz w:val="32"/>
-                <w:szCs w:val="40"/>
-              </w:rPr>
-              <w:t>–</w:t>
-            </w:r>
-            <w:proofErr w:type="spellStart"/>
-            <w:r>
-              <w:rPr>
-                <w:rFonts w:ascii="BRH Devanagari Extra" w:hAnsi="BRH Devanagari Extra" w:cs="BRH Devanagari Extra"/>
-                <w:color w:val="000000"/>
-                <w:sz w:val="40"/>
-                <w:szCs w:val="40"/>
-              </w:rPr>
-              <w:t>wÉÈ</w:t>
-            </w:r>
-            <w:proofErr w:type="spellEnd"/>
-            <w:r>
-              <w:rPr>
-                <w:rFonts w:ascii="BRH Devanagari Extra" w:hAnsi="BRH Devanagari Extra" w:cs="BRH Devanagari Extra"/>
-                <w:color w:val="000000"/>
-                <w:sz w:val="40"/>
-                <w:szCs w:val="40"/>
-              </w:rPr>
-              <w:t xml:space="preserve"> |</w:t>
+              <w:t>zÉÑUç uÉæ | uÉÉ L</w:t>
+            </w:r>
+            <w:r>
+              <w:rPr>
+                <w:rFonts w:ascii="BRH Malayalam Extra" w:hAnsi="BRH Malayalam Extra" w:cs="BRH Devanagari Extra"/>
+                <w:color w:val="000000"/>
+                <w:sz w:val="32"/>
+                <w:szCs w:val="40"/>
+              </w:rPr>
+              <w:t>–</w:t>
+            </w:r>
+            <w:r>
+              <w:rPr>
+                <w:rFonts w:ascii="BRH Devanagari Extra" w:hAnsi="BRH Devanagari Extra" w:cs="BRH Devanagari Extra"/>
+                <w:color w:val="000000"/>
+                <w:sz w:val="40"/>
+                <w:szCs w:val="40"/>
+              </w:rPr>
+              <w:t>wÉÈ |</w:t>
             </w:r>
           </w:p>
         </w:tc>
@@ -6919,7 +5127,6 @@
                 <w:szCs w:val="40"/>
               </w:rPr>
             </w:pPr>
-            <w:proofErr w:type="spellStart"/>
             <w:r>
               <w:rPr>
                 <w:rFonts w:ascii="BRH Devanagari Extra" w:hAnsi="BRH Devanagari Extra" w:cs="BRH Devanagari Extra"/>
@@ -6930,7 +5137,6 @@
               </w:rPr>
               <w:t>mÉ</w:t>
             </w:r>
-            <w:proofErr w:type="spellEnd"/>
             <w:r>
               <w:rPr>
                 <w:rFonts w:ascii="BRH Malayalam Extra" w:hAnsi="BRH Malayalam Extra" w:cs="BRH Devanagari Extra"/>
@@ -6941,94 +5147,32 @@
               </w:rPr>
               <w:t>–</w:t>
             </w:r>
-            <w:proofErr w:type="spellStart"/>
-            <w:r>
-              <w:rPr>
-                <w:rFonts w:ascii="BRH Devanagari Extra" w:hAnsi="BRH Devanagari Extra" w:cs="BRH Devanagari Extra"/>
-                <w:color w:val="000000"/>
-                <w:sz w:val="40"/>
-                <w:szCs w:val="40"/>
-              </w:rPr>
-              <w:t>zÉÑUç</w:t>
-            </w:r>
-            <w:proofErr w:type="spellEnd"/>
-            <w:r>
-              <w:rPr>
-                <w:rFonts w:ascii="BRH Devanagari Extra" w:hAnsi="BRH Devanagari Extra" w:cs="BRH Devanagari Extra"/>
-                <w:color w:val="000000"/>
-                <w:sz w:val="40"/>
-                <w:szCs w:val="40"/>
-              </w:rPr>
-              <w:t xml:space="preserve"> </w:t>
-            </w:r>
-            <w:proofErr w:type="spellStart"/>
-            <w:r>
-              <w:rPr>
-                <w:rFonts w:ascii="BRH Devanagari Extra" w:hAnsi="BRH Devanagari Extra" w:cs="BRH Devanagari Extra"/>
-                <w:color w:val="000000"/>
-                <w:sz w:val="40"/>
-                <w:szCs w:val="40"/>
-              </w:rPr>
-              <w:t>uÉæ</w:t>
-            </w:r>
-            <w:proofErr w:type="spellEnd"/>
-            <w:r>
-              <w:rPr>
-                <w:rFonts w:ascii="BRH Devanagari Extra" w:hAnsi="BRH Devanagari Extra" w:cs="BRH Devanagari Extra"/>
-                <w:color w:val="000000"/>
-                <w:sz w:val="40"/>
-                <w:szCs w:val="40"/>
-              </w:rPr>
-              <w:t xml:space="preserve"> | </w:t>
-            </w:r>
-            <w:proofErr w:type="spellStart"/>
-            <w:r>
-              <w:rPr>
-                <w:rFonts w:ascii="BRH Devanagari Extra" w:hAnsi="BRH Devanagari Extra" w:cs="BRH Devanagari Extra"/>
-                <w:color w:val="000000"/>
-                <w:sz w:val="40"/>
-                <w:szCs w:val="40"/>
-              </w:rPr>
-              <w:t>uÉÉ</w:t>
-            </w:r>
-            <w:proofErr w:type="spellEnd"/>
-            <w:r>
-              <w:rPr>
-                <w:rFonts w:ascii="BRH Devanagari Extra" w:hAnsi="BRH Devanagari Extra" w:cs="BRH Devanagari Extra"/>
-                <w:color w:val="000000"/>
-                <w:sz w:val="40"/>
-                <w:szCs w:val="40"/>
-              </w:rPr>
-              <w:t xml:space="preserve"> L</w:t>
-            </w:r>
-            <w:r>
-              <w:rPr>
-                <w:rFonts w:ascii="BRH Malayalam Extra" w:hAnsi="BRH Malayalam Extra" w:cs="BRH Devanagari Extra"/>
-                <w:color w:val="000000"/>
-                <w:sz w:val="32"/>
-                <w:szCs w:val="40"/>
-              </w:rPr>
-              <w:t>–</w:t>
-            </w:r>
-            <w:proofErr w:type="spellStart"/>
-            <w:r>
-              <w:rPr>
-                <w:rFonts w:ascii="BRH Devanagari Extra" w:hAnsi="BRH Devanagari Extra" w:cs="BRH Devanagari Extra"/>
-                <w:color w:val="000000"/>
-                <w:sz w:val="40"/>
-                <w:szCs w:val="40"/>
-              </w:rPr>
-              <w:t>wÉÈ</w:t>
-            </w:r>
-            <w:proofErr w:type="spellEnd"/>
-            <w:r>
-              <w:rPr>
-                <w:rFonts w:ascii="BRH Devanagari Extra" w:hAnsi="BRH Devanagari Extra" w:cs="BRH Devanagari Extra"/>
-                <w:color w:val="000000"/>
-                <w:sz w:val="40"/>
-                <w:szCs w:val="40"/>
-              </w:rPr>
-              <w:t xml:space="preserve"> |</w:t>
+            <w:r>
+              <w:rPr>
+                <w:rFonts w:ascii="BRH Devanagari Extra" w:hAnsi="BRH Devanagari Extra" w:cs="BRH Devanagari Extra"/>
+                <w:color w:val="000000"/>
+                <w:sz w:val="40"/>
+                <w:szCs w:val="40"/>
+              </w:rPr>
+              <w:t>zÉÑUç uÉæ | uÉÉ L</w:t>
+            </w:r>
+            <w:r>
+              <w:rPr>
+                <w:rFonts w:ascii="BRH Malayalam Extra" w:hAnsi="BRH Malayalam Extra" w:cs="BRH Devanagari Extra"/>
+                <w:color w:val="000000"/>
+                <w:sz w:val="32"/>
+                <w:szCs w:val="40"/>
+              </w:rPr>
+              <w:t>–</w:t>
+            </w:r>
+            <w:r>
+              <w:rPr>
+                <w:rFonts w:ascii="BRH Devanagari Extra" w:hAnsi="BRH Devanagari Extra" w:cs="BRH Devanagari Extra"/>
+                <w:color w:val="000000"/>
+                <w:sz w:val="40"/>
+                <w:szCs w:val="40"/>
+              </w:rPr>
+              <w:t>wÉÈ |</w:t>
             </w:r>
           </w:p>
         </w:tc>
@@ -7066,19 +5210,8 @@
                 <w:sz w:val="28"/>
                 <w:szCs w:val="32"/>
               </w:rPr>
-              <w:t xml:space="preserve">T.S.5.2.11.1 – </w:t>
-            </w:r>
-            <w:proofErr w:type="spellStart"/>
-            <w:r>
-              <w:rPr>
-                <w:rFonts w:cs="Arial"/>
-                <w:b/>
-                <w:sz w:val="28"/>
-                <w:szCs w:val="32"/>
-              </w:rPr>
-              <w:t>Kramam</w:t>
-            </w:r>
-            <w:proofErr w:type="spellEnd"/>
+              <w:t>T.S.5.2.11.1 – Kramam</w:t>
+            </w:r>
           </w:p>
           <w:p>
             <w:pPr>
@@ -7098,45 +5231,14 @@
                 <w:szCs w:val="32"/>
               </w:rPr>
             </w:pPr>
-            <w:proofErr w:type="spellStart"/>
-            <w:r>
-              <w:rPr>
-                <w:rFonts w:cs="Arial"/>
-                <w:b/>
-                <w:sz w:val="28"/>
-                <w:szCs w:val="32"/>
-              </w:rPr>
-              <w:t>Krama</w:t>
-            </w:r>
-            <w:proofErr w:type="spellEnd"/>
-            <w:r>
-              <w:rPr>
-                <w:rFonts w:cs="Arial"/>
-                <w:b/>
-                <w:sz w:val="28"/>
-                <w:szCs w:val="32"/>
-              </w:rPr>
-              <w:t xml:space="preserve"> </w:t>
-            </w:r>
-            <w:proofErr w:type="spellStart"/>
-            <w:r>
-              <w:rPr>
-                <w:rFonts w:cs="Arial"/>
-                <w:b/>
-                <w:sz w:val="28"/>
-                <w:szCs w:val="32"/>
-              </w:rPr>
-              <w:t>Vaakyam</w:t>
-            </w:r>
-            <w:proofErr w:type="spellEnd"/>
-            <w:r>
-              <w:rPr>
-                <w:rFonts w:cs="Arial"/>
-                <w:b/>
-                <w:sz w:val="28"/>
-                <w:szCs w:val="32"/>
-              </w:rPr>
-              <w:t xml:space="preserve"> No.– 45</w:t>
+            <w:r>
+              <w:rPr>
+                <w:rFonts w:cs="Arial"/>
+                <w:b/>
+                <w:sz w:val="28"/>
+                <w:szCs w:val="32"/>
+              </w:rPr>
+              <w:t>Krama Vaakyam No.– 45</w:t>
             </w:r>
           </w:p>
           <w:p>
@@ -7157,25 +5259,14 @@
                 <w:szCs w:val="32"/>
               </w:rPr>
             </w:pPr>
-            <w:proofErr w:type="spellStart"/>
-            <w:r>
-              <w:rPr>
-                <w:rFonts w:cs="Arial"/>
-                <w:b/>
-                <w:sz w:val="28"/>
-                <w:szCs w:val="32"/>
-              </w:rPr>
-              <w:t>Panchaati</w:t>
-            </w:r>
-            <w:proofErr w:type="spellEnd"/>
-            <w:r>
-              <w:rPr>
-                <w:rFonts w:cs="Arial"/>
-                <w:b/>
-                <w:sz w:val="28"/>
-                <w:szCs w:val="32"/>
-              </w:rPr>
-              <w:t xml:space="preserve"> No</w:t>
+            <w:r>
+              <w:rPr>
+                <w:rFonts w:cs="Arial"/>
+                <w:b/>
+                <w:sz w:val="28"/>
+                <w:szCs w:val="32"/>
+              </w:rPr>
+              <w:t>Panchaati No</w:t>
             </w:r>
             <w:r>
               <w:rPr>
@@ -7214,7 +5305,6 @@
                 <w:szCs w:val="40"/>
               </w:rPr>
             </w:pPr>
-            <w:proofErr w:type="spellStart"/>
             <w:r>
               <w:rPr>
                 <w:rFonts w:ascii="BRH Devanagari Extra" w:hAnsi="BRH Devanagari Extra" w:cs="BRH Devanagari Extra"/>
@@ -7224,17 +5314,15 @@
               </w:rPr>
               <w:t>ÍzÉ</w:t>
             </w:r>
-            <w:proofErr w:type="spellEnd"/>
-            <w:r>
-              <w:rPr>
-                <w:rFonts w:ascii="BRH Malayalam Extra" w:hAnsi="BRH Malayalam Extra" w:cs="BRH Devanagari Extra"/>
-                <w:color w:val="000000"/>
-                <w:sz w:val="32"/>
-                <w:szCs w:val="40"/>
-              </w:rPr>
-              <w:t>–</w:t>
-            </w:r>
-            <w:proofErr w:type="spellStart"/>
+            <w:r>
+              <w:rPr>
+                <w:rFonts w:ascii="BRH Malayalam Extra" w:hAnsi="BRH Malayalam Extra" w:cs="BRH Devanagari Extra"/>
+                <w:color w:val="000000"/>
+                <w:sz w:val="32"/>
+                <w:szCs w:val="40"/>
+              </w:rPr>
+              <w:t>–</w:t>
+            </w:r>
             <w:r>
               <w:rPr>
                 <w:rFonts w:ascii="BRH Devanagari Extra" w:hAnsi="BRH Devanagari Extra" w:cs="BRH Devanagari Extra"/>
@@ -7244,17 +5332,15 @@
               </w:rPr>
               <w:t>qrÉ</w:t>
             </w:r>
-            <w:proofErr w:type="spellEnd"/>
-            <w:r>
-              <w:rPr>
-                <w:rFonts w:ascii="BRH Malayalam Extra" w:hAnsi="BRH Malayalam Extra" w:cs="BRH Devanagari Extra"/>
-                <w:color w:val="000000"/>
-                <w:sz w:val="32"/>
-                <w:szCs w:val="40"/>
-              </w:rPr>
-              <w:t>–</w:t>
-            </w:r>
-            <w:proofErr w:type="spellStart"/>
+            <w:r>
+              <w:rPr>
+                <w:rFonts w:ascii="BRH Malayalam Extra" w:hAnsi="BRH Malayalam Extra" w:cs="BRH Devanagari Extra"/>
+                <w:color w:val="000000"/>
+                <w:sz w:val="32"/>
+                <w:szCs w:val="40"/>
+              </w:rPr>
+              <w:t>–</w:t>
+            </w:r>
             <w:r>
               <w:rPr>
                 <w:rFonts w:ascii="BRH Devanagari Extra" w:hAnsi="BRH Devanagari Extra" w:cs="BRH Devanagari Extra"/>
@@ -7264,36 +5350,24 @@
               </w:rPr>
               <w:t>liÉÑ</w:t>
             </w:r>
-            <w:proofErr w:type="spellEnd"/>
-            <w:r>
-              <w:rPr>
-                <w:rFonts w:ascii="BRH Malayalam Extra" w:hAnsi="BRH Malayalam Extra" w:cs="BRH Devanagari Extra"/>
-                <w:color w:val="000000"/>
-                <w:sz w:val="32"/>
-                <w:szCs w:val="40"/>
-              </w:rPr>
-              <w:t>–</w:t>
-            </w:r>
-            <w:r>
-              <w:rPr>
-                <w:rFonts w:ascii="BRH Devanagari Extra" w:hAnsi="BRH Devanagari Extra" w:cs="BRH Devanagari Extra"/>
-                <w:color w:val="000000"/>
-                <w:sz w:val="40"/>
-                <w:szCs w:val="40"/>
-              </w:rPr>
-              <w:t xml:space="preserve"> </w:t>
-            </w:r>
-            <w:proofErr w:type="spellStart"/>
-            <w:r>
-              <w:rPr>
-                <w:rFonts w:ascii="BRH Devanagari Extra" w:hAnsi="BRH Devanagari Extra" w:cs="BRH Devanagari Extra"/>
-                <w:color w:val="000000"/>
-                <w:sz w:val="40"/>
-                <w:szCs w:val="40"/>
-              </w:rPr>
-              <w:t>iuÉÉ</w:t>
-            </w:r>
-            <w:proofErr w:type="spellEnd"/>
+            <w:r>
+              <w:rPr>
+                <w:rFonts w:ascii="BRH Malayalam Extra" w:hAnsi="BRH Malayalam Extra" w:cs="BRH Devanagari Extra"/>
+                <w:color w:val="000000"/>
+                <w:sz w:val="32"/>
+                <w:szCs w:val="40"/>
+              </w:rPr>
+              <w:t>–</w:t>
+            </w:r>
+            <w:r>
+              <w:rPr>
+                <w:rFonts w:ascii="BRH Devanagari Extra" w:hAnsi="BRH Devanagari Extra" w:cs="BRH Devanagari Extra"/>
+                <w:color w:val="000000"/>
+                <w:sz w:val="40"/>
+                <w:szCs w:val="40"/>
+              </w:rPr>
+              <w:t xml:space="preserve"> iuÉÉ</w:t>
+            </w:r>
             <w:r>
               <w:rPr>
                 <w:rFonts w:ascii="BRH Malayalam Extra" w:hAnsi="BRH Malayalam Extra" w:cs="BRH Devanagari Extra"/>
@@ -7312,7 +5386,6 @@
               </w:rPr>
               <w:t xml:space="preserve"> | </w:t>
             </w:r>
-            <w:proofErr w:type="spellStart"/>
             <w:r>
               <w:rPr>
                 <w:rFonts w:ascii="BRH Devanagari Extra" w:hAnsi="BRH Devanagari Extra" w:cs="BRH Devanagari Extra"/>
@@ -7332,55 +5405,23 @@
               </w:rPr>
               <w:t>å</w:t>
             </w:r>
-            <w:proofErr w:type="spellEnd"/>
-            <w:r>
-              <w:rPr>
-                <w:rFonts w:ascii="BRH Malayalam Extra" w:hAnsi="BRH Malayalam Extra" w:cs="BRH Devanagari Extra"/>
-                <w:color w:val="000000"/>
-                <w:sz w:val="32"/>
-                <w:szCs w:val="40"/>
-              </w:rPr>
-              <w:t>–</w:t>
-            </w:r>
-            <w:proofErr w:type="spellStart"/>
-            <w:r>
-              <w:rPr>
-                <w:rFonts w:ascii="BRH Devanagari Extra" w:hAnsi="BRH Devanagari Extra" w:cs="BRH Devanagari Extra"/>
-                <w:color w:val="000000"/>
-                <w:sz w:val="40"/>
-                <w:szCs w:val="40"/>
-              </w:rPr>
-              <w:t>ÌiÉþ</w:t>
-            </w:r>
-            <w:proofErr w:type="spellEnd"/>
-            <w:r>
-              <w:rPr>
-                <w:rFonts w:ascii="BRH Devanagari Extra" w:hAnsi="BRH Devanagari Extra" w:cs="BRH Devanagari Extra"/>
-                <w:color w:val="000000"/>
-                <w:sz w:val="40"/>
-                <w:szCs w:val="40"/>
-              </w:rPr>
-              <w:t xml:space="preserve"> </w:t>
-            </w:r>
-            <w:proofErr w:type="spellStart"/>
-            <w:r>
-              <w:rPr>
-                <w:rFonts w:ascii="BRH Devanagari Extra" w:hAnsi="BRH Devanagari Extra" w:cs="BRH Devanagari Extra"/>
-                <w:color w:val="000000"/>
-                <w:sz w:val="40"/>
-                <w:szCs w:val="40"/>
-              </w:rPr>
-              <w:t>iuÉÉ</w:t>
-            </w:r>
-            <w:proofErr w:type="spellEnd"/>
-            <w:r>
-              <w:rPr>
-                <w:rFonts w:ascii="BRH Devanagari Extra" w:hAnsi="BRH Devanagari Extra" w:cs="BRH Devanagari Extra"/>
-                <w:color w:val="000000"/>
-                <w:sz w:val="40"/>
-                <w:szCs w:val="40"/>
-              </w:rPr>
-              <w:t xml:space="preserve"> ||</w:t>
+            <w:r>
+              <w:rPr>
+                <w:rFonts w:ascii="BRH Malayalam Extra" w:hAnsi="BRH Malayalam Extra" w:cs="BRH Devanagari Extra"/>
+                <w:color w:val="000000"/>
+                <w:sz w:val="32"/>
+                <w:szCs w:val="40"/>
+              </w:rPr>
+              <w:t>–</w:t>
+            </w:r>
+            <w:r>
+              <w:rPr>
+                <w:rFonts w:ascii="BRH Devanagari Extra" w:hAnsi="BRH Devanagari Extra" w:cs="BRH Devanagari Extra"/>
+                <w:color w:val="000000"/>
+                <w:sz w:val="40"/>
+                <w:szCs w:val="40"/>
+              </w:rPr>
+              <w:t>ÌiÉþ iuÉÉ ||</w:t>
             </w:r>
           </w:p>
         </w:tc>
@@ -7402,7 +5443,6 @@
                 <w:szCs w:val="40"/>
               </w:rPr>
             </w:pPr>
-            <w:proofErr w:type="spellStart"/>
             <w:r>
               <w:rPr>
                 <w:rFonts w:ascii="BRH Devanagari Extra" w:hAnsi="BRH Devanagari Extra" w:cs="BRH Devanagari Extra"/>
@@ -7412,17 +5452,15 @@
               </w:rPr>
               <w:t>ÍzÉ</w:t>
             </w:r>
-            <w:proofErr w:type="spellEnd"/>
-            <w:r>
-              <w:rPr>
-                <w:rFonts w:ascii="BRH Malayalam Extra" w:hAnsi="BRH Malayalam Extra" w:cs="BRH Devanagari Extra"/>
-                <w:color w:val="000000"/>
-                <w:sz w:val="32"/>
-                <w:szCs w:val="40"/>
-              </w:rPr>
-              <w:t>–</w:t>
-            </w:r>
-            <w:proofErr w:type="spellStart"/>
+            <w:r>
+              <w:rPr>
+                <w:rFonts w:ascii="BRH Malayalam Extra" w:hAnsi="BRH Malayalam Extra" w:cs="BRH Devanagari Extra"/>
+                <w:color w:val="000000"/>
+                <w:sz w:val="32"/>
+                <w:szCs w:val="40"/>
+              </w:rPr>
+              <w:t>–</w:t>
+            </w:r>
             <w:r>
               <w:rPr>
                 <w:rFonts w:ascii="BRH Devanagari Extra" w:hAnsi="BRH Devanagari Extra" w:cs="BRH Devanagari Extra"/>
@@ -7432,17 +5470,15 @@
               </w:rPr>
               <w:t>qrÉ</w:t>
             </w:r>
-            <w:proofErr w:type="spellEnd"/>
-            <w:r>
-              <w:rPr>
-                <w:rFonts w:ascii="BRH Malayalam Extra" w:hAnsi="BRH Malayalam Extra" w:cs="BRH Devanagari Extra"/>
-                <w:color w:val="000000"/>
-                <w:sz w:val="32"/>
-                <w:szCs w:val="40"/>
-              </w:rPr>
-              <w:t>–</w:t>
-            </w:r>
-            <w:proofErr w:type="spellStart"/>
+            <w:r>
+              <w:rPr>
+                <w:rFonts w:ascii="BRH Malayalam Extra" w:hAnsi="BRH Malayalam Extra" w:cs="BRH Devanagari Extra"/>
+                <w:color w:val="000000"/>
+                <w:sz w:val="32"/>
+                <w:szCs w:val="40"/>
+              </w:rPr>
+              <w:t>–</w:t>
+            </w:r>
             <w:r>
               <w:rPr>
                 <w:rFonts w:ascii="BRH Devanagari Extra" w:hAnsi="BRH Devanagari Extra" w:cs="BRH Devanagari Extra"/>
@@ -7452,36 +5488,24 @@
               </w:rPr>
               <w:t>liÉÑ</w:t>
             </w:r>
-            <w:proofErr w:type="spellEnd"/>
-            <w:r>
-              <w:rPr>
-                <w:rFonts w:ascii="BRH Malayalam Extra" w:hAnsi="BRH Malayalam Extra" w:cs="BRH Devanagari Extra"/>
-                <w:color w:val="000000"/>
-                <w:sz w:val="32"/>
-                <w:szCs w:val="40"/>
-              </w:rPr>
-              <w:t>–</w:t>
-            </w:r>
-            <w:r>
-              <w:rPr>
-                <w:rFonts w:ascii="BRH Devanagari Extra" w:hAnsi="BRH Devanagari Extra" w:cs="BRH Devanagari Extra"/>
-                <w:color w:val="000000"/>
-                <w:sz w:val="40"/>
-                <w:szCs w:val="40"/>
-              </w:rPr>
-              <w:t xml:space="preserve"> </w:t>
-            </w:r>
-            <w:proofErr w:type="spellStart"/>
-            <w:r>
-              <w:rPr>
-                <w:rFonts w:ascii="BRH Devanagari Extra" w:hAnsi="BRH Devanagari Extra" w:cs="BRH Devanagari Extra"/>
-                <w:color w:val="000000"/>
-                <w:sz w:val="40"/>
-                <w:szCs w:val="40"/>
-              </w:rPr>
-              <w:t>iuÉÉ</w:t>
-            </w:r>
-            <w:proofErr w:type="spellEnd"/>
+            <w:r>
+              <w:rPr>
+                <w:rFonts w:ascii="BRH Malayalam Extra" w:hAnsi="BRH Malayalam Extra" w:cs="BRH Devanagari Extra"/>
+                <w:color w:val="000000"/>
+                <w:sz w:val="32"/>
+                <w:szCs w:val="40"/>
+              </w:rPr>
+              <w:t>–</w:t>
+            </w:r>
+            <w:r>
+              <w:rPr>
+                <w:rFonts w:ascii="BRH Devanagari Extra" w:hAnsi="BRH Devanagari Extra" w:cs="BRH Devanagari Extra"/>
+                <w:color w:val="000000"/>
+                <w:sz w:val="40"/>
+                <w:szCs w:val="40"/>
+              </w:rPr>
+              <w:t xml:space="preserve"> iuÉÉ</w:t>
+            </w:r>
             <w:r>
               <w:rPr>
                 <w:rFonts w:ascii="BRH Malayalam Extra" w:hAnsi="BRH Malayalam Extra" w:cs="BRH Devanagari Extra"/>
@@ -7500,7 +5524,6 @@
               </w:rPr>
               <w:t xml:space="preserve"> | </w:t>
             </w:r>
-            <w:proofErr w:type="spellStart"/>
             <w:r>
               <w:rPr>
                 <w:rFonts w:ascii="BRH Devanagari Extra" w:hAnsi="BRH Devanagari Extra" w:cs="BRH Devanagari Extra"/>
@@ -7518,37 +5541,7 @@
                 <w:sz w:val="40"/>
                 <w:szCs w:val="40"/>
               </w:rPr>
-              <w:t>ÌiÉþ</w:t>
-            </w:r>
-            <w:proofErr w:type="spellEnd"/>
-            <w:r>
-              <w:rPr>
-                <w:rFonts w:ascii="BRH Devanagari Extra" w:hAnsi="BRH Devanagari Extra" w:cs="BRH Devanagari Extra"/>
-                <w:color w:val="000000"/>
-                <w:sz w:val="40"/>
-                <w:szCs w:val="40"/>
-              </w:rPr>
-              <w:t xml:space="preserve"> </w:t>
-            </w:r>
-            <w:proofErr w:type="spellStart"/>
-            <w:r>
-              <w:rPr>
-                <w:rFonts w:ascii="BRH Devanagari Extra" w:hAnsi="BRH Devanagari Extra" w:cs="BRH Devanagari Extra"/>
-                <w:color w:val="000000"/>
-                <w:sz w:val="40"/>
-                <w:szCs w:val="40"/>
-              </w:rPr>
-              <w:t>iuÉÉ</w:t>
-            </w:r>
-            <w:proofErr w:type="spellEnd"/>
-            <w:r>
-              <w:rPr>
-                <w:rFonts w:ascii="BRH Devanagari Extra" w:hAnsi="BRH Devanagari Extra" w:cs="BRH Devanagari Extra"/>
-                <w:color w:val="000000"/>
-                <w:sz w:val="40"/>
-                <w:szCs w:val="40"/>
-              </w:rPr>
-              <w:t xml:space="preserve"> ||</w:t>
+              <w:t>ÌiÉþ iuÉÉ ||</w:t>
             </w:r>
           </w:p>
         </w:tc>
@@ -7582,29 +5575,7 @@
           <w:szCs w:val="40"/>
           <w:lang w:val="en-IN" w:eastAsia="en-IN"/>
         </w:rPr>
-        <w:t>"</w:t>
-      </w:r>
-      <w:proofErr w:type="spellStart"/>
-      <w:r>
-        <w:rPr>
-          <w:rFonts w:ascii="BRH Devanagari" w:hAnsi="BRH Devanagari" w:cs="BRH Devanagari"/>
-          <w:color w:val="000000"/>
-          <w:sz w:val="40"/>
-          <w:szCs w:val="40"/>
-          <w:lang w:val="en-IN" w:eastAsia="en-IN"/>
-        </w:rPr>
-        <w:t>zlÉ</w:t>
-      </w:r>
-      <w:proofErr w:type="spellEnd"/>
-      <w:r>
-        <w:rPr>
-          <w:rFonts w:ascii="BRH Devanagari" w:hAnsi="BRH Devanagari" w:cs="BRH Devanagari"/>
-          <w:color w:val="000000"/>
-          <w:sz w:val="40"/>
-          <w:szCs w:val="40"/>
-          <w:lang w:val="en-IN" w:eastAsia="en-IN"/>
-        </w:rPr>
-        <w:t xml:space="preserve">" </w:t>
+        <w:t xml:space="preserve">"zlÉ" </w:t>
       </w:r>
       <w:r>
         <w:rPr>
@@ -7643,7 +5614,6 @@
         </w:rPr>
         <w:t>"</w:t>
       </w:r>
-      <w:proofErr w:type="spellStart"/>
       <w:proofErr w:type="gramEnd"/>
       <w:r>
         <w:rPr>
@@ -7656,7 +5626,6 @@
         </w:rPr>
         <w:t>zgÉ</w:t>
       </w:r>
-      <w:proofErr w:type="spellEnd"/>
       <w:r>
         <w:rPr>
           <w:rFonts w:ascii="BRH Devanagari" w:hAnsi="BRH Devanagari" w:cs="BRH Devanagari"/>
@@ -7719,7 +5688,6 @@
         </w:rPr>
         <w:t xml:space="preserve">TS </w:t>
       </w:r>
-      <w:proofErr w:type="spellStart"/>
       <w:r>
         <w:rPr>
           <w:b/>
@@ -7730,7 +5698,6 @@
         </w:rPr>
         <w:t>Krama</w:t>
       </w:r>
-      <w:proofErr w:type="spellEnd"/>
       <w:r>
         <w:rPr>
           <w:b/>
@@ -7739,29 +5706,7 @@
           <w:szCs w:val="32"/>
           <w:u w:val="single"/>
         </w:rPr>
-        <w:t xml:space="preserve"> </w:t>
-      </w:r>
-      <w:proofErr w:type="spellStart"/>
-      <w:r>
-        <w:rPr>
-          <w:b/>
-          <w:bCs/>
-          <w:sz w:val="32"/>
-          <w:szCs w:val="32"/>
-          <w:u w:val="single"/>
-        </w:rPr>
-        <w:t>Paatam</w:t>
-      </w:r>
-      <w:proofErr w:type="spellEnd"/>
-      <w:r>
-        <w:rPr>
-          <w:b/>
-          <w:bCs/>
-          <w:sz w:val="32"/>
-          <w:szCs w:val="32"/>
-          <w:u w:val="single"/>
-        </w:rPr>
-        <w:t xml:space="preserve"> – TS </w:t>
+        <w:t xml:space="preserve"> Paatam – TS </w:t>
       </w:r>
       <w:r>
         <w:rPr>
@@ -8107,7 +6052,7 @@
 </file>
 
 <file path=word/endnotes.xml><?xml version="1.0" encoding="utf-8"?>
-<w:endnotes xmlns:wpc="http://schemas.microsoft.com/office/word/2010/wordprocessingCanvas" xmlns:cx="http://schemas.microsoft.com/office/drawing/2014/chartex" xmlns:cx1="http://schemas.microsoft.com/office/drawing/2015/9/8/chartex" xmlns:mc="http://schemas.openxmlformats.org/markup-compatibility/2006" xmlns:o="urn:schemas-microsoft-com:office:office" xmlns:r="http://schemas.openxmlformats.org/officeDocument/2006/relationships" xmlns:m="http://schemas.openxmlformats.org/officeDocument/2006/math" xmlns:v="urn:schemas-microsoft-com:vml" xmlns:wp14="http://schemas.microsoft.com/office/word/2010/wordprocessingDrawing" xmlns:wp="http://schemas.openxmlformats.org/drawingml/2006/wordprocessingDrawing" xmlns:w10="urn:schemas-microsoft-com:office:word" xmlns:w="http://schemas.openxmlformats.org/wordprocessingml/2006/main" xmlns:w14="http://schemas.microsoft.com/office/word/2010/wordml" xmlns:w15="http://schemas.microsoft.com/office/word/2012/wordml" xmlns:w16se="http://schemas.microsoft.com/office/word/2015/wordml/symex" xmlns:wpg="http://schemas.microsoft.com/office/word/2010/wordprocessingGroup" xmlns:wpi="http://schemas.microsoft.com/office/word/2010/wordprocessingInk" xmlns:wne="http://schemas.microsoft.com/office/word/2006/wordml" xmlns:wps="http://schemas.microsoft.com/office/word/2010/wordprocessingShape" mc:Ignorable="w14 w15 w16se wp14">
+<w:endnotes xmlns:wpc="http://schemas.microsoft.com/office/word/2010/wordprocessingCanvas" xmlns:cx="http://schemas.microsoft.com/office/drawing/2014/chartex" xmlns:cx1="http://schemas.microsoft.com/office/drawing/2015/9/8/chartex" xmlns:cx2="http://schemas.microsoft.com/office/drawing/2015/10/21/chartex" xmlns:cx3="http://schemas.microsoft.com/office/drawing/2016/5/9/chartex" xmlns:cx4="http://schemas.microsoft.com/office/drawing/2016/5/10/chartex" xmlns:cx5="http://schemas.microsoft.com/office/drawing/2016/5/11/chartex" xmlns:cx6="http://schemas.microsoft.com/office/drawing/2016/5/12/chartex" xmlns:cx7="http://schemas.microsoft.com/office/drawing/2016/5/13/chartex" xmlns:cx8="http://schemas.microsoft.com/office/drawing/2016/5/14/chartex" xmlns:mc="http://schemas.openxmlformats.org/markup-compatibility/2006" xmlns:aink="http://schemas.microsoft.com/office/drawing/2016/ink" xmlns:am3d="http://schemas.microsoft.com/office/drawing/2017/model3d" xmlns:o="urn:schemas-microsoft-com:office:office" xmlns:oel="http://schemas.microsoft.com/office/2019/extlst" xmlns:r="http://schemas.openxmlformats.org/officeDocument/2006/relationships" xmlns:m="http://schemas.openxmlformats.org/officeDocument/2006/math" xmlns:v="urn:schemas-microsoft-com:vml" xmlns:wp14="http://schemas.microsoft.com/office/word/2010/wordprocessingDrawing" xmlns:wp="http://schemas.openxmlformats.org/drawingml/2006/wordprocessingDrawing" xmlns:w10="urn:schemas-microsoft-com:office:word" xmlns:w="http://schemas.openxmlformats.org/wordprocessingml/2006/main" xmlns:w14="http://schemas.microsoft.com/office/word/2010/wordml" xmlns:w15="http://schemas.microsoft.com/office/word/2012/wordml" xmlns:w16cex="http://schemas.microsoft.com/office/word/2018/wordml/cex" xmlns:w16cid="http://schemas.microsoft.com/office/word/2016/wordml/cid" xmlns:w16="http://schemas.microsoft.com/office/word/2018/wordml" xmlns:w16sdtdh="http://schemas.microsoft.com/office/word/2020/wordml/sdtdatahash" xmlns:w16se="http://schemas.microsoft.com/office/word/2015/wordml/symex" xmlns:wpg="http://schemas.microsoft.com/office/word/2010/wordprocessingGroup" xmlns:wpi="http://schemas.microsoft.com/office/word/2010/wordprocessingInk" xmlns:wne="http://schemas.microsoft.com/office/word/2006/wordml" xmlns:wps="http://schemas.microsoft.com/office/word/2010/wordprocessingShape" mc:Ignorable="w14 w15 w16se w16cid w16 w16cex w16sdtdh wp14">
   <w:endnote w:type="separator" w:id="-1">
     <w:p>
       <w:pPr>
@@ -8132,7 +6077,7 @@
 </file>
 
 <file path=word/footer1.xml><?xml version="1.0" encoding="utf-8"?>
-<w:ftr xmlns:wpc="http://schemas.microsoft.com/office/word/2010/wordprocessingCanvas" xmlns:cx="http://schemas.microsoft.com/office/drawing/2014/chartex" xmlns:cx1="http://schemas.microsoft.com/office/drawing/2015/9/8/chartex" xmlns:mc="http://schemas.openxmlformats.org/markup-compatibility/2006" xmlns:o="urn:schemas-microsoft-com:office:office" xmlns:r="http://schemas.openxmlformats.org/officeDocument/2006/relationships" xmlns:m="http://schemas.openxmlformats.org/officeDocument/2006/math" xmlns:v="urn:schemas-microsoft-com:vml" xmlns:wp14="http://schemas.microsoft.com/office/word/2010/wordprocessingDrawing" xmlns:wp="http://schemas.openxmlformats.org/drawingml/2006/wordprocessingDrawing" xmlns:w10="urn:schemas-microsoft-com:office:word" xmlns:w="http://schemas.openxmlformats.org/wordprocessingml/2006/main" xmlns:w14="http://schemas.microsoft.com/office/word/2010/wordml" xmlns:w15="http://schemas.microsoft.com/office/word/2012/wordml" xmlns:w16se="http://schemas.microsoft.com/office/word/2015/wordml/symex" xmlns:wpg="http://schemas.microsoft.com/office/word/2010/wordprocessingGroup" xmlns:wpi="http://schemas.microsoft.com/office/word/2010/wordprocessingInk" xmlns:wne="http://schemas.microsoft.com/office/word/2006/wordml" xmlns:wps="http://schemas.microsoft.com/office/word/2010/wordprocessingShape" mc:Ignorable="w14 w15 w16se wp14">
+<w:ftr xmlns:wpc="http://schemas.microsoft.com/office/word/2010/wordprocessingCanvas" xmlns:cx="http://schemas.microsoft.com/office/drawing/2014/chartex" xmlns:cx1="http://schemas.microsoft.com/office/drawing/2015/9/8/chartex" xmlns:cx2="http://schemas.microsoft.com/office/drawing/2015/10/21/chartex" xmlns:cx3="http://schemas.microsoft.com/office/drawing/2016/5/9/chartex" xmlns:cx4="http://schemas.microsoft.com/office/drawing/2016/5/10/chartex" xmlns:cx5="http://schemas.microsoft.com/office/drawing/2016/5/11/chartex" xmlns:cx6="http://schemas.microsoft.com/office/drawing/2016/5/12/chartex" xmlns:cx7="http://schemas.microsoft.com/office/drawing/2016/5/13/chartex" xmlns:cx8="http://schemas.microsoft.com/office/drawing/2016/5/14/chartex" xmlns:mc="http://schemas.openxmlformats.org/markup-compatibility/2006" xmlns:aink="http://schemas.microsoft.com/office/drawing/2016/ink" xmlns:am3d="http://schemas.microsoft.com/office/drawing/2017/model3d" xmlns:o="urn:schemas-microsoft-com:office:office" xmlns:oel="http://schemas.microsoft.com/office/2019/extlst" xmlns:r="http://schemas.openxmlformats.org/officeDocument/2006/relationships" xmlns:m="http://schemas.openxmlformats.org/officeDocument/2006/math" xmlns:v="urn:schemas-microsoft-com:vml" xmlns:wp14="http://schemas.microsoft.com/office/word/2010/wordprocessingDrawing" xmlns:wp="http://schemas.openxmlformats.org/drawingml/2006/wordprocessingDrawing" xmlns:w10="urn:schemas-microsoft-com:office:word" xmlns:w="http://schemas.openxmlformats.org/wordprocessingml/2006/main" xmlns:w14="http://schemas.microsoft.com/office/word/2010/wordml" xmlns:w15="http://schemas.microsoft.com/office/word/2012/wordml" xmlns:w16cex="http://schemas.microsoft.com/office/word/2018/wordml/cex" xmlns:w16cid="http://schemas.microsoft.com/office/word/2016/wordml/cid" xmlns:w16="http://schemas.microsoft.com/office/word/2018/wordml" xmlns:w16sdtdh="http://schemas.microsoft.com/office/word/2020/wordml/sdtdatahash" xmlns:w16se="http://schemas.microsoft.com/office/word/2015/wordml/symex" xmlns:wpg="http://schemas.microsoft.com/office/word/2010/wordprocessingGroup" xmlns:wpi="http://schemas.microsoft.com/office/word/2010/wordprocessingInk" xmlns:wne="http://schemas.microsoft.com/office/word/2006/wordml" xmlns:wps="http://schemas.microsoft.com/office/word/2010/wordprocessingShape" mc:Ignorable="w14 w15 w16se w16cid w16 w16cex w16sdtdh wp14">
   <w:p>
     <w:pPr>
       <w:pBdr>
@@ -8314,7 +6259,7 @@
 </file>
 
 <file path=word/footer2.xml><?xml version="1.0" encoding="utf-8"?>
-<w:ftr xmlns:wpc="http://schemas.microsoft.com/office/word/2010/wordprocessingCanvas" xmlns:cx="http://schemas.microsoft.com/office/drawing/2014/chartex" xmlns:cx1="http://schemas.microsoft.com/office/drawing/2015/9/8/chartex" xmlns:mc="http://schemas.openxmlformats.org/markup-compatibility/2006" xmlns:o="urn:schemas-microsoft-com:office:office" xmlns:r="http://schemas.openxmlformats.org/officeDocument/2006/relationships" xmlns:m="http://schemas.openxmlformats.org/officeDocument/2006/math" xmlns:v="urn:schemas-microsoft-com:vml" xmlns:wp14="http://schemas.microsoft.com/office/word/2010/wordprocessingDrawing" xmlns:wp="http://schemas.openxmlformats.org/drawingml/2006/wordprocessingDrawing" xmlns:w10="urn:schemas-microsoft-com:office:word" xmlns:w="http://schemas.openxmlformats.org/wordprocessingml/2006/main" xmlns:w14="http://schemas.microsoft.com/office/word/2010/wordml" xmlns:w15="http://schemas.microsoft.com/office/word/2012/wordml" xmlns:w16se="http://schemas.microsoft.com/office/word/2015/wordml/symex" xmlns:wpg="http://schemas.microsoft.com/office/word/2010/wordprocessingGroup" xmlns:wpi="http://schemas.microsoft.com/office/word/2010/wordprocessingInk" xmlns:wne="http://schemas.microsoft.com/office/word/2006/wordml" xmlns:wps="http://schemas.microsoft.com/office/word/2010/wordprocessingShape" mc:Ignorable="w14 w15 w16se wp14">
+<w:ftr xmlns:wpc="http://schemas.microsoft.com/office/word/2010/wordprocessingCanvas" xmlns:cx="http://schemas.microsoft.com/office/drawing/2014/chartex" xmlns:cx1="http://schemas.microsoft.com/office/drawing/2015/9/8/chartex" xmlns:cx2="http://schemas.microsoft.com/office/drawing/2015/10/21/chartex" xmlns:cx3="http://schemas.microsoft.com/office/drawing/2016/5/9/chartex" xmlns:cx4="http://schemas.microsoft.com/office/drawing/2016/5/10/chartex" xmlns:cx5="http://schemas.microsoft.com/office/drawing/2016/5/11/chartex" xmlns:cx6="http://schemas.microsoft.com/office/drawing/2016/5/12/chartex" xmlns:cx7="http://schemas.microsoft.com/office/drawing/2016/5/13/chartex" xmlns:cx8="http://schemas.microsoft.com/office/drawing/2016/5/14/chartex" xmlns:mc="http://schemas.openxmlformats.org/markup-compatibility/2006" xmlns:aink="http://schemas.microsoft.com/office/drawing/2016/ink" xmlns:am3d="http://schemas.microsoft.com/office/drawing/2017/model3d" xmlns:o="urn:schemas-microsoft-com:office:office" xmlns:oel="http://schemas.microsoft.com/office/2019/extlst" xmlns:r="http://schemas.openxmlformats.org/officeDocument/2006/relationships" xmlns:m="http://schemas.openxmlformats.org/officeDocument/2006/math" xmlns:v="urn:schemas-microsoft-com:vml" xmlns:wp14="http://schemas.microsoft.com/office/word/2010/wordprocessingDrawing" xmlns:wp="http://schemas.openxmlformats.org/drawingml/2006/wordprocessingDrawing" xmlns:w10="urn:schemas-microsoft-com:office:word" xmlns:w="http://schemas.openxmlformats.org/wordprocessingml/2006/main" xmlns:w14="http://schemas.microsoft.com/office/word/2010/wordml" xmlns:w15="http://schemas.microsoft.com/office/word/2012/wordml" xmlns:w16cex="http://schemas.microsoft.com/office/word/2018/wordml/cex" xmlns:w16cid="http://schemas.microsoft.com/office/word/2016/wordml/cid" xmlns:w16="http://schemas.microsoft.com/office/word/2018/wordml" xmlns:w16sdtdh="http://schemas.microsoft.com/office/word/2020/wordml/sdtdatahash" xmlns:w16se="http://schemas.microsoft.com/office/word/2015/wordml/symex" xmlns:wpg="http://schemas.microsoft.com/office/word/2010/wordprocessingGroup" xmlns:wpi="http://schemas.microsoft.com/office/word/2010/wordprocessingInk" xmlns:wne="http://schemas.microsoft.com/office/word/2006/wordml" xmlns:wps="http://schemas.microsoft.com/office/word/2010/wordprocessingShape" mc:Ignorable="w14 w15 w16se w16cid w16 w16cex w16sdtdh wp14">
   <w:p>
     <w:pPr>
       <w:pBdr>
@@ -8517,7 +6462,7 @@
 </file>
 
 <file path=word/footnotes.xml><?xml version="1.0" encoding="utf-8"?>
-<w:footnotes xmlns:wpc="http://schemas.microsoft.com/office/word/2010/wordprocessingCanvas" xmlns:cx="http://schemas.microsoft.com/office/drawing/2014/chartex" xmlns:cx1="http://schemas.microsoft.com/office/drawing/2015/9/8/chartex" xmlns:mc="http://schemas.openxmlformats.org/markup-compatibility/2006" xmlns:o="urn:schemas-microsoft-com:office:office" xmlns:r="http://schemas.openxmlformats.org/officeDocument/2006/relationships" xmlns:m="http://schemas.openxmlformats.org/officeDocument/2006/math" xmlns:v="urn:schemas-microsoft-com:vml" xmlns:wp14="http://schemas.microsoft.com/office/word/2010/wordprocessingDrawing" xmlns:wp="http://schemas.openxmlformats.org/drawingml/2006/wordprocessingDrawing" xmlns:w10="urn:schemas-microsoft-com:office:word" xmlns:w="http://schemas.openxmlformats.org/wordprocessingml/2006/main" xmlns:w14="http://schemas.microsoft.com/office/word/2010/wordml" xmlns:w15="http://schemas.microsoft.com/office/word/2012/wordml" xmlns:w16se="http://schemas.microsoft.com/office/word/2015/wordml/symex" xmlns:wpg="http://schemas.microsoft.com/office/word/2010/wordprocessingGroup" xmlns:wpi="http://schemas.microsoft.com/office/word/2010/wordprocessingInk" xmlns:wne="http://schemas.microsoft.com/office/word/2006/wordml" xmlns:wps="http://schemas.microsoft.com/office/word/2010/wordprocessingShape" mc:Ignorable="w14 w15 w16se wp14">
+<w:footnotes xmlns:wpc="http://schemas.microsoft.com/office/word/2010/wordprocessingCanvas" xmlns:cx="http://schemas.microsoft.com/office/drawing/2014/chartex" xmlns:cx1="http://schemas.microsoft.com/office/drawing/2015/9/8/chartex" xmlns:cx2="http://schemas.microsoft.com/office/drawing/2015/10/21/chartex" xmlns:cx3="http://schemas.microsoft.com/office/drawing/2016/5/9/chartex" xmlns:cx4="http://schemas.microsoft.com/office/drawing/2016/5/10/chartex" xmlns:cx5="http://schemas.microsoft.com/office/drawing/2016/5/11/chartex" xmlns:cx6="http://schemas.microsoft.com/office/drawing/2016/5/12/chartex" xmlns:cx7="http://schemas.microsoft.com/office/drawing/2016/5/13/chartex" xmlns:cx8="http://schemas.microsoft.com/office/drawing/2016/5/14/chartex" xmlns:mc="http://schemas.openxmlformats.org/markup-compatibility/2006" xmlns:aink="http://schemas.microsoft.com/office/drawing/2016/ink" xmlns:am3d="http://schemas.microsoft.com/office/drawing/2017/model3d" xmlns:o="urn:schemas-microsoft-com:office:office" xmlns:oel="http://schemas.microsoft.com/office/2019/extlst" xmlns:r="http://schemas.openxmlformats.org/officeDocument/2006/relationships" xmlns:m="http://schemas.openxmlformats.org/officeDocument/2006/math" xmlns:v="urn:schemas-microsoft-com:vml" xmlns:wp14="http://schemas.microsoft.com/office/word/2010/wordprocessingDrawing" xmlns:wp="http://schemas.openxmlformats.org/drawingml/2006/wordprocessingDrawing" xmlns:w10="urn:schemas-microsoft-com:office:word" xmlns:w="http://schemas.openxmlformats.org/wordprocessingml/2006/main" xmlns:w14="http://schemas.microsoft.com/office/word/2010/wordml" xmlns:w15="http://schemas.microsoft.com/office/word/2012/wordml" xmlns:w16cex="http://schemas.microsoft.com/office/word/2018/wordml/cex" xmlns:w16cid="http://schemas.microsoft.com/office/word/2016/wordml/cid" xmlns:w16="http://schemas.microsoft.com/office/word/2018/wordml" xmlns:w16sdtdh="http://schemas.microsoft.com/office/word/2020/wordml/sdtdatahash" xmlns:w16se="http://schemas.microsoft.com/office/word/2015/wordml/symex" xmlns:wpg="http://schemas.microsoft.com/office/word/2010/wordprocessingGroup" xmlns:wpi="http://schemas.microsoft.com/office/word/2010/wordprocessingInk" xmlns:wne="http://schemas.microsoft.com/office/word/2006/wordml" xmlns:wps="http://schemas.microsoft.com/office/word/2010/wordprocessingShape" mc:Ignorable="w14 w15 w16se w16cid w16 w16cex w16sdtdh wp14">
   <w:footnote w:type="separator" w:id="-1">
     <w:p>
       <w:pPr>
@@ -8542,7 +6487,7 @@
 </file>
 
 <file path=word/header1.xml><?xml version="1.0" encoding="utf-8"?>
-<w:hdr xmlns:wpc="http://schemas.microsoft.com/office/word/2010/wordprocessingCanvas" xmlns:cx="http://schemas.microsoft.com/office/drawing/2014/chartex" xmlns:cx1="http://schemas.microsoft.com/office/drawing/2015/9/8/chartex" xmlns:mc="http://schemas.openxmlformats.org/markup-compatibility/2006" xmlns:o="urn:schemas-microsoft-com:office:office" xmlns:r="http://schemas.openxmlformats.org/officeDocument/2006/relationships" xmlns:m="http://schemas.openxmlformats.org/officeDocument/2006/math" xmlns:v="urn:schemas-microsoft-com:vml" xmlns:wp14="http://schemas.microsoft.com/office/word/2010/wordprocessingDrawing" xmlns:wp="http://schemas.openxmlformats.org/drawingml/2006/wordprocessingDrawing" xmlns:w10="urn:schemas-microsoft-com:office:word" xmlns:w="http://schemas.openxmlformats.org/wordprocessingml/2006/main" xmlns:w14="http://schemas.microsoft.com/office/word/2010/wordml" xmlns:w15="http://schemas.microsoft.com/office/word/2012/wordml" xmlns:w16se="http://schemas.microsoft.com/office/word/2015/wordml/symex" xmlns:wpg="http://schemas.microsoft.com/office/word/2010/wordprocessingGroup" xmlns:wpi="http://schemas.microsoft.com/office/word/2010/wordprocessingInk" xmlns:wne="http://schemas.microsoft.com/office/word/2006/wordml" xmlns:wps="http://schemas.microsoft.com/office/word/2010/wordprocessingShape" mc:Ignorable="w14 w15 w16se wp14">
+<w:hdr xmlns:wpc="http://schemas.microsoft.com/office/word/2010/wordprocessingCanvas" xmlns:cx="http://schemas.microsoft.com/office/drawing/2014/chartex" xmlns:cx1="http://schemas.microsoft.com/office/drawing/2015/9/8/chartex" xmlns:cx2="http://schemas.microsoft.com/office/drawing/2015/10/21/chartex" xmlns:cx3="http://schemas.microsoft.com/office/drawing/2016/5/9/chartex" xmlns:cx4="http://schemas.microsoft.com/office/drawing/2016/5/10/chartex" xmlns:cx5="http://schemas.microsoft.com/office/drawing/2016/5/11/chartex" xmlns:cx6="http://schemas.microsoft.com/office/drawing/2016/5/12/chartex" xmlns:cx7="http://schemas.microsoft.com/office/drawing/2016/5/13/chartex" xmlns:cx8="http://schemas.microsoft.com/office/drawing/2016/5/14/chartex" xmlns:mc="http://schemas.openxmlformats.org/markup-compatibility/2006" xmlns:aink="http://schemas.microsoft.com/office/drawing/2016/ink" xmlns:am3d="http://schemas.microsoft.com/office/drawing/2017/model3d" xmlns:o="urn:schemas-microsoft-com:office:office" xmlns:oel="http://schemas.microsoft.com/office/2019/extlst" xmlns:r="http://schemas.openxmlformats.org/officeDocument/2006/relationships" xmlns:m="http://schemas.openxmlformats.org/officeDocument/2006/math" xmlns:v="urn:schemas-microsoft-com:vml" xmlns:wp14="http://schemas.microsoft.com/office/word/2010/wordprocessingDrawing" xmlns:wp="http://schemas.openxmlformats.org/drawingml/2006/wordprocessingDrawing" xmlns:w10="urn:schemas-microsoft-com:office:word" xmlns:w="http://schemas.openxmlformats.org/wordprocessingml/2006/main" xmlns:w14="http://schemas.microsoft.com/office/word/2010/wordml" xmlns:w15="http://schemas.microsoft.com/office/word/2012/wordml" xmlns:w16cex="http://schemas.microsoft.com/office/word/2018/wordml/cex" xmlns:w16cid="http://schemas.microsoft.com/office/word/2016/wordml/cid" xmlns:w16="http://schemas.microsoft.com/office/word/2018/wordml" xmlns:w16sdtdh="http://schemas.microsoft.com/office/word/2020/wordml/sdtdatahash" xmlns:w16se="http://schemas.microsoft.com/office/word/2015/wordml/symex" xmlns:wpg="http://schemas.microsoft.com/office/word/2010/wordprocessingGroup" xmlns:wpi="http://schemas.microsoft.com/office/word/2010/wordprocessingInk" xmlns:wne="http://schemas.microsoft.com/office/word/2006/wordml" xmlns:wps="http://schemas.microsoft.com/office/word/2010/wordprocessingShape" mc:Ignorable="w14 w15 w16se w16cid w16 w16cex w16sdtdh wp14">
   <w:p>
     <w:pPr>
       <w:pStyle w:val="Header"/>
@@ -8555,7 +6500,7 @@
 </file>
 
 <file path=word/header2.xml><?xml version="1.0" encoding="utf-8"?>
-<w:hdr xmlns:wpc="http://schemas.microsoft.com/office/word/2010/wordprocessingCanvas" xmlns:cx="http://schemas.microsoft.com/office/drawing/2014/chartex" xmlns:cx1="http://schemas.microsoft.com/office/drawing/2015/9/8/chartex" xmlns:mc="http://schemas.openxmlformats.org/markup-compatibility/2006" xmlns:o="urn:schemas-microsoft-com:office:office" xmlns:r="http://schemas.openxmlformats.org/officeDocument/2006/relationships" xmlns:m="http://schemas.openxmlformats.org/officeDocument/2006/math" xmlns:v="urn:schemas-microsoft-com:vml" xmlns:wp14="http://schemas.microsoft.com/office/word/2010/wordprocessingDrawing" xmlns:wp="http://schemas.openxmlformats.org/drawingml/2006/wordprocessingDrawing" xmlns:w10="urn:schemas-microsoft-com:office:word" xmlns:w="http://schemas.openxmlformats.org/wordprocessingml/2006/main" xmlns:w14="http://schemas.microsoft.com/office/word/2010/wordml" xmlns:w15="http://schemas.microsoft.com/office/word/2012/wordml" xmlns:w16se="http://schemas.microsoft.com/office/word/2015/wordml/symex" xmlns:wpg="http://schemas.microsoft.com/office/word/2010/wordprocessingGroup" xmlns:wpi="http://schemas.microsoft.com/office/word/2010/wordprocessingInk" xmlns:wne="http://schemas.microsoft.com/office/word/2006/wordml" xmlns:wps="http://schemas.microsoft.com/office/word/2010/wordprocessingShape" mc:Ignorable="w14 w15 w16se wp14">
+<w:hdr xmlns:wpc="http://schemas.microsoft.com/office/word/2010/wordprocessingCanvas" xmlns:cx="http://schemas.microsoft.com/office/drawing/2014/chartex" xmlns:cx1="http://schemas.microsoft.com/office/drawing/2015/9/8/chartex" xmlns:cx2="http://schemas.microsoft.com/office/drawing/2015/10/21/chartex" xmlns:cx3="http://schemas.microsoft.com/office/drawing/2016/5/9/chartex" xmlns:cx4="http://schemas.microsoft.com/office/drawing/2016/5/10/chartex" xmlns:cx5="http://schemas.microsoft.com/office/drawing/2016/5/11/chartex" xmlns:cx6="http://schemas.microsoft.com/office/drawing/2016/5/12/chartex" xmlns:cx7="http://schemas.microsoft.com/office/drawing/2016/5/13/chartex" xmlns:cx8="http://schemas.microsoft.com/office/drawing/2016/5/14/chartex" xmlns:mc="http://schemas.openxmlformats.org/markup-compatibility/2006" xmlns:aink="http://schemas.microsoft.com/office/drawing/2016/ink" xmlns:am3d="http://schemas.microsoft.com/office/drawing/2017/model3d" xmlns:o="urn:schemas-microsoft-com:office:office" xmlns:oel="http://schemas.microsoft.com/office/2019/extlst" xmlns:r="http://schemas.openxmlformats.org/officeDocument/2006/relationships" xmlns:m="http://schemas.openxmlformats.org/officeDocument/2006/math" xmlns:v="urn:schemas-microsoft-com:vml" xmlns:wp14="http://schemas.microsoft.com/office/word/2010/wordprocessingDrawing" xmlns:wp="http://schemas.openxmlformats.org/drawingml/2006/wordprocessingDrawing" xmlns:w10="urn:schemas-microsoft-com:office:word" xmlns:w="http://schemas.openxmlformats.org/wordprocessingml/2006/main" xmlns:w14="http://schemas.microsoft.com/office/word/2010/wordml" xmlns:w15="http://schemas.microsoft.com/office/word/2012/wordml" xmlns:w16cex="http://schemas.microsoft.com/office/word/2018/wordml/cex" xmlns:w16cid="http://schemas.microsoft.com/office/word/2016/wordml/cid" xmlns:w16="http://schemas.microsoft.com/office/word/2018/wordml" xmlns:w16sdtdh="http://schemas.microsoft.com/office/word/2020/wordml/sdtdatahash" xmlns:w16se="http://schemas.microsoft.com/office/word/2015/wordml/symex" xmlns:wpg="http://schemas.microsoft.com/office/word/2010/wordprocessingGroup" xmlns:wpi="http://schemas.microsoft.com/office/word/2010/wordprocessingInk" xmlns:wne="http://schemas.microsoft.com/office/word/2006/wordml" xmlns:wps="http://schemas.microsoft.com/office/word/2010/wordprocessingShape" mc:Ignorable="w14 w15 w16se w16cid w16 w16cex w16sdtdh wp14">
   <w:p>
     <w:pPr>
       <w:pStyle w:val="Header"/>
@@ -8568,7 +6513,7 @@
 </file>
 
 <file path=word/styles.xml><?xml version="1.0" encoding="utf-8"?>
-<w:styles xmlns:mc="http://schemas.openxmlformats.org/markup-compatibility/2006" xmlns:r="http://schemas.openxmlformats.org/officeDocument/2006/relationships" xmlns:w="http://schemas.openxmlformats.org/wordprocessingml/2006/main" xmlns:w14="http://schemas.microsoft.com/office/word/2010/wordml" xmlns:w15="http://schemas.microsoft.com/office/word/2012/wordml" xmlns:w16se="http://schemas.microsoft.com/office/word/2015/wordml/symex" mc:Ignorable="w14 w15 w16se">
+<w:styles xmlns:mc="http://schemas.openxmlformats.org/markup-compatibility/2006" xmlns:r="http://schemas.openxmlformats.org/officeDocument/2006/relationships" xmlns:w="http://schemas.openxmlformats.org/wordprocessingml/2006/main" xmlns:w14="http://schemas.microsoft.com/office/word/2010/wordml" xmlns:w15="http://schemas.microsoft.com/office/word/2012/wordml" xmlns:w16cex="http://schemas.microsoft.com/office/word/2018/wordml/cex" xmlns:w16cid="http://schemas.microsoft.com/office/word/2016/wordml/cid" xmlns:w16="http://schemas.microsoft.com/office/word/2018/wordml" xmlns:w16sdtdh="http://schemas.microsoft.com/office/word/2020/wordml/sdtdatahash" xmlns:w16se="http://schemas.microsoft.com/office/word/2015/wordml/symex" mc:Ignorable="w14 w15 w16se w16cid w16 w16cex w16sdtdh">
   <w:docDefaults>
     <w:rPrDefault>
       <w:rPr>
@@ -8578,7 +6523,7 @@
     </w:rPrDefault>
     <w:pPrDefault/>
   </w:docDefaults>
-  <w:latentStyles w:defLockedState="0" w:defUIPriority="99" w:defSemiHidden="0" w:defUnhideWhenUsed="0" w:defQFormat="0" w:count="371">
+  <w:latentStyles w:defLockedState="0" w:defUIPriority="99" w:defSemiHidden="0" w:defUnhideWhenUsed="0" w:defQFormat="0" w:count="376">
     <w:lsdException w:name="Normal" w:uiPriority="0" w:qFormat="1"/>
     <w:lsdException w:name="heading 1" w:uiPriority="9" w:qFormat="1"/>
     <w:lsdException w:name="heading 2" w:semiHidden="1" w:uiPriority="9" w:unhideWhenUsed="1" w:qFormat="1"/>
@@ -8684,7 +6629,6 @@
     <w:lsdException w:name="HTML Sample" w:semiHidden="1" w:unhideWhenUsed="1"/>
     <w:lsdException w:name="HTML Typewriter" w:semiHidden="1" w:unhideWhenUsed="1"/>
     <w:lsdException w:name="HTML Variable" w:semiHidden="1" w:unhideWhenUsed="1"/>
-    <w:lsdException w:name="Normal Table" w:semiHidden="1" w:unhideWhenUsed="1"/>
     <w:lsdException w:name="annotation subject" w:semiHidden="1" w:unhideWhenUsed="1"/>
     <w:lsdException w:name="No List" w:semiHidden="1" w:unhideWhenUsed="1"/>
     <w:lsdException w:name="Outline List 1" w:semiHidden="1" w:unhideWhenUsed="1"/>
@@ -8727,11 +6671,8 @@
     <w:lsdException w:name="Table Contemporary" w:semiHidden="1" w:unhideWhenUsed="1"/>
     <w:lsdException w:name="Table Elegant" w:semiHidden="1" w:unhideWhenUsed="1"/>
     <w:lsdException w:name="Table Professional" w:semiHidden="1" w:unhideWhenUsed="1"/>
-    <w:lsdException w:name="Table Subtle 1" w:semiHidden="1" w:unhideWhenUsed="1"/>
     <w:lsdException w:name="Table Subtle 2" w:semiHidden="1" w:unhideWhenUsed="1"/>
     <w:lsdException w:name="Table Web 1" w:semiHidden="1" w:unhideWhenUsed="1"/>
-    <w:lsdException w:name="Table Web 2" w:semiHidden="1" w:unhideWhenUsed="1"/>
-    <w:lsdException w:name="Table Web 3" w:semiHidden="1" w:unhideWhenUsed="1"/>
     <w:lsdException w:name="Balloon Text" w:semiHidden="1" w:unhideWhenUsed="1"/>
     <w:lsdException w:name="Table Grid" w:uiPriority="59"/>
     <w:lsdException w:name="Table Theme" w:semiHidden="1" w:unhideWhenUsed="1"/>
@@ -8950,6 +6891,11 @@
     <w:lsdException w:name="List Table 5 Dark Accent 6" w:uiPriority="50"/>
     <w:lsdException w:name="List Table 6 Colorful Accent 6" w:uiPriority="51"/>
     <w:lsdException w:name="List Table 7 Colorful Accent 6" w:uiPriority="52"/>
+    <w:lsdException w:name="Mention" w:semiHidden="1" w:unhideWhenUsed="1"/>
+    <w:lsdException w:name="Smart Hyperlink" w:semiHidden="1" w:unhideWhenUsed="1"/>
+    <w:lsdException w:name="Hashtag" w:semiHidden="1" w:unhideWhenUsed="1"/>
+    <w:lsdException w:name="Unresolved Mention" w:semiHidden="1" w:unhideWhenUsed="1"/>
+    <w:lsdException w:name="Smart Link" w:semiHidden="1" w:unhideWhenUsed="1"/>
   </w:latentStyles>
   <w:style w:type="paragraph" w:default="1" w:styleId="Normal">
     <w:name w:val="Normal"/>

--- a/TS-Kramam/TS-5.2/TS 5.2 Sanskrit Krama Paatam Corrections.docx
+++ b/TS-Kramam/TS-5.2/TS 5.2 Sanskrit Krama Paatam Corrections.docx
@@ -1,6 +1,6 @@
 
 <file path=word/document.xml><?xml version="1.0" encoding="utf-8"?>
-<w:document xmlns:wpc="http://schemas.microsoft.com/office/word/2010/wordprocessingCanvas" xmlns:cx="http://schemas.microsoft.com/office/drawing/2014/chartex" xmlns:cx1="http://schemas.microsoft.com/office/drawing/2015/9/8/chartex" xmlns:cx2="http://schemas.microsoft.com/office/drawing/2015/10/21/chartex" xmlns:cx3="http://schemas.microsoft.com/office/drawing/2016/5/9/chartex" xmlns:cx4="http://schemas.microsoft.com/office/drawing/2016/5/10/chartex" xmlns:cx5="http://schemas.microsoft.com/office/drawing/2016/5/11/chartex" xmlns:cx6="http://schemas.microsoft.com/office/drawing/2016/5/12/chartex" xmlns:cx7="http://schemas.microsoft.com/office/drawing/2016/5/13/chartex" xmlns:cx8="http://schemas.microsoft.com/office/drawing/2016/5/14/chartex" xmlns:mc="http://schemas.openxmlformats.org/markup-compatibility/2006" xmlns:aink="http://schemas.microsoft.com/office/drawing/2016/ink" xmlns:am3d="http://schemas.microsoft.com/office/drawing/2017/model3d" xmlns:o="urn:schemas-microsoft-com:office:office" xmlns:oel="http://schemas.microsoft.com/office/2019/extlst" xmlns:r="http://schemas.openxmlformats.org/officeDocument/2006/relationships" xmlns:m="http://schemas.openxmlformats.org/officeDocument/2006/math" xmlns:v="urn:schemas-microsoft-com:vml" xmlns:wp14="http://schemas.microsoft.com/office/word/2010/wordprocessingDrawing" xmlns:wp="http://schemas.openxmlformats.org/drawingml/2006/wordprocessingDrawing" xmlns:w10="urn:schemas-microsoft-com:office:word" xmlns:w="http://schemas.openxmlformats.org/wordprocessingml/2006/main" xmlns:w14="http://schemas.microsoft.com/office/word/2010/wordml" xmlns:w15="http://schemas.microsoft.com/office/word/2012/wordml" xmlns:w16cex="http://schemas.microsoft.com/office/word/2018/wordml/cex" xmlns:w16cid="http://schemas.microsoft.com/office/word/2016/wordml/cid" xmlns:w16="http://schemas.microsoft.com/office/word/2018/wordml" xmlns:w16sdtdh="http://schemas.microsoft.com/office/word/2020/wordml/sdtdatahash" xmlns:w16se="http://schemas.microsoft.com/office/word/2015/wordml/symex" xmlns:wpg="http://schemas.microsoft.com/office/word/2010/wordprocessingGroup" xmlns:wpi="http://schemas.microsoft.com/office/word/2010/wordprocessingInk" xmlns:wne="http://schemas.microsoft.com/office/word/2006/wordml" xmlns:wps="http://schemas.microsoft.com/office/word/2010/wordprocessingShape" mc:Ignorable="w14 w15 w16se w16cid w16 w16cex w16sdtdh wp14">
+<w:document xmlns:wpc="http://schemas.microsoft.com/office/word/2010/wordprocessingCanvas" xmlns:cx="http://schemas.microsoft.com/office/drawing/2014/chartex" xmlns:cx1="http://schemas.microsoft.com/office/drawing/2015/9/8/chartex" xmlns:mc="http://schemas.openxmlformats.org/markup-compatibility/2006" xmlns:o="urn:schemas-microsoft-com:office:office" xmlns:r="http://schemas.openxmlformats.org/officeDocument/2006/relationships" xmlns:m="http://schemas.openxmlformats.org/officeDocument/2006/math" xmlns:v="urn:schemas-microsoft-com:vml" xmlns:wp14="http://schemas.microsoft.com/office/word/2010/wordprocessingDrawing" xmlns:wp="http://schemas.openxmlformats.org/drawingml/2006/wordprocessingDrawing" xmlns:w10="urn:schemas-microsoft-com:office:word" xmlns:w="http://schemas.openxmlformats.org/wordprocessingml/2006/main" xmlns:w14="http://schemas.microsoft.com/office/word/2010/wordml" xmlns:w15="http://schemas.microsoft.com/office/word/2012/wordml" xmlns:w16se="http://schemas.microsoft.com/office/word/2015/wordml/symex" xmlns:wpg="http://schemas.microsoft.com/office/word/2010/wordprocessingGroup" xmlns:wpi="http://schemas.microsoft.com/office/word/2010/wordprocessingInk" xmlns:wne="http://schemas.microsoft.com/office/word/2006/wordml" xmlns:wps="http://schemas.microsoft.com/office/word/2010/wordprocessingShape" mc:Ignorable="w14 w15 w16se wp14">
   <w:body>
     <w:p>
       <w:pPr>
@@ -23,6 +23,7 @@
         </w:rPr>
         <w:t xml:space="preserve">TS </w:t>
       </w:r>
+      <w:proofErr w:type="spellStart"/>
       <w:r>
         <w:rPr>
           <w:b/>
@@ -33,6 +34,7 @@
         </w:rPr>
         <w:t>Krama</w:t>
       </w:r>
+      <w:proofErr w:type="spellEnd"/>
       <w:r>
         <w:rPr>
           <w:b/>
@@ -41,7 +43,29 @@
           <w:szCs w:val="32"/>
           <w:u w:val="single"/>
         </w:rPr>
-        <w:t xml:space="preserve"> Paatam – TS </w:t>
+        <w:t xml:space="preserve"> </w:t>
+      </w:r>
+      <w:proofErr w:type="spellStart"/>
+      <w:r>
+        <w:rPr>
+          <w:b/>
+          <w:bCs/>
+          <w:sz w:val="32"/>
+          <w:szCs w:val="32"/>
+          <w:u w:val="single"/>
+        </w:rPr>
+        <w:t>Paatam</w:t>
+      </w:r>
+      <w:proofErr w:type="spellEnd"/>
+      <w:r>
+        <w:rPr>
+          <w:b/>
+          <w:bCs/>
+          <w:sz w:val="32"/>
+          <w:szCs w:val="32"/>
+          <w:u w:val="single"/>
+        </w:rPr>
+        <w:t xml:space="preserve"> – TS </w:t>
       </w:r>
       <w:r>
         <w:rPr>
@@ -286,8 +310,19 @@
                 <w:sz w:val="28"/>
                 <w:szCs w:val="32"/>
               </w:rPr>
-              <w:t>T.S.5.2.1.6 – Kramam</w:t>
-            </w:r>
+              <w:t xml:space="preserve">T.S.5.2.1.6 – </w:t>
+            </w:r>
+            <w:proofErr w:type="spellStart"/>
+            <w:r>
+              <w:rPr>
+                <w:rFonts w:cs="Arial"/>
+                <w:b/>
+                <w:sz w:val="28"/>
+                <w:szCs w:val="32"/>
+              </w:rPr>
+              <w:t>Kramam</w:t>
+            </w:r>
+            <w:proofErr w:type="spellEnd"/>
           </w:p>
           <w:p>
             <w:pPr>
@@ -307,23 +342,45 @@
                 <w:szCs w:val="32"/>
               </w:rPr>
             </w:pPr>
-            <w:r>
-              <w:rPr>
-                <w:rFonts w:cs="Arial"/>
-                <w:b/>
-                <w:sz w:val="28"/>
-                <w:szCs w:val="32"/>
-              </w:rPr>
-              <w:t xml:space="preserve">Krama Vaakyam No.– </w:t>
-            </w:r>
-            <w:r>
-              <w:rPr>
-                <w:rFonts w:cs="Arial"/>
-                <w:b/>
-                <w:sz w:val="28"/>
-                <w:szCs w:val="32"/>
-              </w:rPr>
-              <w:t>19</w:t>
+            <w:proofErr w:type="spellStart"/>
+            <w:r>
+              <w:rPr>
+                <w:rFonts w:cs="Arial"/>
+                <w:b/>
+                <w:sz w:val="28"/>
+                <w:szCs w:val="32"/>
+              </w:rPr>
+              <w:t>Krama</w:t>
+            </w:r>
+            <w:proofErr w:type="spellEnd"/>
+            <w:r>
+              <w:rPr>
+                <w:rFonts w:cs="Arial"/>
+                <w:b/>
+                <w:sz w:val="28"/>
+                <w:szCs w:val="32"/>
+              </w:rPr>
+              <w:t xml:space="preserve"> </w:t>
+            </w:r>
+            <w:proofErr w:type="spellStart"/>
+            <w:r>
+              <w:rPr>
+                <w:rFonts w:cs="Arial"/>
+                <w:b/>
+                <w:sz w:val="28"/>
+                <w:szCs w:val="32"/>
+              </w:rPr>
+              <w:t>Vaakyam</w:t>
+            </w:r>
+            <w:proofErr w:type="spellEnd"/>
+            <w:r>
+              <w:rPr>
+                <w:rFonts w:cs="Arial"/>
+                <w:b/>
+                <w:sz w:val="28"/>
+                <w:szCs w:val="32"/>
+              </w:rPr>
+              <w:t xml:space="preserve"> No.– 19</w:t>
             </w:r>
           </w:p>
           <w:p>
@@ -344,14 +401,25 @@
                 <w:szCs w:val="32"/>
               </w:rPr>
             </w:pPr>
-            <w:r>
-              <w:rPr>
-                <w:rFonts w:cs="Arial"/>
-                <w:b/>
-                <w:sz w:val="28"/>
-                <w:szCs w:val="32"/>
-              </w:rPr>
-              <w:t>Panchaati No</w:t>
+            <w:proofErr w:type="spellStart"/>
+            <w:r>
+              <w:rPr>
+                <w:rFonts w:cs="Arial"/>
+                <w:b/>
+                <w:sz w:val="28"/>
+                <w:szCs w:val="32"/>
+              </w:rPr>
+              <w:t>Panchaati</w:t>
+            </w:r>
+            <w:proofErr w:type="spellEnd"/>
+            <w:r>
+              <w:rPr>
+                <w:rFonts w:cs="Arial"/>
+                <w:b/>
+                <w:sz w:val="28"/>
+                <w:szCs w:val="32"/>
+              </w:rPr>
+              <w:t xml:space="preserve"> No</w:t>
             </w:r>
             <w:r>
               <w:rPr>
@@ -391,23 +459,35 @@
                 <w:lang w:val="en-IN" w:eastAsia="en-IN" w:bidi="ml-IN"/>
               </w:rPr>
             </w:pPr>
-            <w:r>
-              <w:rPr>
-                <w:rFonts w:ascii="BRH Devanagari Extra" w:hAnsi="BRH Devanagari Extra" w:cs="BRH Devanagari Extra"/>
-                <w:color w:val="000000"/>
-                <w:sz w:val="40"/>
-                <w:szCs w:val="40"/>
-              </w:rPr>
-              <w:t xml:space="preserve">kÉÉqÉÉuÉþ | </w:t>
-            </w:r>
-            <w:r>
-              <w:rPr>
-                <w:rFonts w:ascii="BRH Devanagari Extra" w:hAnsi="BRH Devanagari Extra" w:cs="BRH Devanagari Extra"/>
-                <w:color w:val="000000"/>
-                <w:sz w:val="40"/>
-                <w:szCs w:val="40"/>
-              </w:rPr>
-              <w:t>A</w:t>
+            <w:proofErr w:type="spellStart"/>
+            <w:r>
+              <w:rPr>
+                <w:rFonts w:ascii="BRH Devanagari Extra" w:hAnsi="BRH Devanagari Extra" w:cs="BRH Devanagari Extra"/>
+                <w:color w:val="000000"/>
+                <w:sz w:val="40"/>
+                <w:szCs w:val="40"/>
+              </w:rPr>
+              <w:t>kÉÉqÉÉuÉþ</w:t>
+            </w:r>
+            <w:proofErr w:type="spellEnd"/>
+            <w:r>
+              <w:rPr>
+                <w:rFonts w:ascii="BRH Devanagari Extra" w:hAnsi="BRH Devanagari Extra" w:cs="BRH Devanagari Extra"/>
+                <w:color w:val="000000"/>
+                <w:sz w:val="40"/>
+                <w:szCs w:val="40"/>
+              </w:rPr>
+              <w:t xml:space="preserve"> | </w:t>
+            </w:r>
+            <w:proofErr w:type="spellStart"/>
+            <w:r>
+              <w:rPr>
+                <w:rFonts w:ascii="BRH Devanagari Extra" w:hAnsi="BRH Devanagari Extra" w:cs="BRH Devanagari Extra"/>
+                <w:color w:val="000000"/>
+                <w:sz w:val="40"/>
+                <w:szCs w:val="40"/>
+              </w:rPr>
+              <w:t>AuÉÉþÂ</w:t>
             </w:r>
             <w:r>
               <w:rPr>
@@ -417,25 +497,27 @@
                 <w:szCs w:val="40"/>
                 <w:highlight w:val="yellow"/>
               </w:rPr>
-              <w:t>uÉÉ</w:t>
-            </w:r>
-            <w:r>
-              <w:rPr>
-                <w:rFonts w:ascii="BRH Devanagari Extra" w:hAnsi="BRH Devanagari Extra" w:cs="BRH Devanagari Extra"/>
-                <w:color w:val="000000"/>
-                <w:sz w:val="40"/>
-                <w:szCs w:val="40"/>
-              </w:rPr>
-              <w:t>þÂlk</w:t>
-            </w:r>
-            <w:r>
-              <w:rPr>
-                <w:rFonts w:ascii="BRH Devanagari Extra" w:hAnsi="BRH Devanagari Extra" w:cs="BRH Devanagari Extra"/>
-                <w:color w:val="000000"/>
-                <w:sz w:val="40"/>
-                <w:szCs w:val="40"/>
-              </w:rPr>
-              <w:t>Éå |</w:t>
+              <w:t>lkÉ</w:t>
+            </w:r>
+            <w:r>
+              <w:rPr>
+                <w:rFonts w:ascii="BRH Devanagari Extra" w:hAnsi="BRH Devanagari Extra" w:cs="BRH Devanagari Extra"/>
+                <w:color w:val="000000"/>
+                <w:sz w:val="40"/>
+                <w:szCs w:val="40"/>
+                <w:highlight w:val="yellow"/>
+              </w:rPr>
+              <w:t>å</w:t>
+            </w:r>
+            <w:proofErr w:type="spellEnd"/>
+            <w:r>
+              <w:rPr>
+                <w:rFonts w:ascii="BRH Devanagari Extra" w:hAnsi="BRH Devanagari Extra" w:cs="BRH Devanagari Extra"/>
+                <w:color w:val="000000"/>
+                <w:sz w:val="40"/>
+                <w:szCs w:val="40"/>
+              </w:rPr>
+              <w:t xml:space="preserve"> |</w:t>
             </w:r>
           </w:p>
         </w:tc>
@@ -458,23 +540,55 @@
                 <w:lang w:val="en-IN" w:eastAsia="en-IN" w:bidi="ml-IN"/>
               </w:rPr>
             </w:pPr>
-            <w:r>
-              <w:rPr>
-                <w:rFonts w:ascii="BRH Devanagari Extra" w:hAnsi="BRH Devanagari Extra" w:cs="BRH Devanagari Extra"/>
-                <w:color w:val="000000"/>
-                <w:sz w:val="40"/>
-                <w:szCs w:val="40"/>
-              </w:rPr>
-              <w:t xml:space="preserve">kÉÉqÉÉuÉþ | </w:t>
-            </w:r>
-            <w:r>
-              <w:rPr>
-                <w:rFonts w:ascii="BRH Devanagari Extra" w:hAnsi="BRH Devanagari Extra" w:cs="BRH Devanagari Extra"/>
-                <w:color w:val="000000"/>
-                <w:sz w:val="40"/>
-                <w:szCs w:val="40"/>
-              </w:rPr>
-              <w:t>A</w:t>
+            <w:proofErr w:type="spellStart"/>
+            <w:r>
+              <w:rPr>
+                <w:rFonts w:ascii="BRH Devanagari Extra" w:hAnsi="BRH Devanagari Extra" w:cs="BRH Devanagari Extra"/>
+                <w:color w:val="000000"/>
+                <w:sz w:val="40"/>
+                <w:szCs w:val="40"/>
+              </w:rPr>
+              <w:t>kÉÉqÉÉuÉþ</w:t>
+            </w:r>
+            <w:proofErr w:type="spellEnd"/>
+            <w:r>
+              <w:rPr>
+                <w:rFonts w:ascii="BRH Devanagari Extra" w:hAnsi="BRH Devanagari Extra" w:cs="BRH Devanagari Extra"/>
+                <w:color w:val="000000"/>
+                <w:sz w:val="40"/>
+                <w:szCs w:val="40"/>
+              </w:rPr>
+              <w:t xml:space="preserve"> | </w:t>
+            </w:r>
+            <w:proofErr w:type="spellStart"/>
+            <w:r>
+              <w:rPr>
+                <w:rFonts w:ascii="BRH Devanagari Extra" w:hAnsi="BRH Devanagari Extra" w:cs="BRH Devanagari Extra"/>
+                <w:color w:val="000000"/>
+                <w:sz w:val="40"/>
+                <w:szCs w:val="40"/>
+              </w:rPr>
+              <w:t>AuÉ</w:t>
+            </w:r>
+            <w:r>
+              <w:rPr>
+                <w:rFonts w:ascii="BRH Devanagari Extra" w:hAnsi="BRH Devanagari Extra" w:cs="BRH Devanagari Extra"/>
+                <w:color w:val="000000"/>
+                <w:sz w:val="40"/>
+                <w:szCs w:val="40"/>
+              </w:rPr>
+              <w:t>É</w:t>
+            </w:r>
+            <w:bookmarkStart w:id="0" w:name="_GoBack"/>
+            <w:bookmarkEnd w:id="0"/>
+            <w:r>
+              <w:rPr>
+                <w:rFonts w:ascii="BRH Devanagari Extra" w:hAnsi="BRH Devanagari Extra" w:cs="BRH Devanagari Extra"/>
+                <w:color w:val="000000"/>
+                <w:sz w:val="40"/>
+                <w:szCs w:val="40"/>
+              </w:rPr>
+              <w:t>þÂ</w:t>
             </w:r>
             <w:r>
               <w:rPr>
@@ -484,25 +598,17 @@
                 <w:szCs w:val="40"/>
                 <w:highlight w:val="green"/>
               </w:rPr>
-              <w:t>uÉ</w:t>
-            </w:r>
-            <w:r>
-              <w:rPr>
-                <w:rFonts w:ascii="BRH Devanagari Extra" w:hAnsi="BRH Devanagari Extra" w:cs="BRH Devanagari Extra"/>
-                <w:color w:val="000000"/>
-                <w:sz w:val="40"/>
-                <w:szCs w:val="40"/>
-              </w:rPr>
-              <w:t>þÂlk</w:t>
-            </w:r>
-            <w:r>
-              <w:rPr>
-                <w:rFonts w:ascii="BRH Devanagari Extra" w:hAnsi="BRH Devanagari Extra" w:cs="BRH Devanagari Extra"/>
-                <w:color w:val="000000"/>
-                <w:sz w:val="40"/>
-                <w:szCs w:val="40"/>
-              </w:rPr>
-              <w:t>Éå |</w:t>
+              <w:t>lkÉ</w:t>
+            </w:r>
+            <w:proofErr w:type="spellEnd"/>
+            <w:r>
+              <w:rPr>
+                <w:rFonts w:ascii="BRH Devanagari Extra" w:hAnsi="BRH Devanagari Extra" w:cs="BRH Devanagari Extra"/>
+                <w:color w:val="000000"/>
+                <w:sz w:val="40"/>
+                <w:szCs w:val="40"/>
+              </w:rPr>
+              <w:t xml:space="preserve"> |</w:t>
             </w:r>
           </w:p>
         </w:tc>
@@ -555,8 +661,19 @@
                 <w:sz w:val="28"/>
                 <w:szCs w:val="32"/>
               </w:rPr>
-              <w:t xml:space="preserve"> – Kramam</w:t>
-            </w:r>
+              <w:t xml:space="preserve"> – </w:t>
+            </w:r>
+            <w:proofErr w:type="spellStart"/>
+            <w:r>
+              <w:rPr>
+                <w:rFonts w:cs="Arial"/>
+                <w:b/>
+                <w:sz w:val="28"/>
+                <w:szCs w:val="32"/>
+              </w:rPr>
+              <w:t>Kramam</w:t>
+            </w:r>
+            <w:proofErr w:type="spellEnd"/>
           </w:p>
           <w:p>
             <w:pPr>
@@ -576,14 +693,45 @@
                 <w:szCs w:val="32"/>
               </w:rPr>
             </w:pPr>
-            <w:r>
-              <w:rPr>
-                <w:rFonts w:cs="Arial"/>
-                <w:b/>
-                <w:sz w:val="28"/>
-                <w:szCs w:val="32"/>
-              </w:rPr>
-              <w:t xml:space="preserve">Krama Vaakyam No.– </w:t>
+            <w:proofErr w:type="spellStart"/>
+            <w:r>
+              <w:rPr>
+                <w:rFonts w:cs="Arial"/>
+                <w:b/>
+                <w:sz w:val="28"/>
+                <w:szCs w:val="32"/>
+              </w:rPr>
+              <w:t>Krama</w:t>
+            </w:r>
+            <w:proofErr w:type="spellEnd"/>
+            <w:r>
+              <w:rPr>
+                <w:rFonts w:cs="Arial"/>
+                <w:b/>
+                <w:sz w:val="28"/>
+                <w:szCs w:val="32"/>
+              </w:rPr>
+              <w:t xml:space="preserve"> </w:t>
+            </w:r>
+            <w:proofErr w:type="spellStart"/>
+            <w:r>
+              <w:rPr>
+                <w:rFonts w:cs="Arial"/>
+                <w:b/>
+                <w:sz w:val="28"/>
+                <w:szCs w:val="32"/>
+              </w:rPr>
+              <w:t>Vaakyam</w:t>
+            </w:r>
+            <w:proofErr w:type="spellEnd"/>
+            <w:r>
+              <w:rPr>
+                <w:rFonts w:cs="Arial"/>
+                <w:b/>
+                <w:sz w:val="28"/>
+                <w:szCs w:val="32"/>
+              </w:rPr>
+              <w:t xml:space="preserve"> No.– </w:t>
             </w:r>
             <w:r>
               <w:rPr>
@@ -613,14 +761,25 @@
                 <w:szCs w:val="32"/>
               </w:rPr>
             </w:pPr>
-            <w:r>
-              <w:rPr>
-                <w:rFonts w:cs="Arial"/>
-                <w:b/>
-                <w:sz w:val="28"/>
-                <w:szCs w:val="32"/>
-              </w:rPr>
-              <w:t>Panchaati No</w:t>
+            <w:proofErr w:type="spellStart"/>
+            <w:r>
+              <w:rPr>
+                <w:rFonts w:cs="Arial"/>
+                <w:b/>
+                <w:sz w:val="28"/>
+                <w:szCs w:val="32"/>
+              </w:rPr>
+              <w:t>Panchaati</w:t>
+            </w:r>
+            <w:proofErr w:type="spellEnd"/>
+            <w:r>
+              <w:rPr>
+                <w:rFonts w:cs="Arial"/>
+                <w:b/>
+                <w:sz w:val="28"/>
+                <w:szCs w:val="32"/>
+              </w:rPr>
+              <w:t xml:space="preserve"> No</w:t>
             </w:r>
             <w:r>
               <w:rPr>
@@ -666,6 +825,7 @@
                 <w:lang w:val="en-IN" w:eastAsia="en-IN" w:bidi="ml-IN"/>
               </w:rPr>
             </w:pPr>
+            <w:proofErr w:type="spellStart"/>
             <w:r>
               <w:rPr>
                 <w:rFonts w:ascii="BRH Devanagari Extra" w:hAnsi="BRH Devanagari Extra" w:cs="BRH Devanagari Extra"/>
@@ -675,24 +835,7 @@
               </w:rPr>
               <w:t>ÌlÉUç.GþirÉÉ</w:t>
             </w:r>
-            <w:r>
-              <w:rPr>
-                <w:rFonts w:ascii="BRH Malayalam Extra" w:hAnsi="BRH Malayalam Extra" w:cs="BRH Devanagari Extra"/>
-                <w:color w:val="000000"/>
-                <w:sz w:val="32"/>
-                <w:szCs w:val="40"/>
-              </w:rPr>
-              <w:t>–</w:t>
-            </w:r>
-            <w:r>
-              <w:rPr>
-                <w:rFonts w:ascii="BRH Devanagari Extra" w:hAnsi="BRH Devanagari Extra" w:cs="BRH Devanagari Extra"/>
-                <w:color w:val="000000"/>
-                <w:sz w:val="40"/>
-                <w:szCs w:val="40"/>
-              </w:rPr>
-              <w:t xml:space="preserve"> CÌiÉ</w:t>
-            </w:r>
+            <w:proofErr w:type="spellEnd"/>
             <w:r>
               <w:rPr>
                 <w:rFonts w:ascii="BRH Malayalam Extra" w:hAnsi="BRH Malayalam Extra" w:cs="BRH Devanagari Extra"/>
@@ -711,6 +854,36 @@
               </w:rPr>
               <w:t xml:space="preserve"> </w:t>
             </w:r>
+            <w:proofErr w:type="spellStart"/>
+            <w:r>
+              <w:rPr>
+                <w:rFonts w:ascii="BRH Devanagari Extra" w:hAnsi="BRH Devanagari Extra" w:cs="BRH Devanagari Extra"/>
+                <w:color w:val="000000"/>
+                <w:sz w:val="40"/>
+                <w:szCs w:val="40"/>
+              </w:rPr>
+              <w:t>CÌiÉ</w:t>
+            </w:r>
+            <w:proofErr w:type="spellEnd"/>
+            <w:r>
+              <w:rPr>
+                <w:rFonts w:ascii="BRH Malayalam Extra" w:hAnsi="BRH Malayalam Extra" w:cs="BRH Devanagari Extra"/>
+                <w:color w:val="000000"/>
+                <w:sz w:val="32"/>
+                <w:szCs w:val="40"/>
+              </w:rPr>
+              <w:t>–</w:t>
+            </w:r>
+            <w:r>
+              <w:rPr>
+                <w:rFonts w:ascii="BRH Devanagari Extra" w:hAnsi="BRH Devanagari Extra" w:cs="BRH Devanagari Extra"/>
+                <w:color w:val="000000"/>
+                <w:sz w:val="40"/>
+                <w:szCs w:val="40"/>
+              </w:rPr>
+              <w:t xml:space="preserve"> </w:t>
+            </w:r>
+            <w:proofErr w:type="spellStart"/>
             <w:r>
               <w:rPr>
                 <w:rFonts w:ascii="BRH Devanagari Extra" w:hAnsi="BRH Devanagari Extra" w:cs="BRH Devanagari Extra"/>
@@ -721,6 +894,7 @@
               </w:rPr>
               <w:t>ÌlÉ</w:t>
             </w:r>
+            <w:proofErr w:type="spellEnd"/>
             <w:r>
               <w:rPr>
                 <w:rFonts w:ascii="BRH Devanagari Extra" w:hAnsi="BRH Devanagari Extra" w:cs="BRH Devanagari Extra"/>
@@ -739,6 +913,7 @@
               </w:rPr>
               <w:t>–</w:t>
             </w:r>
+            <w:proofErr w:type="spellStart"/>
             <w:r>
               <w:rPr>
                 <w:rFonts w:ascii="BRH Devanagari Extra" w:hAnsi="BRH Devanagari Extra" w:cs="BRH Devanagari Extra"/>
@@ -748,6 +923,7 @@
               </w:rPr>
               <w:t>irÉæ</w:t>
             </w:r>
+            <w:proofErr w:type="spellEnd"/>
             <w:r>
               <w:rPr>
                 <w:rFonts w:ascii="BRH Malayalam Extra" w:hAnsi="BRH Malayalam Extra" w:cs="BRH Devanagari Extra"/>
@@ -793,6 +969,7 @@
                 <w:lang w:val="en-IN" w:eastAsia="en-IN" w:bidi="ml-IN"/>
               </w:rPr>
             </w:pPr>
+            <w:proofErr w:type="spellStart"/>
             <w:r>
               <w:rPr>
                 <w:rFonts w:ascii="BRH Devanagari Extra" w:hAnsi="BRH Devanagari Extra" w:cs="BRH Devanagari Extra"/>
@@ -802,24 +979,7 @@
               </w:rPr>
               <w:t>ÌlÉUç.GþirÉÉ</w:t>
             </w:r>
-            <w:r>
-              <w:rPr>
-                <w:rFonts w:ascii="BRH Malayalam Extra" w:hAnsi="BRH Malayalam Extra" w:cs="BRH Devanagari Extra"/>
-                <w:color w:val="000000"/>
-                <w:sz w:val="32"/>
-                <w:szCs w:val="40"/>
-              </w:rPr>
-              <w:t>–</w:t>
-            </w:r>
-            <w:r>
-              <w:rPr>
-                <w:rFonts w:ascii="BRH Devanagari Extra" w:hAnsi="BRH Devanagari Extra" w:cs="BRH Devanagari Extra"/>
-                <w:color w:val="000000"/>
-                <w:sz w:val="40"/>
-                <w:szCs w:val="40"/>
-              </w:rPr>
-              <w:t xml:space="preserve"> CÌiÉ</w:t>
-            </w:r>
+            <w:proofErr w:type="spellEnd"/>
             <w:r>
               <w:rPr>
                 <w:rFonts w:ascii="BRH Malayalam Extra" w:hAnsi="BRH Malayalam Extra" w:cs="BRH Devanagari Extra"/>
@@ -838,6 +998,36 @@
               </w:rPr>
               <w:t xml:space="preserve"> </w:t>
             </w:r>
+            <w:proofErr w:type="spellStart"/>
+            <w:r>
+              <w:rPr>
+                <w:rFonts w:ascii="BRH Devanagari Extra" w:hAnsi="BRH Devanagari Extra" w:cs="BRH Devanagari Extra"/>
+                <w:color w:val="000000"/>
+                <w:sz w:val="40"/>
+                <w:szCs w:val="40"/>
+              </w:rPr>
+              <w:t>CÌiÉ</w:t>
+            </w:r>
+            <w:proofErr w:type="spellEnd"/>
+            <w:r>
+              <w:rPr>
+                <w:rFonts w:ascii="BRH Malayalam Extra" w:hAnsi="BRH Malayalam Extra" w:cs="BRH Devanagari Extra"/>
+                <w:color w:val="000000"/>
+                <w:sz w:val="32"/>
+                <w:szCs w:val="40"/>
+              </w:rPr>
+              <w:t>–</w:t>
+            </w:r>
+            <w:r>
+              <w:rPr>
+                <w:rFonts w:ascii="BRH Devanagari Extra" w:hAnsi="BRH Devanagari Extra" w:cs="BRH Devanagari Extra"/>
+                <w:color w:val="000000"/>
+                <w:sz w:val="40"/>
+                <w:szCs w:val="40"/>
+              </w:rPr>
+              <w:t xml:space="preserve"> </w:t>
+            </w:r>
+            <w:proofErr w:type="spellStart"/>
             <w:r>
               <w:rPr>
                 <w:rFonts w:ascii="BRH Devanagari Extra" w:hAnsi="BRH Devanagari Extra" w:cs="BRH Devanagari Extra"/>
@@ -848,6 +1038,7 @@
               </w:rPr>
               <w:t>ÌlÉÈ</w:t>
             </w:r>
+            <w:proofErr w:type="spellEnd"/>
             <w:r>
               <w:rPr>
                 <w:rFonts w:ascii="BRH Devanagari Extra" w:hAnsi="BRH Devanagari Extra" w:cs="BRH Devanagari Extra"/>
@@ -866,6 +1057,7 @@
               </w:rPr>
               <w:t>–</w:t>
             </w:r>
+            <w:proofErr w:type="spellStart"/>
             <w:r>
               <w:rPr>
                 <w:rFonts w:ascii="BRH Devanagari Extra" w:hAnsi="BRH Devanagari Extra" w:cs="BRH Devanagari Extra"/>
@@ -875,6 +1067,7 @@
               </w:rPr>
               <w:t>irÉæ</w:t>
             </w:r>
+            <w:proofErr w:type="spellEnd"/>
             <w:r>
               <w:rPr>
                 <w:rFonts w:ascii="BRH Malayalam Extra" w:hAnsi="BRH Malayalam Extra" w:cs="BRH Devanagari Extra"/>
@@ -944,8 +1137,19 @@
                 <w:sz w:val="28"/>
                 <w:szCs w:val="32"/>
               </w:rPr>
-              <w:t xml:space="preserve"> – Kramam</w:t>
-            </w:r>
+              <w:t xml:space="preserve"> – </w:t>
+            </w:r>
+            <w:proofErr w:type="spellStart"/>
+            <w:r>
+              <w:rPr>
+                <w:rFonts w:cs="Arial"/>
+                <w:b/>
+                <w:sz w:val="28"/>
+                <w:szCs w:val="32"/>
+              </w:rPr>
+              <w:t>Kramam</w:t>
+            </w:r>
+            <w:proofErr w:type="spellEnd"/>
           </w:p>
           <w:p>
             <w:pPr>
@@ -965,14 +1169,45 @@
                 <w:szCs w:val="32"/>
               </w:rPr>
             </w:pPr>
-            <w:r>
-              <w:rPr>
-                <w:rFonts w:cs="Arial"/>
-                <w:b/>
-                <w:sz w:val="28"/>
-                <w:szCs w:val="32"/>
-              </w:rPr>
-              <w:t xml:space="preserve">Krama Vaakyam No.– </w:t>
+            <w:proofErr w:type="spellStart"/>
+            <w:r>
+              <w:rPr>
+                <w:rFonts w:cs="Arial"/>
+                <w:b/>
+                <w:sz w:val="28"/>
+                <w:szCs w:val="32"/>
+              </w:rPr>
+              <w:t>Krama</w:t>
+            </w:r>
+            <w:proofErr w:type="spellEnd"/>
+            <w:r>
+              <w:rPr>
+                <w:rFonts w:cs="Arial"/>
+                <w:b/>
+                <w:sz w:val="28"/>
+                <w:szCs w:val="32"/>
+              </w:rPr>
+              <w:t xml:space="preserve"> </w:t>
+            </w:r>
+            <w:proofErr w:type="spellStart"/>
+            <w:r>
+              <w:rPr>
+                <w:rFonts w:cs="Arial"/>
+                <w:b/>
+                <w:sz w:val="28"/>
+                <w:szCs w:val="32"/>
+              </w:rPr>
+              <w:t>Vaakyam</w:t>
+            </w:r>
+            <w:proofErr w:type="spellEnd"/>
+            <w:r>
+              <w:rPr>
+                <w:rFonts w:cs="Arial"/>
+                <w:b/>
+                <w:sz w:val="28"/>
+                <w:szCs w:val="32"/>
+              </w:rPr>
+              <w:t xml:space="preserve"> No.– </w:t>
             </w:r>
             <w:r>
               <w:rPr>
@@ -1002,14 +1237,25 @@
                 <w:szCs w:val="32"/>
               </w:rPr>
             </w:pPr>
-            <w:r>
-              <w:rPr>
-                <w:rFonts w:cs="Arial"/>
-                <w:b/>
-                <w:sz w:val="28"/>
-                <w:szCs w:val="32"/>
-              </w:rPr>
-              <w:t>Panchaati No</w:t>
+            <w:proofErr w:type="spellStart"/>
+            <w:r>
+              <w:rPr>
+                <w:rFonts w:cs="Arial"/>
+                <w:b/>
+                <w:sz w:val="28"/>
+                <w:szCs w:val="32"/>
+              </w:rPr>
+              <w:t>Panchaati</w:t>
+            </w:r>
+            <w:proofErr w:type="spellEnd"/>
+            <w:r>
+              <w:rPr>
+                <w:rFonts w:cs="Arial"/>
+                <w:b/>
+                <w:sz w:val="28"/>
+                <w:szCs w:val="32"/>
+              </w:rPr>
+              <w:t xml:space="preserve"> No</w:t>
             </w:r>
             <w:r>
               <w:rPr>
@@ -1055,6 +1301,7 @@
                 <w:lang w:val="en-IN" w:eastAsia="en-IN" w:bidi="ml-IN"/>
               </w:rPr>
             </w:pPr>
+            <w:proofErr w:type="spellStart"/>
             <w:r>
               <w:rPr>
                 <w:rFonts w:ascii="BRH Devanagari Extra" w:hAnsi="BRH Devanagari Extra" w:cs="BRH Devanagari Extra"/>
@@ -1064,15 +1311,17 @@
               </w:rPr>
               <w:t>uÉ</w:t>
             </w:r>
-            <w:r>
-              <w:rPr>
-                <w:rFonts w:ascii="BRH Malayalam Extra" w:hAnsi="BRH Malayalam Extra" w:cs="BRH Devanagari Extra"/>
-                <w:color w:val="000000"/>
-                <w:sz w:val="32"/>
-                <w:szCs w:val="40"/>
-              </w:rPr>
-              <w:t>–</w:t>
-            </w:r>
+            <w:proofErr w:type="spellEnd"/>
+            <w:r>
+              <w:rPr>
+                <w:rFonts w:ascii="BRH Malayalam Extra" w:hAnsi="BRH Malayalam Extra" w:cs="BRH Devanagari Extra"/>
+                <w:color w:val="000000"/>
+                <w:sz w:val="32"/>
+                <w:szCs w:val="40"/>
+              </w:rPr>
+              <w:t>–</w:t>
+            </w:r>
+            <w:proofErr w:type="spellStart"/>
             <w:r>
               <w:rPr>
                 <w:rFonts w:ascii="BRH Devanagari Extra" w:hAnsi="BRH Devanagari Extra" w:cs="BRH Devanagari Extra"/>
@@ -1082,15 +1331,17 @@
               </w:rPr>
               <w:t>mÉ</w:t>
             </w:r>
-            <w:r>
-              <w:rPr>
-                <w:rFonts w:ascii="BRH Malayalam Extra" w:hAnsi="BRH Malayalam Extra" w:cs="BRH Devanagari Extra"/>
-                <w:color w:val="000000"/>
-                <w:sz w:val="32"/>
-                <w:szCs w:val="40"/>
-              </w:rPr>
-              <w:t>–</w:t>
-            </w:r>
+            <w:proofErr w:type="spellEnd"/>
+            <w:r>
+              <w:rPr>
+                <w:rFonts w:ascii="BRH Malayalam Extra" w:hAnsi="BRH Malayalam Extra" w:cs="BRH Devanagari Extra"/>
+                <w:color w:val="000000"/>
+                <w:sz w:val="32"/>
+                <w:szCs w:val="40"/>
+              </w:rPr>
+              <w:t>–</w:t>
+            </w:r>
+            <w:proofErr w:type="spellStart"/>
             <w:r>
               <w:rPr>
                 <w:rFonts w:ascii="BRH Devanagari Extra" w:hAnsi="BRH Devanagari Extra" w:cs="BRH Devanagari Extra"/>
@@ -1100,6 +1351,7 @@
               </w:rPr>
               <w:t>irÉÑ</w:t>
             </w:r>
+            <w:proofErr w:type="spellEnd"/>
             <w:r>
               <w:rPr>
                 <w:rFonts w:ascii="BRH Malayalam Extra" w:hAnsi="BRH Malayalam Extra" w:cs="BRH Devanagari Extra"/>
@@ -1128,6 +1380,7 @@
               </w:rPr>
               <w:t>–</w:t>
             </w:r>
+            <w:proofErr w:type="spellStart"/>
             <w:r>
               <w:rPr>
                 <w:rFonts w:ascii="BRH Devanagari Extra" w:hAnsi="BRH Devanagari Extra" w:cs="BRH Devanagari Extra"/>
@@ -1147,23 +1400,44 @@
               </w:rPr>
               <w:t>uÉå</w:t>
             </w:r>
-            <w:r>
-              <w:rPr>
-                <w:rFonts w:ascii="BRH Malayalam Extra" w:hAnsi="BRH Malayalam Extra" w:cs="BRH Devanagari Extra"/>
-                <w:color w:val="000000"/>
-                <w:sz w:val="32"/>
-                <w:szCs w:val="40"/>
-              </w:rPr>
-              <w:t>–</w:t>
-            </w:r>
-            <w:r>
-              <w:rPr>
-                <w:rFonts w:ascii="BRH Devanagari Extra" w:hAnsi="BRH Devanagari Extra" w:cs="BRH Devanagari Extra"/>
-                <w:color w:val="000000"/>
-                <w:sz w:val="40"/>
-                <w:szCs w:val="40"/>
-              </w:rPr>
-              <w:t>±ÉqÉç | E</w:t>
+            <w:proofErr w:type="spellEnd"/>
+            <w:r>
+              <w:rPr>
+                <w:rFonts w:ascii="BRH Malayalam Extra" w:hAnsi="BRH Malayalam Extra" w:cs="BRH Devanagari Extra"/>
+                <w:color w:val="000000"/>
+                <w:sz w:val="32"/>
+                <w:szCs w:val="40"/>
+              </w:rPr>
+              <w:t>–</w:t>
+            </w:r>
+            <w:r>
+              <w:rPr>
+                <w:rFonts w:ascii="BRH Devanagari Extra" w:hAnsi="BRH Devanagari Extra" w:cs="BRH Devanagari Extra"/>
+                <w:color w:val="000000"/>
+                <w:sz w:val="40"/>
+                <w:szCs w:val="40"/>
+              </w:rPr>
+              <w:t>±</w:t>
+            </w:r>
+            <w:proofErr w:type="spellStart"/>
+            <w:r>
+              <w:rPr>
+                <w:rFonts w:ascii="BRH Devanagari Extra" w:hAnsi="BRH Devanagari Extra" w:cs="BRH Devanagari Extra"/>
+                <w:color w:val="000000"/>
+                <w:sz w:val="40"/>
+                <w:szCs w:val="40"/>
+              </w:rPr>
+              <w:t>ÉqÉç</w:t>
+            </w:r>
+            <w:proofErr w:type="spellEnd"/>
+            <w:r>
+              <w:rPr>
+                <w:rFonts w:ascii="BRH Devanagari Extra" w:hAnsi="BRH Devanagari Extra" w:cs="BRH Devanagari Extra"/>
+                <w:color w:val="000000"/>
+                <w:sz w:val="40"/>
+                <w:szCs w:val="40"/>
+              </w:rPr>
+              <w:t xml:space="preserve"> | E</w:t>
             </w:r>
             <w:r>
               <w:rPr>
@@ -1210,6 +1484,7 @@
               </w:rPr>
               <w:t>–</w:t>
             </w:r>
+            <w:proofErr w:type="spellStart"/>
             <w:r>
               <w:rPr>
                 <w:rFonts w:ascii="BRH Devanagari Extra" w:hAnsi="BRH Devanagari Extra" w:cs="BRH Devanagari Extra"/>
@@ -1219,23 +1494,34 @@
               </w:rPr>
               <w:t>uÉå</w:t>
             </w:r>
-            <w:r>
-              <w:rPr>
-                <w:rFonts w:ascii="BRH Malayalam Extra" w:hAnsi="BRH Malayalam Extra" w:cs="BRH Devanagari Extra"/>
-                <w:color w:val="000000"/>
-                <w:sz w:val="32"/>
-                <w:szCs w:val="40"/>
-              </w:rPr>
-              <w:t>–</w:t>
-            </w:r>
-            <w:r>
-              <w:rPr>
-                <w:rFonts w:ascii="BRH Devanagari Extra" w:hAnsi="BRH Devanagari Extra" w:cs="BRH Devanagari Extra"/>
-                <w:color w:val="000000"/>
-                <w:sz w:val="40"/>
-                <w:szCs w:val="40"/>
-              </w:rPr>
-              <w:t>±É</w:t>
+            <w:proofErr w:type="spellEnd"/>
+            <w:r>
+              <w:rPr>
+                <w:rFonts w:ascii="BRH Malayalam Extra" w:hAnsi="BRH Malayalam Extra" w:cs="BRH Devanagari Extra"/>
+                <w:color w:val="000000"/>
+                <w:sz w:val="32"/>
+                <w:szCs w:val="40"/>
+              </w:rPr>
+              <w:t>–</w:t>
+            </w:r>
+            <w:r>
+              <w:rPr>
+                <w:rFonts w:ascii="BRH Devanagari Extra" w:hAnsi="BRH Devanagari Extra" w:cs="BRH Devanagari Extra"/>
+                <w:color w:val="000000"/>
+                <w:sz w:val="40"/>
+                <w:szCs w:val="40"/>
+              </w:rPr>
+              <w:t>±</w:t>
+            </w:r>
+            <w:proofErr w:type="spellStart"/>
+            <w:r>
+              <w:rPr>
+                <w:rFonts w:ascii="BRH Devanagari Extra" w:hAnsi="BRH Devanagari Extra" w:cs="BRH Devanagari Extra"/>
+                <w:color w:val="000000"/>
+                <w:sz w:val="40"/>
+                <w:szCs w:val="40"/>
+              </w:rPr>
+              <w:t>É</w:t>
             </w:r>
             <w:r>
               <w:rPr>
@@ -1246,6 +1532,7 @@
               </w:rPr>
               <w:t>óè</w:t>
             </w:r>
+            <w:proofErr w:type="spellEnd"/>
             <w:r>
               <w:rPr>
                 <w:rFonts w:ascii="BRH Devanagari Extra" w:hAnsi="BRH Devanagari Extra" w:cs="BRH Devanagari Extra"/>
@@ -1255,14 +1542,25 @@
               </w:rPr>
               <w:t xml:space="preserve"> </w:t>
             </w:r>
-            <w:r>
-              <w:rPr>
-                <w:rFonts w:ascii="BRH Devanagari Extra" w:hAnsi="BRH Devanagari Extra" w:cs="BRH Devanagari Extra"/>
-                <w:color w:val="000000"/>
-                <w:sz w:val="40"/>
-                <w:szCs w:val="40"/>
-              </w:rPr>
-              <w:t>ÌWû |</w:t>
+            <w:proofErr w:type="spellStart"/>
+            <w:r>
+              <w:rPr>
+                <w:rFonts w:ascii="BRH Devanagari Extra" w:hAnsi="BRH Devanagari Extra" w:cs="BRH Devanagari Extra"/>
+                <w:color w:val="000000"/>
+                <w:sz w:val="40"/>
+                <w:szCs w:val="40"/>
+              </w:rPr>
+              <w:t>ÌWû</w:t>
+            </w:r>
+            <w:proofErr w:type="spellEnd"/>
+            <w:r>
+              <w:rPr>
+                <w:rFonts w:ascii="BRH Devanagari Extra" w:hAnsi="BRH Devanagari Extra" w:cs="BRH Devanagari Extra"/>
+                <w:color w:val="000000"/>
+                <w:sz w:val="40"/>
+                <w:szCs w:val="40"/>
+              </w:rPr>
+              <w:t xml:space="preserve"> |</w:t>
             </w:r>
           </w:p>
         </w:tc>
@@ -1291,6 +1589,7 @@
                 <w:lang w:val="en-IN" w:eastAsia="en-IN" w:bidi="ml-IN"/>
               </w:rPr>
             </w:pPr>
+            <w:proofErr w:type="spellStart"/>
             <w:r>
               <w:rPr>
                 <w:rFonts w:ascii="BRH Devanagari Extra" w:hAnsi="BRH Devanagari Extra" w:cs="BRH Devanagari Extra"/>
@@ -1300,15 +1599,17 @@
               </w:rPr>
               <w:t>uÉ</w:t>
             </w:r>
-            <w:r>
-              <w:rPr>
-                <w:rFonts w:ascii="BRH Malayalam Extra" w:hAnsi="BRH Malayalam Extra" w:cs="BRH Devanagari Extra"/>
-                <w:color w:val="000000"/>
-                <w:sz w:val="32"/>
-                <w:szCs w:val="40"/>
-              </w:rPr>
-              <w:t>–</w:t>
-            </w:r>
+            <w:proofErr w:type="spellEnd"/>
+            <w:r>
+              <w:rPr>
+                <w:rFonts w:ascii="BRH Malayalam Extra" w:hAnsi="BRH Malayalam Extra" w:cs="BRH Devanagari Extra"/>
+                <w:color w:val="000000"/>
+                <w:sz w:val="32"/>
+                <w:szCs w:val="40"/>
+              </w:rPr>
+              <w:t>–</w:t>
+            </w:r>
+            <w:proofErr w:type="spellStart"/>
             <w:r>
               <w:rPr>
                 <w:rFonts w:ascii="BRH Devanagari Extra" w:hAnsi="BRH Devanagari Extra" w:cs="BRH Devanagari Extra"/>
@@ -1318,15 +1619,17 @@
               </w:rPr>
               <w:t>mÉ</w:t>
             </w:r>
-            <w:r>
-              <w:rPr>
-                <w:rFonts w:ascii="BRH Malayalam Extra" w:hAnsi="BRH Malayalam Extra" w:cs="BRH Devanagari Extra"/>
-                <w:color w:val="000000"/>
-                <w:sz w:val="32"/>
-                <w:szCs w:val="40"/>
-              </w:rPr>
-              <w:t>–</w:t>
-            </w:r>
+            <w:proofErr w:type="spellEnd"/>
+            <w:r>
+              <w:rPr>
+                <w:rFonts w:ascii="BRH Malayalam Extra" w:hAnsi="BRH Malayalam Extra" w:cs="BRH Devanagari Extra"/>
+                <w:color w:val="000000"/>
+                <w:sz w:val="32"/>
+                <w:szCs w:val="40"/>
+              </w:rPr>
+              <w:t>–</w:t>
+            </w:r>
+            <w:proofErr w:type="spellStart"/>
             <w:r>
               <w:rPr>
                 <w:rFonts w:ascii="BRH Devanagari Extra" w:hAnsi="BRH Devanagari Extra" w:cs="BRH Devanagari Extra"/>
@@ -1336,6 +1639,7 @@
               </w:rPr>
               <w:t>irÉÑ</w:t>
             </w:r>
+            <w:proofErr w:type="spellEnd"/>
             <w:r>
               <w:rPr>
                 <w:rFonts w:ascii="BRH Malayalam Extra" w:hAnsi="BRH Malayalam Extra" w:cs="BRH Devanagari Extra"/>
@@ -1383,6 +1687,7 @@
               </w:rPr>
               <w:t>–</w:t>
             </w:r>
+            <w:proofErr w:type="spellStart"/>
             <w:r>
               <w:rPr>
                 <w:rFonts w:ascii="BRH Devanagari Extra" w:hAnsi="BRH Devanagari Extra" w:cs="BRH Devanagari Extra"/>
@@ -1392,23 +1697,44 @@
               </w:rPr>
               <w:t>uÉå</w:t>
             </w:r>
-            <w:r>
-              <w:rPr>
-                <w:rFonts w:ascii="BRH Malayalam Extra" w:hAnsi="BRH Malayalam Extra" w:cs="BRH Devanagari Extra"/>
-                <w:color w:val="000000"/>
-                <w:sz w:val="32"/>
-                <w:szCs w:val="40"/>
-              </w:rPr>
-              <w:t>–</w:t>
-            </w:r>
-            <w:r>
-              <w:rPr>
-                <w:rFonts w:ascii="BRH Devanagari Extra" w:hAnsi="BRH Devanagari Extra" w:cs="BRH Devanagari Extra"/>
-                <w:color w:val="000000"/>
-                <w:sz w:val="40"/>
-                <w:szCs w:val="40"/>
-              </w:rPr>
-              <w:t>±ÉqÉç | E</w:t>
+            <w:proofErr w:type="spellEnd"/>
+            <w:r>
+              <w:rPr>
+                <w:rFonts w:ascii="BRH Malayalam Extra" w:hAnsi="BRH Malayalam Extra" w:cs="BRH Devanagari Extra"/>
+                <w:color w:val="000000"/>
+                <w:sz w:val="32"/>
+                <w:szCs w:val="40"/>
+              </w:rPr>
+              <w:t>–</w:t>
+            </w:r>
+            <w:r>
+              <w:rPr>
+                <w:rFonts w:ascii="BRH Devanagari Extra" w:hAnsi="BRH Devanagari Extra" w:cs="BRH Devanagari Extra"/>
+                <w:color w:val="000000"/>
+                <w:sz w:val="40"/>
+                <w:szCs w:val="40"/>
+              </w:rPr>
+              <w:t>±</w:t>
+            </w:r>
+            <w:proofErr w:type="spellStart"/>
+            <w:r>
+              <w:rPr>
+                <w:rFonts w:ascii="BRH Devanagari Extra" w:hAnsi="BRH Devanagari Extra" w:cs="BRH Devanagari Extra"/>
+                <w:color w:val="000000"/>
+                <w:sz w:val="40"/>
+                <w:szCs w:val="40"/>
+              </w:rPr>
+              <w:t>ÉqÉç</w:t>
+            </w:r>
+            <w:proofErr w:type="spellEnd"/>
+            <w:r>
+              <w:rPr>
+                <w:rFonts w:ascii="BRH Devanagari Extra" w:hAnsi="BRH Devanagari Extra" w:cs="BRH Devanagari Extra"/>
+                <w:color w:val="000000"/>
+                <w:sz w:val="40"/>
+                <w:szCs w:val="40"/>
+              </w:rPr>
+              <w:t xml:space="preserve"> | E</w:t>
             </w:r>
             <w:r>
               <w:rPr>
@@ -1455,6 +1781,7 @@
               </w:rPr>
               <w:t>–</w:t>
             </w:r>
+            <w:proofErr w:type="spellStart"/>
             <w:r>
               <w:rPr>
                 <w:rFonts w:ascii="BRH Devanagari Extra" w:hAnsi="BRH Devanagari Extra" w:cs="BRH Devanagari Extra"/>
@@ -1464,23 +1791,34 @@
               </w:rPr>
               <w:t>uÉå</w:t>
             </w:r>
-            <w:r>
-              <w:rPr>
-                <w:rFonts w:ascii="BRH Malayalam Extra" w:hAnsi="BRH Malayalam Extra" w:cs="BRH Devanagari Extra"/>
-                <w:color w:val="000000"/>
-                <w:sz w:val="32"/>
-                <w:szCs w:val="40"/>
-              </w:rPr>
-              <w:t>–</w:t>
-            </w:r>
-            <w:r>
-              <w:rPr>
-                <w:rFonts w:ascii="BRH Devanagari Extra" w:hAnsi="BRH Devanagari Extra" w:cs="BRH Devanagari Extra"/>
-                <w:color w:val="000000"/>
-                <w:sz w:val="40"/>
-                <w:szCs w:val="40"/>
-              </w:rPr>
-              <w:t>±É</w:t>
+            <w:proofErr w:type="spellEnd"/>
+            <w:r>
+              <w:rPr>
+                <w:rFonts w:ascii="BRH Malayalam Extra" w:hAnsi="BRH Malayalam Extra" w:cs="BRH Devanagari Extra"/>
+                <w:color w:val="000000"/>
+                <w:sz w:val="32"/>
+                <w:szCs w:val="40"/>
+              </w:rPr>
+              <w:t>–</w:t>
+            </w:r>
+            <w:r>
+              <w:rPr>
+                <w:rFonts w:ascii="BRH Devanagari Extra" w:hAnsi="BRH Devanagari Extra" w:cs="BRH Devanagari Extra"/>
+                <w:color w:val="000000"/>
+                <w:sz w:val="40"/>
+                <w:szCs w:val="40"/>
+              </w:rPr>
+              <w:t>±</w:t>
+            </w:r>
+            <w:proofErr w:type="spellStart"/>
+            <w:r>
+              <w:rPr>
+                <w:rFonts w:ascii="BRH Devanagari Extra" w:hAnsi="BRH Devanagari Extra" w:cs="BRH Devanagari Extra"/>
+                <w:color w:val="000000"/>
+                <w:sz w:val="40"/>
+                <w:szCs w:val="40"/>
+              </w:rPr>
+              <w:t>É</w:t>
             </w:r>
             <w:r>
               <w:rPr>
@@ -1491,6 +1829,7 @@
               </w:rPr>
               <w:t>óè</w:t>
             </w:r>
+            <w:proofErr w:type="spellEnd"/>
             <w:r>
               <w:rPr>
                 <w:rFonts w:ascii="BRH Devanagari Extra" w:hAnsi="BRH Devanagari Extra" w:cs="BRH Devanagari Extra"/>
@@ -1500,14 +1839,25 @@
               </w:rPr>
               <w:t xml:space="preserve"> </w:t>
             </w:r>
-            <w:r>
-              <w:rPr>
-                <w:rFonts w:ascii="BRH Devanagari Extra" w:hAnsi="BRH Devanagari Extra" w:cs="BRH Devanagari Extra"/>
-                <w:color w:val="000000"/>
-                <w:sz w:val="40"/>
-                <w:szCs w:val="40"/>
-              </w:rPr>
-              <w:t>ÌWû |</w:t>
+            <w:proofErr w:type="spellStart"/>
+            <w:r>
+              <w:rPr>
+                <w:rFonts w:ascii="BRH Devanagari Extra" w:hAnsi="BRH Devanagari Extra" w:cs="BRH Devanagari Extra"/>
+                <w:color w:val="000000"/>
+                <w:sz w:val="40"/>
+                <w:szCs w:val="40"/>
+              </w:rPr>
+              <w:t>ÌWû</w:t>
+            </w:r>
+            <w:proofErr w:type="spellEnd"/>
+            <w:r>
+              <w:rPr>
+                <w:rFonts w:ascii="BRH Devanagari Extra" w:hAnsi="BRH Devanagari Extra" w:cs="BRH Devanagari Extra"/>
+                <w:color w:val="000000"/>
+                <w:sz w:val="40"/>
+                <w:szCs w:val="40"/>
+              </w:rPr>
+              <w:t xml:space="preserve"> |</w:t>
             </w:r>
           </w:p>
         </w:tc>
@@ -1560,8 +1910,19 @@
                 <w:sz w:val="28"/>
                 <w:szCs w:val="32"/>
               </w:rPr>
-              <w:t xml:space="preserve"> – Kramam</w:t>
-            </w:r>
+              <w:t xml:space="preserve"> – </w:t>
+            </w:r>
+            <w:proofErr w:type="spellStart"/>
+            <w:r>
+              <w:rPr>
+                <w:rFonts w:cs="Arial"/>
+                <w:b/>
+                <w:sz w:val="28"/>
+                <w:szCs w:val="32"/>
+              </w:rPr>
+              <w:t>Kramam</w:t>
+            </w:r>
+            <w:proofErr w:type="spellEnd"/>
           </w:p>
           <w:p>
             <w:pPr>
@@ -1581,14 +1942,45 @@
                 <w:szCs w:val="32"/>
               </w:rPr>
             </w:pPr>
-            <w:r>
-              <w:rPr>
-                <w:rFonts w:cs="Arial"/>
-                <w:b/>
-                <w:sz w:val="28"/>
-                <w:szCs w:val="32"/>
-              </w:rPr>
-              <w:t xml:space="preserve">Krama Vaakyam No.– </w:t>
+            <w:proofErr w:type="spellStart"/>
+            <w:r>
+              <w:rPr>
+                <w:rFonts w:cs="Arial"/>
+                <w:b/>
+                <w:sz w:val="28"/>
+                <w:szCs w:val="32"/>
+              </w:rPr>
+              <w:t>Krama</w:t>
+            </w:r>
+            <w:proofErr w:type="spellEnd"/>
+            <w:r>
+              <w:rPr>
+                <w:rFonts w:cs="Arial"/>
+                <w:b/>
+                <w:sz w:val="28"/>
+                <w:szCs w:val="32"/>
+              </w:rPr>
+              <w:t xml:space="preserve"> </w:t>
+            </w:r>
+            <w:proofErr w:type="spellStart"/>
+            <w:r>
+              <w:rPr>
+                <w:rFonts w:cs="Arial"/>
+                <w:b/>
+                <w:sz w:val="28"/>
+                <w:szCs w:val="32"/>
+              </w:rPr>
+              <w:t>Vaakyam</w:t>
+            </w:r>
+            <w:proofErr w:type="spellEnd"/>
+            <w:r>
+              <w:rPr>
+                <w:rFonts w:cs="Arial"/>
+                <w:b/>
+                <w:sz w:val="28"/>
+                <w:szCs w:val="32"/>
+              </w:rPr>
+              <w:t xml:space="preserve"> No.– </w:t>
             </w:r>
             <w:r>
               <w:rPr>
@@ -1618,14 +2010,25 @@
                 <w:szCs w:val="32"/>
               </w:rPr>
             </w:pPr>
-            <w:r>
-              <w:rPr>
-                <w:rFonts w:cs="Arial"/>
-                <w:b/>
-                <w:sz w:val="28"/>
-                <w:szCs w:val="32"/>
-              </w:rPr>
-              <w:t>Panchaati No</w:t>
+            <w:proofErr w:type="spellStart"/>
+            <w:r>
+              <w:rPr>
+                <w:rFonts w:cs="Arial"/>
+                <w:b/>
+                <w:sz w:val="28"/>
+                <w:szCs w:val="32"/>
+              </w:rPr>
+              <w:t>Panchaati</w:t>
+            </w:r>
+            <w:proofErr w:type="spellEnd"/>
+            <w:r>
+              <w:rPr>
+                <w:rFonts w:cs="Arial"/>
+                <w:b/>
+                <w:sz w:val="28"/>
+                <w:szCs w:val="32"/>
+              </w:rPr>
+              <w:t xml:space="preserve"> No</w:t>
             </w:r>
             <w:r>
               <w:rPr>
@@ -1670,6 +2073,7 @@
                 <w:szCs w:val="40"/>
               </w:rPr>
             </w:pPr>
+            <w:proofErr w:type="spellStart"/>
             <w:r>
               <w:rPr>
                 <w:rFonts w:ascii="BRH Devanagari Extra" w:hAnsi="BRH Devanagari Extra" w:cs="BRH Devanagari Extra"/>
@@ -1679,15 +2083,17 @@
               </w:rPr>
               <w:t>mÉë</w:t>
             </w:r>
-            <w:r>
-              <w:rPr>
-                <w:rFonts w:ascii="BRH Malayalam Extra" w:hAnsi="BRH Malayalam Extra" w:cs="BRH Devanagari Extra"/>
-                <w:color w:val="000000"/>
-                <w:sz w:val="32"/>
-                <w:szCs w:val="40"/>
-              </w:rPr>
-              <w:t>–</w:t>
-            </w:r>
+            <w:proofErr w:type="spellEnd"/>
+            <w:r>
+              <w:rPr>
+                <w:rFonts w:ascii="BRH Malayalam Extra" w:hAnsi="BRH Malayalam Extra" w:cs="BRH Devanagari Extra"/>
+                <w:color w:val="000000"/>
+                <w:sz w:val="32"/>
+                <w:szCs w:val="40"/>
+              </w:rPr>
+              <w:t>–</w:t>
+            </w:r>
+            <w:proofErr w:type="spellStart"/>
             <w:r>
               <w:rPr>
                 <w:rFonts w:ascii="BRH Devanagari Extra" w:hAnsi="BRH Devanagari Extra" w:cs="BRH Devanagari Extra"/>
@@ -1697,23 +2103,35 @@
               </w:rPr>
               <w:t>eÉÉrÉþqÉÉlÉÉlÉÉqÉÉU</w:t>
             </w:r>
-            <w:r>
-              <w:rPr>
-                <w:rFonts w:ascii="BRH Malayalam Extra" w:hAnsi="BRH Malayalam Extra" w:cs="BRH Devanagari Extra"/>
-                <w:color w:val="000000"/>
-                <w:sz w:val="32"/>
-                <w:szCs w:val="40"/>
-              </w:rPr>
-              <w:t>–</w:t>
-            </w:r>
-            <w:r>
-              <w:rPr>
-                <w:rFonts w:ascii="BRH Devanagari Extra" w:hAnsi="BRH Devanagari Extra" w:cs="BRH Devanagari Extra"/>
-                <w:color w:val="000000"/>
-                <w:sz w:val="40"/>
-                <w:szCs w:val="40"/>
-              </w:rPr>
-              <w:t xml:space="preserve">hrÉÉÈ | </w:t>
+            <w:proofErr w:type="spellEnd"/>
+            <w:r>
+              <w:rPr>
+                <w:rFonts w:ascii="BRH Malayalam Extra" w:hAnsi="BRH Malayalam Extra" w:cs="BRH Devanagari Extra"/>
+                <w:color w:val="000000"/>
+                <w:sz w:val="32"/>
+                <w:szCs w:val="40"/>
+              </w:rPr>
+              <w:t>–</w:t>
+            </w:r>
+            <w:proofErr w:type="spellStart"/>
+            <w:r>
+              <w:rPr>
+                <w:rFonts w:ascii="BRH Devanagari Extra" w:hAnsi="BRH Devanagari Extra" w:cs="BRH Devanagari Extra"/>
+                <w:color w:val="000000"/>
+                <w:sz w:val="40"/>
+                <w:szCs w:val="40"/>
+              </w:rPr>
+              <w:t>hrÉÉÈ</w:t>
+            </w:r>
+            <w:proofErr w:type="spellEnd"/>
+            <w:r>
+              <w:rPr>
+                <w:rFonts w:ascii="BRH Devanagari Extra" w:hAnsi="BRH Devanagari Extra" w:cs="BRH Devanagari Extra"/>
+                <w:color w:val="000000"/>
+                <w:sz w:val="40"/>
+                <w:szCs w:val="40"/>
+              </w:rPr>
+              <w:t xml:space="preserve"> | </w:t>
             </w:r>
           </w:p>
           <w:p>
@@ -1731,6 +2149,7 @@
                 <w:lang w:val="en-IN" w:eastAsia="en-IN" w:bidi="ml-IN"/>
               </w:rPr>
             </w:pPr>
+            <w:proofErr w:type="spellStart"/>
             <w:r>
               <w:rPr>
                 <w:rFonts w:ascii="BRH Devanagari Extra" w:hAnsi="BRH Devanagari Extra" w:cs="BRH Devanagari Extra"/>
@@ -1740,15 +2159,17 @@
               </w:rPr>
               <w:t>mÉë</w:t>
             </w:r>
-            <w:r>
-              <w:rPr>
-                <w:rFonts w:ascii="BRH Malayalam Extra" w:hAnsi="BRH Malayalam Extra" w:cs="BRH Devanagari Extra"/>
-                <w:color w:val="000000"/>
-                <w:sz w:val="32"/>
-                <w:szCs w:val="40"/>
-              </w:rPr>
-              <w:t>–</w:t>
-            </w:r>
+            <w:proofErr w:type="spellEnd"/>
+            <w:r>
+              <w:rPr>
+                <w:rFonts w:ascii="BRH Malayalam Extra" w:hAnsi="BRH Malayalam Extra" w:cs="BRH Devanagari Extra"/>
+                <w:color w:val="000000"/>
+                <w:sz w:val="32"/>
+                <w:szCs w:val="40"/>
+              </w:rPr>
+              <w:t>–</w:t>
+            </w:r>
+            <w:proofErr w:type="spellStart"/>
             <w:r>
               <w:rPr>
                 <w:rFonts w:ascii="BRH Devanagari Extra" w:hAnsi="BRH Devanagari Extra" w:cs="BRH Devanagari Extra"/>
@@ -1768,23 +2189,55 @@
               </w:rPr>
               <w:t>qÉÉlÉÉ</w:t>
             </w:r>
-            <w:r>
-              <w:rPr>
-                <w:rFonts w:ascii="BRH Malayalam Extra" w:hAnsi="BRH Malayalam Extra" w:cs="BRH Devanagari Extra"/>
-                <w:color w:val="000000"/>
-                <w:sz w:val="32"/>
-                <w:szCs w:val="40"/>
-              </w:rPr>
-              <w:t>–</w:t>
-            </w:r>
-            <w:r>
-              <w:rPr>
-                <w:rFonts w:ascii="BRH Devanagari Extra" w:hAnsi="BRH Devanagari Extra" w:cs="BRH Devanagari Extra"/>
-                <w:color w:val="000000"/>
-                <w:sz w:val="40"/>
-                <w:szCs w:val="40"/>
-              </w:rPr>
-              <w:t>ÍqÉÌiÉþ mÉë-eÉÉrÉþqÉÉlÉÉlÉÉqÉç |</w:t>
+            <w:proofErr w:type="spellEnd"/>
+            <w:r>
+              <w:rPr>
+                <w:rFonts w:ascii="BRH Malayalam Extra" w:hAnsi="BRH Malayalam Extra" w:cs="BRH Devanagari Extra"/>
+                <w:color w:val="000000"/>
+                <w:sz w:val="32"/>
+                <w:szCs w:val="40"/>
+              </w:rPr>
+              <w:t>–</w:t>
+            </w:r>
+            <w:proofErr w:type="spellStart"/>
+            <w:r>
+              <w:rPr>
+                <w:rFonts w:ascii="BRH Devanagari Extra" w:hAnsi="BRH Devanagari Extra" w:cs="BRH Devanagari Extra"/>
+                <w:color w:val="000000"/>
+                <w:sz w:val="40"/>
+                <w:szCs w:val="40"/>
+              </w:rPr>
+              <w:t>ÍqÉÌiÉþ</w:t>
+            </w:r>
+            <w:proofErr w:type="spellEnd"/>
+            <w:r>
+              <w:rPr>
+                <w:rFonts w:ascii="BRH Devanagari Extra" w:hAnsi="BRH Devanagari Extra" w:cs="BRH Devanagari Extra"/>
+                <w:color w:val="000000"/>
+                <w:sz w:val="40"/>
+                <w:szCs w:val="40"/>
+              </w:rPr>
+              <w:t xml:space="preserve"> </w:t>
+            </w:r>
+            <w:proofErr w:type="spellStart"/>
+            <w:r>
+              <w:rPr>
+                <w:rFonts w:ascii="BRH Devanagari Extra" w:hAnsi="BRH Devanagari Extra" w:cs="BRH Devanagari Extra"/>
+                <w:color w:val="000000"/>
+                <w:sz w:val="40"/>
+                <w:szCs w:val="40"/>
+              </w:rPr>
+              <w:t>mÉë-eÉÉrÉþqÉÉlÉÉlÉÉqÉç</w:t>
+            </w:r>
+            <w:proofErr w:type="spellEnd"/>
+            <w:r>
+              <w:rPr>
+                <w:rFonts w:ascii="BRH Devanagari Extra" w:hAnsi="BRH Devanagari Extra" w:cs="BRH Devanagari Extra"/>
+                <w:color w:val="000000"/>
+                <w:sz w:val="40"/>
+                <w:szCs w:val="40"/>
+              </w:rPr>
+              <w:t xml:space="preserve"> |</w:t>
             </w:r>
           </w:p>
         </w:tc>
@@ -1812,6 +2265,7 @@
                 <w:szCs w:val="40"/>
               </w:rPr>
             </w:pPr>
+            <w:proofErr w:type="spellStart"/>
             <w:r>
               <w:rPr>
                 <w:rFonts w:ascii="BRH Devanagari Extra" w:hAnsi="BRH Devanagari Extra" w:cs="BRH Devanagari Extra"/>
@@ -1821,15 +2275,17 @@
               </w:rPr>
               <w:t>mÉë</w:t>
             </w:r>
-            <w:r>
-              <w:rPr>
-                <w:rFonts w:ascii="BRH Malayalam Extra" w:hAnsi="BRH Malayalam Extra" w:cs="BRH Devanagari Extra"/>
-                <w:color w:val="000000"/>
-                <w:sz w:val="32"/>
-                <w:szCs w:val="40"/>
-              </w:rPr>
-              <w:t>–</w:t>
-            </w:r>
+            <w:proofErr w:type="spellEnd"/>
+            <w:r>
+              <w:rPr>
+                <w:rFonts w:ascii="BRH Malayalam Extra" w:hAnsi="BRH Malayalam Extra" w:cs="BRH Devanagari Extra"/>
+                <w:color w:val="000000"/>
+                <w:sz w:val="32"/>
+                <w:szCs w:val="40"/>
+              </w:rPr>
+              <w:t>–</w:t>
+            </w:r>
+            <w:proofErr w:type="spellStart"/>
             <w:r>
               <w:rPr>
                 <w:rFonts w:ascii="BRH Devanagari Extra" w:hAnsi="BRH Devanagari Extra" w:cs="BRH Devanagari Extra"/>
@@ -1839,23 +2295,35 @@
               </w:rPr>
               <w:t>eÉÉrÉþqÉÉlÉÉlÉÉqÉÉU</w:t>
             </w:r>
-            <w:r>
-              <w:rPr>
-                <w:rFonts w:ascii="BRH Malayalam Extra" w:hAnsi="BRH Malayalam Extra" w:cs="BRH Devanagari Extra"/>
-                <w:color w:val="000000"/>
-                <w:sz w:val="32"/>
-                <w:szCs w:val="40"/>
-              </w:rPr>
-              <w:t>–</w:t>
-            </w:r>
-            <w:r>
-              <w:rPr>
-                <w:rFonts w:ascii="BRH Devanagari Extra" w:hAnsi="BRH Devanagari Extra" w:cs="BRH Devanagari Extra"/>
-                <w:color w:val="000000"/>
-                <w:sz w:val="40"/>
-                <w:szCs w:val="40"/>
-              </w:rPr>
-              <w:t xml:space="preserve">hrÉÉÈ | </w:t>
+            <w:proofErr w:type="spellEnd"/>
+            <w:r>
+              <w:rPr>
+                <w:rFonts w:ascii="BRH Malayalam Extra" w:hAnsi="BRH Malayalam Extra" w:cs="BRH Devanagari Extra"/>
+                <w:color w:val="000000"/>
+                <w:sz w:val="32"/>
+                <w:szCs w:val="40"/>
+              </w:rPr>
+              <w:t>–</w:t>
+            </w:r>
+            <w:proofErr w:type="spellStart"/>
+            <w:r>
+              <w:rPr>
+                <w:rFonts w:ascii="BRH Devanagari Extra" w:hAnsi="BRH Devanagari Extra" w:cs="BRH Devanagari Extra"/>
+                <w:color w:val="000000"/>
+                <w:sz w:val="40"/>
+                <w:szCs w:val="40"/>
+              </w:rPr>
+              <w:t>hrÉÉÈ</w:t>
+            </w:r>
+            <w:proofErr w:type="spellEnd"/>
+            <w:r>
+              <w:rPr>
+                <w:rFonts w:ascii="BRH Devanagari Extra" w:hAnsi="BRH Devanagari Extra" w:cs="BRH Devanagari Extra"/>
+                <w:color w:val="000000"/>
+                <w:sz w:val="40"/>
+                <w:szCs w:val="40"/>
+              </w:rPr>
+              <w:t xml:space="preserve"> | </w:t>
             </w:r>
           </w:p>
           <w:p>
@@ -1873,6 +2341,7 @@
                 <w:lang w:val="en-IN" w:eastAsia="en-IN" w:bidi="ml-IN"/>
               </w:rPr>
             </w:pPr>
+            <w:proofErr w:type="spellStart"/>
             <w:r>
               <w:rPr>
                 <w:rFonts w:ascii="BRH Devanagari Extra" w:hAnsi="BRH Devanagari Extra" w:cs="BRH Devanagari Extra"/>
@@ -1882,15 +2351,17 @@
               </w:rPr>
               <w:t>mÉë</w:t>
             </w:r>
-            <w:r>
-              <w:rPr>
-                <w:rFonts w:ascii="BRH Malayalam Extra" w:hAnsi="BRH Malayalam Extra" w:cs="BRH Devanagari Extra"/>
-                <w:color w:val="000000"/>
-                <w:sz w:val="32"/>
-                <w:szCs w:val="40"/>
-              </w:rPr>
-              <w:t>–</w:t>
-            </w:r>
+            <w:proofErr w:type="spellEnd"/>
+            <w:r>
+              <w:rPr>
+                <w:rFonts w:ascii="BRH Malayalam Extra" w:hAnsi="BRH Malayalam Extra" w:cs="BRH Devanagari Extra"/>
+                <w:color w:val="000000"/>
+                <w:sz w:val="32"/>
+                <w:szCs w:val="40"/>
+              </w:rPr>
+              <w:t>–</w:t>
+            </w:r>
+            <w:proofErr w:type="spellStart"/>
             <w:r>
               <w:rPr>
                 <w:rFonts w:ascii="BRH Devanagari Extra" w:hAnsi="BRH Devanagari Extra" w:cs="BRH Devanagari Extra"/>
@@ -1910,6 +2381,7 @@
               </w:rPr>
               <w:t>qÉÉlÉÉlÉÉ</w:t>
             </w:r>
+            <w:proofErr w:type="spellEnd"/>
             <w:r>
               <w:rPr>
                 <w:rFonts w:ascii="BRH Malayalam Extra" w:hAnsi="BRH Malayalam Extra" w:cs="BRH Devanagari Extra"/>
@@ -1920,14 +2392,45 @@
               </w:rPr>
               <w:t>–</w:t>
             </w:r>
-            <w:r>
-              <w:rPr>
-                <w:rFonts w:ascii="BRH Devanagari Extra" w:hAnsi="BRH Devanagari Extra" w:cs="BRH Devanagari Extra"/>
-                <w:color w:val="000000"/>
-                <w:sz w:val="40"/>
-                <w:szCs w:val="40"/>
-              </w:rPr>
-              <w:t>ÍqÉÌiÉþ mÉë-eÉÉrÉþqÉÉlÉÉlÉÉqÉç |</w:t>
+            <w:proofErr w:type="spellStart"/>
+            <w:r>
+              <w:rPr>
+                <w:rFonts w:ascii="BRH Devanagari Extra" w:hAnsi="BRH Devanagari Extra" w:cs="BRH Devanagari Extra"/>
+                <w:color w:val="000000"/>
+                <w:sz w:val="40"/>
+                <w:szCs w:val="40"/>
+              </w:rPr>
+              <w:t>ÍqÉÌiÉþ</w:t>
+            </w:r>
+            <w:proofErr w:type="spellEnd"/>
+            <w:r>
+              <w:rPr>
+                <w:rFonts w:ascii="BRH Devanagari Extra" w:hAnsi="BRH Devanagari Extra" w:cs="BRH Devanagari Extra"/>
+                <w:color w:val="000000"/>
+                <w:sz w:val="40"/>
+                <w:szCs w:val="40"/>
+              </w:rPr>
+              <w:t xml:space="preserve"> </w:t>
+            </w:r>
+            <w:proofErr w:type="spellStart"/>
+            <w:r>
+              <w:rPr>
+                <w:rFonts w:ascii="BRH Devanagari Extra" w:hAnsi="BRH Devanagari Extra" w:cs="BRH Devanagari Extra"/>
+                <w:color w:val="000000"/>
+                <w:sz w:val="40"/>
+                <w:szCs w:val="40"/>
+              </w:rPr>
+              <w:t>mÉë-eÉÉrÉþqÉÉlÉÉlÉÉqÉç</w:t>
+            </w:r>
+            <w:proofErr w:type="spellEnd"/>
+            <w:r>
+              <w:rPr>
+                <w:rFonts w:ascii="BRH Devanagari Extra" w:hAnsi="BRH Devanagari Extra" w:cs="BRH Devanagari Extra"/>
+                <w:color w:val="000000"/>
+                <w:sz w:val="40"/>
+                <w:szCs w:val="40"/>
+              </w:rPr>
+              <w:t xml:space="preserve"> |</w:t>
             </w:r>
           </w:p>
         </w:tc>
@@ -1980,8 +2483,19 @@
                 <w:sz w:val="28"/>
                 <w:szCs w:val="32"/>
               </w:rPr>
-              <w:t xml:space="preserve"> – Kramam</w:t>
-            </w:r>
+              <w:t xml:space="preserve"> – </w:t>
+            </w:r>
+            <w:proofErr w:type="spellStart"/>
+            <w:r>
+              <w:rPr>
+                <w:rFonts w:cs="Arial"/>
+                <w:b/>
+                <w:sz w:val="28"/>
+                <w:szCs w:val="32"/>
+              </w:rPr>
+              <w:t>Kramam</w:t>
+            </w:r>
+            <w:proofErr w:type="spellEnd"/>
           </w:p>
           <w:p>
             <w:pPr>
@@ -2001,14 +2515,45 @@
                 <w:szCs w:val="32"/>
               </w:rPr>
             </w:pPr>
-            <w:r>
-              <w:rPr>
-                <w:rFonts w:cs="Arial"/>
-                <w:b/>
-                <w:sz w:val="28"/>
-                <w:szCs w:val="32"/>
-              </w:rPr>
-              <w:t xml:space="preserve">Krama Vaakyam No.– </w:t>
+            <w:proofErr w:type="spellStart"/>
+            <w:r>
+              <w:rPr>
+                <w:rFonts w:cs="Arial"/>
+                <w:b/>
+                <w:sz w:val="28"/>
+                <w:szCs w:val="32"/>
+              </w:rPr>
+              <w:t>Krama</w:t>
+            </w:r>
+            <w:proofErr w:type="spellEnd"/>
+            <w:r>
+              <w:rPr>
+                <w:rFonts w:cs="Arial"/>
+                <w:b/>
+                <w:sz w:val="28"/>
+                <w:szCs w:val="32"/>
+              </w:rPr>
+              <w:t xml:space="preserve"> </w:t>
+            </w:r>
+            <w:proofErr w:type="spellStart"/>
+            <w:r>
+              <w:rPr>
+                <w:rFonts w:cs="Arial"/>
+                <w:b/>
+                <w:sz w:val="28"/>
+                <w:szCs w:val="32"/>
+              </w:rPr>
+              <w:t>Vaakyam</w:t>
+            </w:r>
+            <w:proofErr w:type="spellEnd"/>
+            <w:r>
+              <w:rPr>
+                <w:rFonts w:cs="Arial"/>
+                <w:b/>
+                <w:sz w:val="28"/>
+                <w:szCs w:val="32"/>
+              </w:rPr>
+              <w:t xml:space="preserve"> No.– </w:t>
             </w:r>
             <w:r>
               <w:rPr>
@@ -2038,14 +2583,25 @@
                 <w:szCs w:val="32"/>
               </w:rPr>
             </w:pPr>
-            <w:r>
-              <w:rPr>
-                <w:rFonts w:cs="Arial"/>
-                <w:b/>
-                <w:sz w:val="28"/>
-                <w:szCs w:val="32"/>
-              </w:rPr>
-              <w:t>Panchaati No</w:t>
+            <w:proofErr w:type="spellStart"/>
+            <w:r>
+              <w:rPr>
+                <w:rFonts w:cs="Arial"/>
+                <w:b/>
+                <w:sz w:val="28"/>
+                <w:szCs w:val="32"/>
+              </w:rPr>
+              <w:t>Panchaati</w:t>
+            </w:r>
+            <w:proofErr w:type="spellEnd"/>
+            <w:r>
+              <w:rPr>
+                <w:rFonts w:cs="Arial"/>
+                <w:b/>
+                <w:sz w:val="28"/>
+                <w:szCs w:val="32"/>
+              </w:rPr>
+              <w:t xml:space="preserve"> No</w:t>
             </w:r>
             <w:r>
               <w:rPr>
@@ -2125,6 +2681,7 @@
               </w:rPr>
               <w:t>–</w:t>
             </w:r>
+            <w:proofErr w:type="spellStart"/>
             <w:r>
               <w:rPr>
                 <w:rFonts w:ascii="BRH Devanagari Extra" w:hAnsi="BRH Devanagari Extra" w:cs="BRH Devanagari Extra"/>
@@ -2134,6 +2691,7 @@
               </w:rPr>
               <w:t>lÉÑ</w:t>
             </w:r>
+            <w:proofErr w:type="spellEnd"/>
             <w:r>
               <w:rPr>
                 <w:rFonts w:ascii="BRH Malayalam Extra" w:hAnsi="BRH Malayalam Extra" w:cs="BRH Devanagari Extra"/>
@@ -2152,6 +2710,7 @@
               </w:rPr>
               <w:t xml:space="preserve">¹ÒMçü </w:t>
             </w:r>
+            <w:proofErr w:type="spellStart"/>
             <w:r>
               <w:rPr>
                 <w:rFonts w:ascii="BRH Devanagari Extra" w:hAnsi="BRH Devanagari Extra" w:cs="BRH Devanagari Extra"/>
@@ -2169,7 +2728,17 @@
                 <w:sz w:val="40"/>
                 <w:szCs w:val="40"/>
               </w:rPr>
-              <w:t xml:space="preserve">XçYirÉÉÿ | </w:t>
+              <w:t>XçYirÉÉÿ</w:t>
+            </w:r>
+            <w:proofErr w:type="spellEnd"/>
+            <w:r>
+              <w:rPr>
+                <w:rFonts w:ascii="BRH Devanagari Extra" w:hAnsi="BRH Devanagari Extra" w:cs="BRH Devanagari Extra"/>
+                <w:color w:val="000000"/>
+                <w:sz w:val="40"/>
+                <w:szCs w:val="40"/>
+              </w:rPr>
+              <w:t xml:space="preserve"> | </w:t>
             </w:r>
             <w:r>
               <w:rPr>
@@ -2187,6 +2756,7 @@
               </w:rPr>
               <w:t>–</w:t>
             </w:r>
+            <w:proofErr w:type="spellStart"/>
             <w:r>
               <w:rPr>
                 <w:rFonts w:ascii="BRH Devanagari Extra" w:hAnsi="BRH Devanagari Extra" w:cs="BRH Devanagari Extra"/>
@@ -2195,53 +2765,94 @@
               </w:rPr>
               <w:t>lÉÑ</w:t>
             </w:r>
-            <w:r>
-              <w:rPr>
-                <w:rFonts w:ascii="BRH Malayalam Extra" w:hAnsi="BRH Malayalam Extra" w:cs="BRH Devanagari Extra"/>
-                <w:sz w:val="32"/>
-                <w:szCs w:val="40"/>
-              </w:rPr>
-              <w:t>–</w:t>
-            </w:r>
-            <w:r>
-              <w:rPr>
-                <w:rFonts w:ascii="BRH Devanagari Extra" w:hAnsi="BRH Devanagari Extra" w:cs="BRH Devanagari Extra"/>
-                <w:sz w:val="40"/>
-                <w:szCs w:val="40"/>
-              </w:rPr>
-              <w:t>¹ÒÌaÉirÉþlÉÑ-xiÉÑMçü | mÉ</w:t>
-            </w:r>
-            <w:r>
-              <w:rPr>
-                <w:rFonts w:ascii="BRH Malayalam Extra" w:hAnsi="BRH Malayalam Extra" w:cs="BRH Devanagari Extra"/>
-                <w:sz w:val="32"/>
-                <w:szCs w:val="40"/>
-              </w:rPr>
-              <w:t>–</w:t>
-            </w:r>
-            <w:r>
-              <w:rPr>
-                <w:rFonts w:ascii="BRH Devanagari Extra" w:hAnsi="BRH Devanagari Extra" w:cs="BRH Devanagari Extra"/>
-                <w:sz w:val="40"/>
-                <w:szCs w:val="40"/>
-              </w:rPr>
-              <w:t>XçYirÉÉþ xÉ</w:t>
-            </w:r>
-            <w:r>
-              <w:rPr>
-                <w:rFonts w:ascii="BRH Malayalam Extra" w:hAnsi="BRH Malayalam Extra" w:cs="BRH Devanagari Extra"/>
-                <w:sz w:val="32"/>
-                <w:szCs w:val="40"/>
-              </w:rPr>
-              <w:t>–</w:t>
-            </w:r>
-            <w:r>
-              <w:rPr>
-                <w:rFonts w:ascii="BRH Devanagari Extra" w:hAnsi="BRH Devanagari Extra" w:cs="BRH Devanagari Extra"/>
-                <w:sz w:val="40"/>
-                <w:szCs w:val="40"/>
-              </w:rPr>
-              <w:t>Wû |</w:t>
+            <w:proofErr w:type="spellEnd"/>
+            <w:r>
+              <w:rPr>
+                <w:rFonts w:ascii="BRH Malayalam Extra" w:hAnsi="BRH Malayalam Extra" w:cs="BRH Devanagari Extra"/>
+                <w:sz w:val="32"/>
+                <w:szCs w:val="40"/>
+              </w:rPr>
+              <w:t>–</w:t>
+            </w:r>
+            <w:r>
+              <w:rPr>
+                <w:rFonts w:ascii="BRH Devanagari Extra" w:hAnsi="BRH Devanagari Extra" w:cs="BRH Devanagari Extra"/>
+                <w:sz w:val="40"/>
+                <w:szCs w:val="40"/>
+              </w:rPr>
+              <w:t xml:space="preserve">¹ÒÌaÉirÉþlÉÑ-xiÉÑMçü | </w:t>
+            </w:r>
+            <w:proofErr w:type="spellStart"/>
+            <w:r>
+              <w:rPr>
+                <w:rFonts w:ascii="BRH Devanagari Extra" w:hAnsi="BRH Devanagari Extra" w:cs="BRH Devanagari Extra"/>
+                <w:sz w:val="40"/>
+                <w:szCs w:val="40"/>
+              </w:rPr>
+              <w:t>mÉ</w:t>
+            </w:r>
+            <w:proofErr w:type="spellEnd"/>
+            <w:r>
+              <w:rPr>
+                <w:rFonts w:ascii="BRH Malayalam Extra" w:hAnsi="BRH Malayalam Extra" w:cs="BRH Devanagari Extra"/>
+                <w:sz w:val="32"/>
+                <w:szCs w:val="40"/>
+              </w:rPr>
+              <w:t>–</w:t>
+            </w:r>
+            <w:proofErr w:type="spellStart"/>
+            <w:r>
+              <w:rPr>
+                <w:rFonts w:ascii="BRH Devanagari Extra" w:hAnsi="BRH Devanagari Extra" w:cs="BRH Devanagari Extra"/>
+                <w:sz w:val="40"/>
+                <w:szCs w:val="40"/>
+              </w:rPr>
+              <w:t>XçYirÉÉþ</w:t>
+            </w:r>
+            <w:proofErr w:type="spellEnd"/>
+            <w:r>
+              <w:rPr>
+                <w:rFonts w:ascii="BRH Devanagari Extra" w:hAnsi="BRH Devanagari Extra" w:cs="BRH Devanagari Extra"/>
+                <w:sz w:val="40"/>
+                <w:szCs w:val="40"/>
+              </w:rPr>
+              <w:t xml:space="preserve"> </w:t>
+            </w:r>
+            <w:proofErr w:type="spellStart"/>
+            <w:r>
+              <w:rPr>
+                <w:rFonts w:ascii="BRH Devanagari Extra" w:hAnsi="BRH Devanagari Extra" w:cs="BRH Devanagari Extra"/>
+                <w:sz w:val="40"/>
+                <w:szCs w:val="40"/>
+              </w:rPr>
+              <w:t>xÉ</w:t>
+            </w:r>
+            <w:proofErr w:type="spellEnd"/>
+            <w:r>
+              <w:rPr>
+                <w:rFonts w:ascii="BRH Malayalam Extra" w:hAnsi="BRH Malayalam Extra" w:cs="BRH Devanagari Extra"/>
+                <w:sz w:val="32"/>
+                <w:szCs w:val="40"/>
+              </w:rPr>
+              <w:t>–</w:t>
+            </w:r>
+            <w:proofErr w:type="spellStart"/>
+            <w:r>
+              <w:rPr>
+                <w:rFonts w:ascii="BRH Devanagari Extra" w:hAnsi="BRH Devanagari Extra" w:cs="BRH Devanagari Extra"/>
+                <w:sz w:val="40"/>
+                <w:szCs w:val="40"/>
+              </w:rPr>
+              <w:t>Wû</w:t>
+            </w:r>
+            <w:proofErr w:type="spellEnd"/>
+            <w:r>
+              <w:rPr>
+                <w:rFonts w:ascii="BRH Devanagari Extra" w:hAnsi="BRH Devanagari Extra" w:cs="BRH Devanagari Extra"/>
+                <w:sz w:val="40"/>
+                <w:szCs w:val="40"/>
+              </w:rPr>
+              <w:t xml:space="preserve"> |</w:t>
             </w:r>
           </w:p>
         </w:tc>
@@ -2288,6 +2899,7 @@
               </w:rPr>
               <w:t>–</w:t>
             </w:r>
+            <w:proofErr w:type="spellStart"/>
             <w:r>
               <w:rPr>
                 <w:rFonts w:ascii="BRH Devanagari Extra" w:hAnsi="BRH Devanagari Extra" w:cs="BRH Devanagari Extra"/>
@@ -2297,6 +2909,7 @@
               </w:rPr>
               <w:t>lÉÑ</w:t>
             </w:r>
+            <w:proofErr w:type="spellEnd"/>
             <w:r>
               <w:rPr>
                 <w:rFonts w:ascii="BRH Malayalam Extra" w:hAnsi="BRH Malayalam Extra" w:cs="BRH Devanagari Extra"/>
@@ -2315,6 +2928,7 @@
               </w:rPr>
               <w:t xml:space="preserve">¹ÒMçü </w:t>
             </w:r>
+            <w:proofErr w:type="spellStart"/>
             <w:r>
               <w:rPr>
                 <w:rFonts w:ascii="BRH Devanagari Extra" w:hAnsi="BRH Devanagari Extra" w:cs="BRH Devanagari Extra"/>
@@ -2325,6 +2939,7 @@
               </w:rPr>
               <w:t>mÉ</w:t>
             </w:r>
+            <w:proofErr w:type="spellEnd"/>
             <w:r>
               <w:rPr>
                 <w:rFonts w:ascii="BRH Malayalam Extra" w:hAnsi="BRH Malayalam Extra" w:cs="BRH Devanagari Extra"/>
@@ -2334,14 +2949,25 @@
               </w:rPr>
               <w:t>–</w:t>
             </w:r>
-            <w:r>
-              <w:rPr>
-                <w:rFonts w:ascii="BRH Devanagari Extra" w:hAnsi="BRH Devanagari Extra" w:cs="BRH Devanagari Extra"/>
-                <w:color w:val="000000"/>
-                <w:sz w:val="40"/>
-                <w:szCs w:val="40"/>
-              </w:rPr>
-              <w:t xml:space="preserve">XçYirÉÉÿ | </w:t>
+            <w:proofErr w:type="spellStart"/>
+            <w:r>
+              <w:rPr>
+                <w:rFonts w:ascii="BRH Devanagari Extra" w:hAnsi="BRH Devanagari Extra" w:cs="BRH Devanagari Extra"/>
+                <w:color w:val="000000"/>
+                <w:sz w:val="40"/>
+                <w:szCs w:val="40"/>
+              </w:rPr>
+              <w:t>XçYirÉÉÿ</w:t>
+            </w:r>
+            <w:proofErr w:type="spellEnd"/>
+            <w:r>
+              <w:rPr>
+                <w:rFonts w:ascii="BRH Devanagari Extra" w:hAnsi="BRH Devanagari Extra" w:cs="BRH Devanagari Extra"/>
+                <w:color w:val="000000"/>
+                <w:sz w:val="40"/>
+                <w:szCs w:val="40"/>
+              </w:rPr>
+              <w:t xml:space="preserve"> | </w:t>
             </w:r>
             <w:r>
               <w:rPr>
@@ -2359,6 +2985,7 @@
               </w:rPr>
               <w:t>–</w:t>
             </w:r>
+            <w:proofErr w:type="spellStart"/>
             <w:r>
               <w:rPr>
                 <w:rFonts w:ascii="BRH Devanagari Extra" w:hAnsi="BRH Devanagari Extra" w:cs="BRH Devanagari Extra"/>
@@ -2367,53 +2994,94 @@
               </w:rPr>
               <w:t>lÉÑ</w:t>
             </w:r>
-            <w:r>
-              <w:rPr>
-                <w:rFonts w:ascii="BRH Malayalam Extra" w:hAnsi="BRH Malayalam Extra" w:cs="BRH Devanagari Extra"/>
-                <w:sz w:val="32"/>
-                <w:szCs w:val="40"/>
-              </w:rPr>
-              <w:t>–</w:t>
-            </w:r>
-            <w:r>
-              <w:rPr>
-                <w:rFonts w:ascii="BRH Devanagari Extra" w:hAnsi="BRH Devanagari Extra" w:cs="BRH Devanagari Extra"/>
-                <w:sz w:val="40"/>
-                <w:szCs w:val="40"/>
-              </w:rPr>
-              <w:t>¹ÒÌaÉirÉþlÉÑ-xiÉÑMçü | mÉ</w:t>
-            </w:r>
-            <w:r>
-              <w:rPr>
-                <w:rFonts w:ascii="BRH Malayalam Extra" w:hAnsi="BRH Malayalam Extra" w:cs="BRH Devanagari Extra"/>
-                <w:sz w:val="32"/>
-                <w:szCs w:val="40"/>
-              </w:rPr>
-              <w:t>–</w:t>
-            </w:r>
-            <w:r>
-              <w:rPr>
-                <w:rFonts w:ascii="BRH Devanagari Extra" w:hAnsi="BRH Devanagari Extra" w:cs="BRH Devanagari Extra"/>
-                <w:sz w:val="40"/>
-                <w:szCs w:val="40"/>
-              </w:rPr>
-              <w:t>XçYirÉÉþ xÉ</w:t>
-            </w:r>
-            <w:r>
-              <w:rPr>
-                <w:rFonts w:ascii="BRH Malayalam Extra" w:hAnsi="BRH Malayalam Extra" w:cs="BRH Devanagari Extra"/>
-                <w:sz w:val="32"/>
-                <w:szCs w:val="40"/>
-              </w:rPr>
-              <w:t>–</w:t>
-            </w:r>
-            <w:r>
-              <w:rPr>
-                <w:rFonts w:ascii="BRH Devanagari Extra" w:hAnsi="BRH Devanagari Extra" w:cs="BRH Devanagari Extra"/>
-                <w:sz w:val="40"/>
-                <w:szCs w:val="40"/>
-              </w:rPr>
-              <w:t>Wû |</w:t>
+            <w:proofErr w:type="spellEnd"/>
+            <w:r>
+              <w:rPr>
+                <w:rFonts w:ascii="BRH Malayalam Extra" w:hAnsi="BRH Malayalam Extra" w:cs="BRH Devanagari Extra"/>
+                <w:sz w:val="32"/>
+                <w:szCs w:val="40"/>
+              </w:rPr>
+              <w:t>–</w:t>
+            </w:r>
+            <w:r>
+              <w:rPr>
+                <w:rFonts w:ascii="BRH Devanagari Extra" w:hAnsi="BRH Devanagari Extra" w:cs="BRH Devanagari Extra"/>
+                <w:sz w:val="40"/>
+                <w:szCs w:val="40"/>
+              </w:rPr>
+              <w:t xml:space="preserve">¹ÒÌaÉirÉþlÉÑ-xiÉÑMçü | </w:t>
+            </w:r>
+            <w:proofErr w:type="spellStart"/>
+            <w:r>
+              <w:rPr>
+                <w:rFonts w:ascii="BRH Devanagari Extra" w:hAnsi="BRH Devanagari Extra" w:cs="BRH Devanagari Extra"/>
+                <w:sz w:val="40"/>
+                <w:szCs w:val="40"/>
+              </w:rPr>
+              <w:t>mÉ</w:t>
+            </w:r>
+            <w:proofErr w:type="spellEnd"/>
+            <w:r>
+              <w:rPr>
+                <w:rFonts w:ascii="BRH Malayalam Extra" w:hAnsi="BRH Malayalam Extra" w:cs="BRH Devanagari Extra"/>
+                <w:sz w:val="32"/>
+                <w:szCs w:val="40"/>
+              </w:rPr>
+              <w:t>–</w:t>
+            </w:r>
+            <w:proofErr w:type="spellStart"/>
+            <w:r>
+              <w:rPr>
+                <w:rFonts w:ascii="BRH Devanagari Extra" w:hAnsi="BRH Devanagari Extra" w:cs="BRH Devanagari Extra"/>
+                <w:sz w:val="40"/>
+                <w:szCs w:val="40"/>
+              </w:rPr>
+              <w:t>XçYirÉÉþ</w:t>
+            </w:r>
+            <w:proofErr w:type="spellEnd"/>
+            <w:r>
+              <w:rPr>
+                <w:rFonts w:ascii="BRH Devanagari Extra" w:hAnsi="BRH Devanagari Extra" w:cs="BRH Devanagari Extra"/>
+                <w:sz w:val="40"/>
+                <w:szCs w:val="40"/>
+              </w:rPr>
+              <w:t xml:space="preserve"> </w:t>
+            </w:r>
+            <w:proofErr w:type="spellStart"/>
+            <w:r>
+              <w:rPr>
+                <w:rFonts w:ascii="BRH Devanagari Extra" w:hAnsi="BRH Devanagari Extra" w:cs="BRH Devanagari Extra"/>
+                <w:sz w:val="40"/>
+                <w:szCs w:val="40"/>
+              </w:rPr>
+              <w:t>xÉ</w:t>
+            </w:r>
+            <w:proofErr w:type="spellEnd"/>
+            <w:r>
+              <w:rPr>
+                <w:rFonts w:ascii="BRH Malayalam Extra" w:hAnsi="BRH Malayalam Extra" w:cs="BRH Devanagari Extra"/>
+                <w:sz w:val="32"/>
+                <w:szCs w:val="40"/>
+              </w:rPr>
+              <w:t>–</w:t>
+            </w:r>
+            <w:proofErr w:type="spellStart"/>
+            <w:r>
+              <w:rPr>
+                <w:rFonts w:ascii="BRH Devanagari Extra" w:hAnsi="BRH Devanagari Extra" w:cs="BRH Devanagari Extra"/>
+                <w:sz w:val="40"/>
+                <w:szCs w:val="40"/>
+              </w:rPr>
+              <w:t>Wû</w:t>
+            </w:r>
+            <w:proofErr w:type="spellEnd"/>
+            <w:r>
+              <w:rPr>
+                <w:rFonts w:ascii="BRH Devanagari Extra" w:hAnsi="BRH Devanagari Extra" w:cs="BRH Devanagari Extra"/>
+                <w:sz w:val="40"/>
+                <w:szCs w:val="40"/>
+              </w:rPr>
+              <w:t xml:space="preserve"> |</w:t>
             </w:r>
           </w:p>
         </w:tc>
@@ -2463,6 +3131,7 @@
         <w:lastRenderedPageBreak/>
         <w:t xml:space="preserve">TS </w:t>
       </w:r>
+      <w:proofErr w:type="spellStart"/>
       <w:r>
         <w:rPr>
           <w:b/>
@@ -2473,6 +3142,7 @@
         </w:rPr>
         <w:t>Krama</w:t>
       </w:r>
+      <w:proofErr w:type="spellEnd"/>
       <w:r>
         <w:rPr>
           <w:b/>
@@ -2481,7 +3151,29 @@
           <w:szCs w:val="32"/>
           <w:u w:val="single"/>
         </w:rPr>
-        <w:t xml:space="preserve"> Paatam – TS </w:t>
+        <w:t xml:space="preserve"> </w:t>
+      </w:r>
+      <w:proofErr w:type="spellStart"/>
+      <w:r>
+        <w:rPr>
+          <w:b/>
+          <w:bCs/>
+          <w:sz w:val="32"/>
+          <w:szCs w:val="32"/>
+          <w:u w:val="single"/>
+        </w:rPr>
+        <w:t>Paatam</w:t>
+      </w:r>
+      <w:proofErr w:type="spellEnd"/>
+      <w:r>
+        <w:rPr>
+          <w:b/>
+          <w:bCs/>
+          <w:sz w:val="32"/>
+          <w:szCs w:val="32"/>
+          <w:u w:val="single"/>
+        </w:rPr>
+        <w:t xml:space="preserve"> – TS </w:t>
       </w:r>
       <w:r>
         <w:rPr>
@@ -2735,8 +3427,19 @@
                 <w:sz w:val="28"/>
                 <w:szCs w:val="32"/>
               </w:rPr>
-              <w:t>T.S.5.2.1.6 – Kramam</w:t>
-            </w:r>
+              <w:t xml:space="preserve">T.S.5.2.1.6 – </w:t>
+            </w:r>
+            <w:proofErr w:type="spellStart"/>
+            <w:r>
+              <w:rPr>
+                <w:rFonts w:cs="Arial"/>
+                <w:b/>
+                <w:sz w:val="28"/>
+                <w:szCs w:val="32"/>
+              </w:rPr>
+              <w:t>Kramam</w:t>
+            </w:r>
+            <w:proofErr w:type="spellEnd"/>
           </w:p>
           <w:p>
             <w:pPr>
@@ -2756,14 +3459,45 @@
                 <w:szCs w:val="32"/>
               </w:rPr>
             </w:pPr>
-            <w:r>
-              <w:rPr>
-                <w:rFonts w:cs="Arial"/>
-                <w:b/>
-                <w:sz w:val="28"/>
-                <w:szCs w:val="32"/>
-              </w:rPr>
-              <w:t>Krama Vaakyam No.– 42</w:t>
+            <w:proofErr w:type="spellStart"/>
+            <w:r>
+              <w:rPr>
+                <w:rFonts w:cs="Arial"/>
+                <w:b/>
+                <w:sz w:val="28"/>
+                <w:szCs w:val="32"/>
+              </w:rPr>
+              <w:t>Krama</w:t>
+            </w:r>
+            <w:proofErr w:type="spellEnd"/>
+            <w:r>
+              <w:rPr>
+                <w:rFonts w:cs="Arial"/>
+                <w:b/>
+                <w:sz w:val="28"/>
+                <w:szCs w:val="32"/>
+              </w:rPr>
+              <w:t xml:space="preserve"> </w:t>
+            </w:r>
+            <w:proofErr w:type="spellStart"/>
+            <w:r>
+              <w:rPr>
+                <w:rFonts w:cs="Arial"/>
+                <w:b/>
+                <w:sz w:val="28"/>
+                <w:szCs w:val="32"/>
+              </w:rPr>
+              <w:t>Vaakyam</w:t>
+            </w:r>
+            <w:proofErr w:type="spellEnd"/>
+            <w:r>
+              <w:rPr>
+                <w:rFonts w:cs="Arial"/>
+                <w:b/>
+                <w:sz w:val="28"/>
+                <w:szCs w:val="32"/>
+              </w:rPr>
+              <w:t xml:space="preserve"> No.– 42</w:t>
             </w:r>
           </w:p>
           <w:p>
@@ -2784,14 +3518,25 @@
                 <w:szCs w:val="32"/>
               </w:rPr>
             </w:pPr>
-            <w:r>
-              <w:rPr>
-                <w:rFonts w:cs="Arial"/>
-                <w:b/>
-                <w:sz w:val="28"/>
-                <w:szCs w:val="32"/>
-              </w:rPr>
-              <w:t>Panchaati No</w:t>
+            <w:proofErr w:type="spellStart"/>
+            <w:r>
+              <w:rPr>
+                <w:rFonts w:cs="Arial"/>
+                <w:b/>
+                <w:sz w:val="28"/>
+                <w:szCs w:val="32"/>
+              </w:rPr>
+              <w:t>Panchaati</w:t>
+            </w:r>
+            <w:proofErr w:type="spellEnd"/>
+            <w:r>
+              <w:rPr>
+                <w:rFonts w:cs="Arial"/>
+                <w:b/>
+                <w:sz w:val="28"/>
+                <w:szCs w:val="32"/>
+              </w:rPr>
+              <w:t xml:space="preserve"> No</w:t>
             </w:r>
             <w:r>
               <w:rPr>
@@ -2830,6 +3575,7 @@
                 <w:szCs w:val="40"/>
               </w:rPr>
             </w:pPr>
+            <w:proofErr w:type="spellStart"/>
             <w:r>
               <w:rPr>
                 <w:rFonts w:ascii="BRH Devanagari Extra" w:hAnsi="BRH Devanagari Extra" w:cs="BRH Devanagari Extra"/>
@@ -2849,6 +3595,7 @@
               </w:rPr>
               <w:t>ÍpÉ</w:t>
             </w:r>
+            <w:proofErr w:type="spellEnd"/>
             <w:r>
               <w:rPr>
                 <w:rFonts w:ascii="BRH Malayalam Extra" w:hAnsi="BRH Malayalam Extra" w:cs="BRH Devanagari Extra"/>
@@ -2882,6 +3629,7 @@
                 <w:szCs w:val="40"/>
               </w:rPr>
             </w:pPr>
+            <w:proofErr w:type="spellStart"/>
             <w:r>
               <w:rPr>
                 <w:rFonts w:ascii="BRH Devanagari Extra" w:hAnsi="BRH Devanagari Extra" w:cs="BRH Devanagari Extra"/>
@@ -2891,15 +3639,17 @@
               </w:rPr>
               <w:t>NûlSÉåþÍpÉ</w:t>
             </w:r>
-            <w:r>
-              <w:rPr>
-                <w:rFonts w:ascii="BRH Malayalam Extra" w:hAnsi="BRH Malayalam Extra" w:cs="BRH Devanagari Extra"/>
-                <w:color w:val="000000"/>
-                <w:sz w:val="32"/>
-                <w:szCs w:val="40"/>
-              </w:rPr>
-              <w:t>–</w:t>
-            </w:r>
+            <w:proofErr w:type="spellEnd"/>
+            <w:r>
+              <w:rPr>
+                <w:rFonts w:ascii="BRH Malayalam Extra" w:hAnsi="BRH Malayalam Extra" w:cs="BRH Devanagari Extra"/>
+                <w:color w:val="000000"/>
+                <w:sz w:val="32"/>
+                <w:szCs w:val="40"/>
+              </w:rPr>
+              <w:t>–</w:t>
+            </w:r>
+            <w:proofErr w:type="spellStart"/>
             <w:r>
               <w:rPr>
                 <w:rFonts w:ascii="BRH Devanagari Extra" w:hAnsi="BRH Devanagari Extra" w:cs="BRH Devanagari Extra"/>
@@ -2909,24 +3659,56 @@
               </w:rPr>
               <w:t>ËUÌiÉ</w:t>
             </w:r>
-            <w:r>
-              <w:rPr>
-                <w:rFonts w:ascii="BRH Malayalam Extra" w:hAnsi="BRH Malayalam Extra" w:cs="BRH Devanagari Extra"/>
-                <w:color w:val="000000"/>
-                <w:sz w:val="32"/>
-                <w:szCs w:val="40"/>
-              </w:rPr>
-              <w:t>–</w:t>
-            </w:r>
-            <w:r>
-              <w:rPr>
-                <w:rFonts w:ascii="BRH Devanagari Extra" w:hAnsi="BRH Devanagari Extra" w:cs="BRH Devanagari Extra"/>
-                <w:color w:val="000000"/>
-                <w:sz w:val="40"/>
-                <w:szCs w:val="40"/>
-              </w:rPr>
-              <w:t xml:space="preserve"> NûlSþÈ - ÍpÉ</w:t>
-            </w:r>
+            <w:proofErr w:type="spellEnd"/>
+            <w:r>
+              <w:rPr>
+                <w:rFonts w:ascii="BRH Malayalam Extra" w:hAnsi="BRH Malayalam Extra" w:cs="BRH Devanagari Extra"/>
+                <w:color w:val="000000"/>
+                <w:sz w:val="32"/>
+                <w:szCs w:val="40"/>
+              </w:rPr>
+              <w:t>–</w:t>
+            </w:r>
+            <w:r>
+              <w:rPr>
+                <w:rFonts w:ascii="BRH Devanagari Extra" w:hAnsi="BRH Devanagari Extra" w:cs="BRH Devanagari Extra"/>
+                <w:color w:val="000000"/>
+                <w:sz w:val="40"/>
+                <w:szCs w:val="40"/>
+              </w:rPr>
+              <w:t xml:space="preserve"> </w:t>
+            </w:r>
+            <w:proofErr w:type="spellStart"/>
+            <w:r>
+              <w:rPr>
+                <w:rFonts w:ascii="BRH Devanagari Extra" w:hAnsi="BRH Devanagari Extra" w:cs="BRH Devanagari Extra"/>
+                <w:color w:val="000000"/>
+                <w:sz w:val="40"/>
+                <w:szCs w:val="40"/>
+              </w:rPr>
+              <w:t>NûlSþÈ</w:t>
+            </w:r>
+            <w:proofErr w:type="spellEnd"/>
+            <w:r>
+              <w:rPr>
+                <w:rFonts w:ascii="BRH Devanagari Extra" w:hAnsi="BRH Devanagari Extra" w:cs="BRH Devanagari Extra"/>
+                <w:color w:val="000000"/>
+                <w:sz w:val="40"/>
+                <w:szCs w:val="40"/>
+              </w:rPr>
+              <w:t xml:space="preserve"> - </w:t>
+            </w:r>
+            <w:proofErr w:type="spellStart"/>
+            <w:r>
+              <w:rPr>
+                <w:rFonts w:ascii="BRH Devanagari Extra" w:hAnsi="BRH Devanagari Extra" w:cs="BRH Devanagari Extra"/>
+                <w:color w:val="000000"/>
+                <w:sz w:val="40"/>
+                <w:szCs w:val="40"/>
+              </w:rPr>
+              <w:t>ÍpÉ</w:t>
+            </w:r>
+            <w:proofErr w:type="spellEnd"/>
             <w:r>
               <w:rPr>
                 <w:rFonts w:ascii="BRH Malayalam Extra" w:hAnsi="BRH Malayalam Extra" w:cs="BRH Devanagari Extra"/>
@@ -2979,6 +3761,7 @@
               </w:rPr>
               <w:t>–</w:t>
             </w:r>
+            <w:proofErr w:type="spellStart"/>
             <w:r>
               <w:rPr>
                 <w:rFonts w:ascii="BRH Devanagari Extra" w:hAnsi="BRH Devanagari Extra" w:cs="BRH Devanagari Extra"/>
@@ -2988,23 +3771,55 @@
               </w:rPr>
               <w:t>qÉÑÎwqÉ</w:t>
             </w:r>
-            <w:r>
-              <w:rPr>
-                <w:rFonts w:ascii="BRH Malayalam Extra" w:hAnsi="BRH Malayalam Extra" w:cs="BRH Devanagari Extra"/>
-                <w:color w:val="000000"/>
-                <w:sz w:val="32"/>
-                <w:szCs w:val="40"/>
-              </w:rPr>
-              <w:t>–</w:t>
-            </w:r>
-            <w:r>
-              <w:rPr>
-                <w:rFonts w:ascii="BRH Devanagari Extra" w:hAnsi="BRH Devanagari Extra" w:cs="BRH Devanagari Extra"/>
-                <w:color w:val="000000"/>
-                <w:sz w:val="40"/>
-                <w:szCs w:val="40"/>
-              </w:rPr>
-              <w:t>ljÉç xiÉÉåqÉþxrÉ |</w:t>
+            <w:proofErr w:type="spellEnd"/>
+            <w:r>
+              <w:rPr>
+                <w:rFonts w:ascii="BRH Malayalam Extra" w:hAnsi="BRH Malayalam Extra" w:cs="BRH Devanagari Extra"/>
+                <w:color w:val="000000"/>
+                <w:sz w:val="32"/>
+                <w:szCs w:val="40"/>
+              </w:rPr>
+              <w:t>–</w:t>
+            </w:r>
+            <w:proofErr w:type="spellStart"/>
+            <w:r>
+              <w:rPr>
+                <w:rFonts w:ascii="BRH Devanagari Extra" w:hAnsi="BRH Devanagari Extra" w:cs="BRH Devanagari Extra"/>
+                <w:color w:val="000000"/>
+                <w:sz w:val="40"/>
+                <w:szCs w:val="40"/>
+              </w:rPr>
+              <w:t>ljÉç</w:t>
+            </w:r>
+            <w:proofErr w:type="spellEnd"/>
+            <w:r>
+              <w:rPr>
+                <w:rFonts w:ascii="BRH Devanagari Extra" w:hAnsi="BRH Devanagari Extra" w:cs="BRH Devanagari Extra"/>
+                <w:color w:val="000000"/>
+                <w:sz w:val="40"/>
+                <w:szCs w:val="40"/>
+              </w:rPr>
+              <w:t xml:space="preserve"> </w:t>
+            </w:r>
+            <w:proofErr w:type="spellStart"/>
+            <w:r>
+              <w:rPr>
+                <w:rFonts w:ascii="BRH Devanagari Extra" w:hAnsi="BRH Devanagari Extra" w:cs="BRH Devanagari Extra"/>
+                <w:color w:val="000000"/>
+                <w:sz w:val="40"/>
+                <w:szCs w:val="40"/>
+              </w:rPr>
+              <w:t>xiÉÉåqÉþxrÉ</w:t>
+            </w:r>
+            <w:proofErr w:type="spellEnd"/>
+            <w:r>
+              <w:rPr>
+                <w:rFonts w:ascii="BRH Devanagari Extra" w:hAnsi="BRH Devanagari Extra" w:cs="BRH Devanagari Extra"/>
+                <w:color w:val="000000"/>
+                <w:sz w:val="40"/>
+                <w:szCs w:val="40"/>
+              </w:rPr>
+              <w:t xml:space="preserve"> |</w:t>
             </w:r>
           </w:p>
         </w:tc>
@@ -3026,6 +3841,7 @@
                 <w:szCs w:val="40"/>
               </w:rPr>
             </w:pPr>
+            <w:proofErr w:type="spellStart"/>
             <w:r>
               <w:rPr>
                 <w:rFonts w:ascii="BRH Devanagari Extra" w:hAnsi="BRH Devanagari Extra" w:cs="BRH Devanagari Extra"/>
@@ -3045,6 +3861,7 @@
               </w:rPr>
               <w:t>U</w:t>
             </w:r>
+            <w:proofErr w:type="spellEnd"/>
             <w:r>
               <w:rPr>
                 <w:rFonts w:ascii="BRH Malayalam Extra" w:hAnsi="BRH Malayalam Extra" w:cs="BRH Devanagari Extra"/>
@@ -3079,6 +3896,7 @@
                 <w:szCs w:val="40"/>
               </w:rPr>
             </w:pPr>
+            <w:proofErr w:type="spellStart"/>
             <w:r>
               <w:rPr>
                 <w:rFonts w:ascii="BRH Devanagari Extra" w:hAnsi="BRH Devanagari Extra" w:cs="BRH Devanagari Extra"/>
@@ -3088,15 +3906,17 @@
               </w:rPr>
               <w:t>NûlSÉåþÍpÉ</w:t>
             </w:r>
-            <w:r>
-              <w:rPr>
-                <w:rFonts w:ascii="BRH Malayalam Extra" w:hAnsi="BRH Malayalam Extra" w:cs="BRH Devanagari Extra"/>
-                <w:color w:val="000000"/>
-                <w:sz w:val="32"/>
-                <w:szCs w:val="40"/>
-              </w:rPr>
-              <w:t>–</w:t>
-            </w:r>
+            <w:proofErr w:type="spellEnd"/>
+            <w:r>
+              <w:rPr>
+                <w:rFonts w:ascii="BRH Malayalam Extra" w:hAnsi="BRH Malayalam Extra" w:cs="BRH Devanagari Extra"/>
+                <w:color w:val="000000"/>
+                <w:sz w:val="32"/>
+                <w:szCs w:val="40"/>
+              </w:rPr>
+              <w:t>–</w:t>
+            </w:r>
+            <w:proofErr w:type="spellStart"/>
             <w:r>
               <w:rPr>
                 <w:rFonts w:ascii="BRH Devanagari Extra" w:hAnsi="BRH Devanagari Extra" w:cs="BRH Devanagari Extra"/>
@@ -3106,24 +3926,56 @@
               </w:rPr>
               <w:t>ËUÌiÉ</w:t>
             </w:r>
-            <w:r>
-              <w:rPr>
-                <w:rFonts w:ascii="BRH Malayalam Extra" w:hAnsi="BRH Malayalam Extra" w:cs="BRH Devanagari Extra"/>
-                <w:color w:val="000000"/>
-                <w:sz w:val="32"/>
-                <w:szCs w:val="40"/>
-              </w:rPr>
-              <w:t>–</w:t>
-            </w:r>
-            <w:r>
-              <w:rPr>
-                <w:rFonts w:ascii="BRH Devanagari Extra" w:hAnsi="BRH Devanagari Extra" w:cs="BRH Devanagari Extra"/>
-                <w:color w:val="000000"/>
-                <w:sz w:val="40"/>
-                <w:szCs w:val="40"/>
-              </w:rPr>
-              <w:t xml:space="preserve"> NûlSþÈ - ÍpÉ</w:t>
-            </w:r>
+            <w:proofErr w:type="spellEnd"/>
+            <w:r>
+              <w:rPr>
+                <w:rFonts w:ascii="BRH Malayalam Extra" w:hAnsi="BRH Malayalam Extra" w:cs="BRH Devanagari Extra"/>
+                <w:color w:val="000000"/>
+                <w:sz w:val="32"/>
+                <w:szCs w:val="40"/>
+              </w:rPr>
+              <w:t>–</w:t>
+            </w:r>
+            <w:r>
+              <w:rPr>
+                <w:rFonts w:ascii="BRH Devanagari Extra" w:hAnsi="BRH Devanagari Extra" w:cs="BRH Devanagari Extra"/>
+                <w:color w:val="000000"/>
+                <w:sz w:val="40"/>
+                <w:szCs w:val="40"/>
+              </w:rPr>
+              <w:t xml:space="preserve"> </w:t>
+            </w:r>
+            <w:proofErr w:type="spellStart"/>
+            <w:r>
+              <w:rPr>
+                <w:rFonts w:ascii="BRH Devanagari Extra" w:hAnsi="BRH Devanagari Extra" w:cs="BRH Devanagari Extra"/>
+                <w:color w:val="000000"/>
+                <w:sz w:val="40"/>
+                <w:szCs w:val="40"/>
+              </w:rPr>
+              <w:t>NûlSþÈ</w:t>
+            </w:r>
+            <w:proofErr w:type="spellEnd"/>
+            <w:r>
+              <w:rPr>
+                <w:rFonts w:ascii="BRH Devanagari Extra" w:hAnsi="BRH Devanagari Extra" w:cs="BRH Devanagari Extra"/>
+                <w:color w:val="000000"/>
+                <w:sz w:val="40"/>
+                <w:szCs w:val="40"/>
+              </w:rPr>
+              <w:t xml:space="preserve"> - </w:t>
+            </w:r>
+            <w:proofErr w:type="spellStart"/>
+            <w:r>
+              <w:rPr>
+                <w:rFonts w:ascii="BRH Devanagari Extra" w:hAnsi="BRH Devanagari Extra" w:cs="BRH Devanagari Extra"/>
+                <w:color w:val="000000"/>
+                <w:sz w:val="40"/>
+                <w:szCs w:val="40"/>
+              </w:rPr>
+              <w:t>ÍpÉ</w:t>
+            </w:r>
+            <w:proofErr w:type="spellEnd"/>
             <w:r>
               <w:rPr>
                 <w:rFonts w:ascii="BRH Malayalam Extra" w:hAnsi="BRH Malayalam Extra" w:cs="BRH Devanagari Extra"/>
@@ -3176,6 +4028,7 @@
               </w:rPr>
               <w:t>–</w:t>
             </w:r>
+            <w:proofErr w:type="spellStart"/>
             <w:r>
               <w:rPr>
                 <w:rFonts w:ascii="BRH Devanagari Extra" w:hAnsi="BRH Devanagari Extra" w:cs="BRH Devanagari Extra"/>
@@ -3185,23 +4038,55 @@
               </w:rPr>
               <w:t>qÉÑÎwqÉ</w:t>
             </w:r>
-            <w:r>
-              <w:rPr>
-                <w:rFonts w:ascii="BRH Malayalam Extra" w:hAnsi="BRH Malayalam Extra" w:cs="BRH Devanagari Extra"/>
-                <w:color w:val="000000"/>
-                <w:sz w:val="32"/>
-                <w:szCs w:val="40"/>
-              </w:rPr>
-              <w:t>–</w:t>
-            </w:r>
-            <w:r>
-              <w:rPr>
-                <w:rFonts w:ascii="BRH Devanagari Extra" w:hAnsi="BRH Devanagari Extra" w:cs="BRH Devanagari Extra"/>
-                <w:color w:val="000000"/>
-                <w:sz w:val="40"/>
-                <w:szCs w:val="40"/>
-              </w:rPr>
-              <w:t>ljÉç xiÉÉåqÉþxrÉ |</w:t>
+            <w:proofErr w:type="spellEnd"/>
+            <w:r>
+              <w:rPr>
+                <w:rFonts w:ascii="BRH Malayalam Extra" w:hAnsi="BRH Malayalam Extra" w:cs="BRH Devanagari Extra"/>
+                <w:color w:val="000000"/>
+                <w:sz w:val="32"/>
+                <w:szCs w:val="40"/>
+              </w:rPr>
+              <w:t>–</w:t>
+            </w:r>
+            <w:proofErr w:type="spellStart"/>
+            <w:r>
+              <w:rPr>
+                <w:rFonts w:ascii="BRH Devanagari Extra" w:hAnsi="BRH Devanagari Extra" w:cs="BRH Devanagari Extra"/>
+                <w:color w:val="000000"/>
+                <w:sz w:val="40"/>
+                <w:szCs w:val="40"/>
+              </w:rPr>
+              <w:t>ljÉç</w:t>
+            </w:r>
+            <w:proofErr w:type="spellEnd"/>
+            <w:r>
+              <w:rPr>
+                <w:rFonts w:ascii="BRH Devanagari Extra" w:hAnsi="BRH Devanagari Extra" w:cs="BRH Devanagari Extra"/>
+                <w:color w:val="000000"/>
+                <w:sz w:val="40"/>
+                <w:szCs w:val="40"/>
+              </w:rPr>
+              <w:t xml:space="preserve"> </w:t>
+            </w:r>
+            <w:proofErr w:type="spellStart"/>
+            <w:r>
+              <w:rPr>
+                <w:rFonts w:ascii="BRH Devanagari Extra" w:hAnsi="BRH Devanagari Extra" w:cs="BRH Devanagari Extra"/>
+                <w:color w:val="000000"/>
+                <w:sz w:val="40"/>
+                <w:szCs w:val="40"/>
+              </w:rPr>
+              <w:t>xiÉÉåqÉþxrÉ</w:t>
+            </w:r>
+            <w:proofErr w:type="spellEnd"/>
+            <w:r>
+              <w:rPr>
+                <w:rFonts w:ascii="BRH Devanagari Extra" w:hAnsi="BRH Devanagari Extra" w:cs="BRH Devanagari Extra"/>
+                <w:color w:val="000000"/>
+                <w:sz w:val="40"/>
+                <w:szCs w:val="40"/>
+              </w:rPr>
+              <w:t xml:space="preserve"> |</w:t>
             </w:r>
           </w:p>
         </w:tc>
@@ -3239,8 +4124,19 @@
                 <w:sz w:val="28"/>
                 <w:szCs w:val="32"/>
               </w:rPr>
-              <w:t>T.S.5.2.5.5 – Kramam</w:t>
-            </w:r>
+              <w:t xml:space="preserve">T.S.5.2.5.5 – </w:t>
+            </w:r>
+            <w:proofErr w:type="spellStart"/>
+            <w:r>
+              <w:rPr>
+                <w:rFonts w:cs="Arial"/>
+                <w:b/>
+                <w:sz w:val="28"/>
+                <w:szCs w:val="32"/>
+              </w:rPr>
+              <w:t>Kramam</w:t>
+            </w:r>
+            <w:proofErr w:type="spellEnd"/>
           </w:p>
           <w:p>
             <w:pPr>
@@ -3260,14 +4156,45 @@
                 <w:szCs w:val="32"/>
               </w:rPr>
             </w:pPr>
-            <w:r>
-              <w:rPr>
-                <w:rFonts w:cs="Arial"/>
-                <w:b/>
-                <w:sz w:val="28"/>
-                <w:szCs w:val="32"/>
-              </w:rPr>
-              <w:t>Krama Vaakyam No.– 46</w:t>
+            <w:proofErr w:type="spellStart"/>
+            <w:r>
+              <w:rPr>
+                <w:rFonts w:cs="Arial"/>
+                <w:b/>
+                <w:sz w:val="28"/>
+                <w:szCs w:val="32"/>
+              </w:rPr>
+              <w:t>Krama</w:t>
+            </w:r>
+            <w:proofErr w:type="spellEnd"/>
+            <w:r>
+              <w:rPr>
+                <w:rFonts w:cs="Arial"/>
+                <w:b/>
+                <w:sz w:val="28"/>
+                <w:szCs w:val="32"/>
+              </w:rPr>
+              <w:t xml:space="preserve"> </w:t>
+            </w:r>
+            <w:proofErr w:type="spellStart"/>
+            <w:r>
+              <w:rPr>
+                <w:rFonts w:cs="Arial"/>
+                <w:b/>
+                <w:sz w:val="28"/>
+                <w:szCs w:val="32"/>
+              </w:rPr>
+              <w:t>Vaakyam</w:t>
+            </w:r>
+            <w:proofErr w:type="spellEnd"/>
+            <w:r>
+              <w:rPr>
+                <w:rFonts w:cs="Arial"/>
+                <w:b/>
+                <w:sz w:val="28"/>
+                <w:szCs w:val="32"/>
+              </w:rPr>
+              <w:t xml:space="preserve"> No.– 46</w:t>
             </w:r>
           </w:p>
           <w:p>
@@ -3288,14 +4215,25 @@
                 <w:szCs w:val="32"/>
               </w:rPr>
             </w:pPr>
-            <w:r>
-              <w:rPr>
-                <w:rFonts w:cs="Arial"/>
-                <w:b/>
-                <w:sz w:val="28"/>
-                <w:szCs w:val="32"/>
-              </w:rPr>
-              <w:t>Panchaati No</w:t>
+            <w:proofErr w:type="spellStart"/>
+            <w:r>
+              <w:rPr>
+                <w:rFonts w:cs="Arial"/>
+                <w:b/>
+                <w:sz w:val="28"/>
+                <w:szCs w:val="32"/>
+              </w:rPr>
+              <w:t>Panchaati</w:t>
+            </w:r>
+            <w:proofErr w:type="spellEnd"/>
+            <w:r>
+              <w:rPr>
+                <w:rFonts w:cs="Arial"/>
+                <w:b/>
+                <w:sz w:val="28"/>
+                <w:szCs w:val="32"/>
+              </w:rPr>
+              <w:t xml:space="preserve"> No</w:t>
             </w:r>
             <w:r>
               <w:rPr>
@@ -3335,6 +4273,7 @@
                 <w:lang w:val="en-IN" w:eastAsia="en-IN" w:bidi="ml-IN"/>
               </w:rPr>
             </w:pPr>
+            <w:proofErr w:type="spellStart"/>
             <w:r>
               <w:rPr>
                 <w:rFonts w:ascii="BRH Devanagari Extra" w:hAnsi="BRH Devanagari Extra" w:cs="BRH Devanagari Extra"/>
@@ -3344,15 +4283,17 @@
               </w:rPr>
               <w:t>uÉ</w:t>
             </w:r>
-            <w:r>
-              <w:rPr>
-                <w:rFonts w:ascii="BRH Malayalam Extra" w:hAnsi="BRH Malayalam Extra" w:cs="BRH Devanagari Extra"/>
-                <w:color w:val="000000"/>
-                <w:sz w:val="32"/>
-                <w:szCs w:val="40"/>
-              </w:rPr>
-              <w:t>–</w:t>
-            </w:r>
+            <w:proofErr w:type="spellEnd"/>
+            <w:r>
+              <w:rPr>
+                <w:rFonts w:ascii="BRH Malayalam Extra" w:hAnsi="BRH Malayalam Extra" w:cs="BRH Devanagari Extra"/>
+                <w:color w:val="000000"/>
+                <w:sz w:val="32"/>
+                <w:szCs w:val="40"/>
+              </w:rPr>
+              <w:t>–</w:t>
+            </w:r>
+            <w:proofErr w:type="spellStart"/>
             <w:r>
               <w:rPr>
                 <w:rFonts w:ascii="BRH Devanagari Extra" w:hAnsi="BRH Devanagari Extra" w:cs="BRH Devanagari Extra"/>
@@ -3362,15 +4303,17 @@
               </w:rPr>
               <w:t>mÉ</w:t>
             </w:r>
-            <w:r>
-              <w:rPr>
-                <w:rFonts w:ascii="BRH Malayalam Extra" w:hAnsi="BRH Malayalam Extra" w:cs="BRH Devanagari Extra"/>
-                <w:color w:val="000000"/>
-                <w:sz w:val="32"/>
-                <w:szCs w:val="40"/>
-              </w:rPr>
-              <w:t>–</w:t>
-            </w:r>
+            <w:proofErr w:type="spellEnd"/>
+            <w:r>
+              <w:rPr>
+                <w:rFonts w:ascii="BRH Malayalam Extra" w:hAnsi="BRH Malayalam Extra" w:cs="BRH Devanagari Extra"/>
+                <w:color w:val="000000"/>
+                <w:sz w:val="32"/>
+                <w:szCs w:val="40"/>
+              </w:rPr>
+              <w:t>–</w:t>
+            </w:r>
+            <w:proofErr w:type="spellStart"/>
             <w:r>
               <w:rPr>
                 <w:rFonts w:ascii="BRH Devanagari Extra" w:hAnsi="BRH Devanagari Extra" w:cs="BRH Devanagari Extra"/>
@@ -3380,23 +4323,54 @@
               </w:rPr>
               <w:t>ÌiÉ</w:t>
             </w:r>
-            <w:r>
-              <w:rPr>
-                <w:rFonts w:ascii="BRH Malayalam Extra" w:hAnsi="BRH Malayalam Extra" w:cs="BRH Devanagari Extra"/>
-                <w:color w:val="000000"/>
-                <w:sz w:val="32"/>
-                <w:szCs w:val="40"/>
-              </w:rPr>
-              <w:t>–</w:t>
-            </w:r>
-            <w:r>
-              <w:rPr>
-                <w:rFonts w:ascii="BRH Devanagari Extra" w:hAnsi="BRH Devanagari Extra" w:cs="BRH Devanagari Extra"/>
-                <w:color w:val="000000"/>
-                <w:sz w:val="40"/>
-                <w:szCs w:val="40"/>
-              </w:rPr>
-              <w:t xml:space="preserve"> mÉëeÉÉÿirÉæ | mÉëeÉÉÿ</w:t>
+            <w:proofErr w:type="spellEnd"/>
+            <w:r>
+              <w:rPr>
+                <w:rFonts w:ascii="BRH Malayalam Extra" w:hAnsi="BRH Malayalam Extra" w:cs="BRH Devanagari Extra"/>
+                <w:color w:val="000000"/>
+                <w:sz w:val="32"/>
+                <w:szCs w:val="40"/>
+              </w:rPr>
+              <w:t>–</w:t>
+            </w:r>
+            <w:r>
+              <w:rPr>
+                <w:rFonts w:ascii="BRH Devanagari Extra" w:hAnsi="BRH Devanagari Extra" w:cs="BRH Devanagari Extra"/>
+                <w:color w:val="000000"/>
+                <w:sz w:val="40"/>
+                <w:szCs w:val="40"/>
+              </w:rPr>
+              <w:t xml:space="preserve"> </w:t>
+            </w:r>
+            <w:proofErr w:type="spellStart"/>
+            <w:r>
+              <w:rPr>
+                <w:rFonts w:ascii="BRH Devanagari Extra" w:hAnsi="BRH Devanagari Extra" w:cs="BRH Devanagari Extra"/>
+                <w:color w:val="000000"/>
+                <w:sz w:val="40"/>
+                <w:szCs w:val="40"/>
+              </w:rPr>
+              <w:t>mÉëeÉÉÿirÉæ</w:t>
+            </w:r>
+            <w:proofErr w:type="spellEnd"/>
+            <w:r>
+              <w:rPr>
+                <w:rFonts w:ascii="BRH Devanagari Extra" w:hAnsi="BRH Devanagari Extra" w:cs="BRH Devanagari Extra"/>
+                <w:color w:val="000000"/>
+                <w:sz w:val="40"/>
+                <w:szCs w:val="40"/>
+              </w:rPr>
+              <w:t xml:space="preserve"> | </w:t>
+            </w:r>
+            <w:proofErr w:type="spellStart"/>
+            <w:r>
+              <w:rPr>
+                <w:rFonts w:ascii="BRH Devanagari Extra" w:hAnsi="BRH Devanagari Extra" w:cs="BRH Devanagari Extra"/>
+                <w:color w:val="000000"/>
+                <w:sz w:val="40"/>
+                <w:szCs w:val="40"/>
+              </w:rPr>
+              <w:t>mÉëeÉÉÿ</w:t>
             </w:r>
             <w:r>
               <w:rPr>
@@ -3415,25 +4389,46 @@
                 <w:sz w:val="40"/>
                 <w:szCs w:val="40"/>
               </w:rPr>
-              <w:t>å ²ÉS</w:t>
-            </w:r>
-            <w:r>
-              <w:rPr>
-                <w:rFonts w:ascii="BRH Malayalam Extra" w:hAnsi="BRH Malayalam Extra" w:cs="BRH Devanagari Extra"/>
-                <w:color w:val="000000"/>
-                <w:sz w:val="32"/>
-                <w:szCs w:val="40"/>
-              </w:rPr>
-              <w:t>–</w:t>
-            </w:r>
-            <w:r>
-              <w:rPr>
-                <w:rFonts w:ascii="BRH Devanagari Extra" w:hAnsi="BRH Devanagari Extra" w:cs="BRH Devanagari Extra"/>
-                <w:color w:val="000000"/>
-                <w:sz w:val="40"/>
-                <w:szCs w:val="40"/>
-              </w:rPr>
-              <w:t>zÉxÉÑþ |</w:t>
+              <w:t>å</w:t>
+            </w:r>
+            <w:proofErr w:type="spellEnd"/>
+            <w:r>
+              <w:rPr>
+                <w:rFonts w:ascii="BRH Devanagari Extra" w:hAnsi="BRH Devanagari Extra" w:cs="BRH Devanagari Extra"/>
+                <w:color w:val="000000"/>
+                <w:sz w:val="40"/>
+                <w:szCs w:val="40"/>
+              </w:rPr>
+              <w:t xml:space="preserve"> ²ÉS</w:t>
+            </w:r>
+            <w:r>
+              <w:rPr>
+                <w:rFonts w:ascii="BRH Malayalam Extra" w:hAnsi="BRH Malayalam Extra" w:cs="BRH Devanagari Extra"/>
+                <w:color w:val="000000"/>
+                <w:sz w:val="32"/>
+                <w:szCs w:val="40"/>
+              </w:rPr>
+              <w:t>–</w:t>
+            </w:r>
+            <w:proofErr w:type="spellStart"/>
+            <w:r>
+              <w:rPr>
+                <w:rFonts w:ascii="BRH Devanagari Extra" w:hAnsi="BRH Devanagari Extra" w:cs="BRH Devanagari Extra"/>
+                <w:color w:val="000000"/>
+                <w:sz w:val="40"/>
+                <w:szCs w:val="40"/>
+              </w:rPr>
+              <w:t>zÉxÉÑþ</w:t>
+            </w:r>
+            <w:proofErr w:type="spellEnd"/>
+            <w:r>
+              <w:rPr>
+                <w:rFonts w:ascii="BRH Devanagari Extra" w:hAnsi="BRH Devanagari Extra" w:cs="BRH Devanagari Extra"/>
+                <w:color w:val="000000"/>
+                <w:sz w:val="40"/>
+                <w:szCs w:val="40"/>
+              </w:rPr>
+              <w:t xml:space="preserve"> |</w:t>
             </w:r>
           </w:p>
         </w:tc>
@@ -3456,6 +4451,7 @@
                 <w:lang w:val="en-IN" w:eastAsia="en-IN" w:bidi="ml-IN"/>
               </w:rPr>
             </w:pPr>
+            <w:proofErr w:type="spellStart"/>
             <w:r>
               <w:rPr>
                 <w:rFonts w:ascii="BRH Devanagari Extra" w:hAnsi="BRH Devanagari Extra" w:cs="BRH Devanagari Extra"/>
@@ -3465,15 +4461,17 @@
               </w:rPr>
               <w:t>uÉ</w:t>
             </w:r>
-            <w:r>
-              <w:rPr>
-                <w:rFonts w:ascii="BRH Malayalam Extra" w:hAnsi="BRH Malayalam Extra" w:cs="BRH Devanagari Extra"/>
-                <w:color w:val="000000"/>
-                <w:sz w:val="32"/>
-                <w:szCs w:val="40"/>
-              </w:rPr>
-              <w:t>–</w:t>
-            </w:r>
+            <w:proofErr w:type="spellEnd"/>
+            <w:r>
+              <w:rPr>
+                <w:rFonts w:ascii="BRH Malayalam Extra" w:hAnsi="BRH Malayalam Extra" w:cs="BRH Devanagari Extra"/>
+                <w:color w:val="000000"/>
+                <w:sz w:val="32"/>
+                <w:szCs w:val="40"/>
+              </w:rPr>
+              <w:t>–</w:t>
+            </w:r>
+            <w:proofErr w:type="spellStart"/>
             <w:r>
               <w:rPr>
                 <w:rFonts w:ascii="BRH Devanagari Extra" w:hAnsi="BRH Devanagari Extra" w:cs="BRH Devanagari Extra"/>
@@ -3483,15 +4481,17 @@
               </w:rPr>
               <w:t>mÉ</w:t>
             </w:r>
-            <w:r>
-              <w:rPr>
-                <w:rFonts w:ascii="BRH Malayalam Extra" w:hAnsi="BRH Malayalam Extra" w:cs="BRH Devanagari Extra"/>
-                <w:color w:val="000000"/>
-                <w:sz w:val="32"/>
-                <w:szCs w:val="40"/>
-              </w:rPr>
-              <w:t>–</w:t>
-            </w:r>
+            <w:proofErr w:type="spellEnd"/>
+            <w:r>
+              <w:rPr>
+                <w:rFonts w:ascii="BRH Malayalam Extra" w:hAnsi="BRH Malayalam Extra" w:cs="BRH Devanagari Extra"/>
+                <w:color w:val="000000"/>
+                <w:sz w:val="32"/>
+                <w:szCs w:val="40"/>
+              </w:rPr>
+              <w:t>–</w:t>
+            </w:r>
+            <w:proofErr w:type="spellStart"/>
             <w:r>
               <w:rPr>
                 <w:rFonts w:ascii="BRH Devanagari Extra" w:hAnsi="BRH Devanagari Extra" w:cs="BRH Devanagari Extra"/>
@@ -3501,23 +4501,54 @@
               </w:rPr>
               <w:t>ÌiÉ</w:t>
             </w:r>
-            <w:r>
-              <w:rPr>
-                <w:rFonts w:ascii="BRH Malayalam Extra" w:hAnsi="BRH Malayalam Extra" w:cs="BRH Devanagari Extra"/>
-                <w:color w:val="000000"/>
-                <w:sz w:val="32"/>
-                <w:szCs w:val="40"/>
-              </w:rPr>
-              <w:t>–</w:t>
-            </w:r>
-            <w:r>
-              <w:rPr>
-                <w:rFonts w:ascii="BRH Devanagari Extra" w:hAnsi="BRH Devanagari Extra" w:cs="BRH Devanagari Extra"/>
-                <w:color w:val="000000"/>
-                <w:sz w:val="40"/>
-                <w:szCs w:val="40"/>
-              </w:rPr>
-              <w:t xml:space="preserve"> mÉëeÉÉÿirÉæ | mÉëeÉÉÿ</w:t>
+            <w:proofErr w:type="spellEnd"/>
+            <w:r>
+              <w:rPr>
+                <w:rFonts w:ascii="BRH Malayalam Extra" w:hAnsi="BRH Malayalam Extra" w:cs="BRH Devanagari Extra"/>
+                <w:color w:val="000000"/>
+                <w:sz w:val="32"/>
+                <w:szCs w:val="40"/>
+              </w:rPr>
+              <w:t>–</w:t>
+            </w:r>
+            <w:r>
+              <w:rPr>
+                <w:rFonts w:ascii="BRH Devanagari Extra" w:hAnsi="BRH Devanagari Extra" w:cs="BRH Devanagari Extra"/>
+                <w:color w:val="000000"/>
+                <w:sz w:val="40"/>
+                <w:szCs w:val="40"/>
+              </w:rPr>
+              <w:t xml:space="preserve"> </w:t>
+            </w:r>
+            <w:proofErr w:type="spellStart"/>
+            <w:r>
+              <w:rPr>
+                <w:rFonts w:ascii="BRH Devanagari Extra" w:hAnsi="BRH Devanagari Extra" w:cs="BRH Devanagari Extra"/>
+                <w:color w:val="000000"/>
+                <w:sz w:val="40"/>
+                <w:szCs w:val="40"/>
+              </w:rPr>
+              <w:t>mÉëeÉÉÿirÉæ</w:t>
+            </w:r>
+            <w:proofErr w:type="spellEnd"/>
+            <w:r>
+              <w:rPr>
+                <w:rFonts w:ascii="BRH Devanagari Extra" w:hAnsi="BRH Devanagari Extra" w:cs="BRH Devanagari Extra"/>
+                <w:color w:val="000000"/>
+                <w:sz w:val="40"/>
+                <w:szCs w:val="40"/>
+              </w:rPr>
+              <w:t xml:space="preserve"> | </w:t>
+            </w:r>
+            <w:proofErr w:type="spellStart"/>
+            <w:r>
+              <w:rPr>
+                <w:rFonts w:ascii="BRH Devanagari Extra" w:hAnsi="BRH Devanagari Extra" w:cs="BRH Devanagari Extra"/>
+                <w:color w:val="000000"/>
+                <w:sz w:val="40"/>
+                <w:szCs w:val="40"/>
+              </w:rPr>
+              <w:t>mÉëeÉÉÿ</w:t>
             </w:r>
             <w:r>
               <w:rPr>
@@ -3529,6 +4560,7 @@
               </w:rPr>
               <w:t>irÉæ</w:t>
             </w:r>
+            <w:proofErr w:type="spellEnd"/>
             <w:r>
               <w:rPr>
                 <w:rFonts w:ascii="BRH Devanagari Extra" w:hAnsi="BRH Devanagari Extra" w:cs="BRH Devanagari Extra"/>
@@ -3547,14 +4579,25 @@
               </w:rPr>
               <w:t>–</w:t>
             </w:r>
-            <w:r>
-              <w:rPr>
-                <w:rFonts w:ascii="BRH Devanagari Extra" w:hAnsi="BRH Devanagari Extra" w:cs="BRH Devanagari Extra"/>
-                <w:color w:val="000000"/>
-                <w:sz w:val="40"/>
-                <w:szCs w:val="40"/>
-              </w:rPr>
-              <w:t>zÉxÉÑþ |</w:t>
+            <w:proofErr w:type="spellStart"/>
+            <w:r>
+              <w:rPr>
+                <w:rFonts w:ascii="BRH Devanagari Extra" w:hAnsi="BRH Devanagari Extra" w:cs="BRH Devanagari Extra"/>
+                <w:color w:val="000000"/>
+                <w:sz w:val="40"/>
+                <w:szCs w:val="40"/>
+              </w:rPr>
+              <w:t>zÉxÉÑþ</w:t>
+            </w:r>
+            <w:proofErr w:type="spellEnd"/>
+            <w:r>
+              <w:rPr>
+                <w:rFonts w:ascii="BRH Devanagari Extra" w:hAnsi="BRH Devanagari Extra" w:cs="BRH Devanagari Extra"/>
+                <w:color w:val="000000"/>
+                <w:sz w:val="40"/>
+                <w:szCs w:val="40"/>
+              </w:rPr>
+              <w:t xml:space="preserve"> |</w:t>
             </w:r>
           </w:p>
         </w:tc>
@@ -3592,8 +4635,19 @@
                 <w:sz w:val="28"/>
                 <w:szCs w:val="32"/>
               </w:rPr>
-              <w:t>T.S.5.2.7.3 – Kramam</w:t>
-            </w:r>
+              <w:t xml:space="preserve">T.S.5.2.7.3 – </w:t>
+            </w:r>
+            <w:proofErr w:type="spellStart"/>
+            <w:r>
+              <w:rPr>
+                <w:rFonts w:cs="Arial"/>
+                <w:b/>
+                <w:sz w:val="28"/>
+                <w:szCs w:val="32"/>
+              </w:rPr>
+              <w:t>Kramam</w:t>
+            </w:r>
+            <w:proofErr w:type="spellEnd"/>
           </w:p>
           <w:p>
             <w:pPr>
@@ -3613,14 +4667,45 @@
                 <w:szCs w:val="32"/>
               </w:rPr>
             </w:pPr>
-            <w:r>
-              <w:rPr>
-                <w:rFonts w:cs="Arial"/>
-                <w:b/>
-                <w:sz w:val="28"/>
-                <w:szCs w:val="32"/>
-              </w:rPr>
-              <w:t>Krama Vaakyam No.– 22</w:t>
+            <w:proofErr w:type="spellStart"/>
+            <w:r>
+              <w:rPr>
+                <w:rFonts w:cs="Arial"/>
+                <w:b/>
+                <w:sz w:val="28"/>
+                <w:szCs w:val="32"/>
+              </w:rPr>
+              <w:t>Krama</w:t>
+            </w:r>
+            <w:proofErr w:type="spellEnd"/>
+            <w:r>
+              <w:rPr>
+                <w:rFonts w:cs="Arial"/>
+                <w:b/>
+                <w:sz w:val="28"/>
+                <w:szCs w:val="32"/>
+              </w:rPr>
+              <w:t xml:space="preserve"> </w:t>
+            </w:r>
+            <w:proofErr w:type="spellStart"/>
+            <w:r>
+              <w:rPr>
+                <w:rFonts w:cs="Arial"/>
+                <w:b/>
+                <w:sz w:val="28"/>
+                <w:szCs w:val="32"/>
+              </w:rPr>
+              <w:t>Vaakyam</w:t>
+            </w:r>
+            <w:proofErr w:type="spellEnd"/>
+            <w:r>
+              <w:rPr>
+                <w:rFonts w:cs="Arial"/>
+                <w:b/>
+                <w:sz w:val="28"/>
+                <w:szCs w:val="32"/>
+              </w:rPr>
+              <w:t xml:space="preserve"> No.– 22</w:t>
             </w:r>
           </w:p>
           <w:p>
@@ -3641,14 +4726,25 @@
                 <w:szCs w:val="32"/>
               </w:rPr>
             </w:pPr>
-            <w:r>
-              <w:rPr>
-                <w:rFonts w:cs="Arial"/>
-                <w:b/>
-                <w:sz w:val="28"/>
-                <w:szCs w:val="32"/>
-              </w:rPr>
-              <w:t>Panchaati No</w:t>
+            <w:proofErr w:type="spellStart"/>
+            <w:r>
+              <w:rPr>
+                <w:rFonts w:cs="Arial"/>
+                <w:b/>
+                <w:sz w:val="28"/>
+                <w:szCs w:val="32"/>
+              </w:rPr>
+              <w:t>Panchaati</w:t>
+            </w:r>
+            <w:proofErr w:type="spellEnd"/>
+            <w:r>
+              <w:rPr>
+                <w:rFonts w:cs="Arial"/>
+                <w:b/>
+                <w:sz w:val="28"/>
+                <w:szCs w:val="32"/>
+              </w:rPr>
+              <w:t xml:space="preserve"> No</w:t>
             </w:r>
             <w:r>
               <w:rPr>
@@ -3708,14 +4804,65 @@
               </w:rPr>
               <w:t>–</w:t>
             </w:r>
-            <w:r>
-              <w:rPr>
-                <w:rFonts w:ascii="BRH Devanagari Extra" w:hAnsi="BRH Devanagari Extra" w:cs="BRH Devanagari Extra"/>
-                <w:color w:val="000000"/>
-                <w:sz w:val="40"/>
-                <w:szCs w:val="40"/>
-              </w:rPr>
-              <w:t>lÉÔmÉþ | EmÉþ SkÉÉÌiÉ |</w:t>
+            <w:proofErr w:type="spellStart"/>
+            <w:r>
+              <w:rPr>
+                <w:rFonts w:ascii="BRH Devanagari Extra" w:hAnsi="BRH Devanagari Extra" w:cs="BRH Devanagari Extra"/>
+                <w:color w:val="000000"/>
+                <w:sz w:val="40"/>
+                <w:szCs w:val="40"/>
+              </w:rPr>
+              <w:t>lÉÔmÉþ</w:t>
+            </w:r>
+            <w:proofErr w:type="spellEnd"/>
+            <w:r>
+              <w:rPr>
+                <w:rFonts w:ascii="BRH Devanagari Extra" w:hAnsi="BRH Devanagari Extra" w:cs="BRH Devanagari Extra"/>
+                <w:color w:val="000000"/>
+                <w:sz w:val="40"/>
+                <w:szCs w:val="40"/>
+              </w:rPr>
+              <w:t xml:space="preserve"> | </w:t>
+            </w:r>
+            <w:proofErr w:type="spellStart"/>
+            <w:r>
+              <w:rPr>
+                <w:rFonts w:ascii="BRH Devanagari Extra" w:hAnsi="BRH Devanagari Extra" w:cs="BRH Devanagari Extra"/>
+                <w:color w:val="000000"/>
+                <w:sz w:val="40"/>
+                <w:szCs w:val="40"/>
+              </w:rPr>
+              <w:t>EmÉþ</w:t>
+            </w:r>
+            <w:proofErr w:type="spellEnd"/>
+            <w:r>
+              <w:rPr>
+                <w:rFonts w:ascii="BRH Devanagari Extra" w:hAnsi="BRH Devanagari Extra" w:cs="BRH Devanagari Extra"/>
+                <w:color w:val="000000"/>
+                <w:sz w:val="40"/>
+                <w:szCs w:val="40"/>
+              </w:rPr>
+              <w:t xml:space="preserve"> </w:t>
+            </w:r>
+            <w:proofErr w:type="spellStart"/>
+            <w:r>
+              <w:rPr>
+                <w:rFonts w:ascii="BRH Devanagari Extra" w:hAnsi="BRH Devanagari Extra" w:cs="BRH Devanagari Extra"/>
+                <w:color w:val="000000"/>
+                <w:sz w:val="40"/>
+                <w:szCs w:val="40"/>
+              </w:rPr>
+              <w:t>SkÉÉÌiÉ</w:t>
+            </w:r>
+            <w:proofErr w:type="spellEnd"/>
+            <w:r>
+              <w:rPr>
+                <w:rFonts w:ascii="BRH Devanagari Extra" w:hAnsi="BRH Devanagari Extra" w:cs="BRH Devanagari Extra"/>
+                <w:color w:val="000000"/>
+                <w:sz w:val="40"/>
+                <w:szCs w:val="40"/>
+              </w:rPr>
+              <w:t xml:space="preserve"> |</w:t>
             </w:r>
           </w:p>
         </w:tc>
@@ -3738,6 +4885,7 @@
                 <w:lang w:val="en-IN" w:eastAsia="en-IN" w:bidi="ml-IN"/>
               </w:rPr>
             </w:pPr>
+            <w:proofErr w:type="spellStart"/>
             <w:r>
               <w:rPr>
                 <w:rFonts w:ascii="BRH Devanagari Extra" w:hAnsi="BRH Devanagari Extra" w:cs="BRH Devanagari Extra"/>
@@ -3755,7 +4903,57 @@
                 <w:sz w:val="40"/>
                 <w:szCs w:val="40"/>
               </w:rPr>
-              <w:t>lÉÔmÉþ | EmÉþ SkÉÉÌiÉ |</w:t>
+              <w:t>lÉÔmÉþ</w:t>
+            </w:r>
+            <w:proofErr w:type="spellEnd"/>
+            <w:r>
+              <w:rPr>
+                <w:rFonts w:ascii="BRH Devanagari Extra" w:hAnsi="BRH Devanagari Extra" w:cs="BRH Devanagari Extra"/>
+                <w:color w:val="000000"/>
+                <w:sz w:val="40"/>
+                <w:szCs w:val="40"/>
+              </w:rPr>
+              <w:t xml:space="preserve"> | </w:t>
+            </w:r>
+            <w:proofErr w:type="spellStart"/>
+            <w:r>
+              <w:rPr>
+                <w:rFonts w:ascii="BRH Devanagari Extra" w:hAnsi="BRH Devanagari Extra" w:cs="BRH Devanagari Extra"/>
+                <w:color w:val="000000"/>
+                <w:sz w:val="40"/>
+                <w:szCs w:val="40"/>
+              </w:rPr>
+              <w:t>EmÉþ</w:t>
+            </w:r>
+            <w:proofErr w:type="spellEnd"/>
+            <w:r>
+              <w:rPr>
+                <w:rFonts w:ascii="BRH Devanagari Extra" w:hAnsi="BRH Devanagari Extra" w:cs="BRH Devanagari Extra"/>
+                <w:color w:val="000000"/>
+                <w:sz w:val="40"/>
+                <w:szCs w:val="40"/>
+              </w:rPr>
+              <w:t xml:space="preserve"> </w:t>
+            </w:r>
+            <w:proofErr w:type="spellStart"/>
+            <w:r>
+              <w:rPr>
+                <w:rFonts w:ascii="BRH Devanagari Extra" w:hAnsi="BRH Devanagari Extra" w:cs="BRH Devanagari Extra"/>
+                <w:color w:val="000000"/>
+                <w:sz w:val="40"/>
+                <w:szCs w:val="40"/>
+              </w:rPr>
+              <w:t>SkÉÉÌiÉ</w:t>
+            </w:r>
+            <w:proofErr w:type="spellEnd"/>
+            <w:r>
+              <w:rPr>
+                <w:rFonts w:ascii="BRH Devanagari Extra" w:hAnsi="BRH Devanagari Extra" w:cs="BRH Devanagari Extra"/>
+                <w:color w:val="000000"/>
+                <w:sz w:val="40"/>
+                <w:szCs w:val="40"/>
+              </w:rPr>
+              <w:t xml:space="preserve"> |</w:t>
             </w:r>
           </w:p>
         </w:tc>
@@ -3793,8 +4991,19 @@
                 <w:sz w:val="28"/>
                 <w:szCs w:val="32"/>
               </w:rPr>
-              <w:t>T.S.5.2.8.4 – Kramam</w:t>
-            </w:r>
+              <w:t xml:space="preserve">T.S.5.2.8.4 – </w:t>
+            </w:r>
+            <w:proofErr w:type="spellStart"/>
+            <w:r>
+              <w:rPr>
+                <w:rFonts w:cs="Arial"/>
+                <w:b/>
+                <w:sz w:val="28"/>
+                <w:szCs w:val="32"/>
+              </w:rPr>
+              <w:t>Kramam</w:t>
+            </w:r>
+            <w:proofErr w:type="spellEnd"/>
           </w:p>
           <w:p>
             <w:pPr>
@@ -3814,14 +5023,45 @@
                 <w:szCs w:val="32"/>
               </w:rPr>
             </w:pPr>
-            <w:r>
-              <w:rPr>
-                <w:rFonts w:cs="Arial"/>
-                <w:b/>
-                <w:sz w:val="28"/>
-                <w:szCs w:val="32"/>
-              </w:rPr>
-              <w:t>Krama Vaakyam No.– 38</w:t>
+            <w:proofErr w:type="spellStart"/>
+            <w:r>
+              <w:rPr>
+                <w:rFonts w:cs="Arial"/>
+                <w:b/>
+                <w:sz w:val="28"/>
+                <w:szCs w:val="32"/>
+              </w:rPr>
+              <w:t>Krama</w:t>
+            </w:r>
+            <w:proofErr w:type="spellEnd"/>
+            <w:r>
+              <w:rPr>
+                <w:rFonts w:cs="Arial"/>
+                <w:b/>
+                <w:sz w:val="28"/>
+                <w:szCs w:val="32"/>
+              </w:rPr>
+              <w:t xml:space="preserve"> </w:t>
+            </w:r>
+            <w:proofErr w:type="spellStart"/>
+            <w:r>
+              <w:rPr>
+                <w:rFonts w:cs="Arial"/>
+                <w:b/>
+                <w:sz w:val="28"/>
+                <w:szCs w:val="32"/>
+              </w:rPr>
+              <w:t>Vaakyam</w:t>
+            </w:r>
+            <w:proofErr w:type="spellEnd"/>
+            <w:r>
+              <w:rPr>
+                <w:rFonts w:cs="Arial"/>
+                <w:b/>
+                <w:sz w:val="28"/>
+                <w:szCs w:val="32"/>
+              </w:rPr>
+              <w:t xml:space="preserve"> No.– 38</w:t>
             </w:r>
           </w:p>
           <w:p>
@@ -3842,14 +5082,25 @@
                 <w:szCs w:val="32"/>
               </w:rPr>
             </w:pPr>
-            <w:r>
-              <w:rPr>
-                <w:rFonts w:cs="Arial"/>
-                <w:b/>
-                <w:sz w:val="28"/>
-                <w:szCs w:val="32"/>
-              </w:rPr>
-              <w:t>Panchaati No</w:t>
+            <w:proofErr w:type="spellStart"/>
+            <w:r>
+              <w:rPr>
+                <w:rFonts w:cs="Arial"/>
+                <w:b/>
+                <w:sz w:val="28"/>
+                <w:szCs w:val="32"/>
+              </w:rPr>
+              <w:t>Panchaati</w:t>
+            </w:r>
+            <w:proofErr w:type="spellEnd"/>
+            <w:r>
+              <w:rPr>
+                <w:rFonts w:cs="Arial"/>
+                <w:b/>
+                <w:sz w:val="28"/>
+                <w:szCs w:val="32"/>
+              </w:rPr>
+              <w:t xml:space="preserve"> No</w:t>
             </w:r>
             <w:r>
               <w:rPr>
@@ -3888,6 +5139,7 @@
                 <w:szCs w:val="40"/>
               </w:rPr>
             </w:pPr>
+            <w:proofErr w:type="spellStart"/>
             <w:r>
               <w:rPr>
                 <w:rFonts w:ascii="BRH Devanagari Extra" w:hAnsi="BRH Devanagari Extra" w:cs="BRH Devanagari Extra"/>
@@ -3897,41 +5149,75 @@
               </w:rPr>
               <w:t>sÉÉå</w:t>
             </w:r>
-            <w:r>
-              <w:rPr>
-                <w:rFonts w:ascii="BRH Malayalam Extra" w:hAnsi="BRH Malayalam Extra" w:cs="BRH Devanagari Extra"/>
-                <w:color w:val="000000"/>
-                <w:sz w:val="32"/>
-                <w:szCs w:val="40"/>
-              </w:rPr>
-              <w:t>–</w:t>
-            </w:r>
-            <w:r>
-              <w:rPr>
-                <w:rFonts w:ascii="BRH Devanagari Extra" w:hAnsi="BRH Devanagari Extra" w:cs="BRH Devanagari Extra"/>
-                <w:color w:val="000000"/>
-                <w:sz w:val="40"/>
-                <w:szCs w:val="40"/>
-              </w:rPr>
-              <w:t>MüÉ x§rÉÉþÍsÉÎZÉ</w:t>
-            </w:r>
-            <w:r>
-              <w:rPr>
-                <w:rFonts w:ascii="BRH Malayalam Extra" w:hAnsi="BRH Malayalam Extra" w:cs="BRH Devanagari Extra"/>
-                <w:color w:val="000000"/>
-                <w:sz w:val="32"/>
-                <w:szCs w:val="40"/>
-              </w:rPr>
-              <w:t>–</w:t>
-            </w:r>
-            <w:r>
-              <w:rPr>
-                <w:rFonts w:ascii="BRH Devanagari Extra" w:hAnsi="BRH Devanagari Extra" w:cs="BRH Devanagari Extra"/>
-                <w:color w:val="000000"/>
-                <w:sz w:val="40"/>
-                <w:szCs w:val="40"/>
-              </w:rPr>
-              <w:t xml:space="preserve">iÉÉ | </w:t>
+            <w:proofErr w:type="spellEnd"/>
+            <w:r>
+              <w:rPr>
+                <w:rFonts w:ascii="BRH Malayalam Extra" w:hAnsi="BRH Malayalam Extra" w:cs="BRH Devanagari Extra"/>
+                <w:color w:val="000000"/>
+                <w:sz w:val="32"/>
+                <w:szCs w:val="40"/>
+              </w:rPr>
+              <w:t>–</w:t>
+            </w:r>
+            <w:proofErr w:type="spellStart"/>
+            <w:r>
+              <w:rPr>
+                <w:rFonts w:ascii="BRH Devanagari Extra" w:hAnsi="BRH Devanagari Extra" w:cs="BRH Devanagari Extra"/>
+                <w:color w:val="000000"/>
+                <w:sz w:val="40"/>
+                <w:szCs w:val="40"/>
+              </w:rPr>
+              <w:t>MüÉ</w:t>
+            </w:r>
+            <w:proofErr w:type="spellEnd"/>
+            <w:r>
+              <w:rPr>
+                <w:rFonts w:ascii="BRH Devanagari Extra" w:hAnsi="BRH Devanagari Extra" w:cs="BRH Devanagari Extra"/>
+                <w:color w:val="000000"/>
+                <w:sz w:val="40"/>
+                <w:szCs w:val="40"/>
+              </w:rPr>
+              <w:t xml:space="preserve"> </w:t>
+            </w:r>
+            <w:proofErr w:type="spellStart"/>
+            <w:r>
+              <w:rPr>
+                <w:rFonts w:ascii="BRH Devanagari Extra" w:hAnsi="BRH Devanagari Extra" w:cs="BRH Devanagari Extra"/>
+                <w:color w:val="000000"/>
+                <w:sz w:val="40"/>
+                <w:szCs w:val="40"/>
+              </w:rPr>
+              <w:t>x§rÉÉþÍsÉÎZÉ</w:t>
+            </w:r>
+            <w:proofErr w:type="spellEnd"/>
+            <w:r>
+              <w:rPr>
+                <w:rFonts w:ascii="BRH Malayalam Extra" w:hAnsi="BRH Malayalam Extra" w:cs="BRH Devanagari Extra"/>
+                <w:color w:val="000000"/>
+                <w:sz w:val="32"/>
+                <w:szCs w:val="40"/>
+              </w:rPr>
+              <w:t>–</w:t>
+            </w:r>
+            <w:proofErr w:type="spellStart"/>
+            <w:r>
+              <w:rPr>
+                <w:rFonts w:ascii="BRH Devanagari Extra" w:hAnsi="BRH Devanagari Extra" w:cs="BRH Devanagari Extra"/>
+                <w:color w:val="000000"/>
+                <w:sz w:val="40"/>
+                <w:szCs w:val="40"/>
+              </w:rPr>
+              <w:t>iÉÉ</w:t>
+            </w:r>
+            <w:proofErr w:type="spellEnd"/>
+            <w:r>
+              <w:rPr>
+                <w:rFonts w:ascii="BRH Devanagari Extra" w:hAnsi="BRH Devanagari Extra" w:cs="BRH Devanagari Extra"/>
+                <w:color w:val="000000"/>
+                <w:sz w:val="40"/>
+                <w:szCs w:val="40"/>
+              </w:rPr>
+              <w:t xml:space="preserve"> | </w:t>
             </w:r>
           </w:p>
           <w:p>
@@ -3955,17 +5241,29 @@
                 <w:sz w:val="40"/>
                 <w:szCs w:val="40"/>
               </w:rPr>
-              <w:t>§rÉÉ</w:t>
-            </w:r>
-            <w:r>
-              <w:rPr>
-                <w:rFonts w:ascii="BRH Malayalam Extra" w:hAnsi="BRH Malayalam Extra" w:cs="BRH Devanagari Extra"/>
-                <w:color w:val="000000"/>
-                <w:sz w:val="32"/>
-                <w:szCs w:val="40"/>
-              </w:rPr>
-              <w:t>–</w:t>
-            </w:r>
+              <w:t>§</w:t>
+            </w:r>
+            <w:proofErr w:type="spellStart"/>
+            <w:r>
+              <w:rPr>
+                <w:rFonts w:ascii="BRH Devanagari Extra" w:hAnsi="BRH Devanagari Extra" w:cs="BRH Devanagari Extra"/>
+                <w:color w:val="000000"/>
+                <w:sz w:val="40"/>
+                <w:szCs w:val="40"/>
+              </w:rPr>
+              <w:t>rÉÉ</w:t>
+            </w:r>
+            <w:proofErr w:type="spellEnd"/>
+            <w:r>
+              <w:rPr>
+                <w:rFonts w:ascii="BRH Malayalam Extra" w:hAnsi="BRH Malayalam Extra" w:cs="BRH Devanagari Extra"/>
+                <w:color w:val="000000"/>
+                <w:sz w:val="32"/>
+                <w:szCs w:val="40"/>
+              </w:rPr>
+              <w:t>–</w:t>
+            </w:r>
+            <w:proofErr w:type="spellStart"/>
             <w:r>
               <w:rPr>
                 <w:rFonts w:ascii="BRH Devanagari Extra" w:hAnsi="BRH Devanagari Extra" w:cs="BRH Devanagari Extra"/>
@@ -3975,6 +5273,7 @@
               </w:rPr>
               <w:t>ÍsÉ</w:t>
             </w:r>
+            <w:proofErr w:type="spellEnd"/>
             <w:r>
               <w:rPr>
                 <w:rFonts w:ascii="BRH Malayalam Extra" w:hAnsi="BRH Malayalam Extra" w:cs="BRH Devanagari Extra"/>
@@ -4002,6 +5301,7 @@
               </w:rPr>
               <w:t>–</w:t>
             </w:r>
+            <w:proofErr w:type="spellStart"/>
             <w:r>
               <w:rPr>
                 <w:rFonts w:ascii="BRH Devanagari Extra" w:hAnsi="BRH Devanagari Extra" w:cs="BRH Devanagari Extra"/>
@@ -4021,6 +5321,7 @@
               </w:rPr>
               <w:t>prÉþÈ</w:t>
             </w:r>
+            <w:proofErr w:type="spellEnd"/>
             <w:r>
               <w:rPr>
                 <w:rFonts w:ascii="BRH Devanagari Extra" w:hAnsi="BRH Devanagari Extra" w:cs="BRH Devanagari Extra"/>
@@ -4050,6 +5351,7 @@
                 <w:szCs w:val="40"/>
               </w:rPr>
             </w:pPr>
+            <w:proofErr w:type="spellStart"/>
             <w:r>
               <w:rPr>
                 <w:rFonts w:ascii="BRH Devanagari Extra" w:hAnsi="BRH Devanagari Extra" w:cs="BRH Devanagari Extra"/>
@@ -4059,41 +5361,75 @@
               </w:rPr>
               <w:t>sÉÉå</w:t>
             </w:r>
-            <w:r>
-              <w:rPr>
-                <w:rFonts w:ascii="BRH Malayalam Extra" w:hAnsi="BRH Malayalam Extra" w:cs="BRH Devanagari Extra"/>
-                <w:color w:val="000000"/>
-                <w:sz w:val="32"/>
-                <w:szCs w:val="40"/>
-              </w:rPr>
-              <w:t>–</w:t>
-            </w:r>
-            <w:r>
-              <w:rPr>
-                <w:rFonts w:ascii="BRH Devanagari Extra" w:hAnsi="BRH Devanagari Extra" w:cs="BRH Devanagari Extra"/>
-                <w:color w:val="000000"/>
-                <w:sz w:val="40"/>
-                <w:szCs w:val="40"/>
-              </w:rPr>
-              <w:t>MüÉ x§rÉÉþÍsÉÎZÉ</w:t>
-            </w:r>
-            <w:r>
-              <w:rPr>
-                <w:rFonts w:ascii="BRH Malayalam Extra" w:hAnsi="BRH Malayalam Extra" w:cs="BRH Devanagari Extra"/>
-                <w:color w:val="000000"/>
-                <w:sz w:val="32"/>
-                <w:szCs w:val="40"/>
-              </w:rPr>
-              <w:t>–</w:t>
-            </w:r>
-            <w:r>
-              <w:rPr>
-                <w:rFonts w:ascii="BRH Devanagari Extra" w:hAnsi="BRH Devanagari Extra" w:cs="BRH Devanagari Extra"/>
-                <w:color w:val="000000"/>
-                <w:sz w:val="40"/>
-                <w:szCs w:val="40"/>
-              </w:rPr>
-              <w:t xml:space="preserve">iÉÉ | </w:t>
+            <w:proofErr w:type="spellEnd"/>
+            <w:r>
+              <w:rPr>
+                <w:rFonts w:ascii="BRH Malayalam Extra" w:hAnsi="BRH Malayalam Extra" w:cs="BRH Devanagari Extra"/>
+                <w:color w:val="000000"/>
+                <w:sz w:val="32"/>
+                <w:szCs w:val="40"/>
+              </w:rPr>
+              <w:t>–</w:t>
+            </w:r>
+            <w:proofErr w:type="spellStart"/>
+            <w:r>
+              <w:rPr>
+                <w:rFonts w:ascii="BRH Devanagari Extra" w:hAnsi="BRH Devanagari Extra" w:cs="BRH Devanagari Extra"/>
+                <w:color w:val="000000"/>
+                <w:sz w:val="40"/>
+                <w:szCs w:val="40"/>
+              </w:rPr>
+              <w:t>MüÉ</w:t>
+            </w:r>
+            <w:proofErr w:type="spellEnd"/>
+            <w:r>
+              <w:rPr>
+                <w:rFonts w:ascii="BRH Devanagari Extra" w:hAnsi="BRH Devanagari Extra" w:cs="BRH Devanagari Extra"/>
+                <w:color w:val="000000"/>
+                <w:sz w:val="40"/>
+                <w:szCs w:val="40"/>
+              </w:rPr>
+              <w:t xml:space="preserve"> </w:t>
+            </w:r>
+            <w:proofErr w:type="spellStart"/>
+            <w:r>
+              <w:rPr>
+                <w:rFonts w:ascii="BRH Devanagari Extra" w:hAnsi="BRH Devanagari Extra" w:cs="BRH Devanagari Extra"/>
+                <w:color w:val="000000"/>
+                <w:sz w:val="40"/>
+                <w:szCs w:val="40"/>
+              </w:rPr>
+              <w:t>x§rÉÉþÍsÉÎZÉ</w:t>
+            </w:r>
+            <w:proofErr w:type="spellEnd"/>
+            <w:r>
+              <w:rPr>
+                <w:rFonts w:ascii="BRH Malayalam Extra" w:hAnsi="BRH Malayalam Extra" w:cs="BRH Devanagari Extra"/>
+                <w:color w:val="000000"/>
+                <w:sz w:val="32"/>
+                <w:szCs w:val="40"/>
+              </w:rPr>
+              <w:t>–</w:t>
+            </w:r>
+            <w:proofErr w:type="spellStart"/>
+            <w:r>
+              <w:rPr>
+                <w:rFonts w:ascii="BRH Devanagari Extra" w:hAnsi="BRH Devanagari Extra" w:cs="BRH Devanagari Extra"/>
+                <w:color w:val="000000"/>
+                <w:sz w:val="40"/>
+                <w:szCs w:val="40"/>
+              </w:rPr>
+              <w:t>iÉÉ</w:t>
+            </w:r>
+            <w:proofErr w:type="spellEnd"/>
+            <w:r>
+              <w:rPr>
+                <w:rFonts w:ascii="BRH Devanagari Extra" w:hAnsi="BRH Devanagari Extra" w:cs="BRH Devanagari Extra"/>
+                <w:color w:val="000000"/>
+                <w:sz w:val="40"/>
+                <w:szCs w:val="40"/>
+              </w:rPr>
+              <w:t xml:space="preserve"> | </w:t>
             </w:r>
           </w:p>
           <w:p>
@@ -4117,17 +5453,29 @@
                 <w:sz w:val="40"/>
                 <w:szCs w:val="40"/>
               </w:rPr>
-              <w:t>§rÉÉ</w:t>
-            </w:r>
-            <w:r>
-              <w:rPr>
-                <w:rFonts w:ascii="BRH Malayalam Extra" w:hAnsi="BRH Malayalam Extra" w:cs="BRH Devanagari Extra"/>
-                <w:color w:val="000000"/>
-                <w:sz w:val="32"/>
-                <w:szCs w:val="40"/>
-              </w:rPr>
-              <w:t>–</w:t>
-            </w:r>
+              <w:t>§</w:t>
+            </w:r>
+            <w:proofErr w:type="spellStart"/>
+            <w:r>
+              <w:rPr>
+                <w:rFonts w:ascii="BRH Devanagari Extra" w:hAnsi="BRH Devanagari Extra" w:cs="BRH Devanagari Extra"/>
+                <w:color w:val="000000"/>
+                <w:sz w:val="40"/>
+                <w:szCs w:val="40"/>
+              </w:rPr>
+              <w:t>rÉÉ</w:t>
+            </w:r>
+            <w:proofErr w:type="spellEnd"/>
+            <w:r>
+              <w:rPr>
+                <w:rFonts w:ascii="BRH Malayalam Extra" w:hAnsi="BRH Malayalam Extra" w:cs="BRH Devanagari Extra"/>
+                <w:color w:val="000000"/>
+                <w:sz w:val="32"/>
+                <w:szCs w:val="40"/>
+              </w:rPr>
+              <w:t>–</w:t>
+            </w:r>
+            <w:proofErr w:type="spellStart"/>
             <w:r>
               <w:rPr>
                 <w:rFonts w:ascii="BRH Devanagari Extra" w:hAnsi="BRH Devanagari Extra" w:cs="BRH Devanagari Extra"/>
@@ -4137,6 +5485,7 @@
               </w:rPr>
               <w:t>ÍsÉ</w:t>
             </w:r>
+            <w:proofErr w:type="spellEnd"/>
             <w:r>
               <w:rPr>
                 <w:rFonts w:ascii="BRH Malayalam Extra" w:hAnsi="BRH Malayalam Extra" w:cs="BRH Devanagari Extra"/>
@@ -4164,6 +5513,7 @@
               </w:rPr>
               <w:t>–</w:t>
             </w:r>
+            <w:proofErr w:type="spellStart"/>
             <w:r>
               <w:rPr>
                 <w:rFonts w:ascii="BRH Devanagari Extra" w:hAnsi="BRH Devanagari Extra" w:cs="BRH Devanagari Extra"/>
@@ -4183,6 +5533,7 @@
               </w:rPr>
               <w:t>prÉÈ</w:t>
             </w:r>
+            <w:proofErr w:type="spellEnd"/>
             <w:r>
               <w:rPr>
                 <w:rFonts w:ascii="BRH Devanagari Extra" w:hAnsi="BRH Devanagari Extra" w:cs="BRH Devanagari Extra"/>
@@ -4228,8 +5579,19 @@
                 <w:sz w:val="28"/>
                 <w:szCs w:val="32"/>
               </w:rPr>
-              <w:t>T.S.5.2.8.6 – Kramam</w:t>
-            </w:r>
+              <w:t xml:space="preserve">T.S.5.2.8.6 – </w:t>
+            </w:r>
+            <w:proofErr w:type="spellStart"/>
+            <w:r>
+              <w:rPr>
+                <w:rFonts w:cs="Arial"/>
+                <w:b/>
+                <w:sz w:val="28"/>
+                <w:szCs w:val="32"/>
+              </w:rPr>
+              <w:t>Kramam</w:t>
+            </w:r>
+            <w:proofErr w:type="spellEnd"/>
           </w:p>
           <w:p>
             <w:pPr>
@@ -4248,13 +5610,41 @@
                 <w:szCs w:val="32"/>
               </w:rPr>
             </w:pPr>
-            <w:r>
-              <w:rPr>
-                <w:rFonts w:cs="Arial"/>
-                <w:b/>
-                <w:szCs w:val="32"/>
-              </w:rPr>
-              <w:t>Krama Vaakyam No.– 44 &amp; 45</w:t>
+            <w:proofErr w:type="spellStart"/>
+            <w:r>
+              <w:rPr>
+                <w:rFonts w:cs="Arial"/>
+                <w:b/>
+                <w:szCs w:val="32"/>
+              </w:rPr>
+              <w:t>Krama</w:t>
+            </w:r>
+            <w:proofErr w:type="spellEnd"/>
+            <w:r>
+              <w:rPr>
+                <w:rFonts w:cs="Arial"/>
+                <w:b/>
+                <w:szCs w:val="32"/>
+              </w:rPr>
+              <w:t xml:space="preserve"> </w:t>
+            </w:r>
+            <w:proofErr w:type="spellStart"/>
+            <w:r>
+              <w:rPr>
+                <w:rFonts w:cs="Arial"/>
+                <w:b/>
+                <w:szCs w:val="32"/>
+              </w:rPr>
+              <w:t>Vaakyam</w:t>
+            </w:r>
+            <w:proofErr w:type="spellEnd"/>
+            <w:r>
+              <w:rPr>
+                <w:rFonts w:cs="Arial"/>
+                <w:b/>
+                <w:szCs w:val="32"/>
+              </w:rPr>
+              <w:t xml:space="preserve"> No.– 44 &amp; 45</w:t>
             </w:r>
           </w:p>
           <w:p>
@@ -4275,14 +5665,25 @@
                 <w:szCs w:val="32"/>
               </w:rPr>
             </w:pPr>
-            <w:r>
-              <w:rPr>
-                <w:rFonts w:cs="Arial"/>
-                <w:b/>
-                <w:sz w:val="28"/>
-                <w:szCs w:val="32"/>
-              </w:rPr>
-              <w:t>Panchaati No</w:t>
+            <w:proofErr w:type="spellStart"/>
+            <w:r>
+              <w:rPr>
+                <w:rFonts w:cs="Arial"/>
+                <w:b/>
+                <w:sz w:val="28"/>
+                <w:szCs w:val="32"/>
+              </w:rPr>
+              <w:t>Panchaati</w:t>
+            </w:r>
+            <w:proofErr w:type="spellEnd"/>
+            <w:r>
+              <w:rPr>
+                <w:rFonts w:cs="Arial"/>
+                <w:b/>
+                <w:sz w:val="28"/>
+                <w:szCs w:val="32"/>
+              </w:rPr>
+              <w:t xml:space="preserve"> No</w:t>
             </w:r>
             <w:r>
               <w:rPr>
@@ -4322,42 +5723,65 @@
                 <w:lang w:val="en-IN" w:eastAsia="en-IN" w:bidi="ml-IN"/>
               </w:rPr>
             </w:pPr>
-            <w:r>
-              <w:rPr>
-                <w:rFonts w:ascii="BRH Devanagari Extra" w:hAnsi="BRH Devanagari Extra" w:cs="BRH Devanagari Extra"/>
-                <w:color w:val="000000"/>
-                <w:sz w:val="40"/>
-                <w:szCs w:val="40"/>
-              </w:rPr>
-              <w:t>aÉ×</w:t>
-            </w:r>
-            <w:r>
-              <w:rPr>
-                <w:rFonts w:ascii="BRH Malayalam Extra" w:hAnsi="BRH Malayalam Extra" w:cs="BRH Devanagari Extra"/>
-                <w:color w:val="000000"/>
-                <w:sz w:val="32"/>
-                <w:szCs w:val="40"/>
-              </w:rPr>
-              <w:t>–</w:t>
-            </w:r>
-            <w:r>
-              <w:rPr>
-                <w:rFonts w:ascii="BRH Devanagari Extra" w:hAnsi="BRH Devanagari Extra" w:cs="BRH Devanagari Extra"/>
-                <w:color w:val="000000"/>
-                <w:sz w:val="40"/>
-                <w:szCs w:val="40"/>
-              </w:rPr>
-              <w:t>ºûÉ</w:t>
-            </w:r>
-            <w:r>
-              <w:rPr>
-                <w:rFonts w:ascii="BRH Malayalam Extra" w:hAnsi="BRH Malayalam Extra" w:cs="BRH Devanagari Extra"/>
-                <w:color w:val="000000"/>
-                <w:sz w:val="32"/>
-                <w:szCs w:val="40"/>
-              </w:rPr>
-              <w:t>–</w:t>
-            </w:r>
+            <w:proofErr w:type="spellStart"/>
+            <w:r>
+              <w:rPr>
+                <w:rFonts w:ascii="BRH Devanagari Extra" w:hAnsi="BRH Devanagari Extra" w:cs="BRH Devanagari Extra"/>
+                <w:color w:val="000000"/>
+                <w:sz w:val="40"/>
+                <w:szCs w:val="40"/>
+              </w:rPr>
+              <w:t>aÉ</w:t>
+            </w:r>
+            <w:proofErr w:type="spellEnd"/>
+            <w:r>
+              <w:rPr>
+                <w:rFonts w:ascii="BRH Devanagari Extra" w:hAnsi="BRH Devanagari Extra" w:cs="BRH Devanagari Extra"/>
+                <w:color w:val="000000"/>
+                <w:sz w:val="40"/>
+                <w:szCs w:val="40"/>
+              </w:rPr>
+              <w:t>×</w:t>
+            </w:r>
+            <w:r>
+              <w:rPr>
+                <w:rFonts w:ascii="BRH Malayalam Extra" w:hAnsi="BRH Malayalam Extra" w:cs="BRH Devanagari Extra"/>
+                <w:color w:val="000000"/>
+                <w:sz w:val="32"/>
+                <w:szCs w:val="40"/>
+              </w:rPr>
+              <w:t>–</w:t>
+            </w:r>
+            <w:r>
+              <w:rPr>
+                <w:rFonts w:ascii="BRH Devanagari Extra" w:hAnsi="BRH Devanagari Extra" w:cs="BRH Devanagari Extra"/>
+                <w:color w:val="000000"/>
+                <w:sz w:val="40"/>
+                <w:szCs w:val="40"/>
+              </w:rPr>
+              <w:t>º</w:t>
+            </w:r>
+            <w:proofErr w:type="spellStart"/>
+            <w:r>
+              <w:rPr>
+                <w:rFonts w:ascii="BRH Devanagari Extra" w:hAnsi="BRH Devanagari Extra" w:cs="BRH Devanagari Extra"/>
+                <w:color w:val="000000"/>
+                <w:sz w:val="40"/>
+                <w:szCs w:val="40"/>
+              </w:rPr>
+              <w:t>ûÉ</w:t>
+            </w:r>
+            <w:proofErr w:type="spellEnd"/>
+            <w:r>
+              <w:rPr>
+                <w:rFonts w:ascii="BRH Malayalam Extra" w:hAnsi="BRH Malayalam Extra" w:cs="BRH Devanagari Extra"/>
+                <w:color w:val="000000"/>
+                <w:sz w:val="32"/>
+                <w:szCs w:val="40"/>
+              </w:rPr>
+              <w:t>–</w:t>
+            </w:r>
+            <w:proofErr w:type="spellStart"/>
             <w:r>
               <w:rPr>
                 <w:rFonts w:ascii="BRH Devanagari Extra" w:hAnsi="BRH Devanagari Extra" w:cs="BRH Devanagari Extra"/>
@@ -4367,23 +5791,34 @@
               </w:rPr>
               <w:t>ÌiÉ</w:t>
             </w:r>
-            <w:r>
-              <w:rPr>
-                <w:rFonts w:ascii="BRH Malayalam Extra" w:hAnsi="BRH Malayalam Extra" w:cs="BRH Devanagari Extra"/>
-                <w:color w:val="000000"/>
-                <w:sz w:val="32"/>
-                <w:szCs w:val="40"/>
-              </w:rPr>
-              <w:t>–</w:t>
-            </w:r>
-            <w:r>
-              <w:rPr>
-                <w:rFonts w:ascii="BRH Devanagari Extra" w:hAnsi="BRH Devanagari Extra" w:cs="BRH Devanagari Extra"/>
-                <w:color w:val="000000"/>
-                <w:sz w:val="40"/>
-                <w:szCs w:val="40"/>
-              </w:rPr>
-              <w:t xml:space="preserve"> mÉëÉ</w:t>
+            <w:proofErr w:type="spellEnd"/>
+            <w:r>
+              <w:rPr>
+                <w:rFonts w:ascii="BRH Malayalam Extra" w:hAnsi="BRH Malayalam Extra" w:cs="BRH Devanagari Extra"/>
+                <w:color w:val="000000"/>
+                <w:sz w:val="32"/>
+                <w:szCs w:val="40"/>
+              </w:rPr>
+              <w:t>–</w:t>
+            </w:r>
+            <w:r>
+              <w:rPr>
+                <w:rFonts w:ascii="BRH Devanagari Extra" w:hAnsi="BRH Devanagari Extra" w:cs="BRH Devanagari Extra"/>
+                <w:color w:val="000000"/>
+                <w:sz w:val="40"/>
+                <w:szCs w:val="40"/>
+              </w:rPr>
+              <w:t xml:space="preserve"> </w:t>
+            </w:r>
+            <w:proofErr w:type="spellStart"/>
+            <w:r>
+              <w:rPr>
+                <w:rFonts w:ascii="BRH Devanagari Extra" w:hAnsi="BRH Devanagari Extra" w:cs="BRH Devanagari Extra"/>
+                <w:color w:val="000000"/>
+                <w:sz w:val="40"/>
+                <w:szCs w:val="40"/>
+              </w:rPr>
+              <w:t>mÉëÉ</w:t>
             </w:r>
             <w:r>
               <w:rPr>
@@ -4402,7 +5837,27 @@
                 <w:sz w:val="40"/>
                 <w:szCs w:val="40"/>
               </w:rPr>
-              <w:t>ÿqÉç | mÉëÉ</w:t>
+              <w:t>ÿqÉç</w:t>
+            </w:r>
+            <w:proofErr w:type="spellEnd"/>
+            <w:r>
+              <w:rPr>
+                <w:rFonts w:ascii="BRH Devanagari Extra" w:hAnsi="BRH Devanagari Extra" w:cs="BRH Devanagari Extra"/>
+                <w:color w:val="000000"/>
+                <w:sz w:val="40"/>
+                <w:szCs w:val="40"/>
+              </w:rPr>
+              <w:t xml:space="preserve"> | </w:t>
+            </w:r>
+            <w:proofErr w:type="spellStart"/>
+            <w:r>
+              <w:rPr>
+                <w:rFonts w:ascii="BRH Devanagari Extra" w:hAnsi="BRH Devanagari Extra" w:cs="BRH Devanagari Extra"/>
+                <w:color w:val="000000"/>
+                <w:sz w:val="40"/>
+                <w:szCs w:val="40"/>
+              </w:rPr>
+              <w:t>mÉëÉ</w:t>
             </w:r>
             <w:r>
               <w:rPr>
@@ -4414,23 +5869,35 @@
               </w:rPr>
               <w:t>geÉ</w:t>
             </w:r>
-            <w:r>
-              <w:rPr>
-                <w:rFonts w:ascii="BRH Malayalam Extra" w:hAnsi="BRH Malayalam Extra" w:cs="BRH Devanagari Extra"/>
-                <w:color w:val="000000"/>
-                <w:sz w:val="32"/>
-                <w:szCs w:val="40"/>
-              </w:rPr>
-              <w:t>–</w:t>
-            </w:r>
-            <w:r>
-              <w:rPr>
-                <w:rFonts w:ascii="BRH Devanagari Extra" w:hAnsi="BRH Devanagari Extra" w:cs="BRH Devanagari Extra"/>
-                <w:color w:val="000000"/>
-                <w:sz w:val="40"/>
-                <w:szCs w:val="40"/>
-              </w:rPr>
-              <w:t>qÉÑmÉþ |</w:t>
+            <w:proofErr w:type="spellEnd"/>
+            <w:r>
+              <w:rPr>
+                <w:rFonts w:ascii="BRH Malayalam Extra" w:hAnsi="BRH Malayalam Extra" w:cs="BRH Devanagari Extra"/>
+                <w:color w:val="000000"/>
+                <w:sz w:val="32"/>
+                <w:szCs w:val="40"/>
+              </w:rPr>
+              <w:t>–</w:t>
+            </w:r>
+            <w:proofErr w:type="spellStart"/>
+            <w:r>
+              <w:rPr>
+                <w:rFonts w:ascii="BRH Devanagari Extra" w:hAnsi="BRH Devanagari Extra" w:cs="BRH Devanagari Extra"/>
+                <w:color w:val="000000"/>
+                <w:sz w:val="40"/>
+                <w:szCs w:val="40"/>
+              </w:rPr>
+              <w:t>qÉÑmÉþ</w:t>
+            </w:r>
+            <w:proofErr w:type="spellEnd"/>
+            <w:r>
+              <w:rPr>
+                <w:rFonts w:ascii="BRH Devanagari Extra" w:hAnsi="BRH Devanagari Extra" w:cs="BRH Devanagari Extra"/>
+                <w:color w:val="000000"/>
+                <w:sz w:val="40"/>
+                <w:szCs w:val="40"/>
+              </w:rPr>
+              <w:t xml:space="preserve"> |</w:t>
             </w:r>
           </w:p>
         </w:tc>
@@ -4453,42 +5920,65 @@
                 <w:lang w:val="en-IN" w:eastAsia="en-IN" w:bidi="ml-IN"/>
               </w:rPr>
             </w:pPr>
-            <w:r>
-              <w:rPr>
-                <w:rFonts w:ascii="BRH Devanagari Extra" w:hAnsi="BRH Devanagari Extra" w:cs="BRH Devanagari Extra"/>
-                <w:color w:val="000000"/>
-                <w:sz w:val="40"/>
-                <w:szCs w:val="40"/>
-              </w:rPr>
-              <w:t>aÉ×</w:t>
-            </w:r>
-            <w:r>
-              <w:rPr>
-                <w:rFonts w:ascii="BRH Malayalam Extra" w:hAnsi="BRH Malayalam Extra" w:cs="BRH Devanagari Extra"/>
-                <w:color w:val="000000"/>
-                <w:sz w:val="32"/>
-                <w:szCs w:val="40"/>
-              </w:rPr>
-              <w:t>–</w:t>
-            </w:r>
-            <w:r>
-              <w:rPr>
-                <w:rFonts w:ascii="BRH Devanagari Extra" w:hAnsi="BRH Devanagari Extra" w:cs="BRH Devanagari Extra"/>
-                <w:color w:val="000000"/>
-                <w:sz w:val="40"/>
-                <w:szCs w:val="40"/>
-              </w:rPr>
-              <w:t>ºûÉ</w:t>
-            </w:r>
-            <w:r>
-              <w:rPr>
-                <w:rFonts w:ascii="BRH Malayalam Extra" w:hAnsi="BRH Malayalam Extra" w:cs="BRH Devanagari Extra"/>
-                <w:color w:val="000000"/>
-                <w:sz w:val="32"/>
-                <w:szCs w:val="40"/>
-              </w:rPr>
-              <w:t>–</w:t>
-            </w:r>
+            <w:proofErr w:type="spellStart"/>
+            <w:r>
+              <w:rPr>
+                <w:rFonts w:ascii="BRH Devanagari Extra" w:hAnsi="BRH Devanagari Extra" w:cs="BRH Devanagari Extra"/>
+                <w:color w:val="000000"/>
+                <w:sz w:val="40"/>
+                <w:szCs w:val="40"/>
+              </w:rPr>
+              <w:t>aÉ</w:t>
+            </w:r>
+            <w:proofErr w:type="spellEnd"/>
+            <w:r>
+              <w:rPr>
+                <w:rFonts w:ascii="BRH Devanagari Extra" w:hAnsi="BRH Devanagari Extra" w:cs="BRH Devanagari Extra"/>
+                <w:color w:val="000000"/>
+                <w:sz w:val="40"/>
+                <w:szCs w:val="40"/>
+              </w:rPr>
+              <w:t>×</w:t>
+            </w:r>
+            <w:r>
+              <w:rPr>
+                <w:rFonts w:ascii="BRH Malayalam Extra" w:hAnsi="BRH Malayalam Extra" w:cs="BRH Devanagari Extra"/>
+                <w:color w:val="000000"/>
+                <w:sz w:val="32"/>
+                <w:szCs w:val="40"/>
+              </w:rPr>
+              <w:t>–</w:t>
+            </w:r>
+            <w:r>
+              <w:rPr>
+                <w:rFonts w:ascii="BRH Devanagari Extra" w:hAnsi="BRH Devanagari Extra" w:cs="BRH Devanagari Extra"/>
+                <w:color w:val="000000"/>
+                <w:sz w:val="40"/>
+                <w:szCs w:val="40"/>
+              </w:rPr>
+              <w:t>º</w:t>
+            </w:r>
+            <w:proofErr w:type="spellStart"/>
+            <w:r>
+              <w:rPr>
+                <w:rFonts w:ascii="BRH Devanagari Extra" w:hAnsi="BRH Devanagari Extra" w:cs="BRH Devanagari Extra"/>
+                <w:color w:val="000000"/>
+                <w:sz w:val="40"/>
+                <w:szCs w:val="40"/>
+              </w:rPr>
+              <w:t>ûÉ</w:t>
+            </w:r>
+            <w:proofErr w:type="spellEnd"/>
+            <w:r>
+              <w:rPr>
+                <w:rFonts w:ascii="BRH Malayalam Extra" w:hAnsi="BRH Malayalam Extra" w:cs="BRH Devanagari Extra"/>
+                <w:color w:val="000000"/>
+                <w:sz w:val="32"/>
+                <w:szCs w:val="40"/>
+              </w:rPr>
+              <w:t>–</w:t>
+            </w:r>
+            <w:proofErr w:type="spellStart"/>
             <w:r>
               <w:rPr>
                 <w:rFonts w:ascii="BRH Devanagari Extra" w:hAnsi="BRH Devanagari Extra" w:cs="BRH Devanagari Extra"/>
@@ -4498,23 +5988,34 @@
               </w:rPr>
               <w:t>ÌiÉ</w:t>
             </w:r>
-            <w:r>
-              <w:rPr>
-                <w:rFonts w:ascii="BRH Malayalam Extra" w:hAnsi="BRH Malayalam Extra" w:cs="BRH Devanagari Extra"/>
-                <w:color w:val="000000"/>
-                <w:sz w:val="32"/>
-                <w:szCs w:val="40"/>
-              </w:rPr>
-              <w:t>–</w:t>
-            </w:r>
-            <w:r>
-              <w:rPr>
-                <w:rFonts w:ascii="BRH Devanagari Extra" w:hAnsi="BRH Devanagari Extra" w:cs="BRH Devanagari Extra"/>
-                <w:color w:val="000000"/>
-                <w:sz w:val="40"/>
-                <w:szCs w:val="40"/>
-              </w:rPr>
-              <w:t xml:space="preserve"> mÉëÉ</w:t>
+            <w:proofErr w:type="spellEnd"/>
+            <w:r>
+              <w:rPr>
+                <w:rFonts w:ascii="BRH Malayalam Extra" w:hAnsi="BRH Malayalam Extra" w:cs="BRH Devanagari Extra"/>
+                <w:color w:val="000000"/>
+                <w:sz w:val="32"/>
+                <w:szCs w:val="40"/>
+              </w:rPr>
+              <w:t>–</w:t>
+            </w:r>
+            <w:r>
+              <w:rPr>
+                <w:rFonts w:ascii="BRH Devanagari Extra" w:hAnsi="BRH Devanagari Extra" w:cs="BRH Devanagari Extra"/>
+                <w:color w:val="000000"/>
+                <w:sz w:val="40"/>
+                <w:szCs w:val="40"/>
+              </w:rPr>
+              <w:t xml:space="preserve"> </w:t>
+            </w:r>
+            <w:proofErr w:type="spellStart"/>
+            <w:r>
+              <w:rPr>
+                <w:rFonts w:ascii="BRH Devanagari Extra" w:hAnsi="BRH Devanagari Extra" w:cs="BRH Devanagari Extra"/>
+                <w:color w:val="000000"/>
+                <w:sz w:val="40"/>
+                <w:szCs w:val="40"/>
+              </w:rPr>
+              <w:t>mÉëÉ</w:t>
             </w:r>
             <w:r>
               <w:rPr>
@@ -4552,7 +6053,27 @@
                 <w:sz w:val="40"/>
                 <w:szCs w:val="40"/>
               </w:rPr>
-              <w:t>qÉç | mÉëÉ</w:t>
+              <w:t>qÉç</w:t>
+            </w:r>
+            <w:proofErr w:type="spellEnd"/>
+            <w:r>
+              <w:rPr>
+                <w:rFonts w:ascii="BRH Devanagari Extra" w:hAnsi="BRH Devanagari Extra" w:cs="BRH Devanagari Extra"/>
+                <w:color w:val="000000"/>
+                <w:sz w:val="40"/>
+                <w:szCs w:val="40"/>
+              </w:rPr>
+              <w:t xml:space="preserve"> | </w:t>
+            </w:r>
+            <w:proofErr w:type="spellStart"/>
+            <w:r>
+              <w:rPr>
+                <w:rFonts w:ascii="BRH Devanagari Extra" w:hAnsi="BRH Devanagari Extra" w:cs="BRH Devanagari Extra"/>
+                <w:color w:val="000000"/>
+                <w:sz w:val="40"/>
+                <w:szCs w:val="40"/>
+              </w:rPr>
+              <w:t>mÉëÉ</w:t>
             </w:r>
             <w:r>
               <w:rPr>
@@ -4583,23 +6104,35 @@
               </w:rPr>
               <w:t>É</w:t>
             </w:r>
-            <w:r>
-              <w:rPr>
-                <w:rFonts w:ascii="BRH Malayalam Extra" w:hAnsi="BRH Malayalam Extra" w:cs="BRH Devanagari Extra"/>
-                <w:color w:val="000000"/>
-                <w:sz w:val="32"/>
-                <w:szCs w:val="40"/>
-              </w:rPr>
-              <w:t>–</w:t>
-            </w:r>
-            <w:r>
-              <w:rPr>
-                <w:rFonts w:ascii="BRH Devanagari Extra" w:hAnsi="BRH Devanagari Extra" w:cs="BRH Devanagari Extra"/>
-                <w:color w:val="000000"/>
-                <w:sz w:val="40"/>
-                <w:szCs w:val="40"/>
-              </w:rPr>
-              <w:t>qÉÑmÉþ |</w:t>
+            <w:proofErr w:type="spellEnd"/>
+            <w:r>
+              <w:rPr>
+                <w:rFonts w:ascii="BRH Malayalam Extra" w:hAnsi="BRH Malayalam Extra" w:cs="BRH Devanagari Extra"/>
+                <w:color w:val="000000"/>
+                <w:sz w:val="32"/>
+                <w:szCs w:val="40"/>
+              </w:rPr>
+              <w:t>–</w:t>
+            </w:r>
+            <w:proofErr w:type="spellStart"/>
+            <w:r>
+              <w:rPr>
+                <w:rFonts w:ascii="BRH Devanagari Extra" w:hAnsi="BRH Devanagari Extra" w:cs="BRH Devanagari Extra"/>
+                <w:color w:val="000000"/>
+                <w:sz w:val="40"/>
+                <w:szCs w:val="40"/>
+              </w:rPr>
+              <w:t>qÉÑmÉþ</w:t>
+            </w:r>
+            <w:proofErr w:type="spellEnd"/>
+            <w:r>
+              <w:rPr>
+                <w:rFonts w:ascii="BRH Devanagari Extra" w:hAnsi="BRH Devanagari Extra" w:cs="BRH Devanagari Extra"/>
+                <w:color w:val="000000"/>
+                <w:sz w:val="40"/>
+                <w:szCs w:val="40"/>
+              </w:rPr>
+              <w:t xml:space="preserve"> |</w:t>
             </w:r>
           </w:p>
         </w:tc>
@@ -4638,8 +6171,19 @@
                 <w:szCs w:val="32"/>
               </w:rPr>
               <w:lastRenderedPageBreak/>
-              <w:t>T.S.5.2.9.2 – Kramam</w:t>
-            </w:r>
+              <w:t xml:space="preserve">T.S.5.2.9.2 – </w:t>
+            </w:r>
+            <w:proofErr w:type="spellStart"/>
+            <w:r>
+              <w:rPr>
+                <w:rFonts w:cs="Arial"/>
+                <w:b/>
+                <w:sz w:val="28"/>
+                <w:szCs w:val="32"/>
+              </w:rPr>
+              <w:t>Kramam</w:t>
+            </w:r>
+            <w:proofErr w:type="spellEnd"/>
           </w:p>
           <w:p>
             <w:pPr>
@@ -4659,14 +6203,45 @@
                 <w:szCs w:val="32"/>
               </w:rPr>
             </w:pPr>
-            <w:r>
-              <w:rPr>
-                <w:rFonts w:cs="Arial"/>
-                <w:b/>
-                <w:sz w:val="28"/>
-                <w:szCs w:val="32"/>
-              </w:rPr>
-              <w:t>Krama Vaakyam No.– 57</w:t>
+            <w:proofErr w:type="spellStart"/>
+            <w:r>
+              <w:rPr>
+                <w:rFonts w:cs="Arial"/>
+                <w:b/>
+                <w:sz w:val="28"/>
+                <w:szCs w:val="32"/>
+              </w:rPr>
+              <w:t>Krama</w:t>
+            </w:r>
+            <w:proofErr w:type="spellEnd"/>
+            <w:r>
+              <w:rPr>
+                <w:rFonts w:cs="Arial"/>
+                <w:b/>
+                <w:sz w:val="28"/>
+                <w:szCs w:val="32"/>
+              </w:rPr>
+              <w:t xml:space="preserve"> </w:t>
+            </w:r>
+            <w:proofErr w:type="spellStart"/>
+            <w:r>
+              <w:rPr>
+                <w:rFonts w:cs="Arial"/>
+                <w:b/>
+                <w:sz w:val="28"/>
+                <w:szCs w:val="32"/>
+              </w:rPr>
+              <w:t>Vaakyam</w:t>
+            </w:r>
+            <w:proofErr w:type="spellEnd"/>
+            <w:r>
+              <w:rPr>
+                <w:rFonts w:cs="Arial"/>
+                <w:b/>
+                <w:sz w:val="28"/>
+                <w:szCs w:val="32"/>
+              </w:rPr>
+              <w:t xml:space="preserve"> No.– 57</w:t>
             </w:r>
           </w:p>
           <w:p>
@@ -4687,14 +6262,25 @@
                 <w:szCs w:val="32"/>
               </w:rPr>
             </w:pPr>
-            <w:r>
-              <w:rPr>
-                <w:rFonts w:cs="Arial"/>
-                <w:b/>
-                <w:sz w:val="28"/>
-                <w:szCs w:val="32"/>
-              </w:rPr>
-              <w:t>Panchaati No</w:t>
+            <w:proofErr w:type="spellStart"/>
+            <w:r>
+              <w:rPr>
+                <w:rFonts w:cs="Arial"/>
+                <w:b/>
+                <w:sz w:val="28"/>
+                <w:szCs w:val="32"/>
+              </w:rPr>
+              <w:t>Panchaati</w:t>
+            </w:r>
+            <w:proofErr w:type="spellEnd"/>
+            <w:r>
+              <w:rPr>
+                <w:rFonts w:cs="Arial"/>
+                <w:b/>
+                <w:sz w:val="28"/>
+                <w:szCs w:val="32"/>
+              </w:rPr>
+              <w:t xml:space="preserve"> No</w:t>
             </w:r>
             <w:r>
               <w:rPr>
@@ -4735,24 +6321,47 @@
                 <w:lang w:val="en-IN" w:eastAsia="en-IN" w:bidi="ml-IN"/>
               </w:rPr>
             </w:pPr>
-            <w:r>
-              <w:rPr>
-                <w:rFonts w:ascii="BRH Devanagari Extra" w:hAnsi="BRH Devanagari Extra" w:cs="BRH Devanagari Extra"/>
-                <w:color w:val="000000"/>
-                <w:sz w:val="40"/>
-                <w:szCs w:val="40"/>
-              </w:rPr>
-              <w:t>uÉæ mÉëÉ</w:t>
-            </w:r>
-            <w:r>
-              <w:rPr>
-                <w:rFonts w:ascii="BRH Malayalam Extra" w:hAnsi="BRH Malayalam Extra" w:cs="BRH Devanagari Extra"/>
-                <w:color w:val="000000"/>
-                <w:sz w:val="32"/>
-                <w:szCs w:val="40"/>
-              </w:rPr>
-              <w:t>–</w:t>
-            </w:r>
+            <w:proofErr w:type="spellStart"/>
+            <w:r>
+              <w:rPr>
+                <w:rFonts w:ascii="BRH Devanagari Extra" w:hAnsi="BRH Devanagari Extra" w:cs="BRH Devanagari Extra"/>
+                <w:color w:val="000000"/>
+                <w:sz w:val="40"/>
+                <w:szCs w:val="40"/>
+              </w:rPr>
+              <w:t>uÉæ</w:t>
+            </w:r>
+            <w:proofErr w:type="spellEnd"/>
+            <w:r>
+              <w:rPr>
+                <w:rFonts w:ascii="BRH Devanagari Extra" w:hAnsi="BRH Devanagari Extra" w:cs="BRH Devanagari Extra"/>
+                <w:color w:val="000000"/>
+                <w:sz w:val="40"/>
+                <w:szCs w:val="40"/>
+              </w:rPr>
+              <w:t xml:space="preserve"> </w:t>
+            </w:r>
+            <w:proofErr w:type="spellStart"/>
+            <w:r>
+              <w:rPr>
+                <w:rFonts w:ascii="BRH Devanagari Extra" w:hAnsi="BRH Devanagari Extra" w:cs="BRH Devanagari Extra"/>
+                <w:color w:val="000000"/>
+                <w:sz w:val="40"/>
+                <w:szCs w:val="40"/>
+              </w:rPr>
+              <w:t>mÉëÉ</w:t>
+            </w:r>
+            <w:proofErr w:type="spellEnd"/>
+            <w:r>
+              <w:rPr>
+                <w:rFonts w:ascii="BRH Malayalam Extra" w:hAnsi="BRH Malayalam Extra" w:cs="BRH Devanagari Extra"/>
+                <w:color w:val="000000"/>
+                <w:sz w:val="32"/>
+                <w:szCs w:val="40"/>
+              </w:rPr>
+              <w:t>–</w:t>
+            </w:r>
+            <w:proofErr w:type="spellStart"/>
             <w:r>
               <w:rPr>
                 <w:rFonts w:ascii="BRH Devanagari Extra" w:hAnsi="BRH Devanagari Extra" w:cs="BRH Devanagari Extra"/>
@@ -4763,6 +6372,7 @@
               </w:rPr>
               <w:t>hÉÉ</w:t>
             </w:r>
+            <w:proofErr w:type="spellEnd"/>
             <w:r>
               <w:rPr>
                 <w:rFonts w:ascii="BRH Devanagari Extra" w:hAnsi="BRH Devanagari Extra" w:cs="BRH Devanagari Extra"/>
@@ -4772,6 +6382,7 @@
               </w:rPr>
               <w:t xml:space="preserve"> | </w:t>
             </w:r>
+            <w:proofErr w:type="spellStart"/>
             <w:r>
               <w:rPr>
                 <w:rFonts w:ascii="BRH Devanagari Extra" w:hAnsi="BRH Devanagari Extra" w:cs="BRH Devanagari Extra"/>
@@ -4781,33 +6392,46 @@
               </w:rPr>
               <w:t>mÉëÉ</w:t>
             </w:r>
-            <w:r>
-              <w:rPr>
-                <w:rFonts w:ascii="BRH Malayalam Extra" w:hAnsi="BRH Malayalam Extra" w:cs="BRH Devanagari Extra"/>
-                <w:color w:val="000000"/>
-                <w:sz w:val="32"/>
-                <w:szCs w:val="40"/>
-              </w:rPr>
-              <w:t>–</w:t>
-            </w:r>
-            <w:r>
-              <w:rPr>
-                <w:rFonts w:ascii="BRH Devanagari Extra" w:hAnsi="BRH Devanagari Extra" w:cs="BRH Devanagari Extra"/>
-                <w:color w:val="000000"/>
-                <w:sz w:val="40"/>
-                <w:szCs w:val="40"/>
-              </w:rPr>
-              <w:t>hÉÉ A</w:t>
-            </w:r>
-            <w:r>
-              <w:rPr>
-                <w:rFonts w:ascii="BRH Malayalam Extra" w:hAnsi="BRH Malayalam Extra" w:cs="BRH Devanagari Extra"/>
-                <w:color w:val="000000"/>
-                <w:sz w:val="32"/>
-                <w:szCs w:val="40"/>
-              </w:rPr>
-              <w:t>–</w:t>
-            </w:r>
+            <w:proofErr w:type="spellEnd"/>
+            <w:r>
+              <w:rPr>
+                <w:rFonts w:ascii="BRH Malayalam Extra" w:hAnsi="BRH Malayalam Extra" w:cs="BRH Devanagari Extra"/>
+                <w:color w:val="000000"/>
+                <w:sz w:val="32"/>
+                <w:szCs w:val="40"/>
+              </w:rPr>
+              <w:t>–</w:t>
+            </w:r>
+            <w:proofErr w:type="spellStart"/>
+            <w:r>
+              <w:rPr>
+                <w:rFonts w:ascii="BRH Devanagari Extra" w:hAnsi="BRH Devanagari Extra" w:cs="BRH Devanagari Extra"/>
+                <w:color w:val="000000"/>
+                <w:sz w:val="40"/>
+                <w:szCs w:val="40"/>
+              </w:rPr>
+              <w:t>hÉÉ</w:t>
+            </w:r>
+            <w:proofErr w:type="spellEnd"/>
+            <w:r>
+              <w:rPr>
+                <w:rFonts w:ascii="BRH Devanagari Extra" w:hAnsi="BRH Devanagari Extra" w:cs="BRH Devanagari Extra"/>
+                <w:color w:val="000000"/>
+                <w:sz w:val="40"/>
+                <w:szCs w:val="40"/>
+              </w:rPr>
+              <w:t xml:space="preserve"> A</w:t>
+            </w:r>
+            <w:r>
+              <w:rPr>
+                <w:rFonts w:ascii="BRH Malayalam Extra" w:hAnsi="BRH Malayalam Extra" w:cs="BRH Devanagari Extra"/>
+                <w:color w:val="000000"/>
+                <w:sz w:val="32"/>
+                <w:szCs w:val="40"/>
+              </w:rPr>
+              <w:t>–</w:t>
+            </w:r>
+            <w:proofErr w:type="spellStart"/>
             <w:r>
               <w:rPr>
                 <w:rFonts w:ascii="BRH Devanagari Extra" w:hAnsi="BRH Devanagari Extra" w:cs="BRH Devanagari Extra"/>
@@ -4817,6 +6441,7 @@
               </w:rPr>
               <w:t>qÉ×iÉÿqÉç</w:t>
             </w:r>
+            <w:proofErr w:type="spellEnd"/>
             <w:r>
               <w:rPr>
                 <w:rFonts w:ascii="BRH Devanagari Extra" w:hAnsi="BRH Devanagari Extra" w:cs="BRH Devanagari Extra"/>
@@ -4848,24 +6473,47 @@
                 <w:lang w:val="en-IN" w:eastAsia="en-IN" w:bidi="ml-IN"/>
               </w:rPr>
             </w:pPr>
-            <w:r>
-              <w:rPr>
-                <w:rFonts w:ascii="BRH Devanagari Extra" w:hAnsi="BRH Devanagari Extra" w:cs="BRH Devanagari Extra"/>
-                <w:color w:val="000000"/>
-                <w:sz w:val="40"/>
-                <w:szCs w:val="40"/>
-              </w:rPr>
-              <w:t>uÉæ mÉëÉ</w:t>
-            </w:r>
-            <w:r>
-              <w:rPr>
-                <w:rFonts w:ascii="BRH Malayalam Extra" w:hAnsi="BRH Malayalam Extra" w:cs="BRH Devanagari Extra"/>
-                <w:color w:val="000000"/>
-                <w:sz w:val="32"/>
-                <w:szCs w:val="40"/>
-              </w:rPr>
-              <w:t>–</w:t>
-            </w:r>
+            <w:proofErr w:type="spellStart"/>
+            <w:r>
+              <w:rPr>
+                <w:rFonts w:ascii="BRH Devanagari Extra" w:hAnsi="BRH Devanagari Extra" w:cs="BRH Devanagari Extra"/>
+                <w:color w:val="000000"/>
+                <w:sz w:val="40"/>
+                <w:szCs w:val="40"/>
+              </w:rPr>
+              <w:t>uÉæ</w:t>
+            </w:r>
+            <w:proofErr w:type="spellEnd"/>
+            <w:r>
+              <w:rPr>
+                <w:rFonts w:ascii="BRH Devanagari Extra" w:hAnsi="BRH Devanagari Extra" w:cs="BRH Devanagari Extra"/>
+                <w:color w:val="000000"/>
+                <w:sz w:val="40"/>
+                <w:szCs w:val="40"/>
+              </w:rPr>
+              <w:t xml:space="preserve"> </w:t>
+            </w:r>
+            <w:proofErr w:type="spellStart"/>
+            <w:r>
+              <w:rPr>
+                <w:rFonts w:ascii="BRH Devanagari Extra" w:hAnsi="BRH Devanagari Extra" w:cs="BRH Devanagari Extra"/>
+                <w:color w:val="000000"/>
+                <w:sz w:val="40"/>
+                <w:szCs w:val="40"/>
+              </w:rPr>
+              <w:t>mÉëÉ</w:t>
+            </w:r>
+            <w:proofErr w:type="spellEnd"/>
+            <w:r>
+              <w:rPr>
+                <w:rFonts w:ascii="BRH Malayalam Extra" w:hAnsi="BRH Malayalam Extra" w:cs="BRH Devanagari Extra"/>
+                <w:color w:val="000000"/>
+                <w:sz w:val="32"/>
+                <w:szCs w:val="40"/>
+              </w:rPr>
+              <w:t>–</w:t>
+            </w:r>
+            <w:proofErr w:type="spellStart"/>
             <w:r>
               <w:rPr>
                 <w:rFonts w:ascii="BRH Devanagari Extra" w:hAnsi="BRH Devanagari Extra" w:cs="BRH Devanagari Extra"/>
@@ -4885,6 +6533,7 @@
               </w:rPr>
               <w:t>È</w:t>
             </w:r>
+            <w:proofErr w:type="spellEnd"/>
             <w:r>
               <w:rPr>
                 <w:rFonts w:ascii="BRH Devanagari Extra" w:hAnsi="BRH Devanagari Extra" w:cs="BRH Devanagari Extra"/>
@@ -4894,6 +6543,7 @@
               </w:rPr>
               <w:t xml:space="preserve"> | </w:t>
             </w:r>
+            <w:proofErr w:type="spellStart"/>
             <w:r>
               <w:rPr>
                 <w:rFonts w:ascii="BRH Devanagari Extra" w:hAnsi="BRH Devanagari Extra" w:cs="BRH Devanagari Extra"/>
@@ -4903,41 +6553,64 @@
               </w:rPr>
               <w:t>mÉëÉ</w:t>
             </w:r>
-            <w:r>
-              <w:rPr>
-                <w:rFonts w:ascii="BRH Malayalam Extra" w:hAnsi="BRH Malayalam Extra" w:cs="BRH Devanagari Extra"/>
-                <w:color w:val="000000"/>
-                <w:sz w:val="32"/>
-                <w:szCs w:val="40"/>
-              </w:rPr>
-              <w:t>–</w:t>
-            </w:r>
-            <w:r>
-              <w:rPr>
-                <w:rFonts w:ascii="BRH Devanagari Extra" w:hAnsi="BRH Devanagari Extra" w:cs="BRH Devanagari Extra"/>
-                <w:color w:val="000000"/>
-                <w:sz w:val="40"/>
-                <w:szCs w:val="40"/>
-              </w:rPr>
-              <w:t>hÉÉ A</w:t>
-            </w:r>
-            <w:r>
-              <w:rPr>
-                <w:rFonts w:ascii="BRH Malayalam Extra" w:hAnsi="BRH Malayalam Extra" w:cs="BRH Devanagari Extra"/>
-                <w:color w:val="000000"/>
-                <w:sz w:val="32"/>
-                <w:szCs w:val="40"/>
-              </w:rPr>
-              <w:t>–</w:t>
-            </w:r>
-            <w:r>
-              <w:rPr>
-                <w:rFonts w:ascii="BRH Devanagari Extra" w:hAnsi="BRH Devanagari Extra" w:cs="BRH Devanagari Extra"/>
-                <w:color w:val="000000"/>
-                <w:sz w:val="40"/>
-                <w:szCs w:val="40"/>
-              </w:rPr>
-              <w:t>qÉ×iÉÿqÉç |</w:t>
+            <w:proofErr w:type="spellEnd"/>
+            <w:r>
+              <w:rPr>
+                <w:rFonts w:ascii="BRH Malayalam Extra" w:hAnsi="BRH Malayalam Extra" w:cs="BRH Devanagari Extra"/>
+                <w:color w:val="000000"/>
+                <w:sz w:val="32"/>
+                <w:szCs w:val="40"/>
+              </w:rPr>
+              <w:t>–</w:t>
+            </w:r>
+            <w:proofErr w:type="spellStart"/>
+            <w:r>
+              <w:rPr>
+                <w:rFonts w:ascii="BRH Devanagari Extra" w:hAnsi="BRH Devanagari Extra" w:cs="BRH Devanagari Extra"/>
+                <w:color w:val="000000"/>
+                <w:sz w:val="40"/>
+                <w:szCs w:val="40"/>
+              </w:rPr>
+              <w:t>hÉÉ</w:t>
+            </w:r>
+            <w:proofErr w:type="spellEnd"/>
+            <w:r>
+              <w:rPr>
+                <w:rFonts w:ascii="BRH Devanagari Extra" w:hAnsi="BRH Devanagari Extra" w:cs="BRH Devanagari Extra"/>
+                <w:color w:val="000000"/>
+                <w:sz w:val="40"/>
+                <w:szCs w:val="40"/>
+              </w:rPr>
+              <w:t xml:space="preserve"> A</w:t>
+            </w:r>
+            <w:r>
+              <w:rPr>
+                <w:rFonts w:ascii="BRH Malayalam Extra" w:hAnsi="BRH Malayalam Extra" w:cs="BRH Devanagari Extra"/>
+                <w:color w:val="000000"/>
+                <w:sz w:val="32"/>
+                <w:szCs w:val="40"/>
+              </w:rPr>
+              <w:t>–</w:t>
+            </w:r>
+            <w:proofErr w:type="spellStart"/>
+            <w:r>
+              <w:rPr>
+                <w:rFonts w:ascii="BRH Devanagari Extra" w:hAnsi="BRH Devanagari Extra" w:cs="BRH Devanagari Extra"/>
+                <w:color w:val="000000"/>
+                <w:sz w:val="40"/>
+                <w:szCs w:val="40"/>
+              </w:rPr>
+              <w:t>qÉ×iÉÿqÉç</w:t>
+            </w:r>
+            <w:proofErr w:type="spellEnd"/>
+            <w:r>
+              <w:rPr>
+                <w:rFonts w:ascii="BRH Devanagari Extra" w:hAnsi="BRH Devanagari Extra" w:cs="BRH Devanagari Extra"/>
+                <w:color w:val="000000"/>
+                <w:sz w:val="40"/>
+                <w:szCs w:val="40"/>
+              </w:rPr>
+              <w:t xml:space="preserve"> |</w:t>
             </w:r>
           </w:p>
         </w:tc>
@@ -4975,8 +6648,19 @@
                 <w:sz w:val="28"/>
                 <w:szCs w:val="32"/>
               </w:rPr>
-              <w:t>T.S.5.2.10.1 – Kramam</w:t>
-            </w:r>
+              <w:t xml:space="preserve">T.S.5.2.10.1 – </w:t>
+            </w:r>
+            <w:proofErr w:type="spellStart"/>
+            <w:r>
+              <w:rPr>
+                <w:rFonts w:cs="Arial"/>
+                <w:b/>
+                <w:sz w:val="28"/>
+                <w:szCs w:val="32"/>
+              </w:rPr>
+              <w:t>Kramam</w:t>
+            </w:r>
+            <w:proofErr w:type="spellEnd"/>
           </w:p>
           <w:p>
             <w:pPr>
@@ -4996,14 +6680,45 @@
                 <w:szCs w:val="32"/>
               </w:rPr>
             </w:pPr>
-            <w:r>
-              <w:rPr>
-                <w:rFonts w:cs="Arial"/>
-                <w:b/>
-                <w:sz w:val="28"/>
-                <w:szCs w:val="32"/>
-              </w:rPr>
-              <w:t>Krama Vaakyam No.– 1</w:t>
+            <w:proofErr w:type="spellStart"/>
+            <w:r>
+              <w:rPr>
+                <w:rFonts w:cs="Arial"/>
+                <w:b/>
+                <w:sz w:val="28"/>
+                <w:szCs w:val="32"/>
+              </w:rPr>
+              <w:t>Krama</w:t>
+            </w:r>
+            <w:proofErr w:type="spellEnd"/>
+            <w:r>
+              <w:rPr>
+                <w:rFonts w:cs="Arial"/>
+                <w:b/>
+                <w:sz w:val="28"/>
+                <w:szCs w:val="32"/>
+              </w:rPr>
+              <w:t xml:space="preserve"> </w:t>
+            </w:r>
+            <w:proofErr w:type="spellStart"/>
+            <w:r>
+              <w:rPr>
+                <w:rFonts w:cs="Arial"/>
+                <w:b/>
+                <w:sz w:val="28"/>
+                <w:szCs w:val="32"/>
+              </w:rPr>
+              <w:t>Vaakyam</w:t>
+            </w:r>
+            <w:proofErr w:type="spellEnd"/>
+            <w:r>
+              <w:rPr>
+                <w:rFonts w:cs="Arial"/>
+                <w:b/>
+                <w:sz w:val="28"/>
+                <w:szCs w:val="32"/>
+              </w:rPr>
+              <w:t xml:space="preserve"> No.– 1</w:t>
             </w:r>
           </w:p>
           <w:p>
@@ -5024,14 +6739,25 @@
                 <w:szCs w:val="32"/>
               </w:rPr>
             </w:pPr>
-            <w:r>
-              <w:rPr>
-                <w:rFonts w:cs="Arial"/>
-                <w:b/>
-                <w:sz w:val="28"/>
-                <w:szCs w:val="32"/>
-              </w:rPr>
-              <w:t>Panchaati No</w:t>
+            <w:proofErr w:type="spellStart"/>
+            <w:r>
+              <w:rPr>
+                <w:rFonts w:cs="Arial"/>
+                <w:b/>
+                <w:sz w:val="28"/>
+                <w:szCs w:val="32"/>
+              </w:rPr>
+              <w:t>Panchaati</w:t>
+            </w:r>
+            <w:proofErr w:type="spellEnd"/>
+            <w:r>
+              <w:rPr>
+                <w:rFonts w:cs="Arial"/>
+                <w:b/>
+                <w:sz w:val="28"/>
+                <w:szCs w:val="32"/>
+              </w:rPr>
+              <w:t xml:space="preserve"> No</w:t>
             </w:r>
             <w:r>
               <w:rPr>
@@ -5070,6 +6796,7 @@
                 <w:szCs w:val="40"/>
               </w:rPr>
             </w:pPr>
+            <w:proofErr w:type="spellStart"/>
             <w:r>
               <w:rPr>
                 <w:rFonts w:ascii="BRH Devanagari Extra" w:hAnsi="BRH Devanagari Extra" w:cs="BRH Devanagari Extra"/>
@@ -5087,25 +6814,86 @@
                 <w:sz w:val="40"/>
                 <w:szCs w:val="40"/>
               </w:rPr>
-              <w:t>zÉÑUç uÉæ | uÉÉ L</w:t>
-            </w:r>
-            <w:r>
-              <w:rPr>
-                <w:rFonts w:ascii="BRH Malayalam Extra" w:hAnsi="BRH Malayalam Extra" w:cs="BRH Devanagari Extra"/>
-                <w:color w:val="000000"/>
-                <w:sz w:val="32"/>
-                <w:szCs w:val="40"/>
-              </w:rPr>
-              <w:t>–</w:t>
-            </w:r>
-            <w:r>
-              <w:rPr>
-                <w:rFonts w:ascii="BRH Devanagari Extra" w:hAnsi="BRH Devanagari Extra" w:cs="BRH Devanagari Extra"/>
-                <w:color w:val="000000"/>
-                <w:sz w:val="40"/>
-                <w:szCs w:val="40"/>
-              </w:rPr>
-              <w:t>wÉÈ |</w:t>
+              <w:t>zÉÑUç</w:t>
+            </w:r>
+            <w:proofErr w:type="spellEnd"/>
+            <w:r>
+              <w:rPr>
+                <w:rFonts w:ascii="BRH Devanagari Extra" w:hAnsi="BRH Devanagari Extra" w:cs="BRH Devanagari Extra"/>
+                <w:color w:val="000000"/>
+                <w:sz w:val="40"/>
+                <w:szCs w:val="40"/>
+              </w:rPr>
+              <w:t xml:space="preserve"> </w:t>
+            </w:r>
+            <w:proofErr w:type="spellStart"/>
+            <w:r>
+              <w:rPr>
+                <w:rFonts w:ascii="BRH Devanagari Extra" w:hAnsi="BRH Devanagari Extra" w:cs="BRH Devanagari Extra"/>
+                <w:color w:val="000000"/>
+                <w:sz w:val="40"/>
+                <w:szCs w:val="40"/>
+              </w:rPr>
+              <w:t>uÉæ</w:t>
+            </w:r>
+            <w:proofErr w:type="spellEnd"/>
+            <w:r>
+              <w:rPr>
+                <w:rFonts w:ascii="BRH Devanagari Extra" w:hAnsi="BRH Devanagari Extra" w:cs="BRH Devanagari Extra"/>
+                <w:color w:val="000000"/>
+                <w:sz w:val="40"/>
+                <w:szCs w:val="40"/>
+              </w:rPr>
+              <w:t xml:space="preserve"> | </w:t>
+            </w:r>
+            <w:proofErr w:type="spellStart"/>
+            <w:r>
+              <w:rPr>
+                <w:rFonts w:ascii="BRH Devanagari Extra" w:hAnsi="BRH Devanagari Extra" w:cs="BRH Devanagari Extra"/>
+                <w:color w:val="000000"/>
+                <w:sz w:val="40"/>
+                <w:szCs w:val="40"/>
+              </w:rPr>
+              <w:t>uÉÉ</w:t>
+            </w:r>
+            <w:proofErr w:type="spellEnd"/>
+            <w:r>
+              <w:rPr>
+                <w:rFonts w:ascii="BRH Devanagari Extra" w:hAnsi="BRH Devanagari Extra" w:cs="BRH Devanagari Extra"/>
+                <w:color w:val="000000"/>
+                <w:sz w:val="40"/>
+                <w:szCs w:val="40"/>
+              </w:rPr>
+              <w:t xml:space="preserve"> L</w:t>
+            </w:r>
+            <w:r>
+              <w:rPr>
+                <w:rFonts w:ascii="BRH Malayalam Extra" w:hAnsi="BRH Malayalam Extra" w:cs="BRH Devanagari Extra"/>
+                <w:color w:val="000000"/>
+                <w:sz w:val="32"/>
+                <w:szCs w:val="40"/>
+              </w:rPr>
+              <w:t>–</w:t>
+            </w:r>
+            <w:proofErr w:type="spellStart"/>
+            <w:r>
+              <w:rPr>
+                <w:rFonts w:ascii="BRH Devanagari Extra" w:hAnsi="BRH Devanagari Extra" w:cs="BRH Devanagari Extra"/>
+                <w:color w:val="000000"/>
+                <w:sz w:val="40"/>
+                <w:szCs w:val="40"/>
+              </w:rPr>
+              <w:t>wÉÈ</w:t>
+            </w:r>
+            <w:proofErr w:type="spellEnd"/>
+            <w:r>
+              <w:rPr>
+                <w:rFonts w:ascii="BRH Devanagari Extra" w:hAnsi="BRH Devanagari Extra" w:cs="BRH Devanagari Extra"/>
+                <w:color w:val="000000"/>
+                <w:sz w:val="40"/>
+                <w:szCs w:val="40"/>
+              </w:rPr>
+              <w:t xml:space="preserve"> |</w:t>
             </w:r>
           </w:p>
         </w:tc>
@@ -5127,6 +6915,7 @@
                 <w:szCs w:val="40"/>
               </w:rPr>
             </w:pPr>
+            <w:proofErr w:type="spellStart"/>
             <w:r>
               <w:rPr>
                 <w:rFonts w:ascii="BRH Devanagari Extra" w:hAnsi="BRH Devanagari Extra" w:cs="BRH Devanagari Extra"/>
@@ -5137,6 +6926,7 @@
               </w:rPr>
               <w:t>mÉ</w:t>
             </w:r>
+            <w:proofErr w:type="spellEnd"/>
             <w:r>
               <w:rPr>
                 <w:rFonts w:ascii="BRH Malayalam Extra" w:hAnsi="BRH Malayalam Extra" w:cs="BRH Devanagari Extra"/>
@@ -5147,32 +6937,94 @@
               </w:rPr>
               <w:t>–</w:t>
             </w:r>
-            <w:r>
-              <w:rPr>
-                <w:rFonts w:ascii="BRH Devanagari Extra" w:hAnsi="BRH Devanagari Extra" w:cs="BRH Devanagari Extra"/>
-                <w:color w:val="000000"/>
-                <w:sz w:val="40"/>
-                <w:szCs w:val="40"/>
-              </w:rPr>
-              <w:t>zÉÑUç uÉæ | uÉÉ L</w:t>
-            </w:r>
-            <w:r>
-              <w:rPr>
-                <w:rFonts w:ascii="BRH Malayalam Extra" w:hAnsi="BRH Malayalam Extra" w:cs="BRH Devanagari Extra"/>
-                <w:color w:val="000000"/>
-                <w:sz w:val="32"/>
-                <w:szCs w:val="40"/>
-              </w:rPr>
-              <w:t>–</w:t>
-            </w:r>
-            <w:r>
-              <w:rPr>
-                <w:rFonts w:ascii="BRH Devanagari Extra" w:hAnsi="BRH Devanagari Extra" w:cs="BRH Devanagari Extra"/>
-                <w:color w:val="000000"/>
-                <w:sz w:val="40"/>
-                <w:szCs w:val="40"/>
-              </w:rPr>
-              <w:t>wÉÈ |</w:t>
+            <w:proofErr w:type="spellStart"/>
+            <w:r>
+              <w:rPr>
+                <w:rFonts w:ascii="BRH Devanagari Extra" w:hAnsi="BRH Devanagari Extra" w:cs="BRH Devanagari Extra"/>
+                <w:color w:val="000000"/>
+                <w:sz w:val="40"/>
+                <w:szCs w:val="40"/>
+              </w:rPr>
+              <w:t>zÉÑUç</w:t>
+            </w:r>
+            <w:proofErr w:type="spellEnd"/>
+            <w:r>
+              <w:rPr>
+                <w:rFonts w:ascii="BRH Devanagari Extra" w:hAnsi="BRH Devanagari Extra" w:cs="BRH Devanagari Extra"/>
+                <w:color w:val="000000"/>
+                <w:sz w:val="40"/>
+                <w:szCs w:val="40"/>
+              </w:rPr>
+              <w:t xml:space="preserve"> </w:t>
+            </w:r>
+            <w:proofErr w:type="spellStart"/>
+            <w:r>
+              <w:rPr>
+                <w:rFonts w:ascii="BRH Devanagari Extra" w:hAnsi="BRH Devanagari Extra" w:cs="BRH Devanagari Extra"/>
+                <w:color w:val="000000"/>
+                <w:sz w:val="40"/>
+                <w:szCs w:val="40"/>
+              </w:rPr>
+              <w:t>uÉæ</w:t>
+            </w:r>
+            <w:proofErr w:type="spellEnd"/>
+            <w:r>
+              <w:rPr>
+                <w:rFonts w:ascii="BRH Devanagari Extra" w:hAnsi="BRH Devanagari Extra" w:cs="BRH Devanagari Extra"/>
+                <w:color w:val="000000"/>
+                <w:sz w:val="40"/>
+                <w:szCs w:val="40"/>
+              </w:rPr>
+              <w:t xml:space="preserve"> | </w:t>
+            </w:r>
+            <w:proofErr w:type="spellStart"/>
+            <w:r>
+              <w:rPr>
+                <w:rFonts w:ascii="BRH Devanagari Extra" w:hAnsi="BRH Devanagari Extra" w:cs="BRH Devanagari Extra"/>
+                <w:color w:val="000000"/>
+                <w:sz w:val="40"/>
+                <w:szCs w:val="40"/>
+              </w:rPr>
+              <w:t>uÉÉ</w:t>
+            </w:r>
+            <w:proofErr w:type="spellEnd"/>
+            <w:r>
+              <w:rPr>
+                <w:rFonts w:ascii="BRH Devanagari Extra" w:hAnsi="BRH Devanagari Extra" w:cs="BRH Devanagari Extra"/>
+                <w:color w:val="000000"/>
+                <w:sz w:val="40"/>
+                <w:szCs w:val="40"/>
+              </w:rPr>
+              <w:t xml:space="preserve"> L</w:t>
+            </w:r>
+            <w:r>
+              <w:rPr>
+                <w:rFonts w:ascii="BRH Malayalam Extra" w:hAnsi="BRH Malayalam Extra" w:cs="BRH Devanagari Extra"/>
+                <w:color w:val="000000"/>
+                <w:sz w:val="32"/>
+                <w:szCs w:val="40"/>
+              </w:rPr>
+              <w:t>–</w:t>
+            </w:r>
+            <w:proofErr w:type="spellStart"/>
+            <w:r>
+              <w:rPr>
+                <w:rFonts w:ascii="BRH Devanagari Extra" w:hAnsi="BRH Devanagari Extra" w:cs="BRH Devanagari Extra"/>
+                <w:color w:val="000000"/>
+                <w:sz w:val="40"/>
+                <w:szCs w:val="40"/>
+              </w:rPr>
+              <w:t>wÉÈ</w:t>
+            </w:r>
+            <w:proofErr w:type="spellEnd"/>
+            <w:r>
+              <w:rPr>
+                <w:rFonts w:ascii="BRH Devanagari Extra" w:hAnsi="BRH Devanagari Extra" w:cs="BRH Devanagari Extra"/>
+                <w:color w:val="000000"/>
+                <w:sz w:val="40"/>
+                <w:szCs w:val="40"/>
+              </w:rPr>
+              <w:t xml:space="preserve"> |</w:t>
             </w:r>
           </w:p>
         </w:tc>
@@ -5210,8 +7062,19 @@
                 <w:sz w:val="28"/>
                 <w:szCs w:val="32"/>
               </w:rPr>
-              <w:t>T.S.5.2.11.1 – Kramam</w:t>
-            </w:r>
+              <w:t xml:space="preserve">T.S.5.2.11.1 – </w:t>
+            </w:r>
+            <w:proofErr w:type="spellStart"/>
+            <w:r>
+              <w:rPr>
+                <w:rFonts w:cs="Arial"/>
+                <w:b/>
+                <w:sz w:val="28"/>
+                <w:szCs w:val="32"/>
+              </w:rPr>
+              <w:t>Kramam</w:t>
+            </w:r>
+            <w:proofErr w:type="spellEnd"/>
           </w:p>
           <w:p>
             <w:pPr>
@@ -5231,14 +7094,45 @@
                 <w:szCs w:val="32"/>
               </w:rPr>
             </w:pPr>
-            <w:r>
-              <w:rPr>
-                <w:rFonts w:cs="Arial"/>
-                <w:b/>
-                <w:sz w:val="28"/>
-                <w:szCs w:val="32"/>
-              </w:rPr>
-              <w:t>Krama Vaakyam No.– 45</w:t>
+            <w:proofErr w:type="spellStart"/>
+            <w:r>
+              <w:rPr>
+                <w:rFonts w:cs="Arial"/>
+                <w:b/>
+                <w:sz w:val="28"/>
+                <w:szCs w:val="32"/>
+              </w:rPr>
+              <w:t>Krama</w:t>
+            </w:r>
+            <w:proofErr w:type="spellEnd"/>
+            <w:r>
+              <w:rPr>
+                <w:rFonts w:cs="Arial"/>
+                <w:b/>
+                <w:sz w:val="28"/>
+                <w:szCs w:val="32"/>
+              </w:rPr>
+              <w:t xml:space="preserve"> </w:t>
+            </w:r>
+            <w:proofErr w:type="spellStart"/>
+            <w:r>
+              <w:rPr>
+                <w:rFonts w:cs="Arial"/>
+                <w:b/>
+                <w:sz w:val="28"/>
+                <w:szCs w:val="32"/>
+              </w:rPr>
+              <w:t>Vaakyam</w:t>
+            </w:r>
+            <w:proofErr w:type="spellEnd"/>
+            <w:r>
+              <w:rPr>
+                <w:rFonts w:cs="Arial"/>
+                <w:b/>
+                <w:sz w:val="28"/>
+                <w:szCs w:val="32"/>
+              </w:rPr>
+              <w:t xml:space="preserve"> No.– 45</w:t>
             </w:r>
           </w:p>
           <w:p>
@@ -5259,14 +7153,25 @@
                 <w:szCs w:val="32"/>
               </w:rPr>
             </w:pPr>
-            <w:r>
-              <w:rPr>
-                <w:rFonts w:cs="Arial"/>
-                <w:b/>
-                <w:sz w:val="28"/>
-                <w:szCs w:val="32"/>
-              </w:rPr>
-              <w:t>Panchaati No</w:t>
+            <w:proofErr w:type="spellStart"/>
+            <w:r>
+              <w:rPr>
+                <w:rFonts w:cs="Arial"/>
+                <w:b/>
+                <w:sz w:val="28"/>
+                <w:szCs w:val="32"/>
+              </w:rPr>
+              <w:t>Panchaati</w:t>
+            </w:r>
+            <w:proofErr w:type="spellEnd"/>
+            <w:r>
+              <w:rPr>
+                <w:rFonts w:cs="Arial"/>
+                <w:b/>
+                <w:sz w:val="28"/>
+                <w:szCs w:val="32"/>
+              </w:rPr>
+              <w:t xml:space="preserve"> No</w:t>
             </w:r>
             <w:r>
               <w:rPr>
@@ -5305,6 +7210,7 @@
                 <w:szCs w:val="40"/>
               </w:rPr>
             </w:pPr>
+            <w:proofErr w:type="spellStart"/>
             <w:r>
               <w:rPr>
                 <w:rFonts w:ascii="BRH Devanagari Extra" w:hAnsi="BRH Devanagari Extra" w:cs="BRH Devanagari Extra"/>
@@ -5314,15 +7220,17 @@
               </w:rPr>
               <w:t>ÍzÉ</w:t>
             </w:r>
-            <w:r>
-              <w:rPr>
-                <w:rFonts w:ascii="BRH Malayalam Extra" w:hAnsi="BRH Malayalam Extra" w:cs="BRH Devanagari Extra"/>
-                <w:color w:val="000000"/>
-                <w:sz w:val="32"/>
-                <w:szCs w:val="40"/>
-              </w:rPr>
-              <w:t>–</w:t>
-            </w:r>
+            <w:proofErr w:type="spellEnd"/>
+            <w:r>
+              <w:rPr>
+                <w:rFonts w:ascii="BRH Malayalam Extra" w:hAnsi="BRH Malayalam Extra" w:cs="BRH Devanagari Extra"/>
+                <w:color w:val="000000"/>
+                <w:sz w:val="32"/>
+                <w:szCs w:val="40"/>
+              </w:rPr>
+              <w:t>–</w:t>
+            </w:r>
+            <w:proofErr w:type="spellStart"/>
             <w:r>
               <w:rPr>
                 <w:rFonts w:ascii="BRH Devanagari Extra" w:hAnsi="BRH Devanagari Extra" w:cs="BRH Devanagari Extra"/>
@@ -5332,15 +7240,17 @@
               </w:rPr>
               <w:t>qrÉ</w:t>
             </w:r>
-            <w:r>
-              <w:rPr>
-                <w:rFonts w:ascii="BRH Malayalam Extra" w:hAnsi="BRH Malayalam Extra" w:cs="BRH Devanagari Extra"/>
-                <w:color w:val="000000"/>
-                <w:sz w:val="32"/>
-                <w:szCs w:val="40"/>
-              </w:rPr>
-              <w:t>–</w:t>
-            </w:r>
+            <w:proofErr w:type="spellEnd"/>
+            <w:r>
+              <w:rPr>
+                <w:rFonts w:ascii="BRH Malayalam Extra" w:hAnsi="BRH Malayalam Extra" w:cs="BRH Devanagari Extra"/>
+                <w:color w:val="000000"/>
+                <w:sz w:val="32"/>
+                <w:szCs w:val="40"/>
+              </w:rPr>
+              <w:t>–</w:t>
+            </w:r>
+            <w:proofErr w:type="spellStart"/>
             <w:r>
               <w:rPr>
                 <w:rFonts w:ascii="BRH Devanagari Extra" w:hAnsi="BRH Devanagari Extra" w:cs="BRH Devanagari Extra"/>
@@ -5350,24 +7260,36 @@
               </w:rPr>
               <w:t>liÉÑ</w:t>
             </w:r>
-            <w:r>
-              <w:rPr>
-                <w:rFonts w:ascii="BRH Malayalam Extra" w:hAnsi="BRH Malayalam Extra" w:cs="BRH Devanagari Extra"/>
-                <w:color w:val="000000"/>
-                <w:sz w:val="32"/>
-                <w:szCs w:val="40"/>
-              </w:rPr>
-              <w:t>–</w:t>
-            </w:r>
-            <w:r>
-              <w:rPr>
-                <w:rFonts w:ascii="BRH Devanagari Extra" w:hAnsi="BRH Devanagari Extra" w:cs="BRH Devanagari Extra"/>
-                <w:color w:val="000000"/>
-                <w:sz w:val="40"/>
-                <w:szCs w:val="40"/>
-              </w:rPr>
-              <w:t xml:space="preserve"> iuÉÉ</w:t>
-            </w:r>
+            <w:proofErr w:type="spellEnd"/>
+            <w:r>
+              <w:rPr>
+                <w:rFonts w:ascii="BRH Malayalam Extra" w:hAnsi="BRH Malayalam Extra" w:cs="BRH Devanagari Extra"/>
+                <w:color w:val="000000"/>
+                <w:sz w:val="32"/>
+                <w:szCs w:val="40"/>
+              </w:rPr>
+              <w:t>–</w:t>
+            </w:r>
+            <w:r>
+              <w:rPr>
+                <w:rFonts w:ascii="BRH Devanagari Extra" w:hAnsi="BRH Devanagari Extra" w:cs="BRH Devanagari Extra"/>
+                <w:color w:val="000000"/>
+                <w:sz w:val="40"/>
+                <w:szCs w:val="40"/>
+              </w:rPr>
+              <w:t xml:space="preserve"> </w:t>
+            </w:r>
+            <w:proofErr w:type="spellStart"/>
+            <w:r>
+              <w:rPr>
+                <w:rFonts w:ascii="BRH Devanagari Extra" w:hAnsi="BRH Devanagari Extra" w:cs="BRH Devanagari Extra"/>
+                <w:color w:val="000000"/>
+                <w:sz w:val="40"/>
+                <w:szCs w:val="40"/>
+              </w:rPr>
+              <w:t>iuÉÉ</w:t>
+            </w:r>
+            <w:proofErr w:type="spellEnd"/>
             <w:r>
               <w:rPr>
                 <w:rFonts w:ascii="BRH Malayalam Extra" w:hAnsi="BRH Malayalam Extra" w:cs="BRH Devanagari Extra"/>
@@ -5386,6 +7308,7 @@
               </w:rPr>
               <w:t xml:space="preserve"> | </w:t>
             </w:r>
+            <w:proofErr w:type="spellStart"/>
             <w:r>
               <w:rPr>
                 <w:rFonts w:ascii="BRH Devanagari Extra" w:hAnsi="BRH Devanagari Extra" w:cs="BRH Devanagari Extra"/>
@@ -5405,23 +7328,55 @@
               </w:rPr>
               <w:t>å</w:t>
             </w:r>
-            <w:r>
-              <w:rPr>
-                <w:rFonts w:ascii="BRH Malayalam Extra" w:hAnsi="BRH Malayalam Extra" w:cs="BRH Devanagari Extra"/>
-                <w:color w:val="000000"/>
-                <w:sz w:val="32"/>
-                <w:szCs w:val="40"/>
-              </w:rPr>
-              <w:t>–</w:t>
-            </w:r>
-            <w:r>
-              <w:rPr>
-                <w:rFonts w:ascii="BRH Devanagari Extra" w:hAnsi="BRH Devanagari Extra" w:cs="BRH Devanagari Extra"/>
-                <w:color w:val="000000"/>
-                <w:sz w:val="40"/>
-                <w:szCs w:val="40"/>
-              </w:rPr>
-              <w:t>ÌiÉþ iuÉÉ ||</w:t>
+            <w:proofErr w:type="spellEnd"/>
+            <w:r>
+              <w:rPr>
+                <w:rFonts w:ascii="BRH Malayalam Extra" w:hAnsi="BRH Malayalam Extra" w:cs="BRH Devanagari Extra"/>
+                <w:color w:val="000000"/>
+                <w:sz w:val="32"/>
+                <w:szCs w:val="40"/>
+              </w:rPr>
+              <w:t>–</w:t>
+            </w:r>
+            <w:proofErr w:type="spellStart"/>
+            <w:r>
+              <w:rPr>
+                <w:rFonts w:ascii="BRH Devanagari Extra" w:hAnsi="BRH Devanagari Extra" w:cs="BRH Devanagari Extra"/>
+                <w:color w:val="000000"/>
+                <w:sz w:val="40"/>
+                <w:szCs w:val="40"/>
+              </w:rPr>
+              <w:t>ÌiÉþ</w:t>
+            </w:r>
+            <w:proofErr w:type="spellEnd"/>
+            <w:r>
+              <w:rPr>
+                <w:rFonts w:ascii="BRH Devanagari Extra" w:hAnsi="BRH Devanagari Extra" w:cs="BRH Devanagari Extra"/>
+                <w:color w:val="000000"/>
+                <w:sz w:val="40"/>
+                <w:szCs w:val="40"/>
+              </w:rPr>
+              <w:t xml:space="preserve"> </w:t>
+            </w:r>
+            <w:proofErr w:type="spellStart"/>
+            <w:r>
+              <w:rPr>
+                <w:rFonts w:ascii="BRH Devanagari Extra" w:hAnsi="BRH Devanagari Extra" w:cs="BRH Devanagari Extra"/>
+                <w:color w:val="000000"/>
+                <w:sz w:val="40"/>
+                <w:szCs w:val="40"/>
+              </w:rPr>
+              <w:t>iuÉÉ</w:t>
+            </w:r>
+            <w:proofErr w:type="spellEnd"/>
+            <w:r>
+              <w:rPr>
+                <w:rFonts w:ascii="BRH Devanagari Extra" w:hAnsi="BRH Devanagari Extra" w:cs="BRH Devanagari Extra"/>
+                <w:color w:val="000000"/>
+                <w:sz w:val="40"/>
+                <w:szCs w:val="40"/>
+              </w:rPr>
+              <w:t xml:space="preserve"> ||</w:t>
             </w:r>
           </w:p>
         </w:tc>
@@ -5443,6 +7398,7 @@
                 <w:szCs w:val="40"/>
               </w:rPr>
             </w:pPr>
+            <w:proofErr w:type="spellStart"/>
             <w:r>
               <w:rPr>
                 <w:rFonts w:ascii="BRH Devanagari Extra" w:hAnsi="BRH Devanagari Extra" w:cs="BRH Devanagari Extra"/>
@@ -5452,15 +7408,17 @@
               </w:rPr>
               <w:t>ÍzÉ</w:t>
             </w:r>
-            <w:r>
-              <w:rPr>
-                <w:rFonts w:ascii="BRH Malayalam Extra" w:hAnsi="BRH Malayalam Extra" w:cs="BRH Devanagari Extra"/>
-                <w:color w:val="000000"/>
-                <w:sz w:val="32"/>
-                <w:szCs w:val="40"/>
-              </w:rPr>
-              <w:t>–</w:t>
-            </w:r>
+            <w:proofErr w:type="spellEnd"/>
+            <w:r>
+              <w:rPr>
+                <w:rFonts w:ascii="BRH Malayalam Extra" w:hAnsi="BRH Malayalam Extra" w:cs="BRH Devanagari Extra"/>
+                <w:color w:val="000000"/>
+                <w:sz w:val="32"/>
+                <w:szCs w:val="40"/>
+              </w:rPr>
+              <w:t>–</w:t>
+            </w:r>
+            <w:proofErr w:type="spellStart"/>
             <w:r>
               <w:rPr>
                 <w:rFonts w:ascii="BRH Devanagari Extra" w:hAnsi="BRH Devanagari Extra" w:cs="BRH Devanagari Extra"/>
@@ -5470,15 +7428,17 @@
               </w:rPr>
               <w:t>qrÉ</w:t>
             </w:r>
-            <w:r>
-              <w:rPr>
-                <w:rFonts w:ascii="BRH Malayalam Extra" w:hAnsi="BRH Malayalam Extra" w:cs="BRH Devanagari Extra"/>
-                <w:color w:val="000000"/>
-                <w:sz w:val="32"/>
-                <w:szCs w:val="40"/>
-              </w:rPr>
-              <w:t>–</w:t>
-            </w:r>
+            <w:proofErr w:type="spellEnd"/>
+            <w:r>
+              <w:rPr>
+                <w:rFonts w:ascii="BRH Malayalam Extra" w:hAnsi="BRH Malayalam Extra" w:cs="BRH Devanagari Extra"/>
+                <w:color w:val="000000"/>
+                <w:sz w:val="32"/>
+                <w:szCs w:val="40"/>
+              </w:rPr>
+              <w:t>–</w:t>
+            </w:r>
+            <w:proofErr w:type="spellStart"/>
             <w:r>
               <w:rPr>
                 <w:rFonts w:ascii="BRH Devanagari Extra" w:hAnsi="BRH Devanagari Extra" w:cs="BRH Devanagari Extra"/>
@@ -5488,24 +7448,36 @@
               </w:rPr>
               <w:t>liÉÑ</w:t>
             </w:r>
-            <w:r>
-              <w:rPr>
-                <w:rFonts w:ascii="BRH Malayalam Extra" w:hAnsi="BRH Malayalam Extra" w:cs="BRH Devanagari Extra"/>
-                <w:color w:val="000000"/>
-                <w:sz w:val="32"/>
-                <w:szCs w:val="40"/>
-              </w:rPr>
-              <w:t>–</w:t>
-            </w:r>
-            <w:r>
-              <w:rPr>
-                <w:rFonts w:ascii="BRH Devanagari Extra" w:hAnsi="BRH Devanagari Extra" w:cs="BRH Devanagari Extra"/>
-                <w:color w:val="000000"/>
-                <w:sz w:val="40"/>
-                <w:szCs w:val="40"/>
-              </w:rPr>
-              <w:t xml:space="preserve"> iuÉÉ</w:t>
-            </w:r>
+            <w:proofErr w:type="spellEnd"/>
+            <w:r>
+              <w:rPr>
+                <w:rFonts w:ascii="BRH Malayalam Extra" w:hAnsi="BRH Malayalam Extra" w:cs="BRH Devanagari Extra"/>
+                <w:color w:val="000000"/>
+                <w:sz w:val="32"/>
+                <w:szCs w:val="40"/>
+              </w:rPr>
+              <w:t>–</w:t>
+            </w:r>
+            <w:r>
+              <w:rPr>
+                <w:rFonts w:ascii="BRH Devanagari Extra" w:hAnsi="BRH Devanagari Extra" w:cs="BRH Devanagari Extra"/>
+                <w:color w:val="000000"/>
+                <w:sz w:val="40"/>
+                <w:szCs w:val="40"/>
+              </w:rPr>
+              <w:t xml:space="preserve"> </w:t>
+            </w:r>
+            <w:proofErr w:type="spellStart"/>
+            <w:r>
+              <w:rPr>
+                <w:rFonts w:ascii="BRH Devanagari Extra" w:hAnsi="BRH Devanagari Extra" w:cs="BRH Devanagari Extra"/>
+                <w:color w:val="000000"/>
+                <w:sz w:val="40"/>
+                <w:szCs w:val="40"/>
+              </w:rPr>
+              <w:t>iuÉÉ</w:t>
+            </w:r>
+            <w:proofErr w:type="spellEnd"/>
             <w:r>
               <w:rPr>
                 <w:rFonts w:ascii="BRH Malayalam Extra" w:hAnsi="BRH Malayalam Extra" w:cs="BRH Devanagari Extra"/>
@@ -5524,6 +7496,7 @@
               </w:rPr>
               <w:t xml:space="preserve"> | </w:t>
             </w:r>
+            <w:proofErr w:type="spellStart"/>
             <w:r>
               <w:rPr>
                 <w:rFonts w:ascii="BRH Devanagari Extra" w:hAnsi="BRH Devanagari Extra" w:cs="BRH Devanagari Extra"/>
@@ -5541,7 +7514,37 @@
                 <w:sz w:val="40"/>
                 <w:szCs w:val="40"/>
               </w:rPr>
-              <w:t>ÌiÉþ iuÉÉ ||</w:t>
+              <w:t>ÌiÉþ</w:t>
+            </w:r>
+            <w:proofErr w:type="spellEnd"/>
+            <w:r>
+              <w:rPr>
+                <w:rFonts w:ascii="BRH Devanagari Extra" w:hAnsi="BRH Devanagari Extra" w:cs="BRH Devanagari Extra"/>
+                <w:color w:val="000000"/>
+                <w:sz w:val="40"/>
+                <w:szCs w:val="40"/>
+              </w:rPr>
+              <w:t xml:space="preserve"> </w:t>
+            </w:r>
+            <w:proofErr w:type="spellStart"/>
+            <w:r>
+              <w:rPr>
+                <w:rFonts w:ascii="BRH Devanagari Extra" w:hAnsi="BRH Devanagari Extra" w:cs="BRH Devanagari Extra"/>
+                <w:color w:val="000000"/>
+                <w:sz w:val="40"/>
+                <w:szCs w:val="40"/>
+              </w:rPr>
+              <w:t>iuÉÉ</w:t>
+            </w:r>
+            <w:proofErr w:type="spellEnd"/>
+            <w:r>
+              <w:rPr>
+                <w:rFonts w:ascii="BRH Devanagari Extra" w:hAnsi="BRH Devanagari Extra" w:cs="BRH Devanagari Extra"/>
+                <w:color w:val="000000"/>
+                <w:sz w:val="40"/>
+                <w:szCs w:val="40"/>
+              </w:rPr>
+              <w:t xml:space="preserve"> ||</w:t>
             </w:r>
           </w:p>
         </w:tc>
@@ -5575,7 +7578,29 @@
           <w:szCs w:val="40"/>
           <w:lang w:val="en-IN" w:eastAsia="en-IN"/>
         </w:rPr>
-        <w:t xml:space="preserve">"zlÉ" </w:t>
+        <w:t>"</w:t>
+      </w:r>
+      <w:proofErr w:type="spellStart"/>
+      <w:r>
+        <w:rPr>
+          <w:rFonts w:ascii="BRH Devanagari" w:hAnsi="BRH Devanagari" w:cs="BRH Devanagari"/>
+          <w:color w:val="000000"/>
+          <w:sz w:val="40"/>
+          <w:szCs w:val="40"/>
+          <w:lang w:val="en-IN" w:eastAsia="en-IN"/>
+        </w:rPr>
+        <w:t>zlÉ</w:t>
+      </w:r>
+      <w:proofErr w:type="spellEnd"/>
+      <w:r>
+        <w:rPr>
+          <w:rFonts w:ascii="BRH Devanagari" w:hAnsi="BRH Devanagari" w:cs="BRH Devanagari"/>
+          <w:color w:val="000000"/>
+          <w:sz w:val="40"/>
+          <w:szCs w:val="40"/>
+          <w:lang w:val="en-IN" w:eastAsia="en-IN"/>
+        </w:rPr>
+        <w:t xml:space="preserve">" </w:t>
       </w:r>
       <w:r>
         <w:rPr>
@@ -5614,6 +7639,7 @@
         </w:rPr>
         <w:t>"</w:t>
       </w:r>
+      <w:proofErr w:type="spellStart"/>
       <w:proofErr w:type="gramEnd"/>
       <w:r>
         <w:rPr>
@@ -5626,6 +7652,7 @@
         </w:rPr>
         <w:t>zgÉ</w:t>
       </w:r>
+      <w:proofErr w:type="spellEnd"/>
       <w:r>
         <w:rPr>
           <w:rFonts w:ascii="BRH Devanagari" w:hAnsi="BRH Devanagari" w:cs="BRH Devanagari"/>
@@ -5688,6 +7715,7 @@
         </w:rPr>
         <w:t xml:space="preserve">TS </w:t>
       </w:r>
+      <w:proofErr w:type="spellStart"/>
       <w:r>
         <w:rPr>
           <w:b/>
@@ -5698,6 +7726,7 @@
         </w:rPr>
         <w:t>Krama</w:t>
       </w:r>
+      <w:proofErr w:type="spellEnd"/>
       <w:r>
         <w:rPr>
           <w:b/>
@@ -5706,7 +7735,29 @@
           <w:szCs w:val="32"/>
           <w:u w:val="single"/>
         </w:rPr>
-        <w:t xml:space="preserve"> Paatam – TS </w:t>
+        <w:t xml:space="preserve"> </w:t>
+      </w:r>
+      <w:proofErr w:type="spellStart"/>
+      <w:r>
+        <w:rPr>
+          <w:b/>
+          <w:bCs/>
+          <w:sz w:val="32"/>
+          <w:szCs w:val="32"/>
+          <w:u w:val="single"/>
+        </w:rPr>
+        <w:t>Paatam</w:t>
+      </w:r>
+      <w:proofErr w:type="spellEnd"/>
+      <w:r>
+        <w:rPr>
+          <w:b/>
+          <w:bCs/>
+          <w:sz w:val="32"/>
+          <w:szCs w:val="32"/>
+          <w:u w:val="single"/>
+        </w:rPr>
+        <w:t xml:space="preserve"> – TS </w:t>
       </w:r>
       <w:r>
         <w:rPr>
@@ -6052,7 +8103,7 @@
 </file>
 
 <file path=word/endnotes.xml><?xml version="1.0" encoding="utf-8"?>
-<w:endnotes xmlns:wpc="http://schemas.microsoft.com/office/word/2010/wordprocessingCanvas" xmlns:cx="http://schemas.microsoft.com/office/drawing/2014/chartex" xmlns:cx1="http://schemas.microsoft.com/office/drawing/2015/9/8/chartex" xmlns:cx2="http://schemas.microsoft.com/office/drawing/2015/10/21/chartex" xmlns:cx3="http://schemas.microsoft.com/office/drawing/2016/5/9/chartex" xmlns:cx4="http://schemas.microsoft.com/office/drawing/2016/5/10/chartex" xmlns:cx5="http://schemas.microsoft.com/office/drawing/2016/5/11/chartex" xmlns:cx6="http://schemas.microsoft.com/office/drawing/2016/5/12/chartex" xmlns:cx7="http://schemas.microsoft.com/office/drawing/2016/5/13/chartex" xmlns:cx8="http://schemas.microsoft.com/office/drawing/2016/5/14/chartex" xmlns:mc="http://schemas.openxmlformats.org/markup-compatibility/2006" xmlns:aink="http://schemas.microsoft.com/office/drawing/2016/ink" xmlns:am3d="http://schemas.microsoft.com/office/drawing/2017/model3d" xmlns:o="urn:schemas-microsoft-com:office:office" xmlns:oel="http://schemas.microsoft.com/office/2019/extlst" xmlns:r="http://schemas.openxmlformats.org/officeDocument/2006/relationships" xmlns:m="http://schemas.openxmlformats.org/officeDocument/2006/math" xmlns:v="urn:schemas-microsoft-com:vml" xmlns:wp14="http://schemas.microsoft.com/office/word/2010/wordprocessingDrawing" xmlns:wp="http://schemas.openxmlformats.org/drawingml/2006/wordprocessingDrawing" xmlns:w10="urn:schemas-microsoft-com:office:word" xmlns:w="http://schemas.openxmlformats.org/wordprocessingml/2006/main" xmlns:w14="http://schemas.microsoft.com/office/word/2010/wordml" xmlns:w15="http://schemas.microsoft.com/office/word/2012/wordml" xmlns:w16cex="http://schemas.microsoft.com/office/word/2018/wordml/cex" xmlns:w16cid="http://schemas.microsoft.com/office/word/2016/wordml/cid" xmlns:w16="http://schemas.microsoft.com/office/word/2018/wordml" xmlns:w16sdtdh="http://schemas.microsoft.com/office/word/2020/wordml/sdtdatahash" xmlns:w16se="http://schemas.microsoft.com/office/word/2015/wordml/symex" xmlns:wpg="http://schemas.microsoft.com/office/word/2010/wordprocessingGroup" xmlns:wpi="http://schemas.microsoft.com/office/word/2010/wordprocessingInk" xmlns:wne="http://schemas.microsoft.com/office/word/2006/wordml" xmlns:wps="http://schemas.microsoft.com/office/word/2010/wordprocessingShape" mc:Ignorable="w14 w15 w16se w16cid w16 w16cex w16sdtdh wp14">
+<w:endnotes xmlns:wpc="http://schemas.microsoft.com/office/word/2010/wordprocessingCanvas" xmlns:cx="http://schemas.microsoft.com/office/drawing/2014/chartex" xmlns:cx1="http://schemas.microsoft.com/office/drawing/2015/9/8/chartex" xmlns:mc="http://schemas.openxmlformats.org/markup-compatibility/2006" xmlns:o="urn:schemas-microsoft-com:office:office" xmlns:r="http://schemas.openxmlformats.org/officeDocument/2006/relationships" xmlns:m="http://schemas.openxmlformats.org/officeDocument/2006/math" xmlns:v="urn:schemas-microsoft-com:vml" xmlns:wp14="http://schemas.microsoft.com/office/word/2010/wordprocessingDrawing" xmlns:wp="http://schemas.openxmlformats.org/drawingml/2006/wordprocessingDrawing" xmlns:w10="urn:schemas-microsoft-com:office:word" xmlns:w="http://schemas.openxmlformats.org/wordprocessingml/2006/main" xmlns:w14="http://schemas.microsoft.com/office/word/2010/wordml" xmlns:w15="http://schemas.microsoft.com/office/word/2012/wordml" xmlns:w16se="http://schemas.microsoft.com/office/word/2015/wordml/symex" xmlns:wpg="http://schemas.microsoft.com/office/word/2010/wordprocessingGroup" xmlns:wpi="http://schemas.microsoft.com/office/word/2010/wordprocessingInk" xmlns:wne="http://schemas.microsoft.com/office/word/2006/wordml" xmlns:wps="http://schemas.microsoft.com/office/word/2010/wordprocessingShape" mc:Ignorable="w14 w15 w16se wp14">
   <w:endnote w:type="separator" w:id="-1">
     <w:p>
       <w:pPr>
@@ -6077,7 +8128,7 @@
 </file>
 
 <file path=word/footer1.xml><?xml version="1.0" encoding="utf-8"?>
-<w:ftr xmlns:wpc="http://schemas.microsoft.com/office/word/2010/wordprocessingCanvas" xmlns:cx="http://schemas.microsoft.com/office/drawing/2014/chartex" xmlns:cx1="http://schemas.microsoft.com/office/drawing/2015/9/8/chartex" xmlns:cx2="http://schemas.microsoft.com/office/drawing/2015/10/21/chartex" xmlns:cx3="http://schemas.microsoft.com/office/drawing/2016/5/9/chartex" xmlns:cx4="http://schemas.microsoft.com/office/drawing/2016/5/10/chartex" xmlns:cx5="http://schemas.microsoft.com/office/drawing/2016/5/11/chartex" xmlns:cx6="http://schemas.microsoft.com/office/drawing/2016/5/12/chartex" xmlns:cx7="http://schemas.microsoft.com/office/drawing/2016/5/13/chartex" xmlns:cx8="http://schemas.microsoft.com/office/drawing/2016/5/14/chartex" xmlns:mc="http://schemas.openxmlformats.org/markup-compatibility/2006" xmlns:aink="http://schemas.microsoft.com/office/drawing/2016/ink" xmlns:am3d="http://schemas.microsoft.com/office/drawing/2017/model3d" xmlns:o="urn:schemas-microsoft-com:office:office" xmlns:oel="http://schemas.microsoft.com/office/2019/extlst" xmlns:r="http://schemas.openxmlformats.org/officeDocument/2006/relationships" xmlns:m="http://schemas.openxmlformats.org/officeDocument/2006/math" xmlns:v="urn:schemas-microsoft-com:vml" xmlns:wp14="http://schemas.microsoft.com/office/word/2010/wordprocessingDrawing" xmlns:wp="http://schemas.openxmlformats.org/drawingml/2006/wordprocessingDrawing" xmlns:w10="urn:schemas-microsoft-com:office:word" xmlns:w="http://schemas.openxmlformats.org/wordprocessingml/2006/main" xmlns:w14="http://schemas.microsoft.com/office/word/2010/wordml" xmlns:w15="http://schemas.microsoft.com/office/word/2012/wordml" xmlns:w16cex="http://schemas.microsoft.com/office/word/2018/wordml/cex" xmlns:w16cid="http://schemas.microsoft.com/office/word/2016/wordml/cid" xmlns:w16="http://schemas.microsoft.com/office/word/2018/wordml" xmlns:w16sdtdh="http://schemas.microsoft.com/office/word/2020/wordml/sdtdatahash" xmlns:w16se="http://schemas.microsoft.com/office/word/2015/wordml/symex" xmlns:wpg="http://schemas.microsoft.com/office/word/2010/wordprocessingGroup" xmlns:wpi="http://schemas.microsoft.com/office/word/2010/wordprocessingInk" xmlns:wne="http://schemas.microsoft.com/office/word/2006/wordml" xmlns:wps="http://schemas.microsoft.com/office/word/2010/wordprocessingShape" mc:Ignorable="w14 w15 w16se w16cid w16 w16cex w16sdtdh wp14">
+<w:ftr xmlns:wpc="http://schemas.microsoft.com/office/word/2010/wordprocessingCanvas" xmlns:cx="http://schemas.microsoft.com/office/drawing/2014/chartex" xmlns:cx1="http://schemas.microsoft.com/office/drawing/2015/9/8/chartex" xmlns:mc="http://schemas.openxmlformats.org/markup-compatibility/2006" xmlns:o="urn:schemas-microsoft-com:office:office" xmlns:r="http://schemas.openxmlformats.org/officeDocument/2006/relationships" xmlns:m="http://schemas.openxmlformats.org/officeDocument/2006/math" xmlns:v="urn:schemas-microsoft-com:vml" xmlns:wp14="http://schemas.microsoft.com/office/word/2010/wordprocessingDrawing" xmlns:wp="http://schemas.openxmlformats.org/drawingml/2006/wordprocessingDrawing" xmlns:w10="urn:schemas-microsoft-com:office:word" xmlns:w="http://schemas.openxmlformats.org/wordprocessingml/2006/main" xmlns:w14="http://schemas.microsoft.com/office/word/2010/wordml" xmlns:w15="http://schemas.microsoft.com/office/word/2012/wordml" xmlns:w16se="http://schemas.microsoft.com/office/word/2015/wordml/symex" xmlns:wpg="http://schemas.microsoft.com/office/word/2010/wordprocessingGroup" xmlns:wpi="http://schemas.microsoft.com/office/word/2010/wordprocessingInk" xmlns:wne="http://schemas.microsoft.com/office/word/2006/wordml" xmlns:wps="http://schemas.microsoft.com/office/word/2010/wordprocessingShape" mc:Ignorable="w14 w15 w16se wp14">
   <w:p>
     <w:pPr>
       <w:pBdr>
@@ -6259,7 +8310,7 @@
 </file>
 
 <file path=word/footer2.xml><?xml version="1.0" encoding="utf-8"?>
-<w:ftr xmlns:wpc="http://schemas.microsoft.com/office/word/2010/wordprocessingCanvas" xmlns:cx="http://schemas.microsoft.com/office/drawing/2014/chartex" xmlns:cx1="http://schemas.microsoft.com/office/drawing/2015/9/8/chartex" xmlns:cx2="http://schemas.microsoft.com/office/drawing/2015/10/21/chartex" xmlns:cx3="http://schemas.microsoft.com/office/drawing/2016/5/9/chartex" xmlns:cx4="http://schemas.microsoft.com/office/drawing/2016/5/10/chartex" xmlns:cx5="http://schemas.microsoft.com/office/drawing/2016/5/11/chartex" xmlns:cx6="http://schemas.microsoft.com/office/drawing/2016/5/12/chartex" xmlns:cx7="http://schemas.microsoft.com/office/drawing/2016/5/13/chartex" xmlns:cx8="http://schemas.microsoft.com/office/drawing/2016/5/14/chartex" xmlns:mc="http://schemas.openxmlformats.org/markup-compatibility/2006" xmlns:aink="http://schemas.microsoft.com/office/drawing/2016/ink" xmlns:am3d="http://schemas.microsoft.com/office/drawing/2017/model3d" xmlns:o="urn:schemas-microsoft-com:office:office" xmlns:oel="http://schemas.microsoft.com/office/2019/extlst" xmlns:r="http://schemas.openxmlformats.org/officeDocument/2006/relationships" xmlns:m="http://schemas.openxmlformats.org/officeDocument/2006/math" xmlns:v="urn:schemas-microsoft-com:vml" xmlns:wp14="http://schemas.microsoft.com/office/word/2010/wordprocessingDrawing" xmlns:wp="http://schemas.openxmlformats.org/drawingml/2006/wordprocessingDrawing" xmlns:w10="urn:schemas-microsoft-com:office:word" xmlns:w="http://schemas.openxmlformats.org/wordprocessingml/2006/main" xmlns:w14="http://schemas.microsoft.com/office/word/2010/wordml" xmlns:w15="http://schemas.microsoft.com/office/word/2012/wordml" xmlns:w16cex="http://schemas.microsoft.com/office/word/2018/wordml/cex" xmlns:w16cid="http://schemas.microsoft.com/office/word/2016/wordml/cid" xmlns:w16="http://schemas.microsoft.com/office/word/2018/wordml" xmlns:w16sdtdh="http://schemas.microsoft.com/office/word/2020/wordml/sdtdatahash" xmlns:w16se="http://schemas.microsoft.com/office/word/2015/wordml/symex" xmlns:wpg="http://schemas.microsoft.com/office/word/2010/wordprocessingGroup" xmlns:wpi="http://schemas.microsoft.com/office/word/2010/wordprocessingInk" xmlns:wne="http://schemas.microsoft.com/office/word/2006/wordml" xmlns:wps="http://schemas.microsoft.com/office/word/2010/wordprocessingShape" mc:Ignorable="w14 w15 w16se w16cid w16 w16cex w16sdtdh wp14">
+<w:ftr xmlns:wpc="http://schemas.microsoft.com/office/word/2010/wordprocessingCanvas" xmlns:cx="http://schemas.microsoft.com/office/drawing/2014/chartex" xmlns:cx1="http://schemas.microsoft.com/office/drawing/2015/9/8/chartex" xmlns:mc="http://schemas.openxmlformats.org/markup-compatibility/2006" xmlns:o="urn:schemas-microsoft-com:office:office" xmlns:r="http://schemas.openxmlformats.org/officeDocument/2006/relationships" xmlns:m="http://schemas.openxmlformats.org/officeDocument/2006/math" xmlns:v="urn:schemas-microsoft-com:vml" xmlns:wp14="http://schemas.microsoft.com/office/word/2010/wordprocessingDrawing" xmlns:wp="http://schemas.openxmlformats.org/drawingml/2006/wordprocessingDrawing" xmlns:w10="urn:schemas-microsoft-com:office:word" xmlns:w="http://schemas.openxmlformats.org/wordprocessingml/2006/main" xmlns:w14="http://schemas.microsoft.com/office/word/2010/wordml" xmlns:w15="http://schemas.microsoft.com/office/word/2012/wordml" xmlns:w16se="http://schemas.microsoft.com/office/word/2015/wordml/symex" xmlns:wpg="http://schemas.microsoft.com/office/word/2010/wordprocessingGroup" xmlns:wpi="http://schemas.microsoft.com/office/word/2010/wordprocessingInk" xmlns:wne="http://schemas.microsoft.com/office/word/2006/wordml" xmlns:wps="http://schemas.microsoft.com/office/word/2010/wordprocessingShape" mc:Ignorable="w14 w15 w16se wp14">
   <w:p>
     <w:pPr>
       <w:pBdr>
@@ -6462,7 +8513,7 @@
 </file>
 
 <file path=word/footnotes.xml><?xml version="1.0" encoding="utf-8"?>
-<w:footnotes xmlns:wpc="http://schemas.microsoft.com/office/word/2010/wordprocessingCanvas" xmlns:cx="http://schemas.microsoft.com/office/drawing/2014/chartex" xmlns:cx1="http://schemas.microsoft.com/office/drawing/2015/9/8/chartex" xmlns:cx2="http://schemas.microsoft.com/office/drawing/2015/10/21/chartex" xmlns:cx3="http://schemas.microsoft.com/office/drawing/2016/5/9/chartex" xmlns:cx4="http://schemas.microsoft.com/office/drawing/2016/5/10/chartex" xmlns:cx5="http://schemas.microsoft.com/office/drawing/2016/5/11/chartex" xmlns:cx6="http://schemas.microsoft.com/office/drawing/2016/5/12/chartex" xmlns:cx7="http://schemas.microsoft.com/office/drawing/2016/5/13/chartex" xmlns:cx8="http://schemas.microsoft.com/office/drawing/2016/5/14/chartex" xmlns:mc="http://schemas.openxmlformats.org/markup-compatibility/2006" xmlns:aink="http://schemas.microsoft.com/office/drawing/2016/ink" xmlns:am3d="http://schemas.microsoft.com/office/drawing/2017/model3d" xmlns:o="urn:schemas-microsoft-com:office:office" xmlns:oel="http://schemas.microsoft.com/office/2019/extlst" xmlns:r="http://schemas.openxmlformats.org/officeDocument/2006/relationships" xmlns:m="http://schemas.openxmlformats.org/officeDocument/2006/math" xmlns:v="urn:schemas-microsoft-com:vml" xmlns:wp14="http://schemas.microsoft.com/office/word/2010/wordprocessingDrawing" xmlns:wp="http://schemas.openxmlformats.org/drawingml/2006/wordprocessingDrawing" xmlns:w10="urn:schemas-microsoft-com:office:word" xmlns:w="http://schemas.openxmlformats.org/wordprocessingml/2006/main" xmlns:w14="http://schemas.microsoft.com/office/word/2010/wordml" xmlns:w15="http://schemas.microsoft.com/office/word/2012/wordml" xmlns:w16cex="http://schemas.microsoft.com/office/word/2018/wordml/cex" xmlns:w16cid="http://schemas.microsoft.com/office/word/2016/wordml/cid" xmlns:w16="http://schemas.microsoft.com/office/word/2018/wordml" xmlns:w16sdtdh="http://schemas.microsoft.com/office/word/2020/wordml/sdtdatahash" xmlns:w16se="http://schemas.microsoft.com/office/word/2015/wordml/symex" xmlns:wpg="http://schemas.microsoft.com/office/word/2010/wordprocessingGroup" xmlns:wpi="http://schemas.microsoft.com/office/word/2010/wordprocessingInk" xmlns:wne="http://schemas.microsoft.com/office/word/2006/wordml" xmlns:wps="http://schemas.microsoft.com/office/word/2010/wordprocessingShape" mc:Ignorable="w14 w15 w16se w16cid w16 w16cex w16sdtdh wp14">
+<w:footnotes xmlns:wpc="http://schemas.microsoft.com/office/word/2010/wordprocessingCanvas" xmlns:cx="http://schemas.microsoft.com/office/drawing/2014/chartex" xmlns:cx1="http://schemas.microsoft.com/office/drawing/2015/9/8/chartex" xmlns:mc="http://schemas.openxmlformats.org/markup-compatibility/2006" xmlns:o="urn:schemas-microsoft-com:office:office" xmlns:r="http://schemas.openxmlformats.org/officeDocument/2006/relationships" xmlns:m="http://schemas.openxmlformats.org/officeDocument/2006/math" xmlns:v="urn:schemas-microsoft-com:vml" xmlns:wp14="http://schemas.microsoft.com/office/word/2010/wordprocessingDrawing" xmlns:wp="http://schemas.openxmlformats.org/drawingml/2006/wordprocessingDrawing" xmlns:w10="urn:schemas-microsoft-com:office:word" xmlns:w="http://schemas.openxmlformats.org/wordprocessingml/2006/main" xmlns:w14="http://schemas.microsoft.com/office/word/2010/wordml" xmlns:w15="http://schemas.microsoft.com/office/word/2012/wordml" xmlns:w16se="http://schemas.microsoft.com/office/word/2015/wordml/symex" xmlns:wpg="http://schemas.microsoft.com/office/word/2010/wordprocessingGroup" xmlns:wpi="http://schemas.microsoft.com/office/word/2010/wordprocessingInk" xmlns:wne="http://schemas.microsoft.com/office/word/2006/wordml" xmlns:wps="http://schemas.microsoft.com/office/word/2010/wordprocessingShape" mc:Ignorable="w14 w15 w16se wp14">
   <w:footnote w:type="separator" w:id="-1">
     <w:p>
       <w:pPr>
@@ -6487,7 +8538,7 @@
 </file>
 
 <file path=word/header1.xml><?xml version="1.0" encoding="utf-8"?>
-<w:hdr xmlns:wpc="http://schemas.microsoft.com/office/word/2010/wordprocessingCanvas" xmlns:cx="http://schemas.microsoft.com/office/drawing/2014/chartex" xmlns:cx1="http://schemas.microsoft.com/office/drawing/2015/9/8/chartex" xmlns:cx2="http://schemas.microsoft.com/office/drawing/2015/10/21/chartex" xmlns:cx3="http://schemas.microsoft.com/office/drawing/2016/5/9/chartex" xmlns:cx4="http://schemas.microsoft.com/office/drawing/2016/5/10/chartex" xmlns:cx5="http://schemas.microsoft.com/office/drawing/2016/5/11/chartex" xmlns:cx6="http://schemas.microsoft.com/office/drawing/2016/5/12/chartex" xmlns:cx7="http://schemas.microsoft.com/office/drawing/2016/5/13/chartex" xmlns:cx8="http://schemas.microsoft.com/office/drawing/2016/5/14/chartex" xmlns:mc="http://schemas.openxmlformats.org/markup-compatibility/2006" xmlns:aink="http://schemas.microsoft.com/office/drawing/2016/ink" xmlns:am3d="http://schemas.microsoft.com/office/drawing/2017/model3d" xmlns:o="urn:schemas-microsoft-com:office:office" xmlns:oel="http://schemas.microsoft.com/office/2019/extlst" xmlns:r="http://schemas.openxmlformats.org/officeDocument/2006/relationships" xmlns:m="http://schemas.openxmlformats.org/officeDocument/2006/math" xmlns:v="urn:schemas-microsoft-com:vml" xmlns:wp14="http://schemas.microsoft.com/office/word/2010/wordprocessingDrawing" xmlns:wp="http://schemas.openxmlformats.org/drawingml/2006/wordprocessingDrawing" xmlns:w10="urn:schemas-microsoft-com:office:word" xmlns:w="http://schemas.openxmlformats.org/wordprocessingml/2006/main" xmlns:w14="http://schemas.microsoft.com/office/word/2010/wordml" xmlns:w15="http://schemas.microsoft.com/office/word/2012/wordml" xmlns:w16cex="http://schemas.microsoft.com/office/word/2018/wordml/cex" xmlns:w16cid="http://schemas.microsoft.com/office/word/2016/wordml/cid" xmlns:w16="http://schemas.microsoft.com/office/word/2018/wordml" xmlns:w16sdtdh="http://schemas.microsoft.com/office/word/2020/wordml/sdtdatahash" xmlns:w16se="http://schemas.microsoft.com/office/word/2015/wordml/symex" xmlns:wpg="http://schemas.microsoft.com/office/word/2010/wordprocessingGroup" xmlns:wpi="http://schemas.microsoft.com/office/word/2010/wordprocessingInk" xmlns:wne="http://schemas.microsoft.com/office/word/2006/wordml" xmlns:wps="http://schemas.microsoft.com/office/word/2010/wordprocessingShape" mc:Ignorable="w14 w15 w16se w16cid w16 w16cex w16sdtdh wp14">
+<w:hdr xmlns:wpc="http://schemas.microsoft.com/office/word/2010/wordprocessingCanvas" xmlns:cx="http://schemas.microsoft.com/office/drawing/2014/chartex" xmlns:cx1="http://schemas.microsoft.com/office/drawing/2015/9/8/chartex" xmlns:mc="http://schemas.openxmlformats.org/markup-compatibility/2006" xmlns:o="urn:schemas-microsoft-com:office:office" xmlns:r="http://schemas.openxmlformats.org/officeDocument/2006/relationships" xmlns:m="http://schemas.openxmlformats.org/officeDocument/2006/math" xmlns:v="urn:schemas-microsoft-com:vml" xmlns:wp14="http://schemas.microsoft.com/office/word/2010/wordprocessingDrawing" xmlns:wp="http://schemas.openxmlformats.org/drawingml/2006/wordprocessingDrawing" xmlns:w10="urn:schemas-microsoft-com:office:word" xmlns:w="http://schemas.openxmlformats.org/wordprocessingml/2006/main" xmlns:w14="http://schemas.microsoft.com/office/word/2010/wordml" xmlns:w15="http://schemas.microsoft.com/office/word/2012/wordml" xmlns:w16se="http://schemas.microsoft.com/office/word/2015/wordml/symex" xmlns:wpg="http://schemas.microsoft.com/office/word/2010/wordprocessingGroup" xmlns:wpi="http://schemas.microsoft.com/office/word/2010/wordprocessingInk" xmlns:wne="http://schemas.microsoft.com/office/word/2006/wordml" xmlns:wps="http://schemas.microsoft.com/office/word/2010/wordprocessingShape" mc:Ignorable="w14 w15 w16se wp14">
   <w:p>
     <w:pPr>
       <w:pStyle w:val="Header"/>
@@ -6500,7 +8551,7 @@
 </file>
 
 <file path=word/header2.xml><?xml version="1.0" encoding="utf-8"?>
-<w:hdr xmlns:wpc="http://schemas.microsoft.com/office/word/2010/wordprocessingCanvas" xmlns:cx="http://schemas.microsoft.com/office/drawing/2014/chartex" xmlns:cx1="http://schemas.microsoft.com/office/drawing/2015/9/8/chartex" xmlns:cx2="http://schemas.microsoft.com/office/drawing/2015/10/21/chartex" xmlns:cx3="http://schemas.microsoft.com/office/drawing/2016/5/9/chartex" xmlns:cx4="http://schemas.microsoft.com/office/drawing/2016/5/10/chartex" xmlns:cx5="http://schemas.microsoft.com/office/drawing/2016/5/11/chartex" xmlns:cx6="http://schemas.microsoft.com/office/drawing/2016/5/12/chartex" xmlns:cx7="http://schemas.microsoft.com/office/drawing/2016/5/13/chartex" xmlns:cx8="http://schemas.microsoft.com/office/drawing/2016/5/14/chartex" xmlns:mc="http://schemas.openxmlformats.org/markup-compatibility/2006" xmlns:aink="http://schemas.microsoft.com/office/drawing/2016/ink" xmlns:am3d="http://schemas.microsoft.com/office/drawing/2017/model3d" xmlns:o="urn:schemas-microsoft-com:office:office" xmlns:oel="http://schemas.microsoft.com/office/2019/extlst" xmlns:r="http://schemas.openxmlformats.org/officeDocument/2006/relationships" xmlns:m="http://schemas.openxmlformats.org/officeDocument/2006/math" xmlns:v="urn:schemas-microsoft-com:vml" xmlns:wp14="http://schemas.microsoft.com/office/word/2010/wordprocessingDrawing" xmlns:wp="http://schemas.openxmlformats.org/drawingml/2006/wordprocessingDrawing" xmlns:w10="urn:schemas-microsoft-com:office:word" xmlns:w="http://schemas.openxmlformats.org/wordprocessingml/2006/main" xmlns:w14="http://schemas.microsoft.com/office/word/2010/wordml" xmlns:w15="http://schemas.microsoft.com/office/word/2012/wordml" xmlns:w16cex="http://schemas.microsoft.com/office/word/2018/wordml/cex" xmlns:w16cid="http://schemas.microsoft.com/office/word/2016/wordml/cid" xmlns:w16="http://schemas.microsoft.com/office/word/2018/wordml" xmlns:w16sdtdh="http://schemas.microsoft.com/office/word/2020/wordml/sdtdatahash" xmlns:w16se="http://schemas.microsoft.com/office/word/2015/wordml/symex" xmlns:wpg="http://schemas.microsoft.com/office/word/2010/wordprocessingGroup" xmlns:wpi="http://schemas.microsoft.com/office/word/2010/wordprocessingInk" xmlns:wne="http://schemas.microsoft.com/office/word/2006/wordml" xmlns:wps="http://schemas.microsoft.com/office/word/2010/wordprocessingShape" mc:Ignorable="w14 w15 w16se w16cid w16 w16cex w16sdtdh wp14">
+<w:hdr xmlns:wpc="http://schemas.microsoft.com/office/word/2010/wordprocessingCanvas" xmlns:cx="http://schemas.microsoft.com/office/drawing/2014/chartex" xmlns:cx1="http://schemas.microsoft.com/office/drawing/2015/9/8/chartex" xmlns:mc="http://schemas.openxmlformats.org/markup-compatibility/2006" xmlns:o="urn:schemas-microsoft-com:office:office" xmlns:r="http://schemas.openxmlformats.org/officeDocument/2006/relationships" xmlns:m="http://schemas.openxmlformats.org/officeDocument/2006/math" xmlns:v="urn:schemas-microsoft-com:vml" xmlns:wp14="http://schemas.microsoft.com/office/word/2010/wordprocessingDrawing" xmlns:wp="http://schemas.openxmlformats.org/drawingml/2006/wordprocessingDrawing" xmlns:w10="urn:schemas-microsoft-com:office:word" xmlns:w="http://schemas.openxmlformats.org/wordprocessingml/2006/main" xmlns:w14="http://schemas.microsoft.com/office/word/2010/wordml" xmlns:w15="http://schemas.microsoft.com/office/word/2012/wordml" xmlns:w16se="http://schemas.microsoft.com/office/word/2015/wordml/symex" xmlns:wpg="http://schemas.microsoft.com/office/word/2010/wordprocessingGroup" xmlns:wpi="http://schemas.microsoft.com/office/word/2010/wordprocessingInk" xmlns:wne="http://schemas.microsoft.com/office/word/2006/wordml" xmlns:wps="http://schemas.microsoft.com/office/word/2010/wordprocessingShape" mc:Ignorable="w14 w15 w16se wp14">
   <w:p>
     <w:pPr>
       <w:pStyle w:val="Header"/>
@@ -6513,7 +8564,7 @@
 </file>
 
 <file path=word/styles.xml><?xml version="1.0" encoding="utf-8"?>
-<w:styles xmlns:mc="http://schemas.openxmlformats.org/markup-compatibility/2006" xmlns:r="http://schemas.openxmlformats.org/officeDocument/2006/relationships" xmlns:w="http://schemas.openxmlformats.org/wordprocessingml/2006/main" xmlns:w14="http://schemas.microsoft.com/office/word/2010/wordml" xmlns:w15="http://schemas.microsoft.com/office/word/2012/wordml" xmlns:w16cex="http://schemas.microsoft.com/office/word/2018/wordml/cex" xmlns:w16cid="http://schemas.microsoft.com/office/word/2016/wordml/cid" xmlns:w16="http://schemas.microsoft.com/office/word/2018/wordml" xmlns:w16sdtdh="http://schemas.microsoft.com/office/word/2020/wordml/sdtdatahash" xmlns:w16se="http://schemas.microsoft.com/office/word/2015/wordml/symex" mc:Ignorable="w14 w15 w16se w16cid w16 w16cex w16sdtdh">
+<w:styles xmlns:mc="http://schemas.openxmlformats.org/markup-compatibility/2006" xmlns:r="http://schemas.openxmlformats.org/officeDocument/2006/relationships" xmlns:w="http://schemas.openxmlformats.org/wordprocessingml/2006/main" xmlns:w14="http://schemas.microsoft.com/office/word/2010/wordml" xmlns:w15="http://schemas.microsoft.com/office/word/2012/wordml" xmlns:w16se="http://schemas.microsoft.com/office/word/2015/wordml/symex" mc:Ignorable="w14 w15 w16se">
   <w:docDefaults>
     <w:rPrDefault>
       <w:rPr>
@@ -6523,7 +8574,7 @@
     </w:rPrDefault>
     <w:pPrDefault/>
   </w:docDefaults>
-  <w:latentStyles w:defLockedState="0" w:defUIPriority="99" w:defSemiHidden="0" w:defUnhideWhenUsed="0" w:defQFormat="0" w:count="376">
+  <w:latentStyles w:defLockedState="0" w:defUIPriority="99" w:defSemiHidden="0" w:defUnhideWhenUsed="0" w:defQFormat="0" w:count="371">
     <w:lsdException w:name="Normal" w:uiPriority="0" w:qFormat="1"/>
     <w:lsdException w:name="heading 1" w:uiPriority="9" w:qFormat="1"/>
     <w:lsdException w:name="heading 2" w:semiHidden="1" w:uiPriority="9" w:unhideWhenUsed="1" w:qFormat="1"/>
@@ -6629,6 +8680,7 @@
     <w:lsdException w:name="HTML Sample" w:semiHidden="1" w:unhideWhenUsed="1"/>
     <w:lsdException w:name="HTML Typewriter" w:semiHidden="1" w:unhideWhenUsed="1"/>
     <w:lsdException w:name="HTML Variable" w:semiHidden="1" w:unhideWhenUsed="1"/>
+    <w:lsdException w:name="Normal Table" w:semiHidden="1" w:unhideWhenUsed="1"/>
     <w:lsdException w:name="annotation subject" w:semiHidden="1" w:unhideWhenUsed="1"/>
     <w:lsdException w:name="No List" w:semiHidden="1" w:unhideWhenUsed="1"/>
     <w:lsdException w:name="Outline List 1" w:semiHidden="1" w:unhideWhenUsed="1"/>
@@ -6671,8 +8723,11 @@
     <w:lsdException w:name="Table Contemporary" w:semiHidden="1" w:unhideWhenUsed="1"/>
     <w:lsdException w:name="Table Elegant" w:semiHidden="1" w:unhideWhenUsed="1"/>
     <w:lsdException w:name="Table Professional" w:semiHidden="1" w:unhideWhenUsed="1"/>
+    <w:lsdException w:name="Table Subtle 1" w:semiHidden="1" w:unhideWhenUsed="1"/>
     <w:lsdException w:name="Table Subtle 2" w:semiHidden="1" w:unhideWhenUsed="1"/>
     <w:lsdException w:name="Table Web 1" w:semiHidden="1" w:unhideWhenUsed="1"/>
+    <w:lsdException w:name="Table Web 2" w:semiHidden="1" w:unhideWhenUsed="1"/>
+    <w:lsdException w:name="Table Web 3" w:semiHidden="1" w:unhideWhenUsed="1"/>
     <w:lsdException w:name="Balloon Text" w:semiHidden="1" w:unhideWhenUsed="1"/>
     <w:lsdException w:name="Table Grid" w:uiPriority="59"/>
     <w:lsdException w:name="Table Theme" w:semiHidden="1" w:unhideWhenUsed="1"/>
@@ -6891,11 +8946,6 @@
     <w:lsdException w:name="List Table 5 Dark Accent 6" w:uiPriority="50"/>
     <w:lsdException w:name="List Table 6 Colorful Accent 6" w:uiPriority="51"/>
     <w:lsdException w:name="List Table 7 Colorful Accent 6" w:uiPriority="52"/>
-    <w:lsdException w:name="Mention" w:semiHidden="1" w:unhideWhenUsed="1"/>
-    <w:lsdException w:name="Smart Hyperlink" w:semiHidden="1" w:unhideWhenUsed="1"/>
-    <w:lsdException w:name="Hashtag" w:semiHidden="1" w:unhideWhenUsed="1"/>
-    <w:lsdException w:name="Unresolved Mention" w:semiHidden="1" w:unhideWhenUsed="1"/>
-    <w:lsdException w:name="Smart Link" w:semiHidden="1" w:unhideWhenUsed="1"/>
   </w:latentStyles>
   <w:style w:type="paragraph" w:default="1" w:styleId="Normal">
     <w:name w:val="Normal"/>
@@ -7281,7 +9331,7 @@
 </file>
 
 <file path=customXml/itemProps1.xml><?xml version="1.0" encoding="utf-8"?>
-<ds:datastoreItem xmlns:ds="http://schemas.openxmlformats.org/officeDocument/2006/customXml" ds:itemID="{E3A5694C-D9AA-4ACE-BA4B-6EE989F44D4E}">
+<ds:datastoreItem xmlns:ds="http://schemas.openxmlformats.org/officeDocument/2006/customXml" ds:itemID="{57440FEF-5F34-4186-BB19-B345C1927C2A}">
   <ds:schemaRefs>
     <ds:schemaRef ds:uri="http://schemas.openxmlformats.org/officeDocument/2006/bibliography"/>
   </ds:schemaRefs>

--- a/TS-Kramam/TS-5.2/TS 5.2 Sanskrit Krama Paatam Corrections.docx
+++ b/TS-Kramam/TS-5.2/TS 5.2 Sanskrit Krama Paatam Corrections.docx
@@ -13,6 +13,8 @@
           <w:u w:val="single"/>
         </w:rPr>
       </w:pPr>
+      <w:bookmarkStart w:id="0" w:name="_GoBack"/>
+      <w:bookmarkEnd w:id="0"/>
       <w:r>
         <w:rPr>
           <w:b/>
@@ -579,8 +581,6 @@
               </w:rPr>
               <w:t>É</w:t>
             </w:r>
-            <w:bookmarkStart w:id="0" w:name="_GoBack"/>
-            <w:bookmarkEnd w:id="0"/>
             <w:r>
               <w:rPr>
                 <w:rFonts w:ascii="BRH Devanagari Extra" w:hAnsi="BRH Devanagari Extra" w:cs="BRH Devanagari Extra"/>
@@ -8443,7 +8443,7 @@
         <w:bCs/>
         <w:noProof/>
       </w:rPr>
-      <w:t>3</w:t>
+      <w:t>1</w:t>
     </w:r>
     <w:r>
       <w:rPr>
@@ -9331,7 +9331,7 @@
 </file>
 
 <file path=customXml/itemProps1.xml><?xml version="1.0" encoding="utf-8"?>
-<ds:datastoreItem xmlns:ds="http://schemas.openxmlformats.org/officeDocument/2006/customXml" ds:itemID="{57440FEF-5F34-4186-BB19-B345C1927C2A}">
+<ds:datastoreItem xmlns:ds="http://schemas.openxmlformats.org/officeDocument/2006/customXml" ds:itemID="{0CD38FA1-4C06-4A67-95D3-98C1AA10042B}">
   <ds:schemaRefs>
     <ds:schemaRef ds:uri="http://schemas.openxmlformats.org/officeDocument/2006/bibliography"/>
   </ds:schemaRefs>

--- a/TS-Kramam/TS-5.2/TS 5.2 Sanskrit Krama Paatam Corrections.docx
+++ b/TS-Kramam/TS-5.2/TS 5.2 Sanskrit Krama Paatam Corrections.docx
@@ -1,6 +1,6 @@
 
 <file path=word/document.xml><?xml version="1.0" encoding="utf-8"?>
-<w:document xmlns:wpc="http://schemas.microsoft.com/office/word/2010/wordprocessingCanvas" xmlns:cx="http://schemas.microsoft.com/office/drawing/2014/chartex" xmlns:cx1="http://schemas.microsoft.com/office/drawing/2015/9/8/chartex" xmlns:mc="http://schemas.openxmlformats.org/markup-compatibility/2006" xmlns:o="urn:schemas-microsoft-com:office:office" xmlns:r="http://schemas.openxmlformats.org/officeDocument/2006/relationships" xmlns:m="http://schemas.openxmlformats.org/officeDocument/2006/math" xmlns:v="urn:schemas-microsoft-com:vml" xmlns:wp14="http://schemas.microsoft.com/office/word/2010/wordprocessingDrawing" xmlns:wp="http://schemas.openxmlformats.org/drawingml/2006/wordprocessingDrawing" xmlns:w10="urn:schemas-microsoft-com:office:word" xmlns:w="http://schemas.openxmlformats.org/wordprocessingml/2006/main" xmlns:w14="http://schemas.microsoft.com/office/word/2010/wordml" xmlns:w15="http://schemas.microsoft.com/office/word/2012/wordml" xmlns:w16se="http://schemas.microsoft.com/office/word/2015/wordml/symex" xmlns:wpg="http://schemas.microsoft.com/office/word/2010/wordprocessingGroup" xmlns:wpi="http://schemas.microsoft.com/office/word/2010/wordprocessingInk" xmlns:wne="http://schemas.microsoft.com/office/word/2006/wordml" xmlns:wps="http://schemas.microsoft.com/office/word/2010/wordprocessingShape" mc:Ignorable="w14 w15 w16se wp14">
+<w:document xmlns:wpc="http://schemas.microsoft.com/office/word/2010/wordprocessingCanvas" xmlns:cx="http://schemas.microsoft.com/office/drawing/2014/chartex" xmlns:cx1="http://schemas.microsoft.com/office/drawing/2015/9/8/chartex" xmlns:cx2="http://schemas.microsoft.com/office/drawing/2015/10/21/chartex" xmlns:cx3="http://schemas.microsoft.com/office/drawing/2016/5/9/chartex" xmlns:cx4="http://schemas.microsoft.com/office/drawing/2016/5/10/chartex" xmlns:cx5="http://schemas.microsoft.com/office/drawing/2016/5/11/chartex" xmlns:cx6="http://schemas.microsoft.com/office/drawing/2016/5/12/chartex" xmlns:cx7="http://schemas.microsoft.com/office/drawing/2016/5/13/chartex" xmlns:cx8="http://schemas.microsoft.com/office/drawing/2016/5/14/chartex" xmlns:mc="http://schemas.openxmlformats.org/markup-compatibility/2006" xmlns:aink="http://schemas.microsoft.com/office/drawing/2016/ink" xmlns:am3d="http://schemas.microsoft.com/office/drawing/2017/model3d" xmlns:o="urn:schemas-microsoft-com:office:office" xmlns:oel="http://schemas.microsoft.com/office/2019/extlst" xmlns:r="http://schemas.openxmlformats.org/officeDocument/2006/relationships" xmlns:m="http://schemas.openxmlformats.org/officeDocument/2006/math" xmlns:v="urn:schemas-microsoft-com:vml" xmlns:wp14="http://schemas.microsoft.com/office/word/2010/wordprocessingDrawing" xmlns:wp="http://schemas.openxmlformats.org/drawingml/2006/wordprocessingDrawing" xmlns:w10="urn:schemas-microsoft-com:office:word" xmlns:w="http://schemas.openxmlformats.org/wordprocessingml/2006/main" xmlns:w14="http://schemas.microsoft.com/office/word/2010/wordml" xmlns:w15="http://schemas.microsoft.com/office/word/2012/wordml" xmlns:w16cex="http://schemas.microsoft.com/office/word/2018/wordml/cex" xmlns:w16cid="http://schemas.microsoft.com/office/word/2016/wordml/cid" xmlns:w16="http://schemas.microsoft.com/office/word/2018/wordml" xmlns:w16du="http://schemas.microsoft.com/office/word/2023/wordml/word16du" xmlns:w16sdtdh="http://schemas.microsoft.com/office/word/2020/wordml/sdtdatahash" xmlns:w16sdtfl="http://schemas.microsoft.com/office/word/2024/wordml/sdtformatlock" xmlns:w16se="http://schemas.microsoft.com/office/word/2015/wordml/symex" xmlns:wpg="http://schemas.microsoft.com/office/word/2010/wordprocessingGroup" xmlns:wpi="http://schemas.microsoft.com/office/word/2010/wordprocessingInk" xmlns:wne="http://schemas.microsoft.com/office/word/2006/wordml" xmlns:wps="http://schemas.microsoft.com/office/word/2010/wordprocessingShape" mc:Ignorable="w14 w15 w16se w16cid w16 w16cex w16sdtdh w16sdtfl w16du wp14">
   <w:body>
     <w:p>
       <w:pPr>
@@ -13,8 +13,6 @@
           <w:u w:val="single"/>
         </w:rPr>
       </w:pPr>
-      <w:bookmarkStart w:id="0" w:name="_GoBack"/>
-      <w:bookmarkEnd w:id="0"/>
       <w:r>
         <w:rPr>
           <w:b/>
@@ -25,7 +23,6 @@
         </w:rPr>
         <w:t xml:space="preserve">TS </w:t>
       </w:r>
-      <w:proofErr w:type="spellStart"/>
       <w:r>
         <w:rPr>
           <w:b/>
@@ -36,7 +33,36 @@
         </w:rPr>
         <w:t>Krama</w:t>
       </w:r>
-      <w:proofErr w:type="spellEnd"/>
+      <w:r>
+        <w:rPr>
+          <w:b/>
+          <w:bCs/>
+          <w:sz w:val="32"/>
+          <w:szCs w:val="32"/>
+          <w:u w:val="single"/>
+        </w:rPr>
+        <w:t xml:space="preserve"> Paatam – TS </w:t>
+      </w:r>
+      <w:r>
+        <w:rPr>
+          <w:b/>
+          <w:bCs/>
+          <w:sz w:val="32"/>
+          <w:szCs w:val="32"/>
+          <w:u w:val="single"/>
+        </w:rPr>
+        <w:t>5.2 Sanskrit</w:t>
+      </w:r>
+      <w:r>
+        <w:rPr>
+          <w:b/>
+          <w:bCs/>
+          <w:sz w:val="32"/>
+          <w:szCs w:val="32"/>
+          <w:u w:val="single"/>
+        </w:rPr>
+        <w:t xml:space="preserve"> Corrections –</w:t>
+      </w:r>
       <w:r>
         <w:rPr>
           <w:b/>
@@ -47,7 +73,6 @@
         </w:rPr>
         <w:t xml:space="preserve"> </w:t>
       </w:r>
-      <w:proofErr w:type="spellStart"/>
       <w:r>
         <w:rPr>
           <w:b/>
@@ -56,9 +81,606 @@
           <w:szCs w:val="32"/>
           <w:u w:val="single"/>
         </w:rPr>
-        <w:t>Paatam</w:t>
+        <w:t xml:space="preserve">Observed till </w:t>
       </w:r>
-      <w:proofErr w:type="spellEnd"/>
+      <w:r>
+        <w:rPr>
+          <w:b/>
+          <w:bCs/>
+          <w:sz w:val="32"/>
+          <w:szCs w:val="32"/>
+          <w:highlight w:val="red"/>
+          <w:u w:val="single"/>
+        </w:rPr>
+        <w:t>????</w:t>
+      </w:r>
+    </w:p>
+    <w:p>
+      <w:pPr>
+        <w:spacing w:before="0" w:line="240" w:lineRule="auto"/>
+        <w:jc w:val="center"/>
+        <w:rPr>
+          <w:b/>
+          <w:bCs/>
+        </w:rPr>
+      </w:pPr>
+      <w:r>
+        <w:rPr>
+          <w:b/>
+          <w:bCs/>
+        </w:rPr>
+        <w:t>(ignore those which are already incorporated in your book’s version and date)</w:t>
+      </w:r>
+    </w:p>
+    <w:tbl>
+      <w:tblPr>
+        <w:tblW w:w="14395" w:type="dxa"/>
+        <w:tblInd w:w="-792" w:type="dxa"/>
+        <w:tblBorders>
+          <w:top w:val="single" w:sz="4" w:space="0" w:color="000000"/>
+          <w:left w:val="single" w:sz="4" w:space="0" w:color="000000"/>
+          <w:bottom w:val="single" w:sz="4" w:space="0" w:color="000000"/>
+          <w:right w:val="single" w:sz="4" w:space="0" w:color="000000"/>
+          <w:insideH w:val="single" w:sz="4" w:space="0" w:color="000000"/>
+          <w:insideV w:val="single" w:sz="4" w:space="0" w:color="000000"/>
+        </w:tblBorders>
+        <w:tblLook w:val="04A0" w:firstRow="1" w:lastRow="0" w:firstColumn="1" w:lastColumn="0" w:noHBand="0" w:noVBand="1"/>
+      </w:tblPr>
+      <w:tblGrid>
+        <w:gridCol w:w="3906"/>
+        <w:gridCol w:w="5103"/>
+        <w:gridCol w:w="5386"/>
+      </w:tblGrid>
+      <w:tr>
+        <w:tc>
+          <w:tcPr>
+            <w:tcW w:w="3906" w:type="dxa"/>
+          </w:tcPr>
+          <w:p>
+            <w:pPr>
+              <w:spacing w:before="0" w:line="240" w:lineRule="auto"/>
+              <w:jc w:val="center"/>
+              <w:rPr>
+                <w:b/>
+                <w:bCs/>
+                <w:sz w:val="32"/>
+                <w:szCs w:val="32"/>
+              </w:rPr>
+            </w:pPr>
+            <w:r>
+              <w:rPr>
+                <w:b/>
+                <w:bCs/>
+                <w:sz w:val="32"/>
+                <w:szCs w:val="32"/>
+              </w:rPr>
+              <w:t>Section, Paragraph</w:t>
+            </w:r>
+          </w:p>
+          <w:p>
+            <w:pPr>
+              <w:spacing w:before="0" w:line="240" w:lineRule="auto"/>
+              <w:jc w:val="center"/>
+              <w:rPr>
+                <w:b/>
+                <w:bCs/>
+                <w:sz w:val="32"/>
+                <w:szCs w:val="32"/>
+              </w:rPr>
+            </w:pPr>
+            <w:r>
+              <w:rPr>
+                <w:b/>
+                <w:bCs/>
+                <w:sz w:val="32"/>
+                <w:szCs w:val="32"/>
+              </w:rPr>
+              <w:t>Reference</w:t>
+            </w:r>
+          </w:p>
+        </w:tc>
+        <w:tc>
+          <w:tcPr>
+            <w:tcW w:w="5103" w:type="dxa"/>
+          </w:tcPr>
+          <w:p>
+            <w:pPr>
+              <w:spacing w:before="0" w:line="240" w:lineRule="auto"/>
+              <w:jc w:val="center"/>
+              <w:rPr>
+                <w:b/>
+                <w:bCs/>
+                <w:sz w:val="32"/>
+                <w:szCs w:val="32"/>
+              </w:rPr>
+            </w:pPr>
+            <w:r>
+              <w:rPr>
+                <w:b/>
+                <w:bCs/>
+                <w:sz w:val="32"/>
+                <w:szCs w:val="32"/>
+              </w:rPr>
+              <w:t>As Printed</w:t>
+            </w:r>
+          </w:p>
+        </w:tc>
+        <w:tc>
+          <w:tcPr>
+            <w:tcW w:w="5386" w:type="dxa"/>
+          </w:tcPr>
+          <w:p>
+            <w:pPr>
+              <w:spacing w:before="0" w:line="240" w:lineRule="auto"/>
+              <w:ind w:right="-18"/>
+              <w:jc w:val="center"/>
+              <w:rPr>
+                <w:b/>
+                <w:bCs/>
+                <w:sz w:val="32"/>
+                <w:szCs w:val="32"/>
+              </w:rPr>
+            </w:pPr>
+            <w:r>
+              <w:rPr>
+                <w:b/>
+                <w:bCs/>
+                <w:sz w:val="32"/>
+                <w:szCs w:val="32"/>
+              </w:rPr>
+              <w:t>To be read as or corrected as</w:t>
+            </w:r>
+          </w:p>
+        </w:tc>
+      </w:tr>
+      <w:tr>
+        <w:trPr>
+          <w:trHeight w:val="1685"/>
+        </w:trPr>
+        <w:tc>
+          <w:tcPr>
+            <w:tcW w:w="3906" w:type="dxa"/>
+          </w:tcPr>
+          <w:p>
+            <w:pPr>
+              <w:widowControl w:val="0"/>
+              <w:tabs>
+                <w:tab w:val="left" w:pos="993"/>
+              </w:tabs>
+              <w:autoSpaceDE w:val="0"/>
+              <w:autoSpaceDN w:val="0"/>
+              <w:adjustRightInd w:val="0"/>
+              <w:spacing w:before="0" w:line="252" w:lineRule="auto"/>
+              <w:ind w:right="297"/>
+              <w:rPr>
+                <w:rFonts w:cs="Arial"/>
+                <w:b/>
+                <w:sz w:val="28"/>
+                <w:szCs w:val="32"/>
+              </w:rPr>
+            </w:pPr>
+            <w:r>
+              <w:rPr>
+                <w:rFonts w:cs="Arial"/>
+                <w:b/>
+                <w:sz w:val="28"/>
+                <w:szCs w:val="32"/>
+              </w:rPr>
+              <w:t>T.S.5.2.</w:t>
+            </w:r>
+            <w:r>
+              <w:rPr>
+                <w:rFonts w:cs="Arial"/>
+                <w:b/>
+                <w:sz w:val="28"/>
+                <w:szCs w:val="32"/>
+              </w:rPr>
+              <w:t>3.3</w:t>
+            </w:r>
+            <w:r>
+              <w:rPr>
+                <w:rFonts w:cs="Arial"/>
+                <w:b/>
+                <w:sz w:val="28"/>
+                <w:szCs w:val="32"/>
+              </w:rPr>
+              <w:t xml:space="preserve"> – Kramam</w:t>
+            </w:r>
+          </w:p>
+          <w:p>
+            <w:pPr>
+              <w:widowControl w:val="0"/>
+              <w:tabs>
+                <w:tab w:val="left" w:pos="993"/>
+              </w:tabs>
+              <w:autoSpaceDE w:val="0"/>
+              <w:autoSpaceDN w:val="0"/>
+              <w:adjustRightInd w:val="0"/>
+              <w:spacing w:before="0" w:line="252" w:lineRule="auto"/>
+              <w:ind w:right="297"/>
+              <w:rPr>
+                <w:rFonts w:cs="Arial"/>
+                <w:b/>
+                <w:sz w:val="28"/>
+                <w:szCs w:val="32"/>
+                <w:lang w:val="it-IT"/>
+              </w:rPr>
+            </w:pPr>
+            <w:r>
+              <w:rPr>
+                <w:rFonts w:cs="Arial"/>
+                <w:b/>
+                <w:sz w:val="28"/>
+                <w:szCs w:val="32"/>
+                <w:lang w:val="it-IT"/>
+              </w:rPr>
+              <w:t xml:space="preserve">Krama Vaakyam No.– </w:t>
+            </w:r>
+            <w:r>
+              <w:rPr>
+                <w:rFonts w:cs="Arial"/>
+                <w:b/>
+                <w:sz w:val="28"/>
+                <w:szCs w:val="32"/>
+                <w:lang w:val="it-IT"/>
+              </w:rPr>
+              <w:t>55</w:t>
+            </w:r>
+          </w:p>
+          <w:p>
+            <w:pPr>
+              <w:widowControl w:val="0"/>
+              <w:tabs>
+                <w:tab w:val="left" w:pos="993"/>
+              </w:tabs>
+              <w:autoSpaceDE w:val="0"/>
+              <w:autoSpaceDN w:val="0"/>
+              <w:adjustRightInd w:val="0"/>
+              <w:spacing w:before="0" w:line="252" w:lineRule="auto"/>
+              <w:ind w:right="297"/>
+              <w:rPr>
+                <w:rFonts w:cs="Arial"/>
+                <w:b/>
+                <w:sz w:val="28"/>
+                <w:szCs w:val="32"/>
+                <w:lang w:val="it-IT"/>
+              </w:rPr>
+            </w:pPr>
+            <w:r>
+              <w:rPr>
+                <w:rFonts w:cs="Arial"/>
+                <w:b/>
+                <w:sz w:val="28"/>
+                <w:szCs w:val="32"/>
+                <w:lang w:val="it-IT"/>
+              </w:rPr>
+              <w:t>Panchaati No</w:t>
+            </w:r>
+            <w:r>
+              <w:rPr>
+                <w:rFonts w:cs="Arial"/>
+                <w:b/>
+                <w:szCs w:val="32"/>
+                <w:lang w:val="it-IT"/>
+              </w:rPr>
+              <w:t xml:space="preserve">. - </w:t>
+            </w:r>
+            <w:r>
+              <w:rPr>
+                <w:rFonts w:cs="Arial"/>
+                <w:b/>
+                <w:sz w:val="28"/>
+                <w:szCs w:val="32"/>
+                <w:lang w:val="it-IT"/>
+              </w:rPr>
+              <w:t>1</w:t>
+            </w:r>
+            <w:r>
+              <w:rPr>
+                <w:rFonts w:cs="Arial"/>
+                <w:b/>
+                <w:sz w:val="28"/>
+                <w:szCs w:val="32"/>
+                <w:lang w:val="it-IT"/>
+              </w:rPr>
+              <w:t>6</w:t>
+            </w:r>
+          </w:p>
+        </w:tc>
+        <w:tc>
+          <w:tcPr>
+            <w:tcW w:w="5103" w:type="dxa"/>
+          </w:tcPr>
+          <w:p>
+            <w:pPr>
+              <w:widowControl w:val="0"/>
+              <w:autoSpaceDE w:val="0"/>
+              <w:autoSpaceDN w:val="0"/>
+              <w:adjustRightInd w:val="0"/>
+              <w:spacing w:before="0" w:line="240" w:lineRule="auto"/>
+              <w:rPr>
+                <w:rFonts w:ascii="BRH Devanagari Extra" w:hAnsi="BRH Devanagari Extra" w:cs="BRH Devanagari Extra"/>
+                <w:color w:val="000000"/>
+                <w:sz w:val="40"/>
+                <w:szCs w:val="40"/>
+              </w:rPr>
+            </w:pPr>
+            <w:r>
+              <w:rPr>
+                <w:rFonts w:ascii="BRH Devanagari Extra" w:hAnsi="BRH Devanagari Extra" w:cs="BRH Devanagari Extra"/>
+                <w:color w:val="000000"/>
+                <w:sz w:val="40"/>
+                <w:szCs w:val="40"/>
+              </w:rPr>
+              <w:t>CÌiÉþ ÌuÉ</w:t>
+            </w:r>
+            <w:r>
+              <w:rPr>
+                <w:rFonts w:ascii="BRH Malayalam Extra" w:hAnsi="BRH Malayalam Extra" w:cs="BRH Devanagari Extra"/>
+                <w:color w:val="000000"/>
+                <w:sz w:val="32"/>
+                <w:szCs w:val="40"/>
+              </w:rPr>
+              <w:t>–</w:t>
+            </w:r>
+            <w:r>
+              <w:rPr>
+                <w:rFonts w:ascii="BRH Devanagari Extra" w:hAnsi="BRH Devanagari Extra" w:cs="BRH Devanagari Extra"/>
+                <w:color w:val="000000"/>
+                <w:sz w:val="40"/>
+                <w:szCs w:val="40"/>
+              </w:rPr>
+              <w:t xml:space="preserve">µÉÉÍqÉþ§ÉxrÉ | </w:t>
+            </w:r>
+          </w:p>
+          <w:p>
+            <w:pPr>
+              <w:widowControl w:val="0"/>
+              <w:autoSpaceDE w:val="0"/>
+              <w:autoSpaceDN w:val="0"/>
+              <w:adjustRightInd w:val="0"/>
+              <w:spacing w:before="0" w:line="240" w:lineRule="auto"/>
+              <w:rPr>
+                <w:rFonts w:ascii="BRH Malayalam Extra" w:eastAsia="Times New Roman" w:hAnsi="BRH Malayalam Extra" w:cs="BRH Malayalam Extra"/>
+                <w:color w:val="000000"/>
+                <w:sz w:val="40"/>
+                <w:szCs w:val="40"/>
+                <w:lang w:val="en-IN" w:eastAsia="en-IN" w:bidi="ml-IN"/>
+              </w:rPr>
+            </w:pPr>
+            <w:r>
+              <w:rPr>
+                <w:rFonts w:ascii="BRH Devanagari Extra" w:hAnsi="BRH Devanagari Extra" w:cs="BRH Devanagari Extra"/>
+                <w:color w:val="000000"/>
+                <w:sz w:val="40"/>
+                <w:szCs w:val="40"/>
+              </w:rPr>
+              <w:t>ÌuÉ</w:t>
+            </w:r>
+            <w:r>
+              <w:rPr>
+                <w:rFonts w:ascii="BRH Malayalam Extra" w:hAnsi="BRH Malayalam Extra" w:cs="BRH Devanagari Extra"/>
+                <w:color w:val="000000"/>
+                <w:sz w:val="32"/>
+                <w:szCs w:val="40"/>
+              </w:rPr>
+              <w:t>–</w:t>
+            </w:r>
+            <w:r>
+              <w:rPr>
+                <w:rFonts w:ascii="BRH Devanagari Extra" w:hAnsi="BRH Devanagari Extra" w:cs="BRH Devanagari Extra"/>
+                <w:color w:val="000000"/>
+                <w:sz w:val="40"/>
+                <w:szCs w:val="40"/>
+                <w:highlight w:val="yellow"/>
+              </w:rPr>
+              <w:t>µÉÉ</w:t>
+            </w:r>
+            <w:r>
+              <w:rPr>
+                <w:rFonts w:ascii="BRH Devanagari Extra" w:hAnsi="BRH Devanagari Extra" w:cs="BRH Devanagari Extra"/>
+                <w:color w:val="000000"/>
+                <w:sz w:val="40"/>
+                <w:szCs w:val="40"/>
+              </w:rPr>
+              <w:t>þÍqÉ§ÉxrÉ xÉÔ</w:t>
+            </w:r>
+            <w:r>
+              <w:rPr>
+                <w:rFonts w:ascii="BRH Malayalam Extra" w:hAnsi="BRH Malayalam Extra" w:cs="BRH Devanagari Extra"/>
+                <w:color w:val="000000"/>
+                <w:sz w:val="32"/>
+                <w:szCs w:val="40"/>
+              </w:rPr>
+              <w:t>–</w:t>
+            </w:r>
+            <w:r>
+              <w:rPr>
+                <w:rFonts w:ascii="BRH Devanagari Extra" w:hAnsi="BRH Devanagari Extra" w:cs="BRH Devanagari Extra"/>
+                <w:color w:val="000000"/>
+                <w:sz w:val="40"/>
+                <w:szCs w:val="40"/>
+              </w:rPr>
+              <w:t>£üqÉç |</w:t>
+            </w:r>
+          </w:p>
+        </w:tc>
+        <w:tc>
+          <w:tcPr>
+            <w:tcW w:w="5386" w:type="dxa"/>
+          </w:tcPr>
+          <w:p>
+            <w:pPr>
+              <w:widowControl w:val="0"/>
+              <w:autoSpaceDE w:val="0"/>
+              <w:autoSpaceDN w:val="0"/>
+              <w:adjustRightInd w:val="0"/>
+              <w:spacing w:before="0" w:line="240" w:lineRule="auto"/>
+              <w:rPr>
+                <w:rFonts w:ascii="BRH Devanagari Extra" w:hAnsi="BRH Devanagari Extra" w:cs="BRH Devanagari Extra"/>
+                <w:color w:val="000000"/>
+                <w:sz w:val="40"/>
+                <w:szCs w:val="40"/>
+              </w:rPr>
+            </w:pPr>
+            <w:r>
+              <w:rPr>
+                <w:rFonts w:ascii="BRH Devanagari Extra" w:hAnsi="BRH Devanagari Extra" w:cs="BRH Devanagari Extra"/>
+                <w:color w:val="000000"/>
+                <w:sz w:val="40"/>
+                <w:szCs w:val="40"/>
+              </w:rPr>
+              <w:t>CÌiÉþ ÌuÉ</w:t>
+            </w:r>
+            <w:r>
+              <w:rPr>
+                <w:rFonts w:ascii="BRH Malayalam Extra" w:hAnsi="BRH Malayalam Extra" w:cs="BRH Devanagari Extra"/>
+                <w:color w:val="000000"/>
+                <w:sz w:val="32"/>
+                <w:szCs w:val="40"/>
+              </w:rPr>
+              <w:t>–</w:t>
+            </w:r>
+            <w:r>
+              <w:rPr>
+                <w:rFonts w:ascii="BRH Devanagari Extra" w:hAnsi="BRH Devanagari Extra" w:cs="BRH Devanagari Extra"/>
+                <w:color w:val="000000"/>
+                <w:sz w:val="40"/>
+                <w:szCs w:val="40"/>
+              </w:rPr>
+              <w:t xml:space="preserve">µÉÉÍqÉþ§ÉxrÉ | </w:t>
+            </w:r>
+          </w:p>
+          <w:p>
+            <w:pPr>
+              <w:widowControl w:val="0"/>
+              <w:autoSpaceDE w:val="0"/>
+              <w:autoSpaceDN w:val="0"/>
+              <w:adjustRightInd w:val="0"/>
+              <w:spacing w:before="0" w:line="240" w:lineRule="auto"/>
+              <w:rPr>
+                <w:rFonts w:ascii="BRH Malayalam Extra" w:eastAsia="Times New Roman" w:hAnsi="BRH Malayalam Extra" w:cs="BRH Malayalam Extra"/>
+                <w:color w:val="000000"/>
+                <w:sz w:val="40"/>
+                <w:szCs w:val="40"/>
+                <w:lang w:val="en-IN" w:eastAsia="en-IN" w:bidi="ml-IN"/>
+              </w:rPr>
+            </w:pPr>
+            <w:r>
+              <w:rPr>
+                <w:rFonts w:ascii="BRH Devanagari Extra" w:hAnsi="BRH Devanagari Extra" w:cs="BRH Devanagari Extra"/>
+                <w:color w:val="000000"/>
+                <w:sz w:val="40"/>
+                <w:szCs w:val="40"/>
+              </w:rPr>
+              <w:t>ÌuÉ</w:t>
+            </w:r>
+            <w:r>
+              <w:rPr>
+                <w:rFonts w:ascii="BRH Malayalam Extra" w:hAnsi="BRH Malayalam Extra" w:cs="BRH Devanagari Extra"/>
+                <w:color w:val="000000"/>
+                <w:sz w:val="32"/>
+                <w:szCs w:val="40"/>
+              </w:rPr>
+              <w:t>–</w:t>
+            </w:r>
+            <w:r>
+              <w:rPr>
+                <w:rFonts w:ascii="BRH Devanagari Extra" w:hAnsi="BRH Devanagari Extra" w:cs="BRH Devanagari Extra"/>
+                <w:color w:val="000000"/>
+                <w:sz w:val="40"/>
+                <w:szCs w:val="40"/>
+              </w:rPr>
+              <w:t>µÉÉ</w:t>
+            </w:r>
+            <w:r>
+              <w:rPr>
+                <w:rFonts w:ascii="BRH Devanagari Extra" w:hAnsi="BRH Devanagari Extra" w:cs="BRH Devanagari Extra"/>
+                <w:color w:val="000000"/>
+                <w:sz w:val="40"/>
+                <w:szCs w:val="40"/>
+                <w:highlight w:val="green"/>
+              </w:rPr>
+              <w:t>ÍqÉ</w:t>
+            </w:r>
+            <w:r>
+              <w:rPr>
+                <w:rFonts w:ascii="BRH Devanagari Extra" w:hAnsi="BRH Devanagari Extra" w:cs="BRH Devanagari Extra"/>
+                <w:color w:val="000000"/>
+                <w:sz w:val="40"/>
+                <w:szCs w:val="40"/>
+              </w:rPr>
+              <w:t>þ§ÉxrÉ xÉÔ</w:t>
+            </w:r>
+            <w:r>
+              <w:rPr>
+                <w:rFonts w:ascii="BRH Malayalam Extra" w:hAnsi="BRH Malayalam Extra" w:cs="BRH Devanagari Extra"/>
+                <w:color w:val="000000"/>
+                <w:sz w:val="32"/>
+                <w:szCs w:val="40"/>
+              </w:rPr>
+              <w:t>–</w:t>
+            </w:r>
+            <w:r>
+              <w:rPr>
+                <w:rFonts w:ascii="BRH Devanagari Extra" w:hAnsi="BRH Devanagari Extra" w:cs="BRH Devanagari Extra"/>
+                <w:color w:val="000000"/>
+                <w:sz w:val="40"/>
+                <w:szCs w:val="40"/>
+              </w:rPr>
+              <w:t>£üqÉç |</w:t>
+            </w:r>
+          </w:p>
+        </w:tc>
+      </w:tr>
+    </w:tbl>
+    <w:p>
+      <w:pPr>
+        <w:jc w:val="center"/>
+        <w:rPr>
+          <w:b/>
+          <w:bCs/>
+          <w:sz w:val="32"/>
+          <w:szCs w:val="32"/>
+          <w:u w:val="single"/>
+        </w:rPr>
+      </w:pPr>
+    </w:p>
+    <w:p>
+      <w:pPr>
+        <w:jc w:val="center"/>
+        <w:rPr>
+          <w:b/>
+          <w:bCs/>
+          <w:sz w:val="32"/>
+          <w:szCs w:val="32"/>
+          <w:u w:val="single"/>
+        </w:rPr>
+      </w:pPr>
+    </w:p>
+    <w:p>
+      <w:pPr>
+        <w:jc w:val="center"/>
+        <w:rPr>
+          <w:b/>
+          <w:bCs/>
+          <w:sz w:val="32"/>
+          <w:szCs w:val="32"/>
+          <w:u w:val="single"/>
+        </w:rPr>
+      </w:pPr>
+    </w:p>
+    <w:p>
+      <w:pPr>
+        <w:jc w:val="center"/>
+        <w:rPr>
+          <w:b/>
+          <w:bCs/>
+          <w:sz w:val="32"/>
+          <w:szCs w:val="32"/>
+          <w:u w:val="single"/>
+        </w:rPr>
+      </w:pPr>
       <w:r>
         <w:rPr>
           <w:b/>
@@ -67,7 +689,27 @@
           <w:szCs w:val="32"/>
           <w:u w:val="single"/>
         </w:rPr>
-        <w:t xml:space="preserve"> – TS </w:t>
+        <w:t xml:space="preserve">TS </w:t>
+      </w:r>
+      <w:r>
+        <w:rPr>
+          <w:b/>
+          <w:bCs/>
+          <w:sz w:val="32"/>
+          <w:szCs w:val="32"/>
+          <w:u w:val="single"/>
+        </w:rPr>
+        <w:t>Krama</w:t>
+      </w:r>
+      <w:r>
+        <w:rPr>
+          <w:b/>
+          <w:bCs/>
+          <w:sz w:val="32"/>
+          <w:szCs w:val="32"/>
+          <w:u w:val="single"/>
+        </w:rPr>
+        <w:t xml:space="preserve"> Paatam – TS </w:t>
       </w:r>
       <w:r>
         <w:rPr>
@@ -312,19 +954,8 @@
                 <w:sz w:val="28"/>
                 <w:szCs w:val="32"/>
               </w:rPr>
-              <w:t xml:space="preserve">T.S.5.2.1.6 – </w:t>
-            </w:r>
-            <w:proofErr w:type="spellStart"/>
-            <w:r>
-              <w:rPr>
-                <w:rFonts w:cs="Arial"/>
-                <w:b/>
-                <w:sz w:val="28"/>
-                <w:szCs w:val="32"/>
-              </w:rPr>
-              <w:t>Kramam</w:t>
-            </w:r>
-            <w:proofErr w:type="spellEnd"/>
+              <w:t>T.S.5.2.1.6 – Kramam</w:t>
+            </w:r>
           </w:p>
           <w:p>
             <w:pPr>
@@ -344,45 +975,14 @@
                 <w:szCs w:val="32"/>
               </w:rPr>
             </w:pPr>
-            <w:proofErr w:type="spellStart"/>
-            <w:r>
-              <w:rPr>
-                <w:rFonts w:cs="Arial"/>
-                <w:b/>
-                <w:sz w:val="28"/>
-                <w:szCs w:val="32"/>
-              </w:rPr>
-              <w:t>Krama</w:t>
-            </w:r>
-            <w:proofErr w:type="spellEnd"/>
-            <w:r>
-              <w:rPr>
-                <w:rFonts w:cs="Arial"/>
-                <w:b/>
-                <w:sz w:val="28"/>
-                <w:szCs w:val="32"/>
-              </w:rPr>
-              <w:t xml:space="preserve"> </w:t>
-            </w:r>
-            <w:proofErr w:type="spellStart"/>
-            <w:r>
-              <w:rPr>
-                <w:rFonts w:cs="Arial"/>
-                <w:b/>
-                <w:sz w:val="28"/>
-                <w:szCs w:val="32"/>
-              </w:rPr>
-              <w:t>Vaakyam</w:t>
-            </w:r>
-            <w:proofErr w:type="spellEnd"/>
-            <w:r>
-              <w:rPr>
-                <w:rFonts w:cs="Arial"/>
-                <w:b/>
-                <w:sz w:val="28"/>
-                <w:szCs w:val="32"/>
-              </w:rPr>
-              <w:t xml:space="preserve"> No.– 19</w:t>
+            <w:r>
+              <w:rPr>
+                <w:rFonts w:cs="Arial"/>
+                <w:b/>
+                <w:sz w:val="28"/>
+                <w:szCs w:val="32"/>
+              </w:rPr>
+              <w:t>Krama Vaakyam No.– 19</w:t>
             </w:r>
           </w:p>
           <w:p>
@@ -403,25 +1003,14 @@
                 <w:szCs w:val="32"/>
               </w:rPr>
             </w:pPr>
-            <w:proofErr w:type="spellStart"/>
-            <w:r>
-              <w:rPr>
-                <w:rFonts w:cs="Arial"/>
-                <w:b/>
-                <w:sz w:val="28"/>
-                <w:szCs w:val="32"/>
-              </w:rPr>
-              <w:t>Panchaati</w:t>
-            </w:r>
-            <w:proofErr w:type="spellEnd"/>
-            <w:r>
-              <w:rPr>
-                <w:rFonts w:cs="Arial"/>
-                <w:b/>
-                <w:sz w:val="28"/>
-                <w:szCs w:val="32"/>
-              </w:rPr>
-              <w:t xml:space="preserve"> No</w:t>
+            <w:r>
+              <w:rPr>
+                <w:rFonts w:cs="Arial"/>
+                <w:b/>
+                <w:sz w:val="28"/>
+                <w:szCs w:val="32"/>
+              </w:rPr>
+              <w:t>Panchaati No</w:t>
             </w:r>
             <w:r>
               <w:rPr>
@@ -461,35 +1050,14 @@
                 <w:lang w:val="en-IN" w:eastAsia="en-IN" w:bidi="ml-IN"/>
               </w:rPr>
             </w:pPr>
-            <w:proofErr w:type="spellStart"/>
-            <w:r>
-              <w:rPr>
-                <w:rFonts w:ascii="BRH Devanagari Extra" w:hAnsi="BRH Devanagari Extra" w:cs="BRH Devanagari Extra"/>
-                <w:color w:val="000000"/>
-                <w:sz w:val="40"/>
-                <w:szCs w:val="40"/>
-              </w:rPr>
-              <w:t>kÉÉqÉÉuÉþ</w:t>
-            </w:r>
-            <w:proofErr w:type="spellEnd"/>
-            <w:r>
-              <w:rPr>
-                <w:rFonts w:ascii="BRH Devanagari Extra" w:hAnsi="BRH Devanagari Extra" w:cs="BRH Devanagari Extra"/>
-                <w:color w:val="000000"/>
-                <w:sz w:val="40"/>
-                <w:szCs w:val="40"/>
-              </w:rPr>
-              <w:t xml:space="preserve"> | </w:t>
-            </w:r>
-            <w:proofErr w:type="spellStart"/>
-            <w:r>
-              <w:rPr>
-                <w:rFonts w:ascii="BRH Devanagari Extra" w:hAnsi="BRH Devanagari Extra" w:cs="BRH Devanagari Extra"/>
-                <w:color w:val="000000"/>
-                <w:sz w:val="40"/>
-                <w:szCs w:val="40"/>
-              </w:rPr>
-              <w:t>AuÉÉþÂ</w:t>
+            <w:r>
+              <w:rPr>
+                <w:rFonts w:ascii="BRH Devanagari Extra" w:hAnsi="BRH Devanagari Extra" w:cs="BRH Devanagari Extra"/>
+                <w:color w:val="000000"/>
+                <w:sz w:val="40"/>
+                <w:szCs w:val="40"/>
+              </w:rPr>
+              <w:t>kÉÉqÉÉuÉþ | AuÉÉþÂ</w:t>
             </w:r>
             <w:r>
               <w:rPr>
@@ -511,7 +1079,6 @@
               </w:rPr>
               <w:t>å</w:t>
             </w:r>
-            <w:proofErr w:type="spellEnd"/>
             <w:r>
               <w:rPr>
                 <w:rFonts w:ascii="BRH Devanagari Extra" w:hAnsi="BRH Devanagari Extra" w:cs="BRH Devanagari Extra"/>
@@ -542,35 +1109,14 @@
                 <w:lang w:val="en-IN" w:eastAsia="en-IN" w:bidi="ml-IN"/>
               </w:rPr>
             </w:pPr>
-            <w:proofErr w:type="spellStart"/>
-            <w:r>
-              <w:rPr>
-                <w:rFonts w:ascii="BRH Devanagari Extra" w:hAnsi="BRH Devanagari Extra" w:cs="BRH Devanagari Extra"/>
-                <w:color w:val="000000"/>
-                <w:sz w:val="40"/>
-                <w:szCs w:val="40"/>
-              </w:rPr>
-              <w:t>kÉÉqÉÉuÉþ</w:t>
-            </w:r>
-            <w:proofErr w:type="spellEnd"/>
-            <w:r>
-              <w:rPr>
-                <w:rFonts w:ascii="BRH Devanagari Extra" w:hAnsi="BRH Devanagari Extra" w:cs="BRH Devanagari Extra"/>
-                <w:color w:val="000000"/>
-                <w:sz w:val="40"/>
-                <w:szCs w:val="40"/>
-              </w:rPr>
-              <w:t xml:space="preserve"> | </w:t>
-            </w:r>
-            <w:proofErr w:type="spellStart"/>
-            <w:r>
-              <w:rPr>
-                <w:rFonts w:ascii="BRH Devanagari Extra" w:hAnsi="BRH Devanagari Extra" w:cs="BRH Devanagari Extra"/>
-                <w:color w:val="000000"/>
-                <w:sz w:val="40"/>
-                <w:szCs w:val="40"/>
-              </w:rPr>
-              <w:t>AuÉ</w:t>
+            <w:r>
+              <w:rPr>
+                <w:rFonts w:ascii="BRH Devanagari Extra" w:hAnsi="BRH Devanagari Extra" w:cs="BRH Devanagari Extra"/>
+                <w:color w:val="000000"/>
+                <w:sz w:val="40"/>
+                <w:szCs w:val="40"/>
+              </w:rPr>
+              <w:t>kÉÉqÉÉuÉþ | AuÉ</w:t>
             </w:r>
             <w:r>
               <w:rPr>
@@ -600,7 +1146,6 @@
               </w:rPr>
               <w:t>lkÉ</w:t>
             </w:r>
-            <w:proofErr w:type="spellEnd"/>
             <w:r>
               <w:rPr>
                 <w:rFonts w:ascii="BRH Devanagari Extra" w:hAnsi="BRH Devanagari Extra" w:cs="BRH Devanagari Extra"/>
@@ -661,19 +1206,8 @@
                 <w:sz w:val="28"/>
                 <w:szCs w:val="32"/>
               </w:rPr>
-              <w:t xml:space="preserve"> – </w:t>
-            </w:r>
-            <w:proofErr w:type="spellStart"/>
-            <w:r>
-              <w:rPr>
-                <w:rFonts w:cs="Arial"/>
-                <w:b/>
-                <w:sz w:val="28"/>
-                <w:szCs w:val="32"/>
-              </w:rPr>
-              <w:t>Kramam</w:t>
-            </w:r>
-            <w:proofErr w:type="spellEnd"/>
+              <w:t xml:space="preserve"> – Kramam</w:t>
+            </w:r>
           </w:p>
           <w:p>
             <w:pPr>
@@ -693,45 +1227,14 @@
                 <w:szCs w:val="32"/>
               </w:rPr>
             </w:pPr>
-            <w:proofErr w:type="spellStart"/>
-            <w:r>
-              <w:rPr>
-                <w:rFonts w:cs="Arial"/>
-                <w:b/>
-                <w:sz w:val="28"/>
-                <w:szCs w:val="32"/>
-              </w:rPr>
-              <w:t>Krama</w:t>
-            </w:r>
-            <w:proofErr w:type="spellEnd"/>
-            <w:r>
-              <w:rPr>
-                <w:rFonts w:cs="Arial"/>
-                <w:b/>
-                <w:sz w:val="28"/>
-                <w:szCs w:val="32"/>
-              </w:rPr>
-              <w:t xml:space="preserve"> </w:t>
-            </w:r>
-            <w:proofErr w:type="spellStart"/>
-            <w:r>
-              <w:rPr>
-                <w:rFonts w:cs="Arial"/>
-                <w:b/>
-                <w:sz w:val="28"/>
-                <w:szCs w:val="32"/>
-              </w:rPr>
-              <w:t>Vaakyam</w:t>
-            </w:r>
-            <w:proofErr w:type="spellEnd"/>
-            <w:r>
-              <w:rPr>
-                <w:rFonts w:cs="Arial"/>
-                <w:b/>
-                <w:sz w:val="28"/>
-                <w:szCs w:val="32"/>
-              </w:rPr>
-              <w:t xml:space="preserve"> No.– </w:t>
+            <w:r>
+              <w:rPr>
+                <w:rFonts w:cs="Arial"/>
+                <w:b/>
+                <w:sz w:val="28"/>
+                <w:szCs w:val="32"/>
+              </w:rPr>
+              <w:t xml:space="preserve">Krama Vaakyam No.– </w:t>
             </w:r>
             <w:r>
               <w:rPr>
@@ -761,25 +1264,14 @@
                 <w:szCs w:val="32"/>
               </w:rPr>
             </w:pPr>
-            <w:proofErr w:type="spellStart"/>
-            <w:r>
-              <w:rPr>
-                <w:rFonts w:cs="Arial"/>
-                <w:b/>
-                <w:sz w:val="28"/>
-                <w:szCs w:val="32"/>
-              </w:rPr>
-              <w:t>Panchaati</w:t>
-            </w:r>
-            <w:proofErr w:type="spellEnd"/>
-            <w:r>
-              <w:rPr>
-                <w:rFonts w:cs="Arial"/>
-                <w:b/>
-                <w:sz w:val="28"/>
-                <w:szCs w:val="32"/>
-              </w:rPr>
-              <w:t xml:space="preserve"> No</w:t>
+            <w:r>
+              <w:rPr>
+                <w:rFonts w:cs="Arial"/>
+                <w:b/>
+                <w:sz w:val="28"/>
+                <w:szCs w:val="32"/>
+              </w:rPr>
+              <w:t>Panchaati No</w:t>
             </w:r>
             <w:r>
               <w:rPr>
@@ -825,7 +1317,6 @@
                 <w:lang w:val="en-IN" w:eastAsia="en-IN" w:bidi="ml-IN"/>
               </w:rPr>
             </w:pPr>
-            <w:proofErr w:type="spellStart"/>
             <w:r>
               <w:rPr>
                 <w:rFonts w:ascii="BRH Devanagari Extra" w:hAnsi="BRH Devanagari Extra" w:cs="BRH Devanagari Extra"/>
@@ -835,7 +1326,24 @@
               </w:rPr>
               <w:t>ÌlÉUç.GþirÉÉ</w:t>
             </w:r>
-            <w:proofErr w:type="spellEnd"/>
+            <w:r>
+              <w:rPr>
+                <w:rFonts w:ascii="BRH Malayalam Extra" w:hAnsi="BRH Malayalam Extra" w:cs="BRH Devanagari Extra"/>
+                <w:color w:val="000000"/>
+                <w:sz w:val="32"/>
+                <w:szCs w:val="40"/>
+              </w:rPr>
+              <w:t>–</w:t>
+            </w:r>
+            <w:r>
+              <w:rPr>
+                <w:rFonts w:ascii="BRH Devanagari Extra" w:hAnsi="BRH Devanagari Extra" w:cs="BRH Devanagari Extra"/>
+                <w:color w:val="000000"/>
+                <w:sz w:val="40"/>
+                <w:szCs w:val="40"/>
+              </w:rPr>
+              <w:t xml:space="preserve"> CÌiÉ</w:t>
+            </w:r>
             <w:r>
               <w:rPr>
                 <w:rFonts w:ascii="BRH Malayalam Extra" w:hAnsi="BRH Malayalam Extra" w:cs="BRH Devanagari Extra"/>
@@ -854,36 +1362,6 @@
               </w:rPr>
               <w:t xml:space="preserve"> </w:t>
             </w:r>
-            <w:proofErr w:type="spellStart"/>
-            <w:r>
-              <w:rPr>
-                <w:rFonts w:ascii="BRH Devanagari Extra" w:hAnsi="BRH Devanagari Extra" w:cs="BRH Devanagari Extra"/>
-                <w:color w:val="000000"/>
-                <w:sz w:val="40"/>
-                <w:szCs w:val="40"/>
-              </w:rPr>
-              <w:t>CÌiÉ</w:t>
-            </w:r>
-            <w:proofErr w:type="spellEnd"/>
-            <w:r>
-              <w:rPr>
-                <w:rFonts w:ascii="BRH Malayalam Extra" w:hAnsi="BRH Malayalam Extra" w:cs="BRH Devanagari Extra"/>
-                <w:color w:val="000000"/>
-                <w:sz w:val="32"/>
-                <w:szCs w:val="40"/>
-              </w:rPr>
-              <w:t>–</w:t>
-            </w:r>
-            <w:r>
-              <w:rPr>
-                <w:rFonts w:ascii="BRH Devanagari Extra" w:hAnsi="BRH Devanagari Extra" w:cs="BRH Devanagari Extra"/>
-                <w:color w:val="000000"/>
-                <w:sz w:val="40"/>
-                <w:szCs w:val="40"/>
-              </w:rPr>
-              <w:t xml:space="preserve"> </w:t>
-            </w:r>
-            <w:proofErr w:type="spellStart"/>
             <w:r>
               <w:rPr>
                 <w:rFonts w:ascii="BRH Devanagari Extra" w:hAnsi="BRH Devanagari Extra" w:cs="BRH Devanagari Extra"/>
@@ -894,7 +1372,6 @@
               </w:rPr>
               <w:t>ÌlÉ</w:t>
             </w:r>
-            <w:proofErr w:type="spellEnd"/>
             <w:r>
               <w:rPr>
                 <w:rFonts w:ascii="BRH Devanagari Extra" w:hAnsi="BRH Devanagari Extra" w:cs="BRH Devanagari Extra"/>
@@ -913,7 +1390,6 @@
               </w:rPr>
               <w:t>–</w:t>
             </w:r>
-            <w:proofErr w:type="spellStart"/>
             <w:r>
               <w:rPr>
                 <w:rFonts w:ascii="BRH Devanagari Extra" w:hAnsi="BRH Devanagari Extra" w:cs="BRH Devanagari Extra"/>
@@ -923,7 +1399,6 @@
               </w:rPr>
               <w:t>irÉæ</w:t>
             </w:r>
-            <w:proofErr w:type="spellEnd"/>
             <w:r>
               <w:rPr>
                 <w:rFonts w:ascii="BRH Malayalam Extra" w:hAnsi="BRH Malayalam Extra" w:cs="BRH Devanagari Extra"/>
@@ -969,7 +1444,6 @@
                 <w:lang w:val="en-IN" w:eastAsia="en-IN" w:bidi="ml-IN"/>
               </w:rPr>
             </w:pPr>
-            <w:proofErr w:type="spellStart"/>
             <w:r>
               <w:rPr>
                 <w:rFonts w:ascii="BRH Devanagari Extra" w:hAnsi="BRH Devanagari Extra" w:cs="BRH Devanagari Extra"/>
@@ -979,7 +1453,24 @@
               </w:rPr>
               <w:t>ÌlÉUç.GþirÉÉ</w:t>
             </w:r>
-            <w:proofErr w:type="spellEnd"/>
+            <w:r>
+              <w:rPr>
+                <w:rFonts w:ascii="BRH Malayalam Extra" w:hAnsi="BRH Malayalam Extra" w:cs="BRH Devanagari Extra"/>
+                <w:color w:val="000000"/>
+                <w:sz w:val="32"/>
+                <w:szCs w:val="40"/>
+              </w:rPr>
+              <w:t>–</w:t>
+            </w:r>
+            <w:r>
+              <w:rPr>
+                <w:rFonts w:ascii="BRH Devanagari Extra" w:hAnsi="BRH Devanagari Extra" w:cs="BRH Devanagari Extra"/>
+                <w:color w:val="000000"/>
+                <w:sz w:val="40"/>
+                <w:szCs w:val="40"/>
+              </w:rPr>
+              <w:t xml:space="preserve"> CÌiÉ</w:t>
+            </w:r>
             <w:r>
               <w:rPr>
                 <w:rFonts w:ascii="BRH Malayalam Extra" w:hAnsi="BRH Malayalam Extra" w:cs="BRH Devanagari Extra"/>
@@ -998,36 +1489,6 @@
               </w:rPr>
               <w:t xml:space="preserve"> </w:t>
             </w:r>
-            <w:proofErr w:type="spellStart"/>
-            <w:r>
-              <w:rPr>
-                <w:rFonts w:ascii="BRH Devanagari Extra" w:hAnsi="BRH Devanagari Extra" w:cs="BRH Devanagari Extra"/>
-                <w:color w:val="000000"/>
-                <w:sz w:val="40"/>
-                <w:szCs w:val="40"/>
-              </w:rPr>
-              <w:t>CÌiÉ</w:t>
-            </w:r>
-            <w:proofErr w:type="spellEnd"/>
-            <w:r>
-              <w:rPr>
-                <w:rFonts w:ascii="BRH Malayalam Extra" w:hAnsi="BRH Malayalam Extra" w:cs="BRH Devanagari Extra"/>
-                <w:color w:val="000000"/>
-                <w:sz w:val="32"/>
-                <w:szCs w:val="40"/>
-              </w:rPr>
-              <w:t>–</w:t>
-            </w:r>
-            <w:r>
-              <w:rPr>
-                <w:rFonts w:ascii="BRH Devanagari Extra" w:hAnsi="BRH Devanagari Extra" w:cs="BRH Devanagari Extra"/>
-                <w:color w:val="000000"/>
-                <w:sz w:val="40"/>
-                <w:szCs w:val="40"/>
-              </w:rPr>
-              <w:t xml:space="preserve"> </w:t>
-            </w:r>
-            <w:proofErr w:type="spellStart"/>
             <w:r>
               <w:rPr>
                 <w:rFonts w:ascii="BRH Devanagari Extra" w:hAnsi="BRH Devanagari Extra" w:cs="BRH Devanagari Extra"/>
@@ -1038,7 +1499,6 @@
               </w:rPr>
               <w:t>ÌlÉÈ</w:t>
             </w:r>
-            <w:proofErr w:type="spellEnd"/>
             <w:r>
               <w:rPr>
                 <w:rFonts w:ascii="BRH Devanagari Extra" w:hAnsi="BRH Devanagari Extra" w:cs="BRH Devanagari Extra"/>
@@ -1057,7 +1517,6 @@
               </w:rPr>
               <w:t>–</w:t>
             </w:r>
-            <w:proofErr w:type="spellStart"/>
             <w:r>
               <w:rPr>
                 <w:rFonts w:ascii="BRH Devanagari Extra" w:hAnsi="BRH Devanagari Extra" w:cs="BRH Devanagari Extra"/>
@@ -1067,7 +1526,6 @@
               </w:rPr>
               <w:t>irÉæ</w:t>
             </w:r>
-            <w:proofErr w:type="spellEnd"/>
             <w:r>
               <w:rPr>
                 <w:rFonts w:ascii="BRH Malayalam Extra" w:hAnsi="BRH Malayalam Extra" w:cs="BRH Devanagari Extra"/>
@@ -1128,6 +1586,7 @@
                 <w:sz w:val="28"/>
                 <w:szCs w:val="32"/>
               </w:rPr>
+              <w:lastRenderedPageBreak/>
               <w:t>T.S.5.2.5.6</w:t>
             </w:r>
             <w:r>
@@ -1137,19 +1596,8 @@
                 <w:sz w:val="28"/>
                 <w:szCs w:val="32"/>
               </w:rPr>
-              <w:t xml:space="preserve"> – </w:t>
-            </w:r>
-            <w:proofErr w:type="spellStart"/>
-            <w:r>
-              <w:rPr>
-                <w:rFonts w:cs="Arial"/>
-                <w:b/>
-                <w:sz w:val="28"/>
-                <w:szCs w:val="32"/>
-              </w:rPr>
-              <w:t>Kramam</w:t>
-            </w:r>
-            <w:proofErr w:type="spellEnd"/>
+              <w:t xml:space="preserve"> – Kramam</w:t>
+            </w:r>
           </w:p>
           <w:p>
             <w:pPr>
@@ -1169,45 +1617,14 @@
                 <w:szCs w:val="32"/>
               </w:rPr>
             </w:pPr>
-            <w:proofErr w:type="spellStart"/>
-            <w:r>
-              <w:rPr>
-                <w:rFonts w:cs="Arial"/>
-                <w:b/>
-                <w:sz w:val="28"/>
-                <w:szCs w:val="32"/>
-              </w:rPr>
-              <w:t>Krama</w:t>
-            </w:r>
-            <w:proofErr w:type="spellEnd"/>
-            <w:r>
-              <w:rPr>
-                <w:rFonts w:cs="Arial"/>
-                <w:b/>
-                <w:sz w:val="28"/>
-                <w:szCs w:val="32"/>
-              </w:rPr>
-              <w:t xml:space="preserve"> </w:t>
-            </w:r>
-            <w:proofErr w:type="spellStart"/>
-            <w:r>
-              <w:rPr>
-                <w:rFonts w:cs="Arial"/>
-                <w:b/>
-                <w:sz w:val="28"/>
-                <w:szCs w:val="32"/>
-              </w:rPr>
-              <w:t>Vaakyam</w:t>
-            </w:r>
-            <w:proofErr w:type="spellEnd"/>
-            <w:r>
-              <w:rPr>
-                <w:rFonts w:cs="Arial"/>
-                <w:b/>
-                <w:sz w:val="28"/>
-                <w:szCs w:val="32"/>
-              </w:rPr>
-              <w:t xml:space="preserve"> No.– </w:t>
+            <w:r>
+              <w:rPr>
+                <w:rFonts w:cs="Arial"/>
+                <w:b/>
+                <w:sz w:val="28"/>
+                <w:szCs w:val="32"/>
+              </w:rPr>
+              <w:t xml:space="preserve">Krama Vaakyam No.– </w:t>
             </w:r>
             <w:r>
               <w:rPr>
@@ -1237,25 +1654,14 @@
                 <w:szCs w:val="32"/>
               </w:rPr>
             </w:pPr>
-            <w:proofErr w:type="spellStart"/>
-            <w:r>
-              <w:rPr>
-                <w:rFonts w:cs="Arial"/>
-                <w:b/>
-                <w:sz w:val="28"/>
-                <w:szCs w:val="32"/>
-              </w:rPr>
-              <w:t>Panchaati</w:t>
-            </w:r>
-            <w:proofErr w:type="spellEnd"/>
-            <w:r>
-              <w:rPr>
-                <w:rFonts w:cs="Arial"/>
-                <w:b/>
-                <w:sz w:val="28"/>
-                <w:szCs w:val="32"/>
-              </w:rPr>
-              <w:t xml:space="preserve"> No</w:t>
+            <w:r>
+              <w:rPr>
+                <w:rFonts w:cs="Arial"/>
+                <w:b/>
+                <w:sz w:val="28"/>
+                <w:szCs w:val="32"/>
+              </w:rPr>
+              <w:t>Panchaati No</w:t>
             </w:r>
             <w:r>
               <w:rPr>
@@ -1301,7 +1707,6 @@
                 <w:lang w:val="en-IN" w:eastAsia="en-IN" w:bidi="ml-IN"/>
               </w:rPr>
             </w:pPr>
-            <w:proofErr w:type="spellStart"/>
             <w:r>
               <w:rPr>
                 <w:rFonts w:ascii="BRH Devanagari Extra" w:hAnsi="BRH Devanagari Extra" w:cs="BRH Devanagari Extra"/>
@@ -1311,17 +1716,15 @@
               </w:rPr>
               <w:t>uÉ</w:t>
             </w:r>
-            <w:proofErr w:type="spellEnd"/>
-            <w:r>
-              <w:rPr>
-                <w:rFonts w:ascii="BRH Malayalam Extra" w:hAnsi="BRH Malayalam Extra" w:cs="BRH Devanagari Extra"/>
-                <w:color w:val="000000"/>
-                <w:sz w:val="32"/>
-                <w:szCs w:val="40"/>
-              </w:rPr>
-              <w:t>–</w:t>
-            </w:r>
-            <w:proofErr w:type="spellStart"/>
+            <w:r>
+              <w:rPr>
+                <w:rFonts w:ascii="BRH Malayalam Extra" w:hAnsi="BRH Malayalam Extra" w:cs="BRH Devanagari Extra"/>
+                <w:color w:val="000000"/>
+                <w:sz w:val="32"/>
+                <w:szCs w:val="40"/>
+              </w:rPr>
+              <w:t>–</w:t>
+            </w:r>
             <w:r>
               <w:rPr>
                 <w:rFonts w:ascii="BRH Devanagari Extra" w:hAnsi="BRH Devanagari Extra" w:cs="BRH Devanagari Extra"/>
@@ -1331,17 +1734,15 @@
               </w:rPr>
               <w:t>mÉ</w:t>
             </w:r>
-            <w:proofErr w:type="spellEnd"/>
-            <w:r>
-              <w:rPr>
-                <w:rFonts w:ascii="BRH Malayalam Extra" w:hAnsi="BRH Malayalam Extra" w:cs="BRH Devanagari Extra"/>
-                <w:color w:val="000000"/>
-                <w:sz w:val="32"/>
-                <w:szCs w:val="40"/>
-              </w:rPr>
-              <w:t>–</w:t>
-            </w:r>
-            <w:proofErr w:type="spellStart"/>
+            <w:r>
+              <w:rPr>
+                <w:rFonts w:ascii="BRH Malayalam Extra" w:hAnsi="BRH Malayalam Extra" w:cs="BRH Devanagari Extra"/>
+                <w:color w:val="000000"/>
+                <w:sz w:val="32"/>
+                <w:szCs w:val="40"/>
+              </w:rPr>
+              <w:t>–</w:t>
+            </w:r>
             <w:r>
               <w:rPr>
                 <w:rFonts w:ascii="BRH Devanagari Extra" w:hAnsi="BRH Devanagari Extra" w:cs="BRH Devanagari Extra"/>
@@ -1351,7 +1752,6 @@
               </w:rPr>
               <w:t>irÉÑ</w:t>
             </w:r>
-            <w:proofErr w:type="spellEnd"/>
             <w:r>
               <w:rPr>
                 <w:rFonts w:ascii="BRH Malayalam Extra" w:hAnsi="BRH Malayalam Extra" w:cs="BRH Devanagari Extra"/>
@@ -1380,7 +1780,6 @@
               </w:rPr>
               <w:t>–</w:t>
             </w:r>
-            <w:proofErr w:type="spellStart"/>
             <w:r>
               <w:rPr>
                 <w:rFonts w:ascii="BRH Devanagari Extra" w:hAnsi="BRH Devanagari Extra" w:cs="BRH Devanagari Extra"/>
@@ -1400,44 +1799,23 @@
               </w:rPr>
               <w:t>uÉå</w:t>
             </w:r>
-            <w:proofErr w:type="spellEnd"/>
-            <w:r>
-              <w:rPr>
-                <w:rFonts w:ascii="BRH Malayalam Extra" w:hAnsi="BRH Malayalam Extra" w:cs="BRH Devanagari Extra"/>
-                <w:color w:val="000000"/>
-                <w:sz w:val="32"/>
-                <w:szCs w:val="40"/>
-              </w:rPr>
-              <w:t>–</w:t>
-            </w:r>
-            <w:r>
-              <w:rPr>
-                <w:rFonts w:ascii="BRH Devanagari Extra" w:hAnsi="BRH Devanagari Extra" w:cs="BRH Devanagari Extra"/>
-                <w:color w:val="000000"/>
-                <w:sz w:val="40"/>
-                <w:szCs w:val="40"/>
-              </w:rPr>
-              <w:t>±</w:t>
-            </w:r>
-            <w:proofErr w:type="spellStart"/>
-            <w:r>
-              <w:rPr>
-                <w:rFonts w:ascii="BRH Devanagari Extra" w:hAnsi="BRH Devanagari Extra" w:cs="BRH Devanagari Extra"/>
-                <w:color w:val="000000"/>
-                <w:sz w:val="40"/>
-                <w:szCs w:val="40"/>
-              </w:rPr>
-              <w:t>ÉqÉç</w:t>
-            </w:r>
-            <w:proofErr w:type="spellEnd"/>
-            <w:r>
-              <w:rPr>
-                <w:rFonts w:ascii="BRH Devanagari Extra" w:hAnsi="BRH Devanagari Extra" w:cs="BRH Devanagari Extra"/>
-                <w:color w:val="000000"/>
-                <w:sz w:val="40"/>
-                <w:szCs w:val="40"/>
-              </w:rPr>
-              <w:t xml:space="preserve"> | E</w:t>
+            <w:r>
+              <w:rPr>
+                <w:rFonts w:ascii="BRH Malayalam Extra" w:hAnsi="BRH Malayalam Extra" w:cs="BRH Devanagari Extra"/>
+                <w:color w:val="000000"/>
+                <w:sz w:val="32"/>
+                <w:szCs w:val="40"/>
+              </w:rPr>
+              <w:t>–</w:t>
+            </w:r>
+            <w:r>
+              <w:rPr>
+                <w:rFonts w:ascii="BRH Devanagari Extra" w:hAnsi="BRH Devanagari Extra" w:cs="BRH Devanagari Extra"/>
+                <w:color w:val="000000"/>
+                <w:sz w:val="40"/>
+                <w:szCs w:val="40"/>
+              </w:rPr>
+              <w:t>±ÉqÉç | E</w:t>
             </w:r>
             <w:r>
               <w:rPr>
@@ -1484,7 +1862,6 @@
               </w:rPr>
               <w:t>–</w:t>
             </w:r>
-            <w:proofErr w:type="spellStart"/>
             <w:r>
               <w:rPr>
                 <w:rFonts w:ascii="BRH Devanagari Extra" w:hAnsi="BRH Devanagari Extra" w:cs="BRH Devanagari Extra"/>
@@ -1494,34 +1871,23 @@
               </w:rPr>
               <w:t>uÉå</w:t>
             </w:r>
-            <w:proofErr w:type="spellEnd"/>
-            <w:r>
-              <w:rPr>
-                <w:rFonts w:ascii="BRH Malayalam Extra" w:hAnsi="BRH Malayalam Extra" w:cs="BRH Devanagari Extra"/>
-                <w:color w:val="000000"/>
-                <w:sz w:val="32"/>
-                <w:szCs w:val="40"/>
-              </w:rPr>
-              <w:t>–</w:t>
-            </w:r>
-            <w:r>
-              <w:rPr>
-                <w:rFonts w:ascii="BRH Devanagari Extra" w:hAnsi="BRH Devanagari Extra" w:cs="BRH Devanagari Extra"/>
-                <w:color w:val="000000"/>
-                <w:sz w:val="40"/>
-                <w:szCs w:val="40"/>
-              </w:rPr>
-              <w:t>±</w:t>
-            </w:r>
-            <w:proofErr w:type="spellStart"/>
-            <w:r>
-              <w:rPr>
-                <w:rFonts w:ascii="BRH Devanagari Extra" w:hAnsi="BRH Devanagari Extra" w:cs="BRH Devanagari Extra"/>
-                <w:color w:val="000000"/>
-                <w:sz w:val="40"/>
-                <w:szCs w:val="40"/>
-              </w:rPr>
-              <w:t>É</w:t>
+            <w:r>
+              <w:rPr>
+                <w:rFonts w:ascii="BRH Malayalam Extra" w:hAnsi="BRH Malayalam Extra" w:cs="BRH Devanagari Extra"/>
+                <w:color w:val="000000"/>
+                <w:sz w:val="32"/>
+                <w:szCs w:val="40"/>
+              </w:rPr>
+              <w:t>–</w:t>
+            </w:r>
+            <w:r>
+              <w:rPr>
+                <w:rFonts w:ascii="BRH Devanagari Extra" w:hAnsi="BRH Devanagari Extra" w:cs="BRH Devanagari Extra"/>
+                <w:color w:val="000000"/>
+                <w:sz w:val="40"/>
+                <w:szCs w:val="40"/>
+              </w:rPr>
+              <w:t>±É</w:t>
             </w:r>
             <w:r>
               <w:rPr>
@@ -1532,7 +1898,6 @@
               </w:rPr>
               <w:t>óè</w:t>
             </w:r>
-            <w:proofErr w:type="spellEnd"/>
             <w:r>
               <w:rPr>
                 <w:rFonts w:ascii="BRH Devanagari Extra" w:hAnsi="BRH Devanagari Extra" w:cs="BRH Devanagari Extra"/>
@@ -1542,25 +1907,14 @@
               </w:rPr>
               <w:t xml:space="preserve"> </w:t>
             </w:r>
-            <w:proofErr w:type="spellStart"/>
-            <w:r>
-              <w:rPr>
-                <w:rFonts w:ascii="BRH Devanagari Extra" w:hAnsi="BRH Devanagari Extra" w:cs="BRH Devanagari Extra"/>
-                <w:color w:val="000000"/>
-                <w:sz w:val="40"/>
-                <w:szCs w:val="40"/>
-              </w:rPr>
-              <w:t>ÌWû</w:t>
-            </w:r>
-            <w:proofErr w:type="spellEnd"/>
-            <w:r>
-              <w:rPr>
-                <w:rFonts w:ascii="BRH Devanagari Extra" w:hAnsi="BRH Devanagari Extra" w:cs="BRH Devanagari Extra"/>
-                <w:color w:val="000000"/>
-                <w:sz w:val="40"/>
-                <w:szCs w:val="40"/>
-              </w:rPr>
-              <w:t xml:space="preserve"> |</w:t>
+            <w:r>
+              <w:rPr>
+                <w:rFonts w:ascii="BRH Devanagari Extra" w:hAnsi="BRH Devanagari Extra" w:cs="BRH Devanagari Extra"/>
+                <w:color w:val="000000"/>
+                <w:sz w:val="40"/>
+                <w:szCs w:val="40"/>
+              </w:rPr>
+              <w:t>ÌWû |</w:t>
             </w:r>
           </w:p>
         </w:tc>
@@ -1589,7 +1943,6 @@
                 <w:lang w:val="en-IN" w:eastAsia="en-IN" w:bidi="ml-IN"/>
               </w:rPr>
             </w:pPr>
-            <w:proofErr w:type="spellStart"/>
             <w:r>
               <w:rPr>
                 <w:rFonts w:ascii="BRH Devanagari Extra" w:hAnsi="BRH Devanagari Extra" w:cs="BRH Devanagari Extra"/>
@@ -1599,17 +1952,15 @@
               </w:rPr>
               <w:t>uÉ</w:t>
             </w:r>
-            <w:proofErr w:type="spellEnd"/>
-            <w:r>
-              <w:rPr>
-                <w:rFonts w:ascii="BRH Malayalam Extra" w:hAnsi="BRH Malayalam Extra" w:cs="BRH Devanagari Extra"/>
-                <w:color w:val="000000"/>
-                <w:sz w:val="32"/>
-                <w:szCs w:val="40"/>
-              </w:rPr>
-              <w:t>–</w:t>
-            </w:r>
-            <w:proofErr w:type="spellStart"/>
+            <w:r>
+              <w:rPr>
+                <w:rFonts w:ascii="BRH Malayalam Extra" w:hAnsi="BRH Malayalam Extra" w:cs="BRH Devanagari Extra"/>
+                <w:color w:val="000000"/>
+                <w:sz w:val="32"/>
+                <w:szCs w:val="40"/>
+              </w:rPr>
+              <w:t>–</w:t>
+            </w:r>
             <w:r>
               <w:rPr>
                 <w:rFonts w:ascii="BRH Devanagari Extra" w:hAnsi="BRH Devanagari Extra" w:cs="BRH Devanagari Extra"/>
@@ -1619,17 +1970,15 @@
               </w:rPr>
               <w:t>mÉ</w:t>
             </w:r>
-            <w:proofErr w:type="spellEnd"/>
-            <w:r>
-              <w:rPr>
-                <w:rFonts w:ascii="BRH Malayalam Extra" w:hAnsi="BRH Malayalam Extra" w:cs="BRH Devanagari Extra"/>
-                <w:color w:val="000000"/>
-                <w:sz w:val="32"/>
-                <w:szCs w:val="40"/>
-              </w:rPr>
-              <w:t>–</w:t>
-            </w:r>
-            <w:proofErr w:type="spellStart"/>
+            <w:r>
+              <w:rPr>
+                <w:rFonts w:ascii="BRH Malayalam Extra" w:hAnsi="BRH Malayalam Extra" w:cs="BRH Devanagari Extra"/>
+                <w:color w:val="000000"/>
+                <w:sz w:val="32"/>
+                <w:szCs w:val="40"/>
+              </w:rPr>
+              <w:t>–</w:t>
+            </w:r>
             <w:r>
               <w:rPr>
                 <w:rFonts w:ascii="BRH Devanagari Extra" w:hAnsi="BRH Devanagari Extra" w:cs="BRH Devanagari Extra"/>
@@ -1639,7 +1988,6 @@
               </w:rPr>
               <w:t>irÉÑ</w:t>
             </w:r>
-            <w:proofErr w:type="spellEnd"/>
             <w:r>
               <w:rPr>
                 <w:rFonts w:ascii="BRH Malayalam Extra" w:hAnsi="BRH Malayalam Extra" w:cs="BRH Devanagari Extra"/>
@@ -1687,7 +2035,6 @@
               </w:rPr>
               <w:t>–</w:t>
             </w:r>
-            <w:proofErr w:type="spellStart"/>
             <w:r>
               <w:rPr>
                 <w:rFonts w:ascii="BRH Devanagari Extra" w:hAnsi="BRH Devanagari Extra" w:cs="BRH Devanagari Extra"/>
@@ -1697,44 +2044,23 @@
               </w:rPr>
               <w:t>uÉå</w:t>
             </w:r>
-            <w:proofErr w:type="spellEnd"/>
-            <w:r>
-              <w:rPr>
-                <w:rFonts w:ascii="BRH Malayalam Extra" w:hAnsi="BRH Malayalam Extra" w:cs="BRH Devanagari Extra"/>
-                <w:color w:val="000000"/>
-                <w:sz w:val="32"/>
-                <w:szCs w:val="40"/>
-              </w:rPr>
-              <w:t>–</w:t>
-            </w:r>
-            <w:r>
-              <w:rPr>
-                <w:rFonts w:ascii="BRH Devanagari Extra" w:hAnsi="BRH Devanagari Extra" w:cs="BRH Devanagari Extra"/>
-                <w:color w:val="000000"/>
-                <w:sz w:val="40"/>
-                <w:szCs w:val="40"/>
-              </w:rPr>
-              <w:t>±</w:t>
-            </w:r>
-            <w:proofErr w:type="spellStart"/>
-            <w:r>
-              <w:rPr>
-                <w:rFonts w:ascii="BRH Devanagari Extra" w:hAnsi="BRH Devanagari Extra" w:cs="BRH Devanagari Extra"/>
-                <w:color w:val="000000"/>
-                <w:sz w:val="40"/>
-                <w:szCs w:val="40"/>
-              </w:rPr>
-              <w:t>ÉqÉç</w:t>
-            </w:r>
-            <w:proofErr w:type="spellEnd"/>
-            <w:r>
-              <w:rPr>
-                <w:rFonts w:ascii="BRH Devanagari Extra" w:hAnsi="BRH Devanagari Extra" w:cs="BRH Devanagari Extra"/>
-                <w:color w:val="000000"/>
-                <w:sz w:val="40"/>
-                <w:szCs w:val="40"/>
-              </w:rPr>
-              <w:t xml:space="preserve"> | E</w:t>
+            <w:r>
+              <w:rPr>
+                <w:rFonts w:ascii="BRH Malayalam Extra" w:hAnsi="BRH Malayalam Extra" w:cs="BRH Devanagari Extra"/>
+                <w:color w:val="000000"/>
+                <w:sz w:val="32"/>
+                <w:szCs w:val="40"/>
+              </w:rPr>
+              <w:t>–</w:t>
+            </w:r>
+            <w:r>
+              <w:rPr>
+                <w:rFonts w:ascii="BRH Devanagari Extra" w:hAnsi="BRH Devanagari Extra" w:cs="BRH Devanagari Extra"/>
+                <w:color w:val="000000"/>
+                <w:sz w:val="40"/>
+                <w:szCs w:val="40"/>
+              </w:rPr>
+              <w:t>±ÉqÉç | E</w:t>
             </w:r>
             <w:r>
               <w:rPr>
@@ -1781,7 +2107,6 @@
               </w:rPr>
               <w:t>–</w:t>
             </w:r>
-            <w:proofErr w:type="spellStart"/>
             <w:r>
               <w:rPr>
                 <w:rFonts w:ascii="BRH Devanagari Extra" w:hAnsi="BRH Devanagari Extra" w:cs="BRH Devanagari Extra"/>
@@ -1791,34 +2116,23 @@
               </w:rPr>
               <w:t>uÉå</w:t>
             </w:r>
-            <w:proofErr w:type="spellEnd"/>
-            <w:r>
-              <w:rPr>
-                <w:rFonts w:ascii="BRH Malayalam Extra" w:hAnsi="BRH Malayalam Extra" w:cs="BRH Devanagari Extra"/>
-                <w:color w:val="000000"/>
-                <w:sz w:val="32"/>
-                <w:szCs w:val="40"/>
-              </w:rPr>
-              <w:t>–</w:t>
-            </w:r>
-            <w:r>
-              <w:rPr>
-                <w:rFonts w:ascii="BRH Devanagari Extra" w:hAnsi="BRH Devanagari Extra" w:cs="BRH Devanagari Extra"/>
-                <w:color w:val="000000"/>
-                <w:sz w:val="40"/>
-                <w:szCs w:val="40"/>
-              </w:rPr>
-              <w:t>±</w:t>
-            </w:r>
-            <w:proofErr w:type="spellStart"/>
-            <w:r>
-              <w:rPr>
-                <w:rFonts w:ascii="BRH Devanagari Extra" w:hAnsi="BRH Devanagari Extra" w:cs="BRH Devanagari Extra"/>
-                <w:color w:val="000000"/>
-                <w:sz w:val="40"/>
-                <w:szCs w:val="40"/>
-              </w:rPr>
-              <w:t>É</w:t>
+            <w:r>
+              <w:rPr>
+                <w:rFonts w:ascii="BRH Malayalam Extra" w:hAnsi="BRH Malayalam Extra" w:cs="BRH Devanagari Extra"/>
+                <w:color w:val="000000"/>
+                <w:sz w:val="32"/>
+                <w:szCs w:val="40"/>
+              </w:rPr>
+              <w:t>–</w:t>
+            </w:r>
+            <w:r>
+              <w:rPr>
+                <w:rFonts w:ascii="BRH Devanagari Extra" w:hAnsi="BRH Devanagari Extra" w:cs="BRH Devanagari Extra"/>
+                <w:color w:val="000000"/>
+                <w:sz w:val="40"/>
+                <w:szCs w:val="40"/>
+              </w:rPr>
+              <w:t>±É</w:t>
             </w:r>
             <w:r>
               <w:rPr>
@@ -1829,7 +2143,6 @@
               </w:rPr>
               <w:t>óè</w:t>
             </w:r>
-            <w:proofErr w:type="spellEnd"/>
             <w:r>
               <w:rPr>
                 <w:rFonts w:ascii="BRH Devanagari Extra" w:hAnsi="BRH Devanagari Extra" w:cs="BRH Devanagari Extra"/>
@@ -1839,25 +2152,14 @@
               </w:rPr>
               <w:t xml:space="preserve"> </w:t>
             </w:r>
-            <w:proofErr w:type="spellStart"/>
-            <w:r>
-              <w:rPr>
-                <w:rFonts w:ascii="BRH Devanagari Extra" w:hAnsi="BRH Devanagari Extra" w:cs="BRH Devanagari Extra"/>
-                <w:color w:val="000000"/>
-                <w:sz w:val="40"/>
-                <w:szCs w:val="40"/>
-              </w:rPr>
-              <w:t>ÌWû</w:t>
-            </w:r>
-            <w:proofErr w:type="spellEnd"/>
-            <w:r>
-              <w:rPr>
-                <w:rFonts w:ascii="BRH Devanagari Extra" w:hAnsi="BRH Devanagari Extra" w:cs="BRH Devanagari Extra"/>
-                <w:color w:val="000000"/>
-                <w:sz w:val="40"/>
-                <w:szCs w:val="40"/>
-              </w:rPr>
-              <w:t xml:space="preserve"> |</w:t>
+            <w:r>
+              <w:rPr>
+                <w:rFonts w:ascii="BRH Devanagari Extra" w:hAnsi="BRH Devanagari Extra" w:cs="BRH Devanagari Extra"/>
+                <w:color w:val="000000"/>
+                <w:sz w:val="40"/>
+                <w:szCs w:val="40"/>
+              </w:rPr>
+              <w:t>ÌWû |</w:t>
             </w:r>
           </w:p>
         </w:tc>
@@ -1910,19 +2212,8 @@
                 <w:sz w:val="28"/>
                 <w:szCs w:val="32"/>
               </w:rPr>
-              <w:t xml:space="preserve"> – </w:t>
-            </w:r>
-            <w:proofErr w:type="spellStart"/>
-            <w:r>
-              <w:rPr>
-                <w:rFonts w:cs="Arial"/>
-                <w:b/>
-                <w:sz w:val="28"/>
-                <w:szCs w:val="32"/>
-              </w:rPr>
-              <w:t>Kramam</w:t>
-            </w:r>
-            <w:proofErr w:type="spellEnd"/>
+              <w:t xml:space="preserve"> – Kramam</w:t>
+            </w:r>
           </w:p>
           <w:p>
             <w:pPr>
@@ -1942,45 +2233,14 @@
                 <w:szCs w:val="32"/>
               </w:rPr>
             </w:pPr>
-            <w:proofErr w:type="spellStart"/>
-            <w:r>
-              <w:rPr>
-                <w:rFonts w:cs="Arial"/>
-                <w:b/>
-                <w:sz w:val="28"/>
-                <w:szCs w:val="32"/>
-              </w:rPr>
-              <w:t>Krama</w:t>
-            </w:r>
-            <w:proofErr w:type="spellEnd"/>
-            <w:r>
-              <w:rPr>
-                <w:rFonts w:cs="Arial"/>
-                <w:b/>
-                <w:sz w:val="28"/>
-                <w:szCs w:val="32"/>
-              </w:rPr>
-              <w:t xml:space="preserve"> </w:t>
-            </w:r>
-            <w:proofErr w:type="spellStart"/>
-            <w:r>
-              <w:rPr>
-                <w:rFonts w:cs="Arial"/>
-                <w:b/>
-                <w:sz w:val="28"/>
-                <w:szCs w:val="32"/>
-              </w:rPr>
-              <w:t>Vaakyam</w:t>
-            </w:r>
-            <w:proofErr w:type="spellEnd"/>
-            <w:r>
-              <w:rPr>
-                <w:rFonts w:cs="Arial"/>
-                <w:b/>
-                <w:sz w:val="28"/>
-                <w:szCs w:val="32"/>
-              </w:rPr>
-              <w:t xml:space="preserve"> No.– </w:t>
+            <w:r>
+              <w:rPr>
+                <w:rFonts w:cs="Arial"/>
+                <w:b/>
+                <w:sz w:val="28"/>
+                <w:szCs w:val="32"/>
+              </w:rPr>
+              <w:t xml:space="preserve">Krama Vaakyam No.– </w:t>
             </w:r>
             <w:r>
               <w:rPr>
@@ -2010,25 +2270,14 @@
                 <w:szCs w:val="32"/>
               </w:rPr>
             </w:pPr>
-            <w:proofErr w:type="spellStart"/>
-            <w:r>
-              <w:rPr>
-                <w:rFonts w:cs="Arial"/>
-                <w:b/>
-                <w:sz w:val="28"/>
-                <w:szCs w:val="32"/>
-              </w:rPr>
-              <w:t>Panchaati</w:t>
-            </w:r>
-            <w:proofErr w:type="spellEnd"/>
-            <w:r>
-              <w:rPr>
-                <w:rFonts w:cs="Arial"/>
-                <w:b/>
-                <w:sz w:val="28"/>
-                <w:szCs w:val="32"/>
-              </w:rPr>
-              <w:t xml:space="preserve"> No</w:t>
+            <w:r>
+              <w:rPr>
+                <w:rFonts w:cs="Arial"/>
+                <w:b/>
+                <w:sz w:val="28"/>
+                <w:szCs w:val="32"/>
+              </w:rPr>
+              <w:t>Panchaati No</w:t>
             </w:r>
             <w:r>
               <w:rPr>
@@ -2073,7 +2322,6 @@
                 <w:szCs w:val="40"/>
               </w:rPr>
             </w:pPr>
-            <w:proofErr w:type="spellStart"/>
             <w:r>
               <w:rPr>
                 <w:rFonts w:ascii="BRH Devanagari Extra" w:hAnsi="BRH Devanagari Extra" w:cs="BRH Devanagari Extra"/>
@@ -2083,17 +2331,15 @@
               </w:rPr>
               <w:t>mÉë</w:t>
             </w:r>
-            <w:proofErr w:type="spellEnd"/>
-            <w:r>
-              <w:rPr>
-                <w:rFonts w:ascii="BRH Malayalam Extra" w:hAnsi="BRH Malayalam Extra" w:cs="BRH Devanagari Extra"/>
-                <w:color w:val="000000"/>
-                <w:sz w:val="32"/>
-                <w:szCs w:val="40"/>
-              </w:rPr>
-              <w:t>–</w:t>
-            </w:r>
-            <w:proofErr w:type="spellStart"/>
+            <w:r>
+              <w:rPr>
+                <w:rFonts w:ascii="BRH Malayalam Extra" w:hAnsi="BRH Malayalam Extra" w:cs="BRH Devanagari Extra"/>
+                <w:color w:val="000000"/>
+                <w:sz w:val="32"/>
+                <w:szCs w:val="40"/>
+              </w:rPr>
+              <w:t>–</w:t>
+            </w:r>
             <w:r>
               <w:rPr>
                 <w:rFonts w:ascii="BRH Devanagari Extra" w:hAnsi="BRH Devanagari Extra" w:cs="BRH Devanagari Extra"/>
@@ -2103,35 +2349,23 @@
               </w:rPr>
               <w:t>eÉÉrÉþqÉÉlÉÉlÉÉqÉÉU</w:t>
             </w:r>
-            <w:proofErr w:type="spellEnd"/>
-            <w:r>
-              <w:rPr>
-                <w:rFonts w:ascii="BRH Malayalam Extra" w:hAnsi="BRH Malayalam Extra" w:cs="BRH Devanagari Extra"/>
-                <w:color w:val="000000"/>
-                <w:sz w:val="32"/>
-                <w:szCs w:val="40"/>
-              </w:rPr>
-              <w:t>–</w:t>
-            </w:r>
-            <w:proofErr w:type="spellStart"/>
-            <w:r>
-              <w:rPr>
-                <w:rFonts w:ascii="BRH Devanagari Extra" w:hAnsi="BRH Devanagari Extra" w:cs="BRH Devanagari Extra"/>
-                <w:color w:val="000000"/>
-                <w:sz w:val="40"/>
-                <w:szCs w:val="40"/>
-              </w:rPr>
-              <w:t>hrÉÉÈ</w:t>
-            </w:r>
-            <w:proofErr w:type="spellEnd"/>
-            <w:r>
-              <w:rPr>
-                <w:rFonts w:ascii="BRH Devanagari Extra" w:hAnsi="BRH Devanagari Extra" w:cs="BRH Devanagari Extra"/>
-                <w:color w:val="000000"/>
-                <w:sz w:val="40"/>
-                <w:szCs w:val="40"/>
-              </w:rPr>
-              <w:t xml:space="preserve"> | </w:t>
+            <w:r>
+              <w:rPr>
+                <w:rFonts w:ascii="BRH Malayalam Extra" w:hAnsi="BRH Malayalam Extra" w:cs="BRH Devanagari Extra"/>
+                <w:color w:val="000000"/>
+                <w:sz w:val="32"/>
+                <w:szCs w:val="40"/>
+              </w:rPr>
+              <w:t>–</w:t>
+            </w:r>
+            <w:r>
+              <w:rPr>
+                <w:rFonts w:ascii="BRH Devanagari Extra" w:hAnsi="BRH Devanagari Extra" w:cs="BRH Devanagari Extra"/>
+                <w:color w:val="000000"/>
+                <w:sz w:val="40"/>
+                <w:szCs w:val="40"/>
+              </w:rPr>
+              <w:t xml:space="preserve">hrÉÉÈ | </w:t>
             </w:r>
           </w:p>
           <w:p>
@@ -2149,7 +2383,6 @@
                 <w:lang w:val="en-IN" w:eastAsia="en-IN" w:bidi="ml-IN"/>
               </w:rPr>
             </w:pPr>
-            <w:proofErr w:type="spellStart"/>
             <w:r>
               <w:rPr>
                 <w:rFonts w:ascii="BRH Devanagari Extra" w:hAnsi="BRH Devanagari Extra" w:cs="BRH Devanagari Extra"/>
@@ -2159,17 +2392,15 @@
               </w:rPr>
               <w:t>mÉë</w:t>
             </w:r>
-            <w:proofErr w:type="spellEnd"/>
-            <w:r>
-              <w:rPr>
-                <w:rFonts w:ascii="BRH Malayalam Extra" w:hAnsi="BRH Malayalam Extra" w:cs="BRH Devanagari Extra"/>
-                <w:color w:val="000000"/>
-                <w:sz w:val="32"/>
-                <w:szCs w:val="40"/>
-              </w:rPr>
-              <w:t>–</w:t>
-            </w:r>
-            <w:proofErr w:type="spellStart"/>
+            <w:r>
+              <w:rPr>
+                <w:rFonts w:ascii="BRH Malayalam Extra" w:hAnsi="BRH Malayalam Extra" w:cs="BRH Devanagari Extra"/>
+                <w:color w:val="000000"/>
+                <w:sz w:val="32"/>
+                <w:szCs w:val="40"/>
+              </w:rPr>
+              <w:t>–</w:t>
+            </w:r>
             <w:r>
               <w:rPr>
                 <w:rFonts w:ascii="BRH Devanagari Extra" w:hAnsi="BRH Devanagari Extra" w:cs="BRH Devanagari Extra"/>
@@ -2189,55 +2420,23 @@
               </w:rPr>
               <w:t>qÉÉlÉÉ</w:t>
             </w:r>
-            <w:proofErr w:type="spellEnd"/>
-            <w:r>
-              <w:rPr>
-                <w:rFonts w:ascii="BRH Malayalam Extra" w:hAnsi="BRH Malayalam Extra" w:cs="BRH Devanagari Extra"/>
-                <w:color w:val="000000"/>
-                <w:sz w:val="32"/>
-                <w:szCs w:val="40"/>
-              </w:rPr>
-              <w:t>–</w:t>
-            </w:r>
-            <w:proofErr w:type="spellStart"/>
-            <w:r>
-              <w:rPr>
-                <w:rFonts w:ascii="BRH Devanagari Extra" w:hAnsi="BRH Devanagari Extra" w:cs="BRH Devanagari Extra"/>
-                <w:color w:val="000000"/>
-                <w:sz w:val="40"/>
-                <w:szCs w:val="40"/>
-              </w:rPr>
-              <w:t>ÍqÉÌiÉþ</w:t>
-            </w:r>
-            <w:proofErr w:type="spellEnd"/>
-            <w:r>
-              <w:rPr>
-                <w:rFonts w:ascii="BRH Devanagari Extra" w:hAnsi="BRH Devanagari Extra" w:cs="BRH Devanagari Extra"/>
-                <w:color w:val="000000"/>
-                <w:sz w:val="40"/>
-                <w:szCs w:val="40"/>
-              </w:rPr>
-              <w:t xml:space="preserve"> </w:t>
-            </w:r>
-            <w:proofErr w:type="spellStart"/>
-            <w:r>
-              <w:rPr>
-                <w:rFonts w:ascii="BRH Devanagari Extra" w:hAnsi="BRH Devanagari Extra" w:cs="BRH Devanagari Extra"/>
-                <w:color w:val="000000"/>
-                <w:sz w:val="40"/>
-                <w:szCs w:val="40"/>
-              </w:rPr>
-              <w:t>mÉë-eÉÉrÉþqÉÉlÉÉlÉÉqÉç</w:t>
-            </w:r>
-            <w:proofErr w:type="spellEnd"/>
-            <w:r>
-              <w:rPr>
-                <w:rFonts w:ascii="BRH Devanagari Extra" w:hAnsi="BRH Devanagari Extra" w:cs="BRH Devanagari Extra"/>
-                <w:color w:val="000000"/>
-                <w:sz w:val="40"/>
-                <w:szCs w:val="40"/>
-              </w:rPr>
-              <w:t xml:space="preserve"> |</w:t>
+            <w:r>
+              <w:rPr>
+                <w:rFonts w:ascii="BRH Malayalam Extra" w:hAnsi="BRH Malayalam Extra" w:cs="BRH Devanagari Extra"/>
+                <w:color w:val="000000"/>
+                <w:sz w:val="32"/>
+                <w:szCs w:val="40"/>
+              </w:rPr>
+              <w:t>–</w:t>
+            </w:r>
+            <w:r>
+              <w:rPr>
+                <w:rFonts w:ascii="BRH Devanagari Extra" w:hAnsi="BRH Devanagari Extra" w:cs="BRH Devanagari Extra"/>
+                <w:color w:val="000000"/>
+                <w:sz w:val="40"/>
+                <w:szCs w:val="40"/>
+              </w:rPr>
+              <w:t>ÍqÉÌiÉþ mÉë-eÉÉrÉþqÉÉlÉÉlÉÉqÉç |</w:t>
             </w:r>
           </w:p>
         </w:tc>
@@ -2265,7 +2464,6 @@
                 <w:szCs w:val="40"/>
               </w:rPr>
             </w:pPr>
-            <w:proofErr w:type="spellStart"/>
             <w:r>
               <w:rPr>
                 <w:rFonts w:ascii="BRH Devanagari Extra" w:hAnsi="BRH Devanagari Extra" w:cs="BRH Devanagari Extra"/>
@@ -2275,17 +2473,15 @@
               </w:rPr>
               <w:t>mÉë</w:t>
             </w:r>
-            <w:proofErr w:type="spellEnd"/>
-            <w:r>
-              <w:rPr>
-                <w:rFonts w:ascii="BRH Malayalam Extra" w:hAnsi="BRH Malayalam Extra" w:cs="BRH Devanagari Extra"/>
-                <w:color w:val="000000"/>
-                <w:sz w:val="32"/>
-                <w:szCs w:val="40"/>
-              </w:rPr>
-              <w:t>–</w:t>
-            </w:r>
-            <w:proofErr w:type="spellStart"/>
+            <w:r>
+              <w:rPr>
+                <w:rFonts w:ascii="BRH Malayalam Extra" w:hAnsi="BRH Malayalam Extra" w:cs="BRH Devanagari Extra"/>
+                <w:color w:val="000000"/>
+                <w:sz w:val="32"/>
+                <w:szCs w:val="40"/>
+              </w:rPr>
+              <w:t>–</w:t>
+            </w:r>
             <w:r>
               <w:rPr>
                 <w:rFonts w:ascii="BRH Devanagari Extra" w:hAnsi="BRH Devanagari Extra" w:cs="BRH Devanagari Extra"/>
@@ -2295,35 +2491,23 @@
               </w:rPr>
               <w:t>eÉÉrÉþqÉÉlÉÉlÉÉqÉÉU</w:t>
             </w:r>
-            <w:proofErr w:type="spellEnd"/>
-            <w:r>
-              <w:rPr>
-                <w:rFonts w:ascii="BRH Malayalam Extra" w:hAnsi="BRH Malayalam Extra" w:cs="BRH Devanagari Extra"/>
-                <w:color w:val="000000"/>
-                <w:sz w:val="32"/>
-                <w:szCs w:val="40"/>
-              </w:rPr>
-              <w:t>–</w:t>
-            </w:r>
-            <w:proofErr w:type="spellStart"/>
-            <w:r>
-              <w:rPr>
-                <w:rFonts w:ascii="BRH Devanagari Extra" w:hAnsi="BRH Devanagari Extra" w:cs="BRH Devanagari Extra"/>
-                <w:color w:val="000000"/>
-                <w:sz w:val="40"/>
-                <w:szCs w:val="40"/>
-              </w:rPr>
-              <w:t>hrÉÉÈ</w:t>
-            </w:r>
-            <w:proofErr w:type="spellEnd"/>
-            <w:r>
-              <w:rPr>
-                <w:rFonts w:ascii="BRH Devanagari Extra" w:hAnsi="BRH Devanagari Extra" w:cs="BRH Devanagari Extra"/>
-                <w:color w:val="000000"/>
-                <w:sz w:val="40"/>
-                <w:szCs w:val="40"/>
-              </w:rPr>
-              <w:t xml:space="preserve"> | </w:t>
+            <w:r>
+              <w:rPr>
+                <w:rFonts w:ascii="BRH Malayalam Extra" w:hAnsi="BRH Malayalam Extra" w:cs="BRH Devanagari Extra"/>
+                <w:color w:val="000000"/>
+                <w:sz w:val="32"/>
+                <w:szCs w:val="40"/>
+              </w:rPr>
+              <w:t>–</w:t>
+            </w:r>
+            <w:r>
+              <w:rPr>
+                <w:rFonts w:ascii="BRH Devanagari Extra" w:hAnsi="BRH Devanagari Extra" w:cs="BRH Devanagari Extra"/>
+                <w:color w:val="000000"/>
+                <w:sz w:val="40"/>
+                <w:szCs w:val="40"/>
+              </w:rPr>
+              <w:t xml:space="preserve">hrÉÉÈ | </w:t>
             </w:r>
           </w:p>
           <w:p>
@@ -2341,7 +2525,6 @@
                 <w:lang w:val="en-IN" w:eastAsia="en-IN" w:bidi="ml-IN"/>
               </w:rPr>
             </w:pPr>
-            <w:proofErr w:type="spellStart"/>
             <w:r>
               <w:rPr>
                 <w:rFonts w:ascii="BRH Devanagari Extra" w:hAnsi="BRH Devanagari Extra" w:cs="BRH Devanagari Extra"/>
@@ -2351,17 +2534,15 @@
               </w:rPr>
               <w:t>mÉë</w:t>
             </w:r>
-            <w:proofErr w:type="spellEnd"/>
-            <w:r>
-              <w:rPr>
-                <w:rFonts w:ascii="BRH Malayalam Extra" w:hAnsi="BRH Malayalam Extra" w:cs="BRH Devanagari Extra"/>
-                <w:color w:val="000000"/>
-                <w:sz w:val="32"/>
-                <w:szCs w:val="40"/>
-              </w:rPr>
-              <w:t>–</w:t>
-            </w:r>
-            <w:proofErr w:type="spellStart"/>
+            <w:r>
+              <w:rPr>
+                <w:rFonts w:ascii="BRH Malayalam Extra" w:hAnsi="BRH Malayalam Extra" w:cs="BRH Devanagari Extra"/>
+                <w:color w:val="000000"/>
+                <w:sz w:val="32"/>
+                <w:szCs w:val="40"/>
+              </w:rPr>
+              <w:t>–</w:t>
+            </w:r>
             <w:r>
               <w:rPr>
                 <w:rFonts w:ascii="BRH Devanagari Extra" w:hAnsi="BRH Devanagari Extra" w:cs="BRH Devanagari Extra"/>
@@ -2381,7 +2562,6 @@
               </w:rPr>
               <w:t>qÉÉlÉÉlÉÉ</w:t>
             </w:r>
-            <w:proofErr w:type="spellEnd"/>
             <w:r>
               <w:rPr>
                 <w:rFonts w:ascii="BRH Malayalam Extra" w:hAnsi="BRH Malayalam Extra" w:cs="BRH Devanagari Extra"/>
@@ -2392,45 +2572,14 @@
               </w:rPr>
               <w:t>–</w:t>
             </w:r>
-            <w:proofErr w:type="spellStart"/>
-            <w:r>
-              <w:rPr>
-                <w:rFonts w:ascii="BRH Devanagari Extra" w:hAnsi="BRH Devanagari Extra" w:cs="BRH Devanagari Extra"/>
-                <w:color w:val="000000"/>
-                <w:sz w:val="40"/>
-                <w:szCs w:val="40"/>
-              </w:rPr>
-              <w:t>ÍqÉÌiÉþ</w:t>
-            </w:r>
-            <w:proofErr w:type="spellEnd"/>
-            <w:r>
-              <w:rPr>
-                <w:rFonts w:ascii="BRH Devanagari Extra" w:hAnsi="BRH Devanagari Extra" w:cs="BRH Devanagari Extra"/>
-                <w:color w:val="000000"/>
-                <w:sz w:val="40"/>
-                <w:szCs w:val="40"/>
-              </w:rPr>
-              <w:t xml:space="preserve"> </w:t>
-            </w:r>
-            <w:proofErr w:type="spellStart"/>
-            <w:r>
-              <w:rPr>
-                <w:rFonts w:ascii="BRH Devanagari Extra" w:hAnsi="BRH Devanagari Extra" w:cs="BRH Devanagari Extra"/>
-                <w:color w:val="000000"/>
-                <w:sz w:val="40"/>
-                <w:szCs w:val="40"/>
-              </w:rPr>
-              <w:t>mÉë-eÉÉrÉþqÉÉlÉÉlÉÉqÉç</w:t>
-            </w:r>
-            <w:proofErr w:type="spellEnd"/>
-            <w:r>
-              <w:rPr>
-                <w:rFonts w:ascii="BRH Devanagari Extra" w:hAnsi="BRH Devanagari Extra" w:cs="BRH Devanagari Extra"/>
-                <w:color w:val="000000"/>
-                <w:sz w:val="40"/>
-                <w:szCs w:val="40"/>
-              </w:rPr>
-              <w:t xml:space="preserve"> |</w:t>
+            <w:r>
+              <w:rPr>
+                <w:rFonts w:ascii="BRH Devanagari Extra" w:hAnsi="BRH Devanagari Extra" w:cs="BRH Devanagari Extra"/>
+                <w:color w:val="000000"/>
+                <w:sz w:val="40"/>
+                <w:szCs w:val="40"/>
+              </w:rPr>
+              <w:t>ÍqÉÌiÉþ mÉë-eÉÉrÉþqÉÉlÉÉlÉÉqÉç |</w:t>
             </w:r>
           </w:p>
         </w:tc>
@@ -2483,19 +2632,8 @@
                 <w:sz w:val="28"/>
                 <w:szCs w:val="32"/>
               </w:rPr>
-              <w:t xml:space="preserve"> – </w:t>
-            </w:r>
-            <w:proofErr w:type="spellStart"/>
-            <w:r>
-              <w:rPr>
-                <w:rFonts w:cs="Arial"/>
-                <w:b/>
-                <w:sz w:val="28"/>
-                <w:szCs w:val="32"/>
-              </w:rPr>
-              <w:t>Kramam</w:t>
-            </w:r>
-            <w:proofErr w:type="spellEnd"/>
+              <w:t xml:space="preserve"> – Kramam</w:t>
+            </w:r>
           </w:p>
           <w:p>
             <w:pPr>
@@ -2515,45 +2653,14 @@
                 <w:szCs w:val="32"/>
               </w:rPr>
             </w:pPr>
-            <w:proofErr w:type="spellStart"/>
-            <w:r>
-              <w:rPr>
-                <w:rFonts w:cs="Arial"/>
-                <w:b/>
-                <w:sz w:val="28"/>
-                <w:szCs w:val="32"/>
-              </w:rPr>
-              <w:t>Krama</w:t>
-            </w:r>
-            <w:proofErr w:type="spellEnd"/>
-            <w:r>
-              <w:rPr>
-                <w:rFonts w:cs="Arial"/>
-                <w:b/>
-                <w:sz w:val="28"/>
-                <w:szCs w:val="32"/>
-              </w:rPr>
-              <w:t xml:space="preserve"> </w:t>
-            </w:r>
-            <w:proofErr w:type="spellStart"/>
-            <w:r>
-              <w:rPr>
-                <w:rFonts w:cs="Arial"/>
-                <w:b/>
-                <w:sz w:val="28"/>
-                <w:szCs w:val="32"/>
-              </w:rPr>
-              <w:t>Vaakyam</w:t>
-            </w:r>
-            <w:proofErr w:type="spellEnd"/>
-            <w:r>
-              <w:rPr>
-                <w:rFonts w:cs="Arial"/>
-                <w:b/>
-                <w:sz w:val="28"/>
-                <w:szCs w:val="32"/>
-              </w:rPr>
-              <w:t xml:space="preserve"> No.– </w:t>
+            <w:r>
+              <w:rPr>
+                <w:rFonts w:cs="Arial"/>
+                <w:b/>
+                <w:sz w:val="28"/>
+                <w:szCs w:val="32"/>
+              </w:rPr>
+              <w:t xml:space="preserve">Krama Vaakyam No.– </w:t>
             </w:r>
             <w:r>
               <w:rPr>
@@ -2583,25 +2690,14 @@
                 <w:szCs w:val="32"/>
               </w:rPr>
             </w:pPr>
-            <w:proofErr w:type="spellStart"/>
-            <w:r>
-              <w:rPr>
-                <w:rFonts w:cs="Arial"/>
-                <w:b/>
-                <w:sz w:val="28"/>
-                <w:szCs w:val="32"/>
-              </w:rPr>
-              <w:t>Panchaati</w:t>
-            </w:r>
-            <w:proofErr w:type="spellEnd"/>
-            <w:r>
-              <w:rPr>
-                <w:rFonts w:cs="Arial"/>
-                <w:b/>
-                <w:sz w:val="28"/>
-                <w:szCs w:val="32"/>
-              </w:rPr>
-              <w:t xml:space="preserve"> No</w:t>
+            <w:r>
+              <w:rPr>
+                <w:rFonts w:cs="Arial"/>
+                <w:b/>
+                <w:sz w:val="28"/>
+                <w:szCs w:val="32"/>
+              </w:rPr>
+              <w:t>Panchaati No</w:t>
             </w:r>
             <w:r>
               <w:rPr>
@@ -2681,7 +2777,6 @@
               </w:rPr>
               <w:t>–</w:t>
             </w:r>
-            <w:proofErr w:type="spellStart"/>
             <w:r>
               <w:rPr>
                 <w:rFonts w:ascii="BRH Devanagari Extra" w:hAnsi="BRH Devanagari Extra" w:cs="BRH Devanagari Extra"/>
@@ -2691,7 +2786,6 @@
               </w:rPr>
               <w:t>lÉÑ</w:t>
             </w:r>
-            <w:proofErr w:type="spellEnd"/>
             <w:r>
               <w:rPr>
                 <w:rFonts w:ascii="BRH Malayalam Extra" w:hAnsi="BRH Malayalam Extra" w:cs="BRH Devanagari Extra"/>
@@ -2710,7 +2804,6 @@
               </w:rPr>
               <w:t xml:space="preserve">¹ÒMçü </w:t>
             </w:r>
-            <w:proofErr w:type="spellStart"/>
             <w:r>
               <w:rPr>
                 <w:rFonts w:ascii="BRH Devanagari Extra" w:hAnsi="BRH Devanagari Extra" w:cs="BRH Devanagari Extra"/>
@@ -2728,17 +2821,7 @@
                 <w:sz w:val="40"/>
                 <w:szCs w:val="40"/>
               </w:rPr>
-              <w:t>XçYirÉÉÿ</w:t>
-            </w:r>
-            <w:proofErr w:type="spellEnd"/>
-            <w:r>
-              <w:rPr>
-                <w:rFonts w:ascii="BRH Devanagari Extra" w:hAnsi="BRH Devanagari Extra" w:cs="BRH Devanagari Extra"/>
-                <w:color w:val="000000"/>
-                <w:sz w:val="40"/>
-                <w:szCs w:val="40"/>
-              </w:rPr>
-              <w:t xml:space="preserve"> | </w:t>
+              <w:t xml:space="preserve">XçYirÉÉÿ | </w:t>
             </w:r>
             <w:r>
               <w:rPr>
@@ -2756,7 +2839,6 @@
               </w:rPr>
               <w:t>–</w:t>
             </w:r>
-            <w:proofErr w:type="spellStart"/>
             <w:r>
               <w:rPr>
                 <w:rFonts w:ascii="BRH Devanagari Extra" w:hAnsi="BRH Devanagari Extra" w:cs="BRH Devanagari Extra"/>
@@ -2765,94 +2847,53 @@
               </w:rPr>
               <w:t>lÉÑ</w:t>
             </w:r>
-            <w:proofErr w:type="spellEnd"/>
-            <w:r>
-              <w:rPr>
-                <w:rFonts w:ascii="BRH Malayalam Extra" w:hAnsi="BRH Malayalam Extra" w:cs="BRH Devanagari Extra"/>
-                <w:sz w:val="32"/>
-                <w:szCs w:val="40"/>
-              </w:rPr>
-              <w:t>–</w:t>
-            </w:r>
-            <w:r>
-              <w:rPr>
-                <w:rFonts w:ascii="BRH Devanagari Extra" w:hAnsi="BRH Devanagari Extra" w:cs="BRH Devanagari Extra"/>
-                <w:sz w:val="40"/>
-                <w:szCs w:val="40"/>
-              </w:rPr>
-              <w:t xml:space="preserve">¹ÒÌaÉirÉþlÉÑ-xiÉÑMçü | </w:t>
-            </w:r>
-            <w:proofErr w:type="spellStart"/>
-            <w:r>
-              <w:rPr>
-                <w:rFonts w:ascii="BRH Devanagari Extra" w:hAnsi="BRH Devanagari Extra" w:cs="BRH Devanagari Extra"/>
-                <w:sz w:val="40"/>
-                <w:szCs w:val="40"/>
-              </w:rPr>
-              <w:t>mÉ</w:t>
-            </w:r>
-            <w:proofErr w:type="spellEnd"/>
-            <w:r>
-              <w:rPr>
-                <w:rFonts w:ascii="BRH Malayalam Extra" w:hAnsi="BRH Malayalam Extra" w:cs="BRH Devanagari Extra"/>
-                <w:sz w:val="32"/>
-                <w:szCs w:val="40"/>
-              </w:rPr>
-              <w:t>–</w:t>
-            </w:r>
-            <w:proofErr w:type="spellStart"/>
-            <w:r>
-              <w:rPr>
-                <w:rFonts w:ascii="BRH Devanagari Extra" w:hAnsi="BRH Devanagari Extra" w:cs="BRH Devanagari Extra"/>
-                <w:sz w:val="40"/>
-                <w:szCs w:val="40"/>
-              </w:rPr>
-              <w:t>XçYirÉÉþ</w:t>
-            </w:r>
-            <w:proofErr w:type="spellEnd"/>
-            <w:r>
-              <w:rPr>
-                <w:rFonts w:ascii="BRH Devanagari Extra" w:hAnsi="BRH Devanagari Extra" w:cs="BRH Devanagari Extra"/>
-                <w:sz w:val="40"/>
-                <w:szCs w:val="40"/>
-              </w:rPr>
-              <w:t xml:space="preserve"> </w:t>
-            </w:r>
-            <w:proofErr w:type="spellStart"/>
-            <w:r>
-              <w:rPr>
-                <w:rFonts w:ascii="BRH Devanagari Extra" w:hAnsi="BRH Devanagari Extra" w:cs="BRH Devanagari Extra"/>
-                <w:sz w:val="40"/>
-                <w:szCs w:val="40"/>
-              </w:rPr>
-              <w:t>xÉ</w:t>
-            </w:r>
-            <w:proofErr w:type="spellEnd"/>
-            <w:r>
-              <w:rPr>
-                <w:rFonts w:ascii="BRH Malayalam Extra" w:hAnsi="BRH Malayalam Extra" w:cs="BRH Devanagari Extra"/>
-                <w:sz w:val="32"/>
-                <w:szCs w:val="40"/>
-              </w:rPr>
-              <w:t>–</w:t>
-            </w:r>
-            <w:proofErr w:type="spellStart"/>
-            <w:r>
-              <w:rPr>
-                <w:rFonts w:ascii="BRH Devanagari Extra" w:hAnsi="BRH Devanagari Extra" w:cs="BRH Devanagari Extra"/>
-                <w:sz w:val="40"/>
-                <w:szCs w:val="40"/>
-              </w:rPr>
-              <w:t>Wû</w:t>
-            </w:r>
-            <w:proofErr w:type="spellEnd"/>
-            <w:r>
-              <w:rPr>
-                <w:rFonts w:ascii="BRH Devanagari Extra" w:hAnsi="BRH Devanagari Extra" w:cs="BRH Devanagari Extra"/>
-                <w:sz w:val="40"/>
-                <w:szCs w:val="40"/>
-              </w:rPr>
-              <w:t xml:space="preserve"> |</w:t>
+            <w:r>
+              <w:rPr>
+                <w:rFonts w:ascii="BRH Malayalam Extra" w:hAnsi="BRH Malayalam Extra" w:cs="BRH Devanagari Extra"/>
+                <w:sz w:val="32"/>
+                <w:szCs w:val="40"/>
+              </w:rPr>
+              <w:t>–</w:t>
+            </w:r>
+            <w:r>
+              <w:rPr>
+                <w:rFonts w:ascii="BRH Devanagari Extra" w:hAnsi="BRH Devanagari Extra" w:cs="BRH Devanagari Extra"/>
+                <w:sz w:val="40"/>
+                <w:szCs w:val="40"/>
+              </w:rPr>
+              <w:t>¹ÒÌaÉirÉþlÉÑ-xiÉÑMçü | mÉ</w:t>
+            </w:r>
+            <w:r>
+              <w:rPr>
+                <w:rFonts w:ascii="BRH Malayalam Extra" w:hAnsi="BRH Malayalam Extra" w:cs="BRH Devanagari Extra"/>
+                <w:sz w:val="32"/>
+                <w:szCs w:val="40"/>
+              </w:rPr>
+              <w:t>–</w:t>
+            </w:r>
+            <w:r>
+              <w:rPr>
+                <w:rFonts w:ascii="BRH Devanagari Extra" w:hAnsi="BRH Devanagari Extra" w:cs="BRH Devanagari Extra"/>
+                <w:sz w:val="40"/>
+                <w:szCs w:val="40"/>
+              </w:rPr>
+              <w:t>XçYirÉÉþ xÉ</w:t>
+            </w:r>
+            <w:r>
+              <w:rPr>
+                <w:rFonts w:ascii="BRH Malayalam Extra" w:hAnsi="BRH Malayalam Extra" w:cs="BRH Devanagari Extra"/>
+                <w:sz w:val="32"/>
+                <w:szCs w:val="40"/>
+              </w:rPr>
+              <w:t>–</w:t>
+            </w:r>
+            <w:r>
+              <w:rPr>
+                <w:rFonts w:ascii="BRH Devanagari Extra" w:hAnsi="BRH Devanagari Extra" w:cs="BRH Devanagari Extra"/>
+                <w:sz w:val="40"/>
+                <w:szCs w:val="40"/>
+              </w:rPr>
+              <w:t>Wû |</w:t>
             </w:r>
           </w:p>
         </w:tc>
@@ -2899,7 +2940,6 @@
               </w:rPr>
               <w:t>–</w:t>
             </w:r>
-            <w:proofErr w:type="spellStart"/>
             <w:r>
               <w:rPr>
                 <w:rFonts w:ascii="BRH Devanagari Extra" w:hAnsi="BRH Devanagari Extra" w:cs="BRH Devanagari Extra"/>
@@ -2909,7 +2949,6 @@
               </w:rPr>
               <w:t>lÉÑ</w:t>
             </w:r>
-            <w:proofErr w:type="spellEnd"/>
             <w:r>
               <w:rPr>
                 <w:rFonts w:ascii="BRH Malayalam Extra" w:hAnsi="BRH Malayalam Extra" w:cs="BRH Devanagari Extra"/>
@@ -2928,7 +2967,6 @@
               </w:rPr>
               <w:t xml:space="preserve">¹ÒMçü </w:t>
             </w:r>
-            <w:proofErr w:type="spellStart"/>
             <w:r>
               <w:rPr>
                 <w:rFonts w:ascii="BRH Devanagari Extra" w:hAnsi="BRH Devanagari Extra" w:cs="BRH Devanagari Extra"/>
@@ -2939,7 +2977,6 @@
               </w:rPr>
               <w:t>mÉ</w:t>
             </w:r>
-            <w:proofErr w:type="spellEnd"/>
             <w:r>
               <w:rPr>
                 <w:rFonts w:ascii="BRH Malayalam Extra" w:hAnsi="BRH Malayalam Extra" w:cs="BRH Devanagari Extra"/>
@@ -2949,25 +2986,14 @@
               </w:rPr>
               <w:t>–</w:t>
             </w:r>
-            <w:proofErr w:type="spellStart"/>
-            <w:r>
-              <w:rPr>
-                <w:rFonts w:ascii="BRH Devanagari Extra" w:hAnsi="BRH Devanagari Extra" w:cs="BRH Devanagari Extra"/>
-                <w:color w:val="000000"/>
-                <w:sz w:val="40"/>
-                <w:szCs w:val="40"/>
-              </w:rPr>
-              <w:t>XçYirÉÉÿ</w:t>
-            </w:r>
-            <w:proofErr w:type="spellEnd"/>
-            <w:r>
-              <w:rPr>
-                <w:rFonts w:ascii="BRH Devanagari Extra" w:hAnsi="BRH Devanagari Extra" w:cs="BRH Devanagari Extra"/>
-                <w:color w:val="000000"/>
-                <w:sz w:val="40"/>
-                <w:szCs w:val="40"/>
-              </w:rPr>
-              <w:t xml:space="preserve"> | </w:t>
+            <w:r>
+              <w:rPr>
+                <w:rFonts w:ascii="BRH Devanagari Extra" w:hAnsi="BRH Devanagari Extra" w:cs="BRH Devanagari Extra"/>
+                <w:color w:val="000000"/>
+                <w:sz w:val="40"/>
+                <w:szCs w:val="40"/>
+              </w:rPr>
+              <w:t xml:space="preserve">XçYirÉÉÿ | </w:t>
             </w:r>
             <w:r>
               <w:rPr>
@@ -2985,7 +3011,6 @@
               </w:rPr>
               <w:t>–</w:t>
             </w:r>
-            <w:proofErr w:type="spellStart"/>
             <w:r>
               <w:rPr>
                 <w:rFonts w:ascii="BRH Devanagari Extra" w:hAnsi="BRH Devanagari Extra" w:cs="BRH Devanagari Extra"/>
@@ -2994,94 +3019,53 @@
               </w:rPr>
               <w:t>lÉÑ</w:t>
             </w:r>
-            <w:proofErr w:type="spellEnd"/>
-            <w:r>
-              <w:rPr>
-                <w:rFonts w:ascii="BRH Malayalam Extra" w:hAnsi="BRH Malayalam Extra" w:cs="BRH Devanagari Extra"/>
-                <w:sz w:val="32"/>
-                <w:szCs w:val="40"/>
-              </w:rPr>
-              <w:t>–</w:t>
-            </w:r>
-            <w:r>
-              <w:rPr>
-                <w:rFonts w:ascii="BRH Devanagari Extra" w:hAnsi="BRH Devanagari Extra" w:cs="BRH Devanagari Extra"/>
-                <w:sz w:val="40"/>
-                <w:szCs w:val="40"/>
-              </w:rPr>
-              <w:t xml:space="preserve">¹ÒÌaÉirÉþlÉÑ-xiÉÑMçü | </w:t>
-            </w:r>
-            <w:proofErr w:type="spellStart"/>
-            <w:r>
-              <w:rPr>
-                <w:rFonts w:ascii="BRH Devanagari Extra" w:hAnsi="BRH Devanagari Extra" w:cs="BRH Devanagari Extra"/>
-                <w:sz w:val="40"/>
-                <w:szCs w:val="40"/>
-              </w:rPr>
-              <w:t>mÉ</w:t>
-            </w:r>
-            <w:proofErr w:type="spellEnd"/>
-            <w:r>
-              <w:rPr>
-                <w:rFonts w:ascii="BRH Malayalam Extra" w:hAnsi="BRH Malayalam Extra" w:cs="BRH Devanagari Extra"/>
-                <w:sz w:val="32"/>
-                <w:szCs w:val="40"/>
-              </w:rPr>
-              <w:t>–</w:t>
-            </w:r>
-            <w:proofErr w:type="spellStart"/>
-            <w:r>
-              <w:rPr>
-                <w:rFonts w:ascii="BRH Devanagari Extra" w:hAnsi="BRH Devanagari Extra" w:cs="BRH Devanagari Extra"/>
-                <w:sz w:val="40"/>
-                <w:szCs w:val="40"/>
-              </w:rPr>
-              <w:t>XçYirÉÉþ</w:t>
-            </w:r>
-            <w:proofErr w:type="spellEnd"/>
-            <w:r>
-              <w:rPr>
-                <w:rFonts w:ascii="BRH Devanagari Extra" w:hAnsi="BRH Devanagari Extra" w:cs="BRH Devanagari Extra"/>
-                <w:sz w:val="40"/>
-                <w:szCs w:val="40"/>
-              </w:rPr>
-              <w:t xml:space="preserve"> </w:t>
-            </w:r>
-            <w:proofErr w:type="spellStart"/>
-            <w:r>
-              <w:rPr>
-                <w:rFonts w:ascii="BRH Devanagari Extra" w:hAnsi="BRH Devanagari Extra" w:cs="BRH Devanagari Extra"/>
-                <w:sz w:val="40"/>
-                <w:szCs w:val="40"/>
-              </w:rPr>
-              <w:t>xÉ</w:t>
-            </w:r>
-            <w:proofErr w:type="spellEnd"/>
-            <w:r>
-              <w:rPr>
-                <w:rFonts w:ascii="BRH Malayalam Extra" w:hAnsi="BRH Malayalam Extra" w:cs="BRH Devanagari Extra"/>
-                <w:sz w:val="32"/>
-                <w:szCs w:val="40"/>
-              </w:rPr>
-              <w:t>–</w:t>
-            </w:r>
-            <w:proofErr w:type="spellStart"/>
-            <w:r>
-              <w:rPr>
-                <w:rFonts w:ascii="BRH Devanagari Extra" w:hAnsi="BRH Devanagari Extra" w:cs="BRH Devanagari Extra"/>
-                <w:sz w:val="40"/>
-                <w:szCs w:val="40"/>
-              </w:rPr>
-              <w:t>Wû</w:t>
-            </w:r>
-            <w:proofErr w:type="spellEnd"/>
-            <w:r>
-              <w:rPr>
-                <w:rFonts w:ascii="BRH Devanagari Extra" w:hAnsi="BRH Devanagari Extra" w:cs="BRH Devanagari Extra"/>
-                <w:sz w:val="40"/>
-                <w:szCs w:val="40"/>
-              </w:rPr>
-              <w:t xml:space="preserve"> |</w:t>
+            <w:r>
+              <w:rPr>
+                <w:rFonts w:ascii="BRH Malayalam Extra" w:hAnsi="BRH Malayalam Extra" w:cs="BRH Devanagari Extra"/>
+                <w:sz w:val="32"/>
+                <w:szCs w:val="40"/>
+              </w:rPr>
+              <w:t>–</w:t>
+            </w:r>
+            <w:r>
+              <w:rPr>
+                <w:rFonts w:ascii="BRH Devanagari Extra" w:hAnsi="BRH Devanagari Extra" w:cs="BRH Devanagari Extra"/>
+                <w:sz w:val="40"/>
+                <w:szCs w:val="40"/>
+              </w:rPr>
+              <w:t>¹ÒÌaÉirÉþlÉÑ-xiÉÑMçü | mÉ</w:t>
+            </w:r>
+            <w:r>
+              <w:rPr>
+                <w:rFonts w:ascii="BRH Malayalam Extra" w:hAnsi="BRH Malayalam Extra" w:cs="BRH Devanagari Extra"/>
+                <w:sz w:val="32"/>
+                <w:szCs w:val="40"/>
+              </w:rPr>
+              <w:t>–</w:t>
+            </w:r>
+            <w:r>
+              <w:rPr>
+                <w:rFonts w:ascii="BRH Devanagari Extra" w:hAnsi="BRH Devanagari Extra" w:cs="BRH Devanagari Extra"/>
+                <w:sz w:val="40"/>
+                <w:szCs w:val="40"/>
+              </w:rPr>
+              <w:t>XçYirÉÉþ xÉ</w:t>
+            </w:r>
+            <w:r>
+              <w:rPr>
+                <w:rFonts w:ascii="BRH Malayalam Extra" w:hAnsi="BRH Malayalam Extra" w:cs="BRH Devanagari Extra"/>
+                <w:sz w:val="32"/>
+                <w:szCs w:val="40"/>
+              </w:rPr>
+              <w:t>–</w:t>
+            </w:r>
+            <w:r>
+              <w:rPr>
+                <w:rFonts w:ascii="BRH Devanagari Extra" w:hAnsi="BRH Devanagari Extra" w:cs="BRH Devanagari Extra"/>
+                <w:sz w:val="40"/>
+                <w:szCs w:val="40"/>
+              </w:rPr>
+              <w:t>Wû |</w:t>
             </w:r>
           </w:p>
         </w:tc>
@@ -3128,10 +3112,8 @@
           <w:szCs w:val="32"/>
           <w:u w:val="single"/>
         </w:rPr>
-        <w:lastRenderedPageBreak/>
         <w:t xml:space="preserve">TS </w:t>
       </w:r>
-      <w:proofErr w:type="spellStart"/>
       <w:r>
         <w:rPr>
           <w:b/>
@@ -3142,7 +3124,6 @@
         </w:rPr>
         <w:t>Krama</w:t>
       </w:r>
-      <w:proofErr w:type="spellEnd"/>
       <w:r>
         <w:rPr>
           <w:b/>
@@ -3151,29 +3132,7 @@
           <w:szCs w:val="32"/>
           <w:u w:val="single"/>
         </w:rPr>
-        <w:t xml:space="preserve"> </w:t>
-      </w:r>
-      <w:proofErr w:type="spellStart"/>
-      <w:r>
-        <w:rPr>
-          <w:b/>
-          <w:bCs/>
-          <w:sz w:val="32"/>
-          <w:szCs w:val="32"/>
-          <w:u w:val="single"/>
-        </w:rPr>
-        <w:t>Paatam</w:t>
-      </w:r>
-      <w:proofErr w:type="spellEnd"/>
-      <w:r>
-        <w:rPr>
-          <w:b/>
-          <w:bCs/>
-          <w:sz w:val="32"/>
-          <w:szCs w:val="32"/>
-          <w:u w:val="single"/>
-        </w:rPr>
-        <w:t xml:space="preserve"> – TS </w:t>
+        <w:t xml:space="preserve"> Paatam – TS </w:t>
       </w:r>
       <w:r>
         <w:rPr>
@@ -3427,19 +3386,8 @@
                 <w:sz w:val="28"/>
                 <w:szCs w:val="32"/>
               </w:rPr>
-              <w:t xml:space="preserve">T.S.5.2.1.6 – </w:t>
-            </w:r>
-            <w:proofErr w:type="spellStart"/>
-            <w:r>
-              <w:rPr>
-                <w:rFonts w:cs="Arial"/>
-                <w:b/>
-                <w:sz w:val="28"/>
-                <w:szCs w:val="32"/>
-              </w:rPr>
-              <w:t>Kramam</w:t>
-            </w:r>
-            <w:proofErr w:type="spellEnd"/>
+              <w:t>T.S.5.2.1.6 – Kramam</w:t>
+            </w:r>
           </w:p>
           <w:p>
             <w:pPr>
@@ -3459,45 +3407,14 @@
                 <w:szCs w:val="32"/>
               </w:rPr>
             </w:pPr>
-            <w:proofErr w:type="spellStart"/>
-            <w:r>
-              <w:rPr>
-                <w:rFonts w:cs="Arial"/>
-                <w:b/>
-                <w:sz w:val="28"/>
-                <w:szCs w:val="32"/>
-              </w:rPr>
-              <w:t>Krama</w:t>
-            </w:r>
-            <w:proofErr w:type="spellEnd"/>
-            <w:r>
-              <w:rPr>
-                <w:rFonts w:cs="Arial"/>
-                <w:b/>
-                <w:sz w:val="28"/>
-                <w:szCs w:val="32"/>
-              </w:rPr>
-              <w:t xml:space="preserve"> </w:t>
-            </w:r>
-            <w:proofErr w:type="spellStart"/>
-            <w:r>
-              <w:rPr>
-                <w:rFonts w:cs="Arial"/>
-                <w:b/>
-                <w:sz w:val="28"/>
-                <w:szCs w:val="32"/>
-              </w:rPr>
-              <w:t>Vaakyam</w:t>
-            </w:r>
-            <w:proofErr w:type="spellEnd"/>
-            <w:r>
-              <w:rPr>
-                <w:rFonts w:cs="Arial"/>
-                <w:b/>
-                <w:sz w:val="28"/>
-                <w:szCs w:val="32"/>
-              </w:rPr>
-              <w:t xml:space="preserve"> No.– 42</w:t>
+            <w:r>
+              <w:rPr>
+                <w:rFonts w:cs="Arial"/>
+                <w:b/>
+                <w:sz w:val="28"/>
+                <w:szCs w:val="32"/>
+              </w:rPr>
+              <w:t>Krama Vaakyam No.– 42</w:t>
             </w:r>
           </w:p>
           <w:p>
@@ -3518,25 +3435,14 @@
                 <w:szCs w:val="32"/>
               </w:rPr>
             </w:pPr>
-            <w:proofErr w:type="spellStart"/>
-            <w:r>
-              <w:rPr>
-                <w:rFonts w:cs="Arial"/>
-                <w:b/>
-                <w:sz w:val="28"/>
-                <w:szCs w:val="32"/>
-              </w:rPr>
-              <w:t>Panchaati</w:t>
-            </w:r>
-            <w:proofErr w:type="spellEnd"/>
-            <w:r>
-              <w:rPr>
-                <w:rFonts w:cs="Arial"/>
-                <w:b/>
-                <w:sz w:val="28"/>
-                <w:szCs w:val="32"/>
-              </w:rPr>
-              <w:t xml:space="preserve"> No</w:t>
+            <w:r>
+              <w:rPr>
+                <w:rFonts w:cs="Arial"/>
+                <w:b/>
+                <w:sz w:val="28"/>
+                <w:szCs w:val="32"/>
+              </w:rPr>
+              <w:t>Panchaati No</w:t>
             </w:r>
             <w:r>
               <w:rPr>
@@ -3575,7 +3481,6 @@
                 <w:szCs w:val="40"/>
               </w:rPr>
             </w:pPr>
-            <w:proofErr w:type="spellStart"/>
             <w:r>
               <w:rPr>
                 <w:rFonts w:ascii="BRH Devanagari Extra" w:hAnsi="BRH Devanagari Extra" w:cs="BRH Devanagari Extra"/>
@@ -3595,7 +3500,6 @@
               </w:rPr>
               <w:t>ÍpÉ</w:t>
             </w:r>
-            <w:proofErr w:type="spellEnd"/>
             <w:r>
               <w:rPr>
                 <w:rFonts w:ascii="BRH Malayalam Extra" w:hAnsi="BRH Malayalam Extra" w:cs="BRH Devanagari Extra"/>
@@ -3629,7 +3533,6 @@
                 <w:szCs w:val="40"/>
               </w:rPr>
             </w:pPr>
-            <w:proofErr w:type="spellStart"/>
             <w:r>
               <w:rPr>
                 <w:rFonts w:ascii="BRH Devanagari Extra" w:hAnsi="BRH Devanagari Extra" w:cs="BRH Devanagari Extra"/>
@@ -3639,17 +3542,15 @@
               </w:rPr>
               <w:t>NûlSÉåþÍpÉ</w:t>
             </w:r>
-            <w:proofErr w:type="spellEnd"/>
-            <w:r>
-              <w:rPr>
-                <w:rFonts w:ascii="BRH Malayalam Extra" w:hAnsi="BRH Malayalam Extra" w:cs="BRH Devanagari Extra"/>
-                <w:color w:val="000000"/>
-                <w:sz w:val="32"/>
-                <w:szCs w:val="40"/>
-              </w:rPr>
-              <w:t>–</w:t>
-            </w:r>
-            <w:proofErr w:type="spellStart"/>
+            <w:r>
+              <w:rPr>
+                <w:rFonts w:ascii="BRH Malayalam Extra" w:hAnsi="BRH Malayalam Extra" w:cs="BRH Devanagari Extra"/>
+                <w:color w:val="000000"/>
+                <w:sz w:val="32"/>
+                <w:szCs w:val="40"/>
+              </w:rPr>
+              <w:t>–</w:t>
+            </w:r>
             <w:r>
               <w:rPr>
                 <w:rFonts w:ascii="BRH Devanagari Extra" w:hAnsi="BRH Devanagari Extra" w:cs="BRH Devanagari Extra"/>
@@ -3659,56 +3560,24 @@
               </w:rPr>
               <w:t>ËUÌiÉ</w:t>
             </w:r>
-            <w:proofErr w:type="spellEnd"/>
-            <w:r>
-              <w:rPr>
-                <w:rFonts w:ascii="BRH Malayalam Extra" w:hAnsi="BRH Malayalam Extra" w:cs="BRH Devanagari Extra"/>
-                <w:color w:val="000000"/>
-                <w:sz w:val="32"/>
-                <w:szCs w:val="40"/>
-              </w:rPr>
-              <w:t>–</w:t>
-            </w:r>
-            <w:r>
-              <w:rPr>
-                <w:rFonts w:ascii="BRH Devanagari Extra" w:hAnsi="BRH Devanagari Extra" w:cs="BRH Devanagari Extra"/>
-                <w:color w:val="000000"/>
-                <w:sz w:val="40"/>
-                <w:szCs w:val="40"/>
-              </w:rPr>
-              <w:t xml:space="preserve"> </w:t>
-            </w:r>
-            <w:proofErr w:type="spellStart"/>
-            <w:r>
-              <w:rPr>
-                <w:rFonts w:ascii="BRH Devanagari Extra" w:hAnsi="BRH Devanagari Extra" w:cs="BRH Devanagari Extra"/>
-                <w:color w:val="000000"/>
-                <w:sz w:val="40"/>
-                <w:szCs w:val="40"/>
-              </w:rPr>
-              <w:t>NûlSþÈ</w:t>
-            </w:r>
-            <w:proofErr w:type="spellEnd"/>
-            <w:r>
-              <w:rPr>
-                <w:rFonts w:ascii="BRH Devanagari Extra" w:hAnsi="BRH Devanagari Extra" w:cs="BRH Devanagari Extra"/>
-                <w:color w:val="000000"/>
-                <w:sz w:val="40"/>
-                <w:szCs w:val="40"/>
-              </w:rPr>
-              <w:t xml:space="preserve"> - </w:t>
-            </w:r>
-            <w:proofErr w:type="spellStart"/>
-            <w:r>
-              <w:rPr>
-                <w:rFonts w:ascii="BRH Devanagari Extra" w:hAnsi="BRH Devanagari Extra" w:cs="BRH Devanagari Extra"/>
-                <w:color w:val="000000"/>
-                <w:sz w:val="40"/>
-                <w:szCs w:val="40"/>
-              </w:rPr>
-              <w:t>ÍpÉ</w:t>
-            </w:r>
-            <w:proofErr w:type="spellEnd"/>
+            <w:r>
+              <w:rPr>
+                <w:rFonts w:ascii="BRH Malayalam Extra" w:hAnsi="BRH Malayalam Extra" w:cs="BRH Devanagari Extra"/>
+                <w:color w:val="000000"/>
+                <w:sz w:val="32"/>
+                <w:szCs w:val="40"/>
+              </w:rPr>
+              <w:t>–</w:t>
+            </w:r>
+            <w:r>
+              <w:rPr>
+                <w:rFonts w:ascii="BRH Devanagari Extra" w:hAnsi="BRH Devanagari Extra" w:cs="BRH Devanagari Extra"/>
+                <w:color w:val="000000"/>
+                <w:sz w:val="40"/>
+                <w:szCs w:val="40"/>
+              </w:rPr>
+              <w:t xml:space="preserve"> NûlSþÈ - ÍpÉ</w:t>
+            </w:r>
             <w:r>
               <w:rPr>
                 <w:rFonts w:ascii="BRH Malayalam Extra" w:hAnsi="BRH Malayalam Extra" w:cs="BRH Devanagari Extra"/>
@@ -3761,7 +3630,6 @@
               </w:rPr>
               <w:t>–</w:t>
             </w:r>
-            <w:proofErr w:type="spellStart"/>
             <w:r>
               <w:rPr>
                 <w:rFonts w:ascii="BRH Devanagari Extra" w:hAnsi="BRH Devanagari Extra" w:cs="BRH Devanagari Extra"/>
@@ -3771,55 +3639,23 @@
               </w:rPr>
               <w:t>qÉÑÎwqÉ</w:t>
             </w:r>
-            <w:proofErr w:type="spellEnd"/>
-            <w:r>
-              <w:rPr>
-                <w:rFonts w:ascii="BRH Malayalam Extra" w:hAnsi="BRH Malayalam Extra" w:cs="BRH Devanagari Extra"/>
-                <w:color w:val="000000"/>
-                <w:sz w:val="32"/>
-                <w:szCs w:val="40"/>
-              </w:rPr>
-              <w:t>–</w:t>
-            </w:r>
-            <w:proofErr w:type="spellStart"/>
-            <w:r>
-              <w:rPr>
-                <w:rFonts w:ascii="BRH Devanagari Extra" w:hAnsi="BRH Devanagari Extra" w:cs="BRH Devanagari Extra"/>
-                <w:color w:val="000000"/>
-                <w:sz w:val="40"/>
-                <w:szCs w:val="40"/>
-              </w:rPr>
-              <w:t>ljÉç</w:t>
-            </w:r>
-            <w:proofErr w:type="spellEnd"/>
-            <w:r>
-              <w:rPr>
-                <w:rFonts w:ascii="BRH Devanagari Extra" w:hAnsi="BRH Devanagari Extra" w:cs="BRH Devanagari Extra"/>
-                <w:color w:val="000000"/>
-                <w:sz w:val="40"/>
-                <w:szCs w:val="40"/>
-              </w:rPr>
-              <w:t xml:space="preserve"> </w:t>
-            </w:r>
-            <w:proofErr w:type="spellStart"/>
-            <w:r>
-              <w:rPr>
-                <w:rFonts w:ascii="BRH Devanagari Extra" w:hAnsi="BRH Devanagari Extra" w:cs="BRH Devanagari Extra"/>
-                <w:color w:val="000000"/>
-                <w:sz w:val="40"/>
-                <w:szCs w:val="40"/>
-              </w:rPr>
-              <w:t>xiÉÉåqÉþxrÉ</w:t>
-            </w:r>
-            <w:proofErr w:type="spellEnd"/>
-            <w:r>
-              <w:rPr>
-                <w:rFonts w:ascii="BRH Devanagari Extra" w:hAnsi="BRH Devanagari Extra" w:cs="BRH Devanagari Extra"/>
-                <w:color w:val="000000"/>
-                <w:sz w:val="40"/>
-                <w:szCs w:val="40"/>
-              </w:rPr>
-              <w:t xml:space="preserve"> |</w:t>
+            <w:r>
+              <w:rPr>
+                <w:rFonts w:ascii="BRH Malayalam Extra" w:hAnsi="BRH Malayalam Extra" w:cs="BRH Devanagari Extra"/>
+                <w:color w:val="000000"/>
+                <w:sz w:val="32"/>
+                <w:szCs w:val="40"/>
+              </w:rPr>
+              <w:t>–</w:t>
+            </w:r>
+            <w:r>
+              <w:rPr>
+                <w:rFonts w:ascii="BRH Devanagari Extra" w:hAnsi="BRH Devanagari Extra" w:cs="BRH Devanagari Extra"/>
+                <w:color w:val="000000"/>
+                <w:sz w:val="40"/>
+                <w:szCs w:val="40"/>
+              </w:rPr>
+              <w:t>ljÉç xiÉÉåqÉþxrÉ |</w:t>
             </w:r>
           </w:p>
         </w:tc>
@@ -3841,7 +3677,6 @@
                 <w:szCs w:val="40"/>
               </w:rPr>
             </w:pPr>
-            <w:proofErr w:type="spellStart"/>
             <w:r>
               <w:rPr>
                 <w:rFonts w:ascii="BRH Devanagari Extra" w:hAnsi="BRH Devanagari Extra" w:cs="BRH Devanagari Extra"/>
@@ -3861,7 +3696,6 @@
               </w:rPr>
               <w:t>U</w:t>
             </w:r>
-            <w:proofErr w:type="spellEnd"/>
             <w:r>
               <w:rPr>
                 <w:rFonts w:ascii="BRH Malayalam Extra" w:hAnsi="BRH Malayalam Extra" w:cs="BRH Devanagari Extra"/>
@@ -3896,7 +3730,6 @@
                 <w:szCs w:val="40"/>
               </w:rPr>
             </w:pPr>
-            <w:proofErr w:type="spellStart"/>
             <w:r>
               <w:rPr>
                 <w:rFonts w:ascii="BRH Devanagari Extra" w:hAnsi="BRH Devanagari Extra" w:cs="BRH Devanagari Extra"/>
@@ -3906,17 +3739,15 @@
               </w:rPr>
               <w:t>NûlSÉåþÍpÉ</w:t>
             </w:r>
-            <w:proofErr w:type="spellEnd"/>
-            <w:r>
-              <w:rPr>
-                <w:rFonts w:ascii="BRH Malayalam Extra" w:hAnsi="BRH Malayalam Extra" w:cs="BRH Devanagari Extra"/>
-                <w:color w:val="000000"/>
-                <w:sz w:val="32"/>
-                <w:szCs w:val="40"/>
-              </w:rPr>
-              <w:t>–</w:t>
-            </w:r>
-            <w:proofErr w:type="spellStart"/>
+            <w:r>
+              <w:rPr>
+                <w:rFonts w:ascii="BRH Malayalam Extra" w:hAnsi="BRH Malayalam Extra" w:cs="BRH Devanagari Extra"/>
+                <w:color w:val="000000"/>
+                <w:sz w:val="32"/>
+                <w:szCs w:val="40"/>
+              </w:rPr>
+              <w:t>–</w:t>
+            </w:r>
             <w:r>
               <w:rPr>
                 <w:rFonts w:ascii="BRH Devanagari Extra" w:hAnsi="BRH Devanagari Extra" w:cs="BRH Devanagari Extra"/>
@@ -3926,56 +3757,24 @@
               </w:rPr>
               <w:t>ËUÌiÉ</w:t>
             </w:r>
-            <w:proofErr w:type="spellEnd"/>
-            <w:r>
-              <w:rPr>
-                <w:rFonts w:ascii="BRH Malayalam Extra" w:hAnsi="BRH Malayalam Extra" w:cs="BRH Devanagari Extra"/>
-                <w:color w:val="000000"/>
-                <w:sz w:val="32"/>
-                <w:szCs w:val="40"/>
-              </w:rPr>
-              <w:t>–</w:t>
-            </w:r>
-            <w:r>
-              <w:rPr>
-                <w:rFonts w:ascii="BRH Devanagari Extra" w:hAnsi="BRH Devanagari Extra" w:cs="BRH Devanagari Extra"/>
-                <w:color w:val="000000"/>
-                <w:sz w:val="40"/>
-                <w:szCs w:val="40"/>
-              </w:rPr>
-              <w:t xml:space="preserve"> </w:t>
-            </w:r>
-            <w:proofErr w:type="spellStart"/>
-            <w:r>
-              <w:rPr>
-                <w:rFonts w:ascii="BRH Devanagari Extra" w:hAnsi="BRH Devanagari Extra" w:cs="BRH Devanagari Extra"/>
-                <w:color w:val="000000"/>
-                <w:sz w:val="40"/>
-                <w:szCs w:val="40"/>
-              </w:rPr>
-              <w:t>NûlSþÈ</w:t>
-            </w:r>
-            <w:proofErr w:type="spellEnd"/>
-            <w:r>
-              <w:rPr>
-                <w:rFonts w:ascii="BRH Devanagari Extra" w:hAnsi="BRH Devanagari Extra" w:cs="BRH Devanagari Extra"/>
-                <w:color w:val="000000"/>
-                <w:sz w:val="40"/>
-                <w:szCs w:val="40"/>
-              </w:rPr>
-              <w:t xml:space="preserve"> - </w:t>
-            </w:r>
-            <w:proofErr w:type="spellStart"/>
-            <w:r>
-              <w:rPr>
-                <w:rFonts w:ascii="BRH Devanagari Extra" w:hAnsi="BRH Devanagari Extra" w:cs="BRH Devanagari Extra"/>
-                <w:color w:val="000000"/>
-                <w:sz w:val="40"/>
-                <w:szCs w:val="40"/>
-              </w:rPr>
-              <w:t>ÍpÉ</w:t>
-            </w:r>
-            <w:proofErr w:type="spellEnd"/>
+            <w:r>
+              <w:rPr>
+                <w:rFonts w:ascii="BRH Malayalam Extra" w:hAnsi="BRH Malayalam Extra" w:cs="BRH Devanagari Extra"/>
+                <w:color w:val="000000"/>
+                <w:sz w:val="32"/>
+                <w:szCs w:val="40"/>
+              </w:rPr>
+              <w:t>–</w:t>
+            </w:r>
+            <w:r>
+              <w:rPr>
+                <w:rFonts w:ascii="BRH Devanagari Extra" w:hAnsi="BRH Devanagari Extra" w:cs="BRH Devanagari Extra"/>
+                <w:color w:val="000000"/>
+                <w:sz w:val="40"/>
+                <w:szCs w:val="40"/>
+              </w:rPr>
+              <w:t xml:space="preserve"> NûlSþÈ - ÍpÉ</w:t>
+            </w:r>
             <w:r>
               <w:rPr>
                 <w:rFonts w:ascii="BRH Malayalam Extra" w:hAnsi="BRH Malayalam Extra" w:cs="BRH Devanagari Extra"/>
@@ -4028,7 +3827,6 @@
               </w:rPr>
               <w:t>–</w:t>
             </w:r>
-            <w:proofErr w:type="spellStart"/>
             <w:r>
               <w:rPr>
                 <w:rFonts w:ascii="BRH Devanagari Extra" w:hAnsi="BRH Devanagari Extra" w:cs="BRH Devanagari Extra"/>
@@ -4038,55 +3836,23 @@
               </w:rPr>
               <w:t>qÉÑÎwqÉ</w:t>
             </w:r>
-            <w:proofErr w:type="spellEnd"/>
-            <w:r>
-              <w:rPr>
-                <w:rFonts w:ascii="BRH Malayalam Extra" w:hAnsi="BRH Malayalam Extra" w:cs="BRH Devanagari Extra"/>
-                <w:color w:val="000000"/>
-                <w:sz w:val="32"/>
-                <w:szCs w:val="40"/>
-              </w:rPr>
-              <w:t>–</w:t>
-            </w:r>
-            <w:proofErr w:type="spellStart"/>
-            <w:r>
-              <w:rPr>
-                <w:rFonts w:ascii="BRH Devanagari Extra" w:hAnsi="BRH Devanagari Extra" w:cs="BRH Devanagari Extra"/>
-                <w:color w:val="000000"/>
-                <w:sz w:val="40"/>
-                <w:szCs w:val="40"/>
-              </w:rPr>
-              <w:t>ljÉç</w:t>
-            </w:r>
-            <w:proofErr w:type="spellEnd"/>
-            <w:r>
-              <w:rPr>
-                <w:rFonts w:ascii="BRH Devanagari Extra" w:hAnsi="BRH Devanagari Extra" w:cs="BRH Devanagari Extra"/>
-                <w:color w:val="000000"/>
-                <w:sz w:val="40"/>
-                <w:szCs w:val="40"/>
-              </w:rPr>
-              <w:t xml:space="preserve"> </w:t>
-            </w:r>
-            <w:proofErr w:type="spellStart"/>
-            <w:r>
-              <w:rPr>
-                <w:rFonts w:ascii="BRH Devanagari Extra" w:hAnsi="BRH Devanagari Extra" w:cs="BRH Devanagari Extra"/>
-                <w:color w:val="000000"/>
-                <w:sz w:val="40"/>
-                <w:szCs w:val="40"/>
-              </w:rPr>
-              <w:t>xiÉÉåqÉþxrÉ</w:t>
-            </w:r>
-            <w:proofErr w:type="spellEnd"/>
-            <w:r>
-              <w:rPr>
-                <w:rFonts w:ascii="BRH Devanagari Extra" w:hAnsi="BRH Devanagari Extra" w:cs="BRH Devanagari Extra"/>
-                <w:color w:val="000000"/>
-                <w:sz w:val="40"/>
-                <w:szCs w:val="40"/>
-              </w:rPr>
-              <w:t xml:space="preserve"> |</w:t>
+            <w:r>
+              <w:rPr>
+                <w:rFonts w:ascii="BRH Malayalam Extra" w:hAnsi="BRH Malayalam Extra" w:cs="BRH Devanagari Extra"/>
+                <w:color w:val="000000"/>
+                <w:sz w:val="32"/>
+                <w:szCs w:val="40"/>
+              </w:rPr>
+              <w:t>–</w:t>
+            </w:r>
+            <w:r>
+              <w:rPr>
+                <w:rFonts w:ascii="BRH Devanagari Extra" w:hAnsi="BRH Devanagari Extra" w:cs="BRH Devanagari Extra"/>
+                <w:color w:val="000000"/>
+                <w:sz w:val="40"/>
+                <w:szCs w:val="40"/>
+              </w:rPr>
+              <w:t>ljÉç xiÉÉåqÉþxrÉ |</w:t>
             </w:r>
           </w:p>
         </w:tc>
@@ -4124,19 +3890,9 @@
                 <w:sz w:val="28"/>
                 <w:szCs w:val="32"/>
               </w:rPr>
-              <w:t xml:space="preserve">T.S.5.2.5.5 – </w:t>
-            </w:r>
-            <w:proofErr w:type="spellStart"/>
-            <w:r>
-              <w:rPr>
-                <w:rFonts w:cs="Arial"/>
-                <w:b/>
-                <w:sz w:val="28"/>
-                <w:szCs w:val="32"/>
-              </w:rPr>
-              <w:t>Kramam</w:t>
-            </w:r>
-            <w:proofErr w:type="spellEnd"/>
+              <w:lastRenderedPageBreak/>
+              <w:t>T.S.5.2.5.5 – Kramam</w:t>
+            </w:r>
           </w:p>
           <w:p>
             <w:pPr>
@@ -4156,45 +3912,14 @@
                 <w:szCs w:val="32"/>
               </w:rPr>
             </w:pPr>
-            <w:proofErr w:type="spellStart"/>
-            <w:r>
-              <w:rPr>
-                <w:rFonts w:cs="Arial"/>
-                <w:b/>
-                <w:sz w:val="28"/>
-                <w:szCs w:val="32"/>
-              </w:rPr>
-              <w:t>Krama</w:t>
-            </w:r>
-            <w:proofErr w:type="spellEnd"/>
-            <w:r>
-              <w:rPr>
-                <w:rFonts w:cs="Arial"/>
-                <w:b/>
-                <w:sz w:val="28"/>
-                <w:szCs w:val="32"/>
-              </w:rPr>
-              <w:t xml:space="preserve"> </w:t>
-            </w:r>
-            <w:proofErr w:type="spellStart"/>
-            <w:r>
-              <w:rPr>
-                <w:rFonts w:cs="Arial"/>
-                <w:b/>
-                <w:sz w:val="28"/>
-                <w:szCs w:val="32"/>
-              </w:rPr>
-              <w:t>Vaakyam</w:t>
-            </w:r>
-            <w:proofErr w:type="spellEnd"/>
-            <w:r>
-              <w:rPr>
-                <w:rFonts w:cs="Arial"/>
-                <w:b/>
-                <w:sz w:val="28"/>
-                <w:szCs w:val="32"/>
-              </w:rPr>
-              <w:t xml:space="preserve"> No.– 46</w:t>
+            <w:r>
+              <w:rPr>
+                <w:rFonts w:cs="Arial"/>
+                <w:b/>
+                <w:sz w:val="28"/>
+                <w:szCs w:val="32"/>
+              </w:rPr>
+              <w:t>Krama Vaakyam No.– 46</w:t>
             </w:r>
           </w:p>
           <w:p>
@@ -4215,25 +3940,14 @@
                 <w:szCs w:val="32"/>
               </w:rPr>
             </w:pPr>
-            <w:proofErr w:type="spellStart"/>
-            <w:r>
-              <w:rPr>
-                <w:rFonts w:cs="Arial"/>
-                <w:b/>
-                <w:sz w:val="28"/>
-                <w:szCs w:val="32"/>
-              </w:rPr>
-              <w:t>Panchaati</w:t>
-            </w:r>
-            <w:proofErr w:type="spellEnd"/>
-            <w:r>
-              <w:rPr>
-                <w:rFonts w:cs="Arial"/>
-                <w:b/>
-                <w:sz w:val="28"/>
-                <w:szCs w:val="32"/>
-              </w:rPr>
-              <w:t xml:space="preserve"> No</w:t>
+            <w:r>
+              <w:rPr>
+                <w:rFonts w:cs="Arial"/>
+                <w:b/>
+                <w:sz w:val="28"/>
+                <w:szCs w:val="32"/>
+              </w:rPr>
+              <w:t>Panchaati No</w:t>
             </w:r>
             <w:r>
               <w:rPr>
@@ -4273,7 +3987,6 @@
                 <w:lang w:val="en-IN" w:eastAsia="en-IN" w:bidi="ml-IN"/>
               </w:rPr>
             </w:pPr>
-            <w:proofErr w:type="spellStart"/>
             <w:r>
               <w:rPr>
                 <w:rFonts w:ascii="BRH Devanagari Extra" w:hAnsi="BRH Devanagari Extra" w:cs="BRH Devanagari Extra"/>
@@ -4283,17 +3996,15 @@
               </w:rPr>
               <w:t>uÉ</w:t>
             </w:r>
-            <w:proofErr w:type="spellEnd"/>
-            <w:r>
-              <w:rPr>
-                <w:rFonts w:ascii="BRH Malayalam Extra" w:hAnsi="BRH Malayalam Extra" w:cs="BRH Devanagari Extra"/>
-                <w:color w:val="000000"/>
-                <w:sz w:val="32"/>
-                <w:szCs w:val="40"/>
-              </w:rPr>
-              <w:t>–</w:t>
-            </w:r>
-            <w:proofErr w:type="spellStart"/>
+            <w:r>
+              <w:rPr>
+                <w:rFonts w:ascii="BRH Malayalam Extra" w:hAnsi="BRH Malayalam Extra" w:cs="BRH Devanagari Extra"/>
+                <w:color w:val="000000"/>
+                <w:sz w:val="32"/>
+                <w:szCs w:val="40"/>
+              </w:rPr>
+              <w:t>–</w:t>
+            </w:r>
             <w:r>
               <w:rPr>
                 <w:rFonts w:ascii="BRH Devanagari Extra" w:hAnsi="BRH Devanagari Extra" w:cs="BRH Devanagari Extra"/>
@@ -4303,17 +4014,15 @@
               </w:rPr>
               <w:t>mÉ</w:t>
             </w:r>
-            <w:proofErr w:type="spellEnd"/>
-            <w:r>
-              <w:rPr>
-                <w:rFonts w:ascii="BRH Malayalam Extra" w:hAnsi="BRH Malayalam Extra" w:cs="BRH Devanagari Extra"/>
-                <w:color w:val="000000"/>
-                <w:sz w:val="32"/>
-                <w:szCs w:val="40"/>
-              </w:rPr>
-              <w:t>–</w:t>
-            </w:r>
-            <w:proofErr w:type="spellStart"/>
+            <w:r>
+              <w:rPr>
+                <w:rFonts w:ascii="BRH Malayalam Extra" w:hAnsi="BRH Malayalam Extra" w:cs="BRH Devanagari Extra"/>
+                <w:color w:val="000000"/>
+                <w:sz w:val="32"/>
+                <w:szCs w:val="40"/>
+              </w:rPr>
+              <w:t>–</w:t>
+            </w:r>
             <w:r>
               <w:rPr>
                 <w:rFonts w:ascii="BRH Devanagari Extra" w:hAnsi="BRH Devanagari Extra" w:cs="BRH Devanagari Extra"/>
@@ -4323,54 +4032,23 @@
               </w:rPr>
               <w:t>ÌiÉ</w:t>
             </w:r>
-            <w:proofErr w:type="spellEnd"/>
-            <w:r>
-              <w:rPr>
-                <w:rFonts w:ascii="BRH Malayalam Extra" w:hAnsi="BRH Malayalam Extra" w:cs="BRH Devanagari Extra"/>
-                <w:color w:val="000000"/>
-                <w:sz w:val="32"/>
-                <w:szCs w:val="40"/>
-              </w:rPr>
-              <w:t>–</w:t>
-            </w:r>
-            <w:r>
-              <w:rPr>
-                <w:rFonts w:ascii="BRH Devanagari Extra" w:hAnsi="BRH Devanagari Extra" w:cs="BRH Devanagari Extra"/>
-                <w:color w:val="000000"/>
-                <w:sz w:val="40"/>
-                <w:szCs w:val="40"/>
-              </w:rPr>
-              <w:t xml:space="preserve"> </w:t>
-            </w:r>
-            <w:proofErr w:type="spellStart"/>
-            <w:r>
-              <w:rPr>
-                <w:rFonts w:ascii="BRH Devanagari Extra" w:hAnsi="BRH Devanagari Extra" w:cs="BRH Devanagari Extra"/>
-                <w:color w:val="000000"/>
-                <w:sz w:val="40"/>
-                <w:szCs w:val="40"/>
-              </w:rPr>
-              <w:t>mÉëeÉÉÿirÉæ</w:t>
-            </w:r>
-            <w:proofErr w:type="spellEnd"/>
-            <w:r>
-              <w:rPr>
-                <w:rFonts w:ascii="BRH Devanagari Extra" w:hAnsi="BRH Devanagari Extra" w:cs="BRH Devanagari Extra"/>
-                <w:color w:val="000000"/>
-                <w:sz w:val="40"/>
-                <w:szCs w:val="40"/>
-              </w:rPr>
-              <w:t xml:space="preserve"> | </w:t>
-            </w:r>
-            <w:proofErr w:type="spellStart"/>
-            <w:r>
-              <w:rPr>
-                <w:rFonts w:ascii="BRH Devanagari Extra" w:hAnsi="BRH Devanagari Extra" w:cs="BRH Devanagari Extra"/>
-                <w:color w:val="000000"/>
-                <w:sz w:val="40"/>
-                <w:szCs w:val="40"/>
-              </w:rPr>
-              <w:t>mÉëeÉÉÿ</w:t>
+            <w:r>
+              <w:rPr>
+                <w:rFonts w:ascii="BRH Malayalam Extra" w:hAnsi="BRH Malayalam Extra" w:cs="BRH Devanagari Extra"/>
+                <w:color w:val="000000"/>
+                <w:sz w:val="32"/>
+                <w:szCs w:val="40"/>
+              </w:rPr>
+              <w:t>–</w:t>
+            </w:r>
+            <w:r>
+              <w:rPr>
+                <w:rFonts w:ascii="BRH Devanagari Extra" w:hAnsi="BRH Devanagari Extra" w:cs="BRH Devanagari Extra"/>
+                <w:color w:val="000000"/>
+                <w:sz w:val="40"/>
+                <w:szCs w:val="40"/>
+              </w:rPr>
+              <w:t xml:space="preserve"> mÉëeÉÉÿirÉæ | mÉëeÉÉÿ</w:t>
             </w:r>
             <w:r>
               <w:rPr>
@@ -4389,46 +4067,25 @@
                 <w:sz w:val="40"/>
                 <w:szCs w:val="40"/>
               </w:rPr>
-              <w:t>å</w:t>
-            </w:r>
-            <w:proofErr w:type="spellEnd"/>
-            <w:r>
-              <w:rPr>
-                <w:rFonts w:ascii="BRH Devanagari Extra" w:hAnsi="BRH Devanagari Extra" w:cs="BRH Devanagari Extra"/>
-                <w:color w:val="000000"/>
-                <w:sz w:val="40"/>
-                <w:szCs w:val="40"/>
-              </w:rPr>
-              <w:t xml:space="preserve"> ²ÉS</w:t>
-            </w:r>
-            <w:r>
-              <w:rPr>
-                <w:rFonts w:ascii="BRH Malayalam Extra" w:hAnsi="BRH Malayalam Extra" w:cs="BRH Devanagari Extra"/>
-                <w:color w:val="000000"/>
-                <w:sz w:val="32"/>
-                <w:szCs w:val="40"/>
-              </w:rPr>
-              <w:t>–</w:t>
-            </w:r>
-            <w:proofErr w:type="spellStart"/>
-            <w:r>
-              <w:rPr>
-                <w:rFonts w:ascii="BRH Devanagari Extra" w:hAnsi="BRH Devanagari Extra" w:cs="BRH Devanagari Extra"/>
-                <w:color w:val="000000"/>
-                <w:sz w:val="40"/>
-                <w:szCs w:val="40"/>
-              </w:rPr>
-              <w:t>zÉxÉÑþ</w:t>
-            </w:r>
-            <w:proofErr w:type="spellEnd"/>
-            <w:r>
-              <w:rPr>
-                <w:rFonts w:ascii="BRH Devanagari Extra" w:hAnsi="BRH Devanagari Extra" w:cs="BRH Devanagari Extra"/>
-                <w:color w:val="000000"/>
-                <w:sz w:val="40"/>
-                <w:szCs w:val="40"/>
-              </w:rPr>
-              <w:t xml:space="preserve"> |</w:t>
+              <w:t>å ²ÉS</w:t>
+            </w:r>
+            <w:r>
+              <w:rPr>
+                <w:rFonts w:ascii="BRH Malayalam Extra" w:hAnsi="BRH Malayalam Extra" w:cs="BRH Devanagari Extra"/>
+                <w:color w:val="000000"/>
+                <w:sz w:val="32"/>
+                <w:szCs w:val="40"/>
+              </w:rPr>
+              <w:t>–</w:t>
+            </w:r>
+            <w:r>
+              <w:rPr>
+                <w:rFonts w:ascii="BRH Devanagari Extra" w:hAnsi="BRH Devanagari Extra" w:cs="BRH Devanagari Extra"/>
+                <w:color w:val="000000"/>
+                <w:sz w:val="40"/>
+                <w:szCs w:val="40"/>
+              </w:rPr>
+              <w:t>zÉxÉÑþ |</w:t>
             </w:r>
           </w:p>
         </w:tc>
@@ -4451,7 +4108,6 @@
                 <w:lang w:val="en-IN" w:eastAsia="en-IN" w:bidi="ml-IN"/>
               </w:rPr>
             </w:pPr>
-            <w:proofErr w:type="spellStart"/>
             <w:r>
               <w:rPr>
                 <w:rFonts w:ascii="BRH Devanagari Extra" w:hAnsi="BRH Devanagari Extra" w:cs="BRH Devanagari Extra"/>
@@ -4461,17 +4117,15 @@
               </w:rPr>
               <w:t>uÉ</w:t>
             </w:r>
-            <w:proofErr w:type="spellEnd"/>
-            <w:r>
-              <w:rPr>
-                <w:rFonts w:ascii="BRH Malayalam Extra" w:hAnsi="BRH Malayalam Extra" w:cs="BRH Devanagari Extra"/>
-                <w:color w:val="000000"/>
-                <w:sz w:val="32"/>
-                <w:szCs w:val="40"/>
-              </w:rPr>
-              <w:t>–</w:t>
-            </w:r>
-            <w:proofErr w:type="spellStart"/>
+            <w:r>
+              <w:rPr>
+                <w:rFonts w:ascii="BRH Malayalam Extra" w:hAnsi="BRH Malayalam Extra" w:cs="BRH Devanagari Extra"/>
+                <w:color w:val="000000"/>
+                <w:sz w:val="32"/>
+                <w:szCs w:val="40"/>
+              </w:rPr>
+              <w:t>–</w:t>
+            </w:r>
             <w:r>
               <w:rPr>
                 <w:rFonts w:ascii="BRH Devanagari Extra" w:hAnsi="BRH Devanagari Extra" w:cs="BRH Devanagari Extra"/>
@@ -4481,17 +4135,15 @@
               </w:rPr>
               <w:t>mÉ</w:t>
             </w:r>
-            <w:proofErr w:type="spellEnd"/>
-            <w:r>
-              <w:rPr>
-                <w:rFonts w:ascii="BRH Malayalam Extra" w:hAnsi="BRH Malayalam Extra" w:cs="BRH Devanagari Extra"/>
-                <w:color w:val="000000"/>
-                <w:sz w:val="32"/>
-                <w:szCs w:val="40"/>
-              </w:rPr>
-              <w:t>–</w:t>
-            </w:r>
-            <w:proofErr w:type="spellStart"/>
+            <w:r>
+              <w:rPr>
+                <w:rFonts w:ascii="BRH Malayalam Extra" w:hAnsi="BRH Malayalam Extra" w:cs="BRH Devanagari Extra"/>
+                <w:color w:val="000000"/>
+                <w:sz w:val="32"/>
+                <w:szCs w:val="40"/>
+              </w:rPr>
+              <w:t>–</w:t>
+            </w:r>
             <w:r>
               <w:rPr>
                 <w:rFonts w:ascii="BRH Devanagari Extra" w:hAnsi="BRH Devanagari Extra" w:cs="BRH Devanagari Extra"/>
@@ -4501,54 +4153,23 @@
               </w:rPr>
               <w:t>ÌiÉ</w:t>
             </w:r>
-            <w:proofErr w:type="spellEnd"/>
-            <w:r>
-              <w:rPr>
-                <w:rFonts w:ascii="BRH Malayalam Extra" w:hAnsi="BRH Malayalam Extra" w:cs="BRH Devanagari Extra"/>
-                <w:color w:val="000000"/>
-                <w:sz w:val="32"/>
-                <w:szCs w:val="40"/>
-              </w:rPr>
-              <w:t>–</w:t>
-            </w:r>
-            <w:r>
-              <w:rPr>
-                <w:rFonts w:ascii="BRH Devanagari Extra" w:hAnsi="BRH Devanagari Extra" w:cs="BRH Devanagari Extra"/>
-                <w:color w:val="000000"/>
-                <w:sz w:val="40"/>
-                <w:szCs w:val="40"/>
-              </w:rPr>
-              <w:t xml:space="preserve"> </w:t>
-            </w:r>
-            <w:proofErr w:type="spellStart"/>
-            <w:r>
-              <w:rPr>
-                <w:rFonts w:ascii="BRH Devanagari Extra" w:hAnsi="BRH Devanagari Extra" w:cs="BRH Devanagari Extra"/>
-                <w:color w:val="000000"/>
-                <w:sz w:val="40"/>
-                <w:szCs w:val="40"/>
-              </w:rPr>
-              <w:t>mÉëeÉÉÿirÉæ</w:t>
-            </w:r>
-            <w:proofErr w:type="spellEnd"/>
-            <w:r>
-              <w:rPr>
-                <w:rFonts w:ascii="BRH Devanagari Extra" w:hAnsi="BRH Devanagari Extra" w:cs="BRH Devanagari Extra"/>
-                <w:color w:val="000000"/>
-                <w:sz w:val="40"/>
-                <w:szCs w:val="40"/>
-              </w:rPr>
-              <w:t xml:space="preserve"> | </w:t>
-            </w:r>
-            <w:proofErr w:type="spellStart"/>
-            <w:r>
-              <w:rPr>
-                <w:rFonts w:ascii="BRH Devanagari Extra" w:hAnsi="BRH Devanagari Extra" w:cs="BRH Devanagari Extra"/>
-                <w:color w:val="000000"/>
-                <w:sz w:val="40"/>
-                <w:szCs w:val="40"/>
-              </w:rPr>
-              <w:t>mÉëeÉÉÿ</w:t>
+            <w:r>
+              <w:rPr>
+                <w:rFonts w:ascii="BRH Malayalam Extra" w:hAnsi="BRH Malayalam Extra" w:cs="BRH Devanagari Extra"/>
+                <w:color w:val="000000"/>
+                <w:sz w:val="32"/>
+                <w:szCs w:val="40"/>
+              </w:rPr>
+              <w:t>–</w:t>
+            </w:r>
+            <w:r>
+              <w:rPr>
+                <w:rFonts w:ascii="BRH Devanagari Extra" w:hAnsi="BRH Devanagari Extra" w:cs="BRH Devanagari Extra"/>
+                <w:color w:val="000000"/>
+                <w:sz w:val="40"/>
+                <w:szCs w:val="40"/>
+              </w:rPr>
+              <w:t xml:space="preserve"> mÉëeÉÉÿirÉæ | mÉëeÉÉÿ</w:t>
             </w:r>
             <w:r>
               <w:rPr>
@@ -4560,7 +4181,6 @@
               </w:rPr>
               <w:t>irÉæ</w:t>
             </w:r>
-            <w:proofErr w:type="spellEnd"/>
             <w:r>
               <w:rPr>
                 <w:rFonts w:ascii="BRH Devanagari Extra" w:hAnsi="BRH Devanagari Extra" w:cs="BRH Devanagari Extra"/>
@@ -4579,25 +4199,14 @@
               </w:rPr>
               <w:t>–</w:t>
             </w:r>
-            <w:proofErr w:type="spellStart"/>
-            <w:r>
-              <w:rPr>
-                <w:rFonts w:ascii="BRH Devanagari Extra" w:hAnsi="BRH Devanagari Extra" w:cs="BRH Devanagari Extra"/>
-                <w:color w:val="000000"/>
-                <w:sz w:val="40"/>
-                <w:szCs w:val="40"/>
-              </w:rPr>
-              <w:t>zÉxÉÑþ</w:t>
-            </w:r>
-            <w:proofErr w:type="spellEnd"/>
-            <w:r>
-              <w:rPr>
-                <w:rFonts w:ascii="BRH Devanagari Extra" w:hAnsi="BRH Devanagari Extra" w:cs="BRH Devanagari Extra"/>
-                <w:color w:val="000000"/>
-                <w:sz w:val="40"/>
-                <w:szCs w:val="40"/>
-              </w:rPr>
-              <w:t xml:space="preserve"> |</w:t>
+            <w:r>
+              <w:rPr>
+                <w:rFonts w:ascii="BRH Devanagari Extra" w:hAnsi="BRH Devanagari Extra" w:cs="BRH Devanagari Extra"/>
+                <w:color w:val="000000"/>
+                <w:sz w:val="40"/>
+                <w:szCs w:val="40"/>
+              </w:rPr>
+              <w:t>zÉxÉÑþ |</w:t>
             </w:r>
           </w:p>
         </w:tc>
@@ -4635,19 +4244,8 @@
                 <w:sz w:val="28"/>
                 <w:szCs w:val="32"/>
               </w:rPr>
-              <w:t xml:space="preserve">T.S.5.2.7.3 – </w:t>
-            </w:r>
-            <w:proofErr w:type="spellStart"/>
-            <w:r>
-              <w:rPr>
-                <w:rFonts w:cs="Arial"/>
-                <w:b/>
-                <w:sz w:val="28"/>
-                <w:szCs w:val="32"/>
-              </w:rPr>
-              <w:t>Kramam</w:t>
-            </w:r>
-            <w:proofErr w:type="spellEnd"/>
+              <w:t>T.S.5.2.7.3 – Kramam</w:t>
+            </w:r>
           </w:p>
           <w:p>
             <w:pPr>
@@ -4667,45 +4265,14 @@
                 <w:szCs w:val="32"/>
               </w:rPr>
             </w:pPr>
-            <w:proofErr w:type="spellStart"/>
-            <w:r>
-              <w:rPr>
-                <w:rFonts w:cs="Arial"/>
-                <w:b/>
-                <w:sz w:val="28"/>
-                <w:szCs w:val="32"/>
-              </w:rPr>
-              <w:t>Krama</w:t>
-            </w:r>
-            <w:proofErr w:type="spellEnd"/>
-            <w:r>
-              <w:rPr>
-                <w:rFonts w:cs="Arial"/>
-                <w:b/>
-                <w:sz w:val="28"/>
-                <w:szCs w:val="32"/>
-              </w:rPr>
-              <w:t xml:space="preserve"> </w:t>
-            </w:r>
-            <w:proofErr w:type="spellStart"/>
-            <w:r>
-              <w:rPr>
-                <w:rFonts w:cs="Arial"/>
-                <w:b/>
-                <w:sz w:val="28"/>
-                <w:szCs w:val="32"/>
-              </w:rPr>
-              <w:t>Vaakyam</w:t>
-            </w:r>
-            <w:proofErr w:type="spellEnd"/>
-            <w:r>
-              <w:rPr>
-                <w:rFonts w:cs="Arial"/>
-                <w:b/>
-                <w:sz w:val="28"/>
-                <w:szCs w:val="32"/>
-              </w:rPr>
-              <w:t xml:space="preserve"> No.– 22</w:t>
+            <w:r>
+              <w:rPr>
+                <w:rFonts w:cs="Arial"/>
+                <w:b/>
+                <w:sz w:val="28"/>
+                <w:szCs w:val="32"/>
+              </w:rPr>
+              <w:t>Krama Vaakyam No.– 22</w:t>
             </w:r>
           </w:p>
           <w:p>
@@ -4726,25 +4293,14 @@
                 <w:szCs w:val="32"/>
               </w:rPr>
             </w:pPr>
-            <w:proofErr w:type="spellStart"/>
-            <w:r>
-              <w:rPr>
-                <w:rFonts w:cs="Arial"/>
-                <w:b/>
-                <w:sz w:val="28"/>
-                <w:szCs w:val="32"/>
-              </w:rPr>
-              <w:t>Panchaati</w:t>
-            </w:r>
-            <w:proofErr w:type="spellEnd"/>
-            <w:r>
-              <w:rPr>
-                <w:rFonts w:cs="Arial"/>
-                <w:b/>
-                <w:sz w:val="28"/>
-                <w:szCs w:val="32"/>
-              </w:rPr>
-              <w:t xml:space="preserve"> No</w:t>
+            <w:r>
+              <w:rPr>
+                <w:rFonts w:cs="Arial"/>
+                <w:b/>
+                <w:sz w:val="28"/>
+                <w:szCs w:val="32"/>
+              </w:rPr>
+              <w:t>Panchaati No</w:t>
             </w:r>
             <w:r>
               <w:rPr>
@@ -4804,65 +4360,14 @@
               </w:rPr>
               <w:t>–</w:t>
             </w:r>
-            <w:proofErr w:type="spellStart"/>
-            <w:r>
-              <w:rPr>
-                <w:rFonts w:ascii="BRH Devanagari Extra" w:hAnsi="BRH Devanagari Extra" w:cs="BRH Devanagari Extra"/>
-                <w:color w:val="000000"/>
-                <w:sz w:val="40"/>
-                <w:szCs w:val="40"/>
-              </w:rPr>
-              <w:t>lÉÔmÉþ</w:t>
-            </w:r>
-            <w:proofErr w:type="spellEnd"/>
-            <w:r>
-              <w:rPr>
-                <w:rFonts w:ascii="BRH Devanagari Extra" w:hAnsi="BRH Devanagari Extra" w:cs="BRH Devanagari Extra"/>
-                <w:color w:val="000000"/>
-                <w:sz w:val="40"/>
-                <w:szCs w:val="40"/>
-              </w:rPr>
-              <w:t xml:space="preserve"> | </w:t>
-            </w:r>
-            <w:proofErr w:type="spellStart"/>
-            <w:r>
-              <w:rPr>
-                <w:rFonts w:ascii="BRH Devanagari Extra" w:hAnsi="BRH Devanagari Extra" w:cs="BRH Devanagari Extra"/>
-                <w:color w:val="000000"/>
-                <w:sz w:val="40"/>
-                <w:szCs w:val="40"/>
-              </w:rPr>
-              <w:t>EmÉþ</w:t>
-            </w:r>
-            <w:proofErr w:type="spellEnd"/>
-            <w:r>
-              <w:rPr>
-                <w:rFonts w:ascii="BRH Devanagari Extra" w:hAnsi="BRH Devanagari Extra" w:cs="BRH Devanagari Extra"/>
-                <w:color w:val="000000"/>
-                <w:sz w:val="40"/>
-                <w:szCs w:val="40"/>
-              </w:rPr>
-              <w:t xml:space="preserve"> </w:t>
-            </w:r>
-            <w:proofErr w:type="spellStart"/>
-            <w:r>
-              <w:rPr>
-                <w:rFonts w:ascii="BRH Devanagari Extra" w:hAnsi="BRH Devanagari Extra" w:cs="BRH Devanagari Extra"/>
-                <w:color w:val="000000"/>
-                <w:sz w:val="40"/>
-                <w:szCs w:val="40"/>
-              </w:rPr>
-              <w:t>SkÉÉÌiÉ</w:t>
-            </w:r>
-            <w:proofErr w:type="spellEnd"/>
-            <w:r>
-              <w:rPr>
-                <w:rFonts w:ascii="BRH Devanagari Extra" w:hAnsi="BRH Devanagari Extra" w:cs="BRH Devanagari Extra"/>
-                <w:color w:val="000000"/>
-                <w:sz w:val="40"/>
-                <w:szCs w:val="40"/>
-              </w:rPr>
-              <w:t xml:space="preserve"> |</w:t>
+            <w:r>
+              <w:rPr>
+                <w:rFonts w:ascii="BRH Devanagari Extra" w:hAnsi="BRH Devanagari Extra" w:cs="BRH Devanagari Extra"/>
+                <w:color w:val="000000"/>
+                <w:sz w:val="40"/>
+                <w:szCs w:val="40"/>
+              </w:rPr>
+              <w:t>lÉÔmÉþ | EmÉþ SkÉÉÌiÉ |</w:t>
             </w:r>
           </w:p>
         </w:tc>
@@ -4885,7 +4390,6 @@
                 <w:lang w:val="en-IN" w:eastAsia="en-IN" w:bidi="ml-IN"/>
               </w:rPr>
             </w:pPr>
-            <w:proofErr w:type="spellStart"/>
             <w:r>
               <w:rPr>
                 <w:rFonts w:ascii="BRH Devanagari Extra" w:hAnsi="BRH Devanagari Extra" w:cs="BRH Devanagari Extra"/>
@@ -4903,57 +4407,7 @@
                 <w:sz w:val="40"/>
                 <w:szCs w:val="40"/>
               </w:rPr>
-              <w:t>lÉÔmÉþ</w:t>
-            </w:r>
-            <w:proofErr w:type="spellEnd"/>
-            <w:r>
-              <w:rPr>
-                <w:rFonts w:ascii="BRH Devanagari Extra" w:hAnsi="BRH Devanagari Extra" w:cs="BRH Devanagari Extra"/>
-                <w:color w:val="000000"/>
-                <w:sz w:val="40"/>
-                <w:szCs w:val="40"/>
-              </w:rPr>
-              <w:t xml:space="preserve"> | </w:t>
-            </w:r>
-            <w:proofErr w:type="spellStart"/>
-            <w:r>
-              <w:rPr>
-                <w:rFonts w:ascii="BRH Devanagari Extra" w:hAnsi="BRH Devanagari Extra" w:cs="BRH Devanagari Extra"/>
-                <w:color w:val="000000"/>
-                <w:sz w:val="40"/>
-                <w:szCs w:val="40"/>
-              </w:rPr>
-              <w:t>EmÉþ</w:t>
-            </w:r>
-            <w:proofErr w:type="spellEnd"/>
-            <w:r>
-              <w:rPr>
-                <w:rFonts w:ascii="BRH Devanagari Extra" w:hAnsi="BRH Devanagari Extra" w:cs="BRH Devanagari Extra"/>
-                <w:color w:val="000000"/>
-                <w:sz w:val="40"/>
-                <w:szCs w:val="40"/>
-              </w:rPr>
-              <w:t xml:space="preserve"> </w:t>
-            </w:r>
-            <w:proofErr w:type="spellStart"/>
-            <w:r>
-              <w:rPr>
-                <w:rFonts w:ascii="BRH Devanagari Extra" w:hAnsi="BRH Devanagari Extra" w:cs="BRH Devanagari Extra"/>
-                <w:color w:val="000000"/>
-                <w:sz w:val="40"/>
-                <w:szCs w:val="40"/>
-              </w:rPr>
-              <w:t>SkÉÉÌiÉ</w:t>
-            </w:r>
-            <w:proofErr w:type="spellEnd"/>
-            <w:r>
-              <w:rPr>
-                <w:rFonts w:ascii="BRH Devanagari Extra" w:hAnsi="BRH Devanagari Extra" w:cs="BRH Devanagari Extra"/>
-                <w:color w:val="000000"/>
-                <w:sz w:val="40"/>
-                <w:szCs w:val="40"/>
-              </w:rPr>
-              <w:t xml:space="preserve"> |</w:t>
+              <w:t>lÉÔmÉþ | EmÉþ SkÉÉÌiÉ |</w:t>
             </w:r>
           </w:p>
         </w:tc>
@@ -4991,19 +4445,8 @@
                 <w:sz w:val="28"/>
                 <w:szCs w:val="32"/>
               </w:rPr>
-              <w:t xml:space="preserve">T.S.5.2.8.4 – </w:t>
-            </w:r>
-            <w:proofErr w:type="spellStart"/>
-            <w:r>
-              <w:rPr>
-                <w:rFonts w:cs="Arial"/>
-                <w:b/>
-                <w:sz w:val="28"/>
-                <w:szCs w:val="32"/>
-              </w:rPr>
-              <w:t>Kramam</w:t>
-            </w:r>
-            <w:proofErr w:type="spellEnd"/>
+              <w:t>T.S.5.2.8.4 – Kramam</w:t>
+            </w:r>
           </w:p>
           <w:p>
             <w:pPr>
@@ -5023,45 +4466,14 @@
                 <w:szCs w:val="32"/>
               </w:rPr>
             </w:pPr>
-            <w:proofErr w:type="spellStart"/>
-            <w:r>
-              <w:rPr>
-                <w:rFonts w:cs="Arial"/>
-                <w:b/>
-                <w:sz w:val="28"/>
-                <w:szCs w:val="32"/>
-              </w:rPr>
-              <w:t>Krama</w:t>
-            </w:r>
-            <w:proofErr w:type="spellEnd"/>
-            <w:r>
-              <w:rPr>
-                <w:rFonts w:cs="Arial"/>
-                <w:b/>
-                <w:sz w:val="28"/>
-                <w:szCs w:val="32"/>
-              </w:rPr>
-              <w:t xml:space="preserve"> </w:t>
-            </w:r>
-            <w:proofErr w:type="spellStart"/>
-            <w:r>
-              <w:rPr>
-                <w:rFonts w:cs="Arial"/>
-                <w:b/>
-                <w:sz w:val="28"/>
-                <w:szCs w:val="32"/>
-              </w:rPr>
-              <w:t>Vaakyam</w:t>
-            </w:r>
-            <w:proofErr w:type="spellEnd"/>
-            <w:r>
-              <w:rPr>
-                <w:rFonts w:cs="Arial"/>
-                <w:b/>
-                <w:sz w:val="28"/>
-                <w:szCs w:val="32"/>
-              </w:rPr>
-              <w:t xml:space="preserve"> No.– 38</w:t>
+            <w:r>
+              <w:rPr>
+                <w:rFonts w:cs="Arial"/>
+                <w:b/>
+                <w:sz w:val="28"/>
+                <w:szCs w:val="32"/>
+              </w:rPr>
+              <w:t>Krama Vaakyam No.– 38</w:t>
             </w:r>
           </w:p>
           <w:p>
@@ -5082,25 +4494,14 @@
                 <w:szCs w:val="32"/>
               </w:rPr>
             </w:pPr>
-            <w:proofErr w:type="spellStart"/>
-            <w:r>
-              <w:rPr>
-                <w:rFonts w:cs="Arial"/>
-                <w:b/>
-                <w:sz w:val="28"/>
-                <w:szCs w:val="32"/>
-              </w:rPr>
-              <w:t>Panchaati</w:t>
-            </w:r>
-            <w:proofErr w:type="spellEnd"/>
-            <w:r>
-              <w:rPr>
-                <w:rFonts w:cs="Arial"/>
-                <w:b/>
-                <w:sz w:val="28"/>
-                <w:szCs w:val="32"/>
-              </w:rPr>
-              <w:t xml:space="preserve"> No</w:t>
+            <w:r>
+              <w:rPr>
+                <w:rFonts w:cs="Arial"/>
+                <w:b/>
+                <w:sz w:val="28"/>
+                <w:szCs w:val="32"/>
+              </w:rPr>
+              <w:t>Panchaati No</w:t>
             </w:r>
             <w:r>
               <w:rPr>
@@ -5139,7 +4540,6 @@
                 <w:szCs w:val="40"/>
               </w:rPr>
             </w:pPr>
-            <w:proofErr w:type="spellStart"/>
             <w:r>
               <w:rPr>
                 <w:rFonts w:ascii="BRH Devanagari Extra" w:hAnsi="BRH Devanagari Extra" w:cs="BRH Devanagari Extra"/>
@@ -5149,75 +4549,41 @@
               </w:rPr>
               <w:t>sÉÉå</w:t>
             </w:r>
-            <w:proofErr w:type="spellEnd"/>
-            <w:r>
-              <w:rPr>
-                <w:rFonts w:ascii="BRH Malayalam Extra" w:hAnsi="BRH Malayalam Extra" w:cs="BRH Devanagari Extra"/>
-                <w:color w:val="000000"/>
-                <w:sz w:val="32"/>
-                <w:szCs w:val="40"/>
-              </w:rPr>
-              <w:t>–</w:t>
-            </w:r>
-            <w:proofErr w:type="spellStart"/>
-            <w:r>
-              <w:rPr>
-                <w:rFonts w:ascii="BRH Devanagari Extra" w:hAnsi="BRH Devanagari Extra" w:cs="BRH Devanagari Extra"/>
-                <w:color w:val="000000"/>
-                <w:sz w:val="40"/>
-                <w:szCs w:val="40"/>
-              </w:rPr>
-              <w:t>MüÉ</w:t>
-            </w:r>
-            <w:proofErr w:type="spellEnd"/>
-            <w:r>
-              <w:rPr>
-                <w:rFonts w:ascii="BRH Devanagari Extra" w:hAnsi="BRH Devanagari Extra" w:cs="BRH Devanagari Extra"/>
-                <w:color w:val="000000"/>
-                <w:sz w:val="40"/>
-                <w:szCs w:val="40"/>
-              </w:rPr>
-              <w:t xml:space="preserve"> </w:t>
-            </w:r>
-            <w:proofErr w:type="spellStart"/>
-            <w:r>
-              <w:rPr>
-                <w:rFonts w:ascii="BRH Devanagari Extra" w:hAnsi="BRH Devanagari Extra" w:cs="BRH Devanagari Extra"/>
-                <w:color w:val="000000"/>
-                <w:sz w:val="40"/>
-                <w:szCs w:val="40"/>
-              </w:rPr>
-              <w:t>x§rÉÉþÍsÉÎZÉ</w:t>
-            </w:r>
-            <w:proofErr w:type="spellEnd"/>
-            <w:r>
-              <w:rPr>
-                <w:rFonts w:ascii="BRH Malayalam Extra" w:hAnsi="BRH Malayalam Extra" w:cs="BRH Devanagari Extra"/>
-                <w:color w:val="000000"/>
-                <w:sz w:val="32"/>
-                <w:szCs w:val="40"/>
-              </w:rPr>
-              <w:t>–</w:t>
-            </w:r>
-            <w:proofErr w:type="spellStart"/>
-            <w:r>
-              <w:rPr>
-                <w:rFonts w:ascii="BRH Devanagari Extra" w:hAnsi="BRH Devanagari Extra" w:cs="BRH Devanagari Extra"/>
-                <w:color w:val="000000"/>
-                <w:sz w:val="40"/>
-                <w:szCs w:val="40"/>
-              </w:rPr>
-              <w:t>iÉÉ</w:t>
-            </w:r>
-            <w:proofErr w:type="spellEnd"/>
-            <w:r>
-              <w:rPr>
-                <w:rFonts w:ascii="BRH Devanagari Extra" w:hAnsi="BRH Devanagari Extra" w:cs="BRH Devanagari Extra"/>
-                <w:color w:val="000000"/>
-                <w:sz w:val="40"/>
-                <w:szCs w:val="40"/>
-              </w:rPr>
-              <w:t xml:space="preserve"> | </w:t>
+            <w:r>
+              <w:rPr>
+                <w:rFonts w:ascii="BRH Malayalam Extra" w:hAnsi="BRH Malayalam Extra" w:cs="BRH Devanagari Extra"/>
+                <w:color w:val="000000"/>
+                <w:sz w:val="32"/>
+                <w:szCs w:val="40"/>
+              </w:rPr>
+              <w:t>–</w:t>
+            </w:r>
+            <w:r>
+              <w:rPr>
+                <w:rFonts w:ascii="BRH Devanagari Extra" w:hAnsi="BRH Devanagari Extra" w:cs="BRH Devanagari Extra"/>
+                <w:color w:val="000000"/>
+                <w:sz w:val="40"/>
+                <w:szCs w:val="40"/>
+              </w:rPr>
+              <w:t>MüÉ x§rÉÉþÍsÉÎZÉ</w:t>
+            </w:r>
+            <w:r>
+              <w:rPr>
+                <w:rFonts w:ascii="BRH Malayalam Extra" w:hAnsi="BRH Malayalam Extra" w:cs="BRH Devanagari Extra"/>
+                <w:color w:val="000000"/>
+                <w:sz w:val="32"/>
+                <w:szCs w:val="40"/>
+              </w:rPr>
+              <w:t>–</w:t>
+            </w:r>
+            <w:r>
+              <w:rPr>
+                <w:rFonts w:ascii="BRH Devanagari Extra" w:hAnsi="BRH Devanagari Extra" w:cs="BRH Devanagari Extra"/>
+                <w:color w:val="000000"/>
+                <w:sz w:val="40"/>
+                <w:szCs w:val="40"/>
+              </w:rPr>
+              <w:t xml:space="preserve">iÉÉ | </w:t>
             </w:r>
           </w:p>
           <w:p>
@@ -5241,29 +4607,17 @@
                 <w:sz w:val="40"/>
                 <w:szCs w:val="40"/>
               </w:rPr>
-              <w:t>§</w:t>
-            </w:r>
-            <w:proofErr w:type="spellStart"/>
-            <w:r>
-              <w:rPr>
-                <w:rFonts w:ascii="BRH Devanagari Extra" w:hAnsi="BRH Devanagari Extra" w:cs="BRH Devanagari Extra"/>
-                <w:color w:val="000000"/>
-                <w:sz w:val="40"/>
-                <w:szCs w:val="40"/>
-              </w:rPr>
-              <w:t>rÉÉ</w:t>
-            </w:r>
-            <w:proofErr w:type="spellEnd"/>
-            <w:r>
-              <w:rPr>
-                <w:rFonts w:ascii="BRH Malayalam Extra" w:hAnsi="BRH Malayalam Extra" w:cs="BRH Devanagari Extra"/>
-                <w:color w:val="000000"/>
-                <w:sz w:val="32"/>
-                <w:szCs w:val="40"/>
-              </w:rPr>
-              <w:t>–</w:t>
-            </w:r>
-            <w:proofErr w:type="spellStart"/>
+              <w:t>§rÉÉ</w:t>
+            </w:r>
+            <w:r>
+              <w:rPr>
+                <w:rFonts w:ascii="BRH Malayalam Extra" w:hAnsi="BRH Malayalam Extra" w:cs="BRH Devanagari Extra"/>
+                <w:color w:val="000000"/>
+                <w:sz w:val="32"/>
+                <w:szCs w:val="40"/>
+              </w:rPr>
+              <w:t>–</w:t>
+            </w:r>
             <w:r>
               <w:rPr>
                 <w:rFonts w:ascii="BRH Devanagari Extra" w:hAnsi="BRH Devanagari Extra" w:cs="BRH Devanagari Extra"/>
@@ -5273,7 +4627,6 @@
               </w:rPr>
               <w:t>ÍsÉ</w:t>
             </w:r>
-            <w:proofErr w:type="spellEnd"/>
             <w:r>
               <w:rPr>
                 <w:rFonts w:ascii="BRH Malayalam Extra" w:hAnsi="BRH Malayalam Extra" w:cs="BRH Devanagari Extra"/>
@@ -5301,7 +4654,6 @@
               </w:rPr>
               <w:t>–</w:t>
             </w:r>
-            <w:proofErr w:type="spellStart"/>
             <w:r>
               <w:rPr>
                 <w:rFonts w:ascii="BRH Devanagari Extra" w:hAnsi="BRH Devanagari Extra" w:cs="BRH Devanagari Extra"/>
@@ -5321,7 +4673,6 @@
               </w:rPr>
               <w:t>prÉþÈ</w:t>
             </w:r>
-            <w:proofErr w:type="spellEnd"/>
             <w:r>
               <w:rPr>
                 <w:rFonts w:ascii="BRH Devanagari Extra" w:hAnsi="BRH Devanagari Extra" w:cs="BRH Devanagari Extra"/>
@@ -5351,7 +4702,6 @@
                 <w:szCs w:val="40"/>
               </w:rPr>
             </w:pPr>
-            <w:proofErr w:type="spellStart"/>
             <w:r>
               <w:rPr>
                 <w:rFonts w:ascii="BRH Devanagari Extra" w:hAnsi="BRH Devanagari Extra" w:cs="BRH Devanagari Extra"/>
@@ -5361,75 +4711,41 @@
               </w:rPr>
               <w:t>sÉÉå</w:t>
             </w:r>
-            <w:proofErr w:type="spellEnd"/>
-            <w:r>
-              <w:rPr>
-                <w:rFonts w:ascii="BRH Malayalam Extra" w:hAnsi="BRH Malayalam Extra" w:cs="BRH Devanagari Extra"/>
-                <w:color w:val="000000"/>
-                <w:sz w:val="32"/>
-                <w:szCs w:val="40"/>
-              </w:rPr>
-              <w:t>–</w:t>
-            </w:r>
-            <w:proofErr w:type="spellStart"/>
-            <w:r>
-              <w:rPr>
-                <w:rFonts w:ascii="BRH Devanagari Extra" w:hAnsi="BRH Devanagari Extra" w:cs="BRH Devanagari Extra"/>
-                <w:color w:val="000000"/>
-                <w:sz w:val="40"/>
-                <w:szCs w:val="40"/>
-              </w:rPr>
-              <w:t>MüÉ</w:t>
-            </w:r>
-            <w:proofErr w:type="spellEnd"/>
-            <w:r>
-              <w:rPr>
-                <w:rFonts w:ascii="BRH Devanagari Extra" w:hAnsi="BRH Devanagari Extra" w:cs="BRH Devanagari Extra"/>
-                <w:color w:val="000000"/>
-                <w:sz w:val="40"/>
-                <w:szCs w:val="40"/>
-              </w:rPr>
-              <w:t xml:space="preserve"> </w:t>
-            </w:r>
-            <w:proofErr w:type="spellStart"/>
-            <w:r>
-              <w:rPr>
-                <w:rFonts w:ascii="BRH Devanagari Extra" w:hAnsi="BRH Devanagari Extra" w:cs="BRH Devanagari Extra"/>
-                <w:color w:val="000000"/>
-                <w:sz w:val="40"/>
-                <w:szCs w:val="40"/>
-              </w:rPr>
-              <w:t>x§rÉÉþÍsÉÎZÉ</w:t>
-            </w:r>
-            <w:proofErr w:type="spellEnd"/>
-            <w:r>
-              <w:rPr>
-                <w:rFonts w:ascii="BRH Malayalam Extra" w:hAnsi="BRH Malayalam Extra" w:cs="BRH Devanagari Extra"/>
-                <w:color w:val="000000"/>
-                <w:sz w:val="32"/>
-                <w:szCs w:val="40"/>
-              </w:rPr>
-              <w:t>–</w:t>
-            </w:r>
-            <w:proofErr w:type="spellStart"/>
-            <w:r>
-              <w:rPr>
-                <w:rFonts w:ascii="BRH Devanagari Extra" w:hAnsi="BRH Devanagari Extra" w:cs="BRH Devanagari Extra"/>
-                <w:color w:val="000000"/>
-                <w:sz w:val="40"/>
-                <w:szCs w:val="40"/>
-              </w:rPr>
-              <w:t>iÉÉ</w:t>
-            </w:r>
-            <w:proofErr w:type="spellEnd"/>
-            <w:r>
-              <w:rPr>
-                <w:rFonts w:ascii="BRH Devanagari Extra" w:hAnsi="BRH Devanagari Extra" w:cs="BRH Devanagari Extra"/>
-                <w:color w:val="000000"/>
-                <w:sz w:val="40"/>
-                <w:szCs w:val="40"/>
-              </w:rPr>
-              <w:t xml:space="preserve"> | </w:t>
+            <w:r>
+              <w:rPr>
+                <w:rFonts w:ascii="BRH Malayalam Extra" w:hAnsi="BRH Malayalam Extra" w:cs="BRH Devanagari Extra"/>
+                <w:color w:val="000000"/>
+                <w:sz w:val="32"/>
+                <w:szCs w:val="40"/>
+              </w:rPr>
+              <w:t>–</w:t>
+            </w:r>
+            <w:r>
+              <w:rPr>
+                <w:rFonts w:ascii="BRH Devanagari Extra" w:hAnsi="BRH Devanagari Extra" w:cs="BRH Devanagari Extra"/>
+                <w:color w:val="000000"/>
+                <w:sz w:val="40"/>
+                <w:szCs w:val="40"/>
+              </w:rPr>
+              <w:t>MüÉ x§rÉÉþÍsÉÎZÉ</w:t>
+            </w:r>
+            <w:r>
+              <w:rPr>
+                <w:rFonts w:ascii="BRH Malayalam Extra" w:hAnsi="BRH Malayalam Extra" w:cs="BRH Devanagari Extra"/>
+                <w:color w:val="000000"/>
+                <w:sz w:val="32"/>
+                <w:szCs w:val="40"/>
+              </w:rPr>
+              <w:t>–</w:t>
+            </w:r>
+            <w:r>
+              <w:rPr>
+                <w:rFonts w:ascii="BRH Devanagari Extra" w:hAnsi="BRH Devanagari Extra" w:cs="BRH Devanagari Extra"/>
+                <w:color w:val="000000"/>
+                <w:sz w:val="40"/>
+                <w:szCs w:val="40"/>
+              </w:rPr>
+              <w:t xml:space="preserve">iÉÉ | </w:t>
             </w:r>
           </w:p>
           <w:p>
@@ -5453,29 +4769,17 @@
                 <w:sz w:val="40"/>
                 <w:szCs w:val="40"/>
               </w:rPr>
-              <w:t>§</w:t>
-            </w:r>
-            <w:proofErr w:type="spellStart"/>
-            <w:r>
-              <w:rPr>
-                <w:rFonts w:ascii="BRH Devanagari Extra" w:hAnsi="BRH Devanagari Extra" w:cs="BRH Devanagari Extra"/>
-                <w:color w:val="000000"/>
-                <w:sz w:val="40"/>
-                <w:szCs w:val="40"/>
-              </w:rPr>
-              <w:t>rÉÉ</w:t>
-            </w:r>
-            <w:proofErr w:type="spellEnd"/>
-            <w:r>
-              <w:rPr>
-                <w:rFonts w:ascii="BRH Malayalam Extra" w:hAnsi="BRH Malayalam Extra" w:cs="BRH Devanagari Extra"/>
-                <w:color w:val="000000"/>
-                <w:sz w:val="32"/>
-                <w:szCs w:val="40"/>
-              </w:rPr>
-              <w:t>–</w:t>
-            </w:r>
-            <w:proofErr w:type="spellStart"/>
+              <w:t>§rÉÉ</w:t>
+            </w:r>
+            <w:r>
+              <w:rPr>
+                <w:rFonts w:ascii="BRH Malayalam Extra" w:hAnsi="BRH Malayalam Extra" w:cs="BRH Devanagari Extra"/>
+                <w:color w:val="000000"/>
+                <w:sz w:val="32"/>
+                <w:szCs w:val="40"/>
+              </w:rPr>
+              <w:t>–</w:t>
+            </w:r>
             <w:r>
               <w:rPr>
                 <w:rFonts w:ascii="BRH Devanagari Extra" w:hAnsi="BRH Devanagari Extra" w:cs="BRH Devanagari Extra"/>
@@ -5485,7 +4789,6 @@
               </w:rPr>
               <w:t>ÍsÉ</w:t>
             </w:r>
-            <w:proofErr w:type="spellEnd"/>
             <w:r>
               <w:rPr>
                 <w:rFonts w:ascii="BRH Malayalam Extra" w:hAnsi="BRH Malayalam Extra" w:cs="BRH Devanagari Extra"/>
@@ -5513,7 +4816,6 @@
               </w:rPr>
               <w:t>–</w:t>
             </w:r>
-            <w:proofErr w:type="spellStart"/>
             <w:r>
               <w:rPr>
                 <w:rFonts w:ascii="BRH Devanagari Extra" w:hAnsi="BRH Devanagari Extra" w:cs="BRH Devanagari Extra"/>
@@ -5533,7 +4835,6 @@
               </w:rPr>
               <w:t>prÉÈ</w:t>
             </w:r>
-            <w:proofErr w:type="spellEnd"/>
             <w:r>
               <w:rPr>
                 <w:rFonts w:ascii="BRH Devanagari Extra" w:hAnsi="BRH Devanagari Extra" w:cs="BRH Devanagari Extra"/>
@@ -5579,19 +4880,8 @@
                 <w:sz w:val="28"/>
                 <w:szCs w:val="32"/>
               </w:rPr>
-              <w:t xml:space="preserve">T.S.5.2.8.6 – </w:t>
-            </w:r>
-            <w:proofErr w:type="spellStart"/>
-            <w:r>
-              <w:rPr>
-                <w:rFonts w:cs="Arial"/>
-                <w:b/>
-                <w:sz w:val="28"/>
-                <w:szCs w:val="32"/>
-              </w:rPr>
-              <w:t>Kramam</w:t>
-            </w:r>
-            <w:proofErr w:type="spellEnd"/>
+              <w:t>T.S.5.2.8.6 – Kramam</w:t>
+            </w:r>
           </w:p>
           <w:p>
             <w:pPr>
@@ -5610,41 +4900,13 @@
                 <w:szCs w:val="32"/>
               </w:rPr>
             </w:pPr>
-            <w:proofErr w:type="spellStart"/>
-            <w:r>
-              <w:rPr>
-                <w:rFonts w:cs="Arial"/>
-                <w:b/>
-                <w:szCs w:val="32"/>
-              </w:rPr>
-              <w:t>Krama</w:t>
-            </w:r>
-            <w:proofErr w:type="spellEnd"/>
-            <w:r>
-              <w:rPr>
-                <w:rFonts w:cs="Arial"/>
-                <w:b/>
-                <w:szCs w:val="32"/>
-              </w:rPr>
-              <w:t xml:space="preserve"> </w:t>
-            </w:r>
-            <w:proofErr w:type="spellStart"/>
-            <w:r>
-              <w:rPr>
-                <w:rFonts w:cs="Arial"/>
-                <w:b/>
-                <w:szCs w:val="32"/>
-              </w:rPr>
-              <w:t>Vaakyam</w:t>
-            </w:r>
-            <w:proofErr w:type="spellEnd"/>
-            <w:r>
-              <w:rPr>
-                <w:rFonts w:cs="Arial"/>
-                <w:b/>
-                <w:szCs w:val="32"/>
-              </w:rPr>
-              <w:t xml:space="preserve"> No.– 44 &amp; 45</w:t>
+            <w:r>
+              <w:rPr>
+                <w:rFonts w:cs="Arial"/>
+                <w:b/>
+                <w:szCs w:val="32"/>
+              </w:rPr>
+              <w:t>Krama Vaakyam No.– 44 &amp; 45</w:t>
             </w:r>
           </w:p>
           <w:p>
@@ -5665,25 +4927,14 @@
                 <w:szCs w:val="32"/>
               </w:rPr>
             </w:pPr>
-            <w:proofErr w:type="spellStart"/>
-            <w:r>
-              <w:rPr>
-                <w:rFonts w:cs="Arial"/>
-                <w:b/>
-                <w:sz w:val="28"/>
-                <w:szCs w:val="32"/>
-              </w:rPr>
-              <w:t>Panchaati</w:t>
-            </w:r>
-            <w:proofErr w:type="spellEnd"/>
-            <w:r>
-              <w:rPr>
-                <w:rFonts w:cs="Arial"/>
-                <w:b/>
-                <w:sz w:val="28"/>
-                <w:szCs w:val="32"/>
-              </w:rPr>
-              <w:t xml:space="preserve"> No</w:t>
+            <w:r>
+              <w:rPr>
+                <w:rFonts w:cs="Arial"/>
+                <w:b/>
+                <w:sz w:val="28"/>
+                <w:szCs w:val="32"/>
+              </w:rPr>
+              <w:t>Panchaati No</w:t>
             </w:r>
             <w:r>
               <w:rPr>
@@ -5723,65 +4974,42 @@
                 <w:lang w:val="en-IN" w:eastAsia="en-IN" w:bidi="ml-IN"/>
               </w:rPr>
             </w:pPr>
-            <w:proofErr w:type="spellStart"/>
-            <w:r>
-              <w:rPr>
-                <w:rFonts w:ascii="BRH Devanagari Extra" w:hAnsi="BRH Devanagari Extra" w:cs="BRH Devanagari Extra"/>
-                <w:color w:val="000000"/>
-                <w:sz w:val="40"/>
-                <w:szCs w:val="40"/>
-              </w:rPr>
-              <w:t>aÉ</w:t>
-            </w:r>
-            <w:proofErr w:type="spellEnd"/>
-            <w:r>
-              <w:rPr>
-                <w:rFonts w:ascii="BRH Devanagari Extra" w:hAnsi="BRH Devanagari Extra" w:cs="BRH Devanagari Extra"/>
-                <w:color w:val="000000"/>
-                <w:sz w:val="40"/>
-                <w:szCs w:val="40"/>
-              </w:rPr>
-              <w:t>×</w:t>
-            </w:r>
-            <w:r>
-              <w:rPr>
-                <w:rFonts w:ascii="BRH Malayalam Extra" w:hAnsi="BRH Malayalam Extra" w:cs="BRH Devanagari Extra"/>
-                <w:color w:val="000000"/>
-                <w:sz w:val="32"/>
-                <w:szCs w:val="40"/>
-              </w:rPr>
-              <w:t>–</w:t>
-            </w:r>
-            <w:r>
-              <w:rPr>
-                <w:rFonts w:ascii="BRH Devanagari Extra" w:hAnsi="BRH Devanagari Extra" w:cs="BRH Devanagari Extra"/>
-                <w:color w:val="000000"/>
-                <w:sz w:val="40"/>
-                <w:szCs w:val="40"/>
-              </w:rPr>
-              <w:t>º</w:t>
-            </w:r>
-            <w:proofErr w:type="spellStart"/>
-            <w:r>
-              <w:rPr>
-                <w:rFonts w:ascii="BRH Devanagari Extra" w:hAnsi="BRH Devanagari Extra" w:cs="BRH Devanagari Extra"/>
-                <w:color w:val="000000"/>
-                <w:sz w:val="40"/>
-                <w:szCs w:val="40"/>
-              </w:rPr>
-              <w:t>ûÉ</w:t>
-            </w:r>
-            <w:proofErr w:type="spellEnd"/>
-            <w:r>
-              <w:rPr>
-                <w:rFonts w:ascii="BRH Malayalam Extra" w:hAnsi="BRH Malayalam Extra" w:cs="BRH Devanagari Extra"/>
-                <w:color w:val="000000"/>
-                <w:sz w:val="32"/>
-                <w:szCs w:val="40"/>
-              </w:rPr>
-              <w:t>–</w:t>
-            </w:r>
-            <w:proofErr w:type="spellStart"/>
+            <w:r>
+              <w:rPr>
+                <w:rFonts w:ascii="BRH Devanagari Extra" w:hAnsi="BRH Devanagari Extra" w:cs="BRH Devanagari Extra"/>
+                <w:color w:val="000000"/>
+                <w:sz w:val="40"/>
+                <w:szCs w:val="40"/>
+              </w:rPr>
+              <w:t>aÉ×</w:t>
+            </w:r>
+            <w:r>
+              <w:rPr>
+                <w:rFonts w:ascii="BRH Malayalam Extra" w:hAnsi="BRH Malayalam Extra" w:cs="BRH Devanagari Extra"/>
+                <w:color w:val="000000"/>
+                <w:sz w:val="32"/>
+                <w:szCs w:val="40"/>
+              </w:rPr>
+              <w:t>–</w:t>
+            </w:r>
+            <w:r>
+              <w:rPr>
+                <w:rFonts w:ascii="BRH Devanagari Extra" w:hAnsi="BRH Devanagari Extra" w:cs="BRH Devanagari Extra"/>
+                <w:color w:val="000000"/>
+                <w:sz w:val="40"/>
+                <w:szCs w:val="40"/>
+              </w:rPr>
+              <w:t>ºûÉ</w:t>
+            </w:r>
+            <w:r>
+              <w:rPr>
+                <w:rFonts w:ascii="BRH Malayalam Extra" w:hAnsi="BRH Malayalam Extra" w:cs="BRH Devanagari Extra"/>
+                <w:color w:val="000000"/>
+                <w:sz w:val="32"/>
+                <w:szCs w:val="40"/>
+              </w:rPr>
+              <w:t>–</w:t>
+            </w:r>
             <w:r>
               <w:rPr>
                 <w:rFonts w:ascii="BRH Devanagari Extra" w:hAnsi="BRH Devanagari Extra" w:cs="BRH Devanagari Extra"/>
@@ -5791,34 +5019,23 @@
               </w:rPr>
               <w:t>ÌiÉ</w:t>
             </w:r>
-            <w:proofErr w:type="spellEnd"/>
-            <w:r>
-              <w:rPr>
-                <w:rFonts w:ascii="BRH Malayalam Extra" w:hAnsi="BRH Malayalam Extra" w:cs="BRH Devanagari Extra"/>
-                <w:color w:val="000000"/>
-                <w:sz w:val="32"/>
-                <w:szCs w:val="40"/>
-              </w:rPr>
-              <w:t>–</w:t>
-            </w:r>
-            <w:r>
-              <w:rPr>
-                <w:rFonts w:ascii="BRH Devanagari Extra" w:hAnsi="BRH Devanagari Extra" w:cs="BRH Devanagari Extra"/>
-                <w:color w:val="000000"/>
-                <w:sz w:val="40"/>
-                <w:szCs w:val="40"/>
-              </w:rPr>
-              <w:t xml:space="preserve"> </w:t>
-            </w:r>
-            <w:proofErr w:type="spellStart"/>
-            <w:r>
-              <w:rPr>
-                <w:rFonts w:ascii="BRH Devanagari Extra" w:hAnsi="BRH Devanagari Extra" w:cs="BRH Devanagari Extra"/>
-                <w:color w:val="000000"/>
-                <w:sz w:val="40"/>
-                <w:szCs w:val="40"/>
-              </w:rPr>
-              <w:t>mÉëÉ</w:t>
+            <w:r>
+              <w:rPr>
+                <w:rFonts w:ascii="BRH Malayalam Extra" w:hAnsi="BRH Malayalam Extra" w:cs="BRH Devanagari Extra"/>
+                <w:color w:val="000000"/>
+                <w:sz w:val="32"/>
+                <w:szCs w:val="40"/>
+              </w:rPr>
+              <w:t>–</w:t>
+            </w:r>
+            <w:r>
+              <w:rPr>
+                <w:rFonts w:ascii="BRH Devanagari Extra" w:hAnsi="BRH Devanagari Extra" w:cs="BRH Devanagari Extra"/>
+                <w:color w:val="000000"/>
+                <w:sz w:val="40"/>
+                <w:szCs w:val="40"/>
+              </w:rPr>
+              <w:t xml:space="preserve"> mÉëÉ</w:t>
             </w:r>
             <w:r>
               <w:rPr>
@@ -5837,27 +5054,7 @@
                 <w:sz w:val="40"/>
                 <w:szCs w:val="40"/>
               </w:rPr>
-              <w:t>ÿqÉç</w:t>
-            </w:r>
-            <w:proofErr w:type="spellEnd"/>
-            <w:r>
-              <w:rPr>
-                <w:rFonts w:ascii="BRH Devanagari Extra" w:hAnsi="BRH Devanagari Extra" w:cs="BRH Devanagari Extra"/>
-                <w:color w:val="000000"/>
-                <w:sz w:val="40"/>
-                <w:szCs w:val="40"/>
-              </w:rPr>
-              <w:t xml:space="preserve"> | </w:t>
-            </w:r>
-            <w:proofErr w:type="spellStart"/>
-            <w:r>
-              <w:rPr>
-                <w:rFonts w:ascii="BRH Devanagari Extra" w:hAnsi="BRH Devanagari Extra" w:cs="BRH Devanagari Extra"/>
-                <w:color w:val="000000"/>
-                <w:sz w:val="40"/>
-                <w:szCs w:val="40"/>
-              </w:rPr>
-              <w:t>mÉëÉ</w:t>
+              <w:t>ÿqÉç | mÉëÉ</w:t>
             </w:r>
             <w:r>
               <w:rPr>
@@ -5869,35 +5066,23 @@
               </w:rPr>
               <w:t>geÉ</w:t>
             </w:r>
-            <w:proofErr w:type="spellEnd"/>
-            <w:r>
-              <w:rPr>
-                <w:rFonts w:ascii="BRH Malayalam Extra" w:hAnsi="BRH Malayalam Extra" w:cs="BRH Devanagari Extra"/>
-                <w:color w:val="000000"/>
-                <w:sz w:val="32"/>
-                <w:szCs w:val="40"/>
-              </w:rPr>
-              <w:t>–</w:t>
-            </w:r>
-            <w:proofErr w:type="spellStart"/>
-            <w:r>
-              <w:rPr>
-                <w:rFonts w:ascii="BRH Devanagari Extra" w:hAnsi="BRH Devanagari Extra" w:cs="BRH Devanagari Extra"/>
-                <w:color w:val="000000"/>
-                <w:sz w:val="40"/>
-                <w:szCs w:val="40"/>
-              </w:rPr>
-              <w:t>qÉÑmÉþ</w:t>
-            </w:r>
-            <w:proofErr w:type="spellEnd"/>
-            <w:r>
-              <w:rPr>
-                <w:rFonts w:ascii="BRH Devanagari Extra" w:hAnsi="BRH Devanagari Extra" w:cs="BRH Devanagari Extra"/>
-                <w:color w:val="000000"/>
-                <w:sz w:val="40"/>
-                <w:szCs w:val="40"/>
-              </w:rPr>
-              <w:t xml:space="preserve"> |</w:t>
+            <w:r>
+              <w:rPr>
+                <w:rFonts w:ascii="BRH Malayalam Extra" w:hAnsi="BRH Malayalam Extra" w:cs="BRH Devanagari Extra"/>
+                <w:color w:val="000000"/>
+                <w:sz w:val="32"/>
+                <w:szCs w:val="40"/>
+              </w:rPr>
+              <w:t>–</w:t>
+            </w:r>
+            <w:r>
+              <w:rPr>
+                <w:rFonts w:ascii="BRH Devanagari Extra" w:hAnsi="BRH Devanagari Extra" w:cs="BRH Devanagari Extra"/>
+                <w:color w:val="000000"/>
+                <w:sz w:val="40"/>
+                <w:szCs w:val="40"/>
+              </w:rPr>
+              <w:t>qÉÑmÉþ |</w:t>
             </w:r>
           </w:p>
         </w:tc>
@@ -5920,65 +5105,42 @@
                 <w:lang w:val="en-IN" w:eastAsia="en-IN" w:bidi="ml-IN"/>
               </w:rPr>
             </w:pPr>
-            <w:proofErr w:type="spellStart"/>
-            <w:r>
-              <w:rPr>
-                <w:rFonts w:ascii="BRH Devanagari Extra" w:hAnsi="BRH Devanagari Extra" w:cs="BRH Devanagari Extra"/>
-                <w:color w:val="000000"/>
-                <w:sz w:val="40"/>
-                <w:szCs w:val="40"/>
-              </w:rPr>
-              <w:t>aÉ</w:t>
-            </w:r>
-            <w:proofErr w:type="spellEnd"/>
-            <w:r>
-              <w:rPr>
-                <w:rFonts w:ascii="BRH Devanagari Extra" w:hAnsi="BRH Devanagari Extra" w:cs="BRH Devanagari Extra"/>
-                <w:color w:val="000000"/>
-                <w:sz w:val="40"/>
-                <w:szCs w:val="40"/>
-              </w:rPr>
-              <w:t>×</w:t>
-            </w:r>
-            <w:r>
-              <w:rPr>
-                <w:rFonts w:ascii="BRH Malayalam Extra" w:hAnsi="BRH Malayalam Extra" w:cs="BRH Devanagari Extra"/>
-                <w:color w:val="000000"/>
-                <w:sz w:val="32"/>
-                <w:szCs w:val="40"/>
-              </w:rPr>
-              <w:t>–</w:t>
-            </w:r>
-            <w:r>
-              <w:rPr>
-                <w:rFonts w:ascii="BRH Devanagari Extra" w:hAnsi="BRH Devanagari Extra" w:cs="BRH Devanagari Extra"/>
-                <w:color w:val="000000"/>
-                <w:sz w:val="40"/>
-                <w:szCs w:val="40"/>
-              </w:rPr>
-              <w:t>º</w:t>
-            </w:r>
-            <w:proofErr w:type="spellStart"/>
-            <w:r>
-              <w:rPr>
-                <w:rFonts w:ascii="BRH Devanagari Extra" w:hAnsi="BRH Devanagari Extra" w:cs="BRH Devanagari Extra"/>
-                <w:color w:val="000000"/>
-                <w:sz w:val="40"/>
-                <w:szCs w:val="40"/>
-              </w:rPr>
-              <w:t>ûÉ</w:t>
-            </w:r>
-            <w:proofErr w:type="spellEnd"/>
-            <w:r>
-              <w:rPr>
-                <w:rFonts w:ascii="BRH Malayalam Extra" w:hAnsi="BRH Malayalam Extra" w:cs="BRH Devanagari Extra"/>
-                <w:color w:val="000000"/>
-                <w:sz w:val="32"/>
-                <w:szCs w:val="40"/>
-              </w:rPr>
-              <w:t>–</w:t>
-            </w:r>
-            <w:proofErr w:type="spellStart"/>
+            <w:r>
+              <w:rPr>
+                <w:rFonts w:ascii="BRH Devanagari Extra" w:hAnsi="BRH Devanagari Extra" w:cs="BRH Devanagari Extra"/>
+                <w:color w:val="000000"/>
+                <w:sz w:val="40"/>
+                <w:szCs w:val="40"/>
+              </w:rPr>
+              <w:t>aÉ×</w:t>
+            </w:r>
+            <w:r>
+              <w:rPr>
+                <w:rFonts w:ascii="BRH Malayalam Extra" w:hAnsi="BRH Malayalam Extra" w:cs="BRH Devanagari Extra"/>
+                <w:color w:val="000000"/>
+                <w:sz w:val="32"/>
+                <w:szCs w:val="40"/>
+              </w:rPr>
+              <w:t>–</w:t>
+            </w:r>
+            <w:r>
+              <w:rPr>
+                <w:rFonts w:ascii="BRH Devanagari Extra" w:hAnsi="BRH Devanagari Extra" w:cs="BRH Devanagari Extra"/>
+                <w:color w:val="000000"/>
+                <w:sz w:val="40"/>
+                <w:szCs w:val="40"/>
+              </w:rPr>
+              <w:t>ºûÉ</w:t>
+            </w:r>
+            <w:r>
+              <w:rPr>
+                <w:rFonts w:ascii="BRH Malayalam Extra" w:hAnsi="BRH Malayalam Extra" w:cs="BRH Devanagari Extra"/>
+                <w:color w:val="000000"/>
+                <w:sz w:val="32"/>
+                <w:szCs w:val="40"/>
+              </w:rPr>
+              <w:t>–</w:t>
+            </w:r>
             <w:r>
               <w:rPr>
                 <w:rFonts w:ascii="BRH Devanagari Extra" w:hAnsi="BRH Devanagari Extra" w:cs="BRH Devanagari Extra"/>
@@ -5988,34 +5150,23 @@
               </w:rPr>
               <w:t>ÌiÉ</w:t>
             </w:r>
-            <w:proofErr w:type="spellEnd"/>
-            <w:r>
-              <w:rPr>
-                <w:rFonts w:ascii="BRH Malayalam Extra" w:hAnsi="BRH Malayalam Extra" w:cs="BRH Devanagari Extra"/>
-                <w:color w:val="000000"/>
-                <w:sz w:val="32"/>
-                <w:szCs w:val="40"/>
-              </w:rPr>
-              <w:t>–</w:t>
-            </w:r>
-            <w:r>
-              <w:rPr>
-                <w:rFonts w:ascii="BRH Devanagari Extra" w:hAnsi="BRH Devanagari Extra" w:cs="BRH Devanagari Extra"/>
-                <w:color w:val="000000"/>
-                <w:sz w:val="40"/>
-                <w:szCs w:val="40"/>
-              </w:rPr>
-              <w:t xml:space="preserve"> </w:t>
-            </w:r>
-            <w:proofErr w:type="spellStart"/>
-            <w:r>
-              <w:rPr>
-                <w:rFonts w:ascii="BRH Devanagari Extra" w:hAnsi="BRH Devanagari Extra" w:cs="BRH Devanagari Extra"/>
-                <w:color w:val="000000"/>
-                <w:sz w:val="40"/>
-                <w:szCs w:val="40"/>
-              </w:rPr>
-              <w:t>mÉëÉ</w:t>
+            <w:r>
+              <w:rPr>
+                <w:rFonts w:ascii="BRH Malayalam Extra" w:hAnsi="BRH Malayalam Extra" w:cs="BRH Devanagari Extra"/>
+                <w:color w:val="000000"/>
+                <w:sz w:val="32"/>
+                <w:szCs w:val="40"/>
+              </w:rPr>
+              <w:t>–</w:t>
+            </w:r>
+            <w:r>
+              <w:rPr>
+                <w:rFonts w:ascii="BRH Devanagari Extra" w:hAnsi="BRH Devanagari Extra" w:cs="BRH Devanagari Extra"/>
+                <w:color w:val="000000"/>
+                <w:sz w:val="40"/>
+                <w:szCs w:val="40"/>
+              </w:rPr>
+              <w:t xml:space="preserve"> mÉëÉ</w:t>
             </w:r>
             <w:r>
               <w:rPr>
@@ -6053,27 +5204,7 @@
                 <w:sz w:val="40"/>
                 <w:szCs w:val="40"/>
               </w:rPr>
-              <w:t>qÉç</w:t>
-            </w:r>
-            <w:proofErr w:type="spellEnd"/>
-            <w:r>
-              <w:rPr>
-                <w:rFonts w:ascii="BRH Devanagari Extra" w:hAnsi="BRH Devanagari Extra" w:cs="BRH Devanagari Extra"/>
-                <w:color w:val="000000"/>
-                <w:sz w:val="40"/>
-                <w:szCs w:val="40"/>
-              </w:rPr>
-              <w:t xml:space="preserve"> | </w:t>
-            </w:r>
-            <w:proofErr w:type="spellStart"/>
-            <w:r>
-              <w:rPr>
-                <w:rFonts w:ascii="BRH Devanagari Extra" w:hAnsi="BRH Devanagari Extra" w:cs="BRH Devanagari Extra"/>
-                <w:color w:val="000000"/>
-                <w:sz w:val="40"/>
-                <w:szCs w:val="40"/>
-              </w:rPr>
-              <w:t>mÉëÉ</w:t>
+              <w:t>qÉç | mÉëÉ</w:t>
             </w:r>
             <w:r>
               <w:rPr>
@@ -6104,35 +5235,23 @@
               </w:rPr>
               <w:t>É</w:t>
             </w:r>
-            <w:proofErr w:type="spellEnd"/>
-            <w:r>
-              <w:rPr>
-                <w:rFonts w:ascii="BRH Malayalam Extra" w:hAnsi="BRH Malayalam Extra" w:cs="BRH Devanagari Extra"/>
-                <w:color w:val="000000"/>
-                <w:sz w:val="32"/>
-                <w:szCs w:val="40"/>
-              </w:rPr>
-              <w:t>–</w:t>
-            </w:r>
-            <w:proofErr w:type="spellStart"/>
-            <w:r>
-              <w:rPr>
-                <w:rFonts w:ascii="BRH Devanagari Extra" w:hAnsi="BRH Devanagari Extra" w:cs="BRH Devanagari Extra"/>
-                <w:color w:val="000000"/>
-                <w:sz w:val="40"/>
-                <w:szCs w:val="40"/>
-              </w:rPr>
-              <w:t>qÉÑmÉþ</w:t>
-            </w:r>
-            <w:proofErr w:type="spellEnd"/>
-            <w:r>
-              <w:rPr>
-                <w:rFonts w:ascii="BRH Devanagari Extra" w:hAnsi="BRH Devanagari Extra" w:cs="BRH Devanagari Extra"/>
-                <w:color w:val="000000"/>
-                <w:sz w:val="40"/>
-                <w:szCs w:val="40"/>
-              </w:rPr>
-              <w:t xml:space="preserve"> |</w:t>
+            <w:r>
+              <w:rPr>
+                <w:rFonts w:ascii="BRH Malayalam Extra" w:hAnsi="BRH Malayalam Extra" w:cs="BRH Devanagari Extra"/>
+                <w:color w:val="000000"/>
+                <w:sz w:val="32"/>
+                <w:szCs w:val="40"/>
+              </w:rPr>
+              <w:t>–</w:t>
+            </w:r>
+            <w:r>
+              <w:rPr>
+                <w:rFonts w:ascii="BRH Devanagari Extra" w:hAnsi="BRH Devanagari Extra" w:cs="BRH Devanagari Extra"/>
+                <w:color w:val="000000"/>
+                <w:sz w:val="40"/>
+                <w:szCs w:val="40"/>
+              </w:rPr>
+              <w:t>qÉÑmÉþ |</w:t>
             </w:r>
           </w:p>
         </w:tc>
@@ -6170,20 +5289,8 @@
                 <w:sz w:val="28"/>
                 <w:szCs w:val="32"/>
               </w:rPr>
-              <w:lastRenderedPageBreak/>
-              <w:t xml:space="preserve">T.S.5.2.9.2 – </w:t>
-            </w:r>
-            <w:proofErr w:type="spellStart"/>
-            <w:r>
-              <w:rPr>
-                <w:rFonts w:cs="Arial"/>
-                <w:b/>
-                <w:sz w:val="28"/>
-                <w:szCs w:val="32"/>
-              </w:rPr>
-              <w:t>Kramam</w:t>
-            </w:r>
-            <w:proofErr w:type="spellEnd"/>
+              <w:t>T.S.5.2.9.2 – Kramam</w:t>
+            </w:r>
           </w:p>
           <w:p>
             <w:pPr>
@@ -6203,45 +5310,14 @@
                 <w:szCs w:val="32"/>
               </w:rPr>
             </w:pPr>
-            <w:proofErr w:type="spellStart"/>
-            <w:r>
-              <w:rPr>
-                <w:rFonts w:cs="Arial"/>
-                <w:b/>
-                <w:sz w:val="28"/>
-                <w:szCs w:val="32"/>
-              </w:rPr>
-              <w:t>Krama</w:t>
-            </w:r>
-            <w:proofErr w:type="spellEnd"/>
-            <w:r>
-              <w:rPr>
-                <w:rFonts w:cs="Arial"/>
-                <w:b/>
-                <w:sz w:val="28"/>
-                <w:szCs w:val="32"/>
-              </w:rPr>
-              <w:t xml:space="preserve"> </w:t>
-            </w:r>
-            <w:proofErr w:type="spellStart"/>
-            <w:r>
-              <w:rPr>
-                <w:rFonts w:cs="Arial"/>
-                <w:b/>
-                <w:sz w:val="28"/>
-                <w:szCs w:val="32"/>
-              </w:rPr>
-              <w:t>Vaakyam</w:t>
-            </w:r>
-            <w:proofErr w:type="spellEnd"/>
-            <w:r>
-              <w:rPr>
-                <w:rFonts w:cs="Arial"/>
-                <w:b/>
-                <w:sz w:val="28"/>
-                <w:szCs w:val="32"/>
-              </w:rPr>
-              <w:t xml:space="preserve"> No.– 57</w:t>
+            <w:r>
+              <w:rPr>
+                <w:rFonts w:cs="Arial"/>
+                <w:b/>
+                <w:sz w:val="28"/>
+                <w:szCs w:val="32"/>
+              </w:rPr>
+              <w:t>Krama Vaakyam No.– 57</w:t>
             </w:r>
           </w:p>
           <w:p>
@@ -6262,25 +5338,14 @@
                 <w:szCs w:val="32"/>
               </w:rPr>
             </w:pPr>
-            <w:proofErr w:type="spellStart"/>
-            <w:r>
-              <w:rPr>
-                <w:rFonts w:cs="Arial"/>
-                <w:b/>
-                <w:sz w:val="28"/>
-                <w:szCs w:val="32"/>
-              </w:rPr>
-              <w:t>Panchaati</w:t>
-            </w:r>
-            <w:proofErr w:type="spellEnd"/>
-            <w:r>
-              <w:rPr>
-                <w:rFonts w:cs="Arial"/>
-                <w:b/>
-                <w:sz w:val="28"/>
-                <w:szCs w:val="32"/>
-              </w:rPr>
-              <w:t xml:space="preserve"> No</w:t>
+            <w:r>
+              <w:rPr>
+                <w:rFonts w:cs="Arial"/>
+                <w:b/>
+                <w:sz w:val="28"/>
+                <w:szCs w:val="32"/>
+              </w:rPr>
+              <w:t>Panchaati No</w:t>
             </w:r>
             <w:r>
               <w:rPr>
@@ -6321,27 +5386,43 @@
                 <w:lang w:val="en-IN" w:eastAsia="en-IN" w:bidi="ml-IN"/>
               </w:rPr>
             </w:pPr>
-            <w:proofErr w:type="spellStart"/>
-            <w:r>
-              <w:rPr>
-                <w:rFonts w:ascii="BRH Devanagari Extra" w:hAnsi="BRH Devanagari Extra" w:cs="BRH Devanagari Extra"/>
-                <w:color w:val="000000"/>
-                <w:sz w:val="40"/>
-                <w:szCs w:val="40"/>
-              </w:rPr>
-              <w:t>uÉæ</w:t>
-            </w:r>
-            <w:proofErr w:type="spellEnd"/>
-            <w:r>
-              <w:rPr>
-                <w:rFonts w:ascii="BRH Devanagari Extra" w:hAnsi="BRH Devanagari Extra" w:cs="BRH Devanagari Extra"/>
-                <w:color w:val="000000"/>
-                <w:sz w:val="40"/>
-                <w:szCs w:val="40"/>
-              </w:rPr>
-              <w:t xml:space="preserve"> </w:t>
-            </w:r>
-            <w:proofErr w:type="spellStart"/>
+            <w:r>
+              <w:rPr>
+                <w:rFonts w:ascii="BRH Devanagari Extra" w:hAnsi="BRH Devanagari Extra" w:cs="BRH Devanagari Extra"/>
+                <w:color w:val="000000"/>
+                <w:sz w:val="40"/>
+                <w:szCs w:val="40"/>
+              </w:rPr>
+              <w:t>uÉæ mÉëÉ</w:t>
+            </w:r>
+            <w:r>
+              <w:rPr>
+                <w:rFonts w:ascii="BRH Malayalam Extra" w:hAnsi="BRH Malayalam Extra" w:cs="BRH Devanagari Extra"/>
+                <w:color w:val="000000"/>
+                <w:sz w:val="32"/>
+                <w:szCs w:val="40"/>
+              </w:rPr>
+              <w:t>–</w:t>
+            </w:r>
+            <w:r>
+              <w:rPr>
+                <w:rFonts w:ascii="BRH Devanagari Extra" w:hAnsi="BRH Devanagari Extra" w:cs="BRH Devanagari Extra"/>
+                <w:color w:val="000000"/>
+                <w:sz w:val="40"/>
+                <w:szCs w:val="40"/>
+                <w:highlight w:val="yellow"/>
+              </w:rPr>
+              <w:t>hÉÉ</w:t>
+            </w:r>
+            <w:r>
+              <w:rPr>
+                <w:rFonts w:ascii="BRH Devanagari Extra" w:hAnsi="BRH Devanagari Extra" w:cs="BRH Devanagari Extra"/>
+                <w:color w:val="000000"/>
+                <w:sz w:val="40"/>
+                <w:szCs w:val="40"/>
+              </w:rPr>
+              <w:t xml:space="preserve"> | </w:t>
+            </w:r>
             <w:r>
               <w:rPr>
                 <w:rFonts w:ascii="BRH Devanagari Extra" w:hAnsi="BRH Devanagari Extra" w:cs="BRH Devanagari Extra"/>
@@ -6351,87 +5432,33 @@
               </w:rPr>
               <w:t>mÉëÉ</w:t>
             </w:r>
-            <w:proofErr w:type="spellEnd"/>
-            <w:r>
-              <w:rPr>
-                <w:rFonts w:ascii="BRH Malayalam Extra" w:hAnsi="BRH Malayalam Extra" w:cs="BRH Devanagari Extra"/>
-                <w:color w:val="000000"/>
-                <w:sz w:val="32"/>
-                <w:szCs w:val="40"/>
-              </w:rPr>
-              <w:t>–</w:t>
-            </w:r>
-            <w:proofErr w:type="spellStart"/>
-            <w:r>
-              <w:rPr>
-                <w:rFonts w:ascii="BRH Devanagari Extra" w:hAnsi="BRH Devanagari Extra" w:cs="BRH Devanagari Extra"/>
-                <w:color w:val="000000"/>
-                <w:sz w:val="40"/>
-                <w:szCs w:val="40"/>
-                <w:highlight w:val="yellow"/>
-              </w:rPr>
-              <w:t>hÉÉ</w:t>
-            </w:r>
-            <w:proofErr w:type="spellEnd"/>
-            <w:r>
-              <w:rPr>
-                <w:rFonts w:ascii="BRH Devanagari Extra" w:hAnsi="BRH Devanagari Extra" w:cs="BRH Devanagari Extra"/>
-                <w:color w:val="000000"/>
-                <w:sz w:val="40"/>
-                <w:szCs w:val="40"/>
-              </w:rPr>
-              <w:t xml:space="preserve"> | </w:t>
-            </w:r>
-            <w:proofErr w:type="spellStart"/>
-            <w:r>
-              <w:rPr>
-                <w:rFonts w:ascii="BRH Devanagari Extra" w:hAnsi="BRH Devanagari Extra" w:cs="BRH Devanagari Extra"/>
-                <w:color w:val="000000"/>
-                <w:sz w:val="40"/>
-                <w:szCs w:val="40"/>
-              </w:rPr>
-              <w:t>mÉëÉ</w:t>
-            </w:r>
-            <w:proofErr w:type="spellEnd"/>
-            <w:r>
-              <w:rPr>
-                <w:rFonts w:ascii="BRH Malayalam Extra" w:hAnsi="BRH Malayalam Extra" w:cs="BRH Devanagari Extra"/>
-                <w:color w:val="000000"/>
-                <w:sz w:val="32"/>
-                <w:szCs w:val="40"/>
-              </w:rPr>
-              <w:t>–</w:t>
-            </w:r>
-            <w:proofErr w:type="spellStart"/>
-            <w:r>
-              <w:rPr>
-                <w:rFonts w:ascii="BRH Devanagari Extra" w:hAnsi="BRH Devanagari Extra" w:cs="BRH Devanagari Extra"/>
-                <w:color w:val="000000"/>
-                <w:sz w:val="40"/>
-                <w:szCs w:val="40"/>
-              </w:rPr>
-              <w:t>hÉÉ</w:t>
-            </w:r>
-            <w:proofErr w:type="spellEnd"/>
-            <w:r>
-              <w:rPr>
-                <w:rFonts w:ascii="BRH Devanagari Extra" w:hAnsi="BRH Devanagari Extra" w:cs="BRH Devanagari Extra"/>
-                <w:color w:val="000000"/>
-                <w:sz w:val="40"/>
-                <w:szCs w:val="40"/>
-              </w:rPr>
-              <w:t xml:space="preserve"> A</w:t>
-            </w:r>
-            <w:r>
-              <w:rPr>
-                <w:rFonts w:ascii="BRH Malayalam Extra" w:hAnsi="BRH Malayalam Extra" w:cs="BRH Devanagari Extra"/>
-                <w:color w:val="000000"/>
-                <w:sz w:val="32"/>
-                <w:szCs w:val="40"/>
-              </w:rPr>
-              <w:t>–</w:t>
-            </w:r>
-            <w:proofErr w:type="spellStart"/>
+            <w:r>
+              <w:rPr>
+                <w:rFonts w:ascii="BRH Malayalam Extra" w:hAnsi="BRH Malayalam Extra" w:cs="BRH Devanagari Extra"/>
+                <w:color w:val="000000"/>
+                <w:sz w:val="32"/>
+                <w:szCs w:val="40"/>
+              </w:rPr>
+              <w:t>–</w:t>
+            </w:r>
+            <w:r>
+              <w:rPr>
+                <w:rFonts w:ascii="BRH Devanagari Extra" w:hAnsi="BRH Devanagari Extra" w:cs="BRH Devanagari Extra"/>
+                <w:color w:val="000000"/>
+                <w:sz w:val="40"/>
+                <w:szCs w:val="40"/>
+              </w:rPr>
+              <w:t>hÉÉ A</w:t>
+            </w:r>
+            <w:r>
+              <w:rPr>
+                <w:rFonts w:ascii="BRH Malayalam Extra" w:hAnsi="BRH Malayalam Extra" w:cs="BRH Devanagari Extra"/>
+                <w:color w:val="000000"/>
+                <w:sz w:val="32"/>
+                <w:szCs w:val="40"/>
+              </w:rPr>
+              <w:t>–</w:t>
+            </w:r>
             <w:r>
               <w:rPr>
                 <w:rFonts w:ascii="BRH Devanagari Extra" w:hAnsi="BRH Devanagari Extra" w:cs="BRH Devanagari Extra"/>
@@ -6441,7 +5468,6 @@
               </w:rPr>
               <w:t>qÉ×iÉÿqÉç</w:t>
             </w:r>
-            <w:proofErr w:type="spellEnd"/>
             <w:r>
               <w:rPr>
                 <w:rFonts w:ascii="BRH Devanagari Extra" w:hAnsi="BRH Devanagari Extra" w:cs="BRH Devanagari Extra"/>
@@ -6473,27 +5499,52 @@
                 <w:lang w:val="en-IN" w:eastAsia="en-IN" w:bidi="ml-IN"/>
               </w:rPr>
             </w:pPr>
-            <w:proofErr w:type="spellStart"/>
-            <w:r>
-              <w:rPr>
-                <w:rFonts w:ascii="BRH Devanagari Extra" w:hAnsi="BRH Devanagari Extra" w:cs="BRH Devanagari Extra"/>
-                <w:color w:val="000000"/>
-                <w:sz w:val="40"/>
-                <w:szCs w:val="40"/>
-              </w:rPr>
-              <w:t>uÉæ</w:t>
-            </w:r>
-            <w:proofErr w:type="spellEnd"/>
-            <w:r>
-              <w:rPr>
-                <w:rFonts w:ascii="BRH Devanagari Extra" w:hAnsi="BRH Devanagari Extra" w:cs="BRH Devanagari Extra"/>
-                <w:color w:val="000000"/>
-                <w:sz w:val="40"/>
-                <w:szCs w:val="40"/>
-              </w:rPr>
-              <w:t xml:space="preserve"> </w:t>
-            </w:r>
-            <w:proofErr w:type="spellStart"/>
+            <w:r>
+              <w:rPr>
+                <w:rFonts w:ascii="BRH Devanagari Extra" w:hAnsi="BRH Devanagari Extra" w:cs="BRH Devanagari Extra"/>
+                <w:color w:val="000000"/>
+                <w:sz w:val="40"/>
+                <w:szCs w:val="40"/>
+              </w:rPr>
+              <w:t>uÉæ mÉëÉ</w:t>
+            </w:r>
+            <w:r>
+              <w:rPr>
+                <w:rFonts w:ascii="BRH Malayalam Extra" w:hAnsi="BRH Malayalam Extra" w:cs="BRH Devanagari Extra"/>
+                <w:color w:val="000000"/>
+                <w:sz w:val="32"/>
+                <w:szCs w:val="40"/>
+              </w:rPr>
+              <w:t>–</w:t>
+            </w:r>
+            <w:r>
+              <w:rPr>
+                <w:rFonts w:ascii="BRH Devanagari Extra" w:hAnsi="BRH Devanagari Extra" w:cs="BRH Devanagari Extra"/>
+                <w:color w:val="000000"/>
+                <w:sz w:val="40"/>
+                <w:szCs w:val="40"/>
+              </w:rPr>
+              <w:t>hÉÉ</w:t>
+            </w:r>
+            <w:r>
+              <w:rPr>
+                <w:rFonts w:ascii="BRH Devanagari Extra" w:hAnsi="BRH Devanagari Extra" w:cs="BRH Devanagari Extra"/>
+                <w:color w:val="000000"/>
+                <w:sz w:val="40"/>
+                <w:szCs w:val="40"/>
+                <w:highlight w:val="green"/>
+              </w:rPr>
+              <w:t>È</w:t>
+            </w:r>
+            <w:r>
+              <w:rPr>
+                <w:rFonts w:ascii="BRH Devanagari Extra" w:hAnsi="BRH Devanagari Extra" w:cs="BRH Devanagari Extra"/>
+                <w:color w:val="000000"/>
+                <w:sz w:val="40"/>
+                <w:szCs w:val="40"/>
+              </w:rPr>
+              <w:t xml:space="preserve"> | </w:t>
+            </w:r>
             <w:r>
               <w:rPr>
                 <w:rFonts w:ascii="BRH Devanagari Extra" w:hAnsi="BRH Devanagari Extra" w:cs="BRH Devanagari Extra"/>
@@ -6503,114 +5554,41 @@
               </w:rPr>
               <w:t>mÉëÉ</w:t>
             </w:r>
-            <w:proofErr w:type="spellEnd"/>
-            <w:r>
-              <w:rPr>
-                <w:rFonts w:ascii="BRH Malayalam Extra" w:hAnsi="BRH Malayalam Extra" w:cs="BRH Devanagari Extra"/>
-                <w:color w:val="000000"/>
-                <w:sz w:val="32"/>
-                <w:szCs w:val="40"/>
-              </w:rPr>
-              <w:t>–</w:t>
-            </w:r>
-            <w:proofErr w:type="spellStart"/>
-            <w:r>
-              <w:rPr>
-                <w:rFonts w:ascii="BRH Devanagari Extra" w:hAnsi="BRH Devanagari Extra" w:cs="BRH Devanagari Extra"/>
-                <w:color w:val="000000"/>
-                <w:sz w:val="40"/>
-                <w:szCs w:val="40"/>
-              </w:rPr>
-              <w:t>hÉÉ</w:t>
-            </w:r>
-            <w:r>
-              <w:rPr>
-                <w:rFonts w:ascii="BRH Devanagari Extra" w:hAnsi="BRH Devanagari Extra" w:cs="BRH Devanagari Extra"/>
-                <w:color w:val="000000"/>
-                <w:sz w:val="40"/>
-                <w:szCs w:val="40"/>
-                <w:highlight w:val="green"/>
-              </w:rPr>
-              <w:t>È</w:t>
-            </w:r>
-            <w:proofErr w:type="spellEnd"/>
-            <w:r>
-              <w:rPr>
-                <w:rFonts w:ascii="BRH Devanagari Extra" w:hAnsi="BRH Devanagari Extra" w:cs="BRH Devanagari Extra"/>
-                <w:color w:val="000000"/>
-                <w:sz w:val="40"/>
-                <w:szCs w:val="40"/>
-              </w:rPr>
-              <w:t xml:space="preserve"> | </w:t>
-            </w:r>
-            <w:proofErr w:type="spellStart"/>
-            <w:r>
-              <w:rPr>
-                <w:rFonts w:ascii="BRH Devanagari Extra" w:hAnsi="BRH Devanagari Extra" w:cs="BRH Devanagari Extra"/>
-                <w:color w:val="000000"/>
-                <w:sz w:val="40"/>
-                <w:szCs w:val="40"/>
-              </w:rPr>
-              <w:t>mÉëÉ</w:t>
-            </w:r>
-            <w:proofErr w:type="spellEnd"/>
-            <w:r>
-              <w:rPr>
-                <w:rFonts w:ascii="BRH Malayalam Extra" w:hAnsi="BRH Malayalam Extra" w:cs="BRH Devanagari Extra"/>
-                <w:color w:val="000000"/>
-                <w:sz w:val="32"/>
-                <w:szCs w:val="40"/>
-              </w:rPr>
-              <w:t>–</w:t>
-            </w:r>
-            <w:proofErr w:type="spellStart"/>
-            <w:r>
-              <w:rPr>
-                <w:rFonts w:ascii="BRH Devanagari Extra" w:hAnsi="BRH Devanagari Extra" w:cs="BRH Devanagari Extra"/>
-                <w:color w:val="000000"/>
-                <w:sz w:val="40"/>
-                <w:szCs w:val="40"/>
-              </w:rPr>
-              <w:t>hÉÉ</w:t>
-            </w:r>
-            <w:proofErr w:type="spellEnd"/>
-            <w:r>
-              <w:rPr>
-                <w:rFonts w:ascii="BRH Devanagari Extra" w:hAnsi="BRH Devanagari Extra" w:cs="BRH Devanagari Extra"/>
-                <w:color w:val="000000"/>
-                <w:sz w:val="40"/>
-                <w:szCs w:val="40"/>
-              </w:rPr>
-              <w:t xml:space="preserve"> A</w:t>
-            </w:r>
-            <w:r>
-              <w:rPr>
-                <w:rFonts w:ascii="BRH Malayalam Extra" w:hAnsi="BRH Malayalam Extra" w:cs="BRH Devanagari Extra"/>
-                <w:color w:val="000000"/>
-                <w:sz w:val="32"/>
-                <w:szCs w:val="40"/>
-              </w:rPr>
-              <w:t>–</w:t>
-            </w:r>
-            <w:proofErr w:type="spellStart"/>
-            <w:r>
-              <w:rPr>
-                <w:rFonts w:ascii="BRH Devanagari Extra" w:hAnsi="BRH Devanagari Extra" w:cs="BRH Devanagari Extra"/>
-                <w:color w:val="000000"/>
-                <w:sz w:val="40"/>
-                <w:szCs w:val="40"/>
-              </w:rPr>
-              <w:t>qÉ×iÉÿqÉç</w:t>
-            </w:r>
-            <w:proofErr w:type="spellEnd"/>
-            <w:r>
-              <w:rPr>
-                <w:rFonts w:ascii="BRH Devanagari Extra" w:hAnsi="BRH Devanagari Extra" w:cs="BRH Devanagari Extra"/>
-                <w:color w:val="000000"/>
-                <w:sz w:val="40"/>
-                <w:szCs w:val="40"/>
-              </w:rPr>
-              <w:t xml:space="preserve"> |</w:t>
+            <w:r>
+              <w:rPr>
+                <w:rFonts w:ascii="BRH Malayalam Extra" w:hAnsi="BRH Malayalam Extra" w:cs="BRH Devanagari Extra"/>
+                <w:color w:val="000000"/>
+                <w:sz w:val="32"/>
+                <w:szCs w:val="40"/>
+              </w:rPr>
+              <w:t>–</w:t>
+            </w:r>
+            <w:r>
+              <w:rPr>
+                <w:rFonts w:ascii="BRH Devanagari Extra" w:hAnsi="BRH Devanagari Extra" w:cs="BRH Devanagari Extra"/>
+                <w:color w:val="000000"/>
+                <w:sz w:val="40"/>
+                <w:szCs w:val="40"/>
+              </w:rPr>
+              <w:t>hÉÉ A</w:t>
+            </w:r>
+            <w:r>
+              <w:rPr>
+                <w:rFonts w:ascii="BRH Malayalam Extra" w:hAnsi="BRH Malayalam Extra" w:cs="BRH Devanagari Extra"/>
+                <w:color w:val="000000"/>
+                <w:sz w:val="32"/>
+                <w:szCs w:val="40"/>
+              </w:rPr>
+              <w:t>–</w:t>
+            </w:r>
+            <w:r>
+              <w:rPr>
+                <w:rFonts w:ascii="BRH Devanagari Extra" w:hAnsi="BRH Devanagari Extra" w:cs="BRH Devanagari Extra"/>
+                <w:color w:val="000000"/>
+                <w:sz w:val="40"/>
+                <w:szCs w:val="40"/>
+              </w:rPr>
+              <w:t>qÉ×iÉÿqÉç |</w:t>
             </w:r>
           </w:p>
         </w:tc>
@@ -6648,19 +5626,8 @@
                 <w:sz w:val="28"/>
                 <w:szCs w:val="32"/>
               </w:rPr>
-              <w:t xml:space="preserve">T.S.5.2.10.1 – </w:t>
-            </w:r>
-            <w:proofErr w:type="spellStart"/>
-            <w:r>
-              <w:rPr>
-                <w:rFonts w:cs="Arial"/>
-                <w:b/>
-                <w:sz w:val="28"/>
-                <w:szCs w:val="32"/>
-              </w:rPr>
-              <w:t>Kramam</w:t>
-            </w:r>
-            <w:proofErr w:type="spellEnd"/>
+              <w:t>T.S.5.2.10.1 – Kramam</w:t>
+            </w:r>
           </w:p>
           <w:p>
             <w:pPr>
@@ -6680,45 +5647,14 @@
                 <w:szCs w:val="32"/>
               </w:rPr>
             </w:pPr>
-            <w:proofErr w:type="spellStart"/>
-            <w:r>
-              <w:rPr>
-                <w:rFonts w:cs="Arial"/>
-                <w:b/>
-                <w:sz w:val="28"/>
-                <w:szCs w:val="32"/>
-              </w:rPr>
-              <w:t>Krama</w:t>
-            </w:r>
-            <w:proofErr w:type="spellEnd"/>
-            <w:r>
-              <w:rPr>
-                <w:rFonts w:cs="Arial"/>
-                <w:b/>
-                <w:sz w:val="28"/>
-                <w:szCs w:val="32"/>
-              </w:rPr>
-              <w:t xml:space="preserve"> </w:t>
-            </w:r>
-            <w:proofErr w:type="spellStart"/>
-            <w:r>
-              <w:rPr>
-                <w:rFonts w:cs="Arial"/>
-                <w:b/>
-                <w:sz w:val="28"/>
-                <w:szCs w:val="32"/>
-              </w:rPr>
-              <w:t>Vaakyam</w:t>
-            </w:r>
-            <w:proofErr w:type="spellEnd"/>
-            <w:r>
-              <w:rPr>
-                <w:rFonts w:cs="Arial"/>
-                <w:b/>
-                <w:sz w:val="28"/>
-                <w:szCs w:val="32"/>
-              </w:rPr>
-              <w:t xml:space="preserve"> No.– 1</w:t>
+            <w:r>
+              <w:rPr>
+                <w:rFonts w:cs="Arial"/>
+                <w:b/>
+                <w:sz w:val="28"/>
+                <w:szCs w:val="32"/>
+              </w:rPr>
+              <w:t>Krama Vaakyam No.– 1</w:t>
             </w:r>
           </w:p>
           <w:p>
@@ -6739,25 +5675,14 @@
                 <w:szCs w:val="32"/>
               </w:rPr>
             </w:pPr>
-            <w:proofErr w:type="spellStart"/>
-            <w:r>
-              <w:rPr>
-                <w:rFonts w:cs="Arial"/>
-                <w:b/>
-                <w:sz w:val="28"/>
-                <w:szCs w:val="32"/>
-              </w:rPr>
-              <w:t>Panchaati</w:t>
-            </w:r>
-            <w:proofErr w:type="spellEnd"/>
-            <w:r>
-              <w:rPr>
-                <w:rFonts w:cs="Arial"/>
-                <w:b/>
-                <w:sz w:val="28"/>
-                <w:szCs w:val="32"/>
-              </w:rPr>
-              <w:t xml:space="preserve"> No</w:t>
+            <w:r>
+              <w:rPr>
+                <w:rFonts w:cs="Arial"/>
+                <w:b/>
+                <w:sz w:val="28"/>
+                <w:szCs w:val="32"/>
+              </w:rPr>
+              <w:t>Panchaati No</w:t>
             </w:r>
             <w:r>
               <w:rPr>
@@ -6796,7 +5721,6 @@
                 <w:szCs w:val="40"/>
               </w:rPr>
             </w:pPr>
-            <w:proofErr w:type="spellStart"/>
             <w:r>
               <w:rPr>
                 <w:rFonts w:ascii="BRH Devanagari Extra" w:hAnsi="BRH Devanagari Extra" w:cs="BRH Devanagari Extra"/>
@@ -6814,86 +5738,25 @@
                 <w:sz w:val="40"/>
                 <w:szCs w:val="40"/>
               </w:rPr>
-              <w:t>zÉÑUç</w:t>
-            </w:r>
-            <w:proofErr w:type="spellEnd"/>
-            <w:r>
-              <w:rPr>
-                <w:rFonts w:ascii="BRH Devanagari Extra" w:hAnsi="BRH Devanagari Extra" w:cs="BRH Devanagari Extra"/>
-                <w:color w:val="000000"/>
-                <w:sz w:val="40"/>
-                <w:szCs w:val="40"/>
-              </w:rPr>
-              <w:t xml:space="preserve"> </w:t>
-            </w:r>
-            <w:proofErr w:type="spellStart"/>
-            <w:r>
-              <w:rPr>
-                <w:rFonts w:ascii="BRH Devanagari Extra" w:hAnsi="BRH Devanagari Extra" w:cs="BRH Devanagari Extra"/>
-                <w:color w:val="000000"/>
-                <w:sz w:val="40"/>
-                <w:szCs w:val="40"/>
-              </w:rPr>
-              <w:t>uÉæ</w:t>
-            </w:r>
-            <w:proofErr w:type="spellEnd"/>
-            <w:r>
-              <w:rPr>
-                <w:rFonts w:ascii="BRH Devanagari Extra" w:hAnsi="BRH Devanagari Extra" w:cs="BRH Devanagari Extra"/>
-                <w:color w:val="000000"/>
-                <w:sz w:val="40"/>
-                <w:szCs w:val="40"/>
-              </w:rPr>
-              <w:t xml:space="preserve"> | </w:t>
-            </w:r>
-            <w:proofErr w:type="spellStart"/>
-            <w:r>
-              <w:rPr>
-                <w:rFonts w:ascii="BRH Devanagari Extra" w:hAnsi="BRH Devanagari Extra" w:cs="BRH Devanagari Extra"/>
-                <w:color w:val="000000"/>
-                <w:sz w:val="40"/>
-                <w:szCs w:val="40"/>
-              </w:rPr>
-              <w:t>uÉÉ</w:t>
-            </w:r>
-            <w:proofErr w:type="spellEnd"/>
-            <w:r>
-              <w:rPr>
-                <w:rFonts w:ascii="BRH Devanagari Extra" w:hAnsi="BRH Devanagari Extra" w:cs="BRH Devanagari Extra"/>
-                <w:color w:val="000000"/>
-                <w:sz w:val="40"/>
-                <w:szCs w:val="40"/>
-              </w:rPr>
-              <w:t xml:space="preserve"> L</w:t>
-            </w:r>
-            <w:r>
-              <w:rPr>
-                <w:rFonts w:ascii="BRH Malayalam Extra" w:hAnsi="BRH Malayalam Extra" w:cs="BRH Devanagari Extra"/>
-                <w:color w:val="000000"/>
-                <w:sz w:val="32"/>
-                <w:szCs w:val="40"/>
-              </w:rPr>
-              <w:t>–</w:t>
-            </w:r>
-            <w:proofErr w:type="spellStart"/>
-            <w:r>
-              <w:rPr>
-                <w:rFonts w:ascii="BRH Devanagari Extra" w:hAnsi="BRH Devanagari Extra" w:cs="BRH Devanagari Extra"/>
-                <w:color w:val="000000"/>
-                <w:sz w:val="40"/>
-                <w:szCs w:val="40"/>
-              </w:rPr>
-              <w:t>wÉÈ</w:t>
-            </w:r>
-            <w:proofErr w:type="spellEnd"/>
-            <w:r>
-              <w:rPr>
-                <w:rFonts w:ascii="BRH Devanagari Extra" w:hAnsi="BRH Devanagari Extra" w:cs="BRH Devanagari Extra"/>
-                <w:color w:val="000000"/>
-                <w:sz w:val="40"/>
-                <w:szCs w:val="40"/>
-              </w:rPr>
-              <w:t xml:space="preserve"> |</w:t>
+              <w:t>zÉÑUç uÉæ | uÉÉ L</w:t>
+            </w:r>
+            <w:r>
+              <w:rPr>
+                <w:rFonts w:ascii="BRH Malayalam Extra" w:hAnsi="BRH Malayalam Extra" w:cs="BRH Devanagari Extra"/>
+                <w:color w:val="000000"/>
+                <w:sz w:val="32"/>
+                <w:szCs w:val="40"/>
+              </w:rPr>
+              <w:t>–</w:t>
+            </w:r>
+            <w:r>
+              <w:rPr>
+                <w:rFonts w:ascii="BRH Devanagari Extra" w:hAnsi="BRH Devanagari Extra" w:cs="BRH Devanagari Extra"/>
+                <w:color w:val="000000"/>
+                <w:sz w:val="40"/>
+                <w:szCs w:val="40"/>
+              </w:rPr>
+              <w:t>wÉÈ |</w:t>
             </w:r>
           </w:p>
         </w:tc>
@@ -6915,7 +5778,6 @@
                 <w:szCs w:val="40"/>
               </w:rPr>
             </w:pPr>
-            <w:proofErr w:type="spellStart"/>
             <w:r>
               <w:rPr>
                 <w:rFonts w:ascii="BRH Devanagari Extra" w:hAnsi="BRH Devanagari Extra" w:cs="BRH Devanagari Extra"/>
@@ -6926,7 +5788,6 @@
               </w:rPr>
               <w:t>mÉ</w:t>
             </w:r>
-            <w:proofErr w:type="spellEnd"/>
             <w:r>
               <w:rPr>
                 <w:rFonts w:ascii="BRH Malayalam Extra" w:hAnsi="BRH Malayalam Extra" w:cs="BRH Devanagari Extra"/>
@@ -6937,94 +5798,32 @@
               </w:rPr>
               <w:t>–</w:t>
             </w:r>
-            <w:proofErr w:type="spellStart"/>
-            <w:r>
-              <w:rPr>
-                <w:rFonts w:ascii="BRH Devanagari Extra" w:hAnsi="BRH Devanagari Extra" w:cs="BRH Devanagari Extra"/>
-                <w:color w:val="000000"/>
-                <w:sz w:val="40"/>
-                <w:szCs w:val="40"/>
-              </w:rPr>
-              <w:t>zÉÑUç</w:t>
-            </w:r>
-            <w:proofErr w:type="spellEnd"/>
-            <w:r>
-              <w:rPr>
-                <w:rFonts w:ascii="BRH Devanagari Extra" w:hAnsi="BRH Devanagari Extra" w:cs="BRH Devanagari Extra"/>
-                <w:color w:val="000000"/>
-                <w:sz w:val="40"/>
-                <w:szCs w:val="40"/>
-              </w:rPr>
-              <w:t xml:space="preserve"> </w:t>
-            </w:r>
-            <w:proofErr w:type="spellStart"/>
-            <w:r>
-              <w:rPr>
-                <w:rFonts w:ascii="BRH Devanagari Extra" w:hAnsi="BRH Devanagari Extra" w:cs="BRH Devanagari Extra"/>
-                <w:color w:val="000000"/>
-                <w:sz w:val="40"/>
-                <w:szCs w:val="40"/>
-              </w:rPr>
-              <w:t>uÉæ</w:t>
-            </w:r>
-            <w:proofErr w:type="spellEnd"/>
-            <w:r>
-              <w:rPr>
-                <w:rFonts w:ascii="BRH Devanagari Extra" w:hAnsi="BRH Devanagari Extra" w:cs="BRH Devanagari Extra"/>
-                <w:color w:val="000000"/>
-                <w:sz w:val="40"/>
-                <w:szCs w:val="40"/>
-              </w:rPr>
-              <w:t xml:space="preserve"> | </w:t>
-            </w:r>
-            <w:proofErr w:type="spellStart"/>
-            <w:r>
-              <w:rPr>
-                <w:rFonts w:ascii="BRH Devanagari Extra" w:hAnsi="BRH Devanagari Extra" w:cs="BRH Devanagari Extra"/>
-                <w:color w:val="000000"/>
-                <w:sz w:val="40"/>
-                <w:szCs w:val="40"/>
-              </w:rPr>
-              <w:t>uÉÉ</w:t>
-            </w:r>
-            <w:proofErr w:type="spellEnd"/>
-            <w:r>
-              <w:rPr>
-                <w:rFonts w:ascii="BRH Devanagari Extra" w:hAnsi="BRH Devanagari Extra" w:cs="BRH Devanagari Extra"/>
-                <w:color w:val="000000"/>
-                <w:sz w:val="40"/>
-                <w:szCs w:val="40"/>
-              </w:rPr>
-              <w:t xml:space="preserve"> L</w:t>
-            </w:r>
-            <w:r>
-              <w:rPr>
-                <w:rFonts w:ascii="BRH Malayalam Extra" w:hAnsi="BRH Malayalam Extra" w:cs="BRH Devanagari Extra"/>
-                <w:color w:val="000000"/>
-                <w:sz w:val="32"/>
-                <w:szCs w:val="40"/>
-              </w:rPr>
-              <w:t>–</w:t>
-            </w:r>
-            <w:proofErr w:type="spellStart"/>
-            <w:r>
-              <w:rPr>
-                <w:rFonts w:ascii="BRH Devanagari Extra" w:hAnsi="BRH Devanagari Extra" w:cs="BRH Devanagari Extra"/>
-                <w:color w:val="000000"/>
-                <w:sz w:val="40"/>
-                <w:szCs w:val="40"/>
-              </w:rPr>
-              <w:t>wÉÈ</w:t>
-            </w:r>
-            <w:proofErr w:type="spellEnd"/>
-            <w:r>
-              <w:rPr>
-                <w:rFonts w:ascii="BRH Devanagari Extra" w:hAnsi="BRH Devanagari Extra" w:cs="BRH Devanagari Extra"/>
-                <w:color w:val="000000"/>
-                <w:sz w:val="40"/>
-                <w:szCs w:val="40"/>
-              </w:rPr>
-              <w:t xml:space="preserve"> |</w:t>
+            <w:r>
+              <w:rPr>
+                <w:rFonts w:ascii="BRH Devanagari Extra" w:hAnsi="BRH Devanagari Extra" w:cs="BRH Devanagari Extra"/>
+                <w:color w:val="000000"/>
+                <w:sz w:val="40"/>
+                <w:szCs w:val="40"/>
+              </w:rPr>
+              <w:t>zÉÑUç uÉæ | uÉÉ L</w:t>
+            </w:r>
+            <w:r>
+              <w:rPr>
+                <w:rFonts w:ascii="BRH Malayalam Extra" w:hAnsi="BRH Malayalam Extra" w:cs="BRH Devanagari Extra"/>
+                <w:color w:val="000000"/>
+                <w:sz w:val="32"/>
+                <w:szCs w:val="40"/>
+              </w:rPr>
+              <w:t>–</w:t>
+            </w:r>
+            <w:r>
+              <w:rPr>
+                <w:rFonts w:ascii="BRH Devanagari Extra" w:hAnsi="BRH Devanagari Extra" w:cs="BRH Devanagari Extra"/>
+                <w:color w:val="000000"/>
+                <w:sz w:val="40"/>
+                <w:szCs w:val="40"/>
+              </w:rPr>
+              <w:t>wÉÈ |</w:t>
             </w:r>
           </w:p>
         </w:tc>
@@ -7062,19 +5861,8 @@
                 <w:sz w:val="28"/>
                 <w:szCs w:val="32"/>
               </w:rPr>
-              <w:t xml:space="preserve">T.S.5.2.11.1 – </w:t>
-            </w:r>
-            <w:proofErr w:type="spellStart"/>
-            <w:r>
-              <w:rPr>
-                <w:rFonts w:cs="Arial"/>
-                <w:b/>
-                <w:sz w:val="28"/>
-                <w:szCs w:val="32"/>
-              </w:rPr>
-              <w:t>Kramam</w:t>
-            </w:r>
-            <w:proofErr w:type="spellEnd"/>
+              <w:t>T.S.5.2.11.1 – Kramam</w:t>
+            </w:r>
           </w:p>
           <w:p>
             <w:pPr>
@@ -7094,45 +5882,14 @@
                 <w:szCs w:val="32"/>
               </w:rPr>
             </w:pPr>
-            <w:proofErr w:type="spellStart"/>
-            <w:r>
-              <w:rPr>
-                <w:rFonts w:cs="Arial"/>
-                <w:b/>
-                <w:sz w:val="28"/>
-                <w:szCs w:val="32"/>
-              </w:rPr>
-              <w:t>Krama</w:t>
-            </w:r>
-            <w:proofErr w:type="spellEnd"/>
-            <w:r>
-              <w:rPr>
-                <w:rFonts w:cs="Arial"/>
-                <w:b/>
-                <w:sz w:val="28"/>
-                <w:szCs w:val="32"/>
-              </w:rPr>
-              <w:t xml:space="preserve"> </w:t>
-            </w:r>
-            <w:proofErr w:type="spellStart"/>
-            <w:r>
-              <w:rPr>
-                <w:rFonts w:cs="Arial"/>
-                <w:b/>
-                <w:sz w:val="28"/>
-                <w:szCs w:val="32"/>
-              </w:rPr>
-              <w:t>Vaakyam</w:t>
-            </w:r>
-            <w:proofErr w:type="spellEnd"/>
-            <w:r>
-              <w:rPr>
-                <w:rFonts w:cs="Arial"/>
-                <w:b/>
-                <w:sz w:val="28"/>
-                <w:szCs w:val="32"/>
-              </w:rPr>
-              <w:t xml:space="preserve"> No.– 45</w:t>
+            <w:r>
+              <w:rPr>
+                <w:rFonts w:cs="Arial"/>
+                <w:b/>
+                <w:sz w:val="28"/>
+                <w:szCs w:val="32"/>
+              </w:rPr>
+              <w:t>Krama Vaakyam No.– 45</w:t>
             </w:r>
           </w:p>
           <w:p>
@@ -7153,25 +5910,14 @@
                 <w:szCs w:val="32"/>
               </w:rPr>
             </w:pPr>
-            <w:proofErr w:type="spellStart"/>
-            <w:r>
-              <w:rPr>
-                <w:rFonts w:cs="Arial"/>
-                <w:b/>
-                <w:sz w:val="28"/>
-                <w:szCs w:val="32"/>
-              </w:rPr>
-              <w:t>Panchaati</w:t>
-            </w:r>
-            <w:proofErr w:type="spellEnd"/>
-            <w:r>
-              <w:rPr>
-                <w:rFonts w:cs="Arial"/>
-                <w:b/>
-                <w:sz w:val="28"/>
-                <w:szCs w:val="32"/>
-              </w:rPr>
-              <w:t xml:space="preserve"> No</w:t>
+            <w:r>
+              <w:rPr>
+                <w:rFonts w:cs="Arial"/>
+                <w:b/>
+                <w:sz w:val="28"/>
+                <w:szCs w:val="32"/>
+              </w:rPr>
+              <w:t>Panchaati No</w:t>
             </w:r>
             <w:r>
               <w:rPr>
@@ -7210,7 +5956,6 @@
                 <w:szCs w:val="40"/>
               </w:rPr>
             </w:pPr>
-            <w:proofErr w:type="spellStart"/>
             <w:r>
               <w:rPr>
                 <w:rFonts w:ascii="BRH Devanagari Extra" w:hAnsi="BRH Devanagari Extra" w:cs="BRH Devanagari Extra"/>
@@ -7220,17 +5965,15 @@
               </w:rPr>
               <w:t>ÍzÉ</w:t>
             </w:r>
-            <w:proofErr w:type="spellEnd"/>
-            <w:r>
-              <w:rPr>
-                <w:rFonts w:ascii="BRH Malayalam Extra" w:hAnsi="BRH Malayalam Extra" w:cs="BRH Devanagari Extra"/>
-                <w:color w:val="000000"/>
-                <w:sz w:val="32"/>
-                <w:szCs w:val="40"/>
-              </w:rPr>
-              <w:t>–</w:t>
-            </w:r>
-            <w:proofErr w:type="spellStart"/>
+            <w:r>
+              <w:rPr>
+                <w:rFonts w:ascii="BRH Malayalam Extra" w:hAnsi="BRH Malayalam Extra" w:cs="BRH Devanagari Extra"/>
+                <w:color w:val="000000"/>
+                <w:sz w:val="32"/>
+                <w:szCs w:val="40"/>
+              </w:rPr>
+              <w:t>–</w:t>
+            </w:r>
             <w:r>
               <w:rPr>
                 <w:rFonts w:ascii="BRH Devanagari Extra" w:hAnsi="BRH Devanagari Extra" w:cs="BRH Devanagari Extra"/>
@@ -7240,17 +5983,15 @@
               </w:rPr>
               <w:t>qrÉ</w:t>
             </w:r>
-            <w:proofErr w:type="spellEnd"/>
-            <w:r>
-              <w:rPr>
-                <w:rFonts w:ascii="BRH Malayalam Extra" w:hAnsi="BRH Malayalam Extra" w:cs="BRH Devanagari Extra"/>
-                <w:color w:val="000000"/>
-                <w:sz w:val="32"/>
-                <w:szCs w:val="40"/>
-              </w:rPr>
-              <w:t>–</w:t>
-            </w:r>
-            <w:proofErr w:type="spellStart"/>
+            <w:r>
+              <w:rPr>
+                <w:rFonts w:ascii="BRH Malayalam Extra" w:hAnsi="BRH Malayalam Extra" w:cs="BRH Devanagari Extra"/>
+                <w:color w:val="000000"/>
+                <w:sz w:val="32"/>
+                <w:szCs w:val="40"/>
+              </w:rPr>
+              <w:t>–</w:t>
+            </w:r>
             <w:r>
               <w:rPr>
                 <w:rFonts w:ascii="BRH Devanagari Extra" w:hAnsi="BRH Devanagari Extra" w:cs="BRH Devanagari Extra"/>
@@ -7260,36 +6001,24 @@
               </w:rPr>
               <w:t>liÉÑ</w:t>
             </w:r>
-            <w:proofErr w:type="spellEnd"/>
-            <w:r>
-              <w:rPr>
-                <w:rFonts w:ascii="BRH Malayalam Extra" w:hAnsi="BRH Malayalam Extra" w:cs="BRH Devanagari Extra"/>
-                <w:color w:val="000000"/>
-                <w:sz w:val="32"/>
-                <w:szCs w:val="40"/>
-              </w:rPr>
-              <w:t>–</w:t>
-            </w:r>
-            <w:r>
-              <w:rPr>
-                <w:rFonts w:ascii="BRH Devanagari Extra" w:hAnsi="BRH Devanagari Extra" w:cs="BRH Devanagari Extra"/>
-                <w:color w:val="000000"/>
-                <w:sz w:val="40"/>
-                <w:szCs w:val="40"/>
-              </w:rPr>
-              <w:t xml:space="preserve"> </w:t>
-            </w:r>
-            <w:proofErr w:type="spellStart"/>
-            <w:r>
-              <w:rPr>
-                <w:rFonts w:ascii="BRH Devanagari Extra" w:hAnsi="BRH Devanagari Extra" w:cs="BRH Devanagari Extra"/>
-                <w:color w:val="000000"/>
-                <w:sz w:val="40"/>
-                <w:szCs w:val="40"/>
-              </w:rPr>
-              <w:t>iuÉÉ</w:t>
-            </w:r>
-            <w:proofErr w:type="spellEnd"/>
+            <w:r>
+              <w:rPr>
+                <w:rFonts w:ascii="BRH Malayalam Extra" w:hAnsi="BRH Malayalam Extra" w:cs="BRH Devanagari Extra"/>
+                <w:color w:val="000000"/>
+                <w:sz w:val="32"/>
+                <w:szCs w:val="40"/>
+              </w:rPr>
+              <w:t>–</w:t>
+            </w:r>
+            <w:r>
+              <w:rPr>
+                <w:rFonts w:ascii="BRH Devanagari Extra" w:hAnsi="BRH Devanagari Extra" w:cs="BRH Devanagari Extra"/>
+                <w:color w:val="000000"/>
+                <w:sz w:val="40"/>
+                <w:szCs w:val="40"/>
+              </w:rPr>
+              <w:t xml:space="preserve"> iuÉÉ</w:t>
+            </w:r>
             <w:r>
               <w:rPr>
                 <w:rFonts w:ascii="BRH Malayalam Extra" w:hAnsi="BRH Malayalam Extra" w:cs="BRH Devanagari Extra"/>
@@ -7308,7 +6037,6 @@
               </w:rPr>
               <w:t xml:space="preserve"> | </w:t>
             </w:r>
-            <w:proofErr w:type="spellStart"/>
             <w:r>
               <w:rPr>
                 <w:rFonts w:ascii="BRH Devanagari Extra" w:hAnsi="BRH Devanagari Extra" w:cs="BRH Devanagari Extra"/>
@@ -7328,55 +6056,23 @@
               </w:rPr>
               <w:t>å</w:t>
             </w:r>
-            <w:proofErr w:type="spellEnd"/>
-            <w:r>
-              <w:rPr>
-                <w:rFonts w:ascii="BRH Malayalam Extra" w:hAnsi="BRH Malayalam Extra" w:cs="BRH Devanagari Extra"/>
-                <w:color w:val="000000"/>
-                <w:sz w:val="32"/>
-                <w:szCs w:val="40"/>
-              </w:rPr>
-              <w:t>–</w:t>
-            </w:r>
-            <w:proofErr w:type="spellStart"/>
-            <w:r>
-              <w:rPr>
-                <w:rFonts w:ascii="BRH Devanagari Extra" w:hAnsi="BRH Devanagari Extra" w:cs="BRH Devanagari Extra"/>
-                <w:color w:val="000000"/>
-                <w:sz w:val="40"/>
-                <w:szCs w:val="40"/>
-              </w:rPr>
-              <w:t>ÌiÉþ</w:t>
-            </w:r>
-            <w:proofErr w:type="spellEnd"/>
-            <w:r>
-              <w:rPr>
-                <w:rFonts w:ascii="BRH Devanagari Extra" w:hAnsi="BRH Devanagari Extra" w:cs="BRH Devanagari Extra"/>
-                <w:color w:val="000000"/>
-                <w:sz w:val="40"/>
-                <w:szCs w:val="40"/>
-              </w:rPr>
-              <w:t xml:space="preserve"> </w:t>
-            </w:r>
-            <w:proofErr w:type="spellStart"/>
-            <w:r>
-              <w:rPr>
-                <w:rFonts w:ascii="BRH Devanagari Extra" w:hAnsi="BRH Devanagari Extra" w:cs="BRH Devanagari Extra"/>
-                <w:color w:val="000000"/>
-                <w:sz w:val="40"/>
-                <w:szCs w:val="40"/>
-              </w:rPr>
-              <w:t>iuÉÉ</w:t>
-            </w:r>
-            <w:proofErr w:type="spellEnd"/>
-            <w:r>
-              <w:rPr>
-                <w:rFonts w:ascii="BRH Devanagari Extra" w:hAnsi="BRH Devanagari Extra" w:cs="BRH Devanagari Extra"/>
-                <w:color w:val="000000"/>
-                <w:sz w:val="40"/>
-                <w:szCs w:val="40"/>
-              </w:rPr>
-              <w:t xml:space="preserve"> ||</w:t>
+            <w:r>
+              <w:rPr>
+                <w:rFonts w:ascii="BRH Malayalam Extra" w:hAnsi="BRH Malayalam Extra" w:cs="BRH Devanagari Extra"/>
+                <w:color w:val="000000"/>
+                <w:sz w:val="32"/>
+                <w:szCs w:val="40"/>
+              </w:rPr>
+              <w:t>–</w:t>
+            </w:r>
+            <w:r>
+              <w:rPr>
+                <w:rFonts w:ascii="BRH Devanagari Extra" w:hAnsi="BRH Devanagari Extra" w:cs="BRH Devanagari Extra"/>
+                <w:color w:val="000000"/>
+                <w:sz w:val="40"/>
+                <w:szCs w:val="40"/>
+              </w:rPr>
+              <w:t>ÌiÉþ iuÉÉ ||</w:t>
             </w:r>
           </w:p>
         </w:tc>
@@ -7398,7 +6094,6 @@
                 <w:szCs w:val="40"/>
               </w:rPr>
             </w:pPr>
-            <w:proofErr w:type="spellStart"/>
             <w:r>
               <w:rPr>
                 <w:rFonts w:ascii="BRH Devanagari Extra" w:hAnsi="BRH Devanagari Extra" w:cs="BRH Devanagari Extra"/>
@@ -7408,17 +6103,15 @@
               </w:rPr>
               <w:t>ÍzÉ</w:t>
             </w:r>
-            <w:proofErr w:type="spellEnd"/>
-            <w:r>
-              <w:rPr>
-                <w:rFonts w:ascii="BRH Malayalam Extra" w:hAnsi="BRH Malayalam Extra" w:cs="BRH Devanagari Extra"/>
-                <w:color w:val="000000"/>
-                <w:sz w:val="32"/>
-                <w:szCs w:val="40"/>
-              </w:rPr>
-              <w:t>–</w:t>
-            </w:r>
-            <w:proofErr w:type="spellStart"/>
+            <w:r>
+              <w:rPr>
+                <w:rFonts w:ascii="BRH Malayalam Extra" w:hAnsi="BRH Malayalam Extra" w:cs="BRH Devanagari Extra"/>
+                <w:color w:val="000000"/>
+                <w:sz w:val="32"/>
+                <w:szCs w:val="40"/>
+              </w:rPr>
+              <w:t>–</w:t>
+            </w:r>
             <w:r>
               <w:rPr>
                 <w:rFonts w:ascii="BRH Devanagari Extra" w:hAnsi="BRH Devanagari Extra" w:cs="BRH Devanagari Extra"/>
@@ -7428,17 +6121,15 @@
               </w:rPr>
               <w:t>qrÉ</w:t>
             </w:r>
-            <w:proofErr w:type="spellEnd"/>
-            <w:r>
-              <w:rPr>
-                <w:rFonts w:ascii="BRH Malayalam Extra" w:hAnsi="BRH Malayalam Extra" w:cs="BRH Devanagari Extra"/>
-                <w:color w:val="000000"/>
-                <w:sz w:val="32"/>
-                <w:szCs w:val="40"/>
-              </w:rPr>
-              <w:t>–</w:t>
-            </w:r>
-            <w:proofErr w:type="spellStart"/>
+            <w:r>
+              <w:rPr>
+                <w:rFonts w:ascii="BRH Malayalam Extra" w:hAnsi="BRH Malayalam Extra" w:cs="BRH Devanagari Extra"/>
+                <w:color w:val="000000"/>
+                <w:sz w:val="32"/>
+                <w:szCs w:val="40"/>
+              </w:rPr>
+              <w:t>–</w:t>
+            </w:r>
             <w:r>
               <w:rPr>
                 <w:rFonts w:ascii="BRH Devanagari Extra" w:hAnsi="BRH Devanagari Extra" w:cs="BRH Devanagari Extra"/>
@@ -7448,36 +6139,24 @@
               </w:rPr>
               <w:t>liÉÑ</w:t>
             </w:r>
-            <w:proofErr w:type="spellEnd"/>
-            <w:r>
-              <w:rPr>
-                <w:rFonts w:ascii="BRH Malayalam Extra" w:hAnsi="BRH Malayalam Extra" w:cs="BRH Devanagari Extra"/>
-                <w:color w:val="000000"/>
-                <w:sz w:val="32"/>
-                <w:szCs w:val="40"/>
-              </w:rPr>
-              <w:t>–</w:t>
-            </w:r>
-            <w:r>
-              <w:rPr>
-                <w:rFonts w:ascii="BRH Devanagari Extra" w:hAnsi="BRH Devanagari Extra" w:cs="BRH Devanagari Extra"/>
-                <w:color w:val="000000"/>
-                <w:sz w:val="40"/>
-                <w:szCs w:val="40"/>
-              </w:rPr>
-              <w:t xml:space="preserve"> </w:t>
-            </w:r>
-            <w:proofErr w:type="spellStart"/>
-            <w:r>
-              <w:rPr>
-                <w:rFonts w:ascii="BRH Devanagari Extra" w:hAnsi="BRH Devanagari Extra" w:cs="BRH Devanagari Extra"/>
-                <w:color w:val="000000"/>
-                <w:sz w:val="40"/>
-                <w:szCs w:val="40"/>
-              </w:rPr>
-              <w:t>iuÉÉ</w:t>
-            </w:r>
-            <w:proofErr w:type="spellEnd"/>
+            <w:r>
+              <w:rPr>
+                <w:rFonts w:ascii="BRH Malayalam Extra" w:hAnsi="BRH Malayalam Extra" w:cs="BRH Devanagari Extra"/>
+                <w:color w:val="000000"/>
+                <w:sz w:val="32"/>
+                <w:szCs w:val="40"/>
+              </w:rPr>
+              <w:t>–</w:t>
+            </w:r>
+            <w:r>
+              <w:rPr>
+                <w:rFonts w:ascii="BRH Devanagari Extra" w:hAnsi="BRH Devanagari Extra" w:cs="BRH Devanagari Extra"/>
+                <w:color w:val="000000"/>
+                <w:sz w:val="40"/>
+                <w:szCs w:val="40"/>
+              </w:rPr>
+              <w:t xml:space="preserve"> iuÉÉ</w:t>
+            </w:r>
             <w:r>
               <w:rPr>
                 <w:rFonts w:ascii="BRH Malayalam Extra" w:hAnsi="BRH Malayalam Extra" w:cs="BRH Devanagari Extra"/>
@@ -7496,7 +6175,6 @@
               </w:rPr>
               <w:t xml:space="preserve"> | </w:t>
             </w:r>
-            <w:proofErr w:type="spellStart"/>
             <w:r>
               <w:rPr>
                 <w:rFonts w:ascii="BRH Devanagari Extra" w:hAnsi="BRH Devanagari Extra" w:cs="BRH Devanagari Extra"/>
@@ -7514,37 +6192,7 @@
                 <w:sz w:val="40"/>
                 <w:szCs w:val="40"/>
               </w:rPr>
-              <w:t>ÌiÉþ</w:t>
-            </w:r>
-            <w:proofErr w:type="spellEnd"/>
-            <w:r>
-              <w:rPr>
-                <w:rFonts w:ascii="BRH Devanagari Extra" w:hAnsi="BRH Devanagari Extra" w:cs="BRH Devanagari Extra"/>
-                <w:color w:val="000000"/>
-                <w:sz w:val="40"/>
-                <w:szCs w:val="40"/>
-              </w:rPr>
-              <w:t xml:space="preserve"> </w:t>
-            </w:r>
-            <w:proofErr w:type="spellStart"/>
-            <w:r>
-              <w:rPr>
-                <w:rFonts w:ascii="BRH Devanagari Extra" w:hAnsi="BRH Devanagari Extra" w:cs="BRH Devanagari Extra"/>
-                <w:color w:val="000000"/>
-                <w:sz w:val="40"/>
-                <w:szCs w:val="40"/>
-              </w:rPr>
-              <w:t>iuÉÉ</w:t>
-            </w:r>
-            <w:proofErr w:type="spellEnd"/>
-            <w:r>
-              <w:rPr>
-                <w:rFonts w:ascii="BRH Devanagari Extra" w:hAnsi="BRH Devanagari Extra" w:cs="BRH Devanagari Extra"/>
-                <w:color w:val="000000"/>
-                <w:sz w:val="40"/>
-                <w:szCs w:val="40"/>
-              </w:rPr>
-              <w:t xml:space="preserve"> ||</w:t>
+              <w:t>ÌiÉþ iuÉÉ ||</w:t>
             </w:r>
           </w:p>
         </w:tc>
@@ -7578,29 +6226,8 @@
           <w:szCs w:val="40"/>
           <w:lang w:val="en-IN" w:eastAsia="en-IN"/>
         </w:rPr>
-        <w:t>"</w:t>
-      </w:r>
-      <w:proofErr w:type="spellStart"/>
-      <w:r>
-        <w:rPr>
-          <w:rFonts w:ascii="BRH Devanagari" w:hAnsi="BRH Devanagari" w:cs="BRH Devanagari"/>
-          <w:color w:val="000000"/>
-          <w:sz w:val="40"/>
-          <w:szCs w:val="40"/>
-          <w:lang w:val="en-IN" w:eastAsia="en-IN"/>
-        </w:rPr>
-        <w:t>zlÉ</w:t>
-      </w:r>
-      <w:proofErr w:type="spellEnd"/>
-      <w:r>
-        <w:rPr>
-          <w:rFonts w:ascii="BRH Devanagari" w:hAnsi="BRH Devanagari" w:cs="BRH Devanagari"/>
-          <w:color w:val="000000"/>
-          <w:sz w:val="40"/>
-          <w:szCs w:val="40"/>
-          <w:lang w:val="en-IN" w:eastAsia="en-IN"/>
-        </w:rPr>
-        <w:t xml:space="preserve">" </w:t>
+        <w:lastRenderedPageBreak/>
+        <w:t xml:space="preserve">"zlÉ" </w:t>
       </w:r>
       <w:r>
         <w:rPr>
@@ -7608,16 +6235,7 @@
           <w:bCs/>
           <w:sz w:val="32"/>
         </w:rPr>
-        <w:t xml:space="preserve">replaced </w:t>
-      </w:r>
-      <w:proofErr w:type="gramStart"/>
-      <w:r>
-        <w:rPr>
-          <w:b/>
-          <w:bCs/>
-          <w:sz w:val="32"/>
-        </w:rPr>
-        <w:t>with</w:t>
+        <w:t>replaced with</w:t>
       </w:r>
       <w:r>
         <w:rPr>
@@ -7639,8 +6257,6 @@
         </w:rPr>
         <w:t>"</w:t>
       </w:r>
-      <w:proofErr w:type="spellStart"/>
-      <w:proofErr w:type="gramEnd"/>
       <w:r>
         <w:rPr>
           <w:rFonts w:ascii="BRH Devanagari" w:hAnsi="BRH Devanagari" w:cs="BRH Devanagari"/>
@@ -7652,7 +6268,6 @@
         </w:rPr>
         <w:t>zgÉ</w:t>
       </w:r>
-      <w:proofErr w:type="spellEnd"/>
       <w:r>
         <w:rPr>
           <w:rFonts w:ascii="BRH Devanagari" w:hAnsi="BRH Devanagari" w:cs="BRH Devanagari"/>
@@ -7715,7 +6330,6 @@
         </w:rPr>
         <w:t xml:space="preserve">TS </w:t>
       </w:r>
-      <w:proofErr w:type="spellStart"/>
       <w:r>
         <w:rPr>
           <w:b/>
@@ -7726,7 +6340,6 @@
         </w:rPr>
         <w:t>Krama</w:t>
       </w:r>
-      <w:proofErr w:type="spellEnd"/>
       <w:r>
         <w:rPr>
           <w:b/>
@@ -7735,29 +6348,7 @@
           <w:szCs w:val="32"/>
           <w:u w:val="single"/>
         </w:rPr>
-        <w:t xml:space="preserve"> </w:t>
-      </w:r>
-      <w:proofErr w:type="spellStart"/>
-      <w:r>
-        <w:rPr>
-          <w:b/>
-          <w:bCs/>
-          <w:sz w:val="32"/>
-          <w:szCs w:val="32"/>
-          <w:u w:val="single"/>
-        </w:rPr>
-        <w:t>Paatam</w:t>
-      </w:r>
-      <w:proofErr w:type="spellEnd"/>
-      <w:r>
-        <w:rPr>
-          <w:b/>
-          <w:bCs/>
-          <w:sz w:val="32"/>
-          <w:szCs w:val="32"/>
-          <w:u w:val="single"/>
-        </w:rPr>
-        <w:t xml:space="preserve"> – TS </w:t>
+        <w:t xml:space="preserve"> Paatam – TS </w:t>
       </w:r>
       <w:r>
         <w:rPr>
@@ -8103,7 +6694,7 @@
 </file>
 
 <file path=word/endnotes.xml><?xml version="1.0" encoding="utf-8"?>
-<w:endnotes xmlns:wpc="http://schemas.microsoft.com/office/word/2010/wordprocessingCanvas" xmlns:cx="http://schemas.microsoft.com/office/drawing/2014/chartex" xmlns:cx1="http://schemas.microsoft.com/office/drawing/2015/9/8/chartex" xmlns:mc="http://schemas.openxmlformats.org/markup-compatibility/2006" xmlns:o="urn:schemas-microsoft-com:office:office" xmlns:r="http://schemas.openxmlformats.org/officeDocument/2006/relationships" xmlns:m="http://schemas.openxmlformats.org/officeDocument/2006/math" xmlns:v="urn:schemas-microsoft-com:vml" xmlns:wp14="http://schemas.microsoft.com/office/word/2010/wordprocessingDrawing" xmlns:wp="http://schemas.openxmlformats.org/drawingml/2006/wordprocessingDrawing" xmlns:w10="urn:schemas-microsoft-com:office:word" xmlns:w="http://schemas.openxmlformats.org/wordprocessingml/2006/main" xmlns:w14="http://schemas.microsoft.com/office/word/2010/wordml" xmlns:w15="http://schemas.microsoft.com/office/word/2012/wordml" xmlns:w16se="http://schemas.microsoft.com/office/word/2015/wordml/symex" xmlns:wpg="http://schemas.microsoft.com/office/word/2010/wordprocessingGroup" xmlns:wpi="http://schemas.microsoft.com/office/word/2010/wordprocessingInk" xmlns:wne="http://schemas.microsoft.com/office/word/2006/wordml" xmlns:wps="http://schemas.microsoft.com/office/word/2010/wordprocessingShape" mc:Ignorable="w14 w15 w16se wp14">
+<w:endnotes xmlns:wpc="http://schemas.microsoft.com/office/word/2010/wordprocessingCanvas" xmlns:cx="http://schemas.microsoft.com/office/drawing/2014/chartex" xmlns:cx1="http://schemas.microsoft.com/office/drawing/2015/9/8/chartex" xmlns:cx2="http://schemas.microsoft.com/office/drawing/2015/10/21/chartex" xmlns:cx3="http://schemas.microsoft.com/office/drawing/2016/5/9/chartex" xmlns:cx4="http://schemas.microsoft.com/office/drawing/2016/5/10/chartex" xmlns:cx5="http://schemas.microsoft.com/office/drawing/2016/5/11/chartex" xmlns:cx6="http://schemas.microsoft.com/office/drawing/2016/5/12/chartex" xmlns:cx7="http://schemas.microsoft.com/office/drawing/2016/5/13/chartex" xmlns:cx8="http://schemas.microsoft.com/office/drawing/2016/5/14/chartex" xmlns:mc="http://schemas.openxmlformats.org/markup-compatibility/2006" xmlns:aink="http://schemas.microsoft.com/office/drawing/2016/ink" xmlns:am3d="http://schemas.microsoft.com/office/drawing/2017/model3d" xmlns:o="urn:schemas-microsoft-com:office:office" xmlns:oel="http://schemas.microsoft.com/office/2019/extlst" xmlns:r="http://schemas.openxmlformats.org/officeDocument/2006/relationships" xmlns:m="http://schemas.openxmlformats.org/officeDocument/2006/math" xmlns:v="urn:schemas-microsoft-com:vml" xmlns:wp14="http://schemas.microsoft.com/office/word/2010/wordprocessingDrawing" xmlns:wp="http://schemas.openxmlformats.org/drawingml/2006/wordprocessingDrawing" xmlns:w10="urn:schemas-microsoft-com:office:word" xmlns:w="http://schemas.openxmlformats.org/wordprocessingml/2006/main" xmlns:w14="http://schemas.microsoft.com/office/word/2010/wordml" xmlns:w15="http://schemas.microsoft.com/office/word/2012/wordml" xmlns:w16cex="http://schemas.microsoft.com/office/word/2018/wordml/cex" xmlns:w16cid="http://schemas.microsoft.com/office/word/2016/wordml/cid" xmlns:w16="http://schemas.microsoft.com/office/word/2018/wordml" xmlns:w16du="http://schemas.microsoft.com/office/word/2023/wordml/word16du" xmlns:w16sdtdh="http://schemas.microsoft.com/office/word/2020/wordml/sdtdatahash" xmlns:w16sdtfl="http://schemas.microsoft.com/office/word/2024/wordml/sdtformatlock" xmlns:w16se="http://schemas.microsoft.com/office/word/2015/wordml/symex" xmlns:wpg="http://schemas.microsoft.com/office/word/2010/wordprocessingGroup" xmlns:wpi="http://schemas.microsoft.com/office/word/2010/wordprocessingInk" xmlns:wne="http://schemas.microsoft.com/office/word/2006/wordml" xmlns:wps="http://schemas.microsoft.com/office/word/2010/wordprocessingShape" mc:Ignorable="w14 w15 w16se w16cid w16 w16cex w16sdtdh w16sdtfl w16du wp14">
   <w:endnote w:type="separator" w:id="-1">
     <w:p>
       <w:pPr>
@@ -8128,7 +6719,7 @@
 </file>
 
 <file path=word/footer1.xml><?xml version="1.0" encoding="utf-8"?>
-<w:ftr xmlns:wpc="http://schemas.microsoft.com/office/word/2010/wordprocessingCanvas" xmlns:cx="http://schemas.microsoft.com/office/drawing/2014/chartex" xmlns:cx1="http://schemas.microsoft.com/office/drawing/2015/9/8/chartex" xmlns:mc="http://schemas.openxmlformats.org/markup-compatibility/2006" xmlns:o="urn:schemas-microsoft-com:office:office" xmlns:r="http://schemas.openxmlformats.org/officeDocument/2006/relationships" xmlns:m="http://schemas.openxmlformats.org/officeDocument/2006/math" xmlns:v="urn:schemas-microsoft-com:vml" xmlns:wp14="http://schemas.microsoft.com/office/word/2010/wordprocessingDrawing" xmlns:wp="http://schemas.openxmlformats.org/drawingml/2006/wordprocessingDrawing" xmlns:w10="urn:schemas-microsoft-com:office:word" xmlns:w="http://schemas.openxmlformats.org/wordprocessingml/2006/main" xmlns:w14="http://schemas.microsoft.com/office/word/2010/wordml" xmlns:w15="http://schemas.microsoft.com/office/word/2012/wordml" xmlns:w16se="http://schemas.microsoft.com/office/word/2015/wordml/symex" xmlns:wpg="http://schemas.microsoft.com/office/word/2010/wordprocessingGroup" xmlns:wpi="http://schemas.microsoft.com/office/word/2010/wordprocessingInk" xmlns:wne="http://schemas.microsoft.com/office/word/2006/wordml" xmlns:wps="http://schemas.microsoft.com/office/word/2010/wordprocessingShape" mc:Ignorable="w14 w15 w16se wp14">
+<w:ftr xmlns:wpc="http://schemas.microsoft.com/office/word/2010/wordprocessingCanvas" xmlns:cx="http://schemas.microsoft.com/office/drawing/2014/chartex" xmlns:cx1="http://schemas.microsoft.com/office/drawing/2015/9/8/chartex" xmlns:cx2="http://schemas.microsoft.com/office/drawing/2015/10/21/chartex" xmlns:cx3="http://schemas.microsoft.com/office/drawing/2016/5/9/chartex" xmlns:cx4="http://schemas.microsoft.com/office/drawing/2016/5/10/chartex" xmlns:cx5="http://schemas.microsoft.com/office/drawing/2016/5/11/chartex" xmlns:cx6="http://schemas.microsoft.com/office/drawing/2016/5/12/chartex" xmlns:cx7="http://schemas.microsoft.com/office/drawing/2016/5/13/chartex" xmlns:cx8="http://schemas.microsoft.com/office/drawing/2016/5/14/chartex" xmlns:mc="http://schemas.openxmlformats.org/markup-compatibility/2006" xmlns:aink="http://schemas.microsoft.com/office/drawing/2016/ink" xmlns:am3d="http://schemas.microsoft.com/office/drawing/2017/model3d" xmlns:o="urn:schemas-microsoft-com:office:office" xmlns:oel="http://schemas.microsoft.com/office/2019/extlst" xmlns:r="http://schemas.openxmlformats.org/officeDocument/2006/relationships" xmlns:m="http://schemas.openxmlformats.org/officeDocument/2006/math" xmlns:v="urn:schemas-microsoft-com:vml" xmlns:wp14="http://schemas.microsoft.com/office/word/2010/wordprocessingDrawing" xmlns:wp="http://schemas.openxmlformats.org/drawingml/2006/wordprocessingDrawing" xmlns:w10="urn:schemas-microsoft-com:office:word" xmlns:w="http://schemas.openxmlformats.org/wordprocessingml/2006/main" xmlns:w14="http://schemas.microsoft.com/office/word/2010/wordml" xmlns:w15="http://schemas.microsoft.com/office/word/2012/wordml" xmlns:w16cex="http://schemas.microsoft.com/office/word/2018/wordml/cex" xmlns:w16cid="http://schemas.microsoft.com/office/word/2016/wordml/cid" xmlns:w16="http://schemas.microsoft.com/office/word/2018/wordml" xmlns:w16du="http://schemas.microsoft.com/office/word/2023/wordml/word16du" xmlns:w16sdtdh="http://schemas.microsoft.com/office/word/2020/wordml/sdtdatahash" xmlns:w16sdtfl="http://schemas.microsoft.com/office/word/2024/wordml/sdtformatlock" xmlns:w16se="http://schemas.microsoft.com/office/word/2015/wordml/symex" xmlns:wpg="http://schemas.microsoft.com/office/word/2010/wordprocessingGroup" xmlns:wpi="http://schemas.microsoft.com/office/word/2010/wordprocessingInk" xmlns:wne="http://schemas.microsoft.com/office/word/2006/wordml" xmlns:wps="http://schemas.microsoft.com/office/word/2010/wordprocessingShape" mc:Ignorable="w14 w15 w16se w16cid w16 w16cex w16sdtdh w16sdtfl w16du wp14">
   <w:p>
     <w:pPr>
       <w:pBdr>
@@ -8310,7 +6901,7 @@
 </file>
 
 <file path=word/footer2.xml><?xml version="1.0" encoding="utf-8"?>
-<w:ftr xmlns:wpc="http://schemas.microsoft.com/office/word/2010/wordprocessingCanvas" xmlns:cx="http://schemas.microsoft.com/office/drawing/2014/chartex" xmlns:cx1="http://schemas.microsoft.com/office/drawing/2015/9/8/chartex" xmlns:mc="http://schemas.openxmlformats.org/markup-compatibility/2006" xmlns:o="urn:schemas-microsoft-com:office:office" xmlns:r="http://schemas.openxmlformats.org/officeDocument/2006/relationships" xmlns:m="http://schemas.openxmlformats.org/officeDocument/2006/math" xmlns:v="urn:schemas-microsoft-com:vml" xmlns:wp14="http://schemas.microsoft.com/office/word/2010/wordprocessingDrawing" xmlns:wp="http://schemas.openxmlformats.org/drawingml/2006/wordprocessingDrawing" xmlns:w10="urn:schemas-microsoft-com:office:word" xmlns:w="http://schemas.openxmlformats.org/wordprocessingml/2006/main" xmlns:w14="http://schemas.microsoft.com/office/word/2010/wordml" xmlns:w15="http://schemas.microsoft.com/office/word/2012/wordml" xmlns:w16se="http://schemas.microsoft.com/office/word/2015/wordml/symex" xmlns:wpg="http://schemas.microsoft.com/office/word/2010/wordprocessingGroup" xmlns:wpi="http://schemas.microsoft.com/office/word/2010/wordprocessingInk" xmlns:wne="http://schemas.microsoft.com/office/word/2006/wordml" xmlns:wps="http://schemas.microsoft.com/office/word/2010/wordprocessingShape" mc:Ignorable="w14 w15 w16se wp14">
+<w:ftr xmlns:wpc="http://schemas.microsoft.com/office/word/2010/wordprocessingCanvas" xmlns:cx="http://schemas.microsoft.com/office/drawing/2014/chartex" xmlns:cx1="http://schemas.microsoft.com/office/drawing/2015/9/8/chartex" xmlns:cx2="http://schemas.microsoft.com/office/drawing/2015/10/21/chartex" xmlns:cx3="http://schemas.microsoft.com/office/drawing/2016/5/9/chartex" xmlns:cx4="http://schemas.microsoft.com/office/drawing/2016/5/10/chartex" xmlns:cx5="http://schemas.microsoft.com/office/drawing/2016/5/11/chartex" xmlns:cx6="http://schemas.microsoft.com/office/drawing/2016/5/12/chartex" xmlns:cx7="http://schemas.microsoft.com/office/drawing/2016/5/13/chartex" xmlns:cx8="http://schemas.microsoft.com/office/drawing/2016/5/14/chartex" xmlns:mc="http://schemas.openxmlformats.org/markup-compatibility/2006" xmlns:aink="http://schemas.microsoft.com/office/drawing/2016/ink" xmlns:am3d="http://schemas.microsoft.com/office/drawing/2017/model3d" xmlns:o="urn:schemas-microsoft-com:office:office" xmlns:oel="http://schemas.microsoft.com/office/2019/extlst" xmlns:r="http://schemas.openxmlformats.org/officeDocument/2006/relationships" xmlns:m="http://schemas.openxmlformats.org/officeDocument/2006/math" xmlns:v="urn:schemas-microsoft-com:vml" xmlns:wp14="http://schemas.microsoft.com/office/word/2010/wordprocessingDrawing" xmlns:wp="http://schemas.openxmlformats.org/drawingml/2006/wordprocessingDrawing" xmlns:w10="urn:schemas-microsoft-com:office:word" xmlns:w="http://schemas.openxmlformats.org/wordprocessingml/2006/main" xmlns:w14="http://schemas.microsoft.com/office/word/2010/wordml" xmlns:w15="http://schemas.microsoft.com/office/word/2012/wordml" xmlns:w16cex="http://schemas.microsoft.com/office/word/2018/wordml/cex" xmlns:w16cid="http://schemas.microsoft.com/office/word/2016/wordml/cid" xmlns:w16="http://schemas.microsoft.com/office/word/2018/wordml" xmlns:w16du="http://schemas.microsoft.com/office/word/2023/wordml/word16du" xmlns:w16sdtdh="http://schemas.microsoft.com/office/word/2020/wordml/sdtdatahash" xmlns:w16sdtfl="http://schemas.microsoft.com/office/word/2024/wordml/sdtformatlock" xmlns:w16se="http://schemas.microsoft.com/office/word/2015/wordml/symex" xmlns:wpg="http://schemas.microsoft.com/office/word/2010/wordprocessingGroup" xmlns:wpi="http://schemas.microsoft.com/office/word/2010/wordprocessingInk" xmlns:wne="http://schemas.microsoft.com/office/word/2006/wordml" xmlns:wps="http://schemas.microsoft.com/office/word/2010/wordprocessingShape" mc:Ignorable="w14 w15 w16se w16cid w16 w16cex w16sdtdh w16sdtfl w16du wp14">
   <w:p>
     <w:pPr>
       <w:pBdr>
@@ -8513,7 +7104,7 @@
 </file>
 
 <file path=word/footnotes.xml><?xml version="1.0" encoding="utf-8"?>
-<w:footnotes xmlns:wpc="http://schemas.microsoft.com/office/word/2010/wordprocessingCanvas" xmlns:cx="http://schemas.microsoft.com/office/drawing/2014/chartex" xmlns:cx1="http://schemas.microsoft.com/office/drawing/2015/9/8/chartex" xmlns:mc="http://schemas.openxmlformats.org/markup-compatibility/2006" xmlns:o="urn:schemas-microsoft-com:office:office" xmlns:r="http://schemas.openxmlformats.org/officeDocument/2006/relationships" xmlns:m="http://schemas.openxmlformats.org/officeDocument/2006/math" xmlns:v="urn:schemas-microsoft-com:vml" xmlns:wp14="http://schemas.microsoft.com/office/word/2010/wordprocessingDrawing" xmlns:wp="http://schemas.openxmlformats.org/drawingml/2006/wordprocessingDrawing" xmlns:w10="urn:schemas-microsoft-com:office:word" xmlns:w="http://schemas.openxmlformats.org/wordprocessingml/2006/main" xmlns:w14="http://schemas.microsoft.com/office/word/2010/wordml" xmlns:w15="http://schemas.microsoft.com/office/word/2012/wordml" xmlns:w16se="http://schemas.microsoft.com/office/word/2015/wordml/symex" xmlns:wpg="http://schemas.microsoft.com/office/word/2010/wordprocessingGroup" xmlns:wpi="http://schemas.microsoft.com/office/word/2010/wordprocessingInk" xmlns:wne="http://schemas.microsoft.com/office/word/2006/wordml" xmlns:wps="http://schemas.microsoft.com/office/word/2010/wordprocessingShape" mc:Ignorable="w14 w15 w16se wp14">
+<w:footnotes xmlns:wpc="http://schemas.microsoft.com/office/word/2010/wordprocessingCanvas" xmlns:cx="http://schemas.microsoft.com/office/drawing/2014/chartex" xmlns:cx1="http://schemas.microsoft.com/office/drawing/2015/9/8/chartex" xmlns:cx2="http://schemas.microsoft.com/office/drawing/2015/10/21/chartex" xmlns:cx3="http://schemas.microsoft.com/office/drawing/2016/5/9/chartex" xmlns:cx4="http://schemas.microsoft.com/office/drawing/2016/5/10/chartex" xmlns:cx5="http://schemas.microsoft.com/office/drawing/2016/5/11/chartex" xmlns:cx6="http://schemas.microsoft.com/office/drawing/2016/5/12/chartex" xmlns:cx7="http://schemas.microsoft.com/office/drawing/2016/5/13/chartex" xmlns:cx8="http://schemas.microsoft.com/office/drawing/2016/5/14/chartex" xmlns:mc="http://schemas.openxmlformats.org/markup-compatibility/2006" xmlns:aink="http://schemas.microsoft.com/office/drawing/2016/ink" xmlns:am3d="http://schemas.microsoft.com/office/drawing/2017/model3d" xmlns:o="urn:schemas-microsoft-com:office:office" xmlns:oel="http://schemas.microsoft.com/office/2019/extlst" xmlns:r="http://schemas.openxmlformats.org/officeDocument/2006/relationships" xmlns:m="http://schemas.openxmlformats.org/officeDocument/2006/math" xmlns:v="urn:schemas-microsoft-com:vml" xmlns:wp14="http://schemas.microsoft.com/office/word/2010/wordprocessingDrawing" xmlns:wp="http://schemas.openxmlformats.org/drawingml/2006/wordprocessingDrawing" xmlns:w10="urn:schemas-microsoft-com:office:word" xmlns:w="http://schemas.openxmlformats.org/wordprocessingml/2006/main" xmlns:w14="http://schemas.microsoft.com/office/word/2010/wordml" xmlns:w15="http://schemas.microsoft.com/office/word/2012/wordml" xmlns:w16cex="http://schemas.microsoft.com/office/word/2018/wordml/cex" xmlns:w16cid="http://schemas.microsoft.com/office/word/2016/wordml/cid" xmlns:w16="http://schemas.microsoft.com/office/word/2018/wordml" xmlns:w16du="http://schemas.microsoft.com/office/word/2023/wordml/word16du" xmlns:w16sdtdh="http://schemas.microsoft.com/office/word/2020/wordml/sdtdatahash" xmlns:w16sdtfl="http://schemas.microsoft.com/office/word/2024/wordml/sdtformatlock" xmlns:w16se="http://schemas.microsoft.com/office/word/2015/wordml/symex" xmlns:wpg="http://schemas.microsoft.com/office/word/2010/wordprocessingGroup" xmlns:wpi="http://schemas.microsoft.com/office/word/2010/wordprocessingInk" xmlns:wne="http://schemas.microsoft.com/office/word/2006/wordml" xmlns:wps="http://schemas.microsoft.com/office/word/2010/wordprocessingShape" mc:Ignorable="w14 w15 w16se w16cid w16 w16cex w16sdtdh w16sdtfl w16du wp14">
   <w:footnote w:type="separator" w:id="-1">
     <w:p>
       <w:pPr>
@@ -8538,7 +7129,7 @@
 </file>
 
 <file path=word/header1.xml><?xml version="1.0" encoding="utf-8"?>
-<w:hdr xmlns:wpc="http://schemas.microsoft.com/office/word/2010/wordprocessingCanvas" xmlns:cx="http://schemas.microsoft.com/office/drawing/2014/chartex" xmlns:cx1="http://schemas.microsoft.com/office/drawing/2015/9/8/chartex" xmlns:mc="http://schemas.openxmlformats.org/markup-compatibility/2006" xmlns:o="urn:schemas-microsoft-com:office:office" xmlns:r="http://schemas.openxmlformats.org/officeDocument/2006/relationships" xmlns:m="http://schemas.openxmlformats.org/officeDocument/2006/math" xmlns:v="urn:schemas-microsoft-com:vml" xmlns:wp14="http://schemas.microsoft.com/office/word/2010/wordprocessingDrawing" xmlns:wp="http://schemas.openxmlformats.org/drawingml/2006/wordprocessingDrawing" xmlns:w10="urn:schemas-microsoft-com:office:word" xmlns:w="http://schemas.openxmlformats.org/wordprocessingml/2006/main" xmlns:w14="http://schemas.microsoft.com/office/word/2010/wordml" xmlns:w15="http://schemas.microsoft.com/office/word/2012/wordml" xmlns:w16se="http://schemas.microsoft.com/office/word/2015/wordml/symex" xmlns:wpg="http://schemas.microsoft.com/office/word/2010/wordprocessingGroup" xmlns:wpi="http://schemas.microsoft.com/office/word/2010/wordprocessingInk" xmlns:wne="http://schemas.microsoft.com/office/word/2006/wordml" xmlns:wps="http://schemas.microsoft.com/office/word/2010/wordprocessingShape" mc:Ignorable="w14 w15 w16se wp14">
+<w:hdr xmlns:wpc="http://schemas.microsoft.com/office/word/2010/wordprocessingCanvas" xmlns:cx="http://schemas.microsoft.com/office/drawing/2014/chartex" xmlns:cx1="http://schemas.microsoft.com/office/drawing/2015/9/8/chartex" xmlns:cx2="http://schemas.microsoft.com/office/drawing/2015/10/21/chartex" xmlns:cx3="http://schemas.microsoft.com/office/drawing/2016/5/9/chartex" xmlns:cx4="http://schemas.microsoft.com/office/drawing/2016/5/10/chartex" xmlns:cx5="http://schemas.microsoft.com/office/drawing/2016/5/11/chartex" xmlns:cx6="http://schemas.microsoft.com/office/drawing/2016/5/12/chartex" xmlns:cx7="http://schemas.microsoft.com/office/drawing/2016/5/13/chartex" xmlns:cx8="http://schemas.microsoft.com/office/drawing/2016/5/14/chartex" xmlns:mc="http://schemas.openxmlformats.org/markup-compatibility/2006" xmlns:aink="http://schemas.microsoft.com/office/drawing/2016/ink" xmlns:am3d="http://schemas.microsoft.com/office/drawing/2017/model3d" xmlns:o="urn:schemas-microsoft-com:office:office" xmlns:oel="http://schemas.microsoft.com/office/2019/extlst" xmlns:r="http://schemas.openxmlformats.org/officeDocument/2006/relationships" xmlns:m="http://schemas.openxmlformats.org/officeDocument/2006/math" xmlns:v="urn:schemas-microsoft-com:vml" xmlns:wp14="http://schemas.microsoft.com/office/word/2010/wordprocessingDrawing" xmlns:wp="http://schemas.openxmlformats.org/drawingml/2006/wordprocessingDrawing" xmlns:w10="urn:schemas-microsoft-com:office:word" xmlns:w="http://schemas.openxmlformats.org/wordprocessingml/2006/main" xmlns:w14="http://schemas.microsoft.com/office/word/2010/wordml" xmlns:w15="http://schemas.microsoft.com/office/word/2012/wordml" xmlns:w16cex="http://schemas.microsoft.com/office/word/2018/wordml/cex" xmlns:w16cid="http://schemas.microsoft.com/office/word/2016/wordml/cid" xmlns:w16="http://schemas.microsoft.com/office/word/2018/wordml" xmlns:w16du="http://schemas.microsoft.com/office/word/2023/wordml/word16du" xmlns:w16sdtdh="http://schemas.microsoft.com/office/word/2020/wordml/sdtdatahash" xmlns:w16sdtfl="http://schemas.microsoft.com/office/word/2024/wordml/sdtformatlock" xmlns:w16se="http://schemas.microsoft.com/office/word/2015/wordml/symex" xmlns:wpg="http://schemas.microsoft.com/office/word/2010/wordprocessingGroup" xmlns:wpi="http://schemas.microsoft.com/office/word/2010/wordprocessingInk" xmlns:wne="http://schemas.microsoft.com/office/word/2006/wordml" xmlns:wps="http://schemas.microsoft.com/office/word/2010/wordprocessingShape" mc:Ignorable="w14 w15 w16se w16cid w16 w16cex w16sdtdh w16sdtfl w16du wp14">
   <w:p>
     <w:pPr>
       <w:pStyle w:val="Header"/>
@@ -8551,7 +7142,7 @@
 </file>
 
 <file path=word/header2.xml><?xml version="1.0" encoding="utf-8"?>
-<w:hdr xmlns:wpc="http://schemas.microsoft.com/office/word/2010/wordprocessingCanvas" xmlns:cx="http://schemas.microsoft.com/office/drawing/2014/chartex" xmlns:cx1="http://schemas.microsoft.com/office/drawing/2015/9/8/chartex" xmlns:mc="http://schemas.openxmlformats.org/markup-compatibility/2006" xmlns:o="urn:schemas-microsoft-com:office:office" xmlns:r="http://schemas.openxmlformats.org/officeDocument/2006/relationships" xmlns:m="http://schemas.openxmlformats.org/officeDocument/2006/math" xmlns:v="urn:schemas-microsoft-com:vml" xmlns:wp14="http://schemas.microsoft.com/office/word/2010/wordprocessingDrawing" xmlns:wp="http://schemas.openxmlformats.org/drawingml/2006/wordprocessingDrawing" xmlns:w10="urn:schemas-microsoft-com:office:word" xmlns:w="http://schemas.openxmlformats.org/wordprocessingml/2006/main" xmlns:w14="http://schemas.microsoft.com/office/word/2010/wordml" xmlns:w15="http://schemas.microsoft.com/office/word/2012/wordml" xmlns:w16se="http://schemas.microsoft.com/office/word/2015/wordml/symex" xmlns:wpg="http://schemas.microsoft.com/office/word/2010/wordprocessingGroup" xmlns:wpi="http://schemas.microsoft.com/office/word/2010/wordprocessingInk" xmlns:wne="http://schemas.microsoft.com/office/word/2006/wordml" xmlns:wps="http://schemas.microsoft.com/office/word/2010/wordprocessingShape" mc:Ignorable="w14 w15 w16se wp14">
+<w:hdr xmlns:wpc="http://schemas.microsoft.com/office/word/2010/wordprocessingCanvas" xmlns:cx="http://schemas.microsoft.com/office/drawing/2014/chartex" xmlns:cx1="http://schemas.microsoft.com/office/drawing/2015/9/8/chartex" xmlns:cx2="http://schemas.microsoft.com/office/drawing/2015/10/21/chartex" xmlns:cx3="http://schemas.microsoft.com/office/drawing/2016/5/9/chartex" xmlns:cx4="http://schemas.microsoft.com/office/drawing/2016/5/10/chartex" xmlns:cx5="http://schemas.microsoft.com/office/drawing/2016/5/11/chartex" xmlns:cx6="http://schemas.microsoft.com/office/drawing/2016/5/12/chartex" xmlns:cx7="http://schemas.microsoft.com/office/drawing/2016/5/13/chartex" xmlns:cx8="http://schemas.microsoft.com/office/drawing/2016/5/14/chartex" xmlns:mc="http://schemas.openxmlformats.org/markup-compatibility/2006" xmlns:aink="http://schemas.microsoft.com/office/drawing/2016/ink" xmlns:am3d="http://schemas.microsoft.com/office/drawing/2017/model3d" xmlns:o="urn:schemas-microsoft-com:office:office" xmlns:oel="http://schemas.microsoft.com/office/2019/extlst" xmlns:r="http://schemas.openxmlformats.org/officeDocument/2006/relationships" xmlns:m="http://schemas.openxmlformats.org/officeDocument/2006/math" xmlns:v="urn:schemas-microsoft-com:vml" xmlns:wp14="http://schemas.microsoft.com/office/word/2010/wordprocessingDrawing" xmlns:wp="http://schemas.openxmlformats.org/drawingml/2006/wordprocessingDrawing" xmlns:w10="urn:schemas-microsoft-com:office:word" xmlns:w="http://schemas.openxmlformats.org/wordprocessingml/2006/main" xmlns:w14="http://schemas.microsoft.com/office/word/2010/wordml" xmlns:w15="http://schemas.microsoft.com/office/word/2012/wordml" xmlns:w16cex="http://schemas.microsoft.com/office/word/2018/wordml/cex" xmlns:w16cid="http://schemas.microsoft.com/office/word/2016/wordml/cid" xmlns:w16="http://schemas.microsoft.com/office/word/2018/wordml" xmlns:w16du="http://schemas.microsoft.com/office/word/2023/wordml/word16du" xmlns:w16sdtdh="http://schemas.microsoft.com/office/word/2020/wordml/sdtdatahash" xmlns:w16sdtfl="http://schemas.microsoft.com/office/word/2024/wordml/sdtformatlock" xmlns:w16se="http://schemas.microsoft.com/office/word/2015/wordml/symex" xmlns:wpg="http://schemas.microsoft.com/office/word/2010/wordprocessingGroup" xmlns:wpi="http://schemas.microsoft.com/office/word/2010/wordprocessingInk" xmlns:wne="http://schemas.microsoft.com/office/word/2006/wordml" xmlns:wps="http://schemas.microsoft.com/office/word/2010/wordprocessingShape" mc:Ignorable="w14 w15 w16se w16cid w16 w16cex w16sdtdh w16sdtfl w16du wp14">
   <w:p>
     <w:pPr>
       <w:pStyle w:val="Header"/>
@@ -8564,7 +7155,7 @@
 </file>
 
 <file path=word/styles.xml><?xml version="1.0" encoding="utf-8"?>
-<w:styles xmlns:mc="http://schemas.openxmlformats.org/markup-compatibility/2006" xmlns:r="http://schemas.openxmlformats.org/officeDocument/2006/relationships" xmlns:w="http://schemas.openxmlformats.org/wordprocessingml/2006/main" xmlns:w14="http://schemas.microsoft.com/office/word/2010/wordml" xmlns:w15="http://schemas.microsoft.com/office/word/2012/wordml" xmlns:w16se="http://schemas.microsoft.com/office/word/2015/wordml/symex" mc:Ignorable="w14 w15 w16se">
+<w:styles xmlns:mc="http://schemas.openxmlformats.org/markup-compatibility/2006" xmlns:r="http://schemas.openxmlformats.org/officeDocument/2006/relationships" xmlns:w="http://schemas.openxmlformats.org/wordprocessingml/2006/main" xmlns:w14="http://schemas.microsoft.com/office/word/2010/wordml" xmlns:w15="http://schemas.microsoft.com/office/word/2012/wordml" xmlns:w16cex="http://schemas.microsoft.com/office/word/2018/wordml/cex" xmlns:w16cid="http://schemas.microsoft.com/office/word/2016/wordml/cid" xmlns:w16="http://schemas.microsoft.com/office/word/2018/wordml" xmlns:w16du="http://schemas.microsoft.com/office/word/2023/wordml/word16du" xmlns:w16sdtdh="http://schemas.microsoft.com/office/word/2020/wordml/sdtdatahash" xmlns:w16sdtfl="http://schemas.microsoft.com/office/word/2024/wordml/sdtformatlock" xmlns:w16se="http://schemas.microsoft.com/office/word/2015/wordml/symex" mc:Ignorable="w14 w15 w16se w16cid w16 w16cex w16sdtdh w16sdtfl w16du">
   <w:docDefaults>
     <w:rPrDefault>
       <w:rPr>
@@ -8574,7 +7165,7 @@
     </w:rPrDefault>
     <w:pPrDefault/>
   </w:docDefaults>
-  <w:latentStyles w:defLockedState="0" w:defUIPriority="99" w:defSemiHidden="0" w:defUnhideWhenUsed="0" w:defQFormat="0" w:count="371">
+  <w:latentStyles w:defLockedState="0" w:defUIPriority="99" w:defSemiHidden="0" w:defUnhideWhenUsed="0" w:defQFormat="0" w:count="376">
     <w:lsdException w:name="Normal" w:uiPriority="0" w:qFormat="1"/>
     <w:lsdException w:name="heading 1" w:uiPriority="9" w:qFormat="1"/>
     <w:lsdException w:name="heading 2" w:semiHidden="1" w:uiPriority="9" w:unhideWhenUsed="1" w:qFormat="1"/>
@@ -8946,6 +7537,11 @@
     <w:lsdException w:name="List Table 5 Dark Accent 6" w:uiPriority="50"/>
     <w:lsdException w:name="List Table 6 Colorful Accent 6" w:uiPriority="51"/>
     <w:lsdException w:name="List Table 7 Colorful Accent 6" w:uiPriority="52"/>
+    <w:lsdException w:name="Mention" w:semiHidden="1" w:unhideWhenUsed="1"/>
+    <w:lsdException w:name="Smart Hyperlink" w:semiHidden="1" w:unhideWhenUsed="1"/>
+    <w:lsdException w:name="Hashtag" w:semiHidden="1" w:unhideWhenUsed="1"/>
+    <w:lsdException w:name="Unresolved Mention" w:semiHidden="1" w:unhideWhenUsed="1"/>
+    <w:lsdException w:name="Smart Link" w:semiHidden="1" w:unhideWhenUsed="1"/>
   </w:latentStyles>
   <w:style w:type="paragraph" w:default="1" w:styleId="Normal">
     <w:name w:val="Normal"/>

--- a/TS-Kramam/TS-5.2/TS 5.2 Sanskrit Krama Paatam Corrections.docx
+++ b/TS-Kramam/TS-5.2/TS 5.2 Sanskrit Krama Paatam Corrections.docx
@@ -81,7 +81,18 @@
           <w:szCs w:val="32"/>
           <w:u w:val="single"/>
         </w:rPr>
-        <w:t xml:space="preserve">Observed till </w:t>
+        <w:t xml:space="preserve">Observed </w:t>
+      </w:r>
+      <w:proofErr w:type="gramStart"/>
+      <w:r>
+        <w:rPr>
+          <w:b/>
+          <w:bCs/>
+          <w:sz w:val="32"/>
+          <w:szCs w:val="32"/>
+          <w:u w:val="single"/>
+        </w:rPr>
+        <w:t xml:space="preserve">till </w:t>
       </w:r>
       <w:r>
         <w:rPr>
@@ -94,6 +105,7 @@
         </w:rPr>
         <w:t>????</w:t>
       </w:r>
+      <w:proofErr w:type="gramEnd"/>
     </w:p>
     <w:p>
       <w:pPr>
@@ -235,6 +247,315 @@
       </w:tr>
       <w:tr>
         <w:trPr>
+          <w:trHeight w:val="1118"/>
+        </w:trPr>
+        <w:tc>
+          <w:tcPr>
+            <w:tcW w:w="3906" w:type="dxa"/>
+          </w:tcPr>
+          <w:p>
+            <w:pPr>
+              <w:widowControl w:val="0"/>
+              <w:tabs>
+                <w:tab w:val="left" w:pos="993"/>
+              </w:tabs>
+              <w:autoSpaceDE w:val="0"/>
+              <w:autoSpaceDN w:val="0"/>
+              <w:adjustRightInd w:val="0"/>
+              <w:spacing w:before="0" w:line="252" w:lineRule="auto"/>
+              <w:ind w:right="297"/>
+              <w:rPr>
+                <w:rFonts w:cs="Arial"/>
+                <w:b/>
+                <w:sz w:val="28"/>
+                <w:szCs w:val="32"/>
+              </w:rPr>
+            </w:pPr>
+            <w:r>
+              <w:rPr>
+                <w:rFonts w:cs="Arial"/>
+                <w:b/>
+                <w:sz w:val="28"/>
+                <w:szCs w:val="32"/>
+              </w:rPr>
+              <w:t>T.S.5.2.</w:t>
+            </w:r>
+            <w:r>
+              <w:rPr>
+                <w:rFonts w:cs="Arial"/>
+                <w:b/>
+                <w:sz w:val="28"/>
+                <w:szCs w:val="32"/>
+              </w:rPr>
+              <w:t>3.1</w:t>
+            </w:r>
+            <w:r>
+              <w:rPr>
+                <w:rFonts w:cs="Arial"/>
+                <w:b/>
+                <w:sz w:val="28"/>
+                <w:szCs w:val="32"/>
+              </w:rPr>
+              <w:t xml:space="preserve"> – Kramam</w:t>
+            </w:r>
+          </w:p>
+          <w:p>
+            <w:pPr>
+              <w:widowControl w:val="0"/>
+              <w:tabs>
+                <w:tab w:val="left" w:pos="993"/>
+              </w:tabs>
+              <w:autoSpaceDE w:val="0"/>
+              <w:autoSpaceDN w:val="0"/>
+              <w:adjustRightInd w:val="0"/>
+              <w:spacing w:before="0" w:line="252" w:lineRule="auto"/>
+              <w:ind w:right="297"/>
+              <w:rPr>
+                <w:rFonts w:cs="Arial"/>
+                <w:b/>
+                <w:sz w:val="28"/>
+                <w:szCs w:val="32"/>
+                <w:lang w:val="en-IN"/>
+              </w:rPr>
+            </w:pPr>
+            <w:r>
+              <w:rPr>
+                <w:rFonts w:cs="Arial"/>
+                <w:b/>
+                <w:sz w:val="28"/>
+                <w:szCs w:val="32"/>
+                <w:lang w:val="en-IN"/>
+              </w:rPr>
+              <w:t xml:space="preserve">Krama Vaakyam No.– </w:t>
+            </w:r>
+            <w:r>
+              <w:rPr>
+                <w:rFonts w:cs="Arial"/>
+                <w:b/>
+                <w:sz w:val="28"/>
+                <w:szCs w:val="32"/>
+                <w:lang w:val="en-IN"/>
+              </w:rPr>
+              <w:t>24</w:t>
+            </w:r>
+          </w:p>
+          <w:p>
+            <w:pPr>
+              <w:widowControl w:val="0"/>
+              <w:tabs>
+                <w:tab w:val="left" w:pos="993"/>
+              </w:tabs>
+              <w:autoSpaceDE w:val="0"/>
+              <w:autoSpaceDN w:val="0"/>
+              <w:adjustRightInd w:val="0"/>
+              <w:spacing w:before="0" w:line="252" w:lineRule="auto"/>
+              <w:ind w:right="297"/>
+              <w:rPr>
+                <w:rFonts w:cs="Arial"/>
+                <w:b/>
+                <w:sz w:val="28"/>
+                <w:szCs w:val="32"/>
+                <w:lang w:val="it-IT"/>
+              </w:rPr>
+            </w:pPr>
+            <w:r>
+              <w:rPr>
+                <w:rFonts w:cs="Arial"/>
+                <w:b/>
+                <w:sz w:val="28"/>
+                <w:szCs w:val="32"/>
+                <w:lang w:val="it-IT"/>
+              </w:rPr>
+              <w:t>Panchaati No</w:t>
+            </w:r>
+            <w:r>
+              <w:rPr>
+                <w:rFonts w:cs="Arial"/>
+                <w:b/>
+                <w:szCs w:val="32"/>
+                <w:lang w:val="it-IT"/>
+              </w:rPr>
+              <w:t xml:space="preserve">. - </w:t>
+            </w:r>
+            <w:r>
+              <w:rPr>
+                <w:rFonts w:cs="Arial"/>
+                <w:b/>
+                <w:sz w:val="28"/>
+                <w:szCs w:val="32"/>
+                <w:lang w:val="it-IT"/>
+              </w:rPr>
+              <w:t>1</w:t>
+            </w:r>
+            <w:r>
+              <w:rPr>
+                <w:rFonts w:cs="Arial"/>
+                <w:b/>
+                <w:sz w:val="28"/>
+                <w:szCs w:val="32"/>
+                <w:lang w:val="it-IT"/>
+              </w:rPr>
+              <w:t>4</w:t>
+            </w:r>
+          </w:p>
+        </w:tc>
+        <w:tc>
+          <w:tcPr>
+            <w:tcW w:w="5103" w:type="dxa"/>
+          </w:tcPr>
+          <w:p>
+            <w:pPr>
+              <w:widowControl w:val="0"/>
+              <w:autoSpaceDE w:val="0"/>
+              <w:autoSpaceDN w:val="0"/>
+              <w:adjustRightInd w:val="0"/>
+              <w:spacing w:before="0" w:line="240" w:lineRule="auto"/>
+              <w:rPr>
+                <w:rFonts w:ascii="BRH Malayalam Extra" w:eastAsia="Times New Roman" w:hAnsi="BRH Malayalam Extra" w:cs="BRH Malayalam Extra"/>
+                <w:color w:val="000000"/>
+                <w:sz w:val="40"/>
+                <w:szCs w:val="40"/>
+                <w:lang w:val="en-IN" w:eastAsia="en-IN" w:bidi="ml-IN"/>
+              </w:rPr>
+            </w:pPr>
+            <w:r>
+              <w:rPr>
+                <w:rFonts w:ascii="BRH Devanagari Extra" w:hAnsi="BRH Devanagari Extra" w:cs="BRH Devanagari Extra"/>
+                <w:color w:val="000000"/>
+                <w:sz w:val="40"/>
+                <w:szCs w:val="40"/>
+                <w:lang w:val="it-IT"/>
+              </w:rPr>
+              <w:t>A</w:t>
+            </w:r>
+            <w:r>
+              <w:rPr>
+                <w:rFonts w:ascii="BRH Devanagari Extra" w:hAnsi="BRH Devanagari Extra" w:cs="BRH Devanagari Extra"/>
+                <w:color w:val="000000"/>
+                <w:sz w:val="40"/>
+                <w:szCs w:val="40"/>
+                <w:lang w:val="it-IT"/>
+              </w:rPr>
+              <w:t>mÉå</w:t>
+            </w:r>
+            <w:r>
+              <w:rPr>
+                <w:rFonts w:ascii="BRH Devanagari Extra" w:hAnsi="BRH Devanagari Extra" w:cs="BRH Devanagari Extra"/>
+                <w:color w:val="000000"/>
+                <w:sz w:val="40"/>
+                <w:szCs w:val="40"/>
+                <w:highlight w:val="yellow"/>
+                <w:lang w:val="it-IT"/>
+              </w:rPr>
+              <w:t>iÉþ</w:t>
+            </w:r>
+            <w:r>
+              <w:rPr>
+                <w:rFonts w:ascii="BRH Devanagari Extra" w:hAnsi="BRH Devanagari Extra" w:cs="BRH Devanagari Extra"/>
+                <w:color w:val="000000"/>
+                <w:sz w:val="40"/>
+                <w:szCs w:val="40"/>
+                <w:lang w:val="it-IT"/>
+              </w:rPr>
+              <w:t xml:space="preserve"> | C</w:t>
+            </w:r>
+            <w:r>
+              <w:rPr>
+                <w:rFonts w:ascii="BRH Malayalam Extra" w:hAnsi="BRH Malayalam Extra" w:cs="BRH Devanagari Extra"/>
+                <w:color w:val="000000"/>
+                <w:sz w:val="32"/>
+                <w:szCs w:val="40"/>
+                <w:lang w:val="it-IT"/>
+              </w:rPr>
+              <w:t>–</w:t>
+            </w:r>
+            <w:r>
+              <w:rPr>
+                <w:rFonts w:ascii="BRH Devanagari Extra" w:hAnsi="BRH Devanagari Extra" w:cs="BRH Devanagari Extra"/>
+                <w:color w:val="000000"/>
+                <w:sz w:val="40"/>
+                <w:szCs w:val="40"/>
+                <w:lang w:val="it-IT"/>
+              </w:rPr>
+              <w:t>iÉåÌiÉþ |</w:t>
+            </w:r>
+          </w:p>
+        </w:tc>
+        <w:tc>
+          <w:tcPr>
+            <w:tcW w:w="5386" w:type="dxa"/>
+          </w:tcPr>
+          <w:p>
+            <w:pPr>
+              <w:widowControl w:val="0"/>
+              <w:autoSpaceDE w:val="0"/>
+              <w:autoSpaceDN w:val="0"/>
+              <w:adjustRightInd w:val="0"/>
+              <w:spacing w:before="0" w:line="240" w:lineRule="auto"/>
+              <w:rPr>
+                <w:rFonts w:ascii="BRH Malayalam Extra" w:eastAsia="Times New Roman" w:hAnsi="BRH Malayalam Extra" w:cs="BRH Malayalam Extra"/>
+                <w:color w:val="000000"/>
+                <w:sz w:val="40"/>
+                <w:szCs w:val="40"/>
+                <w:lang w:val="en-IN" w:eastAsia="en-IN" w:bidi="ml-IN"/>
+              </w:rPr>
+            </w:pPr>
+            <w:r>
+              <w:rPr>
+                <w:rFonts w:ascii="BRH Devanagari Extra" w:hAnsi="BRH Devanagari Extra" w:cs="BRH Devanagari Extra"/>
+                <w:color w:val="000000"/>
+                <w:sz w:val="40"/>
+                <w:szCs w:val="40"/>
+                <w:lang w:val="it-IT"/>
+              </w:rPr>
+              <w:t>A</w:t>
+            </w:r>
+            <w:r>
+              <w:rPr>
+                <w:rFonts w:ascii="BRH Devanagari Extra" w:hAnsi="BRH Devanagari Extra" w:cs="BRH Devanagari Extra"/>
+                <w:color w:val="000000"/>
+                <w:sz w:val="40"/>
+                <w:szCs w:val="40"/>
+                <w:highlight w:val="green"/>
+                <w:lang w:val="it-IT"/>
+              </w:rPr>
+              <w:t>mÉå</w:t>
+            </w:r>
+            <w:r>
+              <w:rPr>
+                <w:rFonts w:ascii="BRH Devanagari Extra" w:hAnsi="BRH Devanagari Extra" w:cs="BRH Devanagari Extra"/>
+                <w:color w:val="000000"/>
+                <w:sz w:val="40"/>
+                <w:szCs w:val="40"/>
+                <w:lang w:val="it-IT"/>
+              </w:rPr>
+              <w:t>þiÉ | C</w:t>
+            </w:r>
+            <w:r>
+              <w:rPr>
+                <w:rFonts w:ascii="BRH Malayalam Extra" w:hAnsi="BRH Malayalam Extra" w:cs="BRH Devanagari Extra"/>
+                <w:color w:val="000000"/>
+                <w:sz w:val="32"/>
+                <w:szCs w:val="40"/>
+                <w:lang w:val="it-IT"/>
+              </w:rPr>
+              <w:t>–</w:t>
+            </w:r>
+            <w:r>
+              <w:rPr>
+                <w:rFonts w:ascii="BRH Devanagari Extra" w:hAnsi="BRH Devanagari Extra" w:cs="BRH Devanagari Extra"/>
+                <w:color w:val="000000"/>
+                <w:sz w:val="40"/>
+                <w:szCs w:val="40"/>
+                <w:lang w:val="it-IT"/>
+              </w:rPr>
+              <w:t>iÉåÌiÉþ |</w:t>
+            </w:r>
+          </w:p>
+        </w:tc>
+      </w:tr>
+      <w:tr>
+        <w:trPr>
           <w:trHeight w:val="1685"/>
         </w:trPr>
         <w:tc>
@@ -303,28 +624,18 @@
                 <w:b/>
                 <w:sz w:val="28"/>
                 <w:szCs w:val="32"/>
-                <w:lang w:val="it-IT"/>
-              </w:rPr>
-            </w:pPr>
-            <w:r>
-              <w:rPr>
-                <w:rFonts w:cs="Arial"/>
-                <w:b/>
-                <w:sz w:val="28"/>
-                <w:szCs w:val="32"/>
-                <w:lang w:val="it-IT"/>
-              </w:rPr>
-              <w:t xml:space="preserve">Krama Vaakyam No.– </w:t>
-            </w:r>
-            <w:r>
-              <w:rPr>
-                <w:rFonts w:cs="Arial"/>
-                <w:b/>
-                <w:sz w:val="28"/>
-                <w:szCs w:val="32"/>
-                <w:lang w:val="it-IT"/>
-              </w:rPr>
-              <w:t>55</w:t>
+                <w:lang w:val="en-IN"/>
+              </w:rPr>
+            </w:pPr>
+            <w:r>
+              <w:rPr>
+                <w:rFonts w:cs="Arial"/>
+                <w:b/>
+                <w:sz w:val="28"/>
+                <w:szCs w:val="32"/>
+                <w:lang w:val="en-IN"/>
+              </w:rPr>
+              <w:t>Krama Vaakyam No.– 55</w:t>
             </w:r>
           </w:p>
           <w:p>
@@ -403,14 +714,16 @@
                 <w:color w:val="000000"/>
                 <w:sz w:val="40"/>
                 <w:szCs w:val="40"/>
-              </w:rPr>
-            </w:pPr>
-            <w:r>
-              <w:rPr>
-                <w:rFonts w:ascii="BRH Devanagari Extra" w:hAnsi="BRH Devanagari Extra" w:cs="BRH Devanagari Extra"/>
-                <w:color w:val="000000"/>
-                <w:sz w:val="40"/>
-                <w:szCs w:val="40"/>
+                <w:lang w:val="it-IT"/>
+              </w:rPr>
+            </w:pPr>
+            <w:r>
+              <w:rPr>
+                <w:rFonts w:ascii="BRH Devanagari Extra" w:hAnsi="BRH Devanagari Extra" w:cs="BRH Devanagari Extra"/>
+                <w:color w:val="000000"/>
+                <w:sz w:val="40"/>
+                <w:szCs w:val="40"/>
+                <w:lang w:val="it-IT"/>
               </w:rPr>
               <w:t>CÌiÉþ ÌuÉ</w:t>
             </w:r>
@@ -420,15 +733,17 @@
                 <w:color w:val="000000"/>
                 <w:sz w:val="32"/>
                 <w:szCs w:val="40"/>
-              </w:rPr>
-              <w:t>–</w:t>
-            </w:r>
-            <w:r>
-              <w:rPr>
-                <w:rFonts w:ascii="BRH Devanagari Extra" w:hAnsi="BRH Devanagari Extra" w:cs="BRH Devanagari Extra"/>
-                <w:color w:val="000000"/>
-                <w:sz w:val="40"/>
-                <w:szCs w:val="40"/>
+                <w:lang w:val="it-IT"/>
+              </w:rPr>
+              <w:t>–</w:t>
+            </w:r>
+            <w:r>
+              <w:rPr>
+                <w:rFonts w:ascii="BRH Devanagari Extra" w:hAnsi="BRH Devanagari Extra" w:cs="BRH Devanagari Extra"/>
+                <w:color w:val="000000"/>
+                <w:sz w:val="40"/>
+                <w:szCs w:val="40"/>
+                <w:lang w:val="it-IT"/>
               </w:rPr>
               <w:t xml:space="preserve">µÉÉÍqÉþ§ÉxrÉ | </w:t>
             </w:r>
@@ -445,15 +760,16 @@
                 <w:color w:val="000000"/>
                 <w:sz w:val="40"/>
                 <w:szCs w:val="40"/>
-                <w:lang w:val="en-IN" w:eastAsia="en-IN" w:bidi="ml-IN"/>
-              </w:rPr>
-            </w:pPr>
-            <w:r>
-              <w:rPr>
-                <w:rFonts w:ascii="BRH Devanagari Extra" w:hAnsi="BRH Devanagari Extra" w:cs="BRH Devanagari Extra"/>
-                <w:color w:val="000000"/>
-                <w:sz w:val="40"/>
-                <w:szCs w:val="40"/>
+                <w:lang w:val="it-IT" w:eastAsia="en-IN" w:bidi="ml-IN"/>
+              </w:rPr>
+            </w:pPr>
+            <w:r>
+              <w:rPr>
+                <w:rFonts w:ascii="BRH Devanagari Extra" w:hAnsi="BRH Devanagari Extra" w:cs="BRH Devanagari Extra"/>
+                <w:color w:val="000000"/>
+                <w:sz w:val="40"/>
+                <w:szCs w:val="40"/>
+                <w:lang w:val="it-IT"/>
               </w:rPr>
               <w:t>ÌuÉ</w:t>
             </w:r>
@@ -463,6 +779,7 @@
                 <w:color w:val="000000"/>
                 <w:sz w:val="32"/>
                 <w:szCs w:val="40"/>
+                <w:lang w:val="it-IT"/>
               </w:rPr>
               <w:t>–</w:t>
             </w:r>
@@ -473,6 +790,7 @@
                 <w:sz w:val="40"/>
                 <w:szCs w:val="40"/>
                 <w:highlight w:val="yellow"/>
+                <w:lang w:val="it-IT"/>
               </w:rPr>
               <w:t>µÉÉ</w:t>
             </w:r>
@@ -482,6 +800,7 @@
                 <w:color w:val="000000"/>
                 <w:sz w:val="40"/>
                 <w:szCs w:val="40"/>
+                <w:lang w:val="it-IT"/>
               </w:rPr>
               <w:t>þÍqÉ§ÉxrÉ xÉÔ</w:t>
             </w:r>
@@ -491,15 +810,17 @@
                 <w:color w:val="000000"/>
                 <w:sz w:val="32"/>
                 <w:szCs w:val="40"/>
-              </w:rPr>
-              <w:t>–</w:t>
-            </w:r>
-            <w:r>
-              <w:rPr>
-                <w:rFonts w:ascii="BRH Devanagari Extra" w:hAnsi="BRH Devanagari Extra" w:cs="BRH Devanagari Extra"/>
-                <w:color w:val="000000"/>
-                <w:sz w:val="40"/>
-                <w:szCs w:val="40"/>
+                <w:lang w:val="it-IT"/>
+              </w:rPr>
+              <w:t>–</w:t>
+            </w:r>
+            <w:r>
+              <w:rPr>
+                <w:rFonts w:ascii="BRH Devanagari Extra" w:hAnsi="BRH Devanagari Extra" w:cs="BRH Devanagari Extra"/>
+                <w:color w:val="000000"/>
+                <w:sz w:val="40"/>
+                <w:szCs w:val="40"/>
+                <w:lang w:val="it-IT"/>
               </w:rPr>
               <w:t>£üqÉç |</w:t>
             </w:r>
@@ -521,14 +842,16 @@
                 <w:color w:val="000000"/>
                 <w:sz w:val="40"/>
                 <w:szCs w:val="40"/>
-              </w:rPr>
-            </w:pPr>
-            <w:r>
-              <w:rPr>
-                <w:rFonts w:ascii="BRH Devanagari Extra" w:hAnsi="BRH Devanagari Extra" w:cs="BRH Devanagari Extra"/>
-                <w:color w:val="000000"/>
-                <w:sz w:val="40"/>
-                <w:szCs w:val="40"/>
+                <w:lang w:val="it-IT"/>
+              </w:rPr>
+            </w:pPr>
+            <w:r>
+              <w:rPr>
+                <w:rFonts w:ascii="BRH Devanagari Extra" w:hAnsi="BRH Devanagari Extra" w:cs="BRH Devanagari Extra"/>
+                <w:color w:val="000000"/>
+                <w:sz w:val="40"/>
+                <w:szCs w:val="40"/>
+                <w:lang w:val="it-IT"/>
               </w:rPr>
               <w:t>CÌiÉþ ÌuÉ</w:t>
             </w:r>
@@ -538,15 +861,17 @@
                 <w:color w:val="000000"/>
                 <w:sz w:val="32"/>
                 <w:szCs w:val="40"/>
-              </w:rPr>
-              <w:t>–</w:t>
-            </w:r>
-            <w:r>
-              <w:rPr>
-                <w:rFonts w:ascii="BRH Devanagari Extra" w:hAnsi="BRH Devanagari Extra" w:cs="BRH Devanagari Extra"/>
-                <w:color w:val="000000"/>
-                <w:sz w:val="40"/>
-                <w:szCs w:val="40"/>
+                <w:lang w:val="it-IT"/>
+              </w:rPr>
+              <w:t>–</w:t>
+            </w:r>
+            <w:r>
+              <w:rPr>
+                <w:rFonts w:ascii="BRH Devanagari Extra" w:hAnsi="BRH Devanagari Extra" w:cs="BRH Devanagari Extra"/>
+                <w:color w:val="000000"/>
+                <w:sz w:val="40"/>
+                <w:szCs w:val="40"/>
+                <w:lang w:val="it-IT"/>
               </w:rPr>
               <w:t xml:space="preserve">µÉÉÍqÉþ§ÉxrÉ | </w:t>
             </w:r>
@@ -563,15 +888,16 @@
                 <w:color w:val="000000"/>
                 <w:sz w:val="40"/>
                 <w:szCs w:val="40"/>
-                <w:lang w:val="en-IN" w:eastAsia="en-IN" w:bidi="ml-IN"/>
-              </w:rPr>
-            </w:pPr>
-            <w:r>
-              <w:rPr>
-                <w:rFonts w:ascii="BRH Devanagari Extra" w:hAnsi="BRH Devanagari Extra" w:cs="BRH Devanagari Extra"/>
-                <w:color w:val="000000"/>
-                <w:sz w:val="40"/>
-                <w:szCs w:val="40"/>
+                <w:lang w:val="it-IT" w:eastAsia="en-IN" w:bidi="ml-IN"/>
+              </w:rPr>
+            </w:pPr>
+            <w:r>
+              <w:rPr>
+                <w:rFonts w:ascii="BRH Devanagari Extra" w:hAnsi="BRH Devanagari Extra" w:cs="BRH Devanagari Extra"/>
+                <w:color w:val="000000"/>
+                <w:sz w:val="40"/>
+                <w:szCs w:val="40"/>
+                <w:lang w:val="it-IT"/>
               </w:rPr>
               <w:t>ÌuÉ</w:t>
             </w:r>
@@ -581,15 +907,17 @@
                 <w:color w:val="000000"/>
                 <w:sz w:val="32"/>
                 <w:szCs w:val="40"/>
-              </w:rPr>
-              <w:t>–</w:t>
-            </w:r>
-            <w:r>
-              <w:rPr>
-                <w:rFonts w:ascii="BRH Devanagari Extra" w:hAnsi="BRH Devanagari Extra" w:cs="BRH Devanagari Extra"/>
-                <w:color w:val="000000"/>
-                <w:sz w:val="40"/>
-                <w:szCs w:val="40"/>
+                <w:lang w:val="it-IT"/>
+              </w:rPr>
+              <w:t>–</w:t>
+            </w:r>
+            <w:r>
+              <w:rPr>
+                <w:rFonts w:ascii="BRH Devanagari Extra" w:hAnsi="BRH Devanagari Extra" w:cs="BRH Devanagari Extra"/>
+                <w:color w:val="000000"/>
+                <w:sz w:val="40"/>
+                <w:szCs w:val="40"/>
+                <w:lang w:val="it-IT"/>
               </w:rPr>
               <w:t>µÉÉ</w:t>
             </w:r>
@@ -600,6 +928,7 @@
                 <w:sz w:val="40"/>
                 <w:szCs w:val="40"/>
                 <w:highlight w:val="green"/>
+                <w:lang w:val="it-IT"/>
               </w:rPr>
               <w:t>ÍqÉ</w:t>
             </w:r>
@@ -609,6 +938,7 @@
                 <w:color w:val="000000"/>
                 <w:sz w:val="40"/>
                 <w:szCs w:val="40"/>
+                <w:lang w:val="it-IT"/>
               </w:rPr>
               <w:t>þ§ÉxrÉ xÉÔ</w:t>
             </w:r>
@@ -618,18 +948,441 @@
                 <w:color w:val="000000"/>
                 <w:sz w:val="32"/>
                 <w:szCs w:val="40"/>
-              </w:rPr>
-              <w:t>–</w:t>
-            </w:r>
-            <w:r>
-              <w:rPr>
-                <w:rFonts w:ascii="BRH Devanagari Extra" w:hAnsi="BRH Devanagari Extra" w:cs="BRH Devanagari Extra"/>
-                <w:color w:val="000000"/>
-                <w:sz w:val="40"/>
-                <w:szCs w:val="40"/>
+                <w:lang w:val="it-IT"/>
+              </w:rPr>
+              <w:t>–</w:t>
+            </w:r>
+            <w:r>
+              <w:rPr>
+                <w:rFonts w:ascii="BRH Devanagari Extra" w:hAnsi="BRH Devanagari Extra" w:cs="BRH Devanagari Extra"/>
+                <w:color w:val="000000"/>
+                <w:sz w:val="40"/>
+                <w:szCs w:val="40"/>
+                <w:lang w:val="it-IT"/>
               </w:rPr>
               <w:t>£üqÉç |</w:t>
             </w:r>
+          </w:p>
+        </w:tc>
+      </w:tr>
+      <w:tr>
+        <w:trPr>
+          <w:trHeight w:val="1128"/>
+        </w:trPr>
+        <w:tc>
+          <w:tcPr>
+            <w:tcW w:w="3906" w:type="dxa"/>
+          </w:tcPr>
+          <w:p>
+            <w:pPr>
+              <w:widowControl w:val="0"/>
+              <w:tabs>
+                <w:tab w:val="left" w:pos="993"/>
+              </w:tabs>
+              <w:autoSpaceDE w:val="0"/>
+              <w:autoSpaceDN w:val="0"/>
+              <w:adjustRightInd w:val="0"/>
+              <w:spacing w:before="0" w:line="252" w:lineRule="auto"/>
+              <w:ind w:right="297"/>
+              <w:rPr>
+                <w:rFonts w:cs="Arial"/>
+                <w:b/>
+                <w:sz w:val="28"/>
+                <w:szCs w:val="32"/>
+              </w:rPr>
+            </w:pPr>
+            <w:r>
+              <w:rPr>
+                <w:rFonts w:cs="Arial"/>
+                <w:b/>
+                <w:sz w:val="28"/>
+                <w:szCs w:val="32"/>
+              </w:rPr>
+              <w:t>T.S.5.2.</w:t>
+            </w:r>
+            <w:r>
+              <w:rPr>
+                <w:rFonts w:cs="Arial"/>
+                <w:b/>
+                <w:sz w:val="28"/>
+                <w:szCs w:val="32"/>
+              </w:rPr>
+              <w:t>5.2</w:t>
+            </w:r>
+            <w:r>
+              <w:rPr>
+                <w:rFonts w:cs="Arial"/>
+                <w:b/>
+                <w:sz w:val="28"/>
+                <w:szCs w:val="32"/>
+              </w:rPr>
+              <w:t xml:space="preserve"> – Kramam</w:t>
+            </w:r>
+          </w:p>
+          <w:p>
+            <w:pPr>
+              <w:widowControl w:val="0"/>
+              <w:tabs>
+                <w:tab w:val="left" w:pos="993"/>
+              </w:tabs>
+              <w:autoSpaceDE w:val="0"/>
+              <w:autoSpaceDN w:val="0"/>
+              <w:adjustRightInd w:val="0"/>
+              <w:spacing w:before="0" w:line="252" w:lineRule="auto"/>
+              <w:ind w:right="297"/>
+              <w:rPr>
+                <w:rFonts w:cs="Arial"/>
+                <w:b/>
+                <w:sz w:val="28"/>
+                <w:szCs w:val="32"/>
+                <w:lang w:val="en-IN"/>
+              </w:rPr>
+            </w:pPr>
+            <w:r>
+              <w:rPr>
+                <w:rFonts w:cs="Arial"/>
+                <w:b/>
+                <w:sz w:val="28"/>
+                <w:szCs w:val="32"/>
+                <w:lang w:val="en-IN"/>
+              </w:rPr>
+              <w:t>Krama Vaakyam No.– 12</w:t>
+            </w:r>
+          </w:p>
+          <w:p>
+            <w:pPr>
+              <w:widowControl w:val="0"/>
+              <w:tabs>
+                <w:tab w:val="left" w:pos="993"/>
+              </w:tabs>
+              <w:autoSpaceDE w:val="0"/>
+              <w:autoSpaceDN w:val="0"/>
+              <w:adjustRightInd w:val="0"/>
+              <w:spacing w:before="0" w:line="252" w:lineRule="auto"/>
+              <w:ind w:right="297"/>
+              <w:rPr>
+                <w:rFonts w:cs="Arial"/>
+                <w:b/>
+                <w:sz w:val="28"/>
+                <w:szCs w:val="32"/>
+                <w:lang w:val="it-IT"/>
+              </w:rPr>
+            </w:pPr>
+            <w:r>
+              <w:rPr>
+                <w:rFonts w:cs="Arial"/>
+                <w:b/>
+                <w:sz w:val="28"/>
+                <w:szCs w:val="32"/>
+                <w:lang w:val="it-IT"/>
+              </w:rPr>
+              <w:t>Panchaati No</w:t>
+            </w:r>
+            <w:r>
+              <w:rPr>
+                <w:rFonts w:cs="Arial"/>
+                <w:b/>
+                <w:szCs w:val="32"/>
+                <w:lang w:val="it-IT"/>
+              </w:rPr>
+              <w:t xml:space="preserve">. - </w:t>
+            </w:r>
+            <w:r>
+              <w:rPr>
+                <w:rFonts w:cs="Arial"/>
+                <w:b/>
+                <w:sz w:val="28"/>
+                <w:szCs w:val="32"/>
+                <w:lang w:val="it-IT"/>
+              </w:rPr>
+              <w:t>26</w:t>
+            </w:r>
+          </w:p>
+        </w:tc>
+        <w:tc>
+          <w:tcPr>
+            <w:tcW w:w="5103" w:type="dxa"/>
+          </w:tcPr>
+          <w:p>
+            <w:pPr>
+              <w:widowControl w:val="0"/>
+              <w:autoSpaceDE w:val="0"/>
+              <w:autoSpaceDN w:val="0"/>
+              <w:adjustRightInd w:val="0"/>
+              <w:spacing w:before="0" w:line="240" w:lineRule="auto"/>
+              <w:rPr>
+                <w:rFonts w:ascii="BRH Malayalam Extra" w:eastAsia="Times New Roman" w:hAnsi="BRH Malayalam Extra" w:cs="BRH Malayalam Extra"/>
+                <w:color w:val="000000"/>
+                <w:sz w:val="40"/>
+                <w:szCs w:val="40"/>
+                <w:lang w:val="it-IT" w:eastAsia="en-IN" w:bidi="ml-IN"/>
+              </w:rPr>
+            </w:pPr>
+            <w:r>
+              <w:rPr>
+                <w:rFonts w:ascii="BRH Devanagari Extra" w:hAnsi="BRH Devanagari Extra" w:cs="BRH Devanagari Extra"/>
+                <w:color w:val="000000"/>
+                <w:sz w:val="40"/>
+                <w:szCs w:val="40"/>
+                <w:lang w:val="it-IT"/>
+              </w:rPr>
+              <w:t xml:space="preserve">rÉeÉÑþwÉÉ rÉÑlÉÌ£ü | </w:t>
+            </w:r>
+            <w:r>
+              <w:rPr>
+                <w:rFonts w:ascii="BRH Devanagari Extra" w:hAnsi="BRH Devanagari Extra" w:cs="BRH Devanagari Extra"/>
+                <w:color w:val="000000"/>
+                <w:sz w:val="40"/>
+                <w:szCs w:val="40"/>
+                <w:highlight w:val="yellow"/>
+                <w:lang w:val="it-IT"/>
+              </w:rPr>
+              <w:t>rÉ</w:t>
+            </w:r>
+            <w:r>
+              <w:rPr>
+                <w:rFonts w:ascii="BRH Malayalam Extra" w:hAnsi="BRH Malayalam Extra" w:cs="BRH Devanagari Extra"/>
+                <w:color w:val="000000"/>
+                <w:sz w:val="32"/>
+                <w:szCs w:val="40"/>
+                <w:lang w:val="it-IT"/>
+              </w:rPr>
+              <w:t>–</w:t>
+            </w:r>
+            <w:r>
+              <w:rPr>
+                <w:rFonts w:ascii="BRH Devanagari Extra" w:hAnsi="BRH Devanagari Extra" w:cs="BRH Devanagari Extra"/>
+                <w:color w:val="000000"/>
+                <w:sz w:val="40"/>
+                <w:szCs w:val="40"/>
+                <w:lang w:val="it-IT"/>
+              </w:rPr>
+              <w:t>lÉ</w:t>
+            </w:r>
+            <w:r>
+              <w:rPr>
+                <w:rFonts w:ascii="BRH Malayalam Extra" w:hAnsi="BRH Malayalam Extra" w:cs="BRH Devanagari Extra"/>
+                <w:color w:val="000000"/>
+                <w:sz w:val="32"/>
+                <w:szCs w:val="40"/>
+                <w:lang w:val="it-IT"/>
+              </w:rPr>
+              <w:t>–</w:t>
+            </w:r>
+            <w:r>
+              <w:rPr>
+                <w:rFonts w:ascii="BRH Devanagari Extra" w:hAnsi="BRH Devanagari Extra" w:cs="BRH Devanagari Extra"/>
+                <w:color w:val="000000"/>
+                <w:sz w:val="40"/>
+                <w:szCs w:val="40"/>
+                <w:lang w:val="it-IT"/>
+              </w:rPr>
+              <w:t>Ì£ü</w:t>
+            </w:r>
+            <w:r>
+              <w:rPr>
+                <w:rFonts w:ascii="BRH Malayalam Extra" w:hAnsi="BRH Malayalam Extra" w:cs="BRH Devanagari Extra"/>
+                <w:color w:val="000000"/>
+                <w:sz w:val="32"/>
+                <w:szCs w:val="40"/>
+                <w:lang w:val="it-IT"/>
+              </w:rPr>
+              <w:t>–</w:t>
+            </w:r>
+            <w:r>
+              <w:rPr>
+                <w:rFonts w:ascii="BRH Devanagari Extra" w:hAnsi="BRH Devanagari Extra" w:cs="BRH Devanagari Extra"/>
+                <w:color w:val="000000"/>
+                <w:sz w:val="40"/>
+                <w:szCs w:val="40"/>
+                <w:lang w:val="it-IT"/>
+              </w:rPr>
+              <w:t xml:space="preserve"> rÉeÉÑþwÉÉ |</w:t>
+            </w:r>
+          </w:p>
+        </w:tc>
+        <w:tc>
+          <w:tcPr>
+            <w:tcW w:w="5386" w:type="dxa"/>
+          </w:tcPr>
+          <w:p>
+            <w:pPr>
+              <w:widowControl w:val="0"/>
+              <w:autoSpaceDE w:val="0"/>
+              <w:autoSpaceDN w:val="0"/>
+              <w:adjustRightInd w:val="0"/>
+              <w:spacing w:before="0" w:line="240" w:lineRule="auto"/>
+              <w:rPr>
+                <w:rFonts w:ascii="BRH Malayalam Extra" w:eastAsia="Times New Roman" w:hAnsi="BRH Malayalam Extra" w:cs="BRH Malayalam Extra"/>
+                <w:color w:val="000000"/>
+                <w:sz w:val="40"/>
+                <w:szCs w:val="40"/>
+                <w:lang w:val="it-IT" w:eastAsia="en-IN" w:bidi="ml-IN"/>
+              </w:rPr>
+            </w:pPr>
+            <w:r>
+              <w:rPr>
+                <w:rFonts w:ascii="BRH Devanagari Extra" w:hAnsi="BRH Devanagari Extra" w:cs="BRH Devanagari Extra"/>
+                <w:color w:val="000000"/>
+                <w:sz w:val="40"/>
+                <w:szCs w:val="40"/>
+                <w:lang w:val="it-IT"/>
+              </w:rPr>
+              <w:t xml:space="preserve">rÉeÉÑþwÉÉ rÉÑlÉÌ£ü | </w:t>
+            </w:r>
+            <w:r>
+              <w:rPr>
+                <w:rFonts w:ascii="BRH Devanagari Extra" w:hAnsi="BRH Devanagari Extra" w:cs="BRH Devanagari Extra"/>
+                <w:color w:val="000000"/>
+                <w:sz w:val="40"/>
+                <w:szCs w:val="40"/>
+                <w:highlight w:val="green"/>
+                <w:lang w:val="it-IT"/>
+              </w:rPr>
+              <w:t>rÉ</w:t>
+            </w:r>
+            <w:r>
+              <w:rPr>
+                <w:rFonts w:ascii="BRH Devanagari Extra" w:hAnsi="BRH Devanagari Extra" w:cs="BRH Devanagari Extra"/>
+                <w:color w:val="000000"/>
+                <w:sz w:val="40"/>
+                <w:szCs w:val="40"/>
+                <w:lang w:val="it-IT"/>
+              </w:rPr>
+              <w:t>Ñ</w:t>
+            </w:r>
+            <w:r>
+              <w:rPr>
+                <w:rFonts w:ascii="BRH Malayalam Extra" w:hAnsi="BRH Malayalam Extra" w:cs="BRH Devanagari Extra"/>
+                <w:color w:val="000000"/>
+                <w:sz w:val="32"/>
+                <w:szCs w:val="40"/>
+                <w:lang w:val="it-IT"/>
+              </w:rPr>
+              <w:t>–</w:t>
+            </w:r>
+            <w:r>
+              <w:rPr>
+                <w:rFonts w:ascii="BRH Devanagari Extra" w:hAnsi="BRH Devanagari Extra" w:cs="BRH Devanagari Extra"/>
+                <w:color w:val="000000"/>
+                <w:sz w:val="40"/>
+                <w:szCs w:val="40"/>
+                <w:lang w:val="it-IT"/>
+              </w:rPr>
+              <w:t>lÉ</w:t>
+            </w:r>
+            <w:r>
+              <w:rPr>
+                <w:rFonts w:ascii="BRH Malayalam Extra" w:hAnsi="BRH Malayalam Extra" w:cs="BRH Devanagari Extra"/>
+                <w:color w:val="000000"/>
+                <w:sz w:val="32"/>
+                <w:szCs w:val="40"/>
+                <w:lang w:val="it-IT"/>
+              </w:rPr>
+              <w:t>–</w:t>
+            </w:r>
+            <w:r>
+              <w:rPr>
+                <w:rFonts w:ascii="BRH Devanagari Extra" w:hAnsi="BRH Devanagari Extra" w:cs="BRH Devanagari Extra"/>
+                <w:color w:val="000000"/>
+                <w:sz w:val="40"/>
+                <w:szCs w:val="40"/>
+                <w:lang w:val="it-IT"/>
+              </w:rPr>
+              <w:t>Ì£ü</w:t>
+            </w:r>
+            <w:r>
+              <w:rPr>
+                <w:rFonts w:ascii="BRH Malayalam Extra" w:hAnsi="BRH Malayalam Extra" w:cs="BRH Devanagari Extra"/>
+                <w:color w:val="000000"/>
+                <w:sz w:val="32"/>
+                <w:szCs w:val="40"/>
+                <w:lang w:val="it-IT"/>
+              </w:rPr>
+              <w:t>–</w:t>
+            </w:r>
+            <w:r>
+              <w:rPr>
+                <w:rFonts w:ascii="BRH Devanagari Extra" w:hAnsi="BRH Devanagari Extra" w:cs="BRH Devanagari Extra"/>
+                <w:color w:val="000000"/>
+                <w:sz w:val="40"/>
+                <w:szCs w:val="40"/>
+                <w:lang w:val="it-IT"/>
+              </w:rPr>
+              <w:t xml:space="preserve"> rÉeÉÑþwÉÉ |</w:t>
+            </w:r>
+          </w:p>
+        </w:tc>
+      </w:tr>
+      <w:tr>
+        <w:trPr>
+          <w:trHeight w:val="1685"/>
+        </w:trPr>
+        <w:tc>
+          <w:tcPr>
+            <w:tcW w:w="3906" w:type="dxa"/>
+          </w:tcPr>
+          <w:p>
+            <w:pPr>
+              <w:widowControl w:val="0"/>
+              <w:tabs>
+                <w:tab w:val="left" w:pos="993"/>
+              </w:tabs>
+              <w:autoSpaceDE w:val="0"/>
+              <w:autoSpaceDN w:val="0"/>
+              <w:adjustRightInd w:val="0"/>
+              <w:spacing w:before="0" w:line="252" w:lineRule="auto"/>
+              <w:ind w:right="297"/>
+              <w:rPr>
+                <w:rFonts w:cs="Arial"/>
+                <w:b/>
+                <w:sz w:val="28"/>
+                <w:szCs w:val="32"/>
+                <w:lang w:val="it-IT"/>
+              </w:rPr>
+            </w:pPr>
+          </w:p>
+        </w:tc>
+        <w:tc>
+          <w:tcPr>
+            <w:tcW w:w="5103" w:type="dxa"/>
+          </w:tcPr>
+          <w:p>
+            <w:pPr>
+              <w:widowControl w:val="0"/>
+              <w:autoSpaceDE w:val="0"/>
+              <w:autoSpaceDN w:val="0"/>
+              <w:adjustRightInd w:val="0"/>
+              <w:spacing w:before="0" w:line="240" w:lineRule="auto"/>
+              <w:rPr>
+                <w:rFonts w:ascii="BRH Devanagari Extra" w:hAnsi="BRH Devanagari Extra" w:cs="BRH Devanagari Extra"/>
+                <w:color w:val="000000"/>
+                <w:sz w:val="40"/>
+                <w:szCs w:val="40"/>
+                <w:lang w:val="it-IT"/>
+              </w:rPr>
+            </w:pPr>
+          </w:p>
+        </w:tc>
+        <w:tc>
+          <w:tcPr>
+            <w:tcW w:w="5386" w:type="dxa"/>
+          </w:tcPr>
+          <w:p>
+            <w:pPr>
+              <w:widowControl w:val="0"/>
+              <w:autoSpaceDE w:val="0"/>
+              <w:autoSpaceDN w:val="0"/>
+              <w:adjustRightInd w:val="0"/>
+              <w:spacing w:before="0" w:line="240" w:lineRule="auto"/>
+              <w:rPr>
+                <w:rFonts w:ascii="BRH Devanagari Extra" w:hAnsi="BRH Devanagari Extra" w:cs="BRH Devanagari Extra"/>
+                <w:color w:val="000000"/>
+                <w:sz w:val="40"/>
+                <w:szCs w:val="40"/>
+                <w:lang w:val="it-IT"/>
+              </w:rPr>
+            </w:pPr>
           </w:p>
         </w:tc>
       </w:tr>
@@ -643,6 +1396,7 @@
           <w:sz w:val="32"/>
           <w:szCs w:val="32"/>
           <w:u w:val="single"/>
+          <w:lang w:val="it-IT"/>
         </w:rPr>
       </w:pPr>
     </w:p>
@@ -655,6 +1409,7 @@
           <w:sz w:val="32"/>
           <w:szCs w:val="32"/>
           <w:u w:val="single"/>
+          <w:lang w:val="it-IT"/>
         </w:rPr>
       </w:pPr>
     </w:p>
@@ -667,6 +1422,7 @@
           <w:sz w:val="32"/>
           <w:szCs w:val="32"/>
           <w:u w:val="single"/>
+          <w:lang w:val="it-IT"/>
         </w:rPr>
       </w:pPr>
     </w:p>
@@ -689,6 +1445,7 @@
           <w:szCs w:val="32"/>
           <w:u w:val="single"/>
         </w:rPr>
+        <w:lastRenderedPageBreak/>
         <w:t xml:space="preserve">TS </w:t>
       </w:r>
       <w:r>
@@ -1586,7 +2343,6 @@
                 <w:sz w:val="28"/>
                 <w:szCs w:val="32"/>
               </w:rPr>
-              <w:lastRenderedPageBreak/>
               <w:t>T.S.5.2.5.6</w:t>
             </w:r>
             <w:r>
@@ -3229,6 +3985,7 @@
           <w:b/>
           <w:bCs/>
         </w:rPr>
+        <w:lastRenderedPageBreak/>
         <w:t>(ignore those which are already incorporated in your book’s version and date)</w:t>
       </w:r>
     </w:p>
@@ -3890,7 +4647,6 @@
                 <w:sz w:val="28"/>
                 <w:szCs w:val="32"/>
               </w:rPr>
-              <w:lastRenderedPageBreak/>
               <w:t>T.S.5.2.5.5 – Kramam</w:t>
             </w:r>
           </w:p>
@@ -5289,6 +6045,7 @@
                 <w:sz w:val="28"/>
                 <w:szCs w:val="32"/>
               </w:rPr>
+              <w:lastRenderedPageBreak/>
               <w:t>T.S.5.2.9.2 – Kramam</w:t>
             </w:r>
           </w:p>
@@ -6226,7 +6983,6 @@
           <w:szCs w:val="40"/>
           <w:lang w:val="en-IN" w:eastAsia="en-IN"/>
         </w:rPr>
-        <w:lastRenderedPageBreak/>
         <w:t xml:space="preserve">"zlÉ" </w:t>
       </w:r>
       <w:r>
@@ -6235,7 +6991,16 @@
           <w:bCs/>
           <w:sz w:val="32"/>
         </w:rPr>
-        <w:t>replaced with</w:t>
+        <w:t xml:space="preserve">replaced </w:t>
+      </w:r>
+      <w:proofErr w:type="gramStart"/>
+      <w:r>
+        <w:rPr>
+          <w:b/>
+          <w:bCs/>
+          <w:sz w:val="32"/>
+        </w:rPr>
+        <w:t>with</w:t>
       </w:r>
       <w:r>
         <w:rPr>
@@ -6257,6 +7022,7 @@
         </w:rPr>
         <w:t>"</w:t>
       </w:r>
+      <w:proofErr w:type="gramEnd"/>
       <w:r>
         <w:rPr>
           <w:rFonts w:ascii="BRH Devanagari" w:hAnsi="BRH Devanagari" w:cs="BRH Devanagari"/>
